--- a/Construcción/Documentación Pruebas/Resumen de Pruebas Casos de Uso/1- Pruebas Iniciales.docx
+++ b/Construcción/Documentación Pruebas/Resumen de Pruebas Casos de Uso/1- Pruebas Iniciales.docx
@@ -18892,13 +18892,296 @@
     </w:p>
     <w:p>
       <w:pPr>
-        <w:pStyle w:val="TableContents"/>
-        <w:rPr>
-          <w:rFonts w:ascii="Arial" w:hAnsi="Arial"/>
-          <w:sz w:val="20"/>
-          <w:lang w:val="es-AR"/>
-        </w:rPr>
-      </w:pPr>
+        <w:jc w:val="center"/>
+        <w:rPr>
+          <w:rFonts w:ascii="Arial" w:hAnsi="Arial" w:cs="Arial"/>
+          <w:b/>
+          <w:sz w:val="24"/>
+          <w:szCs w:val="24"/>
+        </w:rPr>
+      </w:pPr>
+      <w:r>
+        <w:rPr>
+          <w:rFonts w:ascii="Arial" w:hAnsi="Arial" w:cs="Arial"/>
+          <w:b/>
+          <w:sz w:val="24"/>
+          <w:szCs w:val="24"/>
+          <w:highlight w:val="yellow"/>
+        </w:rPr>
+        <w:t>-REALIZAR CARGA MASIVA DE PROGRAMAS</w:t>
+      </w:r>
+      <w:r>
+        <w:rPr>
+          <w:rFonts w:ascii="Arial" w:hAnsi="Arial" w:cs="Arial"/>
+          <w:b/>
+          <w:sz w:val="24"/>
+          <w:szCs w:val="24"/>
+          <w:highlight w:val="yellow"/>
+        </w:rPr>
+        <w:t>:</w:t>
+      </w:r>
+    </w:p>
+    <w:p>
+      <w:pPr>
+        <w:rPr>
+          <w:rFonts w:ascii="Arial" w:hAnsi="Arial" w:cs="Arial"/>
+          <w:b/>
+          <w:sz w:val="24"/>
+          <w:szCs w:val="24"/>
+        </w:rPr>
+      </w:pPr>
+    </w:p>
+    <w:p>
+      <w:pPr>
+        <w:rPr>
+          <w:rFonts w:ascii="Arial" w:hAnsi="Arial" w:cs="Arial"/>
+          <w:b/>
+          <w:sz w:val="24"/>
+          <w:szCs w:val="24"/>
+        </w:rPr>
+      </w:pPr>
+      <w:r>
+        <w:rPr>
+          <w:rFonts w:ascii="Arial" w:hAnsi="Arial" w:cs="Arial"/>
+          <w:b/>
+          <w:sz w:val="24"/>
+          <w:szCs w:val="24"/>
+        </w:rPr>
+        <w:t>-Prueba de Interfaz de Usuario -&gt; No contiene ningún error.</w:t>
+      </w:r>
+    </w:p>
+    <w:p>
+      <w:pPr>
+        <w:rPr>
+          <w:rFonts w:ascii="Arial" w:hAnsi="Arial" w:cs="Arial"/>
+          <w:b/>
+          <w:sz w:val="24"/>
+          <w:szCs w:val="24"/>
+        </w:rPr>
+      </w:pPr>
+      <w:r>
+        <w:rPr>
+          <w:rFonts w:ascii="Arial" w:hAnsi="Arial" w:cs="Arial"/>
+          <w:b/>
+          <w:sz w:val="24"/>
+          <w:szCs w:val="24"/>
+        </w:rPr>
+        <w:t>-Botón</w:t>
+      </w:r>
+      <w:r>
+        <w:rPr>
+          <w:rFonts w:ascii="Arial" w:hAnsi="Arial" w:cs="Arial"/>
+          <w:b/>
+          <w:sz w:val="24"/>
+          <w:szCs w:val="24"/>
+        </w:rPr>
+        <w:t xml:space="preserve"> "Examinar" -&gt; No contiene ningún error.</w:t>
+      </w:r>
+    </w:p>
+    <w:p>
+      <w:pPr>
+        <w:rPr>
+          <w:rFonts w:ascii="Arial" w:hAnsi="Arial" w:cs="Arial"/>
+          <w:b/>
+          <w:sz w:val="24"/>
+          <w:szCs w:val="24"/>
+        </w:rPr>
+      </w:pPr>
+      <w:r>
+        <w:rPr>
+          <w:rFonts w:ascii="Arial" w:hAnsi="Arial" w:cs="Arial"/>
+          <w:b/>
+          <w:sz w:val="24"/>
+          <w:szCs w:val="24"/>
+        </w:rPr>
+        <w:t>-Botón</w:t>
+      </w:r>
+      <w:r>
+        <w:rPr>
+          <w:rFonts w:ascii="Arial" w:hAnsi="Arial" w:cs="Arial"/>
+          <w:b/>
+          <w:sz w:val="24"/>
+          <w:szCs w:val="24"/>
+        </w:rPr>
+        <w:t xml:space="preserve"> "Subir Programas" -&gt; No contiene ningún error.</w:t>
+      </w:r>
+    </w:p>
+    <w:p>
+      <w:pPr>
+        <w:rPr>
+          <w:rFonts w:ascii="Arial" w:hAnsi="Arial" w:cs="Arial"/>
+          <w:b/>
+          <w:sz w:val="24"/>
+          <w:szCs w:val="24"/>
+        </w:rPr>
+      </w:pPr>
+      <w:r>
+        <w:rPr>
+          <w:rFonts w:ascii="Arial" w:hAnsi="Arial" w:cs="Arial"/>
+          <w:b/>
+          <w:sz w:val="24"/>
+          <w:szCs w:val="24"/>
+        </w:rPr>
+        <w:t>-Botón</w:t>
+      </w:r>
+      <w:r>
+        <w:rPr>
+          <w:rFonts w:ascii="Arial" w:hAnsi="Arial" w:cs="Arial"/>
+          <w:b/>
+          <w:sz w:val="24"/>
+          <w:szCs w:val="24"/>
+        </w:rPr>
+        <w:t xml:space="preserve"> "Volver a Inicio" -&gt; No contiene ningún error.</w:t>
+      </w:r>
+    </w:p>
+    <w:p>
+      <w:pPr>
+        <w:rPr>
+          <w:rFonts w:ascii="Arial" w:hAnsi="Arial" w:cs="Arial"/>
+          <w:b/>
+          <w:sz w:val="24"/>
+          <w:szCs w:val="24"/>
+        </w:rPr>
+      </w:pPr>
+      <w:r>
+        <w:rPr>
+          <w:rFonts w:ascii="Arial" w:hAnsi="Arial" w:cs="Arial"/>
+          <w:b/>
+          <w:sz w:val="24"/>
+          <w:szCs w:val="24"/>
+        </w:rPr>
+        <w:t>-Botón</w:t>
+      </w:r>
+      <w:r>
+        <w:rPr>
+          <w:rFonts w:ascii="Arial" w:hAnsi="Arial" w:cs="Arial"/>
+          <w:b/>
+          <w:sz w:val="24"/>
+          <w:szCs w:val="24"/>
+        </w:rPr>
+        <w:t xml:space="preserve"> "No estoy seguro" (pertenece al botón Subir Programas)-&gt; No contiene ningún error.</w:t>
+      </w:r>
+    </w:p>
+    <w:p>
+      <w:pPr>
+        <w:rPr>
+          <w:rFonts w:ascii="Arial" w:hAnsi="Arial" w:cs="Arial"/>
+          <w:b/>
+          <w:sz w:val="24"/>
+          <w:szCs w:val="24"/>
+        </w:rPr>
+      </w:pPr>
+      <w:r>
+        <w:rPr>
+          <w:rFonts w:ascii="Arial" w:hAnsi="Arial" w:cs="Arial"/>
+          <w:b/>
+          <w:sz w:val="24"/>
+          <w:szCs w:val="24"/>
+        </w:rPr>
+        <w:t>-Botón</w:t>
+      </w:r>
+      <w:r>
+        <w:rPr>
+          <w:rFonts w:ascii="Arial" w:hAnsi="Arial" w:cs="Arial"/>
+          <w:b/>
+          <w:sz w:val="24"/>
+          <w:szCs w:val="24"/>
+        </w:rPr>
+        <w:t xml:space="preserve"> "Cargar más Programas" -&gt; No contiene ningún error.</w:t>
+      </w:r>
+    </w:p>
+    <w:p>
+      <w:pPr>
+        <w:rPr>
+          <w:rFonts w:ascii="Arial" w:hAnsi="Arial" w:cs="Arial"/>
+          <w:b/>
+          <w:sz w:val="24"/>
+          <w:szCs w:val="24"/>
+        </w:rPr>
+      </w:pPr>
+      <w:r>
+        <w:rPr>
+          <w:rFonts w:ascii="Arial" w:hAnsi="Arial" w:cs="Arial"/>
+          <w:b/>
+          <w:sz w:val="24"/>
+          <w:szCs w:val="24"/>
+        </w:rPr>
+        <w:t>-Botón</w:t>
+      </w:r>
+      <w:r>
+        <w:rPr>
+          <w:rFonts w:ascii="Arial" w:hAnsi="Arial" w:cs="Arial"/>
+          <w:b/>
+          <w:sz w:val="24"/>
+          <w:szCs w:val="24"/>
+        </w:rPr>
+        <w:t xml:space="preserve"> "Volver a Inicio" -&gt; No contiene ningún error.</w:t>
+      </w:r>
+    </w:p>
+    <w:p>
+      <w:pPr>
+        <w:rPr>
+          <w:rFonts w:ascii="Arial" w:hAnsi="Arial" w:cs="Arial"/>
+          <w:b/>
+          <w:sz w:val="24"/>
+          <w:szCs w:val="24"/>
+        </w:rPr>
+      </w:pPr>
+      <w:r>
+        <w:rPr>
+          <w:rFonts w:ascii="Arial" w:hAnsi="Arial" w:cs="Arial"/>
+          <w:b/>
+          <w:sz w:val="24"/>
+          <w:szCs w:val="24"/>
+        </w:rPr>
+        <w:t>-Botón</w:t>
+      </w:r>
+      <w:r>
+        <w:rPr>
+          <w:rFonts w:ascii="Arial" w:hAnsi="Arial" w:cs="Arial"/>
+          <w:b/>
+          <w:sz w:val="24"/>
+          <w:szCs w:val="24"/>
+        </w:rPr>
+        <w:t xml:space="preserve"> "Si, subir Programas" (pertenece al botón Subir Programas)</w:t>
+      </w:r>
+      <w:r>
+        <w:rPr>
+          <w:rFonts w:ascii="Arial" w:hAnsi="Arial" w:cs="Arial"/>
+          <w:b/>
+          <w:sz w:val="24"/>
+          <w:szCs w:val="24"/>
+        </w:rPr>
+        <w:t>-&gt; No contiene ningún error.</w:t>
+      </w:r>
+    </w:p>
+    <w:p>
+      <w:pPr>
+        <w:rPr>
+          <w:rFonts w:ascii="Arial" w:hAnsi="Arial" w:cs="Arial"/>
+          <w:b/>
+          <w:sz w:val="24"/>
+          <w:szCs w:val="24"/>
+        </w:rPr>
+      </w:pPr>
+    </w:p>
+    <w:p>
+      <w:pPr>
+        <w:rPr>
+          <w:rFonts w:ascii="Arial" w:hAnsi="Arial" w:cs="Arial"/>
+          <w:b/>
+          <w:sz w:val="24"/>
+          <w:szCs w:val="24"/>
+        </w:rPr>
+      </w:pPr>
+      <w:r>
+        <w:rPr>
+          <w:rFonts w:ascii="Arial" w:hAnsi="Arial" w:cs="Arial"/>
+          <w:sz w:val="24"/>
+          <w:szCs w:val="24"/>
+        </w:rPr>
+        <w:t>------------------------------------------------------------------------------------------------------------</w:t>
+      </w:r>
     </w:p>
     <w:sectPr>
       <w:pgSz w:w="12240" w:h="15840"/>

--- a/Construcción/Documentación Pruebas/Resumen de Pruebas Casos de Uso/1- Pruebas Iniciales.docx
+++ b/Construcción/Documentación Pruebas/Resumen de Pruebas Casos de Uso/1- Pruebas Iniciales.docx
@@ -19169,7 +19169,6 @@
       <w:pPr>
         <w:rPr>
           <w:rFonts w:ascii="Arial" w:hAnsi="Arial" w:cs="Arial"/>
-          <w:b/>
           <w:sz w:val="24"/>
           <w:szCs w:val="24"/>
         </w:rPr>
@@ -19181,6 +19180,1097 @@
           <w:szCs w:val="24"/>
         </w:rPr>
         <w:t>------------------------------------------------------------------------------------------------------------</w:t>
+      </w:r>
+    </w:p>
+    <w:p>
+      <w:pPr>
+        <w:jc w:val="center"/>
+        <w:rPr>
+          <w:rFonts w:ascii="Arial" w:hAnsi="Arial" w:cs="Arial"/>
+          <w:b/>
+          <w:sz w:val="24"/>
+          <w:szCs w:val="24"/>
+        </w:rPr>
+      </w:pPr>
+      <w:r>
+        <w:rPr>
+          <w:rFonts w:ascii="Arial" w:hAnsi="Arial" w:cs="Arial"/>
+          <w:b/>
+          <w:sz w:val="24"/>
+          <w:szCs w:val="24"/>
+          <w:highlight w:val="yellow"/>
+        </w:rPr>
+        <w:lastRenderedPageBreak/>
+        <w:t>-GESTIONAR PROGRAMA</w:t>
+      </w:r>
+      <w:r>
+        <w:rPr>
+          <w:rFonts w:ascii="Arial" w:hAnsi="Arial" w:cs="Arial"/>
+          <w:b/>
+          <w:sz w:val="24"/>
+          <w:szCs w:val="24"/>
+          <w:highlight w:val="yellow"/>
+        </w:rPr>
+        <w:t>:</w:t>
+      </w:r>
+    </w:p>
+    <w:p>
+      <w:pPr>
+        <w:rPr>
+          <w:b/>
+        </w:rPr>
+      </w:pPr>
+    </w:p>
+    <w:p>
+      <w:pPr>
+        <w:rPr>
+          <w:rFonts w:ascii="Arial" w:hAnsi="Arial" w:cs="Arial"/>
+          <w:b/>
+          <w:sz w:val="24"/>
+          <w:szCs w:val="24"/>
+        </w:rPr>
+      </w:pPr>
+      <w:r>
+        <w:rPr>
+          <w:rFonts w:ascii="Arial" w:hAnsi="Arial" w:cs="Arial"/>
+          <w:b/>
+          <w:sz w:val="24"/>
+          <w:szCs w:val="24"/>
+        </w:rPr>
+        <w:t xml:space="preserve">-Correspondiente al Crear Programa: </w:t>
+      </w:r>
+    </w:p>
+    <w:p>
+      <w:pPr>
+        <w:rPr>
+          <w:rFonts w:ascii="Arial" w:hAnsi="Arial" w:cs="Arial"/>
+          <w:b/>
+          <w:sz w:val="24"/>
+          <w:szCs w:val="24"/>
+        </w:rPr>
+      </w:pPr>
+    </w:p>
+    <w:p>
+      <w:pPr>
+        <w:rPr>
+          <w:rFonts w:ascii="Arial" w:hAnsi="Arial" w:cs="Arial"/>
+          <w:b/>
+          <w:sz w:val="24"/>
+          <w:szCs w:val="24"/>
+        </w:rPr>
+      </w:pPr>
+      <w:r>
+        <w:rPr>
+          <w:rFonts w:ascii="Arial" w:hAnsi="Arial" w:cs="Arial"/>
+          <w:b/>
+          <w:sz w:val="24"/>
+          <w:szCs w:val="24"/>
+        </w:rPr>
+        <w:t>-Botón "</w:t>
+      </w:r>
+      <w:r>
+        <w:rPr>
+          <w:rFonts w:ascii="Arial" w:hAnsi="Arial" w:cs="Arial"/>
+          <w:b/>
+          <w:sz w:val="24"/>
+          <w:szCs w:val="24"/>
+          <w:lang w:val="es-VE"/>
+        </w:rPr>
+        <w:t>Cargar Datos de Último Programa</w:t>
+      </w:r>
+      <w:r>
+        <w:rPr>
+          <w:rFonts w:ascii="Arial" w:hAnsi="Arial" w:cs="Arial"/>
+          <w:b/>
+          <w:sz w:val="24"/>
+          <w:szCs w:val="24"/>
+        </w:rPr>
+        <w:t xml:space="preserve">" -&gt; Contiene errores: </w:t>
+      </w:r>
+    </w:p>
+    <w:p>
+      <w:pPr>
+        <w:rPr>
+          <w:rFonts w:ascii="Arial" w:hAnsi="Arial" w:cs="Arial"/>
+          <w:sz w:val="24"/>
+          <w:szCs w:val="24"/>
+        </w:rPr>
+      </w:pPr>
+      <w:r>
+        <w:rPr>
+          <w:rFonts w:ascii="Arial" w:hAnsi="Arial" w:cs="Arial"/>
+          <w:b/>
+          <w:sz w:val="24"/>
+          <w:szCs w:val="24"/>
+        </w:rPr>
+        <w:t xml:space="preserve">Resultado esperado: </w:t>
+      </w:r>
+      <w:r>
+        <w:rPr>
+          <w:rFonts w:ascii="Arial" w:hAnsi="Arial" w:cs="Arial"/>
+          <w:sz w:val="24"/>
+          <w:szCs w:val="24"/>
+        </w:rPr>
+        <w:t>Visualizar un mensaje de aviso que notifique al profesor que no cuenta con ningún programa cargado. No completar ninguna sección.</w:t>
+      </w:r>
+    </w:p>
+    <w:p>
+      <w:pPr>
+        <w:pStyle w:val="TableContents"/>
+        <w:rPr>
+          <w:rFonts w:ascii="Arial" w:hAnsi="Arial" w:cs="Arial"/>
+        </w:rPr>
+      </w:pPr>
+      <w:r>
+        <w:rPr>
+          <w:rFonts w:ascii="Arial" w:hAnsi="Arial" w:cs="Arial"/>
+          <w:b/>
+        </w:rPr>
+        <w:t xml:space="preserve">Resultado obtenido: </w:t>
+      </w:r>
+      <w:r>
+        <w:rPr>
+          <w:rFonts w:ascii="Arial" w:hAnsi="Arial" w:cs="Arial"/>
+        </w:rPr>
+        <w:t xml:space="preserve">Insatisfactorio. </w:t>
+      </w:r>
+    </w:p>
+    <w:p>
+      <w:pPr>
+        <w:rPr>
+          <w:rFonts w:ascii="Arial" w:hAnsi="Arial" w:cs="Arial"/>
+          <w:b/>
+          <w:sz w:val="24"/>
+          <w:szCs w:val="24"/>
+        </w:rPr>
+      </w:pPr>
+      <w:r>
+        <w:rPr>
+          <w:rFonts w:ascii="Arial" w:hAnsi="Arial" w:cs="Arial"/>
+          <w:sz w:val="24"/>
+          <w:szCs w:val="24"/>
+        </w:rPr>
+        <w:t xml:space="preserve">Se visualiza un </w:t>
+      </w:r>
+      <w:proofErr w:type="spellStart"/>
+      <w:r>
+        <w:rPr>
+          <w:rFonts w:ascii="Arial" w:hAnsi="Arial" w:cs="Arial"/>
+          <w:sz w:val="24"/>
+          <w:szCs w:val="24"/>
+        </w:rPr>
+        <w:t>alert</w:t>
+      </w:r>
+      <w:proofErr w:type="spellEnd"/>
+      <w:r>
+        <w:rPr>
+          <w:rFonts w:ascii="Arial" w:hAnsi="Arial" w:cs="Arial"/>
+          <w:sz w:val="24"/>
+          <w:szCs w:val="24"/>
+        </w:rPr>
+        <w:t xml:space="preserve"> de JS , y cuando presionas aceptar, se </w:t>
+      </w:r>
+      <w:proofErr w:type="spellStart"/>
+      <w:r>
+        <w:rPr>
+          <w:rFonts w:ascii="Arial" w:hAnsi="Arial" w:cs="Arial"/>
+          <w:sz w:val="24"/>
+          <w:szCs w:val="24"/>
+        </w:rPr>
+        <w:t>desconfigura</w:t>
+      </w:r>
+      <w:proofErr w:type="spellEnd"/>
+      <w:r>
+        <w:rPr>
+          <w:rFonts w:ascii="Arial" w:hAnsi="Arial" w:cs="Arial"/>
+          <w:sz w:val="24"/>
+          <w:szCs w:val="24"/>
+        </w:rPr>
+        <w:t xml:space="preserve"> la pantalla, desaparece el </w:t>
+      </w:r>
+      <w:r>
+        <w:rPr>
+          <w:rFonts w:ascii="Arial" w:hAnsi="Arial" w:cs="Arial"/>
+          <w:sz w:val="24"/>
+          <w:szCs w:val="24"/>
+        </w:rPr>
+        <w:t>botón</w:t>
+      </w:r>
+      <w:r>
+        <w:rPr>
+          <w:rFonts w:ascii="Arial" w:hAnsi="Arial" w:cs="Arial"/>
+          <w:sz w:val="24"/>
+          <w:szCs w:val="24"/>
+        </w:rPr>
+        <w:t xml:space="preserve"> cargar datos último programa y el mensaje de la validación de horas semanales cambia . Si </w:t>
+      </w:r>
+      <w:proofErr w:type="spellStart"/>
+      <w:r>
+        <w:rPr>
+          <w:rFonts w:ascii="Arial" w:hAnsi="Arial" w:cs="Arial"/>
+          <w:sz w:val="24"/>
+          <w:szCs w:val="24"/>
+        </w:rPr>
+        <w:t>volves</w:t>
+      </w:r>
+      <w:proofErr w:type="spellEnd"/>
+      <w:r>
+        <w:rPr>
+          <w:rFonts w:ascii="Arial" w:hAnsi="Arial" w:cs="Arial"/>
+          <w:sz w:val="24"/>
+          <w:szCs w:val="24"/>
+        </w:rPr>
+        <w:t xml:space="preserve"> para </w:t>
+      </w:r>
+      <w:r>
+        <w:rPr>
+          <w:rFonts w:ascii="Arial" w:hAnsi="Arial" w:cs="Arial"/>
+          <w:sz w:val="24"/>
+          <w:szCs w:val="24"/>
+        </w:rPr>
+        <w:t>atrás</w:t>
+      </w:r>
+      <w:r>
+        <w:rPr>
+          <w:rFonts w:ascii="Arial" w:hAnsi="Arial" w:cs="Arial"/>
+          <w:sz w:val="24"/>
+          <w:szCs w:val="24"/>
+        </w:rPr>
+        <w:t xml:space="preserve"> , aparece nuevamente.  </w:t>
+      </w:r>
+    </w:p>
+    <w:p>
+      <w:pPr>
+        <w:rPr>
+          <w:rFonts w:ascii="Arial" w:hAnsi="Arial" w:cs="Arial"/>
+          <w:b/>
+          <w:sz w:val="24"/>
+          <w:szCs w:val="24"/>
+        </w:rPr>
+      </w:pPr>
+    </w:p>
+    <w:p>
+      <w:pPr>
+        <w:rPr>
+          <w:rFonts w:ascii="Arial" w:hAnsi="Arial" w:cs="Arial"/>
+          <w:b/>
+          <w:sz w:val="24"/>
+          <w:szCs w:val="24"/>
+        </w:rPr>
+      </w:pPr>
+      <w:r>
+        <w:rPr>
+          <w:rFonts w:ascii="Arial" w:hAnsi="Arial" w:cs="Arial"/>
+          <w:b/>
+          <w:sz w:val="24"/>
+          <w:szCs w:val="24"/>
+        </w:rPr>
+        <w:t>-Botón "</w:t>
+      </w:r>
+      <w:r>
+        <w:rPr>
+          <w:rFonts w:ascii="Arial" w:hAnsi="Arial" w:cs="Arial"/>
+          <w:b/>
+          <w:sz w:val="24"/>
+          <w:szCs w:val="24"/>
+          <w:lang w:val="es-VE"/>
+        </w:rPr>
+        <w:t>C</w:t>
+      </w:r>
+      <w:r>
+        <w:rPr>
+          <w:rFonts w:ascii="Arial" w:hAnsi="Arial" w:cs="Arial"/>
+          <w:b/>
+          <w:sz w:val="24"/>
+          <w:szCs w:val="24"/>
+          <w:lang w:val="es-VE"/>
+        </w:rPr>
+        <w:t>ontinuar más tarde</w:t>
+      </w:r>
+      <w:r>
+        <w:rPr>
+          <w:rFonts w:ascii="Arial" w:hAnsi="Arial" w:cs="Arial"/>
+          <w:b/>
+          <w:sz w:val="24"/>
+          <w:szCs w:val="24"/>
+        </w:rPr>
+        <w:t xml:space="preserve">" -&gt; Contiene errores: </w:t>
+      </w:r>
+    </w:p>
+    <w:p>
+      <w:pPr>
+        <w:pStyle w:val="PSI-Normal"/>
+      </w:pPr>
+      <w:r>
+        <w:rPr>
+          <w:b/>
+        </w:rPr>
+        <w:t>Resultado esperado:</w:t>
+      </w:r>
+      <w:r>
+        <w:t xml:space="preserve"> Regresar</w:t>
+      </w:r>
+      <w:r>
+        <w:t xml:space="preserve"> a la pantalla principal Mis Asignaturas, permitiendo Gestionar la Bibliografía cuando el usuario desee y además el estado del programa debe figurar como "Cargando" y no debe ser enviado a revisión automáticamente al departamento Exactas. </w:t>
+      </w:r>
+    </w:p>
+    <w:p>
+      <w:pPr>
+        <w:rPr>
+          <w:rFonts w:ascii="Arial" w:hAnsi="Arial" w:cs="Arial"/>
+          <w:b/>
+          <w:sz w:val="24"/>
+          <w:szCs w:val="24"/>
+        </w:rPr>
+      </w:pPr>
+    </w:p>
+    <w:p>
+      <w:pPr>
+        <w:pStyle w:val="TableContents"/>
+        <w:rPr>
+          <w:rFonts w:ascii="Arial" w:hAnsi="Arial" w:cs="Arial"/>
+          <w:lang w:val="es-AR"/>
+        </w:rPr>
+      </w:pPr>
+      <w:r>
+        <w:rPr>
+          <w:rFonts w:ascii="Arial" w:hAnsi="Arial" w:cs="Arial"/>
+          <w:b/>
+        </w:rPr>
+        <w:t xml:space="preserve">Resultado obtenido:  </w:t>
+      </w:r>
+      <w:r>
+        <w:rPr>
+          <w:rFonts w:ascii="Arial" w:hAnsi="Arial" w:cs="Arial"/>
+          <w:lang w:val="es-AR"/>
+        </w:rPr>
+        <w:t>Insatisfactorio.</w:t>
+      </w:r>
+    </w:p>
+    <w:p>
+      <w:pPr>
+        <w:rPr>
+          <w:rFonts w:ascii="Arial" w:hAnsi="Arial" w:cs="Arial"/>
+          <w:b/>
+          <w:sz w:val="24"/>
+          <w:szCs w:val="24"/>
+        </w:rPr>
+      </w:pPr>
+      <w:r>
+        <w:rPr>
+          <w:rFonts w:ascii="Arial" w:hAnsi="Arial" w:cs="Arial"/>
+          <w:sz w:val="24"/>
+          <w:szCs w:val="24"/>
+        </w:rPr>
+        <w:t>Se ha regresado correctamente a la pantalla principal Mis Asignaturas, pero no permite Gestionar la Bibliografía en otro momento y además el estado del programa figura como "Desaprobado" y se envió automáticamente a revisión al departamento Exactas.</w:t>
+      </w:r>
+    </w:p>
+    <w:p>
+      <w:pPr>
+        <w:rPr>
+          <w:rFonts w:ascii="Arial" w:hAnsi="Arial" w:cs="Arial"/>
+          <w:b/>
+          <w:sz w:val="24"/>
+          <w:szCs w:val="24"/>
+        </w:rPr>
+      </w:pPr>
+    </w:p>
+    <w:p>
+      <w:pPr>
+        <w:rPr>
+          <w:rFonts w:ascii="Arial" w:hAnsi="Arial" w:cs="Arial"/>
+          <w:b/>
+          <w:sz w:val="24"/>
+          <w:szCs w:val="24"/>
+        </w:rPr>
+      </w:pPr>
+      <w:r>
+        <w:rPr>
+          <w:rFonts w:ascii="Arial" w:hAnsi="Arial" w:cs="Arial"/>
+          <w:b/>
+          <w:sz w:val="24"/>
+          <w:szCs w:val="24"/>
+        </w:rPr>
+        <w:t xml:space="preserve">-Otros errores detectados: </w:t>
+      </w:r>
+    </w:p>
+    <w:p>
+      <w:pPr>
+        <w:rPr>
+          <w:rFonts w:ascii="Arial" w:hAnsi="Arial" w:cs="Arial"/>
+          <w:sz w:val="24"/>
+          <w:szCs w:val="24"/>
+        </w:rPr>
+      </w:pPr>
+      <w:r>
+        <w:rPr>
+          <w:rFonts w:ascii="Arial" w:hAnsi="Arial" w:cs="Arial"/>
+          <w:b/>
+          <w:sz w:val="24"/>
+          <w:szCs w:val="24"/>
+        </w:rPr>
+        <w:t>-Nota:</w:t>
+      </w:r>
+      <w:r>
+        <w:rPr>
+          <w:rFonts w:ascii="Arial" w:hAnsi="Arial" w:cs="Arial"/>
+          <w:sz w:val="24"/>
+          <w:szCs w:val="24"/>
+        </w:rPr>
+        <w:t xml:space="preserve"> Error, cuando cargo un nuevo programa, y lo guardo para</w:t>
+      </w:r>
+      <w:r>
+        <w:rPr>
+          <w:rFonts w:ascii="Arial" w:hAnsi="Arial" w:cs="Arial"/>
+          <w:sz w:val="24"/>
+          <w:szCs w:val="24"/>
+        </w:rPr>
+        <w:t xml:space="preserve"> seguir editándolo más tarde, </w:t>
+      </w:r>
+      <w:r>
+        <w:rPr>
+          <w:rFonts w:ascii="Arial" w:hAnsi="Arial" w:cs="Arial"/>
+          <w:sz w:val="24"/>
+          <w:szCs w:val="24"/>
+        </w:rPr>
+        <w:t>este pasa al estado de desaprobado directamente (debería d</w:t>
+      </w:r>
+      <w:r>
+        <w:rPr>
+          <w:rFonts w:ascii="Arial" w:hAnsi="Arial" w:cs="Arial"/>
+          <w:sz w:val="24"/>
+          <w:szCs w:val="24"/>
+        </w:rPr>
+        <w:t xml:space="preserve">e estar en el estado Cargando) </w:t>
+      </w:r>
+      <w:r>
+        <w:rPr>
+          <w:rFonts w:ascii="Arial" w:hAnsi="Arial" w:cs="Arial"/>
+          <w:sz w:val="24"/>
+          <w:szCs w:val="24"/>
+        </w:rPr>
+        <w:t>y además el sistema lo envía automáticamente a re</w:t>
+      </w:r>
+      <w:r>
+        <w:rPr>
+          <w:rFonts w:ascii="Arial" w:hAnsi="Arial" w:cs="Arial"/>
+          <w:sz w:val="24"/>
+          <w:szCs w:val="24"/>
+        </w:rPr>
+        <w:t xml:space="preserve">visión al Director de Exactas, </w:t>
+      </w:r>
+      <w:r>
+        <w:rPr>
+          <w:rFonts w:ascii="Arial" w:hAnsi="Arial" w:cs="Arial"/>
+          <w:sz w:val="24"/>
+          <w:szCs w:val="24"/>
+        </w:rPr>
+        <w:t xml:space="preserve">en la solapa de desaprobados. </w:t>
+      </w:r>
+    </w:p>
+    <w:p>
+      <w:pPr>
+        <w:rPr>
+          <w:rFonts w:ascii="Arial" w:hAnsi="Arial" w:cs="Arial"/>
+          <w:sz w:val="24"/>
+          <w:szCs w:val="24"/>
+        </w:rPr>
+      </w:pPr>
+      <w:r>
+        <w:rPr>
+          <w:rFonts w:ascii="Arial" w:hAnsi="Arial" w:cs="Arial"/>
+          <w:sz w:val="24"/>
+          <w:szCs w:val="24"/>
+        </w:rPr>
+        <w:t xml:space="preserve">Sugerencia: Revisar el alta del Manejador Programa, ya que se </w:t>
+      </w:r>
+      <w:proofErr w:type="spellStart"/>
+      <w:r>
+        <w:rPr>
+          <w:rFonts w:ascii="Arial" w:hAnsi="Arial" w:cs="Arial"/>
+          <w:sz w:val="24"/>
+          <w:szCs w:val="24"/>
+        </w:rPr>
+        <w:t>envian</w:t>
+      </w:r>
+      <w:proofErr w:type="spellEnd"/>
+      <w:r>
+        <w:rPr>
+          <w:rFonts w:ascii="Arial" w:hAnsi="Arial" w:cs="Arial"/>
+          <w:sz w:val="24"/>
+          <w:szCs w:val="24"/>
+        </w:rPr>
+        <w:t xml:space="preserve"> por defecto los campos </w:t>
+      </w:r>
+      <w:proofErr w:type="spellStart"/>
+      <w:r>
+        <w:rPr>
+          <w:rFonts w:ascii="Arial" w:hAnsi="Arial" w:cs="Arial"/>
+          <w:sz w:val="24"/>
+          <w:szCs w:val="24"/>
+        </w:rPr>
+        <w:t>aprobadoSA</w:t>
+      </w:r>
+      <w:proofErr w:type="spellEnd"/>
+      <w:r>
+        <w:rPr>
+          <w:rFonts w:ascii="Arial" w:hAnsi="Arial" w:cs="Arial"/>
+          <w:sz w:val="24"/>
+          <w:szCs w:val="24"/>
+        </w:rPr>
+        <w:t xml:space="preserve"> y </w:t>
+      </w:r>
+      <w:proofErr w:type="spellStart"/>
+      <w:r>
+        <w:rPr>
+          <w:rFonts w:ascii="Arial" w:hAnsi="Arial" w:cs="Arial"/>
+          <w:sz w:val="24"/>
+          <w:szCs w:val="24"/>
+        </w:rPr>
+        <w:t>aprobadoDPTO</w:t>
+      </w:r>
+      <w:proofErr w:type="spellEnd"/>
+      <w:r>
+        <w:rPr>
+          <w:rFonts w:ascii="Arial" w:hAnsi="Arial" w:cs="Arial"/>
+          <w:sz w:val="24"/>
+          <w:szCs w:val="24"/>
+        </w:rPr>
+        <w:t xml:space="preserve"> en 0.</w:t>
+      </w:r>
+      <w:r>
+        <w:rPr>
+          <w:rFonts w:ascii="Arial" w:hAnsi="Arial" w:cs="Arial"/>
+          <w:sz w:val="24"/>
+          <w:szCs w:val="24"/>
+        </w:rPr>
+        <w:t xml:space="preserve"> Debería enviar </w:t>
+      </w:r>
+      <w:proofErr w:type="spellStart"/>
+      <w:r>
+        <w:rPr>
+          <w:rFonts w:ascii="Arial" w:hAnsi="Arial" w:cs="Arial"/>
+          <w:sz w:val="24"/>
+          <w:szCs w:val="24"/>
+        </w:rPr>
+        <w:t>Nul</w:t>
+      </w:r>
+      <w:r>
+        <w:rPr>
+          <w:rFonts w:ascii="Arial" w:hAnsi="Arial" w:cs="Arial"/>
+          <w:sz w:val="24"/>
+          <w:szCs w:val="24"/>
+        </w:rPr>
+        <w:t>l</w:t>
+      </w:r>
+      <w:proofErr w:type="spellEnd"/>
+      <w:r>
+        <w:rPr>
+          <w:rFonts w:ascii="Arial" w:hAnsi="Arial" w:cs="Arial"/>
+          <w:sz w:val="24"/>
+          <w:szCs w:val="24"/>
+        </w:rPr>
+        <w:t>.</w:t>
+      </w:r>
+    </w:p>
+    <w:p>
+      <w:pPr>
+        <w:rPr>
+          <w:rFonts w:ascii="Arial" w:hAnsi="Arial" w:cs="Arial"/>
+          <w:sz w:val="24"/>
+          <w:szCs w:val="24"/>
+        </w:rPr>
+      </w:pPr>
+      <w:r>
+        <w:rPr>
+          <w:rFonts w:ascii="Arial" w:hAnsi="Arial" w:cs="Arial"/>
+          <w:b/>
+          <w:sz w:val="24"/>
+          <w:szCs w:val="24"/>
+        </w:rPr>
+        <w:lastRenderedPageBreak/>
+        <w:t>-Observación:</w:t>
+      </w:r>
+      <w:r>
+        <w:rPr>
+          <w:rFonts w:ascii="Arial" w:hAnsi="Arial" w:cs="Arial"/>
+          <w:sz w:val="24"/>
+          <w:szCs w:val="24"/>
+        </w:rPr>
+        <w:t xml:space="preserve"> En la lista desplegable "Año de la carrera", la cual mu</w:t>
+      </w:r>
+      <w:r>
+        <w:rPr>
+          <w:rFonts w:ascii="Arial" w:hAnsi="Arial" w:cs="Arial"/>
+          <w:sz w:val="24"/>
+          <w:szCs w:val="24"/>
+        </w:rPr>
+        <w:t xml:space="preserve">estra los años de cada carrera, </w:t>
+      </w:r>
+      <w:r>
+        <w:rPr>
+          <w:rFonts w:ascii="Arial" w:hAnsi="Arial" w:cs="Arial"/>
+          <w:sz w:val="24"/>
+          <w:szCs w:val="24"/>
+        </w:rPr>
+        <w:t>¿se actualiza en base a cada carrera o siempre muestra 5</w:t>
+      </w:r>
+      <w:r>
+        <w:rPr>
+          <w:rFonts w:ascii="Arial" w:hAnsi="Arial" w:cs="Arial"/>
+          <w:sz w:val="24"/>
+          <w:szCs w:val="24"/>
+        </w:rPr>
+        <w:t xml:space="preserve"> años? porque las tecnicaturas </w:t>
+      </w:r>
+      <w:r>
+        <w:rPr>
+          <w:rFonts w:ascii="Arial" w:hAnsi="Arial" w:cs="Arial"/>
+          <w:sz w:val="24"/>
+          <w:szCs w:val="24"/>
+        </w:rPr>
+        <w:t xml:space="preserve">y </w:t>
+      </w:r>
+      <w:proofErr w:type="spellStart"/>
+      <w:r>
+        <w:rPr>
+          <w:rFonts w:ascii="Arial" w:hAnsi="Arial" w:cs="Arial"/>
+          <w:sz w:val="24"/>
+          <w:szCs w:val="24"/>
+        </w:rPr>
+        <w:t>ades</w:t>
+      </w:r>
+      <w:proofErr w:type="spellEnd"/>
+      <w:r>
+        <w:rPr>
+          <w:rFonts w:ascii="Arial" w:hAnsi="Arial" w:cs="Arial"/>
+          <w:sz w:val="24"/>
+          <w:szCs w:val="24"/>
+        </w:rPr>
+        <w:t xml:space="preserve"> tiene tres.</w:t>
+      </w:r>
+    </w:p>
+    <w:p>
+      <w:pPr>
+        <w:rPr>
+          <w:rFonts w:ascii="Arial" w:hAnsi="Arial" w:cs="Arial"/>
+          <w:sz w:val="24"/>
+          <w:szCs w:val="24"/>
+        </w:rPr>
+      </w:pPr>
+    </w:p>
+    <w:p>
+      <w:pPr>
+        <w:rPr>
+          <w:rFonts w:ascii="Arial" w:hAnsi="Arial" w:cs="Arial"/>
+          <w:sz w:val="24"/>
+          <w:szCs w:val="24"/>
+        </w:rPr>
+      </w:pPr>
+      <w:r>
+        <w:rPr>
+          <w:rFonts w:ascii="Arial" w:hAnsi="Arial" w:cs="Arial"/>
+          <w:b/>
+          <w:sz w:val="24"/>
+          <w:szCs w:val="24"/>
+        </w:rPr>
+        <w:t>-Observación:</w:t>
+      </w:r>
+      <w:r>
+        <w:rPr>
+          <w:rFonts w:ascii="Arial" w:hAnsi="Arial" w:cs="Arial"/>
+          <w:sz w:val="24"/>
+          <w:szCs w:val="24"/>
+        </w:rPr>
+        <w:t xml:space="preserve"> Tener cuidado con las horas semanales de teorí</w:t>
+      </w:r>
+      <w:r>
+        <w:rPr>
+          <w:rFonts w:ascii="Arial" w:hAnsi="Arial" w:cs="Arial"/>
+          <w:sz w:val="24"/>
+          <w:szCs w:val="24"/>
+        </w:rPr>
+        <w:t xml:space="preserve">a y de práctica. </w:t>
+      </w:r>
+      <w:r>
+        <w:rPr>
+          <w:rFonts w:ascii="Arial" w:hAnsi="Arial" w:cs="Arial"/>
+          <w:sz w:val="24"/>
+          <w:szCs w:val="24"/>
+        </w:rPr>
+        <w:t xml:space="preserve">Ya que si cambio </w:t>
+      </w:r>
+      <w:proofErr w:type="spellStart"/>
+      <w:r>
+        <w:rPr>
+          <w:rFonts w:ascii="Arial" w:hAnsi="Arial" w:cs="Arial"/>
+          <w:sz w:val="24"/>
+          <w:szCs w:val="24"/>
+        </w:rPr>
+        <w:t>a.m</w:t>
+      </w:r>
+      <w:proofErr w:type="spellEnd"/>
+      <w:r>
+        <w:rPr>
+          <w:rFonts w:ascii="Arial" w:hAnsi="Arial" w:cs="Arial"/>
+          <w:sz w:val="24"/>
+          <w:szCs w:val="24"/>
+        </w:rPr>
+        <w:t xml:space="preserve"> por </w:t>
+      </w:r>
+      <w:proofErr w:type="spellStart"/>
+      <w:r>
+        <w:rPr>
+          <w:rFonts w:ascii="Arial" w:hAnsi="Arial" w:cs="Arial"/>
+          <w:sz w:val="24"/>
+          <w:szCs w:val="24"/>
+        </w:rPr>
+        <w:t>p.m</w:t>
+      </w:r>
+      <w:proofErr w:type="spellEnd"/>
+      <w:r>
+        <w:rPr>
+          <w:rFonts w:ascii="Arial" w:hAnsi="Arial" w:cs="Arial"/>
+          <w:sz w:val="24"/>
+          <w:szCs w:val="24"/>
+        </w:rPr>
+        <w:t xml:space="preserve"> se cuentan la cantidad de horas de diferencia. </w:t>
+      </w:r>
+    </w:p>
+    <w:p>
+      <w:pPr>
+        <w:rPr>
+          <w:rFonts w:ascii="Arial" w:hAnsi="Arial" w:cs="Arial"/>
+          <w:sz w:val="24"/>
+          <w:szCs w:val="24"/>
+        </w:rPr>
+      </w:pPr>
+      <w:r>
+        <w:rPr>
+          <w:rFonts w:ascii="Arial" w:hAnsi="Arial" w:cs="Arial"/>
+          <w:sz w:val="24"/>
+          <w:szCs w:val="24"/>
+        </w:rPr>
+        <w:t xml:space="preserve">Ejemplo: </w:t>
+      </w:r>
+    </w:p>
+    <w:p>
+      <w:pPr>
+        <w:rPr>
+          <w:rFonts w:ascii="Arial" w:hAnsi="Arial" w:cs="Arial"/>
+          <w:sz w:val="24"/>
+          <w:szCs w:val="24"/>
+        </w:rPr>
+      </w:pPr>
+      <w:r>
+        <w:rPr>
+          <w:rFonts w:ascii="Arial" w:hAnsi="Arial" w:cs="Arial"/>
+          <w:sz w:val="24"/>
+          <w:szCs w:val="24"/>
+        </w:rPr>
+        <w:t xml:space="preserve">02:00 </w:t>
+      </w:r>
+      <w:proofErr w:type="spellStart"/>
+      <w:r>
+        <w:rPr>
+          <w:rFonts w:ascii="Arial" w:hAnsi="Arial" w:cs="Arial"/>
+          <w:sz w:val="24"/>
+          <w:szCs w:val="24"/>
+        </w:rPr>
+        <w:t>a.m</w:t>
+      </w:r>
+      <w:proofErr w:type="spellEnd"/>
+      <w:r>
+        <w:rPr>
+          <w:rFonts w:ascii="Arial" w:hAnsi="Arial" w:cs="Arial"/>
+          <w:sz w:val="24"/>
+          <w:szCs w:val="24"/>
+        </w:rPr>
+        <w:t xml:space="preserve"> y 03:00 </w:t>
+      </w:r>
+      <w:proofErr w:type="spellStart"/>
+      <w:r>
+        <w:rPr>
+          <w:rFonts w:ascii="Arial" w:hAnsi="Arial" w:cs="Arial"/>
+          <w:sz w:val="24"/>
+          <w:szCs w:val="24"/>
+        </w:rPr>
+        <w:t>a.m</w:t>
+      </w:r>
+      <w:proofErr w:type="spellEnd"/>
+      <w:r>
+        <w:rPr>
+          <w:rFonts w:ascii="Arial" w:hAnsi="Arial" w:cs="Arial"/>
+          <w:sz w:val="24"/>
+          <w:szCs w:val="24"/>
+        </w:rPr>
+        <w:t xml:space="preserve"> = 5 horas.</w:t>
+      </w:r>
+    </w:p>
+    <w:p>
+      <w:pPr>
+        <w:rPr>
+          <w:rFonts w:ascii="Arial" w:hAnsi="Arial" w:cs="Arial"/>
+          <w:sz w:val="24"/>
+          <w:szCs w:val="24"/>
+          <w:lang w:val="en-US"/>
+        </w:rPr>
+      </w:pPr>
+      <w:r>
+        <w:rPr>
+          <w:rFonts w:ascii="Arial" w:hAnsi="Arial" w:cs="Arial"/>
+          <w:sz w:val="24"/>
+          <w:szCs w:val="24"/>
+          <w:lang w:val="en-US"/>
+        </w:rPr>
+        <w:t xml:space="preserve">02:00 </w:t>
+      </w:r>
+      <w:proofErr w:type="spellStart"/>
+      <w:r>
+        <w:rPr>
+          <w:rFonts w:ascii="Arial" w:hAnsi="Arial" w:cs="Arial"/>
+          <w:sz w:val="24"/>
+          <w:szCs w:val="24"/>
+          <w:lang w:val="en-US"/>
+        </w:rPr>
+        <w:t>a.m</w:t>
+      </w:r>
+      <w:proofErr w:type="spellEnd"/>
+      <w:r>
+        <w:rPr>
+          <w:rFonts w:ascii="Arial" w:hAnsi="Arial" w:cs="Arial"/>
+          <w:sz w:val="24"/>
+          <w:szCs w:val="24"/>
+          <w:lang w:val="en-US"/>
+        </w:rPr>
+        <w:t xml:space="preserve"> y 03:00 </w:t>
+      </w:r>
+      <w:proofErr w:type="spellStart"/>
+      <w:r>
+        <w:rPr>
+          <w:rFonts w:ascii="Arial" w:hAnsi="Arial" w:cs="Arial"/>
+          <w:sz w:val="24"/>
+          <w:szCs w:val="24"/>
+          <w:lang w:val="en-US"/>
+        </w:rPr>
+        <w:t>p.m</w:t>
+      </w:r>
+      <w:proofErr w:type="spellEnd"/>
+      <w:r>
+        <w:rPr>
+          <w:rFonts w:ascii="Arial" w:hAnsi="Arial" w:cs="Arial"/>
+          <w:sz w:val="24"/>
+          <w:szCs w:val="24"/>
+          <w:lang w:val="en-US"/>
+        </w:rPr>
+        <w:t xml:space="preserve"> = 17 </w:t>
+      </w:r>
+      <w:proofErr w:type="spellStart"/>
+      <w:r>
+        <w:rPr>
+          <w:rFonts w:ascii="Arial" w:hAnsi="Arial" w:cs="Arial"/>
+          <w:sz w:val="24"/>
+          <w:szCs w:val="24"/>
+          <w:lang w:val="en-US"/>
+        </w:rPr>
+        <w:t>horas</w:t>
+      </w:r>
+      <w:proofErr w:type="spellEnd"/>
+      <w:r>
+        <w:rPr>
+          <w:rFonts w:ascii="Arial" w:hAnsi="Arial" w:cs="Arial"/>
+          <w:sz w:val="24"/>
+          <w:szCs w:val="24"/>
+          <w:lang w:val="en-US"/>
+        </w:rPr>
+        <w:t>.</w:t>
+      </w:r>
+    </w:p>
+    <w:p>
+      <w:pPr>
+        <w:rPr>
+          <w:rFonts w:ascii="Arial" w:hAnsi="Arial" w:cs="Arial"/>
+          <w:sz w:val="24"/>
+          <w:szCs w:val="24"/>
+        </w:rPr>
+      </w:pPr>
+      <w:r>
+        <w:rPr>
+          <w:rFonts w:ascii="Arial" w:hAnsi="Arial" w:cs="Arial"/>
+          <w:sz w:val="24"/>
+          <w:szCs w:val="24"/>
+        </w:rPr>
+        <w:t xml:space="preserve">Igual, está validado asique no va a pasar </w:t>
+      </w:r>
+      <w:proofErr w:type="spellStart"/>
+      <w:r>
+        <w:rPr>
+          <w:rFonts w:ascii="Arial" w:hAnsi="Arial" w:cs="Arial"/>
+          <w:sz w:val="24"/>
+          <w:szCs w:val="24"/>
+        </w:rPr>
+        <w:t>jaja</w:t>
+      </w:r>
+      <w:proofErr w:type="spellEnd"/>
+      <w:r>
+        <w:rPr>
+          <w:rFonts w:ascii="Arial" w:hAnsi="Arial" w:cs="Arial"/>
+          <w:sz w:val="24"/>
+          <w:szCs w:val="24"/>
+        </w:rPr>
+        <w:t>. Pero es para que vean que me di cuenta (?</w:t>
+      </w:r>
+    </w:p>
+    <w:p>
+      <w:pPr>
+        <w:rPr>
+          <w:rFonts w:ascii="Arial" w:hAnsi="Arial" w:cs="Arial"/>
+          <w:sz w:val="24"/>
+          <w:szCs w:val="24"/>
+        </w:rPr>
+      </w:pPr>
+    </w:p>
+    <w:p>
+      <w:pPr>
+        <w:rPr>
+          <w:rFonts w:ascii="Arial" w:hAnsi="Arial" w:cs="Arial"/>
+          <w:sz w:val="24"/>
+          <w:szCs w:val="24"/>
+        </w:rPr>
+      </w:pPr>
+      <w:r>
+        <w:rPr>
+          <w:rFonts w:ascii="Arial" w:hAnsi="Arial" w:cs="Arial"/>
+          <w:b/>
+          <w:sz w:val="24"/>
+          <w:szCs w:val="24"/>
+        </w:rPr>
+        <w:t>-Observación:</w:t>
+      </w:r>
+      <w:r>
+        <w:rPr>
+          <w:rFonts w:ascii="Arial" w:hAnsi="Arial" w:cs="Arial"/>
+          <w:sz w:val="24"/>
+          <w:szCs w:val="24"/>
+        </w:rPr>
+        <w:t xml:space="preserve"> Falta agregar el botón Cancelar en el Paso 1 - D</w:t>
+      </w:r>
+      <w:r>
+        <w:rPr>
+          <w:rFonts w:ascii="Arial" w:hAnsi="Arial" w:cs="Arial"/>
+          <w:sz w:val="24"/>
+          <w:szCs w:val="24"/>
+        </w:rPr>
+        <w:t xml:space="preserve">atos básicos de la Asignatura, </w:t>
+      </w:r>
+      <w:r>
+        <w:rPr>
+          <w:rFonts w:ascii="Arial" w:hAnsi="Arial" w:cs="Arial"/>
+          <w:sz w:val="24"/>
+          <w:szCs w:val="24"/>
+        </w:rPr>
+        <w:t>como dice en la descripción de la pantalla. O bien, eliminar esa parte del mensaje del usuario.</w:t>
+      </w:r>
+    </w:p>
+    <w:p>
+      <w:pPr>
+        <w:rPr>
+          <w:rFonts w:ascii="Arial" w:hAnsi="Arial" w:cs="Arial"/>
+          <w:sz w:val="24"/>
+          <w:szCs w:val="24"/>
+        </w:rPr>
+      </w:pPr>
+    </w:p>
+    <w:p>
+      <w:pPr>
+        <w:rPr>
+          <w:rFonts w:ascii="Arial" w:hAnsi="Arial" w:cs="Arial"/>
+          <w:sz w:val="24"/>
+          <w:szCs w:val="24"/>
+        </w:rPr>
+      </w:pPr>
+      <w:r>
+        <w:rPr>
+          <w:rFonts w:ascii="Arial" w:hAnsi="Arial" w:cs="Arial"/>
+          <w:b/>
+          <w:sz w:val="24"/>
+          <w:szCs w:val="24"/>
+        </w:rPr>
+        <w:t>-Nota:</w:t>
+      </w:r>
+      <w:r>
+        <w:rPr>
+          <w:rFonts w:ascii="Arial" w:hAnsi="Arial" w:cs="Arial"/>
+          <w:sz w:val="24"/>
+          <w:szCs w:val="24"/>
+        </w:rPr>
+        <w:t xml:space="preserve"> No es un error, pero lo quería anotar para que se</w:t>
+      </w:r>
+      <w:r>
+        <w:rPr>
+          <w:rFonts w:ascii="Arial" w:hAnsi="Arial" w:cs="Arial"/>
+          <w:sz w:val="24"/>
+          <w:szCs w:val="24"/>
+        </w:rPr>
+        <w:t xml:space="preserve">pan que si el usuario da </w:t>
+      </w:r>
+      <w:proofErr w:type="spellStart"/>
+      <w:r>
+        <w:rPr>
+          <w:rFonts w:ascii="Arial" w:hAnsi="Arial" w:cs="Arial"/>
+          <w:sz w:val="24"/>
+          <w:szCs w:val="24"/>
+        </w:rPr>
+        <w:t>enter</w:t>
+      </w:r>
+      <w:proofErr w:type="spellEnd"/>
+      <w:r>
+        <w:rPr>
+          <w:rFonts w:ascii="Arial" w:hAnsi="Arial" w:cs="Arial"/>
+          <w:sz w:val="24"/>
+          <w:szCs w:val="24"/>
+        </w:rPr>
+        <w:t xml:space="preserve"> </w:t>
+      </w:r>
+      <w:r>
+        <w:rPr>
+          <w:rFonts w:ascii="Arial" w:hAnsi="Arial" w:cs="Arial"/>
+          <w:sz w:val="24"/>
+          <w:szCs w:val="24"/>
+        </w:rPr>
+        <w:t>en cada uno de los campos, la validación no lo det</w:t>
+      </w:r>
+      <w:r>
+        <w:rPr>
+          <w:rFonts w:ascii="Arial" w:hAnsi="Arial" w:cs="Arial"/>
+          <w:sz w:val="24"/>
+          <w:szCs w:val="24"/>
+        </w:rPr>
+        <w:t xml:space="preserve">ecta al campo como incompleto y </w:t>
+      </w:r>
+      <w:r>
+        <w:rPr>
+          <w:rFonts w:ascii="Arial" w:hAnsi="Arial" w:cs="Arial"/>
+          <w:sz w:val="24"/>
+          <w:szCs w:val="24"/>
+        </w:rPr>
+        <w:t>te lo deja guardar. No es un error porque cuando lo mande a revisión estará desaprobad</w:t>
+      </w:r>
+      <w:r>
+        <w:rPr>
+          <w:rFonts w:ascii="Arial" w:hAnsi="Arial" w:cs="Arial"/>
+          <w:sz w:val="24"/>
+          <w:szCs w:val="24"/>
+        </w:rPr>
+        <w:t xml:space="preserve">o (? </w:t>
+      </w:r>
+      <w:r>
+        <w:rPr>
+          <w:rFonts w:ascii="Arial" w:hAnsi="Arial" w:cs="Arial"/>
+          <w:sz w:val="24"/>
+          <w:szCs w:val="24"/>
+        </w:rPr>
+        <w:t>pero lo mismo lo quería marcar.</w:t>
       </w:r>
     </w:p>
     <w:sectPr>
@@ -19944,11 +21034,15 @@
     <w:basedOn w:val="Normal"/>
     <w:autoRedefine/>
     <w:qFormat/>
-    <w:rsid w:val="000A010B"/>
+    <w:rsid w:val="00D22FB4"/>
     <w:pPr>
-      <w:spacing w:before="200" w:after="0"/>
-      <w:jc w:val="both"/>
+      <w:spacing w:after="0" w:line="240" w:lineRule="auto"/>
     </w:pPr>
+    <w:rPr>
+      <w:rFonts w:ascii="Arial" w:hAnsi="Arial" w:cs="Arial"/>
+      <w:sz w:val="24"/>
+      <w:szCs w:val="24"/>
+    </w:rPr>
   </w:style>
   <w:style w:type="paragraph" w:styleId="Textodeglobo">
     <w:name w:val="Balloon Text"/>

--- a/Construcción/Documentación Pruebas/Resumen de Pruebas Casos de Uso/1- Pruebas Iniciales.docx
+++ b/Construcción/Documentación Pruebas/Resumen de Pruebas Casos de Uso/1- Pruebas Iniciales.docx
@@ -19508,10 +19508,7 @@
         <w:t>Resultado esperado:</w:t>
       </w:r>
       <w:r>
-        <w:t xml:space="preserve"> Regresar</w:t>
-      </w:r>
-      <w:r>
-        <w:t xml:space="preserve"> a la pantalla principal Mis Asignaturas, permitiendo Gestionar la Bibliografía cuando el usuario desee y además el estado del programa debe figurar como "Cargando" y no debe ser enviado a revisión automáticamente al departamento Exactas. </w:t>
+        <w:t xml:space="preserve"> Regresar a la pantalla principal Mis Asignaturas, permitiendo Gestionar la Bibliografía cuando el usuario desee y además el estado del programa debe figurar como "Cargando" y no debe ser enviado a revisión automáticamente al departamento Exactas. </w:t>
       </w:r>
     </w:p>
     <w:p>
@@ -19838,7 +19835,7 @@
           <w:sz w:val="24"/>
           <w:szCs w:val="24"/>
         </w:rPr>
-        <w:t>ades</w:t>
+        <w:t>AdeS</w:t>
       </w:r>
       <w:proofErr w:type="spellEnd"/>
       <w:r>
@@ -20272,6 +20269,1578 @@
         </w:rPr>
         <w:t>pero lo mismo lo quería marcar.</w:t>
       </w:r>
+    </w:p>
+    <w:p>
+      <w:pPr>
+        <w:autoSpaceDE w:val="0"/>
+        <w:autoSpaceDN w:val="0"/>
+        <w:adjustRightInd w:val="0"/>
+        <w:spacing w:after="0" w:line="240" w:lineRule="auto"/>
+        <w:rPr>
+          <w:rFonts w:ascii="Courier New" w:hAnsi="Courier New" w:cs="Courier New"/>
+        </w:rPr>
+      </w:pPr>
+    </w:p>
+    <w:p>
+      <w:pPr>
+        <w:autoSpaceDE w:val="0"/>
+        <w:autoSpaceDN w:val="0"/>
+        <w:adjustRightInd w:val="0"/>
+        <w:spacing w:after="0" w:line="240" w:lineRule="auto"/>
+        <w:rPr>
+          <w:rFonts w:ascii="Arial" w:hAnsi="Arial" w:cs="Arial"/>
+          <w:sz w:val="24"/>
+          <w:szCs w:val="24"/>
+        </w:rPr>
+      </w:pPr>
+      <w:r>
+        <w:rPr>
+          <w:rFonts w:ascii="Arial" w:hAnsi="Arial" w:cs="Arial"/>
+          <w:b/>
+          <w:sz w:val="24"/>
+          <w:szCs w:val="24"/>
+        </w:rPr>
+        <w:t>-</w:t>
+      </w:r>
+      <w:r>
+        <w:rPr>
+          <w:rFonts w:ascii="Arial" w:hAnsi="Arial" w:cs="Arial"/>
+          <w:b/>
+          <w:sz w:val="24"/>
+          <w:szCs w:val="24"/>
+        </w:rPr>
+        <w:t>Error:</w:t>
+      </w:r>
+      <w:r>
+        <w:rPr>
+          <w:rFonts w:ascii="Arial" w:hAnsi="Arial" w:cs="Arial"/>
+          <w:sz w:val="24"/>
+          <w:szCs w:val="24"/>
+        </w:rPr>
+        <w:t xml:space="preserve"> Si yo selecciono horas teoría y horas práctica (tal como figura en el plan), y luego las cambio por cero (a cualquiera o ambas, es lo mismo), se habilita el botón siguiente y me permite continuar. </w:t>
+      </w:r>
+    </w:p>
+    <w:p>
+      <w:pPr>
+        <w:autoSpaceDE w:val="0"/>
+        <w:autoSpaceDN w:val="0"/>
+        <w:adjustRightInd w:val="0"/>
+        <w:spacing w:after="0" w:line="240" w:lineRule="auto"/>
+        <w:rPr>
+          <w:rFonts w:ascii="Arial" w:hAnsi="Arial" w:cs="Arial"/>
+          <w:sz w:val="24"/>
+          <w:szCs w:val="24"/>
+        </w:rPr>
+      </w:pPr>
+      <w:r>
+        <w:rPr>
+          <w:rFonts w:ascii="Arial" w:hAnsi="Arial" w:cs="Arial"/>
+          <w:sz w:val="24"/>
+          <w:szCs w:val="24"/>
+        </w:rPr>
+        <w:t>Al finalizar presionas el botón guardar y te muestra un mensaje de confirmación exitoso de que el programa se guardo correctamente (si, se guarda correctamente en la BD pero con las horas semanales distintas al plan) y se crean dos programas distintos, ya que figura como "No cargado" pero en realidad si se cargo en la BD y por ende me permite seguir creando más programas.</w:t>
+      </w:r>
+    </w:p>
+    <w:p>
+      <w:pPr>
+        <w:rPr>
+          <w:rFonts w:ascii="Arial" w:hAnsi="Arial" w:cs="Arial"/>
+          <w:sz w:val="24"/>
+          <w:szCs w:val="24"/>
+        </w:rPr>
+      </w:pPr>
+    </w:p>
+    <w:p>
+      <w:pPr>
+        <w:autoSpaceDE w:val="0"/>
+        <w:autoSpaceDN w:val="0"/>
+        <w:adjustRightInd w:val="0"/>
+        <w:spacing w:after="0" w:line="240" w:lineRule="auto"/>
+        <w:rPr>
+          <w:rFonts w:ascii="Arial" w:hAnsi="Arial" w:cs="Arial"/>
+          <w:sz w:val="24"/>
+          <w:szCs w:val="24"/>
+        </w:rPr>
+      </w:pPr>
+      <w:r>
+        <w:rPr>
+          <w:rFonts w:ascii="Arial" w:hAnsi="Arial" w:cs="Arial"/>
+          <w:b/>
+          <w:sz w:val="24"/>
+          <w:szCs w:val="24"/>
+        </w:rPr>
+        <w:t>-</w:t>
+      </w:r>
+      <w:r>
+        <w:rPr>
+          <w:rFonts w:ascii="Arial" w:hAnsi="Arial" w:cs="Arial"/>
+          <w:b/>
+          <w:sz w:val="24"/>
+          <w:szCs w:val="24"/>
+        </w:rPr>
+        <w:t>Error:</w:t>
+      </w:r>
+      <w:r>
+        <w:rPr>
+          <w:rFonts w:ascii="Arial" w:hAnsi="Arial" w:cs="Arial"/>
+          <w:sz w:val="24"/>
+          <w:szCs w:val="24"/>
+        </w:rPr>
+        <w:t xml:space="preserve"> Por este inconveniente, lo mismo pasa con el botón siguiente, ya que si primero establezco las horas como figuran en el plan y luego las modifico (a una o ambas por cero), el botón queda siempre habilitado y permite avanzar.</w:t>
+      </w:r>
+    </w:p>
+    <w:p>
+      <w:pPr>
+        <w:autoSpaceDE w:val="0"/>
+        <w:autoSpaceDN w:val="0"/>
+        <w:adjustRightInd w:val="0"/>
+        <w:spacing w:after="0" w:line="240" w:lineRule="auto"/>
+        <w:rPr>
+          <w:rFonts w:ascii="Arial" w:hAnsi="Arial" w:cs="Arial"/>
+          <w:sz w:val="24"/>
+          <w:szCs w:val="24"/>
+        </w:rPr>
+      </w:pPr>
+      <w:r>
+        <w:rPr>
+          <w:rFonts w:ascii="Arial" w:hAnsi="Arial" w:cs="Arial"/>
+          <w:b/>
+          <w:sz w:val="24"/>
+          <w:szCs w:val="24"/>
+        </w:rPr>
+        <w:lastRenderedPageBreak/>
+        <w:t>-</w:t>
+      </w:r>
+      <w:r>
+        <w:rPr>
+          <w:rFonts w:ascii="Arial" w:hAnsi="Arial" w:cs="Arial"/>
+          <w:b/>
+          <w:sz w:val="24"/>
+          <w:szCs w:val="24"/>
+        </w:rPr>
+        <w:t>Observación:</w:t>
+      </w:r>
+      <w:r>
+        <w:rPr>
+          <w:rFonts w:ascii="Arial" w:hAnsi="Arial" w:cs="Arial"/>
+          <w:sz w:val="24"/>
+          <w:szCs w:val="24"/>
+        </w:rPr>
+        <w:t xml:space="preserve"> Los siguientes campos son de longitud corta (extenderla porque el error de </w:t>
+      </w:r>
+      <w:proofErr w:type="spellStart"/>
+      <w:r>
+        <w:rPr>
+          <w:rFonts w:ascii="Arial" w:hAnsi="Arial" w:cs="Arial"/>
+          <w:sz w:val="24"/>
+          <w:szCs w:val="24"/>
+        </w:rPr>
+        <w:t>mySql</w:t>
+      </w:r>
+      <w:proofErr w:type="spellEnd"/>
+      <w:r>
+        <w:rPr>
+          <w:rFonts w:ascii="Arial" w:hAnsi="Arial" w:cs="Arial"/>
+          <w:sz w:val="24"/>
+          <w:szCs w:val="24"/>
+        </w:rPr>
+        <w:t xml:space="preserve"> es que no la reconoce como tipo </w:t>
+      </w:r>
+      <w:proofErr w:type="spellStart"/>
+      <w:r>
+        <w:rPr>
+          <w:rFonts w:ascii="Arial" w:hAnsi="Arial" w:cs="Arial"/>
+          <w:sz w:val="24"/>
+          <w:szCs w:val="24"/>
+        </w:rPr>
+        <w:t>Text</w:t>
+      </w:r>
+      <w:proofErr w:type="spellEnd"/>
+      <w:r>
+        <w:rPr>
+          <w:rFonts w:ascii="Arial" w:hAnsi="Arial" w:cs="Arial"/>
+          <w:sz w:val="24"/>
+          <w:szCs w:val="24"/>
+        </w:rPr>
+        <w:t>, aunque si figura de esa manera).</w:t>
+      </w:r>
+    </w:p>
+    <w:p>
+      <w:pPr>
+        <w:autoSpaceDE w:val="0"/>
+        <w:autoSpaceDN w:val="0"/>
+        <w:adjustRightInd w:val="0"/>
+        <w:spacing w:after="0" w:line="240" w:lineRule="auto"/>
+        <w:rPr>
+          <w:rFonts w:ascii="Arial" w:hAnsi="Arial" w:cs="Arial"/>
+          <w:sz w:val="24"/>
+          <w:szCs w:val="24"/>
+        </w:rPr>
+      </w:pPr>
+    </w:p>
+    <w:p>
+      <w:pPr>
+        <w:autoSpaceDE w:val="0"/>
+        <w:autoSpaceDN w:val="0"/>
+        <w:adjustRightInd w:val="0"/>
+        <w:spacing w:after="0" w:line="240" w:lineRule="auto"/>
+        <w:rPr>
+          <w:rFonts w:ascii="Arial" w:hAnsi="Arial" w:cs="Arial"/>
+          <w:sz w:val="24"/>
+          <w:szCs w:val="24"/>
+        </w:rPr>
+      </w:pPr>
+      <w:r>
+        <w:rPr>
+          <w:rFonts w:ascii="Arial" w:hAnsi="Arial" w:cs="Arial"/>
+          <w:sz w:val="24"/>
+          <w:szCs w:val="24"/>
+        </w:rPr>
+        <w:t>-Regularización presencial</w:t>
+      </w:r>
+    </w:p>
+    <w:p>
+      <w:pPr>
+        <w:autoSpaceDE w:val="0"/>
+        <w:autoSpaceDN w:val="0"/>
+        <w:adjustRightInd w:val="0"/>
+        <w:spacing w:after="0" w:line="240" w:lineRule="auto"/>
+        <w:rPr>
+          <w:rFonts w:ascii="Arial" w:hAnsi="Arial" w:cs="Arial"/>
+          <w:sz w:val="24"/>
+          <w:szCs w:val="24"/>
+        </w:rPr>
+      </w:pPr>
+      <w:r>
+        <w:rPr>
+          <w:rFonts w:ascii="Arial" w:hAnsi="Arial" w:cs="Arial"/>
+          <w:sz w:val="24"/>
+          <w:szCs w:val="24"/>
+        </w:rPr>
+        <w:t>-Aprobación presencial</w:t>
+      </w:r>
+    </w:p>
+    <w:p>
+      <w:pPr>
+        <w:autoSpaceDE w:val="0"/>
+        <w:autoSpaceDN w:val="0"/>
+        <w:adjustRightInd w:val="0"/>
+        <w:spacing w:after="0" w:line="240" w:lineRule="auto"/>
+        <w:rPr>
+          <w:rFonts w:ascii="Arial" w:hAnsi="Arial" w:cs="Arial"/>
+          <w:sz w:val="24"/>
+          <w:szCs w:val="24"/>
+        </w:rPr>
+      </w:pPr>
+    </w:p>
+    <w:p>
+      <w:pPr>
+        <w:autoSpaceDE w:val="0"/>
+        <w:autoSpaceDN w:val="0"/>
+        <w:adjustRightInd w:val="0"/>
+        <w:spacing w:after="0" w:line="240" w:lineRule="auto"/>
+        <w:rPr>
+          <w:rFonts w:ascii="Arial" w:hAnsi="Arial" w:cs="Arial"/>
+          <w:sz w:val="24"/>
+          <w:szCs w:val="24"/>
+        </w:rPr>
+      </w:pPr>
+      <w:r>
+        <w:rPr>
+          <w:rFonts w:ascii="Arial" w:hAnsi="Arial" w:cs="Arial"/>
+          <w:sz w:val="24"/>
+          <w:szCs w:val="24"/>
+        </w:rPr>
+        <w:t xml:space="preserve">En estas dos solo entra un renglón nada mas... en las demás entran aproximadamente 4 renglones (Primer párrafo del </w:t>
+      </w:r>
+      <w:proofErr w:type="spellStart"/>
+      <w:r>
+        <w:rPr>
+          <w:rFonts w:ascii="Arial" w:hAnsi="Arial" w:cs="Arial"/>
+          <w:sz w:val="24"/>
+          <w:szCs w:val="24"/>
+        </w:rPr>
+        <w:t>Lorem</w:t>
+      </w:r>
+      <w:proofErr w:type="spellEnd"/>
+      <w:r>
+        <w:rPr>
+          <w:rFonts w:ascii="Arial" w:hAnsi="Arial" w:cs="Arial"/>
+          <w:sz w:val="24"/>
+          <w:szCs w:val="24"/>
+        </w:rPr>
+        <w:t xml:space="preserve"> </w:t>
+      </w:r>
+      <w:proofErr w:type="spellStart"/>
+      <w:r>
+        <w:rPr>
+          <w:rFonts w:ascii="Arial" w:hAnsi="Arial" w:cs="Arial"/>
+          <w:sz w:val="24"/>
+          <w:szCs w:val="24"/>
+        </w:rPr>
+        <w:t>Ipsum</w:t>
+      </w:r>
+      <w:proofErr w:type="spellEnd"/>
+      <w:r>
+        <w:rPr>
+          <w:rFonts w:ascii="Arial" w:hAnsi="Arial" w:cs="Arial"/>
+          <w:sz w:val="24"/>
+          <w:szCs w:val="24"/>
+        </w:rPr>
+        <w:t>).</w:t>
+      </w:r>
+    </w:p>
+    <w:p>
+      <w:pPr>
+        <w:autoSpaceDE w:val="0"/>
+        <w:autoSpaceDN w:val="0"/>
+        <w:adjustRightInd w:val="0"/>
+        <w:spacing w:after="0" w:line="240" w:lineRule="auto"/>
+        <w:rPr>
+          <w:rFonts w:ascii="Arial" w:hAnsi="Arial" w:cs="Arial"/>
+          <w:sz w:val="24"/>
+          <w:szCs w:val="24"/>
+        </w:rPr>
+      </w:pPr>
+    </w:p>
+    <w:p>
+      <w:pPr>
+        <w:autoSpaceDE w:val="0"/>
+        <w:autoSpaceDN w:val="0"/>
+        <w:adjustRightInd w:val="0"/>
+        <w:spacing w:after="0" w:line="240" w:lineRule="auto"/>
+        <w:rPr>
+          <w:rFonts w:ascii="Arial" w:hAnsi="Arial" w:cs="Arial"/>
+          <w:sz w:val="24"/>
+          <w:szCs w:val="24"/>
+        </w:rPr>
+      </w:pPr>
+      <w:r>
+        <w:rPr>
+          <w:rFonts w:ascii="Arial" w:hAnsi="Arial" w:cs="Arial"/>
+          <w:sz w:val="24"/>
+          <w:szCs w:val="24"/>
+        </w:rPr>
+        <w:t>Ver si a ustedes les sucede lo mismo.</w:t>
+      </w:r>
+    </w:p>
+    <w:p>
+      <w:pPr>
+        <w:autoSpaceDE w:val="0"/>
+        <w:autoSpaceDN w:val="0"/>
+        <w:adjustRightInd w:val="0"/>
+        <w:spacing w:after="0" w:line="240" w:lineRule="auto"/>
+        <w:rPr>
+          <w:rFonts w:ascii="Arial" w:hAnsi="Arial" w:cs="Arial"/>
+          <w:sz w:val="24"/>
+          <w:szCs w:val="24"/>
+        </w:rPr>
+      </w:pPr>
+    </w:p>
+    <w:p>
+      <w:pPr>
+        <w:autoSpaceDE w:val="0"/>
+        <w:autoSpaceDN w:val="0"/>
+        <w:adjustRightInd w:val="0"/>
+        <w:spacing w:after="0" w:line="240" w:lineRule="auto"/>
+        <w:rPr>
+          <w:rFonts w:ascii="Arial" w:hAnsi="Arial" w:cs="Arial"/>
+          <w:sz w:val="24"/>
+          <w:szCs w:val="24"/>
+        </w:rPr>
+      </w:pPr>
+    </w:p>
+    <w:p>
+      <w:pPr>
+        <w:autoSpaceDE w:val="0"/>
+        <w:autoSpaceDN w:val="0"/>
+        <w:adjustRightInd w:val="0"/>
+        <w:spacing w:after="0" w:line="240" w:lineRule="auto"/>
+        <w:rPr>
+          <w:rFonts w:ascii="Arial" w:hAnsi="Arial" w:cs="Arial"/>
+          <w:sz w:val="24"/>
+          <w:szCs w:val="24"/>
+        </w:rPr>
+      </w:pPr>
+    </w:p>
+    <w:p>
+      <w:pPr>
+        <w:autoSpaceDE w:val="0"/>
+        <w:autoSpaceDN w:val="0"/>
+        <w:adjustRightInd w:val="0"/>
+        <w:spacing w:after="0" w:line="240" w:lineRule="auto"/>
+        <w:rPr>
+          <w:rFonts w:ascii="Arial" w:hAnsi="Arial" w:cs="Arial"/>
+          <w:sz w:val="24"/>
+          <w:szCs w:val="24"/>
+        </w:rPr>
+      </w:pPr>
+      <w:r>
+        <w:rPr>
+          <w:rFonts w:ascii="Arial" w:hAnsi="Arial" w:cs="Arial"/>
+          <w:b/>
+          <w:sz w:val="24"/>
+          <w:szCs w:val="24"/>
+        </w:rPr>
+        <w:t>-</w:t>
+      </w:r>
+      <w:r>
+        <w:rPr>
+          <w:rFonts w:ascii="Arial" w:hAnsi="Arial" w:cs="Arial"/>
+          <w:b/>
+          <w:sz w:val="24"/>
+          <w:szCs w:val="24"/>
+        </w:rPr>
+        <w:t>Nota:</w:t>
+      </w:r>
+      <w:r>
+        <w:rPr>
+          <w:rFonts w:ascii="Arial" w:hAnsi="Arial" w:cs="Arial"/>
+          <w:sz w:val="24"/>
+          <w:szCs w:val="24"/>
+        </w:rPr>
+        <w:t xml:space="preserve"> Cuando quiero crear un nuevo programa de Sistemas Operativos, cuando le pongo continuar más tarde, es como que no se carga... no aparece como los demás, en el estado de desaprobado, pero figura como no cargado, a pesar de que si se carga en la BD.</w:t>
+      </w:r>
+    </w:p>
+    <w:p>
+      <w:pPr>
+        <w:autoSpaceDE w:val="0"/>
+        <w:autoSpaceDN w:val="0"/>
+        <w:adjustRightInd w:val="0"/>
+        <w:spacing w:after="0" w:line="240" w:lineRule="auto"/>
+        <w:rPr>
+          <w:rFonts w:ascii="Courier New" w:hAnsi="Courier New" w:cs="Courier New"/>
+        </w:rPr>
+      </w:pPr>
+    </w:p>
+    <w:p>
+      <w:pPr>
+        <w:autoSpaceDE w:val="0"/>
+        <w:autoSpaceDN w:val="0"/>
+        <w:adjustRightInd w:val="0"/>
+        <w:spacing w:after="0" w:line="240" w:lineRule="auto"/>
+        <w:rPr>
+          <w:rFonts w:ascii="Courier New" w:hAnsi="Courier New" w:cs="Courier New"/>
+        </w:rPr>
+      </w:pPr>
+    </w:p>
+    <w:p>
+      <w:pPr>
+        <w:autoSpaceDE w:val="0"/>
+        <w:autoSpaceDN w:val="0"/>
+        <w:adjustRightInd w:val="0"/>
+        <w:spacing w:after="0" w:line="240" w:lineRule="auto"/>
+        <w:rPr>
+          <w:rFonts w:ascii="Courier New" w:hAnsi="Courier New" w:cs="Courier New"/>
+        </w:rPr>
+      </w:pPr>
+    </w:p>
+    <w:p>
+      <w:pPr>
+        <w:autoSpaceDE w:val="0"/>
+        <w:autoSpaceDN w:val="0"/>
+        <w:adjustRightInd w:val="0"/>
+        <w:spacing w:after="0" w:line="240" w:lineRule="auto"/>
+        <w:rPr>
+          <w:rFonts w:ascii="Courier New" w:hAnsi="Courier New" w:cs="Courier New"/>
+        </w:rPr>
+      </w:pPr>
+    </w:p>
+    <w:p>
+      <w:pPr>
+        <w:autoSpaceDE w:val="0"/>
+        <w:autoSpaceDN w:val="0"/>
+        <w:adjustRightInd w:val="0"/>
+        <w:spacing w:after="0" w:line="240" w:lineRule="auto"/>
+        <w:rPr>
+          <w:rFonts w:ascii="Courier New" w:hAnsi="Courier New" w:cs="Courier New"/>
+        </w:rPr>
+      </w:pPr>
+    </w:p>
+    <w:p>
+      <w:pPr>
+        <w:autoSpaceDE w:val="0"/>
+        <w:autoSpaceDN w:val="0"/>
+        <w:adjustRightInd w:val="0"/>
+        <w:spacing w:after="0" w:line="240" w:lineRule="auto"/>
+        <w:rPr>
+          <w:rFonts w:ascii="Courier New" w:hAnsi="Courier New" w:cs="Courier New"/>
+        </w:rPr>
+      </w:pPr>
+    </w:p>
+    <w:p>
+      <w:pPr>
+        <w:rPr>
+          <w:rFonts w:ascii="Arial" w:hAnsi="Arial" w:cs="Arial"/>
+          <w:b/>
+          <w:sz w:val="24"/>
+          <w:szCs w:val="24"/>
+        </w:rPr>
+      </w:pPr>
+      <w:r>
+        <w:rPr>
+          <w:rFonts w:ascii="Arial" w:hAnsi="Arial" w:cs="Arial"/>
+          <w:b/>
+          <w:sz w:val="24"/>
+          <w:szCs w:val="24"/>
+        </w:rPr>
+        <w:t>-Correspondiente al Modificar</w:t>
+      </w:r>
+      <w:r>
+        <w:rPr>
+          <w:rFonts w:ascii="Arial" w:hAnsi="Arial" w:cs="Arial"/>
+          <w:b/>
+          <w:sz w:val="24"/>
+          <w:szCs w:val="24"/>
+        </w:rPr>
+        <w:t xml:space="preserve"> Programa: </w:t>
+      </w:r>
+    </w:p>
+    <w:p>
+      <w:pPr>
+        <w:autoSpaceDE w:val="0"/>
+        <w:autoSpaceDN w:val="0"/>
+        <w:adjustRightInd w:val="0"/>
+        <w:spacing w:after="0" w:line="240" w:lineRule="auto"/>
+        <w:rPr>
+          <w:rFonts w:ascii="Courier New" w:hAnsi="Courier New" w:cs="Courier New"/>
+        </w:rPr>
+      </w:pPr>
+    </w:p>
+    <w:p>
+      <w:pPr>
+        <w:autoSpaceDE w:val="0"/>
+        <w:autoSpaceDN w:val="0"/>
+        <w:adjustRightInd w:val="0"/>
+        <w:spacing w:after="0" w:line="240" w:lineRule="auto"/>
+        <w:rPr>
+          <w:rFonts w:ascii="Arial" w:hAnsi="Arial" w:cs="Arial"/>
+          <w:sz w:val="24"/>
+          <w:szCs w:val="24"/>
+        </w:rPr>
+      </w:pPr>
+      <w:r>
+        <w:rPr>
+          <w:rFonts w:ascii="Arial" w:hAnsi="Arial" w:cs="Arial"/>
+          <w:b/>
+          <w:sz w:val="24"/>
+          <w:szCs w:val="24"/>
+        </w:rPr>
+        <w:t>-</w:t>
+      </w:r>
+      <w:r>
+        <w:rPr>
+          <w:rFonts w:ascii="Arial" w:hAnsi="Arial" w:cs="Arial"/>
+          <w:b/>
+          <w:sz w:val="24"/>
+          <w:szCs w:val="24"/>
+        </w:rPr>
+        <w:t>Error:</w:t>
+      </w:r>
+      <w:r>
+        <w:rPr>
+          <w:rFonts w:ascii="Arial" w:hAnsi="Arial" w:cs="Arial"/>
+          <w:sz w:val="24"/>
+          <w:szCs w:val="24"/>
+        </w:rPr>
+        <w:t xml:space="preserve"> Si yo cambio las horas teoría y horas práctica por cero (a cualquiera o ambas, es lo mismo), el botón siguiente permanece habilitado y me permite continuar. </w:t>
+      </w:r>
+    </w:p>
+    <w:p>
+      <w:pPr>
+        <w:autoSpaceDE w:val="0"/>
+        <w:autoSpaceDN w:val="0"/>
+        <w:adjustRightInd w:val="0"/>
+        <w:spacing w:after="0" w:line="240" w:lineRule="auto"/>
+        <w:rPr>
+          <w:rFonts w:ascii="Arial" w:hAnsi="Arial" w:cs="Arial"/>
+          <w:sz w:val="24"/>
+          <w:szCs w:val="24"/>
+        </w:rPr>
+      </w:pPr>
+      <w:r>
+        <w:rPr>
+          <w:rFonts w:ascii="Arial" w:hAnsi="Arial" w:cs="Arial"/>
+          <w:sz w:val="24"/>
+          <w:szCs w:val="24"/>
+        </w:rPr>
+        <w:t>Al finalizar presionas el botón guardar y te muestra un mensaje de confirmación exitoso de que el programa se guardo correctamente (si, se guarda correctamente en la BD pero con las horas semanales distintas al plan).</w:t>
+      </w:r>
+    </w:p>
+    <w:p>
+      <w:pPr>
+        <w:autoSpaceDE w:val="0"/>
+        <w:autoSpaceDN w:val="0"/>
+        <w:adjustRightInd w:val="0"/>
+        <w:spacing w:after="0" w:line="240" w:lineRule="auto"/>
+        <w:rPr>
+          <w:rFonts w:ascii="Arial" w:hAnsi="Arial" w:cs="Arial"/>
+          <w:sz w:val="24"/>
+          <w:szCs w:val="24"/>
+        </w:rPr>
+      </w:pPr>
+    </w:p>
+    <w:p>
+      <w:pPr>
+        <w:autoSpaceDE w:val="0"/>
+        <w:autoSpaceDN w:val="0"/>
+        <w:adjustRightInd w:val="0"/>
+        <w:spacing w:after="0" w:line="240" w:lineRule="auto"/>
+        <w:rPr>
+          <w:rFonts w:ascii="Arial" w:hAnsi="Arial" w:cs="Arial"/>
+          <w:sz w:val="24"/>
+          <w:szCs w:val="24"/>
+        </w:rPr>
+      </w:pPr>
+    </w:p>
+    <w:p>
+      <w:pPr>
+        <w:autoSpaceDE w:val="0"/>
+        <w:autoSpaceDN w:val="0"/>
+        <w:adjustRightInd w:val="0"/>
+        <w:spacing w:after="0" w:line="240" w:lineRule="auto"/>
+        <w:rPr>
+          <w:rFonts w:ascii="Arial" w:hAnsi="Arial" w:cs="Arial"/>
+          <w:sz w:val="24"/>
+          <w:szCs w:val="24"/>
+        </w:rPr>
+      </w:pPr>
+    </w:p>
+    <w:p>
+      <w:pPr>
+        <w:autoSpaceDE w:val="0"/>
+        <w:autoSpaceDN w:val="0"/>
+        <w:adjustRightInd w:val="0"/>
+        <w:spacing w:after="0" w:line="240" w:lineRule="auto"/>
+        <w:rPr>
+          <w:rFonts w:ascii="Arial" w:hAnsi="Arial" w:cs="Arial"/>
+          <w:sz w:val="24"/>
+          <w:szCs w:val="24"/>
+        </w:rPr>
+      </w:pPr>
+      <w:r>
+        <w:rPr>
+          <w:rFonts w:ascii="Arial" w:hAnsi="Arial" w:cs="Arial"/>
+          <w:b/>
+          <w:sz w:val="24"/>
+          <w:szCs w:val="24"/>
+        </w:rPr>
+        <w:t>-</w:t>
+      </w:r>
+      <w:r>
+        <w:rPr>
+          <w:rFonts w:ascii="Arial" w:hAnsi="Arial" w:cs="Arial"/>
+          <w:b/>
+          <w:sz w:val="24"/>
+          <w:szCs w:val="24"/>
+        </w:rPr>
+        <w:t>Error:</w:t>
+      </w:r>
+      <w:r>
+        <w:rPr>
+          <w:rFonts w:ascii="Arial" w:hAnsi="Arial" w:cs="Arial"/>
+          <w:sz w:val="24"/>
+          <w:szCs w:val="24"/>
+        </w:rPr>
+        <w:t xml:space="preserve"> En todos los campos obligatorios al modificarlos y dejarlos vacios, se permiten guardar los cambios (falta validar).</w:t>
+      </w:r>
+    </w:p>
+    <w:p>
+      <w:pPr>
+        <w:autoSpaceDE w:val="0"/>
+        <w:autoSpaceDN w:val="0"/>
+        <w:adjustRightInd w:val="0"/>
+        <w:spacing w:after="0" w:line="240" w:lineRule="auto"/>
+        <w:rPr>
+          <w:rFonts w:ascii="Arial" w:hAnsi="Arial" w:cs="Arial"/>
+          <w:sz w:val="24"/>
+          <w:szCs w:val="24"/>
+        </w:rPr>
+      </w:pPr>
+    </w:p>
+    <w:p>
+      <w:pPr>
+        <w:autoSpaceDE w:val="0"/>
+        <w:autoSpaceDN w:val="0"/>
+        <w:adjustRightInd w:val="0"/>
+        <w:spacing w:after="0" w:line="240" w:lineRule="auto"/>
+        <w:rPr>
+          <w:rFonts w:ascii="Arial" w:hAnsi="Arial" w:cs="Arial"/>
+          <w:sz w:val="24"/>
+          <w:szCs w:val="24"/>
+        </w:rPr>
+      </w:pPr>
+    </w:p>
+    <w:p>
+      <w:pPr>
+        <w:autoSpaceDE w:val="0"/>
+        <w:autoSpaceDN w:val="0"/>
+        <w:adjustRightInd w:val="0"/>
+        <w:spacing w:after="0" w:line="240" w:lineRule="auto"/>
+        <w:rPr>
+          <w:rFonts w:ascii="Arial" w:hAnsi="Arial" w:cs="Arial"/>
+          <w:sz w:val="24"/>
+          <w:szCs w:val="24"/>
+        </w:rPr>
+      </w:pPr>
+    </w:p>
+    <w:p>
+      <w:pPr>
+        <w:autoSpaceDE w:val="0"/>
+        <w:autoSpaceDN w:val="0"/>
+        <w:adjustRightInd w:val="0"/>
+        <w:spacing w:after="0" w:line="240" w:lineRule="auto"/>
+        <w:rPr>
+          <w:rFonts w:ascii="Arial" w:hAnsi="Arial" w:cs="Arial"/>
+          <w:sz w:val="24"/>
+          <w:szCs w:val="24"/>
+        </w:rPr>
+      </w:pPr>
+    </w:p>
+    <w:p>
+      <w:pPr>
+        <w:autoSpaceDE w:val="0"/>
+        <w:autoSpaceDN w:val="0"/>
+        <w:adjustRightInd w:val="0"/>
+        <w:spacing w:after="0" w:line="240" w:lineRule="auto"/>
+        <w:rPr>
+          <w:rFonts w:ascii="Arial" w:hAnsi="Arial" w:cs="Arial"/>
+          <w:sz w:val="24"/>
+          <w:szCs w:val="24"/>
+        </w:rPr>
+      </w:pPr>
+      <w:r>
+        <w:rPr>
+          <w:rFonts w:ascii="Arial" w:hAnsi="Arial" w:cs="Arial"/>
+          <w:b/>
+          <w:sz w:val="24"/>
+          <w:szCs w:val="24"/>
+        </w:rPr>
+        <w:t>-</w:t>
+      </w:r>
+      <w:r>
+        <w:rPr>
+          <w:rFonts w:ascii="Arial" w:hAnsi="Arial" w:cs="Arial"/>
+          <w:b/>
+          <w:sz w:val="24"/>
+          <w:szCs w:val="24"/>
+        </w:rPr>
+        <w:t>Error:</w:t>
+      </w:r>
+      <w:r>
+        <w:rPr>
+          <w:rFonts w:ascii="Arial" w:hAnsi="Arial" w:cs="Arial"/>
+          <w:sz w:val="24"/>
+          <w:szCs w:val="24"/>
+        </w:rPr>
+        <w:t xml:space="preserve"> En la modificación de programa, el botón "Guardar" contiene errores</w:t>
+      </w:r>
+    </w:p>
+    <w:p>
+      <w:pPr>
+        <w:autoSpaceDE w:val="0"/>
+        <w:autoSpaceDN w:val="0"/>
+        <w:adjustRightInd w:val="0"/>
+        <w:spacing w:after="0" w:line="240" w:lineRule="auto"/>
+        <w:rPr>
+          <w:rFonts w:ascii="Arial" w:hAnsi="Arial" w:cs="Arial"/>
+          <w:sz w:val="24"/>
+          <w:szCs w:val="24"/>
+        </w:rPr>
+      </w:pPr>
+    </w:p>
+    <w:p>
+      <w:pPr>
+        <w:autoSpaceDE w:val="0"/>
+        <w:autoSpaceDN w:val="0"/>
+        <w:adjustRightInd w:val="0"/>
+        <w:spacing w:after="0" w:line="240" w:lineRule="auto"/>
+        <w:rPr>
+          <w:rFonts w:ascii="Arial" w:hAnsi="Arial" w:cs="Arial"/>
+          <w:sz w:val="24"/>
+          <w:szCs w:val="24"/>
+        </w:rPr>
+      </w:pPr>
+      <w:r>
+        <w:rPr>
+          <w:rFonts w:ascii="Arial" w:hAnsi="Arial" w:cs="Arial"/>
+          <w:sz w:val="24"/>
+          <w:szCs w:val="24"/>
+        </w:rPr>
+        <w:t>Condición: Todos los campos obligatorios se encuentran incompletos.</w:t>
+      </w:r>
+    </w:p>
+    <w:p>
+      <w:pPr>
+        <w:autoSpaceDE w:val="0"/>
+        <w:autoSpaceDN w:val="0"/>
+        <w:adjustRightInd w:val="0"/>
+        <w:spacing w:after="0" w:line="240" w:lineRule="auto"/>
+        <w:rPr>
+          <w:rFonts w:ascii="Courier New" w:hAnsi="Courier New" w:cs="Courier New"/>
+        </w:rPr>
+      </w:pPr>
+    </w:p>
+    <w:p>
+      <w:pPr>
+        <w:autoSpaceDE w:val="0"/>
+        <w:autoSpaceDN w:val="0"/>
+        <w:adjustRightInd w:val="0"/>
+        <w:spacing w:after="0" w:line="240" w:lineRule="auto"/>
+        <w:rPr>
+          <w:rFonts w:ascii="Arial" w:hAnsi="Arial" w:cs="Arial"/>
+          <w:sz w:val="24"/>
+          <w:szCs w:val="24"/>
+        </w:rPr>
+      </w:pPr>
+      <w:r>
+        <w:rPr>
+          <w:rFonts w:ascii="Arial" w:hAnsi="Arial" w:cs="Arial"/>
+          <w:sz w:val="24"/>
+          <w:szCs w:val="24"/>
+        </w:rPr>
+        <w:lastRenderedPageBreak/>
+        <w:t>resultado esperado: El botón valide que los campos obligatorios se encuentran sin completar y notifique al usuario, listando cuales son las secciones del programa que se encuentran incompletos. No permita guardar los cambios del programa.</w:t>
+      </w:r>
+    </w:p>
+    <w:p>
+      <w:pPr>
+        <w:autoSpaceDE w:val="0"/>
+        <w:autoSpaceDN w:val="0"/>
+        <w:adjustRightInd w:val="0"/>
+        <w:spacing w:after="0" w:line="240" w:lineRule="auto"/>
+        <w:rPr>
+          <w:rFonts w:ascii="Arial" w:hAnsi="Arial" w:cs="Arial"/>
+          <w:sz w:val="24"/>
+          <w:szCs w:val="24"/>
+        </w:rPr>
+      </w:pPr>
+    </w:p>
+    <w:p>
+      <w:pPr>
+        <w:autoSpaceDE w:val="0"/>
+        <w:autoSpaceDN w:val="0"/>
+        <w:adjustRightInd w:val="0"/>
+        <w:spacing w:after="0" w:line="240" w:lineRule="auto"/>
+        <w:rPr>
+          <w:rFonts w:ascii="Arial" w:hAnsi="Arial" w:cs="Arial"/>
+          <w:sz w:val="24"/>
+          <w:szCs w:val="24"/>
+        </w:rPr>
+      </w:pPr>
+      <w:r>
+        <w:rPr>
+          <w:rFonts w:ascii="Arial" w:hAnsi="Arial" w:cs="Arial"/>
+          <w:sz w:val="24"/>
+          <w:szCs w:val="24"/>
+        </w:rPr>
+        <w:t>resultado obtenido: Insatisfactorio.</w:t>
+      </w:r>
+    </w:p>
+    <w:p>
+      <w:pPr>
+        <w:autoSpaceDE w:val="0"/>
+        <w:autoSpaceDN w:val="0"/>
+        <w:adjustRightInd w:val="0"/>
+        <w:spacing w:after="0" w:line="240" w:lineRule="auto"/>
+        <w:rPr>
+          <w:rFonts w:ascii="Arial" w:hAnsi="Arial" w:cs="Arial"/>
+          <w:sz w:val="24"/>
+          <w:szCs w:val="24"/>
+        </w:rPr>
+      </w:pPr>
+      <w:r>
+        <w:rPr>
+          <w:rFonts w:ascii="Arial" w:hAnsi="Arial" w:cs="Arial"/>
+          <w:sz w:val="24"/>
+          <w:szCs w:val="24"/>
+        </w:rPr>
+        <w:t>No se ha notificado al usuario, indicando mediante un listado cuales son las secciones que se encuentran incompletas.</w:t>
+      </w:r>
+    </w:p>
+    <w:p>
+      <w:pPr>
+        <w:autoSpaceDE w:val="0"/>
+        <w:autoSpaceDN w:val="0"/>
+        <w:adjustRightInd w:val="0"/>
+        <w:spacing w:after="0" w:line="240" w:lineRule="auto"/>
+        <w:rPr>
+          <w:rFonts w:ascii="Arial" w:hAnsi="Arial" w:cs="Arial"/>
+          <w:sz w:val="24"/>
+          <w:szCs w:val="24"/>
+        </w:rPr>
+      </w:pPr>
+      <w:r>
+        <w:rPr>
+          <w:rFonts w:ascii="Arial" w:hAnsi="Arial" w:cs="Arial"/>
+          <w:sz w:val="24"/>
+          <w:szCs w:val="24"/>
+        </w:rPr>
+        <w:t xml:space="preserve">Se guardaron los cambios del programa con los campos vacíos. </w:t>
+      </w:r>
+    </w:p>
+    <w:p>
+      <w:pPr>
+        <w:autoSpaceDE w:val="0"/>
+        <w:autoSpaceDN w:val="0"/>
+        <w:adjustRightInd w:val="0"/>
+        <w:spacing w:after="0" w:line="240" w:lineRule="auto"/>
+        <w:rPr>
+          <w:rFonts w:ascii="Courier New" w:hAnsi="Courier New" w:cs="Courier New"/>
+        </w:rPr>
+      </w:pPr>
+    </w:p>
+    <w:p>
+      <w:pPr>
+        <w:autoSpaceDE w:val="0"/>
+        <w:autoSpaceDN w:val="0"/>
+        <w:adjustRightInd w:val="0"/>
+        <w:spacing w:after="0" w:line="240" w:lineRule="auto"/>
+        <w:rPr>
+          <w:rFonts w:ascii="Courier New" w:hAnsi="Courier New" w:cs="Courier New"/>
+        </w:rPr>
+      </w:pPr>
+    </w:p>
+    <w:p>
+      <w:pPr>
+        <w:autoSpaceDE w:val="0"/>
+        <w:autoSpaceDN w:val="0"/>
+        <w:adjustRightInd w:val="0"/>
+        <w:spacing w:after="0" w:line="240" w:lineRule="auto"/>
+        <w:rPr>
+          <w:rFonts w:ascii="Arial" w:hAnsi="Arial" w:cs="Arial"/>
+          <w:sz w:val="24"/>
+          <w:szCs w:val="24"/>
+        </w:rPr>
+      </w:pPr>
+    </w:p>
+    <w:p>
+      <w:pPr>
+        <w:autoSpaceDE w:val="0"/>
+        <w:autoSpaceDN w:val="0"/>
+        <w:adjustRightInd w:val="0"/>
+        <w:spacing w:after="0" w:line="240" w:lineRule="auto"/>
+        <w:rPr>
+          <w:rFonts w:ascii="Arial" w:hAnsi="Arial" w:cs="Arial"/>
+          <w:sz w:val="24"/>
+          <w:szCs w:val="24"/>
+        </w:rPr>
+      </w:pPr>
+    </w:p>
+    <w:p>
+      <w:pPr>
+        <w:autoSpaceDE w:val="0"/>
+        <w:autoSpaceDN w:val="0"/>
+        <w:adjustRightInd w:val="0"/>
+        <w:spacing w:after="0" w:line="240" w:lineRule="auto"/>
+        <w:rPr>
+          <w:rFonts w:ascii="Arial" w:hAnsi="Arial" w:cs="Arial"/>
+          <w:sz w:val="24"/>
+          <w:szCs w:val="24"/>
+        </w:rPr>
+      </w:pPr>
+    </w:p>
+    <w:p>
+      <w:pPr>
+        <w:autoSpaceDE w:val="0"/>
+        <w:autoSpaceDN w:val="0"/>
+        <w:adjustRightInd w:val="0"/>
+        <w:spacing w:after="0" w:line="240" w:lineRule="auto"/>
+        <w:rPr>
+          <w:rFonts w:ascii="Arial" w:hAnsi="Arial" w:cs="Arial"/>
+          <w:sz w:val="24"/>
+          <w:szCs w:val="24"/>
+        </w:rPr>
+      </w:pPr>
+      <w:r>
+        <w:rPr>
+          <w:rFonts w:ascii="Arial" w:hAnsi="Arial" w:cs="Arial"/>
+          <w:b/>
+          <w:sz w:val="24"/>
+          <w:szCs w:val="24"/>
+        </w:rPr>
+        <w:t>-</w:t>
+      </w:r>
+      <w:r>
+        <w:rPr>
+          <w:rFonts w:ascii="Arial" w:hAnsi="Arial" w:cs="Arial"/>
+          <w:b/>
+          <w:sz w:val="24"/>
+          <w:szCs w:val="24"/>
+        </w:rPr>
+        <w:t>Error:</w:t>
+      </w:r>
+      <w:r>
+        <w:rPr>
+          <w:rFonts w:ascii="Arial" w:hAnsi="Arial" w:cs="Arial"/>
+          <w:sz w:val="24"/>
+          <w:szCs w:val="24"/>
+        </w:rPr>
+        <w:t xml:space="preserve"> En la modificación de programa, el botón "Agregar Bibliografía" contiene errores</w:t>
+      </w:r>
+    </w:p>
+    <w:p>
+      <w:pPr>
+        <w:autoSpaceDE w:val="0"/>
+        <w:autoSpaceDN w:val="0"/>
+        <w:adjustRightInd w:val="0"/>
+        <w:spacing w:after="0" w:line="240" w:lineRule="auto"/>
+        <w:rPr>
+          <w:rFonts w:ascii="Arial" w:hAnsi="Arial" w:cs="Arial"/>
+          <w:sz w:val="24"/>
+          <w:szCs w:val="24"/>
+        </w:rPr>
+      </w:pPr>
+    </w:p>
+    <w:p>
+      <w:pPr>
+        <w:autoSpaceDE w:val="0"/>
+        <w:autoSpaceDN w:val="0"/>
+        <w:adjustRightInd w:val="0"/>
+        <w:spacing w:after="0" w:line="240" w:lineRule="auto"/>
+        <w:rPr>
+          <w:rFonts w:ascii="Arial" w:hAnsi="Arial" w:cs="Arial"/>
+          <w:sz w:val="24"/>
+          <w:szCs w:val="24"/>
+        </w:rPr>
+      </w:pPr>
+      <w:r>
+        <w:rPr>
+          <w:rFonts w:ascii="Arial" w:hAnsi="Arial" w:cs="Arial"/>
+          <w:sz w:val="24"/>
+          <w:szCs w:val="24"/>
+        </w:rPr>
+        <w:t>resultado esperado: El botón despliegue una nueva pantalla, la cual permita gestionar la bibliografía correspondiente mediante el alta, baja y modificación de la misma.</w:t>
+      </w:r>
+    </w:p>
+    <w:p>
+      <w:pPr>
+        <w:autoSpaceDE w:val="0"/>
+        <w:autoSpaceDN w:val="0"/>
+        <w:adjustRightInd w:val="0"/>
+        <w:spacing w:after="0" w:line="240" w:lineRule="auto"/>
+        <w:rPr>
+          <w:rFonts w:ascii="Arial" w:hAnsi="Arial" w:cs="Arial"/>
+          <w:sz w:val="24"/>
+          <w:szCs w:val="24"/>
+        </w:rPr>
+      </w:pPr>
+    </w:p>
+    <w:p>
+      <w:pPr>
+        <w:autoSpaceDE w:val="0"/>
+        <w:autoSpaceDN w:val="0"/>
+        <w:adjustRightInd w:val="0"/>
+        <w:spacing w:after="0" w:line="240" w:lineRule="auto"/>
+        <w:rPr>
+          <w:rFonts w:ascii="Arial" w:hAnsi="Arial" w:cs="Arial"/>
+          <w:sz w:val="24"/>
+          <w:szCs w:val="24"/>
+        </w:rPr>
+      </w:pPr>
+      <w:r>
+        <w:rPr>
+          <w:rFonts w:ascii="Arial" w:hAnsi="Arial" w:cs="Arial"/>
+          <w:sz w:val="24"/>
+          <w:szCs w:val="24"/>
+        </w:rPr>
+        <w:t>resultado obtenido: Insatisfactorio.</w:t>
+      </w:r>
+    </w:p>
+    <w:p>
+      <w:pPr>
+        <w:autoSpaceDE w:val="0"/>
+        <w:autoSpaceDN w:val="0"/>
+        <w:adjustRightInd w:val="0"/>
+        <w:spacing w:after="0" w:line="240" w:lineRule="auto"/>
+        <w:rPr>
+          <w:rFonts w:ascii="Arial" w:hAnsi="Arial" w:cs="Arial"/>
+          <w:sz w:val="24"/>
+          <w:szCs w:val="24"/>
+        </w:rPr>
+      </w:pPr>
+      <w:r>
+        <w:rPr>
+          <w:rFonts w:ascii="Arial" w:hAnsi="Arial" w:cs="Arial"/>
+          <w:sz w:val="24"/>
+          <w:szCs w:val="24"/>
+        </w:rPr>
+        <w:t>Error: El botón no cuenta con ninguna funcionalidad.</w:t>
+      </w:r>
+    </w:p>
+    <w:p>
+      <w:pPr>
+        <w:autoSpaceDE w:val="0"/>
+        <w:autoSpaceDN w:val="0"/>
+        <w:adjustRightInd w:val="0"/>
+        <w:spacing w:after="0" w:line="240" w:lineRule="auto"/>
+        <w:rPr>
+          <w:rFonts w:ascii="Courier New" w:hAnsi="Courier New" w:cs="Courier New"/>
+        </w:rPr>
+      </w:pPr>
+    </w:p>
+    <w:p>
+      <w:pPr>
+        <w:autoSpaceDE w:val="0"/>
+        <w:autoSpaceDN w:val="0"/>
+        <w:adjustRightInd w:val="0"/>
+        <w:spacing w:after="0" w:line="240" w:lineRule="auto"/>
+        <w:rPr>
+          <w:rFonts w:ascii="Courier New" w:hAnsi="Courier New" w:cs="Courier New"/>
+        </w:rPr>
+      </w:pPr>
+    </w:p>
+    <w:p>
+      <w:pPr>
+        <w:autoSpaceDE w:val="0"/>
+        <w:autoSpaceDN w:val="0"/>
+        <w:adjustRightInd w:val="0"/>
+        <w:spacing w:after="0" w:line="240" w:lineRule="auto"/>
+        <w:rPr>
+          <w:rFonts w:ascii="Courier New" w:hAnsi="Courier New" w:cs="Courier New"/>
+        </w:rPr>
+      </w:pPr>
+    </w:p>
+    <w:p>
+      <w:pPr>
+        <w:autoSpaceDE w:val="0"/>
+        <w:autoSpaceDN w:val="0"/>
+        <w:adjustRightInd w:val="0"/>
+        <w:spacing w:after="0" w:line="240" w:lineRule="auto"/>
+        <w:rPr>
+          <w:rFonts w:ascii="Courier New" w:hAnsi="Courier New" w:cs="Courier New"/>
+        </w:rPr>
+      </w:pPr>
+    </w:p>
+    <w:p>
+      <w:pPr>
+        <w:autoSpaceDE w:val="0"/>
+        <w:autoSpaceDN w:val="0"/>
+        <w:adjustRightInd w:val="0"/>
+        <w:spacing w:after="0" w:line="240" w:lineRule="auto"/>
+        <w:rPr>
+          <w:rFonts w:ascii="Arial" w:hAnsi="Arial" w:cs="Arial"/>
+          <w:sz w:val="24"/>
+          <w:szCs w:val="24"/>
+        </w:rPr>
+      </w:pPr>
+    </w:p>
+    <w:p>
+      <w:pPr>
+        <w:autoSpaceDE w:val="0"/>
+        <w:autoSpaceDN w:val="0"/>
+        <w:adjustRightInd w:val="0"/>
+        <w:spacing w:after="0" w:line="240" w:lineRule="auto"/>
+        <w:rPr>
+          <w:rFonts w:ascii="Arial" w:hAnsi="Arial" w:cs="Arial"/>
+          <w:sz w:val="24"/>
+          <w:szCs w:val="24"/>
+        </w:rPr>
+      </w:pPr>
+      <w:r>
+        <w:rPr>
+          <w:rFonts w:ascii="Arial" w:hAnsi="Arial" w:cs="Arial"/>
+          <w:b/>
+          <w:sz w:val="24"/>
+          <w:szCs w:val="24"/>
+        </w:rPr>
+        <w:t>-</w:t>
+      </w:r>
+      <w:r>
+        <w:rPr>
+          <w:rFonts w:ascii="Arial" w:hAnsi="Arial" w:cs="Arial"/>
+          <w:b/>
+          <w:sz w:val="24"/>
+          <w:szCs w:val="24"/>
+        </w:rPr>
+        <w:t>Error:</w:t>
+      </w:r>
+      <w:r>
+        <w:rPr>
+          <w:rFonts w:ascii="Arial" w:hAnsi="Arial" w:cs="Arial"/>
+          <w:sz w:val="24"/>
+          <w:szCs w:val="24"/>
+        </w:rPr>
+        <w:t xml:space="preserve"> En la modificación de programa, el botón "Continuar más tarde" contiene errores</w:t>
+      </w:r>
+    </w:p>
+    <w:p>
+      <w:pPr>
+        <w:autoSpaceDE w:val="0"/>
+        <w:autoSpaceDN w:val="0"/>
+        <w:adjustRightInd w:val="0"/>
+        <w:spacing w:after="0" w:line="240" w:lineRule="auto"/>
+        <w:rPr>
+          <w:rFonts w:ascii="Arial" w:hAnsi="Arial" w:cs="Arial"/>
+          <w:sz w:val="24"/>
+          <w:szCs w:val="24"/>
+        </w:rPr>
+      </w:pPr>
+    </w:p>
+    <w:p>
+      <w:pPr>
+        <w:autoSpaceDE w:val="0"/>
+        <w:autoSpaceDN w:val="0"/>
+        <w:adjustRightInd w:val="0"/>
+        <w:spacing w:after="0" w:line="240" w:lineRule="auto"/>
+        <w:rPr>
+          <w:rFonts w:ascii="Arial" w:hAnsi="Arial" w:cs="Arial"/>
+          <w:sz w:val="24"/>
+          <w:szCs w:val="24"/>
+        </w:rPr>
+      </w:pPr>
+      <w:r>
+        <w:rPr>
+          <w:rFonts w:ascii="Arial" w:hAnsi="Arial" w:cs="Arial"/>
+          <w:sz w:val="24"/>
+          <w:szCs w:val="24"/>
+        </w:rPr>
+        <w:t xml:space="preserve">resultado esperado: Se regrese a la pantalla principal Mis Asignaturas, permitiendo Gestionar la Bibliografía cuando el usuario desee y además el estado del programa debe figurar como "Cargando" y no debe ser enviado a revisión automáticamente al departamento Exactas. </w:t>
+      </w:r>
+    </w:p>
+    <w:p>
+      <w:pPr>
+        <w:autoSpaceDE w:val="0"/>
+        <w:autoSpaceDN w:val="0"/>
+        <w:adjustRightInd w:val="0"/>
+        <w:spacing w:after="0" w:line="240" w:lineRule="auto"/>
+        <w:rPr>
+          <w:rFonts w:ascii="Arial" w:hAnsi="Arial" w:cs="Arial"/>
+          <w:sz w:val="24"/>
+          <w:szCs w:val="24"/>
+        </w:rPr>
+      </w:pPr>
+    </w:p>
+    <w:p>
+      <w:pPr>
+        <w:autoSpaceDE w:val="0"/>
+        <w:autoSpaceDN w:val="0"/>
+        <w:adjustRightInd w:val="0"/>
+        <w:spacing w:after="0" w:line="240" w:lineRule="auto"/>
+        <w:rPr>
+          <w:rFonts w:ascii="Arial" w:hAnsi="Arial" w:cs="Arial"/>
+          <w:sz w:val="24"/>
+          <w:szCs w:val="24"/>
+        </w:rPr>
+      </w:pPr>
+    </w:p>
+    <w:p>
+      <w:pPr>
+        <w:autoSpaceDE w:val="0"/>
+        <w:autoSpaceDN w:val="0"/>
+        <w:adjustRightInd w:val="0"/>
+        <w:spacing w:after="0" w:line="240" w:lineRule="auto"/>
+        <w:rPr>
+          <w:rFonts w:ascii="Arial" w:hAnsi="Arial" w:cs="Arial"/>
+          <w:sz w:val="24"/>
+          <w:szCs w:val="24"/>
+        </w:rPr>
+      </w:pPr>
+      <w:r>
+        <w:rPr>
+          <w:rFonts w:ascii="Arial" w:hAnsi="Arial" w:cs="Arial"/>
+          <w:sz w:val="24"/>
+          <w:szCs w:val="24"/>
+        </w:rPr>
+        <w:t>resultado obtenido: Insatisfactorio.</w:t>
+      </w:r>
+    </w:p>
+    <w:p>
+      <w:pPr>
+        <w:autoSpaceDE w:val="0"/>
+        <w:autoSpaceDN w:val="0"/>
+        <w:adjustRightInd w:val="0"/>
+        <w:spacing w:after="0" w:line="240" w:lineRule="auto"/>
+        <w:rPr>
+          <w:rFonts w:ascii="Arial" w:hAnsi="Arial" w:cs="Arial"/>
+          <w:sz w:val="24"/>
+          <w:szCs w:val="24"/>
+        </w:rPr>
+      </w:pPr>
+      <w:r>
+        <w:rPr>
+          <w:rFonts w:ascii="Arial" w:hAnsi="Arial" w:cs="Arial"/>
+          <w:sz w:val="24"/>
+          <w:szCs w:val="24"/>
+        </w:rPr>
+        <w:t>Se ha regresado correctamente a la pantalla principal Mis Asignaturas, permite Gestionar la Bibliografía en otro momento, pero el estado del programa figura como "Desaprobado" y se envió automáticamente a revisión al departamento Exactas.</w:t>
+      </w:r>
+    </w:p>
+    <w:p>
+      <w:pPr>
+        <w:autoSpaceDE w:val="0"/>
+        <w:autoSpaceDN w:val="0"/>
+        <w:adjustRightInd w:val="0"/>
+        <w:spacing w:after="0" w:line="240" w:lineRule="auto"/>
+        <w:rPr>
+          <w:rFonts w:ascii="Courier New" w:hAnsi="Courier New" w:cs="Courier New"/>
+        </w:rPr>
+      </w:pPr>
+    </w:p>
+    <w:p>
+      <w:pPr>
+        <w:rPr>
+          <w:rFonts w:ascii="Arial" w:hAnsi="Arial" w:cs="Arial"/>
+          <w:b/>
+          <w:sz w:val="24"/>
+          <w:szCs w:val="24"/>
+        </w:rPr>
+      </w:pPr>
+    </w:p>
+    <w:p>
+      <w:pPr>
+        <w:rPr>
+          <w:rFonts w:ascii="Arial" w:hAnsi="Arial" w:cs="Arial"/>
+          <w:sz w:val="24"/>
+          <w:szCs w:val="24"/>
+        </w:rPr>
+      </w:pPr>
+    </w:p>
+    <w:p>
+      <w:pPr>
+        <w:autoSpaceDE w:val="0"/>
+        <w:autoSpaceDN w:val="0"/>
+        <w:adjustRightInd w:val="0"/>
+        <w:spacing w:after="0" w:line="240" w:lineRule="auto"/>
+        <w:rPr>
+          <w:rFonts w:ascii="Arial" w:hAnsi="Arial" w:cs="Arial"/>
+          <w:sz w:val="24"/>
+          <w:szCs w:val="24"/>
+        </w:rPr>
+      </w:pPr>
+      <w:r>
+        <w:rPr>
+          <w:rFonts w:ascii="Arial" w:hAnsi="Arial" w:cs="Arial"/>
+          <w:b/>
+          <w:sz w:val="24"/>
+          <w:szCs w:val="24"/>
+        </w:rPr>
+        <w:lastRenderedPageBreak/>
+        <w:t>-</w:t>
+      </w:r>
+      <w:r>
+        <w:rPr>
+          <w:rFonts w:ascii="Arial" w:hAnsi="Arial" w:cs="Arial"/>
+          <w:b/>
+          <w:sz w:val="24"/>
+          <w:szCs w:val="24"/>
+        </w:rPr>
+        <w:t>Observación:</w:t>
+      </w:r>
+      <w:r>
+        <w:rPr>
+          <w:rFonts w:ascii="Arial" w:hAnsi="Arial" w:cs="Arial"/>
+          <w:sz w:val="24"/>
+          <w:szCs w:val="24"/>
+        </w:rPr>
+        <w:t xml:space="preserve"> Los siguientes campos son de longitud corta (extenderla porque el error de </w:t>
+      </w:r>
+      <w:proofErr w:type="spellStart"/>
+      <w:r>
+        <w:rPr>
+          <w:rFonts w:ascii="Arial" w:hAnsi="Arial" w:cs="Arial"/>
+          <w:sz w:val="24"/>
+          <w:szCs w:val="24"/>
+        </w:rPr>
+        <w:t>mySql</w:t>
+      </w:r>
+      <w:proofErr w:type="spellEnd"/>
+      <w:r>
+        <w:rPr>
+          <w:rFonts w:ascii="Arial" w:hAnsi="Arial" w:cs="Arial"/>
+          <w:sz w:val="24"/>
+          <w:szCs w:val="24"/>
+        </w:rPr>
+        <w:t xml:space="preserve"> es que no la reconoce como tipo </w:t>
+      </w:r>
+      <w:proofErr w:type="spellStart"/>
+      <w:r>
+        <w:rPr>
+          <w:rFonts w:ascii="Arial" w:hAnsi="Arial" w:cs="Arial"/>
+          <w:sz w:val="24"/>
+          <w:szCs w:val="24"/>
+        </w:rPr>
+        <w:t>Text</w:t>
+      </w:r>
+      <w:proofErr w:type="spellEnd"/>
+      <w:r>
+        <w:rPr>
+          <w:rFonts w:ascii="Arial" w:hAnsi="Arial" w:cs="Arial"/>
+          <w:sz w:val="24"/>
+          <w:szCs w:val="24"/>
+        </w:rPr>
+        <w:t>, aunque si figura de esa manera).</w:t>
+      </w:r>
+    </w:p>
+    <w:p>
+      <w:pPr>
+        <w:autoSpaceDE w:val="0"/>
+        <w:autoSpaceDN w:val="0"/>
+        <w:adjustRightInd w:val="0"/>
+        <w:spacing w:after="0" w:line="240" w:lineRule="auto"/>
+        <w:rPr>
+          <w:rFonts w:ascii="Arial" w:hAnsi="Arial" w:cs="Arial"/>
+          <w:sz w:val="24"/>
+          <w:szCs w:val="24"/>
+        </w:rPr>
+      </w:pPr>
+    </w:p>
+    <w:p>
+      <w:pPr>
+        <w:autoSpaceDE w:val="0"/>
+        <w:autoSpaceDN w:val="0"/>
+        <w:adjustRightInd w:val="0"/>
+        <w:spacing w:after="0" w:line="240" w:lineRule="auto"/>
+        <w:rPr>
+          <w:rFonts w:ascii="Arial" w:hAnsi="Arial" w:cs="Arial"/>
+          <w:sz w:val="24"/>
+          <w:szCs w:val="24"/>
+        </w:rPr>
+      </w:pPr>
+      <w:r>
+        <w:rPr>
+          <w:rFonts w:ascii="Arial" w:hAnsi="Arial" w:cs="Arial"/>
+          <w:sz w:val="24"/>
+          <w:szCs w:val="24"/>
+        </w:rPr>
+        <w:t>-Regularización presencial</w:t>
+      </w:r>
+    </w:p>
+    <w:p>
+      <w:pPr>
+        <w:autoSpaceDE w:val="0"/>
+        <w:autoSpaceDN w:val="0"/>
+        <w:adjustRightInd w:val="0"/>
+        <w:spacing w:after="0" w:line="240" w:lineRule="auto"/>
+        <w:rPr>
+          <w:rFonts w:ascii="Arial" w:hAnsi="Arial" w:cs="Arial"/>
+          <w:sz w:val="24"/>
+          <w:szCs w:val="24"/>
+        </w:rPr>
+      </w:pPr>
+      <w:r>
+        <w:rPr>
+          <w:rFonts w:ascii="Arial" w:hAnsi="Arial" w:cs="Arial"/>
+          <w:sz w:val="24"/>
+          <w:szCs w:val="24"/>
+        </w:rPr>
+        <w:t>-Aprobación presencial</w:t>
+      </w:r>
+    </w:p>
+    <w:p>
+      <w:pPr>
+        <w:autoSpaceDE w:val="0"/>
+        <w:autoSpaceDN w:val="0"/>
+        <w:adjustRightInd w:val="0"/>
+        <w:spacing w:after="0" w:line="240" w:lineRule="auto"/>
+        <w:rPr>
+          <w:rFonts w:ascii="Arial" w:hAnsi="Arial" w:cs="Arial"/>
+          <w:sz w:val="24"/>
+          <w:szCs w:val="24"/>
+        </w:rPr>
+      </w:pPr>
+    </w:p>
+    <w:p>
+      <w:pPr>
+        <w:autoSpaceDE w:val="0"/>
+        <w:autoSpaceDN w:val="0"/>
+        <w:adjustRightInd w:val="0"/>
+        <w:spacing w:after="0" w:line="240" w:lineRule="auto"/>
+        <w:rPr>
+          <w:rFonts w:ascii="Arial" w:hAnsi="Arial" w:cs="Arial"/>
+          <w:sz w:val="24"/>
+          <w:szCs w:val="24"/>
+        </w:rPr>
+      </w:pPr>
+      <w:r>
+        <w:rPr>
+          <w:rFonts w:ascii="Arial" w:hAnsi="Arial" w:cs="Arial"/>
+          <w:sz w:val="24"/>
+          <w:szCs w:val="24"/>
+        </w:rPr>
+        <w:t xml:space="preserve">En estas dos solo entra un renglón nada mas... en las demás entran aproximadamente 4 renglones (Primer párrafo del </w:t>
+      </w:r>
+      <w:proofErr w:type="spellStart"/>
+      <w:r>
+        <w:rPr>
+          <w:rFonts w:ascii="Arial" w:hAnsi="Arial" w:cs="Arial"/>
+          <w:sz w:val="24"/>
+          <w:szCs w:val="24"/>
+        </w:rPr>
+        <w:t>Lorem</w:t>
+      </w:r>
+      <w:proofErr w:type="spellEnd"/>
+      <w:r>
+        <w:rPr>
+          <w:rFonts w:ascii="Arial" w:hAnsi="Arial" w:cs="Arial"/>
+          <w:sz w:val="24"/>
+          <w:szCs w:val="24"/>
+        </w:rPr>
+        <w:t xml:space="preserve"> </w:t>
+      </w:r>
+      <w:proofErr w:type="spellStart"/>
+      <w:r>
+        <w:rPr>
+          <w:rFonts w:ascii="Arial" w:hAnsi="Arial" w:cs="Arial"/>
+          <w:sz w:val="24"/>
+          <w:szCs w:val="24"/>
+        </w:rPr>
+        <w:t>Ipsum</w:t>
+      </w:r>
+      <w:proofErr w:type="spellEnd"/>
+      <w:r>
+        <w:rPr>
+          <w:rFonts w:ascii="Arial" w:hAnsi="Arial" w:cs="Arial"/>
+          <w:sz w:val="24"/>
+          <w:szCs w:val="24"/>
+        </w:rPr>
+        <w:t>).</w:t>
+      </w:r>
+    </w:p>
+    <w:p>
+      <w:pPr>
+        <w:autoSpaceDE w:val="0"/>
+        <w:autoSpaceDN w:val="0"/>
+        <w:adjustRightInd w:val="0"/>
+        <w:spacing w:after="0" w:line="240" w:lineRule="auto"/>
+        <w:rPr>
+          <w:rFonts w:ascii="Arial" w:hAnsi="Arial" w:cs="Arial"/>
+          <w:sz w:val="24"/>
+          <w:szCs w:val="24"/>
+        </w:rPr>
+      </w:pPr>
+    </w:p>
+    <w:p>
+      <w:pPr>
+        <w:autoSpaceDE w:val="0"/>
+        <w:autoSpaceDN w:val="0"/>
+        <w:adjustRightInd w:val="0"/>
+        <w:spacing w:after="0" w:line="240" w:lineRule="auto"/>
+        <w:rPr>
+          <w:rFonts w:ascii="Arial" w:hAnsi="Arial" w:cs="Arial"/>
+          <w:sz w:val="24"/>
+          <w:szCs w:val="24"/>
+        </w:rPr>
+      </w:pPr>
+      <w:r>
+        <w:rPr>
+          <w:rFonts w:ascii="Arial" w:hAnsi="Arial" w:cs="Arial"/>
+          <w:sz w:val="24"/>
+          <w:szCs w:val="24"/>
+        </w:rPr>
+        <w:t>Ver si a ustedes les sucede lo mismo.</w:t>
+      </w:r>
+    </w:p>
+    <w:p>
+      <w:pPr>
+        <w:autoSpaceDE w:val="0"/>
+        <w:autoSpaceDN w:val="0"/>
+        <w:adjustRightInd w:val="0"/>
+        <w:spacing w:after="0" w:line="240" w:lineRule="auto"/>
+        <w:rPr>
+          <w:rFonts w:ascii="Courier New" w:hAnsi="Courier New" w:cs="Courier New"/>
+        </w:rPr>
+      </w:pPr>
     </w:p>
     <w:sectPr>
       <w:pgSz w:w="12240" w:h="15840"/>

--- a/Construcción/Documentación Pruebas/Resumen de Pruebas Casos de Uso/1- Pruebas Iniciales.docx
+++ b/Construcción/Documentación Pruebas/Resumen de Pruebas Casos de Uso/1- Pruebas Iniciales.docx
@@ -23361,6 +23361,15 @@
       <w:r>
         <w:t xml:space="preserve"> Agregar mensaje de eliminación con éxito </w:t>
       </w:r>
+      <w:r>
+        <w:t xml:space="preserve"> </w:t>
+      </w:r>
+      <w:r>
+        <w:rPr>
+          <w:b/>
+        </w:rPr>
+        <w:t>(LISTO)</w:t>
+      </w:r>
     </w:p>
     <w:p/>
     <w:p>
@@ -32777,6 +32786,23 @@
         </w:rPr>
         <w:t>taria Académica, Departamento).</w:t>
       </w:r>
+      <w:r>
+        <w:rPr>
+          <w:rFonts w:ascii="Arial" w:hAnsi="Arial" w:cs="Arial"/>
+          <w:sz w:val="24"/>
+          <w:szCs w:val="24"/>
+        </w:rPr>
+        <w:t xml:space="preserve"> </w:t>
+      </w:r>
+      <w:r>
+        <w:rPr>
+          <w:rFonts w:ascii="Arial" w:hAnsi="Arial" w:cs="Arial"/>
+          <w:b/>
+          <w:sz w:val="24"/>
+          <w:szCs w:val="24"/>
+        </w:rPr>
+        <w:t>(LISTO)</w:t>
+      </w:r>
     </w:p>
     <w:p>
       <w:pPr>
@@ -32827,6 +32853,23 @@
         </w:rPr>
         <w:t>”.</w:t>
       </w:r>
+      <w:r>
+        <w:rPr>
+          <w:rFonts w:ascii="Arial" w:hAnsi="Arial" w:cs="Arial"/>
+          <w:sz w:val="24"/>
+          <w:szCs w:val="24"/>
+        </w:rPr>
+        <w:t xml:space="preserve"> </w:t>
+      </w:r>
+      <w:r>
+        <w:rPr>
+          <w:rFonts w:ascii="Arial" w:hAnsi="Arial" w:cs="Arial"/>
+          <w:b/>
+          <w:sz w:val="24"/>
+          <w:szCs w:val="24"/>
+        </w:rPr>
+        <w:t>(LISTO)</w:t>
+      </w:r>
     </w:p>
     <w:p>
       <w:pPr>
@@ -32880,6 +32923,23 @@
         </w:rPr>
         <w:t xml:space="preserve"> no tiene acento la palabra “ubicación”.</w:t>
       </w:r>
+      <w:r>
+        <w:rPr>
+          <w:rFonts w:ascii="Arial" w:hAnsi="Arial" w:cs="Arial"/>
+          <w:sz w:val="24"/>
+          <w:szCs w:val="24"/>
+        </w:rPr>
+        <w:t xml:space="preserve"> </w:t>
+      </w:r>
+      <w:r>
+        <w:rPr>
+          <w:rFonts w:ascii="Arial" w:hAnsi="Arial" w:cs="Arial"/>
+          <w:b/>
+          <w:sz w:val="24"/>
+          <w:szCs w:val="24"/>
+        </w:rPr>
+        <w:t>(LISTO)</w:t>
+      </w:r>
     </w:p>
     <w:p>
       <w:pPr>
@@ -32949,6 +33009,23 @@
         </w:rPr>
         <w:t>Lo mismo en cuanto al uso de abreviaciones.</w:t>
       </w:r>
+      <w:r>
+        <w:rPr>
+          <w:rFonts w:ascii="Arial" w:hAnsi="Arial" w:cs="Arial"/>
+          <w:sz w:val="24"/>
+          <w:szCs w:val="24"/>
+        </w:rPr>
+        <w:t xml:space="preserve"> </w:t>
+      </w:r>
+      <w:r>
+        <w:rPr>
+          <w:rFonts w:ascii="Arial" w:hAnsi="Arial" w:cs="Arial"/>
+          <w:b/>
+          <w:sz w:val="24"/>
+          <w:szCs w:val="24"/>
+        </w:rPr>
+        <w:t>(LISTO)</w:t>
+      </w:r>
     </w:p>
     <w:p>
       <w:pPr>
@@ -33022,6 +33099,23 @@
         </w:rPr>
         <w:t>Puede ser que el usuario tenga una mala memoria a corto plazo (?</w:t>
       </w:r>
+      <w:r>
+        <w:rPr>
+          <w:rFonts w:ascii="Arial" w:hAnsi="Arial" w:cs="Arial"/>
+          <w:sz w:val="24"/>
+          <w:szCs w:val="24"/>
+        </w:rPr>
+        <w:t xml:space="preserve"> </w:t>
+      </w:r>
+      <w:r>
+        <w:rPr>
+          <w:rFonts w:ascii="Arial" w:hAnsi="Arial" w:cs="Arial"/>
+          <w:b/>
+          <w:sz w:val="24"/>
+          <w:szCs w:val="24"/>
+        </w:rPr>
+        <w:t>(LISTO)</w:t>
+      </w:r>
     </w:p>
     <w:p>
       <w:pPr>
@@ -33320,6 +33414,7 @@
           <w:rFonts w:ascii="Arial" w:hAnsi="Arial" w:cs="Arial"/>
           <w:b/>
         </w:rPr>
+        <w:lastRenderedPageBreak/>
         <w:t>- 10 carreras en el encabezado:</w:t>
       </w:r>
       <w:r>
@@ -33659,6 +33754,7 @@
         <w:pStyle w:val="PSI-Normal"/>
       </w:pPr>
       <w:r>
+        <w:lastRenderedPageBreak/>
         <w:t>Probé con 11 carreras en el encabezado y  en este caso, en la última página, donde se realizan las firmas, esta vez se bajo a la siguiente pagina el ultimo campo , donde se coloca la fecha (y ahí quedo mal visualmente, el resto de los campos es discutible).</w:t>
       </w:r>
     </w:p>
@@ -35636,25 +35732,15 @@
           <w:pStyle w:val="Piedepgina"/>
           <w:jc w:val="center"/>
         </w:pPr>
-        <w:r>
-          <w:fldChar w:fldCharType="begin"/>
-        </w:r>
-        <w:r>
-          <w:instrText>PAGE   \* MERGEFORMAT</w:instrText>
-        </w:r>
-        <w:r>
-          <w:fldChar w:fldCharType="separate"/>
-        </w:r>
-        <w:r>
-          <w:rPr>
-            <w:noProof/>
-            <w:lang w:val="es-ES"/>
-          </w:rPr>
-          <w:t>1</w:t>
-        </w:r>
-        <w:r>
-          <w:fldChar w:fldCharType="end"/>
-        </w:r>
+        <w:fldSimple w:instr="PAGE   \* MERGEFORMAT">
+          <w:r>
+            <w:rPr>
+              <w:noProof/>
+              <w:lang w:val="es-ES"/>
+            </w:rPr>
+            <w:t>47</w:t>
+          </w:r>
+        </w:fldSimple>
       </w:p>
     </w:sdtContent>
   </w:sdt>
@@ -37048,7 +37134,7 @@
 </file>
 
 <file path=customXml/itemProps1.xml><?xml version="1.0" encoding="utf-8"?>
-<ds:datastoreItem xmlns:ds="http://schemas.openxmlformats.org/officeDocument/2006/customXml" ds:itemID="{70A16B68-25D1-4934-A369-674600DA3151}">
+<ds:datastoreItem xmlns:ds="http://schemas.openxmlformats.org/officeDocument/2006/customXml" ds:itemID="{92FE8A6C-C480-4A0B-80EC-C466720D095F}">
   <ds:schemaRefs>
     <ds:schemaRef ds:uri="http://schemas.openxmlformats.org/officeDocument/2006/bibliography"/>
   </ds:schemaRefs>

--- a/Construcción/Documentación Pruebas/Resumen de Pruebas Casos de Uso/1- Pruebas Iniciales.docx
+++ b/Construcción/Documentación Pruebas/Resumen de Pruebas Casos de Uso/1- Pruebas Iniciales.docx
@@ -137,7 +137,7 @@
             </w:rPr>
             <w:fldChar w:fldCharType="separate"/>
           </w:r>
-          <w:hyperlink w:anchor="_Toc40779554" w:history="1">
+          <w:hyperlink w:anchor="_Toc41426685" w:history="1">
             <w:r>
               <w:rPr>
                 <w:rStyle w:val="Hipervnculo"/>
@@ -165,7 +165,7 @@
                 <w:noProof/>
                 <w:webHidden/>
               </w:rPr>
-              <w:instrText xml:space="preserve"> PAGEREF _Toc40779554 \h </w:instrText>
+              <w:instrText xml:space="preserve"> PAGEREF _Toc41426685 \h </w:instrText>
             </w:r>
             <w:r>
               <w:rPr>
@@ -208,7 +208,7 @@
               <w:lang w:eastAsia="es-AR"/>
             </w:rPr>
           </w:pPr>
-          <w:hyperlink w:anchor="_Toc40779555" w:history="1">
+          <w:hyperlink w:anchor="_Toc41426686" w:history="1">
             <w:r>
               <w:rPr>
                 <w:rStyle w:val="Hipervnculo"/>
@@ -236,7 +236,7 @@
                 <w:noProof/>
                 <w:webHidden/>
               </w:rPr>
-              <w:instrText xml:space="preserve"> PAGEREF _Toc40779555 \h </w:instrText>
+              <w:instrText xml:space="preserve"> PAGEREF _Toc41426686 \h </w:instrText>
             </w:r>
             <w:r>
               <w:rPr>
@@ -279,7 +279,7 @@
               <w:lang w:eastAsia="es-AR"/>
             </w:rPr>
           </w:pPr>
-          <w:hyperlink w:anchor="_Toc40779556" w:history="1">
+          <w:hyperlink w:anchor="_Toc41426687" w:history="1">
             <w:r>
               <w:rPr>
                 <w:rStyle w:val="Hipervnculo"/>
@@ -307,7 +307,7 @@
                 <w:noProof/>
                 <w:webHidden/>
               </w:rPr>
-              <w:instrText xml:space="preserve"> PAGEREF _Toc40779556 \h </w:instrText>
+              <w:instrText xml:space="preserve"> PAGEREF _Toc41426687 \h </w:instrText>
             </w:r>
             <w:r>
               <w:rPr>
@@ -350,7 +350,7 @@
               <w:lang w:eastAsia="es-AR"/>
             </w:rPr>
           </w:pPr>
-          <w:hyperlink w:anchor="_Toc40779557" w:history="1">
+          <w:hyperlink w:anchor="_Toc41426688" w:history="1">
             <w:r>
               <w:rPr>
                 <w:rStyle w:val="Hipervnculo"/>
@@ -378,7 +378,7 @@
                 <w:noProof/>
                 <w:webHidden/>
               </w:rPr>
-              <w:instrText xml:space="preserve"> PAGEREF _Toc40779557 \h </w:instrText>
+              <w:instrText xml:space="preserve"> PAGEREF _Toc41426688 \h </w:instrText>
             </w:r>
             <w:r>
               <w:rPr>
@@ -421,7 +421,7 @@
               <w:lang w:eastAsia="es-AR"/>
             </w:rPr>
           </w:pPr>
-          <w:hyperlink w:anchor="_Toc40779558" w:history="1">
+          <w:hyperlink w:anchor="_Toc41426689" w:history="1">
             <w:r>
               <w:rPr>
                 <w:rStyle w:val="Hipervnculo"/>
@@ -449,7 +449,7 @@
                 <w:noProof/>
                 <w:webHidden/>
               </w:rPr>
-              <w:instrText xml:space="preserve"> PAGEREF _Toc40779558 \h </w:instrText>
+              <w:instrText xml:space="preserve"> PAGEREF _Toc41426689 \h </w:instrText>
             </w:r>
             <w:r>
               <w:rPr>
@@ -492,7 +492,7 @@
               <w:lang w:eastAsia="es-AR"/>
             </w:rPr>
           </w:pPr>
-          <w:hyperlink w:anchor="_Toc40779559" w:history="1">
+          <w:hyperlink w:anchor="_Toc41426690" w:history="1">
             <w:r>
               <w:rPr>
                 <w:rStyle w:val="Hipervnculo"/>
@@ -520,7 +520,7 @@
                 <w:noProof/>
                 <w:webHidden/>
               </w:rPr>
-              <w:instrText xml:space="preserve"> PAGEREF _Toc40779559 \h </w:instrText>
+              <w:instrText xml:space="preserve"> PAGEREF _Toc41426690 \h </w:instrText>
             </w:r>
             <w:r>
               <w:rPr>
@@ -563,7 +563,7 @@
               <w:lang w:eastAsia="es-AR"/>
             </w:rPr>
           </w:pPr>
-          <w:hyperlink w:anchor="_Toc40779560" w:history="1">
+          <w:hyperlink w:anchor="_Toc41426691" w:history="1">
             <w:r>
               <w:rPr>
                 <w:rStyle w:val="Hipervnculo"/>
@@ -591,7 +591,7 @@
                 <w:noProof/>
                 <w:webHidden/>
               </w:rPr>
-              <w:instrText xml:space="preserve"> PAGEREF _Toc40779560 \h </w:instrText>
+              <w:instrText xml:space="preserve"> PAGEREF _Toc41426691 \h </w:instrText>
             </w:r>
             <w:r>
               <w:rPr>
@@ -634,7 +634,7 @@
               <w:lang w:eastAsia="es-AR"/>
             </w:rPr>
           </w:pPr>
-          <w:hyperlink w:anchor="_Toc40779561" w:history="1">
+          <w:hyperlink w:anchor="_Toc41426692" w:history="1">
             <w:r>
               <w:rPr>
                 <w:rStyle w:val="Hipervnculo"/>
@@ -662,7 +662,7 @@
                 <w:noProof/>
                 <w:webHidden/>
               </w:rPr>
-              <w:instrText xml:space="preserve"> PAGEREF _Toc40779561 \h </w:instrText>
+              <w:instrText xml:space="preserve"> PAGEREF _Toc41426692 \h </w:instrText>
             </w:r>
             <w:r>
               <w:rPr>
@@ -705,7 +705,7 @@
               <w:lang w:eastAsia="es-AR"/>
             </w:rPr>
           </w:pPr>
-          <w:hyperlink w:anchor="_Toc40779562" w:history="1">
+          <w:hyperlink w:anchor="_Toc41426693" w:history="1">
             <w:r>
               <w:rPr>
                 <w:rStyle w:val="Hipervnculo"/>
@@ -733,7 +733,7 @@
                 <w:noProof/>
                 <w:webHidden/>
               </w:rPr>
-              <w:instrText xml:space="preserve"> PAGEREF _Toc40779562 \h </w:instrText>
+              <w:instrText xml:space="preserve"> PAGEREF _Toc41426693 \h </w:instrText>
             </w:r>
             <w:r>
               <w:rPr>
@@ -776,7 +776,7 @@
               <w:lang w:eastAsia="es-AR"/>
             </w:rPr>
           </w:pPr>
-          <w:hyperlink w:anchor="_Toc40779563" w:history="1">
+          <w:hyperlink w:anchor="_Toc41426694" w:history="1">
             <w:r>
               <w:rPr>
                 <w:rStyle w:val="Hipervnculo"/>
@@ -804,7 +804,7 @@
                 <w:noProof/>
                 <w:webHidden/>
               </w:rPr>
-              <w:instrText xml:space="preserve"> PAGEREF _Toc40779563 \h </w:instrText>
+              <w:instrText xml:space="preserve"> PAGEREF _Toc41426694 \h </w:instrText>
             </w:r>
             <w:r>
               <w:rPr>
@@ -847,7 +847,7 @@
               <w:lang w:eastAsia="es-AR"/>
             </w:rPr>
           </w:pPr>
-          <w:hyperlink w:anchor="_Toc40779564" w:history="1">
+          <w:hyperlink w:anchor="_Toc41426695" w:history="1">
             <w:r>
               <w:rPr>
                 <w:rStyle w:val="Hipervnculo"/>
@@ -875,7 +875,7 @@
                 <w:noProof/>
                 <w:webHidden/>
               </w:rPr>
-              <w:instrText xml:space="preserve"> PAGEREF _Toc40779564 \h </w:instrText>
+              <w:instrText xml:space="preserve"> PAGEREF _Toc41426695 \h </w:instrText>
             </w:r>
             <w:r>
               <w:rPr>
@@ -918,7 +918,7 @@
               <w:lang w:eastAsia="es-AR"/>
             </w:rPr>
           </w:pPr>
-          <w:hyperlink w:anchor="_Toc40779565" w:history="1">
+          <w:hyperlink w:anchor="_Toc41426696" w:history="1">
             <w:r>
               <w:rPr>
                 <w:rStyle w:val="Hipervnculo"/>
@@ -946,7 +946,7 @@
                 <w:noProof/>
                 <w:webHidden/>
               </w:rPr>
-              <w:instrText xml:space="preserve"> PAGEREF _Toc40779565 \h </w:instrText>
+              <w:instrText xml:space="preserve"> PAGEREF _Toc41426696 \h </w:instrText>
             </w:r>
             <w:r>
               <w:rPr>
@@ -989,7 +989,7 @@
               <w:lang w:eastAsia="es-AR"/>
             </w:rPr>
           </w:pPr>
-          <w:hyperlink w:anchor="_Toc40779566" w:history="1">
+          <w:hyperlink w:anchor="_Toc41426697" w:history="1">
             <w:r>
               <w:rPr>
                 <w:rStyle w:val="Hipervnculo"/>
@@ -1017,7 +1017,7 @@
                 <w:noProof/>
                 <w:webHidden/>
               </w:rPr>
-              <w:instrText xml:space="preserve"> PAGEREF _Toc40779566 \h </w:instrText>
+              <w:instrText xml:space="preserve"> PAGEREF _Toc41426697 \h </w:instrText>
             </w:r>
             <w:r>
               <w:rPr>
@@ -1049,6 +1049,77 @@
           </w:hyperlink>
         </w:p>
         <w:p>
+          <w:pPr>
+            <w:pStyle w:val="TDC1"/>
+            <w:tabs>
+              <w:tab w:val="right" w:leader="dot" w:pos="8828"/>
+            </w:tabs>
+            <w:rPr>
+              <w:rFonts w:eastAsiaTheme="minorEastAsia"/>
+              <w:noProof/>
+              <w:lang w:eastAsia="es-AR"/>
+            </w:rPr>
+          </w:pPr>
+          <w:hyperlink w:anchor="_Toc41426698" w:history="1">
+            <w:r>
+              <w:rPr>
+                <w:rStyle w:val="Hipervnculo"/>
+                <w:noProof/>
+                <w:highlight w:val="yellow"/>
+              </w:rPr>
+              <w:t>-REVISAR PROGRAMA:</w:t>
+            </w:r>
+            <w:r>
+              <w:rPr>
+                <w:noProof/>
+                <w:webHidden/>
+              </w:rPr>
+              <w:tab/>
+            </w:r>
+            <w:r>
+              <w:rPr>
+                <w:noProof/>
+                <w:webHidden/>
+              </w:rPr>
+              <w:fldChar w:fldCharType="begin"/>
+            </w:r>
+            <w:r>
+              <w:rPr>
+                <w:noProof/>
+                <w:webHidden/>
+              </w:rPr>
+              <w:instrText xml:space="preserve"> PAGEREF _Toc41426698 \h </w:instrText>
+            </w:r>
+            <w:r>
+              <w:rPr>
+                <w:noProof/>
+                <w:webHidden/>
+              </w:rPr>
+            </w:r>
+            <w:r>
+              <w:rPr>
+                <w:noProof/>
+                <w:webHidden/>
+              </w:rPr>
+              <w:fldChar w:fldCharType="separate"/>
+            </w:r>
+            <w:r>
+              <w:rPr>
+                <w:noProof/>
+                <w:webHidden/>
+              </w:rPr>
+              <w:t>73</w:t>
+            </w:r>
+            <w:r>
+              <w:rPr>
+                <w:noProof/>
+                <w:webHidden/>
+              </w:rPr>
+              <w:fldChar w:fldCharType="end"/>
+            </w:r>
+          </w:hyperlink>
+        </w:p>
+        <w:p>
           <w:r>
             <w:rPr>
               <w:b/>
@@ -1083,7 +1154,7 @@
       <w:pPr>
         <w:pStyle w:val="Ttulo1"/>
       </w:pPr>
-      <w:bookmarkStart w:id="0" w:name="_Toc40779554"/>
+      <w:bookmarkStart w:id="0" w:name="_Toc41426685"/>
       <w:r>
         <w:rPr>
           <w:highlight w:val="yellow"/>
@@ -3302,7 +3373,7 @@
       <w:pPr>
         <w:pStyle w:val="Ttulo1"/>
       </w:pPr>
-      <w:bookmarkStart w:id="1" w:name="_Toc40779555"/>
+      <w:bookmarkStart w:id="1" w:name="_Toc41426686"/>
       <w:r>
         <w:rPr>
           <w:highlight w:val="yellow"/>
@@ -10403,7 +10474,7 @@
       <w:pPr>
         <w:pStyle w:val="Ttulo1"/>
       </w:pPr>
-      <w:bookmarkStart w:id="2" w:name="_Toc40779556"/>
+      <w:bookmarkStart w:id="2" w:name="_Toc41426687"/>
       <w:r>
         <w:rPr>
           <w:highlight w:val="yellow"/>
@@ -17030,7 +17101,7 @@
       <w:pPr>
         <w:pStyle w:val="Ttulo1"/>
       </w:pPr>
-      <w:bookmarkStart w:id="3" w:name="_Toc40779557"/>
+      <w:bookmarkStart w:id="3" w:name="_Toc41426688"/>
       <w:r>
         <w:rPr>
           <w:highlight w:val="yellow"/>
@@ -17724,7 +17795,7 @@
       <w:pPr>
         <w:pStyle w:val="Ttulo1"/>
       </w:pPr>
-      <w:bookmarkStart w:id="4" w:name="_Toc40779558"/>
+      <w:bookmarkStart w:id="4" w:name="_Toc41426689"/>
       <w:r>
         <w:rPr>
           <w:highlight w:val="yellow"/>
@@ -18242,7 +18313,7 @@
       <w:pPr>
         <w:pStyle w:val="Ttulo1"/>
       </w:pPr>
-      <w:bookmarkStart w:id="5" w:name="_Toc40779559"/>
+      <w:bookmarkStart w:id="5" w:name="_Toc41426690"/>
       <w:r>
         <w:rPr>
           <w:highlight w:val="yellow"/>
@@ -19077,7 +19148,7 @@
       <w:pPr>
         <w:pStyle w:val="Ttulo1"/>
       </w:pPr>
-      <w:bookmarkStart w:id="6" w:name="_Toc40779560"/>
+      <w:bookmarkStart w:id="6" w:name="_Toc41426691"/>
       <w:r>
         <w:rPr>
           <w:highlight w:val="yellow"/>
@@ -19324,7 +19395,7 @@
       <w:pPr>
         <w:pStyle w:val="Ttulo1"/>
       </w:pPr>
-      <w:bookmarkStart w:id="7" w:name="_Toc40779561"/>
+      <w:bookmarkStart w:id="7" w:name="_Toc41426692"/>
       <w:r>
         <w:rPr>
           <w:highlight w:val="yellow"/>
@@ -19604,7 +19675,7 @@
       <w:pPr>
         <w:pStyle w:val="Ttulo1"/>
       </w:pPr>
-      <w:bookmarkStart w:id="8" w:name="_Toc40779562"/>
+      <w:bookmarkStart w:id="8" w:name="_Toc41426693"/>
       <w:r>
         <w:rPr>
           <w:highlight w:val="yellow"/>
@@ -23164,7 +23235,7 @@
       <w:pPr>
         <w:pStyle w:val="Ttulo1"/>
       </w:pPr>
-      <w:bookmarkStart w:id="10" w:name="_Toc40779563"/>
+      <w:bookmarkStart w:id="10" w:name="_Toc41426694"/>
       <w:r>
         <w:rPr>
           <w:highlight w:val="yellow"/>
@@ -23929,7 +24000,7 @@
       <w:pPr>
         <w:pStyle w:val="Ttulo1"/>
       </w:pPr>
-      <w:bookmarkStart w:id="11" w:name="_Toc40779564"/>
+      <w:bookmarkStart w:id="11" w:name="_Toc41426695"/>
       <w:r>
         <w:rPr>
           <w:highlight w:val="yellow"/>
@@ -32593,7 +32664,7 @@
       <w:pPr>
         <w:pStyle w:val="Ttulo1"/>
       </w:pPr>
-      <w:bookmarkStart w:id="12" w:name="_Toc40779565"/>
+      <w:bookmarkStart w:id="12" w:name="_Toc41426696"/>
       <w:r>
         <w:rPr>
           <w:highlight w:val="yellow"/>
@@ -33173,7 +33244,7 @@
       <w:pPr>
         <w:pStyle w:val="Ttulo1"/>
       </w:pPr>
-      <w:bookmarkStart w:id="13" w:name="_Toc40779566"/>
+      <w:bookmarkStart w:id="13" w:name="_Toc41426697"/>
       <w:r>
         <w:rPr>
           <w:highlight w:val="yellow"/>
@@ -35680,6 +35751,79 @@
         </w:rPr>
       </w:pPr>
     </w:p>
+    <w:p>
+      <w:pPr>
+        <w:pStyle w:val="TableContents"/>
+        <w:rPr>
+          <w:rFonts w:ascii="Arial" w:hAnsi="Arial" w:cs="Arial"/>
+          <w:lang w:val="es-AR"/>
+        </w:rPr>
+      </w:pPr>
+    </w:p>
+    <w:p>
+      <w:pPr>
+        <w:rPr>
+          <w:rFonts w:ascii="Arial" w:hAnsi="Arial" w:cs="Arial"/>
+          <w:sz w:val="24"/>
+          <w:szCs w:val="24"/>
+        </w:rPr>
+      </w:pPr>
+      <w:r>
+        <w:rPr>
+          <w:rFonts w:ascii="Arial" w:hAnsi="Arial" w:cs="Arial"/>
+          <w:sz w:val="24"/>
+          <w:szCs w:val="24"/>
+        </w:rPr>
+        <w:t>------------------------------------------------------------------------------------------------------------</w:t>
+      </w:r>
+    </w:p>
+    <w:p>
+      <w:pPr>
+        <w:pStyle w:val="Ttulo1"/>
+      </w:pPr>
+      <w:bookmarkStart w:id="14" w:name="_Toc41426698"/>
+      <w:r>
+        <w:rPr>
+          <w:highlight w:val="yellow"/>
+        </w:rPr>
+        <w:t>-REVISAR PROGRAMA:</w:t>
+      </w:r>
+      <w:bookmarkEnd w:id="14"/>
+      <w:r>
+        <w:t xml:space="preserve"> </w:t>
+      </w:r>
+    </w:p>
+    <w:p/>
+    <w:p>
+      <w:r>
+        <w:t>El CU Revisar Programa NO presentó ningún error en las pruebas iniciales.</w:t>
+      </w:r>
+    </w:p>
+    <w:p>
+      <w:r>
+        <w:t xml:space="preserve">Lo siguiente es una sugerencia nomás: </w:t>
+      </w:r>
+    </w:p>
+    <w:p>
+      <w:r>
+        <w:t xml:space="preserve">- En los mensajes de aviso al usuario cuando se aprueba o desaprueba un programa estaría bueno que le haga recordar al Empleado SA y Departamento, cual fue el programa que aprobó / desaprobó, ya que actualmente figura de la siguiente manera: </w:t>
+      </w:r>
+    </w:p>
+    <w:p>
+      <w:r>
+        <w:t>"El programa fue aprobado/ desaprobado"</w:t>
+      </w:r>
+    </w:p>
+    <w:p>
+      <w:r>
+        <w:t xml:space="preserve">debería ser de la siguiente manera: </w:t>
+      </w:r>
+    </w:p>
+    <w:p>
+      <w:r>
+        <w:t>"El programa de (inserte asignatura) fue aprobado / desaprobado".</w:t>
+      </w:r>
+    </w:p>
     <w:sectPr>
       <w:footerReference w:type="default" r:id="rId46"/>
       <w:pgSz w:w="12240" w:h="15840"/>
@@ -35738,7 +35882,7 @@
               <w:noProof/>
               <w:lang w:val="es-ES"/>
             </w:rPr>
-            <w:t>47</w:t>
+            <w:t>1</w:t>
           </w:r>
         </w:fldSimple>
       </w:p>
@@ -37134,7 +37278,7 @@
 </file>
 
 <file path=customXml/itemProps1.xml><?xml version="1.0" encoding="utf-8"?>
-<ds:datastoreItem xmlns:ds="http://schemas.openxmlformats.org/officeDocument/2006/customXml" ds:itemID="{92FE8A6C-C480-4A0B-80EC-C466720D095F}">
+<ds:datastoreItem xmlns:ds="http://schemas.openxmlformats.org/officeDocument/2006/customXml" ds:itemID="{13B5B599-5BE2-4C7E-B6EC-F1818B89ACBB}">
   <ds:schemaRefs>
     <ds:schemaRef ds:uri="http://schemas.openxmlformats.org/officeDocument/2006/bibliography"/>
   </ds:schemaRefs>

--- a/Construcción/Documentación Pruebas/Resumen de Pruebas Casos de Uso/1- Pruebas Iniciales.docx
+++ b/Construcción/Documentación Pruebas/Resumen de Pruebas Casos de Uso/1- Pruebas Iniciales.docx
@@ -137,7 +137,7 @@
             </w:rPr>
             <w:fldChar w:fldCharType="separate"/>
           </w:r>
-          <w:hyperlink w:anchor="_Toc41426685" w:history="1">
+          <w:hyperlink w:anchor="_Toc41587041" w:history="1">
             <w:r>
               <w:rPr>
                 <w:rStyle w:val="Hipervnculo"/>
@@ -165,7 +165,7 @@
                 <w:noProof/>
                 <w:webHidden/>
               </w:rPr>
-              <w:instrText xml:space="preserve"> PAGEREF _Toc41426685 \h </w:instrText>
+              <w:instrText xml:space="preserve"> PAGEREF _Toc41587041 \h </w:instrText>
             </w:r>
             <w:r>
               <w:rPr>
@@ -208,7 +208,7 @@
               <w:lang w:eastAsia="es-AR"/>
             </w:rPr>
           </w:pPr>
-          <w:hyperlink w:anchor="_Toc41426686" w:history="1">
+          <w:hyperlink w:anchor="_Toc41587042" w:history="1">
             <w:r>
               <w:rPr>
                 <w:rStyle w:val="Hipervnculo"/>
@@ -236,7 +236,7 @@
                 <w:noProof/>
                 <w:webHidden/>
               </w:rPr>
-              <w:instrText xml:space="preserve"> PAGEREF _Toc41426686 \h </w:instrText>
+              <w:instrText xml:space="preserve"> PAGEREF _Toc41587042 \h </w:instrText>
             </w:r>
             <w:r>
               <w:rPr>
@@ -279,7 +279,7 @@
               <w:lang w:eastAsia="es-AR"/>
             </w:rPr>
           </w:pPr>
-          <w:hyperlink w:anchor="_Toc41426687" w:history="1">
+          <w:hyperlink w:anchor="_Toc41587043" w:history="1">
             <w:r>
               <w:rPr>
                 <w:rStyle w:val="Hipervnculo"/>
@@ -307,7 +307,7 @@
                 <w:noProof/>
                 <w:webHidden/>
               </w:rPr>
-              <w:instrText xml:space="preserve"> PAGEREF _Toc41426687 \h </w:instrText>
+              <w:instrText xml:space="preserve"> PAGEREF _Toc41587043 \h </w:instrText>
             </w:r>
             <w:r>
               <w:rPr>
@@ -350,7 +350,7 @@
               <w:lang w:eastAsia="es-AR"/>
             </w:rPr>
           </w:pPr>
-          <w:hyperlink w:anchor="_Toc41426688" w:history="1">
+          <w:hyperlink w:anchor="_Toc41587044" w:history="1">
             <w:r>
               <w:rPr>
                 <w:rStyle w:val="Hipervnculo"/>
@@ -378,7 +378,7 @@
                 <w:noProof/>
                 <w:webHidden/>
               </w:rPr>
-              <w:instrText xml:space="preserve"> PAGEREF _Toc41426688 \h </w:instrText>
+              <w:instrText xml:space="preserve"> PAGEREF _Toc41587044 \h </w:instrText>
             </w:r>
             <w:r>
               <w:rPr>
@@ -421,7 +421,7 @@
               <w:lang w:eastAsia="es-AR"/>
             </w:rPr>
           </w:pPr>
-          <w:hyperlink w:anchor="_Toc41426689" w:history="1">
+          <w:hyperlink w:anchor="_Toc41587045" w:history="1">
             <w:r>
               <w:rPr>
                 <w:rStyle w:val="Hipervnculo"/>
@@ -449,7 +449,7 @@
                 <w:noProof/>
                 <w:webHidden/>
               </w:rPr>
-              <w:instrText xml:space="preserve"> PAGEREF _Toc41426689 \h </w:instrText>
+              <w:instrText xml:space="preserve"> PAGEREF _Toc41587045 \h </w:instrText>
             </w:r>
             <w:r>
               <w:rPr>
@@ -492,7 +492,7 @@
               <w:lang w:eastAsia="es-AR"/>
             </w:rPr>
           </w:pPr>
-          <w:hyperlink w:anchor="_Toc41426690" w:history="1">
+          <w:hyperlink w:anchor="_Toc41587046" w:history="1">
             <w:r>
               <w:rPr>
                 <w:rStyle w:val="Hipervnculo"/>
@@ -520,7 +520,7 @@
                 <w:noProof/>
                 <w:webHidden/>
               </w:rPr>
-              <w:instrText xml:space="preserve"> PAGEREF _Toc41426690 \h </w:instrText>
+              <w:instrText xml:space="preserve"> PAGEREF _Toc41587046 \h </w:instrText>
             </w:r>
             <w:r>
               <w:rPr>
@@ -563,7 +563,7 @@
               <w:lang w:eastAsia="es-AR"/>
             </w:rPr>
           </w:pPr>
-          <w:hyperlink w:anchor="_Toc41426691" w:history="1">
+          <w:hyperlink w:anchor="_Toc41587047" w:history="1">
             <w:r>
               <w:rPr>
                 <w:rStyle w:val="Hipervnculo"/>
@@ -591,7 +591,7 @@
                 <w:noProof/>
                 <w:webHidden/>
               </w:rPr>
-              <w:instrText xml:space="preserve"> PAGEREF _Toc41426691 \h </w:instrText>
+              <w:instrText xml:space="preserve"> PAGEREF _Toc41587047 \h </w:instrText>
             </w:r>
             <w:r>
               <w:rPr>
@@ -634,7 +634,7 @@
               <w:lang w:eastAsia="es-AR"/>
             </w:rPr>
           </w:pPr>
-          <w:hyperlink w:anchor="_Toc41426692" w:history="1">
+          <w:hyperlink w:anchor="_Toc41587048" w:history="1">
             <w:r>
               <w:rPr>
                 <w:rStyle w:val="Hipervnculo"/>
@@ -662,7 +662,7 @@
                 <w:noProof/>
                 <w:webHidden/>
               </w:rPr>
-              <w:instrText xml:space="preserve"> PAGEREF _Toc41426692 \h </w:instrText>
+              <w:instrText xml:space="preserve"> PAGEREF _Toc41587048 \h </w:instrText>
             </w:r>
             <w:r>
               <w:rPr>
@@ -705,7 +705,7 @@
               <w:lang w:eastAsia="es-AR"/>
             </w:rPr>
           </w:pPr>
-          <w:hyperlink w:anchor="_Toc41426693" w:history="1">
+          <w:hyperlink w:anchor="_Toc41587049" w:history="1">
             <w:r>
               <w:rPr>
                 <w:rStyle w:val="Hipervnculo"/>
@@ -733,7 +733,7 @@
                 <w:noProof/>
                 <w:webHidden/>
               </w:rPr>
-              <w:instrText xml:space="preserve"> PAGEREF _Toc41426693 \h </w:instrText>
+              <w:instrText xml:space="preserve"> PAGEREF _Toc41587049 \h </w:instrText>
             </w:r>
             <w:r>
               <w:rPr>
@@ -776,7 +776,7 @@
               <w:lang w:eastAsia="es-AR"/>
             </w:rPr>
           </w:pPr>
-          <w:hyperlink w:anchor="_Toc41426694" w:history="1">
+          <w:hyperlink w:anchor="_Toc41587050" w:history="1">
             <w:r>
               <w:rPr>
                 <w:rStyle w:val="Hipervnculo"/>
@@ -804,7 +804,7 @@
                 <w:noProof/>
                 <w:webHidden/>
               </w:rPr>
-              <w:instrText xml:space="preserve"> PAGEREF _Toc41426694 \h </w:instrText>
+              <w:instrText xml:space="preserve"> PAGEREF _Toc41587050 \h </w:instrText>
             </w:r>
             <w:r>
               <w:rPr>
@@ -847,7 +847,7 @@
               <w:lang w:eastAsia="es-AR"/>
             </w:rPr>
           </w:pPr>
-          <w:hyperlink w:anchor="_Toc41426695" w:history="1">
+          <w:hyperlink w:anchor="_Toc41587051" w:history="1">
             <w:r>
               <w:rPr>
                 <w:rStyle w:val="Hipervnculo"/>
@@ -875,7 +875,7 @@
                 <w:noProof/>
                 <w:webHidden/>
               </w:rPr>
-              <w:instrText xml:space="preserve"> PAGEREF _Toc41426695 \h </w:instrText>
+              <w:instrText xml:space="preserve"> PAGEREF _Toc41587051 \h </w:instrText>
             </w:r>
             <w:r>
               <w:rPr>
@@ -918,7 +918,7 @@
               <w:lang w:eastAsia="es-AR"/>
             </w:rPr>
           </w:pPr>
-          <w:hyperlink w:anchor="_Toc41426696" w:history="1">
+          <w:hyperlink w:anchor="_Toc41587052" w:history="1">
             <w:r>
               <w:rPr>
                 <w:rStyle w:val="Hipervnculo"/>
@@ -946,7 +946,7 @@
                 <w:noProof/>
                 <w:webHidden/>
               </w:rPr>
-              <w:instrText xml:space="preserve"> PAGEREF _Toc41426696 \h </w:instrText>
+              <w:instrText xml:space="preserve"> PAGEREF _Toc41587052 \h </w:instrText>
             </w:r>
             <w:r>
               <w:rPr>
@@ -989,7 +989,7 @@
               <w:lang w:eastAsia="es-AR"/>
             </w:rPr>
           </w:pPr>
-          <w:hyperlink w:anchor="_Toc41426697" w:history="1">
+          <w:hyperlink w:anchor="_Toc41587053" w:history="1">
             <w:r>
               <w:rPr>
                 <w:rStyle w:val="Hipervnculo"/>
@@ -1017,7 +1017,7 @@
                 <w:noProof/>
                 <w:webHidden/>
               </w:rPr>
-              <w:instrText xml:space="preserve"> PAGEREF _Toc41426697 \h </w:instrText>
+              <w:instrText xml:space="preserve"> PAGEREF _Toc41587053 \h </w:instrText>
             </w:r>
             <w:r>
               <w:rPr>
@@ -1060,7 +1060,7 @@
               <w:lang w:eastAsia="es-AR"/>
             </w:rPr>
           </w:pPr>
-          <w:hyperlink w:anchor="_Toc41426698" w:history="1">
+          <w:hyperlink w:anchor="_Toc41587054" w:history="1">
             <w:r>
               <w:rPr>
                 <w:rStyle w:val="Hipervnculo"/>
@@ -1088,7 +1088,7 @@
                 <w:noProof/>
                 <w:webHidden/>
               </w:rPr>
-              <w:instrText xml:space="preserve"> PAGEREF _Toc41426698 \h </w:instrText>
+              <w:instrText xml:space="preserve"> PAGEREF _Toc41587054 \h </w:instrText>
             </w:r>
             <w:r>
               <w:rPr>
@@ -1120,6 +1120,77 @@
           </w:hyperlink>
         </w:p>
         <w:p>
+          <w:pPr>
+            <w:pStyle w:val="TDC1"/>
+            <w:tabs>
+              <w:tab w:val="right" w:leader="dot" w:pos="8828"/>
+            </w:tabs>
+            <w:rPr>
+              <w:rFonts w:eastAsiaTheme="minorEastAsia"/>
+              <w:noProof/>
+              <w:lang w:eastAsia="es-AR"/>
+            </w:rPr>
+          </w:pPr>
+          <w:hyperlink w:anchor="_Toc41587055" w:history="1">
+            <w:r>
+              <w:rPr>
+                <w:rStyle w:val="Hipervnculo"/>
+                <w:noProof/>
+                <w:highlight w:val="yellow"/>
+              </w:rPr>
+              <w:t>-INGRESAR AL SISTEMA:</w:t>
+            </w:r>
+            <w:r>
+              <w:rPr>
+                <w:noProof/>
+                <w:webHidden/>
+              </w:rPr>
+              <w:tab/>
+            </w:r>
+            <w:r>
+              <w:rPr>
+                <w:noProof/>
+                <w:webHidden/>
+              </w:rPr>
+              <w:fldChar w:fldCharType="begin"/>
+            </w:r>
+            <w:r>
+              <w:rPr>
+                <w:noProof/>
+                <w:webHidden/>
+              </w:rPr>
+              <w:instrText xml:space="preserve"> PAGEREF _Toc41587055 \h </w:instrText>
+            </w:r>
+            <w:r>
+              <w:rPr>
+                <w:noProof/>
+                <w:webHidden/>
+              </w:rPr>
+            </w:r>
+            <w:r>
+              <w:rPr>
+                <w:noProof/>
+                <w:webHidden/>
+              </w:rPr>
+              <w:fldChar w:fldCharType="separate"/>
+            </w:r>
+            <w:r>
+              <w:rPr>
+                <w:noProof/>
+                <w:webHidden/>
+              </w:rPr>
+              <w:t>74</w:t>
+            </w:r>
+            <w:r>
+              <w:rPr>
+                <w:noProof/>
+                <w:webHidden/>
+              </w:rPr>
+              <w:fldChar w:fldCharType="end"/>
+            </w:r>
+          </w:hyperlink>
+        </w:p>
+        <w:p>
           <w:r>
             <w:rPr>
               <w:b/>
@@ -1154,7 +1225,7 @@
       <w:pPr>
         <w:pStyle w:val="Ttulo1"/>
       </w:pPr>
-      <w:bookmarkStart w:id="0" w:name="_Toc41426685"/>
+      <w:bookmarkStart w:id="0" w:name="_Toc41587041"/>
       <w:r>
         <w:rPr>
           <w:highlight w:val="yellow"/>
@@ -3373,7 +3444,7 @@
       <w:pPr>
         <w:pStyle w:val="Ttulo1"/>
       </w:pPr>
-      <w:bookmarkStart w:id="1" w:name="_Toc41426686"/>
+      <w:bookmarkStart w:id="1" w:name="_Toc41587042"/>
       <w:r>
         <w:rPr>
           <w:highlight w:val="yellow"/>
@@ -10474,7 +10545,7 @@
       <w:pPr>
         <w:pStyle w:val="Ttulo1"/>
       </w:pPr>
-      <w:bookmarkStart w:id="2" w:name="_Toc41426687"/>
+      <w:bookmarkStart w:id="2" w:name="_Toc41587043"/>
       <w:r>
         <w:rPr>
           <w:highlight w:val="yellow"/>
@@ -17101,7 +17172,7 @@
       <w:pPr>
         <w:pStyle w:val="Ttulo1"/>
       </w:pPr>
-      <w:bookmarkStart w:id="3" w:name="_Toc41426688"/>
+      <w:bookmarkStart w:id="3" w:name="_Toc41587044"/>
       <w:r>
         <w:rPr>
           <w:highlight w:val="yellow"/>
@@ -17795,7 +17866,7 @@
       <w:pPr>
         <w:pStyle w:val="Ttulo1"/>
       </w:pPr>
-      <w:bookmarkStart w:id="4" w:name="_Toc41426689"/>
+      <w:bookmarkStart w:id="4" w:name="_Toc41587045"/>
       <w:r>
         <w:rPr>
           <w:highlight w:val="yellow"/>
@@ -18313,7 +18384,7 @@
       <w:pPr>
         <w:pStyle w:val="Ttulo1"/>
       </w:pPr>
-      <w:bookmarkStart w:id="5" w:name="_Toc41426690"/>
+      <w:bookmarkStart w:id="5" w:name="_Toc41587046"/>
       <w:r>
         <w:rPr>
           <w:highlight w:val="yellow"/>
@@ -19148,7 +19219,7 @@
       <w:pPr>
         <w:pStyle w:val="Ttulo1"/>
       </w:pPr>
-      <w:bookmarkStart w:id="6" w:name="_Toc41426691"/>
+      <w:bookmarkStart w:id="6" w:name="_Toc41587047"/>
       <w:r>
         <w:rPr>
           <w:highlight w:val="yellow"/>
@@ -19395,7 +19466,7 @@
       <w:pPr>
         <w:pStyle w:val="Ttulo1"/>
       </w:pPr>
-      <w:bookmarkStart w:id="7" w:name="_Toc41426692"/>
+      <w:bookmarkStart w:id="7" w:name="_Toc41587048"/>
       <w:r>
         <w:rPr>
           <w:highlight w:val="yellow"/>
@@ -19675,7 +19746,7 @@
       <w:pPr>
         <w:pStyle w:val="Ttulo1"/>
       </w:pPr>
-      <w:bookmarkStart w:id="8" w:name="_Toc41426693"/>
+      <w:bookmarkStart w:id="8" w:name="_Toc41587049"/>
       <w:r>
         <w:rPr>
           <w:highlight w:val="yellow"/>
@@ -23235,7 +23306,7 @@
       <w:pPr>
         <w:pStyle w:val="Ttulo1"/>
       </w:pPr>
-      <w:bookmarkStart w:id="10" w:name="_Toc41426694"/>
+      <w:bookmarkStart w:id="10" w:name="_Toc41587050"/>
       <w:r>
         <w:rPr>
           <w:highlight w:val="yellow"/>
@@ -24000,7 +24071,7 @@
       <w:pPr>
         <w:pStyle w:val="Ttulo1"/>
       </w:pPr>
-      <w:bookmarkStart w:id="11" w:name="_Toc41426695"/>
+      <w:bookmarkStart w:id="11" w:name="_Toc41587051"/>
       <w:r>
         <w:rPr>
           <w:highlight w:val="yellow"/>
@@ -32664,7 +32735,7 @@
       <w:pPr>
         <w:pStyle w:val="Ttulo1"/>
       </w:pPr>
-      <w:bookmarkStart w:id="12" w:name="_Toc41426696"/>
+      <w:bookmarkStart w:id="12" w:name="_Toc41587052"/>
       <w:r>
         <w:rPr>
           <w:highlight w:val="yellow"/>
@@ -33244,7 +33315,7 @@
       <w:pPr>
         <w:pStyle w:val="Ttulo1"/>
       </w:pPr>
-      <w:bookmarkStart w:id="13" w:name="_Toc41426697"/>
+      <w:bookmarkStart w:id="13" w:name="_Toc41587053"/>
       <w:r>
         <w:rPr>
           <w:highlight w:val="yellow"/>
@@ -35781,7 +35852,7 @@
       <w:pPr>
         <w:pStyle w:val="Ttulo1"/>
       </w:pPr>
-      <w:bookmarkStart w:id="14" w:name="_Toc41426698"/>
+      <w:bookmarkStart w:id="14" w:name="_Toc41587054"/>
       <w:r>
         <w:rPr>
           <w:highlight w:val="yellow"/>
@@ -35822,6 +35893,184 @@
     <w:p>
       <w:r>
         <w:t>"El programa de (inserte asignatura) fue aprobado / desaprobado".</w:t>
+      </w:r>
+    </w:p>
+    <w:p>
+      <w:pPr>
+        <w:rPr>
+          <w:rFonts w:ascii="Arial" w:hAnsi="Arial" w:cs="Arial"/>
+          <w:sz w:val="24"/>
+          <w:szCs w:val="24"/>
+        </w:rPr>
+      </w:pPr>
+      <w:r>
+        <w:rPr>
+          <w:rFonts w:ascii="Arial" w:hAnsi="Arial" w:cs="Arial"/>
+          <w:sz w:val="24"/>
+          <w:szCs w:val="24"/>
+        </w:rPr>
+        <w:lastRenderedPageBreak/>
+        <w:t>------------------------------------------------------------------------------------------------------------</w:t>
+      </w:r>
+    </w:p>
+    <w:p>
+      <w:pPr>
+        <w:pStyle w:val="Ttulo1"/>
+      </w:pPr>
+      <w:bookmarkStart w:id="15" w:name="_Toc41587055"/>
+      <w:r>
+        <w:rPr>
+          <w:highlight w:val="yellow"/>
+        </w:rPr>
+        <w:t>-INGRESAR AL SISTEMA</w:t>
+      </w:r>
+      <w:r>
+        <w:rPr>
+          <w:highlight w:val="yellow"/>
+        </w:rPr>
+        <w:t>:</w:t>
+      </w:r>
+      <w:bookmarkEnd w:id="15"/>
+    </w:p>
+    <w:p/>
+    <w:p>
+      <w:r>
+        <w:rPr>
+          <w:b/>
+        </w:rPr>
+        <w:t>-Sugerencia:</w:t>
+      </w:r>
+      <w:r>
+        <w:t xml:space="preserve"> N</w:t>
+      </w:r>
+      <w:r>
+        <w:t xml:space="preserve">o es un error, pero se le podría sacar la palabra </w:t>
+      </w:r>
+      <w:r>
+        <w:rPr>
+          <w:b/>
+        </w:rPr>
+        <w:t>"un"</w:t>
+      </w:r>
+      <w:r>
+        <w:t xml:space="preserve"> al text</w:t>
+      </w:r>
+      <w:r>
+        <w:t xml:space="preserve">o de la pantalla principal del </w:t>
+      </w:r>
+      <w:proofErr w:type="spellStart"/>
+      <w:r>
+        <w:t>L</w:t>
+      </w:r>
+      <w:r>
+        <w:t>ogin</w:t>
+      </w:r>
+      <w:proofErr w:type="spellEnd"/>
+      <w:r>
+        <w:t xml:space="preserve">. </w:t>
+      </w:r>
+    </w:p>
+    <w:p>
+      <w:r>
+        <w:t>"S</w:t>
+      </w:r>
+      <w:r>
+        <w:t xml:space="preserve">i usted es </w:t>
+      </w:r>
+      <w:r>
+        <w:rPr>
+          <w:b/>
+          <w:u w:val="single"/>
+        </w:rPr>
+        <w:t>un</w:t>
+      </w:r>
+      <w:r>
+        <w:t xml:space="preserve"> profesor, </w:t>
+      </w:r>
+      <w:proofErr w:type="spellStart"/>
+      <w:r>
+        <w:t>etc</w:t>
+      </w:r>
+      <w:proofErr w:type="spellEnd"/>
+      <w:r>
+        <w:t>..."</w:t>
+      </w:r>
+      <w:r>
+        <w:t xml:space="preserve"> </w:t>
+      </w:r>
+      <w:r>
+        <w:t>ya qu</w:t>
+      </w:r>
+      <w:r>
+        <w:t>e a mi parecer quedaría mejor "S</w:t>
+      </w:r>
+      <w:r>
+        <w:t xml:space="preserve">i usted es profesor, </w:t>
+      </w:r>
+      <w:proofErr w:type="spellStart"/>
+      <w:r>
+        <w:t>etc</w:t>
+      </w:r>
+      <w:proofErr w:type="spellEnd"/>
+      <w:r>
+        <w:t xml:space="preserve">..." </w:t>
+      </w:r>
+    </w:p>
+    <w:p/>
+    <w:p>
+      <w:r>
+        <w:rPr>
+          <w:b/>
+        </w:rPr>
+        <w:t>-Error:</w:t>
+      </w:r>
+      <w:r>
+        <w:t xml:space="preserve"> Se ha probado la cantidad máxima de intentos fallidos que un usuario tiene para acceder al sistema. En mi caso, probé que la cantidad máxima sea de 3 intentos y que cuando se llegue a esa cantidad, </w:t>
+      </w:r>
+      <w:r>
+        <w:t>se "b</w:t>
+      </w:r>
+      <w:r>
+        <w:t>loquee" la cuenta con la que se quiere acceder.</w:t>
+      </w:r>
+    </w:p>
+    <w:p>
+      <w:r>
+        <w:t>Resultado esperado: El invitado no acceda al sistema para realizar determinadas operaciones, luego de no haber sido autentificado. Ante 3 intentos denegados se deberá bloquear la cuenta.</w:t>
+      </w:r>
+    </w:p>
+    <w:p/>
+    <w:p>
+      <w:r>
+        <w:t xml:space="preserve">Resultado obtenido: Insatisfactorio. </w:t>
+      </w:r>
+      <w:r>
+        <w:t>Si bien el a</w:t>
+      </w:r>
+      <w:r>
+        <w:t xml:space="preserve">cceso </w:t>
+      </w:r>
+      <w:r>
+        <w:t xml:space="preserve">es </w:t>
+      </w:r>
+      <w:r>
+        <w:t>denegado al sistema para realizar determinadas operaciones, luego de no haber sido autentificado. Pero no hay una cantidad máxima de intentos fallidos y no se ha bloqueado la cuenta.</w:t>
+      </w:r>
+    </w:p>
+    <w:p>
+      <w:r>
+        <w:t>Solamente ante "x" intentos solicita además de la contraseña que inserte un texto mostrado en pantalla para continuar.</w:t>
+      </w:r>
+    </w:p>
+    <w:p>
+      <w:r>
+        <w:t>Siendo "x" una variable</w:t>
+      </w:r>
+      <w:r>
+        <w:t>, no se repite la misma cantidad de intentos siempr</w:t>
+      </w:r>
+      <w:r>
+        <w:t>e.</w:t>
       </w:r>
     </w:p>
     <w:sectPr>
@@ -37278,7 +37527,7 @@
 </file>
 
 <file path=customXml/itemProps1.xml><?xml version="1.0" encoding="utf-8"?>
-<ds:datastoreItem xmlns:ds="http://schemas.openxmlformats.org/officeDocument/2006/customXml" ds:itemID="{13B5B599-5BE2-4C7E-B6EC-F1818B89ACBB}">
+<ds:datastoreItem xmlns:ds="http://schemas.openxmlformats.org/officeDocument/2006/customXml" ds:itemID="{0E42A6D2-EC8C-4D68-ADAB-F79CA7B419B2}">
   <ds:schemaRefs>
     <ds:schemaRef ds:uri="http://schemas.openxmlformats.org/officeDocument/2006/bibliography"/>
   </ds:schemaRefs>

--- a/Construcción/Documentación Pruebas/Resumen de Pruebas Casos de Uso/1- Pruebas Iniciales.docx
+++ b/Construcción/Documentación Pruebas/Resumen de Pruebas Casos de Uso/1- Pruebas Iniciales.docx
@@ -137,111 +137,64 @@
             </w:rPr>
             <w:fldChar w:fldCharType="separate"/>
           </w:r>
-          <w:bookmarkStart w:id="0" w:name="_GoBack"/>
-          <w:bookmarkEnd w:id="0"/>
-          <w:r>
-            <w:rPr>
-              <w:rStyle w:val="Hipervnculo"/>
-              <w:noProof/>
-            </w:rPr>
-            <w:fldChar w:fldCharType="begin"/>
-          </w:r>
-          <w:r>
-            <w:rPr>
-              <w:rStyle w:val="Hipervnculo"/>
-              <w:noProof/>
-            </w:rPr>
-            <w:instrText xml:space="preserve"> </w:instrText>
-          </w:r>
-          <w:r>
-            <w:rPr>
-              <w:noProof/>
-            </w:rPr>
-            <w:instrText>HYPERLINK \l "_Toc42526945"</w:instrText>
-          </w:r>
-          <w:r>
-            <w:rPr>
-              <w:rStyle w:val="Hipervnculo"/>
-              <w:noProof/>
-            </w:rPr>
-            <w:instrText xml:space="preserve"> </w:instrText>
-          </w:r>
-          <w:r>
-            <w:rPr>
-              <w:rStyle w:val="Hipervnculo"/>
-              <w:noProof/>
-            </w:rPr>
-          </w:r>
-          <w:r>
-            <w:rPr>
-              <w:rStyle w:val="Hipervnculo"/>
-              <w:noProof/>
-            </w:rPr>
-            <w:fldChar w:fldCharType="separate"/>
-          </w:r>
-          <w:r>
-            <w:rPr>
-              <w:rStyle w:val="Hipervnculo"/>
-              <w:noProof/>
-              <w:highlight w:val="yellow"/>
-            </w:rPr>
-            <w:t>-GESTIONAR CARRERA:</w:t>
-          </w:r>
-          <w:r>
-            <w:rPr>
-              <w:noProof/>
-              <w:webHidden/>
-            </w:rPr>
-            <w:tab/>
-          </w:r>
-          <w:r>
-            <w:rPr>
-              <w:noProof/>
-              <w:webHidden/>
-            </w:rPr>
-            <w:fldChar w:fldCharType="begin"/>
-          </w:r>
-          <w:r>
-            <w:rPr>
-              <w:noProof/>
-              <w:webHidden/>
-            </w:rPr>
-            <w:instrText xml:space="preserve"> PAGEREF _Toc42526945 \h </w:instrText>
-          </w:r>
-          <w:r>
-            <w:rPr>
-              <w:noProof/>
-              <w:webHidden/>
-            </w:rPr>
-          </w:r>
-          <w:r>
-            <w:rPr>
-              <w:noProof/>
-              <w:webHidden/>
-            </w:rPr>
-            <w:fldChar w:fldCharType="separate"/>
-          </w:r>
-          <w:r>
-            <w:rPr>
-              <w:noProof/>
-              <w:webHidden/>
-            </w:rPr>
-            <w:t>2</w:t>
-          </w:r>
-          <w:r>
-            <w:rPr>
-              <w:noProof/>
-              <w:webHidden/>
-            </w:rPr>
-            <w:fldChar w:fldCharType="end"/>
-          </w:r>
-          <w:r>
-            <w:rPr>
-              <w:rStyle w:val="Hipervnculo"/>
-              <w:noProof/>
-            </w:rPr>
-            <w:fldChar w:fldCharType="end"/>
-          </w:r>
+          <w:hyperlink w:anchor="_Toc42526945" w:history="1">
+            <w:r>
+              <w:rPr>
+                <w:rStyle w:val="Hipervnculo"/>
+                <w:noProof/>
+                <w:highlight w:val="yellow"/>
+              </w:rPr>
+              <w:t>-GESTIONAR CARRERA:</w:t>
+            </w:r>
+            <w:r>
+              <w:rPr>
+                <w:noProof/>
+                <w:webHidden/>
+              </w:rPr>
+              <w:tab/>
+            </w:r>
+            <w:r>
+              <w:rPr>
+                <w:noProof/>
+                <w:webHidden/>
+              </w:rPr>
+              <w:fldChar w:fldCharType="begin"/>
+            </w:r>
+            <w:r>
+              <w:rPr>
+                <w:noProof/>
+                <w:webHidden/>
+              </w:rPr>
+              <w:instrText xml:space="preserve"> PAGEREF _Toc42526945 \h </w:instrText>
+            </w:r>
+            <w:r>
+              <w:rPr>
+                <w:noProof/>
+                <w:webHidden/>
+              </w:rPr>
+            </w:r>
+            <w:r>
+              <w:rPr>
+                <w:noProof/>
+                <w:webHidden/>
+              </w:rPr>
+              <w:fldChar w:fldCharType="separate"/>
+            </w:r>
+            <w:r>
+              <w:rPr>
+                <w:noProof/>
+                <w:webHidden/>
+              </w:rPr>
+              <w:t>2</w:t>
+            </w:r>
+            <w:r>
+              <w:rPr>
+                <w:noProof/>
+                <w:webHidden/>
+              </w:rPr>
+              <w:fldChar w:fldCharType="end"/>
+            </w:r>
+          </w:hyperlink>
         </w:p>
         <w:p>
           <w:pPr>
@@ -1272,7 +1225,7 @@
       <w:pPr>
         <w:pStyle w:val="Ttulo1"/>
       </w:pPr>
-      <w:bookmarkStart w:id="1" w:name="_Toc42526945"/>
+      <w:bookmarkStart w:id="0" w:name="_Toc42526945"/>
       <w:r>
         <w:rPr>
           <w:highlight w:val="yellow"/>
@@ -1286,7 +1239,7 @@
         </w:rPr>
         <w:t>:</w:t>
       </w:r>
-      <w:bookmarkEnd w:id="1"/>
+      <w:bookmarkEnd w:id="0"/>
     </w:p>
     <w:p>
       <w:pPr>
@@ -3599,7 +3552,7 @@
       <w:pPr>
         <w:pStyle w:val="Ttulo1"/>
       </w:pPr>
-      <w:bookmarkStart w:id="2" w:name="_Toc42526946"/>
+      <w:bookmarkStart w:id="1" w:name="_Toc42526946"/>
       <w:r>
         <w:rPr>
           <w:highlight w:val="yellow"/>
@@ -3612,7 +3565,7 @@
         </w:rPr>
         <w:t>:</w:t>
       </w:r>
-      <w:bookmarkEnd w:id="2"/>
+      <w:bookmarkEnd w:id="1"/>
     </w:p>
     <w:p>
       <w:pPr>
@@ -11201,7 +11154,7 @@
       <w:pPr>
         <w:pStyle w:val="Ttulo1"/>
       </w:pPr>
-      <w:bookmarkStart w:id="3" w:name="_Toc42526947"/>
+      <w:bookmarkStart w:id="2" w:name="_Toc42526947"/>
       <w:r>
         <w:rPr>
           <w:highlight w:val="yellow"/>
@@ -11214,7 +11167,7 @@
         </w:rPr>
         <w:t>:</w:t>
       </w:r>
-      <w:bookmarkEnd w:id="3"/>
+      <w:bookmarkEnd w:id="2"/>
     </w:p>
     <w:p>
       <w:pPr>
@@ -18111,7 +18064,7 @@
       <w:pPr>
         <w:pStyle w:val="Ttulo1"/>
       </w:pPr>
-      <w:bookmarkStart w:id="4" w:name="_Toc42526948"/>
+      <w:bookmarkStart w:id="3" w:name="_Toc42526948"/>
       <w:r>
         <w:rPr>
           <w:highlight w:val="yellow"/>
@@ -18124,7 +18077,7 @@
         </w:rPr>
         <w:t>:</w:t>
       </w:r>
-      <w:bookmarkEnd w:id="4"/>
+      <w:bookmarkEnd w:id="3"/>
     </w:p>
     <w:p>
       <w:pPr>
@@ -18822,14 +18775,14 @@
       <w:pPr>
         <w:pStyle w:val="Ttulo1"/>
       </w:pPr>
-      <w:bookmarkStart w:id="5" w:name="_Toc42526949"/>
+      <w:bookmarkStart w:id="4" w:name="_Toc42526949"/>
       <w:r>
         <w:rPr>
           <w:highlight w:val="yellow"/>
         </w:rPr>
         <w:t>-VISUALIZAR PROGRAMA:</w:t>
       </w:r>
-      <w:bookmarkEnd w:id="5"/>
+      <w:bookmarkEnd w:id="4"/>
     </w:p>
     <w:p>
       <w:pPr>
@@ -19378,7 +19331,7 @@
       <w:pPr>
         <w:pStyle w:val="Ttulo1"/>
       </w:pPr>
-      <w:bookmarkStart w:id="6" w:name="_Toc42526950"/>
+      <w:bookmarkStart w:id="5" w:name="_Toc42526950"/>
       <w:r>
         <w:rPr>
           <w:highlight w:val="yellow"/>
@@ -19391,7 +19344,7 @@
         </w:rPr>
         <w:t>:</w:t>
       </w:r>
-      <w:bookmarkEnd w:id="6"/>
+      <w:bookmarkEnd w:id="5"/>
     </w:p>
     <w:p>
       <w:pPr>
@@ -20230,7 +20183,7 @@
       <w:pPr>
         <w:pStyle w:val="Ttulo1"/>
       </w:pPr>
-      <w:bookmarkStart w:id="7" w:name="_Toc42526951"/>
+      <w:bookmarkStart w:id="6" w:name="_Toc42526951"/>
       <w:r>
         <w:rPr>
           <w:highlight w:val="yellow"/>
@@ -20243,7 +20196,7 @@
         </w:rPr>
         <w:t>:</w:t>
       </w:r>
-      <w:bookmarkEnd w:id="7"/>
+      <w:bookmarkEnd w:id="6"/>
     </w:p>
     <w:p>
       <w:pPr>
@@ -20477,7 +20430,7 @@
       <w:pPr>
         <w:pStyle w:val="Ttulo1"/>
       </w:pPr>
-      <w:bookmarkStart w:id="8" w:name="_Toc42526952"/>
+      <w:bookmarkStart w:id="7" w:name="_Toc42526952"/>
       <w:r>
         <w:rPr>
           <w:highlight w:val="yellow"/>
@@ -20490,327 +20443,327 @@
         </w:rPr>
         <w:t>:</w:t>
       </w:r>
+      <w:bookmarkEnd w:id="7"/>
+    </w:p>
+    <w:p>
+      <w:pPr>
+        <w:rPr>
+          <w:rFonts w:ascii="Arial" w:hAnsi="Arial" w:cs="Arial"/>
+          <w:b/>
+          <w:sz w:val="24"/>
+          <w:szCs w:val="24"/>
+        </w:rPr>
+      </w:pPr>
+    </w:p>
+    <w:p>
+      <w:pPr>
+        <w:rPr>
+          <w:rFonts w:ascii="Arial" w:hAnsi="Arial" w:cs="Arial"/>
+          <w:b/>
+          <w:sz w:val="24"/>
+          <w:szCs w:val="24"/>
+        </w:rPr>
+      </w:pPr>
+      <w:r>
+        <w:rPr>
+          <w:rFonts w:ascii="Arial" w:hAnsi="Arial" w:cs="Arial"/>
+          <w:b/>
+          <w:sz w:val="24"/>
+          <w:szCs w:val="24"/>
+        </w:rPr>
+        <w:t>-Prueba de Interfaz de Usuario -&gt; No contiene ningún error.</w:t>
+      </w:r>
+    </w:p>
+    <w:p>
+      <w:pPr>
+        <w:rPr>
+          <w:rFonts w:ascii="Arial" w:hAnsi="Arial" w:cs="Arial"/>
+          <w:b/>
+          <w:sz w:val="24"/>
+          <w:szCs w:val="24"/>
+        </w:rPr>
+      </w:pPr>
+      <w:r>
+        <w:rPr>
+          <w:rFonts w:ascii="Arial" w:hAnsi="Arial" w:cs="Arial"/>
+          <w:b/>
+          <w:sz w:val="24"/>
+          <w:szCs w:val="24"/>
+        </w:rPr>
+        <w:t>-Botón</w:t>
+      </w:r>
+      <w:r>
+        <w:rPr>
+          <w:rFonts w:ascii="Arial" w:hAnsi="Arial" w:cs="Arial"/>
+          <w:b/>
+          <w:sz w:val="24"/>
+          <w:szCs w:val="24"/>
+        </w:rPr>
+        <w:t xml:space="preserve"> "Examinar" -&gt; No contiene ningún error.</w:t>
+      </w:r>
+    </w:p>
+    <w:p>
+      <w:pPr>
+        <w:rPr>
+          <w:rFonts w:ascii="Arial" w:hAnsi="Arial" w:cs="Arial"/>
+          <w:b/>
+          <w:sz w:val="24"/>
+          <w:szCs w:val="24"/>
+        </w:rPr>
+      </w:pPr>
+      <w:r>
+        <w:rPr>
+          <w:rFonts w:ascii="Arial" w:hAnsi="Arial" w:cs="Arial"/>
+          <w:b/>
+          <w:sz w:val="24"/>
+          <w:szCs w:val="24"/>
+        </w:rPr>
+        <w:t>-Botón</w:t>
+      </w:r>
+      <w:r>
+        <w:rPr>
+          <w:rFonts w:ascii="Arial" w:hAnsi="Arial" w:cs="Arial"/>
+          <w:b/>
+          <w:sz w:val="24"/>
+          <w:szCs w:val="24"/>
+        </w:rPr>
+        <w:t xml:space="preserve"> "Subir Programas" -&gt; No contiene ningún error.</w:t>
+      </w:r>
+    </w:p>
+    <w:p>
+      <w:pPr>
+        <w:rPr>
+          <w:rFonts w:ascii="Arial" w:hAnsi="Arial" w:cs="Arial"/>
+          <w:b/>
+          <w:sz w:val="24"/>
+          <w:szCs w:val="24"/>
+        </w:rPr>
+      </w:pPr>
+      <w:r>
+        <w:rPr>
+          <w:rFonts w:ascii="Arial" w:hAnsi="Arial" w:cs="Arial"/>
+          <w:b/>
+          <w:sz w:val="24"/>
+          <w:szCs w:val="24"/>
+        </w:rPr>
+        <w:t>-Botón</w:t>
+      </w:r>
+      <w:r>
+        <w:rPr>
+          <w:rFonts w:ascii="Arial" w:hAnsi="Arial" w:cs="Arial"/>
+          <w:b/>
+          <w:sz w:val="24"/>
+          <w:szCs w:val="24"/>
+        </w:rPr>
+        <w:t xml:space="preserve"> "Volver a Inicio" -&gt; No contiene ningún error.</w:t>
+      </w:r>
+    </w:p>
+    <w:p>
+      <w:pPr>
+        <w:rPr>
+          <w:rFonts w:ascii="Arial" w:hAnsi="Arial" w:cs="Arial"/>
+          <w:b/>
+          <w:sz w:val="24"/>
+          <w:szCs w:val="24"/>
+        </w:rPr>
+      </w:pPr>
+      <w:r>
+        <w:rPr>
+          <w:rFonts w:ascii="Arial" w:hAnsi="Arial" w:cs="Arial"/>
+          <w:b/>
+          <w:sz w:val="24"/>
+          <w:szCs w:val="24"/>
+        </w:rPr>
+        <w:t>-Botón</w:t>
+      </w:r>
+      <w:r>
+        <w:rPr>
+          <w:rFonts w:ascii="Arial" w:hAnsi="Arial" w:cs="Arial"/>
+          <w:b/>
+          <w:sz w:val="24"/>
+          <w:szCs w:val="24"/>
+        </w:rPr>
+        <w:t xml:space="preserve"> "No estoy seguro" (pertenece al botón Subir Programas</w:t>
+      </w:r>
+      <w:proofErr w:type="gramStart"/>
+      <w:r>
+        <w:rPr>
+          <w:rFonts w:ascii="Arial" w:hAnsi="Arial" w:cs="Arial"/>
+          <w:b/>
+          <w:sz w:val="24"/>
+          <w:szCs w:val="24"/>
+        </w:rPr>
+        <w:t>)-</w:t>
+      </w:r>
+      <w:proofErr w:type="gramEnd"/>
+      <w:r>
+        <w:rPr>
+          <w:rFonts w:ascii="Arial" w:hAnsi="Arial" w:cs="Arial"/>
+          <w:b/>
+          <w:sz w:val="24"/>
+          <w:szCs w:val="24"/>
+        </w:rPr>
+        <w:t>&gt; No contiene ningún error.</w:t>
+      </w:r>
+    </w:p>
+    <w:p>
+      <w:pPr>
+        <w:rPr>
+          <w:rFonts w:ascii="Arial" w:hAnsi="Arial" w:cs="Arial"/>
+          <w:b/>
+          <w:sz w:val="24"/>
+          <w:szCs w:val="24"/>
+        </w:rPr>
+      </w:pPr>
+      <w:r>
+        <w:rPr>
+          <w:rFonts w:ascii="Arial" w:hAnsi="Arial" w:cs="Arial"/>
+          <w:b/>
+          <w:sz w:val="24"/>
+          <w:szCs w:val="24"/>
+        </w:rPr>
+        <w:t>-Botón</w:t>
+      </w:r>
+      <w:r>
+        <w:rPr>
+          <w:rFonts w:ascii="Arial" w:hAnsi="Arial" w:cs="Arial"/>
+          <w:b/>
+          <w:sz w:val="24"/>
+          <w:szCs w:val="24"/>
+        </w:rPr>
+        <w:t xml:space="preserve"> "Cargar más Programas" -&gt; No contiene ningún error.</w:t>
+      </w:r>
+    </w:p>
+    <w:p>
+      <w:pPr>
+        <w:rPr>
+          <w:rFonts w:ascii="Arial" w:hAnsi="Arial" w:cs="Arial"/>
+          <w:b/>
+          <w:sz w:val="24"/>
+          <w:szCs w:val="24"/>
+        </w:rPr>
+      </w:pPr>
+      <w:r>
+        <w:rPr>
+          <w:rFonts w:ascii="Arial" w:hAnsi="Arial" w:cs="Arial"/>
+          <w:b/>
+          <w:sz w:val="24"/>
+          <w:szCs w:val="24"/>
+        </w:rPr>
+        <w:t>-Botón</w:t>
+      </w:r>
+      <w:r>
+        <w:rPr>
+          <w:rFonts w:ascii="Arial" w:hAnsi="Arial" w:cs="Arial"/>
+          <w:b/>
+          <w:sz w:val="24"/>
+          <w:szCs w:val="24"/>
+        </w:rPr>
+        <w:t xml:space="preserve"> "Volver a Inicio" -&gt; No contiene ningún error.</w:t>
+      </w:r>
+    </w:p>
+    <w:p>
+      <w:pPr>
+        <w:rPr>
+          <w:rFonts w:ascii="Arial" w:hAnsi="Arial" w:cs="Arial"/>
+          <w:b/>
+          <w:sz w:val="24"/>
+          <w:szCs w:val="24"/>
+        </w:rPr>
+      </w:pPr>
+      <w:r>
+        <w:rPr>
+          <w:rFonts w:ascii="Arial" w:hAnsi="Arial" w:cs="Arial"/>
+          <w:b/>
+          <w:sz w:val="24"/>
+          <w:szCs w:val="24"/>
+        </w:rPr>
+        <w:t>-Botón</w:t>
+      </w:r>
+      <w:r>
+        <w:rPr>
+          <w:rFonts w:ascii="Arial" w:hAnsi="Arial" w:cs="Arial"/>
+          <w:b/>
+          <w:sz w:val="24"/>
+          <w:szCs w:val="24"/>
+        </w:rPr>
+        <w:t xml:space="preserve"> "Si, subir Programas" (pertenece al botón Subir Programas</w:t>
+      </w:r>
+      <w:proofErr w:type="gramStart"/>
+      <w:r>
+        <w:rPr>
+          <w:rFonts w:ascii="Arial" w:hAnsi="Arial" w:cs="Arial"/>
+          <w:b/>
+          <w:sz w:val="24"/>
+          <w:szCs w:val="24"/>
+        </w:rPr>
+        <w:t>)</w:t>
+      </w:r>
+      <w:r>
+        <w:rPr>
+          <w:rFonts w:ascii="Arial" w:hAnsi="Arial" w:cs="Arial"/>
+          <w:b/>
+          <w:sz w:val="24"/>
+          <w:szCs w:val="24"/>
+        </w:rPr>
+        <w:t>-</w:t>
+      </w:r>
+      <w:proofErr w:type="gramEnd"/>
+      <w:r>
+        <w:rPr>
+          <w:rFonts w:ascii="Arial" w:hAnsi="Arial" w:cs="Arial"/>
+          <w:b/>
+          <w:sz w:val="24"/>
+          <w:szCs w:val="24"/>
+        </w:rPr>
+        <w:t>&gt; No contiene ningún error.</w:t>
+      </w:r>
+    </w:p>
+    <w:p>
+      <w:pPr>
+        <w:rPr>
+          <w:rFonts w:ascii="Arial" w:hAnsi="Arial" w:cs="Arial"/>
+          <w:b/>
+          <w:sz w:val="24"/>
+          <w:szCs w:val="24"/>
+        </w:rPr>
+      </w:pPr>
+    </w:p>
+    <w:p>
+      <w:pPr>
+        <w:rPr>
+          <w:rFonts w:ascii="Arial" w:hAnsi="Arial" w:cs="Arial"/>
+          <w:sz w:val="24"/>
+          <w:szCs w:val="24"/>
+        </w:rPr>
+      </w:pPr>
+      <w:r>
+        <w:rPr>
+          <w:rFonts w:ascii="Arial" w:hAnsi="Arial" w:cs="Arial"/>
+          <w:sz w:val="24"/>
+          <w:szCs w:val="24"/>
+        </w:rPr>
+        <w:t>------------------------------------------------------------------------------------------------------------</w:t>
+      </w:r>
+    </w:p>
+    <w:p>
+      <w:pPr>
+        <w:pStyle w:val="Ttulo1"/>
+      </w:pPr>
+      <w:bookmarkStart w:id="8" w:name="_Toc42526953"/>
+      <w:r>
+        <w:rPr>
+          <w:highlight w:val="yellow"/>
+        </w:rPr>
+        <w:t>-GESTIONAR PROGRAMA</w:t>
+      </w:r>
+      <w:r>
+        <w:rPr>
+          <w:highlight w:val="yellow"/>
+        </w:rPr>
+        <w:t>:</w:t>
+      </w:r>
       <w:bookmarkEnd w:id="8"/>
-    </w:p>
-    <w:p>
-      <w:pPr>
-        <w:rPr>
-          <w:rFonts w:ascii="Arial" w:hAnsi="Arial" w:cs="Arial"/>
-          <w:b/>
-          <w:sz w:val="24"/>
-          <w:szCs w:val="24"/>
-        </w:rPr>
-      </w:pPr>
-    </w:p>
-    <w:p>
-      <w:pPr>
-        <w:rPr>
-          <w:rFonts w:ascii="Arial" w:hAnsi="Arial" w:cs="Arial"/>
-          <w:b/>
-          <w:sz w:val="24"/>
-          <w:szCs w:val="24"/>
-        </w:rPr>
-      </w:pPr>
-      <w:r>
-        <w:rPr>
-          <w:rFonts w:ascii="Arial" w:hAnsi="Arial" w:cs="Arial"/>
-          <w:b/>
-          <w:sz w:val="24"/>
-          <w:szCs w:val="24"/>
-        </w:rPr>
-        <w:t>-Prueba de Interfaz de Usuario -&gt; No contiene ningún error.</w:t>
-      </w:r>
-    </w:p>
-    <w:p>
-      <w:pPr>
-        <w:rPr>
-          <w:rFonts w:ascii="Arial" w:hAnsi="Arial" w:cs="Arial"/>
-          <w:b/>
-          <w:sz w:val="24"/>
-          <w:szCs w:val="24"/>
-        </w:rPr>
-      </w:pPr>
-      <w:r>
-        <w:rPr>
-          <w:rFonts w:ascii="Arial" w:hAnsi="Arial" w:cs="Arial"/>
-          <w:b/>
-          <w:sz w:val="24"/>
-          <w:szCs w:val="24"/>
-        </w:rPr>
-        <w:t>-Botón</w:t>
-      </w:r>
-      <w:r>
-        <w:rPr>
-          <w:rFonts w:ascii="Arial" w:hAnsi="Arial" w:cs="Arial"/>
-          <w:b/>
-          <w:sz w:val="24"/>
-          <w:szCs w:val="24"/>
-        </w:rPr>
-        <w:t xml:space="preserve"> "Examinar" -&gt; No contiene ningún error.</w:t>
-      </w:r>
-    </w:p>
-    <w:p>
-      <w:pPr>
-        <w:rPr>
-          <w:rFonts w:ascii="Arial" w:hAnsi="Arial" w:cs="Arial"/>
-          <w:b/>
-          <w:sz w:val="24"/>
-          <w:szCs w:val="24"/>
-        </w:rPr>
-      </w:pPr>
-      <w:r>
-        <w:rPr>
-          <w:rFonts w:ascii="Arial" w:hAnsi="Arial" w:cs="Arial"/>
-          <w:b/>
-          <w:sz w:val="24"/>
-          <w:szCs w:val="24"/>
-        </w:rPr>
-        <w:t>-Botón</w:t>
-      </w:r>
-      <w:r>
-        <w:rPr>
-          <w:rFonts w:ascii="Arial" w:hAnsi="Arial" w:cs="Arial"/>
-          <w:b/>
-          <w:sz w:val="24"/>
-          <w:szCs w:val="24"/>
-        </w:rPr>
-        <w:t xml:space="preserve"> "Subir Programas" -&gt; No contiene ningún error.</w:t>
-      </w:r>
-    </w:p>
-    <w:p>
-      <w:pPr>
-        <w:rPr>
-          <w:rFonts w:ascii="Arial" w:hAnsi="Arial" w:cs="Arial"/>
-          <w:b/>
-          <w:sz w:val="24"/>
-          <w:szCs w:val="24"/>
-        </w:rPr>
-      </w:pPr>
-      <w:r>
-        <w:rPr>
-          <w:rFonts w:ascii="Arial" w:hAnsi="Arial" w:cs="Arial"/>
-          <w:b/>
-          <w:sz w:val="24"/>
-          <w:szCs w:val="24"/>
-        </w:rPr>
-        <w:t>-Botón</w:t>
-      </w:r>
-      <w:r>
-        <w:rPr>
-          <w:rFonts w:ascii="Arial" w:hAnsi="Arial" w:cs="Arial"/>
-          <w:b/>
-          <w:sz w:val="24"/>
-          <w:szCs w:val="24"/>
-        </w:rPr>
-        <w:t xml:space="preserve"> "Volver a Inicio" -&gt; No contiene ningún error.</w:t>
-      </w:r>
-    </w:p>
-    <w:p>
-      <w:pPr>
-        <w:rPr>
-          <w:rFonts w:ascii="Arial" w:hAnsi="Arial" w:cs="Arial"/>
-          <w:b/>
-          <w:sz w:val="24"/>
-          <w:szCs w:val="24"/>
-        </w:rPr>
-      </w:pPr>
-      <w:r>
-        <w:rPr>
-          <w:rFonts w:ascii="Arial" w:hAnsi="Arial" w:cs="Arial"/>
-          <w:b/>
-          <w:sz w:val="24"/>
-          <w:szCs w:val="24"/>
-        </w:rPr>
-        <w:t>-Botón</w:t>
-      </w:r>
-      <w:r>
-        <w:rPr>
-          <w:rFonts w:ascii="Arial" w:hAnsi="Arial" w:cs="Arial"/>
-          <w:b/>
-          <w:sz w:val="24"/>
-          <w:szCs w:val="24"/>
-        </w:rPr>
-        <w:t xml:space="preserve"> "No estoy seguro" (pertenece al botón Subir Programas</w:t>
-      </w:r>
-      <w:proofErr w:type="gramStart"/>
-      <w:r>
-        <w:rPr>
-          <w:rFonts w:ascii="Arial" w:hAnsi="Arial" w:cs="Arial"/>
-          <w:b/>
-          <w:sz w:val="24"/>
-          <w:szCs w:val="24"/>
-        </w:rPr>
-        <w:t>)-</w:t>
-      </w:r>
-      <w:proofErr w:type="gramEnd"/>
-      <w:r>
-        <w:rPr>
-          <w:rFonts w:ascii="Arial" w:hAnsi="Arial" w:cs="Arial"/>
-          <w:b/>
-          <w:sz w:val="24"/>
-          <w:szCs w:val="24"/>
-        </w:rPr>
-        <w:t>&gt; No contiene ningún error.</w:t>
-      </w:r>
-    </w:p>
-    <w:p>
-      <w:pPr>
-        <w:rPr>
-          <w:rFonts w:ascii="Arial" w:hAnsi="Arial" w:cs="Arial"/>
-          <w:b/>
-          <w:sz w:val="24"/>
-          <w:szCs w:val="24"/>
-        </w:rPr>
-      </w:pPr>
-      <w:r>
-        <w:rPr>
-          <w:rFonts w:ascii="Arial" w:hAnsi="Arial" w:cs="Arial"/>
-          <w:b/>
-          <w:sz w:val="24"/>
-          <w:szCs w:val="24"/>
-        </w:rPr>
-        <w:t>-Botón</w:t>
-      </w:r>
-      <w:r>
-        <w:rPr>
-          <w:rFonts w:ascii="Arial" w:hAnsi="Arial" w:cs="Arial"/>
-          <w:b/>
-          <w:sz w:val="24"/>
-          <w:szCs w:val="24"/>
-        </w:rPr>
-        <w:t xml:space="preserve"> "Cargar más Programas" -&gt; No contiene ningún error.</w:t>
-      </w:r>
-    </w:p>
-    <w:p>
-      <w:pPr>
-        <w:rPr>
-          <w:rFonts w:ascii="Arial" w:hAnsi="Arial" w:cs="Arial"/>
-          <w:b/>
-          <w:sz w:val="24"/>
-          <w:szCs w:val="24"/>
-        </w:rPr>
-      </w:pPr>
-      <w:r>
-        <w:rPr>
-          <w:rFonts w:ascii="Arial" w:hAnsi="Arial" w:cs="Arial"/>
-          <w:b/>
-          <w:sz w:val="24"/>
-          <w:szCs w:val="24"/>
-        </w:rPr>
-        <w:t>-Botón</w:t>
-      </w:r>
-      <w:r>
-        <w:rPr>
-          <w:rFonts w:ascii="Arial" w:hAnsi="Arial" w:cs="Arial"/>
-          <w:b/>
-          <w:sz w:val="24"/>
-          <w:szCs w:val="24"/>
-        </w:rPr>
-        <w:t xml:space="preserve"> "Volver a Inicio" -&gt; No contiene ningún error.</w:t>
-      </w:r>
-    </w:p>
-    <w:p>
-      <w:pPr>
-        <w:rPr>
-          <w:rFonts w:ascii="Arial" w:hAnsi="Arial" w:cs="Arial"/>
-          <w:b/>
-          <w:sz w:val="24"/>
-          <w:szCs w:val="24"/>
-        </w:rPr>
-      </w:pPr>
-      <w:r>
-        <w:rPr>
-          <w:rFonts w:ascii="Arial" w:hAnsi="Arial" w:cs="Arial"/>
-          <w:b/>
-          <w:sz w:val="24"/>
-          <w:szCs w:val="24"/>
-        </w:rPr>
-        <w:t>-Botón</w:t>
-      </w:r>
-      <w:r>
-        <w:rPr>
-          <w:rFonts w:ascii="Arial" w:hAnsi="Arial" w:cs="Arial"/>
-          <w:b/>
-          <w:sz w:val="24"/>
-          <w:szCs w:val="24"/>
-        </w:rPr>
-        <w:t xml:space="preserve"> "Si, subir Programas" (pertenece al botón Subir Programas</w:t>
-      </w:r>
-      <w:proofErr w:type="gramStart"/>
-      <w:r>
-        <w:rPr>
-          <w:rFonts w:ascii="Arial" w:hAnsi="Arial" w:cs="Arial"/>
-          <w:b/>
-          <w:sz w:val="24"/>
-          <w:szCs w:val="24"/>
-        </w:rPr>
-        <w:t>)</w:t>
-      </w:r>
-      <w:r>
-        <w:rPr>
-          <w:rFonts w:ascii="Arial" w:hAnsi="Arial" w:cs="Arial"/>
-          <w:b/>
-          <w:sz w:val="24"/>
-          <w:szCs w:val="24"/>
-        </w:rPr>
-        <w:t>-</w:t>
-      </w:r>
-      <w:proofErr w:type="gramEnd"/>
-      <w:r>
-        <w:rPr>
-          <w:rFonts w:ascii="Arial" w:hAnsi="Arial" w:cs="Arial"/>
-          <w:b/>
-          <w:sz w:val="24"/>
-          <w:szCs w:val="24"/>
-        </w:rPr>
-        <w:t>&gt; No contiene ningún error.</w:t>
-      </w:r>
-    </w:p>
-    <w:p>
-      <w:pPr>
-        <w:rPr>
-          <w:rFonts w:ascii="Arial" w:hAnsi="Arial" w:cs="Arial"/>
-          <w:b/>
-          <w:sz w:val="24"/>
-          <w:szCs w:val="24"/>
-        </w:rPr>
-      </w:pPr>
-    </w:p>
-    <w:p>
-      <w:pPr>
-        <w:rPr>
-          <w:rFonts w:ascii="Arial" w:hAnsi="Arial" w:cs="Arial"/>
-          <w:sz w:val="24"/>
-          <w:szCs w:val="24"/>
-        </w:rPr>
-      </w:pPr>
-      <w:r>
-        <w:rPr>
-          <w:rFonts w:ascii="Arial" w:hAnsi="Arial" w:cs="Arial"/>
-          <w:sz w:val="24"/>
-          <w:szCs w:val="24"/>
-        </w:rPr>
-        <w:t>------------------------------------------------------------------------------------------------------------</w:t>
-      </w:r>
-    </w:p>
-    <w:p>
-      <w:pPr>
-        <w:pStyle w:val="Ttulo1"/>
-      </w:pPr>
-      <w:bookmarkStart w:id="9" w:name="_Toc42526953"/>
-      <w:r>
-        <w:rPr>
-          <w:highlight w:val="yellow"/>
-        </w:rPr>
-        <w:t>-GESTIONAR PROGRAMA</w:t>
-      </w:r>
-      <w:r>
-        <w:rPr>
-          <w:highlight w:val="yellow"/>
-        </w:rPr>
-        <w:t>:</w:t>
-      </w:r>
-      <w:bookmarkEnd w:id="9"/>
     </w:p>
     <w:p>
       <w:pPr>
@@ -24633,14 +24586,14 @@
       <w:pPr>
         <w:pStyle w:val="Ttulo1"/>
       </w:pPr>
-      <w:bookmarkStart w:id="10" w:name="_Toc42526954"/>
+      <w:bookmarkStart w:id="9" w:name="_Toc42526954"/>
       <w:r>
         <w:rPr>
           <w:highlight w:val="yellow"/>
         </w:rPr>
         <w:t>-GESTIONAR ASIGNATURA</w:t>
       </w:r>
-      <w:bookmarkEnd w:id="10"/>
+      <w:bookmarkEnd w:id="9"/>
     </w:p>
     <w:p>
       <w:r>
@@ -25492,7 +25445,7 @@
       <w:pPr>
         <w:pStyle w:val="Ttulo1"/>
       </w:pPr>
-      <w:bookmarkStart w:id="11" w:name="_Toc42526955"/>
+      <w:bookmarkStart w:id="10" w:name="_Toc42526955"/>
       <w:r>
         <w:rPr>
           <w:highlight w:val="yellow"/>
@@ -25505,7 +25458,7 @@
         </w:rPr>
         <w:t xml:space="preserve"> BIBLIOGRAFÍA</w:t>
       </w:r>
-      <w:bookmarkEnd w:id="11"/>
+      <w:bookmarkEnd w:id="10"/>
     </w:p>
     <w:p/>
     <w:p>
@@ -28357,6 +28310,10 @@
         </w:rPr>
       </w:pPr>
       <w:r>
+        <w:rPr>
+          <w:noProof/>
+          <w:lang w:eastAsia="es-AR"/>
+        </w:rPr>
         <w:drawing>
           <wp:inline distT="0" distB="0" distL="0" distR="0" wp14:anchorId="42FA8D01" wp14:editId="2020D741">
             <wp:extent cx="4915586" cy="1352739"/>
@@ -30881,8 +30838,10 @@
       <w:r>
         <w:rPr>
           <w:rFonts w:ascii="Arial" w:hAnsi="Arial" w:cs="Arial"/>
-          <w:sz w:val="24"/>
-          <w:szCs w:val="24"/>
+          <w:noProof/>
+          <w:sz w:val="24"/>
+          <w:szCs w:val="24"/>
+          <w:lang w:eastAsia="es-AR"/>
         </w:rPr>
         <w:drawing>
           <wp:inline distT="0" distB="0" distL="0" distR="0" wp14:anchorId="12E38D75" wp14:editId="7C5034B6">
@@ -32589,19 +32548,6 @@
           <w:szCs w:val="24"/>
         </w:rPr>
       </w:pPr>
-    </w:p>
-    <w:p>
-      <w:pPr>
-        <w:autoSpaceDE w:val="0"/>
-        <w:autoSpaceDN w:val="0"/>
-        <w:adjustRightInd w:val="0"/>
-        <w:spacing w:after="0" w:line="240" w:lineRule="auto"/>
-        <w:rPr>
-          <w:rFonts w:ascii="Arial" w:hAnsi="Arial" w:cs="Arial"/>
-          <w:sz w:val="24"/>
-          <w:szCs w:val="24"/>
-        </w:rPr>
-      </w:pPr>
       <w:r>
         <w:rPr>
           <w:rFonts w:ascii="Arial" w:hAnsi="Arial" w:cs="Arial"/>
@@ -32623,19 +32569,6 @@
           <w:szCs w:val="24"/>
         </w:rPr>
       </w:pPr>
-    </w:p>
-    <w:p>
-      <w:pPr>
-        <w:autoSpaceDE w:val="0"/>
-        <w:autoSpaceDN w:val="0"/>
-        <w:adjustRightInd w:val="0"/>
-        <w:spacing w:after="0" w:line="240" w:lineRule="auto"/>
-        <w:rPr>
-          <w:rFonts w:ascii="Arial" w:hAnsi="Arial" w:cs="Arial"/>
-          <w:sz w:val="24"/>
-          <w:szCs w:val="24"/>
-        </w:rPr>
-      </w:pPr>
       <w:r>
         <w:rPr>
           <w:rFonts w:ascii="Arial" w:hAnsi="Arial" w:cs="Arial"/>
@@ -32697,4224 +32630,3918 @@
     </w:p>
     <w:p>
       <w:pPr>
-        <w:autoSpaceDE w:val="0"/>
-        <w:autoSpaceDN w:val="0"/>
-        <w:adjustRightInd w:val="0"/>
-        <w:spacing w:after="0" w:line="240" w:lineRule="auto"/>
-        <w:rPr>
-          <w:rFonts w:ascii="Arial" w:hAnsi="Arial" w:cs="Arial"/>
-          <w:sz w:val="24"/>
-          <w:szCs w:val="24"/>
-        </w:rPr>
-      </w:pPr>
-    </w:p>
-    <w:p>
-      <w:pPr>
-        <w:autoSpaceDE w:val="0"/>
-        <w:autoSpaceDN w:val="0"/>
-        <w:adjustRightInd w:val="0"/>
-        <w:spacing w:after="0" w:line="240" w:lineRule="auto"/>
-        <w:rPr>
-          <w:rFonts w:ascii="Arial" w:hAnsi="Arial" w:cs="Arial"/>
-          <w:sz w:val="24"/>
-          <w:szCs w:val="24"/>
-        </w:rPr>
-      </w:pPr>
-    </w:p>
-    <w:p>
-      <w:pPr>
-        <w:autoSpaceDE w:val="0"/>
-        <w:autoSpaceDN w:val="0"/>
-        <w:adjustRightInd w:val="0"/>
-        <w:spacing w:after="0" w:line="240" w:lineRule="auto"/>
-        <w:rPr>
-          <w:rFonts w:ascii="Arial" w:hAnsi="Arial" w:cs="Arial"/>
-          <w:sz w:val="24"/>
-          <w:szCs w:val="24"/>
-        </w:rPr>
-      </w:pPr>
-    </w:p>
-    <w:p>
-      <w:pPr>
-        <w:autoSpaceDE w:val="0"/>
-        <w:autoSpaceDN w:val="0"/>
-        <w:adjustRightInd w:val="0"/>
-        <w:spacing w:after="0" w:line="240" w:lineRule="auto"/>
-        <w:rPr>
-          <w:rFonts w:ascii="Arial" w:hAnsi="Arial" w:cs="Arial"/>
-          <w:sz w:val="24"/>
-          <w:szCs w:val="24"/>
-        </w:rPr>
-      </w:pPr>
-    </w:p>
-    <w:p>
-      <w:pPr>
-        <w:autoSpaceDE w:val="0"/>
-        <w:autoSpaceDN w:val="0"/>
-        <w:adjustRightInd w:val="0"/>
-        <w:spacing w:after="0" w:line="240" w:lineRule="auto"/>
-        <w:rPr>
-          <w:rFonts w:ascii="Arial" w:hAnsi="Arial" w:cs="Arial"/>
-          <w:sz w:val="24"/>
-          <w:szCs w:val="24"/>
-        </w:rPr>
-      </w:pPr>
-      <w:r>
-        <w:rPr>
-          <w:rFonts w:ascii="Arial" w:hAnsi="Arial" w:cs="Arial"/>
-          <w:sz w:val="24"/>
-          <w:szCs w:val="24"/>
-        </w:rPr>
-        <w:t>-Error: Input text "Biblioteca"</w:t>
-      </w:r>
-    </w:p>
-    <w:p>
-      <w:pPr>
-        <w:autoSpaceDE w:val="0"/>
-        <w:autoSpaceDN w:val="0"/>
-        <w:adjustRightInd w:val="0"/>
-        <w:spacing w:after="0" w:line="240" w:lineRule="auto"/>
-        <w:rPr>
-          <w:rFonts w:ascii="Arial" w:hAnsi="Arial" w:cs="Arial"/>
-          <w:sz w:val="24"/>
-          <w:szCs w:val="24"/>
-        </w:rPr>
-      </w:pPr>
-    </w:p>
-    <w:p>
-      <w:pPr>
-        <w:autoSpaceDE w:val="0"/>
-        <w:autoSpaceDN w:val="0"/>
-        <w:adjustRightInd w:val="0"/>
-        <w:spacing w:after="0" w:line="240" w:lineRule="auto"/>
-        <w:rPr>
-          <w:rFonts w:ascii="Arial" w:hAnsi="Arial" w:cs="Arial"/>
-          <w:sz w:val="24"/>
-          <w:szCs w:val="24"/>
-        </w:rPr>
-      </w:pPr>
-    </w:p>
-    <w:p>
-      <w:pPr>
-        <w:autoSpaceDE w:val="0"/>
-        <w:autoSpaceDN w:val="0"/>
-        <w:adjustRightInd w:val="0"/>
-        <w:spacing w:after="0" w:line="240" w:lineRule="auto"/>
-        <w:rPr>
-          <w:rFonts w:ascii="Arial" w:hAnsi="Arial" w:cs="Arial"/>
-          <w:sz w:val="24"/>
-          <w:szCs w:val="24"/>
-        </w:rPr>
-      </w:pPr>
-      <w:r>
-        <w:rPr>
-          <w:rFonts w:ascii="Arial" w:hAnsi="Arial" w:cs="Arial"/>
-          <w:sz w:val="24"/>
-          <w:szCs w:val="24"/>
-        </w:rPr>
-        <w:t>Acepta números. Validar que solo acepte letras.</w:t>
-      </w:r>
-    </w:p>
-    <w:p>
-      <w:pPr>
-        <w:autoSpaceDE w:val="0"/>
-        <w:autoSpaceDN w:val="0"/>
-        <w:adjustRightInd w:val="0"/>
-        <w:spacing w:after="0" w:line="240" w:lineRule="auto"/>
-        <w:rPr>
-          <w:rFonts w:ascii="Arial" w:hAnsi="Arial" w:cs="Arial"/>
-          <w:sz w:val="24"/>
-          <w:szCs w:val="24"/>
-        </w:rPr>
-      </w:pPr>
-    </w:p>
-    <w:p>
-      <w:pPr>
-        <w:autoSpaceDE w:val="0"/>
-        <w:autoSpaceDN w:val="0"/>
-        <w:adjustRightInd w:val="0"/>
-        <w:spacing w:after="0" w:line="240" w:lineRule="auto"/>
-        <w:rPr>
-          <w:rFonts w:ascii="Arial" w:hAnsi="Arial" w:cs="Arial"/>
-          <w:sz w:val="24"/>
-          <w:szCs w:val="24"/>
-        </w:rPr>
-      </w:pPr>
-    </w:p>
-    <w:p>
-      <w:pPr>
-        <w:autoSpaceDE w:val="0"/>
-        <w:autoSpaceDN w:val="0"/>
-        <w:adjustRightInd w:val="0"/>
-        <w:spacing w:after="0" w:line="240" w:lineRule="auto"/>
-        <w:rPr>
-          <w:rFonts w:ascii="Arial" w:hAnsi="Arial" w:cs="Arial"/>
-          <w:sz w:val="24"/>
-          <w:szCs w:val="24"/>
-        </w:rPr>
-      </w:pPr>
-    </w:p>
-    <w:p>
-      <w:pPr>
-        <w:autoSpaceDE w:val="0"/>
-        <w:autoSpaceDN w:val="0"/>
-        <w:adjustRightInd w:val="0"/>
-        <w:spacing w:after="0" w:line="240" w:lineRule="auto"/>
-        <w:rPr>
-          <w:rFonts w:ascii="Arial" w:hAnsi="Arial" w:cs="Arial"/>
-          <w:sz w:val="24"/>
-          <w:szCs w:val="24"/>
-        </w:rPr>
-      </w:pPr>
-    </w:p>
-    <w:p>
-      <w:pPr>
-        <w:autoSpaceDE w:val="0"/>
-        <w:autoSpaceDN w:val="0"/>
-        <w:adjustRightInd w:val="0"/>
-        <w:spacing w:after="0" w:line="240" w:lineRule="auto"/>
-        <w:rPr>
-          <w:rFonts w:ascii="Arial" w:hAnsi="Arial" w:cs="Arial"/>
-          <w:sz w:val="24"/>
-          <w:szCs w:val="24"/>
-        </w:rPr>
-      </w:pPr>
-      <w:r>
-        <w:rPr>
-          <w:rFonts w:ascii="Arial" w:hAnsi="Arial" w:cs="Arial"/>
-          <w:sz w:val="24"/>
-          <w:szCs w:val="24"/>
-          <w:highlight w:val="yellow"/>
-        </w:rPr>
-        <w:t>-Pantalla Recursos de Internet: Alta</w:t>
-      </w:r>
-    </w:p>
-    <w:p>
-      <w:pPr>
-        <w:autoSpaceDE w:val="0"/>
-        <w:autoSpaceDN w:val="0"/>
-        <w:adjustRightInd w:val="0"/>
-        <w:spacing w:after="0" w:line="240" w:lineRule="auto"/>
-        <w:rPr>
-          <w:rFonts w:ascii="Arial" w:hAnsi="Arial" w:cs="Arial"/>
-          <w:sz w:val="24"/>
-          <w:szCs w:val="24"/>
-        </w:rPr>
-      </w:pPr>
-    </w:p>
-    <w:p>
-      <w:pPr>
-        <w:autoSpaceDE w:val="0"/>
-        <w:autoSpaceDN w:val="0"/>
-        <w:adjustRightInd w:val="0"/>
-        <w:spacing w:after="0" w:line="240" w:lineRule="auto"/>
-        <w:rPr>
-          <w:rFonts w:ascii="Arial" w:hAnsi="Arial" w:cs="Arial"/>
-          <w:sz w:val="24"/>
-          <w:szCs w:val="24"/>
-        </w:rPr>
-      </w:pPr>
-    </w:p>
-    <w:p>
-      <w:pPr>
-        <w:autoSpaceDE w:val="0"/>
-        <w:autoSpaceDN w:val="0"/>
-        <w:adjustRightInd w:val="0"/>
-        <w:spacing w:after="0" w:line="240" w:lineRule="auto"/>
-        <w:rPr>
-          <w:rFonts w:ascii="Arial" w:hAnsi="Arial" w:cs="Arial"/>
-          <w:sz w:val="24"/>
-          <w:szCs w:val="24"/>
-        </w:rPr>
-      </w:pPr>
-      <w:r>
-        <w:rPr>
-          <w:rFonts w:ascii="Arial" w:hAnsi="Arial" w:cs="Arial"/>
-          <w:sz w:val="24"/>
-          <w:szCs w:val="24"/>
-        </w:rPr>
-        <w:t>-Error: Al querer introducir un apellido y nombre, solamente me deja de un solo autor. No puedo introducir más de un autor. Corregir. Ya que un recurso puede tener varios autores.</w:t>
-      </w:r>
-    </w:p>
-    <w:p>
-      <w:pPr>
-        <w:autoSpaceDE w:val="0"/>
-        <w:autoSpaceDN w:val="0"/>
-        <w:adjustRightInd w:val="0"/>
-        <w:spacing w:after="0" w:line="240" w:lineRule="auto"/>
-        <w:rPr>
-          <w:rFonts w:ascii="Arial" w:hAnsi="Arial" w:cs="Arial"/>
-          <w:sz w:val="24"/>
-          <w:szCs w:val="24"/>
-        </w:rPr>
-      </w:pPr>
-    </w:p>
-    <w:p>
-      <w:pPr>
-        <w:autoSpaceDE w:val="0"/>
-        <w:autoSpaceDN w:val="0"/>
-        <w:adjustRightInd w:val="0"/>
-        <w:spacing w:after="0" w:line="240" w:lineRule="auto"/>
-        <w:rPr>
-          <w:rFonts w:ascii="Arial" w:hAnsi="Arial" w:cs="Arial"/>
-          <w:sz w:val="24"/>
-          <w:szCs w:val="24"/>
-        </w:rPr>
-      </w:pPr>
-    </w:p>
-    <w:p>
-      <w:pPr>
-        <w:autoSpaceDE w:val="0"/>
-        <w:autoSpaceDN w:val="0"/>
-        <w:adjustRightInd w:val="0"/>
-        <w:spacing w:after="0" w:line="240" w:lineRule="auto"/>
-        <w:rPr>
-          <w:rFonts w:ascii="Arial" w:hAnsi="Arial" w:cs="Arial"/>
-          <w:sz w:val="24"/>
-          <w:szCs w:val="24"/>
-        </w:rPr>
-      </w:pPr>
-    </w:p>
-    <w:p>
-      <w:pPr>
-        <w:autoSpaceDE w:val="0"/>
-        <w:autoSpaceDN w:val="0"/>
-        <w:adjustRightInd w:val="0"/>
-        <w:spacing w:after="0" w:line="240" w:lineRule="auto"/>
-        <w:rPr>
-          <w:rFonts w:ascii="Arial" w:hAnsi="Arial" w:cs="Arial"/>
-          <w:sz w:val="24"/>
-          <w:szCs w:val="24"/>
-        </w:rPr>
-      </w:pPr>
-      <w:r>
-        <w:rPr>
-          <w:rFonts w:ascii="Arial" w:hAnsi="Arial" w:cs="Arial"/>
-          <w:sz w:val="24"/>
-          <w:szCs w:val="24"/>
-        </w:rPr>
-        <w:t>-Error: Input text "Apellido/s Autor/es"</w:t>
-      </w:r>
-    </w:p>
-    <w:p>
-      <w:pPr>
-        <w:autoSpaceDE w:val="0"/>
-        <w:autoSpaceDN w:val="0"/>
-        <w:adjustRightInd w:val="0"/>
-        <w:spacing w:after="0" w:line="240" w:lineRule="auto"/>
-        <w:rPr>
-          <w:rFonts w:ascii="Arial" w:hAnsi="Arial" w:cs="Arial"/>
-          <w:sz w:val="24"/>
-          <w:szCs w:val="24"/>
-        </w:rPr>
-      </w:pPr>
-    </w:p>
-    <w:p>
-      <w:pPr>
-        <w:autoSpaceDE w:val="0"/>
-        <w:autoSpaceDN w:val="0"/>
-        <w:adjustRightInd w:val="0"/>
-        <w:spacing w:after="0" w:line="240" w:lineRule="auto"/>
-        <w:rPr>
-          <w:rFonts w:ascii="Arial" w:hAnsi="Arial" w:cs="Arial"/>
-          <w:sz w:val="24"/>
-          <w:szCs w:val="24"/>
-        </w:rPr>
-      </w:pPr>
-      <w:r>
-        <w:rPr>
-          <w:rFonts w:ascii="Arial" w:hAnsi="Arial" w:cs="Arial"/>
-          <w:sz w:val="24"/>
-          <w:szCs w:val="24"/>
-        </w:rPr>
-        <w:t xml:space="preserve">Acepta cualquier cosa, </w:t>
-      </w:r>
-      <w:proofErr w:type="spellStart"/>
-      <w:r>
-        <w:rPr>
-          <w:rFonts w:ascii="Arial" w:hAnsi="Arial" w:cs="Arial"/>
-          <w:sz w:val="24"/>
-          <w:szCs w:val="24"/>
-        </w:rPr>
-        <w:t>numeros</w:t>
-      </w:r>
-      <w:proofErr w:type="spellEnd"/>
-      <w:r>
-        <w:rPr>
-          <w:rFonts w:ascii="Arial" w:hAnsi="Arial" w:cs="Arial"/>
-          <w:sz w:val="24"/>
-          <w:szCs w:val="24"/>
-        </w:rPr>
-        <w:t xml:space="preserve">, letras, </w:t>
-      </w:r>
-      <w:proofErr w:type="spellStart"/>
-      <w:r>
-        <w:rPr>
-          <w:rFonts w:ascii="Arial" w:hAnsi="Arial" w:cs="Arial"/>
-          <w:sz w:val="24"/>
-          <w:szCs w:val="24"/>
-        </w:rPr>
-        <w:t>simbolos</w:t>
-      </w:r>
-      <w:proofErr w:type="spellEnd"/>
-      <w:r>
-        <w:rPr>
-          <w:rFonts w:ascii="Arial" w:hAnsi="Arial" w:cs="Arial"/>
-          <w:sz w:val="24"/>
-          <w:szCs w:val="24"/>
-        </w:rPr>
-        <w:t xml:space="preserve"> especiales (+ - *) y además solo podes introducir apellidos de un solo autor, no de dos o más.</w:t>
-      </w:r>
-    </w:p>
-    <w:p>
-      <w:pPr>
-        <w:autoSpaceDE w:val="0"/>
-        <w:autoSpaceDN w:val="0"/>
-        <w:adjustRightInd w:val="0"/>
-        <w:spacing w:after="0" w:line="240" w:lineRule="auto"/>
-        <w:rPr>
-          <w:rFonts w:ascii="Arial" w:hAnsi="Arial" w:cs="Arial"/>
-          <w:sz w:val="24"/>
-          <w:szCs w:val="24"/>
-        </w:rPr>
-      </w:pPr>
-    </w:p>
-    <w:p>
-      <w:pPr>
-        <w:autoSpaceDE w:val="0"/>
-        <w:autoSpaceDN w:val="0"/>
-        <w:adjustRightInd w:val="0"/>
-        <w:spacing w:after="0" w:line="240" w:lineRule="auto"/>
-        <w:rPr>
-          <w:rFonts w:ascii="Arial" w:hAnsi="Arial" w:cs="Arial"/>
-          <w:sz w:val="24"/>
-          <w:szCs w:val="24"/>
-        </w:rPr>
-      </w:pPr>
-    </w:p>
-    <w:p>
-      <w:pPr>
-        <w:autoSpaceDE w:val="0"/>
-        <w:autoSpaceDN w:val="0"/>
-        <w:adjustRightInd w:val="0"/>
-        <w:spacing w:after="0" w:line="240" w:lineRule="auto"/>
-        <w:rPr>
-          <w:rFonts w:ascii="Arial" w:hAnsi="Arial" w:cs="Arial"/>
-          <w:sz w:val="24"/>
-          <w:szCs w:val="24"/>
-        </w:rPr>
-      </w:pPr>
-      <w:r>
-        <w:rPr>
-          <w:rFonts w:ascii="Arial" w:hAnsi="Arial" w:cs="Arial"/>
-          <w:sz w:val="24"/>
-          <w:szCs w:val="24"/>
-        </w:rPr>
-        <w:t>-Error: Input text "Nombre/s Autor/es"</w:t>
-      </w:r>
-    </w:p>
-    <w:p>
-      <w:pPr>
-        <w:autoSpaceDE w:val="0"/>
-        <w:autoSpaceDN w:val="0"/>
-        <w:adjustRightInd w:val="0"/>
-        <w:spacing w:after="0" w:line="240" w:lineRule="auto"/>
-        <w:rPr>
-          <w:rFonts w:ascii="Arial" w:hAnsi="Arial" w:cs="Arial"/>
-          <w:sz w:val="24"/>
-          <w:szCs w:val="24"/>
-        </w:rPr>
-      </w:pPr>
-    </w:p>
-    <w:p>
-      <w:pPr>
-        <w:autoSpaceDE w:val="0"/>
-        <w:autoSpaceDN w:val="0"/>
-        <w:adjustRightInd w:val="0"/>
-        <w:spacing w:after="0" w:line="240" w:lineRule="auto"/>
-        <w:rPr>
-          <w:rFonts w:ascii="Arial" w:hAnsi="Arial" w:cs="Arial"/>
-          <w:sz w:val="24"/>
-          <w:szCs w:val="24"/>
-        </w:rPr>
-      </w:pPr>
-      <w:r>
-        <w:rPr>
-          <w:rFonts w:ascii="Arial" w:hAnsi="Arial" w:cs="Arial"/>
-          <w:sz w:val="24"/>
-          <w:szCs w:val="24"/>
-        </w:rPr>
-        <w:t xml:space="preserve">Acepta cualquier cosa, </w:t>
-      </w:r>
-      <w:proofErr w:type="spellStart"/>
-      <w:r>
-        <w:rPr>
-          <w:rFonts w:ascii="Arial" w:hAnsi="Arial" w:cs="Arial"/>
-          <w:sz w:val="24"/>
-          <w:szCs w:val="24"/>
-        </w:rPr>
-        <w:t>numeros</w:t>
-      </w:r>
-      <w:proofErr w:type="spellEnd"/>
-      <w:r>
-        <w:rPr>
-          <w:rFonts w:ascii="Arial" w:hAnsi="Arial" w:cs="Arial"/>
-          <w:sz w:val="24"/>
-          <w:szCs w:val="24"/>
-        </w:rPr>
-        <w:t xml:space="preserve">, letras, </w:t>
-      </w:r>
-      <w:proofErr w:type="spellStart"/>
-      <w:r>
-        <w:rPr>
-          <w:rFonts w:ascii="Arial" w:hAnsi="Arial" w:cs="Arial"/>
-          <w:sz w:val="24"/>
-          <w:szCs w:val="24"/>
-        </w:rPr>
-        <w:t>simbolos</w:t>
-      </w:r>
-      <w:proofErr w:type="spellEnd"/>
-      <w:r>
-        <w:rPr>
-          <w:rFonts w:ascii="Arial" w:hAnsi="Arial" w:cs="Arial"/>
-          <w:sz w:val="24"/>
-          <w:szCs w:val="24"/>
-        </w:rPr>
-        <w:t xml:space="preserve"> especiales (+ - *) y además solo podes introducir nombres de un solo autor, no de dos o más.</w:t>
-      </w:r>
-    </w:p>
-    <w:p>
-      <w:pPr>
-        <w:autoSpaceDE w:val="0"/>
-        <w:autoSpaceDN w:val="0"/>
-        <w:adjustRightInd w:val="0"/>
-        <w:spacing w:after="0" w:line="240" w:lineRule="auto"/>
-        <w:rPr>
-          <w:rFonts w:ascii="Arial" w:hAnsi="Arial" w:cs="Arial"/>
-          <w:sz w:val="24"/>
-          <w:szCs w:val="24"/>
-        </w:rPr>
-      </w:pPr>
-    </w:p>
-    <w:p>
-      <w:pPr>
-        <w:autoSpaceDE w:val="0"/>
-        <w:autoSpaceDN w:val="0"/>
-        <w:adjustRightInd w:val="0"/>
-        <w:spacing w:after="0" w:line="240" w:lineRule="auto"/>
-        <w:rPr>
-          <w:rFonts w:ascii="Arial" w:hAnsi="Arial" w:cs="Arial"/>
-          <w:sz w:val="24"/>
-          <w:szCs w:val="24"/>
-        </w:rPr>
-      </w:pPr>
-    </w:p>
-    <w:p>
-      <w:pPr>
-        <w:autoSpaceDE w:val="0"/>
-        <w:autoSpaceDN w:val="0"/>
-        <w:adjustRightInd w:val="0"/>
-        <w:spacing w:after="0" w:line="240" w:lineRule="auto"/>
-        <w:rPr>
-          <w:rFonts w:ascii="Arial" w:hAnsi="Arial" w:cs="Arial"/>
-          <w:sz w:val="24"/>
-          <w:szCs w:val="24"/>
-        </w:rPr>
-      </w:pPr>
-    </w:p>
-    <w:p>
-      <w:pPr>
-        <w:autoSpaceDE w:val="0"/>
-        <w:autoSpaceDN w:val="0"/>
-        <w:adjustRightInd w:val="0"/>
-        <w:spacing w:after="0" w:line="240" w:lineRule="auto"/>
-        <w:rPr>
-          <w:rFonts w:ascii="Arial" w:hAnsi="Arial" w:cs="Arial"/>
-          <w:sz w:val="24"/>
-          <w:szCs w:val="24"/>
-        </w:rPr>
-      </w:pPr>
-      <w:r>
-        <w:rPr>
-          <w:rFonts w:ascii="Arial" w:hAnsi="Arial" w:cs="Arial"/>
-          <w:sz w:val="24"/>
-          <w:szCs w:val="24"/>
-        </w:rPr>
-        <w:t>-Error: Input text "Título"</w:t>
-      </w:r>
-    </w:p>
-    <w:p>
-      <w:pPr>
-        <w:autoSpaceDE w:val="0"/>
-        <w:autoSpaceDN w:val="0"/>
-        <w:adjustRightInd w:val="0"/>
-        <w:spacing w:after="0" w:line="240" w:lineRule="auto"/>
-        <w:rPr>
-          <w:rFonts w:ascii="Arial" w:hAnsi="Arial" w:cs="Arial"/>
-          <w:sz w:val="24"/>
-          <w:szCs w:val="24"/>
-        </w:rPr>
-      </w:pPr>
-    </w:p>
-    <w:p>
-      <w:pPr>
-        <w:autoSpaceDE w:val="0"/>
-        <w:autoSpaceDN w:val="0"/>
-        <w:adjustRightInd w:val="0"/>
-        <w:spacing w:after="0" w:line="240" w:lineRule="auto"/>
-        <w:rPr>
-          <w:rFonts w:ascii="Arial" w:hAnsi="Arial" w:cs="Arial"/>
-          <w:sz w:val="24"/>
-          <w:szCs w:val="24"/>
-        </w:rPr>
-      </w:pPr>
-      <w:r>
-        <w:rPr>
-          <w:rFonts w:ascii="Arial" w:hAnsi="Arial" w:cs="Arial"/>
-          <w:sz w:val="24"/>
-          <w:szCs w:val="24"/>
-        </w:rPr>
-        <w:lastRenderedPageBreak/>
-        <w:t xml:space="preserve">Acepta espacio en blanco, con esto se da de alta el recurso sin un </w:t>
-      </w:r>
-      <w:proofErr w:type="spellStart"/>
-      <w:r>
-        <w:rPr>
-          <w:rFonts w:ascii="Arial" w:hAnsi="Arial" w:cs="Arial"/>
-          <w:sz w:val="24"/>
-          <w:szCs w:val="24"/>
-        </w:rPr>
-        <w:t>titulo</w:t>
-      </w:r>
-      <w:proofErr w:type="spellEnd"/>
-      <w:r>
-        <w:rPr>
-          <w:rFonts w:ascii="Arial" w:hAnsi="Arial" w:cs="Arial"/>
-          <w:sz w:val="24"/>
-          <w:szCs w:val="24"/>
-        </w:rPr>
-        <w:t>. Validar que no deje espacios en blanco.</w:t>
-      </w:r>
-    </w:p>
-    <w:p>
-      <w:pPr>
-        <w:autoSpaceDE w:val="0"/>
-        <w:autoSpaceDN w:val="0"/>
-        <w:adjustRightInd w:val="0"/>
-        <w:spacing w:after="0" w:line="240" w:lineRule="auto"/>
-        <w:rPr>
-          <w:rFonts w:ascii="Arial" w:hAnsi="Arial" w:cs="Arial"/>
-          <w:sz w:val="24"/>
-          <w:szCs w:val="24"/>
-        </w:rPr>
-      </w:pPr>
-    </w:p>
-    <w:p>
-      <w:pPr>
-        <w:autoSpaceDE w:val="0"/>
-        <w:autoSpaceDN w:val="0"/>
-        <w:adjustRightInd w:val="0"/>
-        <w:spacing w:after="0" w:line="240" w:lineRule="auto"/>
-        <w:rPr>
-          <w:rFonts w:ascii="Arial" w:hAnsi="Arial" w:cs="Arial"/>
-          <w:sz w:val="24"/>
-          <w:szCs w:val="24"/>
-        </w:rPr>
-      </w:pPr>
-      <w:r>
-        <w:rPr>
-          <w:rFonts w:ascii="Arial" w:hAnsi="Arial" w:cs="Arial"/>
-          <w:sz w:val="24"/>
-          <w:szCs w:val="24"/>
-        </w:rPr>
-        <w:t xml:space="preserve">No acepta </w:t>
-      </w:r>
-      <w:proofErr w:type="spellStart"/>
-      <w:r>
-        <w:rPr>
-          <w:rFonts w:ascii="Arial" w:hAnsi="Arial" w:cs="Arial"/>
-          <w:sz w:val="24"/>
-          <w:szCs w:val="24"/>
-        </w:rPr>
-        <w:t>vacio</w:t>
-      </w:r>
-      <w:proofErr w:type="spellEnd"/>
-      <w:r>
-        <w:rPr>
-          <w:rFonts w:ascii="Arial" w:hAnsi="Arial" w:cs="Arial"/>
-          <w:sz w:val="24"/>
-          <w:szCs w:val="24"/>
-        </w:rPr>
-        <w:t xml:space="preserve">, </w:t>
-      </w:r>
-      <w:proofErr w:type="spellStart"/>
-      <w:r>
-        <w:rPr>
-          <w:rFonts w:ascii="Arial" w:hAnsi="Arial" w:cs="Arial"/>
-          <w:sz w:val="24"/>
-          <w:szCs w:val="24"/>
-        </w:rPr>
-        <w:t>esta</w:t>
-      </w:r>
-      <w:proofErr w:type="spellEnd"/>
-      <w:r>
-        <w:rPr>
-          <w:rFonts w:ascii="Arial" w:hAnsi="Arial" w:cs="Arial"/>
-          <w:sz w:val="24"/>
-          <w:szCs w:val="24"/>
-        </w:rPr>
-        <w:t xml:space="preserve"> muy bien, pero la validación se hace mediante un </w:t>
-      </w:r>
-      <w:proofErr w:type="spellStart"/>
-      <w:r>
-        <w:rPr>
-          <w:rFonts w:ascii="Arial" w:hAnsi="Arial" w:cs="Arial"/>
-          <w:sz w:val="24"/>
-          <w:szCs w:val="24"/>
-        </w:rPr>
-        <w:t>alert</w:t>
-      </w:r>
-      <w:proofErr w:type="spellEnd"/>
-      <w:r>
-        <w:rPr>
-          <w:rFonts w:ascii="Arial" w:hAnsi="Arial" w:cs="Arial"/>
-          <w:sz w:val="24"/>
-          <w:szCs w:val="24"/>
-        </w:rPr>
-        <w:t xml:space="preserve"> de JS, </w:t>
-      </w:r>
-      <w:proofErr w:type="spellStart"/>
-      <w:r>
-        <w:rPr>
-          <w:rFonts w:ascii="Arial" w:hAnsi="Arial" w:cs="Arial"/>
-          <w:sz w:val="24"/>
-          <w:szCs w:val="24"/>
-        </w:rPr>
-        <w:t>deberia</w:t>
-      </w:r>
-      <w:proofErr w:type="spellEnd"/>
-      <w:r>
-        <w:rPr>
-          <w:rFonts w:ascii="Arial" w:hAnsi="Arial" w:cs="Arial"/>
-          <w:sz w:val="24"/>
-          <w:szCs w:val="24"/>
-        </w:rPr>
-        <w:t xml:space="preserve"> ser un modal.</w:t>
-      </w:r>
-    </w:p>
-    <w:p>
-      <w:pPr>
-        <w:autoSpaceDE w:val="0"/>
-        <w:autoSpaceDN w:val="0"/>
-        <w:adjustRightInd w:val="0"/>
-        <w:spacing w:after="0" w:line="240" w:lineRule="auto"/>
-        <w:rPr>
-          <w:rFonts w:ascii="Arial" w:hAnsi="Arial" w:cs="Arial"/>
-          <w:sz w:val="24"/>
-          <w:szCs w:val="24"/>
-        </w:rPr>
-      </w:pPr>
-    </w:p>
-    <w:p>
-      <w:pPr>
-        <w:autoSpaceDE w:val="0"/>
-        <w:autoSpaceDN w:val="0"/>
-        <w:adjustRightInd w:val="0"/>
-        <w:spacing w:after="0" w:line="240" w:lineRule="auto"/>
-        <w:rPr>
-          <w:rFonts w:ascii="Arial" w:hAnsi="Arial" w:cs="Arial"/>
-          <w:sz w:val="24"/>
-          <w:szCs w:val="24"/>
-        </w:rPr>
-      </w:pPr>
-    </w:p>
-    <w:p>
-      <w:pPr>
-        <w:autoSpaceDE w:val="0"/>
-        <w:autoSpaceDN w:val="0"/>
-        <w:adjustRightInd w:val="0"/>
-        <w:spacing w:after="0" w:line="240" w:lineRule="auto"/>
-        <w:rPr>
-          <w:rFonts w:ascii="Arial" w:hAnsi="Arial" w:cs="Arial"/>
-          <w:sz w:val="24"/>
-          <w:szCs w:val="24"/>
-        </w:rPr>
-      </w:pPr>
-    </w:p>
-    <w:p>
-      <w:pPr>
-        <w:autoSpaceDE w:val="0"/>
-        <w:autoSpaceDN w:val="0"/>
-        <w:adjustRightInd w:val="0"/>
-        <w:spacing w:after="0" w:line="240" w:lineRule="auto"/>
-        <w:rPr>
-          <w:rFonts w:ascii="Arial" w:hAnsi="Arial" w:cs="Arial"/>
-          <w:sz w:val="24"/>
-          <w:szCs w:val="24"/>
-        </w:rPr>
-      </w:pPr>
-      <w:r>
-        <w:rPr>
-          <w:rFonts w:ascii="Arial" w:hAnsi="Arial" w:cs="Arial"/>
-          <w:sz w:val="24"/>
-          <w:szCs w:val="24"/>
-        </w:rPr>
-        <w:t>-Error: Input text "Disponibilidad"</w:t>
-      </w:r>
-    </w:p>
-    <w:p>
-      <w:pPr>
-        <w:autoSpaceDE w:val="0"/>
-        <w:autoSpaceDN w:val="0"/>
-        <w:adjustRightInd w:val="0"/>
-        <w:spacing w:after="0" w:line="240" w:lineRule="auto"/>
-        <w:rPr>
-          <w:rFonts w:ascii="Arial" w:hAnsi="Arial" w:cs="Arial"/>
-          <w:sz w:val="24"/>
-          <w:szCs w:val="24"/>
-        </w:rPr>
-      </w:pPr>
-    </w:p>
-    <w:p>
-      <w:pPr>
-        <w:autoSpaceDE w:val="0"/>
-        <w:autoSpaceDN w:val="0"/>
-        <w:adjustRightInd w:val="0"/>
-        <w:spacing w:after="0" w:line="240" w:lineRule="auto"/>
-        <w:rPr>
-          <w:rFonts w:ascii="Arial" w:hAnsi="Arial" w:cs="Arial"/>
-          <w:sz w:val="24"/>
-          <w:szCs w:val="24"/>
-        </w:rPr>
-      </w:pPr>
-      <w:r>
-        <w:rPr>
-          <w:rFonts w:ascii="Arial" w:hAnsi="Arial" w:cs="Arial"/>
-          <w:sz w:val="24"/>
-          <w:szCs w:val="24"/>
-        </w:rPr>
-        <w:t>Acepta espacio en blanco, con esto se da de alta el recurso sin la disponibilidad. Validar que no deje espacios en blanco.</w:t>
-      </w:r>
-    </w:p>
-    <w:p>
-      <w:pPr>
-        <w:autoSpaceDE w:val="0"/>
-        <w:autoSpaceDN w:val="0"/>
-        <w:adjustRightInd w:val="0"/>
-        <w:spacing w:after="0" w:line="240" w:lineRule="auto"/>
-        <w:rPr>
-          <w:rFonts w:ascii="Arial" w:hAnsi="Arial" w:cs="Arial"/>
-          <w:sz w:val="24"/>
-          <w:szCs w:val="24"/>
-        </w:rPr>
-      </w:pPr>
-    </w:p>
-    <w:p>
-      <w:pPr>
-        <w:autoSpaceDE w:val="0"/>
-        <w:autoSpaceDN w:val="0"/>
-        <w:adjustRightInd w:val="0"/>
-        <w:spacing w:after="0" w:line="240" w:lineRule="auto"/>
-        <w:rPr>
-          <w:rFonts w:ascii="Arial" w:hAnsi="Arial" w:cs="Arial"/>
-          <w:sz w:val="24"/>
-          <w:szCs w:val="24"/>
-        </w:rPr>
-      </w:pPr>
-      <w:r>
-        <w:rPr>
-          <w:rFonts w:ascii="Arial" w:hAnsi="Arial" w:cs="Arial"/>
-          <w:sz w:val="24"/>
-          <w:szCs w:val="24"/>
-        </w:rPr>
-        <w:t xml:space="preserve">No acepta </w:t>
-      </w:r>
-      <w:proofErr w:type="spellStart"/>
-      <w:r>
-        <w:rPr>
-          <w:rFonts w:ascii="Arial" w:hAnsi="Arial" w:cs="Arial"/>
-          <w:sz w:val="24"/>
-          <w:szCs w:val="24"/>
-        </w:rPr>
-        <w:t>vacio</w:t>
-      </w:r>
-      <w:proofErr w:type="spellEnd"/>
-      <w:r>
-        <w:rPr>
-          <w:rFonts w:ascii="Arial" w:hAnsi="Arial" w:cs="Arial"/>
-          <w:sz w:val="24"/>
-          <w:szCs w:val="24"/>
-        </w:rPr>
-        <w:t xml:space="preserve">, </w:t>
-      </w:r>
-      <w:proofErr w:type="spellStart"/>
-      <w:r>
-        <w:rPr>
-          <w:rFonts w:ascii="Arial" w:hAnsi="Arial" w:cs="Arial"/>
-          <w:sz w:val="24"/>
-          <w:szCs w:val="24"/>
-        </w:rPr>
-        <w:t>esta</w:t>
-      </w:r>
-      <w:proofErr w:type="spellEnd"/>
-      <w:r>
-        <w:rPr>
-          <w:rFonts w:ascii="Arial" w:hAnsi="Arial" w:cs="Arial"/>
-          <w:sz w:val="24"/>
-          <w:szCs w:val="24"/>
-        </w:rPr>
-        <w:t xml:space="preserve"> muy bien, pero la validación se hace mediante un </w:t>
-      </w:r>
-      <w:proofErr w:type="spellStart"/>
-      <w:r>
-        <w:rPr>
-          <w:rFonts w:ascii="Arial" w:hAnsi="Arial" w:cs="Arial"/>
-          <w:sz w:val="24"/>
-          <w:szCs w:val="24"/>
-        </w:rPr>
-        <w:t>alert</w:t>
-      </w:r>
-      <w:proofErr w:type="spellEnd"/>
-      <w:r>
-        <w:rPr>
-          <w:rFonts w:ascii="Arial" w:hAnsi="Arial" w:cs="Arial"/>
-          <w:sz w:val="24"/>
-          <w:szCs w:val="24"/>
-        </w:rPr>
-        <w:t xml:space="preserve"> de JS, </w:t>
-      </w:r>
-      <w:proofErr w:type="spellStart"/>
-      <w:r>
-        <w:rPr>
-          <w:rFonts w:ascii="Arial" w:hAnsi="Arial" w:cs="Arial"/>
-          <w:sz w:val="24"/>
-          <w:szCs w:val="24"/>
-        </w:rPr>
-        <w:t>deberia</w:t>
-      </w:r>
-      <w:proofErr w:type="spellEnd"/>
-      <w:r>
-        <w:rPr>
-          <w:rFonts w:ascii="Arial" w:hAnsi="Arial" w:cs="Arial"/>
-          <w:sz w:val="24"/>
-          <w:szCs w:val="24"/>
-        </w:rPr>
-        <w:t xml:space="preserve"> ser un modal.</w:t>
-      </w:r>
-    </w:p>
-    <w:p>
-      <w:pPr>
-        <w:autoSpaceDE w:val="0"/>
-        <w:autoSpaceDN w:val="0"/>
-        <w:adjustRightInd w:val="0"/>
-        <w:spacing w:after="0" w:line="240" w:lineRule="auto"/>
-        <w:rPr>
-          <w:rFonts w:ascii="Arial" w:hAnsi="Arial" w:cs="Arial"/>
-          <w:sz w:val="24"/>
-          <w:szCs w:val="24"/>
-        </w:rPr>
-      </w:pPr>
-    </w:p>
-    <w:p>
-      <w:pPr>
-        <w:autoSpaceDE w:val="0"/>
-        <w:autoSpaceDN w:val="0"/>
-        <w:adjustRightInd w:val="0"/>
-        <w:spacing w:after="0" w:line="240" w:lineRule="auto"/>
-        <w:rPr>
-          <w:rFonts w:ascii="Arial" w:hAnsi="Arial" w:cs="Arial"/>
-          <w:sz w:val="24"/>
-          <w:szCs w:val="24"/>
-        </w:rPr>
-      </w:pPr>
-      <w:r>
-        <w:rPr>
-          <w:rFonts w:ascii="Arial" w:hAnsi="Arial" w:cs="Arial"/>
-          <w:sz w:val="24"/>
-          <w:szCs w:val="24"/>
-        </w:rPr>
-        <w:t xml:space="preserve">Sugerencia: cambiar el nombre por "Disponibilidad/Dirección Electrónica". </w:t>
-      </w:r>
-    </w:p>
-    <w:p>
-      <w:pPr>
-        <w:autoSpaceDE w:val="0"/>
-        <w:autoSpaceDN w:val="0"/>
-        <w:adjustRightInd w:val="0"/>
-        <w:spacing w:after="0" w:line="240" w:lineRule="auto"/>
-        <w:rPr>
-          <w:rFonts w:ascii="Arial" w:hAnsi="Arial" w:cs="Arial"/>
-          <w:sz w:val="24"/>
-          <w:szCs w:val="24"/>
-        </w:rPr>
-      </w:pPr>
-    </w:p>
-    <w:p>
-      <w:pPr>
-        <w:autoSpaceDE w:val="0"/>
-        <w:autoSpaceDN w:val="0"/>
-        <w:adjustRightInd w:val="0"/>
-        <w:spacing w:after="0" w:line="240" w:lineRule="auto"/>
-        <w:rPr>
-          <w:rFonts w:ascii="Arial" w:hAnsi="Arial" w:cs="Arial"/>
-          <w:sz w:val="24"/>
-          <w:szCs w:val="24"/>
-        </w:rPr>
-      </w:pPr>
-    </w:p>
-    <w:p>
-      <w:pPr>
-        <w:autoSpaceDE w:val="0"/>
-        <w:autoSpaceDN w:val="0"/>
-        <w:adjustRightInd w:val="0"/>
-        <w:spacing w:after="0" w:line="240" w:lineRule="auto"/>
-        <w:rPr>
-          <w:rFonts w:ascii="Arial" w:hAnsi="Arial" w:cs="Arial"/>
-          <w:sz w:val="24"/>
-          <w:szCs w:val="24"/>
-        </w:rPr>
-      </w:pPr>
-    </w:p>
-    <w:p>
-      <w:pPr>
-        <w:autoSpaceDE w:val="0"/>
-        <w:autoSpaceDN w:val="0"/>
-        <w:adjustRightInd w:val="0"/>
-        <w:spacing w:after="0" w:line="240" w:lineRule="auto"/>
-        <w:rPr>
-          <w:rFonts w:ascii="Arial" w:hAnsi="Arial" w:cs="Arial"/>
-          <w:sz w:val="24"/>
-          <w:szCs w:val="24"/>
-        </w:rPr>
-      </w:pPr>
-    </w:p>
-    <w:p>
-      <w:pPr>
-        <w:autoSpaceDE w:val="0"/>
-        <w:autoSpaceDN w:val="0"/>
-        <w:adjustRightInd w:val="0"/>
-        <w:spacing w:after="0" w:line="240" w:lineRule="auto"/>
-        <w:rPr>
-          <w:rFonts w:ascii="Arial" w:hAnsi="Arial" w:cs="Arial"/>
-          <w:sz w:val="24"/>
-          <w:szCs w:val="24"/>
-        </w:rPr>
-      </w:pPr>
-      <w:r>
-        <w:rPr>
-          <w:rFonts w:ascii="Arial" w:hAnsi="Arial" w:cs="Arial"/>
-          <w:sz w:val="24"/>
-          <w:szCs w:val="24"/>
-          <w:highlight w:val="yellow"/>
-        </w:rPr>
-        <w:t>-Pantalla Recursos de Internet: Baja</w:t>
-      </w:r>
-    </w:p>
-    <w:p>
-      <w:pPr>
-        <w:autoSpaceDE w:val="0"/>
-        <w:autoSpaceDN w:val="0"/>
-        <w:adjustRightInd w:val="0"/>
-        <w:spacing w:after="0" w:line="240" w:lineRule="auto"/>
-        <w:rPr>
-          <w:rFonts w:ascii="Arial" w:hAnsi="Arial" w:cs="Arial"/>
-          <w:sz w:val="24"/>
-          <w:szCs w:val="24"/>
-        </w:rPr>
-      </w:pPr>
-    </w:p>
-    <w:p>
-      <w:pPr>
-        <w:autoSpaceDE w:val="0"/>
-        <w:autoSpaceDN w:val="0"/>
-        <w:adjustRightInd w:val="0"/>
-        <w:spacing w:after="0" w:line="240" w:lineRule="auto"/>
-        <w:rPr>
-          <w:rFonts w:ascii="Arial" w:hAnsi="Arial" w:cs="Arial"/>
-          <w:sz w:val="24"/>
-          <w:szCs w:val="24"/>
-        </w:rPr>
-      </w:pPr>
-    </w:p>
-    <w:p>
-      <w:pPr>
-        <w:autoSpaceDE w:val="0"/>
-        <w:autoSpaceDN w:val="0"/>
-        <w:adjustRightInd w:val="0"/>
-        <w:spacing w:after="0" w:line="240" w:lineRule="auto"/>
-        <w:rPr>
-          <w:rFonts w:ascii="Arial" w:hAnsi="Arial" w:cs="Arial"/>
-          <w:sz w:val="24"/>
-          <w:szCs w:val="24"/>
-        </w:rPr>
-      </w:pPr>
-      <w:r>
-        <w:rPr>
-          <w:rFonts w:ascii="Arial" w:hAnsi="Arial" w:cs="Arial"/>
-          <w:sz w:val="24"/>
-          <w:szCs w:val="24"/>
-        </w:rPr>
-        <w:t>-Error: Botón "Eliminar"</w:t>
-      </w:r>
-    </w:p>
-    <w:p>
-      <w:pPr>
-        <w:autoSpaceDE w:val="0"/>
-        <w:autoSpaceDN w:val="0"/>
-        <w:adjustRightInd w:val="0"/>
-        <w:spacing w:after="0" w:line="240" w:lineRule="auto"/>
-        <w:rPr>
-          <w:rFonts w:ascii="Arial" w:hAnsi="Arial" w:cs="Arial"/>
-          <w:sz w:val="24"/>
-          <w:szCs w:val="24"/>
-        </w:rPr>
-      </w:pPr>
-    </w:p>
-    <w:p>
-      <w:pPr>
-        <w:autoSpaceDE w:val="0"/>
-        <w:autoSpaceDN w:val="0"/>
-        <w:adjustRightInd w:val="0"/>
-        <w:spacing w:after="0" w:line="240" w:lineRule="auto"/>
-        <w:rPr>
-          <w:rFonts w:ascii="Arial" w:hAnsi="Arial" w:cs="Arial"/>
-          <w:sz w:val="24"/>
-          <w:szCs w:val="24"/>
-        </w:rPr>
-      </w:pPr>
-      <w:r>
-        <w:rPr>
-          <w:rFonts w:ascii="Arial" w:hAnsi="Arial" w:cs="Arial"/>
-          <w:sz w:val="24"/>
-          <w:szCs w:val="24"/>
-        </w:rPr>
-        <w:t xml:space="preserve">Resultado esperado: Visualizar un modal con los botones (Aceptar y Cancelar) para eliminar o </w:t>
-      </w:r>
-      <w:proofErr w:type="spellStart"/>
-      <w:r>
-        <w:rPr>
-          <w:rFonts w:ascii="Arial" w:hAnsi="Arial" w:cs="Arial"/>
-          <w:sz w:val="24"/>
-          <w:szCs w:val="24"/>
-        </w:rPr>
-        <w:t>de</w:t>
-      </w:r>
-      <w:proofErr w:type="spellEnd"/>
-      <w:r>
-        <w:rPr>
-          <w:rFonts w:ascii="Arial" w:hAnsi="Arial" w:cs="Arial"/>
-          <w:sz w:val="24"/>
-          <w:szCs w:val="24"/>
-        </w:rPr>
-        <w:t xml:space="preserve"> </w:t>
-      </w:r>
-      <w:proofErr w:type="spellStart"/>
-      <w:r>
-        <w:rPr>
-          <w:rFonts w:ascii="Arial" w:hAnsi="Arial" w:cs="Arial"/>
-          <w:sz w:val="24"/>
-          <w:szCs w:val="24"/>
-        </w:rPr>
-        <w:t>de</w:t>
-      </w:r>
-      <w:proofErr w:type="spellEnd"/>
-      <w:r>
-        <w:rPr>
-          <w:rFonts w:ascii="Arial" w:hAnsi="Arial" w:cs="Arial"/>
-          <w:sz w:val="24"/>
-          <w:szCs w:val="24"/>
-        </w:rPr>
-        <w:t xml:space="preserve"> baja un recurso.</w:t>
-      </w:r>
-    </w:p>
-    <w:p>
-      <w:pPr>
-        <w:autoSpaceDE w:val="0"/>
-        <w:autoSpaceDN w:val="0"/>
-        <w:adjustRightInd w:val="0"/>
-        <w:spacing w:after="0" w:line="240" w:lineRule="auto"/>
-        <w:rPr>
-          <w:rFonts w:ascii="Arial" w:hAnsi="Arial" w:cs="Arial"/>
-          <w:sz w:val="24"/>
-          <w:szCs w:val="24"/>
-        </w:rPr>
-      </w:pPr>
-    </w:p>
-    <w:p>
-      <w:pPr>
-        <w:autoSpaceDE w:val="0"/>
-        <w:autoSpaceDN w:val="0"/>
-        <w:adjustRightInd w:val="0"/>
-        <w:spacing w:after="0" w:line="240" w:lineRule="auto"/>
-        <w:rPr>
-          <w:rFonts w:ascii="Arial" w:hAnsi="Arial" w:cs="Arial"/>
-          <w:sz w:val="24"/>
-          <w:szCs w:val="24"/>
-        </w:rPr>
-      </w:pPr>
-      <w:r>
-        <w:rPr>
-          <w:rFonts w:ascii="Arial" w:hAnsi="Arial" w:cs="Arial"/>
-          <w:sz w:val="24"/>
-          <w:szCs w:val="24"/>
-        </w:rPr>
-        <w:t xml:space="preserve">Resultado Obtenido: Insatisfactorio. </w:t>
-      </w:r>
-    </w:p>
-    <w:p>
-      <w:pPr>
-        <w:autoSpaceDE w:val="0"/>
-        <w:autoSpaceDN w:val="0"/>
-        <w:adjustRightInd w:val="0"/>
-        <w:spacing w:after="0" w:line="240" w:lineRule="auto"/>
-        <w:rPr>
-          <w:rFonts w:ascii="Arial" w:hAnsi="Arial" w:cs="Arial"/>
-          <w:sz w:val="24"/>
-          <w:szCs w:val="24"/>
-        </w:rPr>
-      </w:pPr>
-      <w:r>
-        <w:rPr>
-          <w:rFonts w:ascii="Arial" w:hAnsi="Arial" w:cs="Arial"/>
-          <w:sz w:val="24"/>
-          <w:szCs w:val="24"/>
-        </w:rPr>
-        <w:t xml:space="preserve">Correcta visualización de los botones (Aceptar y Cancelar) para eliminar o </w:t>
-      </w:r>
-      <w:proofErr w:type="spellStart"/>
-      <w:r>
-        <w:rPr>
-          <w:rFonts w:ascii="Arial" w:hAnsi="Arial" w:cs="Arial"/>
-          <w:sz w:val="24"/>
-          <w:szCs w:val="24"/>
-        </w:rPr>
-        <w:t>de</w:t>
-      </w:r>
-      <w:proofErr w:type="spellEnd"/>
-      <w:r>
-        <w:rPr>
-          <w:rFonts w:ascii="Arial" w:hAnsi="Arial" w:cs="Arial"/>
-          <w:sz w:val="24"/>
-          <w:szCs w:val="24"/>
-        </w:rPr>
-        <w:t xml:space="preserve"> </w:t>
-      </w:r>
-      <w:proofErr w:type="spellStart"/>
-      <w:r>
-        <w:rPr>
-          <w:rFonts w:ascii="Arial" w:hAnsi="Arial" w:cs="Arial"/>
-          <w:sz w:val="24"/>
-          <w:szCs w:val="24"/>
-        </w:rPr>
-        <w:t>de</w:t>
-      </w:r>
-      <w:proofErr w:type="spellEnd"/>
-      <w:r>
-        <w:rPr>
-          <w:rFonts w:ascii="Arial" w:hAnsi="Arial" w:cs="Arial"/>
-          <w:sz w:val="24"/>
-          <w:szCs w:val="24"/>
-        </w:rPr>
-        <w:t xml:space="preserve"> baja un recurso, pero no en un modal, sino en un </w:t>
-      </w:r>
-      <w:proofErr w:type="spellStart"/>
-      <w:r>
-        <w:rPr>
-          <w:rFonts w:ascii="Arial" w:hAnsi="Arial" w:cs="Arial"/>
-          <w:sz w:val="24"/>
-          <w:szCs w:val="24"/>
-        </w:rPr>
-        <w:t>alert</w:t>
-      </w:r>
-      <w:proofErr w:type="spellEnd"/>
-      <w:r>
-        <w:rPr>
-          <w:rFonts w:ascii="Arial" w:hAnsi="Arial" w:cs="Arial"/>
-          <w:sz w:val="24"/>
-          <w:szCs w:val="24"/>
-        </w:rPr>
-        <w:t xml:space="preserve"> de JS. </w:t>
-      </w:r>
-    </w:p>
-    <w:p>
-      <w:pPr>
-        <w:autoSpaceDE w:val="0"/>
-        <w:autoSpaceDN w:val="0"/>
-        <w:adjustRightInd w:val="0"/>
-        <w:spacing w:after="0" w:line="240" w:lineRule="auto"/>
-        <w:rPr>
-          <w:rFonts w:ascii="Arial" w:hAnsi="Arial" w:cs="Arial"/>
-          <w:sz w:val="24"/>
-          <w:szCs w:val="24"/>
-        </w:rPr>
-      </w:pPr>
-    </w:p>
-    <w:p>
-      <w:pPr>
-        <w:autoSpaceDE w:val="0"/>
-        <w:autoSpaceDN w:val="0"/>
-        <w:adjustRightInd w:val="0"/>
-        <w:spacing w:after="0" w:line="240" w:lineRule="auto"/>
-        <w:rPr>
-          <w:rFonts w:ascii="Arial" w:hAnsi="Arial" w:cs="Arial"/>
-          <w:sz w:val="24"/>
-          <w:szCs w:val="24"/>
-        </w:rPr>
-      </w:pPr>
-    </w:p>
-    <w:p>
-      <w:pPr>
-        <w:autoSpaceDE w:val="0"/>
-        <w:autoSpaceDN w:val="0"/>
-        <w:adjustRightInd w:val="0"/>
-        <w:spacing w:after="0" w:line="240" w:lineRule="auto"/>
-        <w:rPr>
-          <w:rFonts w:ascii="Arial" w:hAnsi="Arial" w:cs="Arial"/>
-          <w:sz w:val="24"/>
-          <w:szCs w:val="24"/>
-        </w:rPr>
-      </w:pPr>
-    </w:p>
-    <w:p>
-      <w:pPr>
-        <w:autoSpaceDE w:val="0"/>
-        <w:autoSpaceDN w:val="0"/>
-        <w:adjustRightInd w:val="0"/>
-        <w:spacing w:after="0" w:line="240" w:lineRule="auto"/>
-        <w:rPr>
-          <w:rFonts w:ascii="Arial" w:hAnsi="Arial" w:cs="Arial"/>
-          <w:sz w:val="24"/>
-          <w:szCs w:val="24"/>
-        </w:rPr>
-      </w:pPr>
-      <w:r>
-        <w:rPr>
-          <w:rFonts w:ascii="Arial" w:hAnsi="Arial" w:cs="Arial"/>
-          <w:sz w:val="24"/>
-          <w:szCs w:val="24"/>
-          <w:highlight w:val="yellow"/>
-        </w:rPr>
-        <w:t>-Pantalla Recursos de Internet: Modificación</w:t>
-      </w:r>
-    </w:p>
-    <w:p>
-      <w:pPr>
-        <w:autoSpaceDE w:val="0"/>
-        <w:autoSpaceDN w:val="0"/>
-        <w:adjustRightInd w:val="0"/>
-        <w:spacing w:after="0" w:line="240" w:lineRule="auto"/>
-        <w:rPr>
-          <w:rFonts w:ascii="Arial" w:hAnsi="Arial" w:cs="Arial"/>
-          <w:sz w:val="24"/>
-          <w:szCs w:val="24"/>
-        </w:rPr>
-      </w:pPr>
-    </w:p>
-    <w:p>
-      <w:pPr>
-        <w:autoSpaceDE w:val="0"/>
-        <w:autoSpaceDN w:val="0"/>
-        <w:adjustRightInd w:val="0"/>
-        <w:spacing w:after="0" w:line="240" w:lineRule="auto"/>
-        <w:rPr>
-          <w:rFonts w:ascii="Arial" w:hAnsi="Arial" w:cs="Arial"/>
-          <w:sz w:val="24"/>
-          <w:szCs w:val="24"/>
-        </w:rPr>
-      </w:pPr>
-    </w:p>
-    <w:p>
-      <w:pPr>
-        <w:autoSpaceDE w:val="0"/>
-        <w:autoSpaceDN w:val="0"/>
-        <w:adjustRightInd w:val="0"/>
-        <w:spacing w:after="0" w:line="240" w:lineRule="auto"/>
-        <w:rPr>
-          <w:rFonts w:ascii="Arial" w:hAnsi="Arial" w:cs="Arial"/>
-          <w:sz w:val="24"/>
-          <w:szCs w:val="24"/>
-        </w:rPr>
-      </w:pPr>
-      <w:r>
-        <w:rPr>
-          <w:rFonts w:ascii="Arial" w:hAnsi="Arial" w:cs="Arial"/>
-          <w:sz w:val="24"/>
-          <w:szCs w:val="24"/>
-        </w:rPr>
-        <w:t>-Error: Al querer introducir un apellido y nombre, solamente me deja de un solo autor. No puedo introducir más de un autor. Corregir. Ya que un recurso puede tener varios autores.</w:t>
-      </w:r>
-    </w:p>
-    <w:p>
-      <w:pPr>
-        <w:autoSpaceDE w:val="0"/>
-        <w:autoSpaceDN w:val="0"/>
-        <w:adjustRightInd w:val="0"/>
-        <w:spacing w:after="0" w:line="240" w:lineRule="auto"/>
-        <w:rPr>
-          <w:rFonts w:ascii="Arial" w:hAnsi="Arial" w:cs="Arial"/>
-          <w:sz w:val="24"/>
-          <w:szCs w:val="24"/>
-        </w:rPr>
-      </w:pPr>
-    </w:p>
-    <w:p>
-      <w:pPr>
-        <w:autoSpaceDE w:val="0"/>
-        <w:autoSpaceDN w:val="0"/>
-        <w:adjustRightInd w:val="0"/>
-        <w:spacing w:after="0" w:line="240" w:lineRule="auto"/>
-        <w:rPr>
-          <w:rFonts w:ascii="Arial" w:hAnsi="Arial" w:cs="Arial"/>
-          <w:sz w:val="24"/>
-          <w:szCs w:val="24"/>
-        </w:rPr>
-      </w:pPr>
-    </w:p>
-    <w:p>
-      <w:pPr>
-        <w:autoSpaceDE w:val="0"/>
-        <w:autoSpaceDN w:val="0"/>
-        <w:adjustRightInd w:val="0"/>
-        <w:spacing w:after="0" w:line="240" w:lineRule="auto"/>
-        <w:rPr>
-          <w:rFonts w:ascii="Arial" w:hAnsi="Arial" w:cs="Arial"/>
-          <w:sz w:val="24"/>
-          <w:szCs w:val="24"/>
-        </w:rPr>
-      </w:pPr>
-    </w:p>
-    <w:p>
-      <w:pPr>
-        <w:autoSpaceDE w:val="0"/>
-        <w:autoSpaceDN w:val="0"/>
-        <w:adjustRightInd w:val="0"/>
-        <w:spacing w:after="0" w:line="240" w:lineRule="auto"/>
-        <w:rPr>
-          <w:rFonts w:ascii="Arial" w:hAnsi="Arial" w:cs="Arial"/>
-          <w:sz w:val="24"/>
-          <w:szCs w:val="24"/>
-        </w:rPr>
-      </w:pPr>
-      <w:r>
-        <w:rPr>
-          <w:rFonts w:ascii="Arial" w:hAnsi="Arial" w:cs="Arial"/>
-          <w:sz w:val="24"/>
-          <w:szCs w:val="24"/>
-        </w:rPr>
-        <w:t>-Error: Input text "Apellido/s Autor/es"</w:t>
-      </w:r>
-    </w:p>
-    <w:p>
-      <w:pPr>
-        <w:autoSpaceDE w:val="0"/>
-        <w:autoSpaceDN w:val="0"/>
-        <w:adjustRightInd w:val="0"/>
-        <w:spacing w:after="0" w:line="240" w:lineRule="auto"/>
-        <w:rPr>
-          <w:rFonts w:ascii="Arial" w:hAnsi="Arial" w:cs="Arial"/>
-          <w:sz w:val="24"/>
-          <w:szCs w:val="24"/>
-        </w:rPr>
-      </w:pPr>
-    </w:p>
-    <w:p>
-      <w:pPr>
-        <w:autoSpaceDE w:val="0"/>
-        <w:autoSpaceDN w:val="0"/>
-        <w:adjustRightInd w:val="0"/>
-        <w:spacing w:after="0" w:line="240" w:lineRule="auto"/>
-        <w:rPr>
-          <w:rFonts w:ascii="Arial" w:hAnsi="Arial" w:cs="Arial"/>
-          <w:sz w:val="24"/>
-          <w:szCs w:val="24"/>
-        </w:rPr>
-      </w:pPr>
-      <w:r>
-        <w:rPr>
-          <w:rFonts w:ascii="Arial" w:hAnsi="Arial" w:cs="Arial"/>
-          <w:sz w:val="24"/>
-          <w:szCs w:val="24"/>
-        </w:rPr>
-        <w:lastRenderedPageBreak/>
-        <w:t xml:space="preserve">Acepta cualquier cosa, </w:t>
-      </w:r>
-      <w:proofErr w:type="spellStart"/>
-      <w:r>
-        <w:rPr>
-          <w:rFonts w:ascii="Arial" w:hAnsi="Arial" w:cs="Arial"/>
-          <w:sz w:val="24"/>
-          <w:szCs w:val="24"/>
-        </w:rPr>
-        <w:t>numeros</w:t>
-      </w:r>
-      <w:proofErr w:type="spellEnd"/>
-      <w:r>
-        <w:rPr>
-          <w:rFonts w:ascii="Arial" w:hAnsi="Arial" w:cs="Arial"/>
-          <w:sz w:val="24"/>
-          <w:szCs w:val="24"/>
-        </w:rPr>
-        <w:t xml:space="preserve">, letras, </w:t>
-      </w:r>
-      <w:proofErr w:type="spellStart"/>
-      <w:r>
-        <w:rPr>
-          <w:rFonts w:ascii="Arial" w:hAnsi="Arial" w:cs="Arial"/>
-          <w:sz w:val="24"/>
-          <w:szCs w:val="24"/>
-        </w:rPr>
-        <w:t>simbolos</w:t>
-      </w:r>
-      <w:proofErr w:type="spellEnd"/>
-      <w:r>
-        <w:rPr>
-          <w:rFonts w:ascii="Arial" w:hAnsi="Arial" w:cs="Arial"/>
-          <w:sz w:val="24"/>
-          <w:szCs w:val="24"/>
-        </w:rPr>
-        <w:t xml:space="preserve"> especiales (+ - *) y además solo podes introducir apellidos de un solo autor, no de dos o más.</w:t>
-      </w:r>
-    </w:p>
-    <w:p>
-      <w:pPr>
-        <w:autoSpaceDE w:val="0"/>
-        <w:autoSpaceDN w:val="0"/>
-        <w:adjustRightInd w:val="0"/>
-        <w:spacing w:after="0" w:line="240" w:lineRule="auto"/>
-        <w:rPr>
-          <w:rFonts w:ascii="Arial" w:hAnsi="Arial" w:cs="Arial"/>
-          <w:sz w:val="24"/>
-          <w:szCs w:val="24"/>
-        </w:rPr>
-      </w:pPr>
-    </w:p>
-    <w:p>
-      <w:pPr>
-        <w:autoSpaceDE w:val="0"/>
-        <w:autoSpaceDN w:val="0"/>
-        <w:adjustRightInd w:val="0"/>
-        <w:spacing w:after="0" w:line="240" w:lineRule="auto"/>
-        <w:rPr>
-          <w:rFonts w:ascii="Arial" w:hAnsi="Arial" w:cs="Arial"/>
-          <w:sz w:val="24"/>
-          <w:szCs w:val="24"/>
-        </w:rPr>
-      </w:pPr>
-    </w:p>
-    <w:p>
-      <w:pPr>
-        <w:autoSpaceDE w:val="0"/>
-        <w:autoSpaceDN w:val="0"/>
-        <w:adjustRightInd w:val="0"/>
-        <w:spacing w:after="0" w:line="240" w:lineRule="auto"/>
-        <w:rPr>
-          <w:rFonts w:ascii="Arial" w:hAnsi="Arial" w:cs="Arial"/>
-          <w:sz w:val="24"/>
-          <w:szCs w:val="24"/>
-        </w:rPr>
-      </w:pPr>
-      <w:r>
-        <w:rPr>
-          <w:rFonts w:ascii="Arial" w:hAnsi="Arial" w:cs="Arial"/>
-          <w:sz w:val="24"/>
-          <w:szCs w:val="24"/>
-        </w:rPr>
-        <w:t>-Error: Input text "Nombre/s Autor/es"</w:t>
-      </w:r>
-    </w:p>
-    <w:p>
-      <w:pPr>
-        <w:autoSpaceDE w:val="0"/>
-        <w:autoSpaceDN w:val="0"/>
-        <w:adjustRightInd w:val="0"/>
-        <w:spacing w:after="0" w:line="240" w:lineRule="auto"/>
-        <w:rPr>
-          <w:rFonts w:ascii="Arial" w:hAnsi="Arial" w:cs="Arial"/>
-          <w:sz w:val="24"/>
-          <w:szCs w:val="24"/>
-        </w:rPr>
-      </w:pPr>
-    </w:p>
-    <w:p>
-      <w:pPr>
-        <w:autoSpaceDE w:val="0"/>
-        <w:autoSpaceDN w:val="0"/>
-        <w:adjustRightInd w:val="0"/>
-        <w:spacing w:after="0" w:line="240" w:lineRule="auto"/>
-        <w:rPr>
-          <w:rFonts w:ascii="Arial" w:hAnsi="Arial" w:cs="Arial"/>
-          <w:sz w:val="24"/>
-          <w:szCs w:val="24"/>
-        </w:rPr>
-      </w:pPr>
-      <w:r>
-        <w:rPr>
-          <w:rFonts w:ascii="Arial" w:hAnsi="Arial" w:cs="Arial"/>
-          <w:sz w:val="24"/>
-          <w:szCs w:val="24"/>
-        </w:rPr>
-        <w:t xml:space="preserve">Acepta cualquier cosa, </w:t>
-      </w:r>
-      <w:proofErr w:type="spellStart"/>
-      <w:r>
-        <w:rPr>
-          <w:rFonts w:ascii="Arial" w:hAnsi="Arial" w:cs="Arial"/>
-          <w:sz w:val="24"/>
-          <w:szCs w:val="24"/>
-        </w:rPr>
-        <w:t>numeros</w:t>
-      </w:r>
-      <w:proofErr w:type="spellEnd"/>
-      <w:r>
-        <w:rPr>
-          <w:rFonts w:ascii="Arial" w:hAnsi="Arial" w:cs="Arial"/>
-          <w:sz w:val="24"/>
-          <w:szCs w:val="24"/>
-        </w:rPr>
-        <w:t xml:space="preserve">, letras, </w:t>
-      </w:r>
-      <w:proofErr w:type="spellStart"/>
-      <w:r>
-        <w:rPr>
-          <w:rFonts w:ascii="Arial" w:hAnsi="Arial" w:cs="Arial"/>
-          <w:sz w:val="24"/>
-          <w:szCs w:val="24"/>
-        </w:rPr>
-        <w:t>simbolos</w:t>
-      </w:r>
-      <w:proofErr w:type="spellEnd"/>
-      <w:r>
-        <w:rPr>
-          <w:rFonts w:ascii="Arial" w:hAnsi="Arial" w:cs="Arial"/>
-          <w:sz w:val="24"/>
-          <w:szCs w:val="24"/>
-        </w:rPr>
-        <w:t xml:space="preserve"> especiales (+ - *) y además solo podes introducir nombres de un solo autor, no de dos o más.</w:t>
-      </w:r>
-    </w:p>
-    <w:p>
-      <w:pPr>
-        <w:autoSpaceDE w:val="0"/>
-        <w:autoSpaceDN w:val="0"/>
-        <w:adjustRightInd w:val="0"/>
-        <w:spacing w:after="0" w:line="240" w:lineRule="auto"/>
-        <w:rPr>
-          <w:rFonts w:ascii="Arial" w:hAnsi="Arial" w:cs="Arial"/>
-          <w:sz w:val="24"/>
-          <w:szCs w:val="24"/>
-        </w:rPr>
-      </w:pPr>
-    </w:p>
-    <w:p>
-      <w:pPr>
-        <w:autoSpaceDE w:val="0"/>
-        <w:autoSpaceDN w:val="0"/>
-        <w:adjustRightInd w:val="0"/>
-        <w:spacing w:after="0" w:line="240" w:lineRule="auto"/>
-        <w:rPr>
-          <w:rFonts w:ascii="Arial" w:hAnsi="Arial" w:cs="Arial"/>
-          <w:sz w:val="24"/>
-          <w:szCs w:val="24"/>
-        </w:rPr>
-      </w:pPr>
-    </w:p>
-    <w:p>
-      <w:pPr>
-        <w:autoSpaceDE w:val="0"/>
-        <w:autoSpaceDN w:val="0"/>
-        <w:adjustRightInd w:val="0"/>
-        <w:spacing w:after="0" w:line="240" w:lineRule="auto"/>
-        <w:rPr>
-          <w:rFonts w:ascii="Arial" w:hAnsi="Arial" w:cs="Arial"/>
-          <w:sz w:val="24"/>
-          <w:szCs w:val="24"/>
-        </w:rPr>
-      </w:pPr>
-    </w:p>
-    <w:p>
-      <w:pPr>
-        <w:autoSpaceDE w:val="0"/>
-        <w:autoSpaceDN w:val="0"/>
-        <w:adjustRightInd w:val="0"/>
-        <w:spacing w:after="0" w:line="240" w:lineRule="auto"/>
-        <w:rPr>
-          <w:rFonts w:ascii="Arial" w:hAnsi="Arial" w:cs="Arial"/>
-          <w:sz w:val="24"/>
-          <w:szCs w:val="24"/>
-        </w:rPr>
-      </w:pPr>
-      <w:r>
-        <w:rPr>
-          <w:rFonts w:ascii="Arial" w:hAnsi="Arial" w:cs="Arial"/>
-          <w:sz w:val="24"/>
-          <w:szCs w:val="24"/>
-        </w:rPr>
-        <w:t>-Error: Input text "Título"</w:t>
-      </w:r>
-    </w:p>
-    <w:p>
-      <w:pPr>
-        <w:autoSpaceDE w:val="0"/>
-        <w:autoSpaceDN w:val="0"/>
-        <w:adjustRightInd w:val="0"/>
-        <w:spacing w:after="0" w:line="240" w:lineRule="auto"/>
-        <w:rPr>
-          <w:rFonts w:ascii="Arial" w:hAnsi="Arial" w:cs="Arial"/>
-          <w:sz w:val="24"/>
-          <w:szCs w:val="24"/>
-        </w:rPr>
-      </w:pPr>
-    </w:p>
-    <w:p>
-      <w:pPr>
-        <w:autoSpaceDE w:val="0"/>
-        <w:autoSpaceDN w:val="0"/>
-        <w:adjustRightInd w:val="0"/>
-        <w:spacing w:after="0" w:line="240" w:lineRule="auto"/>
-        <w:rPr>
-          <w:rFonts w:ascii="Arial" w:hAnsi="Arial" w:cs="Arial"/>
-          <w:sz w:val="24"/>
-          <w:szCs w:val="24"/>
-        </w:rPr>
-      </w:pPr>
-      <w:r>
-        <w:rPr>
-          <w:rFonts w:ascii="Arial" w:hAnsi="Arial" w:cs="Arial"/>
-          <w:sz w:val="24"/>
-          <w:szCs w:val="24"/>
-        </w:rPr>
-        <w:t xml:space="preserve">Acepta espacio en blanco, con esto se modifica el recurso sin un </w:t>
-      </w:r>
-      <w:proofErr w:type="spellStart"/>
-      <w:r>
-        <w:rPr>
-          <w:rFonts w:ascii="Arial" w:hAnsi="Arial" w:cs="Arial"/>
-          <w:sz w:val="24"/>
-          <w:szCs w:val="24"/>
-        </w:rPr>
-        <w:t>titulo</w:t>
-      </w:r>
-      <w:proofErr w:type="spellEnd"/>
-      <w:r>
-        <w:rPr>
-          <w:rFonts w:ascii="Arial" w:hAnsi="Arial" w:cs="Arial"/>
-          <w:sz w:val="24"/>
-          <w:szCs w:val="24"/>
-        </w:rPr>
-        <w:t>. Validar que no deje espacios en blanco.</w:t>
-      </w:r>
-    </w:p>
-    <w:p>
-      <w:pPr>
-        <w:autoSpaceDE w:val="0"/>
-        <w:autoSpaceDN w:val="0"/>
-        <w:adjustRightInd w:val="0"/>
-        <w:spacing w:after="0" w:line="240" w:lineRule="auto"/>
-        <w:rPr>
-          <w:rFonts w:ascii="Arial" w:hAnsi="Arial" w:cs="Arial"/>
-          <w:sz w:val="24"/>
-          <w:szCs w:val="24"/>
-        </w:rPr>
-      </w:pPr>
-    </w:p>
-    <w:p>
-      <w:pPr>
-        <w:autoSpaceDE w:val="0"/>
-        <w:autoSpaceDN w:val="0"/>
-        <w:adjustRightInd w:val="0"/>
-        <w:spacing w:after="0" w:line="240" w:lineRule="auto"/>
-        <w:rPr>
-          <w:rFonts w:ascii="Arial" w:hAnsi="Arial" w:cs="Arial"/>
-          <w:sz w:val="24"/>
-          <w:szCs w:val="24"/>
-        </w:rPr>
-      </w:pPr>
-      <w:r>
-        <w:rPr>
-          <w:rFonts w:ascii="Arial" w:hAnsi="Arial" w:cs="Arial"/>
-          <w:sz w:val="24"/>
-          <w:szCs w:val="24"/>
-        </w:rPr>
-        <w:t xml:space="preserve">No acepta </w:t>
-      </w:r>
-      <w:proofErr w:type="spellStart"/>
-      <w:r>
-        <w:rPr>
-          <w:rFonts w:ascii="Arial" w:hAnsi="Arial" w:cs="Arial"/>
-          <w:sz w:val="24"/>
-          <w:szCs w:val="24"/>
-        </w:rPr>
-        <w:t>vacio</w:t>
-      </w:r>
-      <w:proofErr w:type="spellEnd"/>
-      <w:r>
-        <w:rPr>
-          <w:rFonts w:ascii="Arial" w:hAnsi="Arial" w:cs="Arial"/>
-          <w:sz w:val="24"/>
-          <w:szCs w:val="24"/>
-        </w:rPr>
-        <w:t xml:space="preserve">, </w:t>
-      </w:r>
-      <w:proofErr w:type="spellStart"/>
-      <w:r>
-        <w:rPr>
-          <w:rFonts w:ascii="Arial" w:hAnsi="Arial" w:cs="Arial"/>
-          <w:sz w:val="24"/>
-          <w:szCs w:val="24"/>
-        </w:rPr>
-        <w:t>esta</w:t>
-      </w:r>
-      <w:proofErr w:type="spellEnd"/>
-      <w:r>
-        <w:rPr>
-          <w:rFonts w:ascii="Arial" w:hAnsi="Arial" w:cs="Arial"/>
-          <w:sz w:val="24"/>
-          <w:szCs w:val="24"/>
-        </w:rPr>
-        <w:t xml:space="preserve"> muy bien, pero la validación se hace mediante un </w:t>
-      </w:r>
-      <w:proofErr w:type="spellStart"/>
-      <w:r>
-        <w:rPr>
-          <w:rFonts w:ascii="Arial" w:hAnsi="Arial" w:cs="Arial"/>
-          <w:sz w:val="24"/>
-          <w:szCs w:val="24"/>
-        </w:rPr>
-        <w:t>alert</w:t>
-      </w:r>
-      <w:proofErr w:type="spellEnd"/>
-      <w:r>
-        <w:rPr>
-          <w:rFonts w:ascii="Arial" w:hAnsi="Arial" w:cs="Arial"/>
-          <w:sz w:val="24"/>
-          <w:szCs w:val="24"/>
-        </w:rPr>
-        <w:t xml:space="preserve"> de JS, </w:t>
-      </w:r>
-      <w:proofErr w:type="spellStart"/>
-      <w:r>
-        <w:rPr>
-          <w:rFonts w:ascii="Arial" w:hAnsi="Arial" w:cs="Arial"/>
-          <w:sz w:val="24"/>
-          <w:szCs w:val="24"/>
-        </w:rPr>
-        <w:t>deberia</w:t>
-      </w:r>
-      <w:proofErr w:type="spellEnd"/>
-      <w:r>
-        <w:rPr>
-          <w:rFonts w:ascii="Arial" w:hAnsi="Arial" w:cs="Arial"/>
-          <w:sz w:val="24"/>
-          <w:szCs w:val="24"/>
-        </w:rPr>
-        <w:t xml:space="preserve"> ser un modal.</w:t>
-      </w:r>
-    </w:p>
-    <w:p>
-      <w:pPr>
-        <w:autoSpaceDE w:val="0"/>
-        <w:autoSpaceDN w:val="0"/>
-        <w:adjustRightInd w:val="0"/>
-        <w:spacing w:after="0" w:line="240" w:lineRule="auto"/>
-        <w:rPr>
-          <w:rFonts w:ascii="Arial" w:hAnsi="Arial" w:cs="Arial"/>
-          <w:sz w:val="24"/>
-          <w:szCs w:val="24"/>
-        </w:rPr>
-      </w:pPr>
-    </w:p>
-    <w:p>
-      <w:pPr>
-        <w:autoSpaceDE w:val="0"/>
-        <w:autoSpaceDN w:val="0"/>
-        <w:adjustRightInd w:val="0"/>
-        <w:spacing w:after="0" w:line="240" w:lineRule="auto"/>
-        <w:rPr>
-          <w:rFonts w:ascii="Arial" w:hAnsi="Arial" w:cs="Arial"/>
-          <w:sz w:val="24"/>
-          <w:szCs w:val="24"/>
-        </w:rPr>
-      </w:pPr>
-    </w:p>
-    <w:p>
-      <w:pPr>
-        <w:autoSpaceDE w:val="0"/>
-        <w:autoSpaceDN w:val="0"/>
-        <w:adjustRightInd w:val="0"/>
-        <w:spacing w:after="0" w:line="240" w:lineRule="auto"/>
-        <w:rPr>
-          <w:rFonts w:ascii="Arial" w:hAnsi="Arial" w:cs="Arial"/>
-          <w:sz w:val="24"/>
-          <w:szCs w:val="24"/>
-        </w:rPr>
-      </w:pPr>
-    </w:p>
-    <w:p>
-      <w:pPr>
-        <w:autoSpaceDE w:val="0"/>
-        <w:autoSpaceDN w:val="0"/>
-        <w:adjustRightInd w:val="0"/>
-        <w:spacing w:after="0" w:line="240" w:lineRule="auto"/>
-        <w:rPr>
-          <w:rFonts w:ascii="Arial" w:hAnsi="Arial" w:cs="Arial"/>
-          <w:sz w:val="24"/>
-          <w:szCs w:val="24"/>
-        </w:rPr>
-      </w:pPr>
-    </w:p>
-    <w:p>
-      <w:pPr>
-        <w:autoSpaceDE w:val="0"/>
-        <w:autoSpaceDN w:val="0"/>
-        <w:adjustRightInd w:val="0"/>
-        <w:spacing w:after="0" w:line="240" w:lineRule="auto"/>
-        <w:rPr>
-          <w:rFonts w:ascii="Arial" w:hAnsi="Arial" w:cs="Arial"/>
-          <w:sz w:val="24"/>
-          <w:szCs w:val="24"/>
-        </w:rPr>
-      </w:pPr>
-      <w:r>
-        <w:rPr>
-          <w:rFonts w:ascii="Arial" w:hAnsi="Arial" w:cs="Arial"/>
-          <w:sz w:val="24"/>
-          <w:szCs w:val="24"/>
-        </w:rPr>
-        <w:t>-Error: Input text "Disponibilidad"</w:t>
-      </w:r>
-    </w:p>
-    <w:p>
-      <w:pPr>
-        <w:autoSpaceDE w:val="0"/>
-        <w:autoSpaceDN w:val="0"/>
-        <w:adjustRightInd w:val="0"/>
-        <w:spacing w:after="0" w:line="240" w:lineRule="auto"/>
-        <w:rPr>
-          <w:rFonts w:ascii="Arial" w:hAnsi="Arial" w:cs="Arial"/>
-          <w:sz w:val="24"/>
-          <w:szCs w:val="24"/>
-        </w:rPr>
-      </w:pPr>
-    </w:p>
-    <w:p>
-      <w:pPr>
-        <w:autoSpaceDE w:val="0"/>
-        <w:autoSpaceDN w:val="0"/>
-        <w:adjustRightInd w:val="0"/>
-        <w:spacing w:after="0" w:line="240" w:lineRule="auto"/>
-        <w:rPr>
-          <w:rFonts w:ascii="Arial" w:hAnsi="Arial" w:cs="Arial"/>
-          <w:sz w:val="24"/>
-          <w:szCs w:val="24"/>
-        </w:rPr>
-      </w:pPr>
-      <w:r>
-        <w:rPr>
-          <w:rFonts w:ascii="Arial" w:hAnsi="Arial" w:cs="Arial"/>
-          <w:sz w:val="24"/>
-          <w:szCs w:val="24"/>
-        </w:rPr>
-        <w:t>Acepta espacio en blanco, con esto se modifica el recurso sin la disponibilidad. Validar que no deje espacios en blanco.</w:t>
-      </w:r>
-    </w:p>
-    <w:p>
-      <w:pPr>
-        <w:autoSpaceDE w:val="0"/>
-        <w:autoSpaceDN w:val="0"/>
-        <w:adjustRightInd w:val="0"/>
-        <w:spacing w:after="0" w:line="240" w:lineRule="auto"/>
-        <w:rPr>
-          <w:rFonts w:ascii="Arial" w:hAnsi="Arial" w:cs="Arial"/>
-          <w:sz w:val="24"/>
-          <w:szCs w:val="24"/>
-        </w:rPr>
-      </w:pPr>
-    </w:p>
-    <w:p>
-      <w:pPr>
-        <w:autoSpaceDE w:val="0"/>
-        <w:autoSpaceDN w:val="0"/>
-        <w:adjustRightInd w:val="0"/>
-        <w:spacing w:after="0" w:line="240" w:lineRule="auto"/>
-        <w:rPr>
-          <w:rFonts w:ascii="Arial" w:hAnsi="Arial" w:cs="Arial"/>
-          <w:sz w:val="24"/>
-          <w:szCs w:val="24"/>
-        </w:rPr>
-      </w:pPr>
-      <w:r>
-        <w:rPr>
-          <w:rFonts w:ascii="Arial" w:hAnsi="Arial" w:cs="Arial"/>
-          <w:sz w:val="24"/>
-          <w:szCs w:val="24"/>
-        </w:rPr>
-        <w:t xml:space="preserve">No acepta </w:t>
-      </w:r>
-      <w:proofErr w:type="spellStart"/>
-      <w:r>
-        <w:rPr>
-          <w:rFonts w:ascii="Arial" w:hAnsi="Arial" w:cs="Arial"/>
-          <w:sz w:val="24"/>
-          <w:szCs w:val="24"/>
-        </w:rPr>
-        <w:t>vacio</w:t>
-      </w:r>
-      <w:proofErr w:type="spellEnd"/>
-      <w:r>
-        <w:rPr>
-          <w:rFonts w:ascii="Arial" w:hAnsi="Arial" w:cs="Arial"/>
-          <w:sz w:val="24"/>
-          <w:szCs w:val="24"/>
-        </w:rPr>
-        <w:t xml:space="preserve">, </w:t>
-      </w:r>
-      <w:proofErr w:type="spellStart"/>
-      <w:r>
-        <w:rPr>
-          <w:rFonts w:ascii="Arial" w:hAnsi="Arial" w:cs="Arial"/>
-          <w:sz w:val="24"/>
-          <w:szCs w:val="24"/>
-        </w:rPr>
-        <w:t>esta</w:t>
-      </w:r>
-      <w:proofErr w:type="spellEnd"/>
-      <w:r>
-        <w:rPr>
-          <w:rFonts w:ascii="Arial" w:hAnsi="Arial" w:cs="Arial"/>
-          <w:sz w:val="24"/>
-          <w:szCs w:val="24"/>
-        </w:rPr>
-        <w:t xml:space="preserve"> muy bien, pero la validación se hace mediante un </w:t>
-      </w:r>
-      <w:proofErr w:type="spellStart"/>
-      <w:r>
-        <w:rPr>
-          <w:rFonts w:ascii="Arial" w:hAnsi="Arial" w:cs="Arial"/>
-          <w:sz w:val="24"/>
-          <w:szCs w:val="24"/>
-        </w:rPr>
-        <w:t>alert</w:t>
-      </w:r>
-      <w:proofErr w:type="spellEnd"/>
-      <w:r>
-        <w:rPr>
-          <w:rFonts w:ascii="Arial" w:hAnsi="Arial" w:cs="Arial"/>
-          <w:sz w:val="24"/>
-          <w:szCs w:val="24"/>
-        </w:rPr>
-        <w:t xml:space="preserve"> de JS, </w:t>
-      </w:r>
-      <w:proofErr w:type="spellStart"/>
-      <w:r>
-        <w:rPr>
-          <w:rFonts w:ascii="Arial" w:hAnsi="Arial" w:cs="Arial"/>
-          <w:sz w:val="24"/>
-          <w:szCs w:val="24"/>
-        </w:rPr>
-        <w:t>deberia</w:t>
-      </w:r>
-      <w:proofErr w:type="spellEnd"/>
-      <w:r>
-        <w:rPr>
-          <w:rFonts w:ascii="Arial" w:hAnsi="Arial" w:cs="Arial"/>
-          <w:sz w:val="24"/>
-          <w:szCs w:val="24"/>
-        </w:rPr>
-        <w:t xml:space="preserve"> ser un modal.</w:t>
-      </w:r>
-    </w:p>
-    <w:p>
-      <w:pPr>
-        <w:autoSpaceDE w:val="0"/>
-        <w:autoSpaceDN w:val="0"/>
-        <w:adjustRightInd w:val="0"/>
-        <w:spacing w:after="0" w:line="240" w:lineRule="auto"/>
-        <w:rPr>
-          <w:rFonts w:ascii="Arial" w:hAnsi="Arial" w:cs="Arial"/>
-          <w:sz w:val="24"/>
-          <w:szCs w:val="24"/>
-        </w:rPr>
-      </w:pPr>
-    </w:p>
-    <w:p>
-      <w:pPr>
-        <w:autoSpaceDE w:val="0"/>
-        <w:autoSpaceDN w:val="0"/>
-        <w:adjustRightInd w:val="0"/>
-        <w:spacing w:after="0" w:line="240" w:lineRule="auto"/>
-        <w:rPr>
-          <w:rFonts w:ascii="Arial" w:hAnsi="Arial" w:cs="Arial"/>
-          <w:sz w:val="24"/>
-          <w:szCs w:val="24"/>
-        </w:rPr>
-      </w:pPr>
-      <w:r>
-        <w:rPr>
-          <w:rFonts w:ascii="Arial" w:hAnsi="Arial" w:cs="Arial"/>
-          <w:sz w:val="24"/>
-          <w:szCs w:val="24"/>
-        </w:rPr>
-        <w:t xml:space="preserve">Sugerencia: cambiar el nombre por "Disponibilidad/Dirección Electrónica". </w:t>
-      </w:r>
-    </w:p>
-    <w:p>
-      <w:pPr>
-        <w:autoSpaceDE w:val="0"/>
-        <w:autoSpaceDN w:val="0"/>
-        <w:adjustRightInd w:val="0"/>
-        <w:spacing w:after="0" w:line="240" w:lineRule="auto"/>
-        <w:rPr>
-          <w:rFonts w:ascii="Arial" w:hAnsi="Arial" w:cs="Arial"/>
-          <w:sz w:val="24"/>
-          <w:szCs w:val="24"/>
-        </w:rPr>
-      </w:pPr>
-    </w:p>
-    <w:p>
-      <w:pPr>
-        <w:autoSpaceDE w:val="0"/>
-        <w:autoSpaceDN w:val="0"/>
-        <w:adjustRightInd w:val="0"/>
-        <w:spacing w:after="0" w:line="240" w:lineRule="auto"/>
-        <w:rPr>
-          <w:rFonts w:ascii="Arial" w:hAnsi="Arial" w:cs="Arial"/>
-          <w:sz w:val="24"/>
-          <w:szCs w:val="24"/>
-        </w:rPr>
-      </w:pPr>
-    </w:p>
-    <w:p>
-      <w:pPr>
-        <w:autoSpaceDE w:val="0"/>
-        <w:autoSpaceDN w:val="0"/>
-        <w:adjustRightInd w:val="0"/>
-        <w:spacing w:after="0" w:line="240" w:lineRule="auto"/>
-        <w:rPr>
-          <w:rFonts w:ascii="Arial" w:hAnsi="Arial" w:cs="Arial"/>
-          <w:sz w:val="24"/>
-          <w:szCs w:val="24"/>
-        </w:rPr>
-      </w:pPr>
-    </w:p>
-    <w:p>
-      <w:pPr>
-        <w:autoSpaceDE w:val="0"/>
-        <w:autoSpaceDN w:val="0"/>
-        <w:adjustRightInd w:val="0"/>
-        <w:spacing w:after="0" w:line="240" w:lineRule="auto"/>
-        <w:rPr>
-          <w:rFonts w:ascii="Arial" w:hAnsi="Arial" w:cs="Arial"/>
-          <w:sz w:val="24"/>
-          <w:szCs w:val="24"/>
-        </w:rPr>
-      </w:pPr>
-      <w:r>
-        <w:rPr>
-          <w:rFonts w:ascii="Arial" w:hAnsi="Arial" w:cs="Arial"/>
-          <w:sz w:val="24"/>
-          <w:szCs w:val="24"/>
-          <w:highlight w:val="yellow"/>
-        </w:rPr>
-        <w:t>-Pantalla Otros Materiales: Alta</w:t>
-      </w:r>
-    </w:p>
-    <w:p>
-      <w:pPr>
-        <w:autoSpaceDE w:val="0"/>
-        <w:autoSpaceDN w:val="0"/>
-        <w:adjustRightInd w:val="0"/>
-        <w:spacing w:after="0" w:line="240" w:lineRule="auto"/>
-        <w:rPr>
-          <w:rFonts w:ascii="Arial" w:hAnsi="Arial" w:cs="Arial"/>
-          <w:sz w:val="24"/>
-          <w:szCs w:val="24"/>
-        </w:rPr>
-      </w:pPr>
-    </w:p>
-    <w:p>
-      <w:pPr>
-        <w:autoSpaceDE w:val="0"/>
-        <w:autoSpaceDN w:val="0"/>
-        <w:adjustRightInd w:val="0"/>
-        <w:spacing w:after="0" w:line="240" w:lineRule="auto"/>
-        <w:rPr>
-          <w:rFonts w:ascii="Arial" w:hAnsi="Arial" w:cs="Arial"/>
-          <w:sz w:val="24"/>
-          <w:szCs w:val="24"/>
-        </w:rPr>
-      </w:pPr>
-    </w:p>
-    <w:p>
-      <w:pPr>
-        <w:autoSpaceDE w:val="0"/>
-        <w:autoSpaceDN w:val="0"/>
-        <w:adjustRightInd w:val="0"/>
-        <w:spacing w:after="0" w:line="240" w:lineRule="auto"/>
-        <w:rPr>
-          <w:rFonts w:ascii="Arial" w:hAnsi="Arial" w:cs="Arial"/>
-          <w:sz w:val="24"/>
-          <w:szCs w:val="24"/>
-        </w:rPr>
-      </w:pPr>
-      <w:r>
-        <w:rPr>
-          <w:rFonts w:ascii="Arial" w:hAnsi="Arial" w:cs="Arial"/>
-          <w:sz w:val="24"/>
-          <w:szCs w:val="24"/>
-        </w:rPr>
-        <w:t>-Error: Input text "Descripción"</w:t>
-      </w:r>
-    </w:p>
-    <w:p>
-      <w:pPr>
-        <w:autoSpaceDE w:val="0"/>
-        <w:autoSpaceDN w:val="0"/>
-        <w:adjustRightInd w:val="0"/>
-        <w:spacing w:after="0" w:line="240" w:lineRule="auto"/>
-        <w:rPr>
-          <w:rFonts w:ascii="Arial" w:hAnsi="Arial" w:cs="Arial"/>
-          <w:sz w:val="24"/>
-          <w:szCs w:val="24"/>
-        </w:rPr>
-      </w:pPr>
-    </w:p>
-    <w:p>
-      <w:pPr>
-        <w:autoSpaceDE w:val="0"/>
-        <w:autoSpaceDN w:val="0"/>
-        <w:adjustRightInd w:val="0"/>
-        <w:spacing w:after="0" w:line="240" w:lineRule="auto"/>
-        <w:rPr>
-          <w:rFonts w:ascii="Arial" w:hAnsi="Arial" w:cs="Arial"/>
-          <w:sz w:val="24"/>
-          <w:szCs w:val="24"/>
-        </w:rPr>
-      </w:pPr>
-      <w:r>
-        <w:rPr>
-          <w:rFonts w:ascii="Arial" w:hAnsi="Arial" w:cs="Arial"/>
-          <w:sz w:val="24"/>
-          <w:szCs w:val="24"/>
-        </w:rPr>
-        <w:t>Acepta espacio en blanco, con esto se da de alta el material sin la descripción. Validar que no deje espacios en blanco.</w:t>
-      </w:r>
-    </w:p>
-    <w:p>
-      <w:pPr>
-        <w:autoSpaceDE w:val="0"/>
-        <w:autoSpaceDN w:val="0"/>
-        <w:adjustRightInd w:val="0"/>
-        <w:spacing w:after="0" w:line="240" w:lineRule="auto"/>
-        <w:rPr>
-          <w:rFonts w:ascii="Arial" w:hAnsi="Arial" w:cs="Arial"/>
-          <w:sz w:val="24"/>
-          <w:szCs w:val="24"/>
-        </w:rPr>
-      </w:pPr>
-    </w:p>
-    <w:p>
-      <w:pPr>
-        <w:autoSpaceDE w:val="0"/>
-        <w:autoSpaceDN w:val="0"/>
-        <w:adjustRightInd w:val="0"/>
-        <w:spacing w:after="0" w:line="240" w:lineRule="auto"/>
-        <w:rPr>
-          <w:rFonts w:ascii="Arial" w:hAnsi="Arial" w:cs="Arial"/>
-          <w:sz w:val="24"/>
-          <w:szCs w:val="24"/>
-        </w:rPr>
-      </w:pPr>
-      <w:r>
-        <w:rPr>
-          <w:rFonts w:ascii="Arial" w:hAnsi="Arial" w:cs="Arial"/>
-          <w:sz w:val="24"/>
-          <w:szCs w:val="24"/>
-        </w:rPr>
-        <w:t xml:space="preserve">No acepta </w:t>
-      </w:r>
-      <w:proofErr w:type="spellStart"/>
-      <w:r>
-        <w:rPr>
-          <w:rFonts w:ascii="Arial" w:hAnsi="Arial" w:cs="Arial"/>
-          <w:sz w:val="24"/>
-          <w:szCs w:val="24"/>
-        </w:rPr>
-        <w:t>vacio</w:t>
-      </w:r>
-      <w:proofErr w:type="spellEnd"/>
-      <w:r>
-        <w:rPr>
-          <w:rFonts w:ascii="Arial" w:hAnsi="Arial" w:cs="Arial"/>
-          <w:sz w:val="24"/>
-          <w:szCs w:val="24"/>
-        </w:rPr>
-        <w:t xml:space="preserve">, </w:t>
-      </w:r>
-      <w:proofErr w:type="spellStart"/>
-      <w:r>
-        <w:rPr>
-          <w:rFonts w:ascii="Arial" w:hAnsi="Arial" w:cs="Arial"/>
-          <w:sz w:val="24"/>
-          <w:szCs w:val="24"/>
-        </w:rPr>
-        <w:t>esta</w:t>
-      </w:r>
-      <w:proofErr w:type="spellEnd"/>
-      <w:r>
-        <w:rPr>
-          <w:rFonts w:ascii="Arial" w:hAnsi="Arial" w:cs="Arial"/>
-          <w:sz w:val="24"/>
-          <w:szCs w:val="24"/>
-        </w:rPr>
-        <w:t xml:space="preserve"> muy bien, pero la validación se hace mediante un </w:t>
-      </w:r>
-      <w:proofErr w:type="spellStart"/>
-      <w:r>
-        <w:rPr>
-          <w:rFonts w:ascii="Arial" w:hAnsi="Arial" w:cs="Arial"/>
-          <w:sz w:val="24"/>
-          <w:szCs w:val="24"/>
-        </w:rPr>
-        <w:t>alert</w:t>
-      </w:r>
-      <w:proofErr w:type="spellEnd"/>
-      <w:r>
-        <w:rPr>
-          <w:rFonts w:ascii="Arial" w:hAnsi="Arial" w:cs="Arial"/>
-          <w:sz w:val="24"/>
-          <w:szCs w:val="24"/>
-        </w:rPr>
-        <w:t xml:space="preserve"> de JS, </w:t>
-      </w:r>
-      <w:proofErr w:type="spellStart"/>
-      <w:r>
-        <w:rPr>
-          <w:rFonts w:ascii="Arial" w:hAnsi="Arial" w:cs="Arial"/>
-          <w:sz w:val="24"/>
-          <w:szCs w:val="24"/>
-        </w:rPr>
-        <w:t>deberia</w:t>
-      </w:r>
-      <w:proofErr w:type="spellEnd"/>
-      <w:r>
-        <w:rPr>
-          <w:rFonts w:ascii="Arial" w:hAnsi="Arial" w:cs="Arial"/>
-          <w:sz w:val="24"/>
-          <w:szCs w:val="24"/>
-        </w:rPr>
-        <w:t xml:space="preserve"> ser un modal.</w:t>
-      </w:r>
-    </w:p>
-    <w:p>
-      <w:pPr>
-        <w:autoSpaceDE w:val="0"/>
-        <w:autoSpaceDN w:val="0"/>
-        <w:adjustRightInd w:val="0"/>
-        <w:spacing w:after="0" w:line="240" w:lineRule="auto"/>
-        <w:rPr>
-          <w:rFonts w:ascii="Arial" w:hAnsi="Arial" w:cs="Arial"/>
-          <w:sz w:val="24"/>
-          <w:szCs w:val="24"/>
-        </w:rPr>
-      </w:pPr>
-    </w:p>
-    <w:p>
-      <w:pPr>
-        <w:autoSpaceDE w:val="0"/>
-        <w:autoSpaceDN w:val="0"/>
-        <w:adjustRightInd w:val="0"/>
-        <w:spacing w:after="0" w:line="240" w:lineRule="auto"/>
-        <w:rPr>
-          <w:rFonts w:ascii="Arial" w:hAnsi="Arial" w:cs="Arial"/>
-          <w:sz w:val="24"/>
-          <w:szCs w:val="24"/>
-        </w:rPr>
-      </w:pPr>
-    </w:p>
-    <w:p>
-      <w:pPr>
-        <w:autoSpaceDE w:val="0"/>
-        <w:autoSpaceDN w:val="0"/>
-        <w:adjustRightInd w:val="0"/>
-        <w:spacing w:after="0" w:line="240" w:lineRule="auto"/>
-        <w:rPr>
-          <w:rFonts w:ascii="Arial" w:hAnsi="Arial" w:cs="Arial"/>
-          <w:sz w:val="24"/>
-          <w:szCs w:val="24"/>
-        </w:rPr>
-      </w:pPr>
-      <w:r>
-        <w:rPr>
-          <w:rFonts w:ascii="Arial" w:hAnsi="Arial" w:cs="Arial"/>
-          <w:sz w:val="24"/>
-          <w:szCs w:val="24"/>
-          <w:highlight w:val="yellow"/>
-        </w:rPr>
-        <w:t>-Pantalla Otros Materiales: Baja</w:t>
-      </w:r>
-    </w:p>
-    <w:p>
-      <w:pPr>
-        <w:autoSpaceDE w:val="0"/>
-        <w:autoSpaceDN w:val="0"/>
-        <w:adjustRightInd w:val="0"/>
-        <w:spacing w:after="0" w:line="240" w:lineRule="auto"/>
-        <w:rPr>
-          <w:rFonts w:ascii="Arial" w:hAnsi="Arial" w:cs="Arial"/>
-          <w:sz w:val="24"/>
-          <w:szCs w:val="24"/>
-        </w:rPr>
-      </w:pPr>
-    </w:p>
-    <w:p>
-      <w:pPr>
-        <w:autoSpaceDE w:val="0"/>
-        <w:autoSpaceDN w:val="0"/>
-        <w:adjustRightInd w:val="0"/>
-        <w:spacing w:after="0" w:line="240" w:lineRule="auto"/>
-        <w:rPr>
-          <w:rFonts w:ascii="Arial" w:hAnsi="Arial" w:cs="Arial"/>
-          <w:sz w:val="24"/>
-          <w:szCs w:val="24"/>
-        </w:rPr>
-      </w:pPr>
-    </w:p>
-    <w:p>
-      <w:pPr>
-        <w:autoSpaceDE w:val="0"/>
-        <w:autoSpaceDN w:val="0"/>
-        <w:adjustRightInd w:val="0"/>
-        <w:spacing w:after="0" w:line="240" w:lineRule="auto"/>
-        <w:rPr>
-          <w:rFonts w:ascii="Arial" w:hAnsi="Arial" w:cs="Arial"/>
-          <w:sz w:val="24"/>
-          <w:szCs w:val="24"/>
-        </w:rPr>
-      </w:pPr>
-      <w:r>
-        <w:rPr>
-          <w:rFonts w:ascii="Arial" w:hAnsi="Arial" w:cs="Arial"/>
-          <w:sz w:val="24"/>
-          <w:szCs w:val="24"/>
-        </w:rPr>
-        <w:t>-Error: Botón "Eliminar"</w:t>
-      </w:r>
-    </w:p>
-    <w:p>
-      <w:pPr>
-        <w:autoSpaceDE w:val="0"/>
-        <w:autoSpaceDN w:val="0"/>
-        <w:adjustRightInd w:val="0"/>
-        <w:spacing w:after="0" w:line="240" w:lineRule="auto"/>
-        <w:rPr>
-          <w:rFonts w:ascii="Arial" w:hAnsi="Arial" w:cs="Arial"/>
-          <w:sz w:val="24"/>
-          <w:szCs w:val="24"/>
-        </w:rPr>
-      </w:pPr>
-    </w:p>
-    <w:p>
-      <w:pPr>
-        <w:autoSpaceDE w:val="0"/>
-        <w:autoSpaceDN w:val="0"/>
-        <w:adjustRightInd w:val="0"/>
-        <w:spacing w:after="0" w:line="240" w:lineRule="auto"/>
-        <w:rPr>
-          <w:rFonts w:ascii="Arial" w:hAnsi="Arial" w:cs="Arial"/>
-          <w:sz w:val="24"/>
-          <w:szCs w:val="24"/>
-        </w:rPr>
-      </w:pPr>
-      <w:r>
-        <w:rPr>
-          <w:rFonts w:ascii="Arial" w:hAnsi="Arial" w:cs="Arial"/>
-          <w:sz w:val="24"/>
-          <w:szCs w:val="24"/>
-        </w:rPr>
-        <w:t xml:space="preserve">Resultado esperado: Visualizar un modal con los botones (Aceptar y Cancelar) para eliminar o </w:t>
-      </w:r>
-      <w:proofErr w:type="spellStart"/>
-      <w:r>
-        <w:rPr>
-          <w:rFonts w:ascii="Arial" w:hAnsi="Arial" w:cs="Arial"/>
-          <w:sz w:val="24"/>
-          <w:szCs w:val="24"/>
-        </w:rPr>
-        <w:t>de</w:t>
-      </w:r>
-      <w:proofErr w:type="spellEnd"/>
-      <w:r>
-        <w:rPr>
-          <w:rFonts w:ascii="Arial" w:hAnsi="Arial" w:cs="Arial"/>
-          <w:sz w:val="24"/>
-          <w:szCs w:val="24"/>
-        </w:rPr>
-        <w:t xml:space="preserve"> </w:t>
-      </w:r>
-      <w:proofErr w:type="spellStart"/>
-      <w:r>
-        <w:rPr>
-          <w:rFonts w:ascii="Arial" w:hAnsi="Arial" w:cs="Arial"/>
-          <w:sz w:val="24"/>
-          <w:szCs w:val="24"/>
-        </w:rPr>
-        <w:t>de</w:t>
-      </w:r>
-      <w:proofErr w:type="spellEnd"/>
-      <w:r>
-        <w:rPr>
-          <w:rFonts w:ascii="Arial" w:hAnsi="Arial" w:cs="Arial"/>
-          <w:sz w:val="24"/>
-          <w:szCs w:val="24"/>
-        </w:rPr>
-        <w:t xml:space="preserve"> baja un material.</w:t>
-      </w:r>
-    </w:p>
-    <w:p>
-      <w:pPr>
-        <w:autoSpaceDE w:val="0"/>
-        <w:autoSpaceDN w:val="0"/>
-        <w:adjustRightInd w:val="0"/>
-        <w:spacing w:after="0" w:line="240" w:lineRule="auto"/>
-        <w:rPr>
-          <w:rFonts w:ascii="Arial" w:hAnsi="Arial" w:cs="Arial"/>
-          <w:sz w:val="24"/>
-          <w:szCs w:val="24"/>
-        </w:rPr>
-      </w:pPr>
-    </w:p>
-    <w:p>
-      <w:pPr>
-        <w:autoSpaceDE w:val="0"/>
-        <w:autoSpaceDN w:val="0"/>
-        <w:adjustRightInd w:val="0"/>
-        <w:spacing w:after="0" w:line="240" w:lineRule="auto"/>
-        <w:rPr>
-          <w:rFonts w:ascii="Arial" w:hAnsi="Arial" w:cs="Arial"/>
-          <w:sz w:val="24"/>
-          <w:szCs w:val="24"/>
-        </w:rPr>
-      </w:pPr>
-      <w:r>
-        <w:rPr>
-          <w:rFonts w:ascii="Arial" w:hAnsi="Arial" w:cs="Arial"/>
-          <w:sz w:val="24"/>
-          <w:szCs w:val="24"/>
-        </w:rPr>
-        <w:t xml:space="preserve">Resultado Obtenido: Insatisfactorio. </w:t>
-      </w:r>
-    </w:p>
-    <w:p>
-      <w:pPr>
-        <w:autoSpaceDE w:val="0"/>
-        <w:autoSpaceDN w:val="0"/>
-        <w:adjustRightInd w:val="0"/>
-        <w:spacing w:after="0" w:line="240" w:lineRule="auto"/>
-        <w:rPr>
-          <w:rFonts w:ascii="Arial" w:hAnsi="Arial" w:cs="Arial"/>
-          <w:sz w:val="24"/>
-          <w:szCs w:val="24"/>
-        </w:rPr>
-      </w:pPr>
-      <w:r>
-        <w:rPr>
-          <w:rFonts w:ascii="Arial" w:hAnsi="Arial" w:cs="Arial"/>
-          <w:sz w:val="24"/>
-          <w:szCs w:val="24"/>
-        </w:rPr>
-        <w:t xml:space="preserve">Correcta visualización de los botones (Aceptar y Cancelar) para eliminar o </w:t>
-      </w:r>
-      <w:proofErr w:type="spellStart"/>
-      <w:r>
-        <w:rPr>
-          <w:rFonts w:ascii="Arial" w:hAnsi="Arial" w:cs="Arial"/>
-          <w:sz w:val="24"/>
-          <w:szCs w:val="24"/>
-        </w:rPr>
-        <w:t>de</w:t>
-      </w:r>
-      <w:proofErr w:type="spellEnd"/>
-      <w:r>
-        <w:rPr>
-          <w:rFonts w:ascii="Arial" w:hAnsi="Arial" w:cs="Arial"/>
-          <w:sz w:val="24"/>
-          <w:szCs w:val="24"/>
-        </w:rPr>
-        <w:t xml:space="preserve"> </w:t>
-      </w:r>
-      <w:proofErr w:type="spellStart"/>
-      <w:r>
-        <w:rPr>
-          <w:rFonts w:ascii="Arial" w:hAnsi="Arial" w:cs="Arial"/>
-          <w:sz w:val="24"/>
-          <w:szCs w:val="24"/>
-        </w:rPr>
-        <w:t>de</w:t>
-      </w:r>
-      <w:proofErr w:type="spellEnd"/>
-      <w:r>
-        <w:rPr>
-          <w:rFonts w:ascii="Arial" w:hAnsi="Arial" w:cs="Arial"/>
-          <w:sz w:val="24"/>
-          <w:szCs w:val="24"/>
-        </w:rPr>
-        <w:t xml:space="preserve"> baja un material, pero no en un modal, sino en un </w:t>
-      </w:r>
-      <w:proofErr w:type="spellStart"/>
-      <w:r>
-        <w:rPr>
-          <w:rFonts w:ascii="Arial" w:hAnsi="Arial" w:cs="Arial"/>
-          <w:sz w:val="24"/>
-          <w:szCs w:val="24"/>
-        </w:rPr>
-        <w:t>alert</w:t>
-      </w:r>
-      <w:proofErr w:type="spellEnd"/>
-      <w:r>
-        <w:rPr>
-          <w:rFonts w:ascii="Arial" w:hAnsi="Arial" w:cs="Arial"/>
-          <w:sz w:val="24"/>
-          <w:szCs w:val="24"/>
-        </w:rPr>
-        <w:t xml:space="preserve"> de JS. </w:t>
-      </w:r>
-    </w:p>
-    <w:p>
-      <w:pPr>
-        <w:autoSpaceDE w:val="0"/>
-        <w:autoSpaceDN w:val="0"/>
-        <w:adjustRightInd w:val="0"/>
-        <w:spacing w:after="0" w:line="240" w:lineRule="auto"/>
-        <w:rPr>
-          <w:rFonts w:ascii="Arial" w:hAnsi="Arial" w:cs="Arial"/>
-          <w:sz w:val="24"/>
-          <w:szCs w:val="24"/>
-        </w:rPr>
-      </w:pPr>
-    </w:p>
-    <w:p>
-      <w:pPr>
-        <w:autoSpaceDE w:val="0"/>
-        <w:autoSpaceDN w:val="0"/>
-        <w:adjustRightInd w:val="0"/>
-        <w:spacing w:after="0" w:line="240" w:lineRule="auto"/>
-        <w:rPr>
-          <w:rFonts w:ascii="Arial" w:hAnsi="Arial" w:cs="Arial"/>
-          <w:sz w:val="24"/>
-          <w:szCs w:val="24"/>
-        </w:rPr>
-      </w:pPr>
-    </w:p>
-    <w:p>
-      <w:pPr>
-        <w:autoSpaceDE w:val="0"/>
-        <w:autoSpaceDN w:val="0"/>
-        <w:adjustRightInd w:val="0"/>
-        <w:spacing w:after="0" w:line="240" w:lineRule="auto"/>
-        <w:rPr>
-          <w:rFonts w:ascii="Arial" w:hAnsi="Arial" w:cs="Arial"/>
-          <w:sz w:val="24"/>
-          <w:szCs w:val="24"/>
-        </w:rPr>
-      </w:pPr>
-      <w:r>
-        <w:rPr>
-          <w:rFonts w:ascii="Arial" w:hAnsi="Arial" w:cs="Arial"/>
-          <w:sz w:val="24"/>
-          <w:szCs w:val="24"/>
-          <w:highlight w:val="yellow"/>
-        </w:rPr>
-        <w:t>-Pantalla Otros Materiales: Modificación</w:t>
-      </w:r>
-    </w:p>
-    <w:p>
-      <w:pPr>
-        <w:autoSpaceDE w:val="0"/>
-        <w:autoSpaceDN w:val="0"/>
-        <w:adjustRightInd w:val="0"/>
-        <w:spacing w:after="0" w:line="240" w:lineRule="auto"/>
-        <w:rPr>
-          <w:rFonts w:ascii="Arial" w:hAnsi="Arial" w:cs="Arial"/>
-          <w:sz w:val="24"/>
-          <w:szCs w:val="24"/>
-        </w:rPr>
-      </w:pPr>
-    </w:p>
-    <w:p>
-      <w:pPr>
-        <w:autoSpaceDE w:val="0"/>
-        <w:autoSpaceDN w:val="0"/>
-        <w:adjustRightInd w:val="0"/>
-        <w:spacing w:after="0" w:line="240" w:lineRule="auto"/>
-        <w:rPr>
-          <w:rFonts w:ascii="Arial" w:hAnsi="Arial" w:cs="Arial"/>
-          <w:sz w:val="24"/>
-          <w:szCs w:val="24"/>
-        </w:rPr>
-      </w:pPr>
-    </w:p>
-    <w:p>
-      <w:pPr>
-        <w:autoSpaceDE w:val="0"/>
-        <w:autoSpaceDN w:val="0"/>
-        <w:adjustRightInd w:val="0"/>
-        <w:spacing w:after="0" w:line="240" w:lineRule="auto"/>
-        <w:rPr>
-          <w:rFonts w:ascii="Arial" w:hAnsi="Arial" w:cs="Arial"/>
-          <w:sz w:val="24"/>
-          <w:szCs w:val="24"/>
-        </w:rPr>
-      </w:pPr>
-      <w:r>
-        <w:rPr>
-          <w:rFonts w:ascii="Arial" w:hAnsi="Arial" w:cs="Arial"/>
-          <w:sz w:val="24"/>
-          <w:szCs w:val="24"/>
-        </w:rPr>
-        <w:t>-Error: Input text "Descripción"</w:t>
-      </w:r>
-    </w:p>
-    <w:p>
-      <w:pPr>
-        <w:autoSpaceDE w:val="0"/>
-        <w:autoSpaceDN w:val="0"/>
-        <w:adjustRightInd w:val="0"/>
-        <w:spacing w:after="0" w:line="240" w:lineRule="auto"/>
-        <w:rPr>
-          <w:rFonts w:ascii="Arial" w:hAnsi="Arial" w:cs="Arial"/>
-          <w:sz w:val="24"/>
-          <w:szCs w:val="24"/>
-        </w:rPr>
-      </w:pPr>
-    </w:p>
-    <w:p>
-      <w:pPr>
-        <w:autoSpaceDE w:val="0"/>
-        <w:autoSpaceDN w:val="0"/>
-        <w:adjustRightInd w:val="0"/>
-        <w:spacing w:after="0" w:line="240" w:lineRule="auto"/>
-        <w:rPr>
-          <w:rFonts w:ascii="Arial" w:hAnsi="Arial" w:cs="Arial"/>
-          <w:sz w:val="24"/>
-          <w:szCs w:val="24"/>
-        </w:rPr>
-      </w:pPr>
-      <w:r>
-        <w:rPr>
-          <w:rFonts w:ascii="Arial" w:hAnsi="Arial" w:cs="Arial"/>
-          <w:sz w:val="24"/>
-          <w:szCs w:val="24"/>
-        </w:rPr>
-        <w:t>Acepta espacio en blanco, con esto se modifica el material sin la descripción. Validar que no deje espacios en blanco.</w:t>
-      </w:r>
-    </w:p>
-    <w:p>
-      <w:pPr>
-        <w:autoSpaceDE w:val="0"/>
-        <w:autoSpaceDN w:val="0"/>
-        <w:adjustRightInd w:val="0"/>
-        <w:spacing w:after="0" w:line="240" w:lineRule="auto"/>
-        <w:rPr>
-          <w:rFonts w:ascii="Arial" w:hAnsi="Arial" w:cs="Arial"/>
-          <w:sz w:val="24"/>
-          <w:szCs w:val="24"/>
-        </w:rPr>
-      </w:pPr>
-    </w:p>
-    <w:p>
-      <w:pPr>
-        <w:autoSpaceDE w:val="0"/>
-        <w:autoSpaceDN w:val="0"/>
-        <w:adjustRightInd w:val="0"/>
-        <w:spacing w:after="0" w:line="240" w:lineRule="auto"/>
-        <w:rPr>
-          <w:rFonts w:ascii="Arial" w:hAnsi="Arial" w:cs="Arial"/>
-          <w:sz w:val="24"/>
-          <w:szCs w:val="24"/>
-        </w:rPr>
-      </w:pPr>
-      <w:r>
-        <w:rPr>
-          <w:rFonts w:ascii="Arial" w:hAnsi="Arial" w:cs="Arial"/>
-          <w:sz w:val="24"/>
-          <w:szCs w:val="24"/>
-        </w:rPr>
-        <w:t xml:space="preserve">No acepta </w:t>
-      </w:r>
-      <w:proofErr w:type="spellStart"/>
-      <w:r>
-        <w:rPr>
-          <w:rFonts w:ascii="Arial" w:hAnsi="Arial" w:cs="Arial"/>
-          <w:sz w:val="24"/>
-          <w:szCs w:val="24"/>
-        </w:rPr>
-        <w:t>vacio</w:t>
-      </w:r>
-      <w:proofErr w:type="spellEnd"/>
-      <w:r>
-        <w:rPr>
-          <w:rFonts w:ascii="Arial" w:hAnsi="Arial" w:cs="Arial"/>
-          <w:sz w:val="24"/>
-          <w:szCs w:val="24"/>
-        </w:rPr>
-        <w:t xml:space="preserve">, </w:t>
-      </w:r>
-      <w:proofErr w:type="spellStart"/>
-      <w:r>
-        <w:rPr>
-          <w:rFonts w:ascii="Arial" w:hAnsi="Arial" w:cs="Arial"/>
-          <w:sz w:val="24"/>
-          <w:szCs w:val="24"/>
-        </w:rPr>
-        <w:t>esta</w:t>
-      </w:r>
-      <w:proofErr w:type="spellEnd"/>
-      <w:r>
-        <w:rPr>
-          <w:rFonts w:ascii="Arial" w:hAnsi="Arial" w:cs="Arial"/>
-          <w:sz w:val="24"/>
-          <w:szCs w:val="24"/>
-        </w:rPr>
-        <w:t xml:space="preserve"> muy bien, pero la validación se hace mediante un </w:t>
-      </w:r>
-      <w:proofErr w:type="spellStart"/>
-      <w:r>
-        <w:rPr>
-          <w:rFonts w:ascii="Arial" w:hAnsi="Arial" w:cs="Arial"/>
-          <w:sz w:val="24"/>
-          <w:szCs w:val="24"/>
-        </w:rPr>
-        <w:t>alert</w:t>
-      </w:r>
-      <w:proofErr w:type="spellEnd"/>
-      <w:r>
-        <w:rPr>
-          <w:rFonts w:ascii="Arial" w:hAnsi="Arial" w:cs="Arial"/>
-          <w:sz w:val="24"/>
-          <w:szCs w:val="24"/>
-        </w:rPr>
-        <w:t xml:space="preserve"> de JS, </w:t>
-      </w:r>
-      <w:proofErr w:type="spellStart"/>
-      <w:r>
-        <w:rPr>
-          <w:rFonts w:ascii="Arial" w:hAnsi="Arial" w:cs="Arial"/>
-          <w:sz w:val="24"/>
-          <w:szCs w:val="24"/>
-        </w:rPr>
-        <w:t>deberia</w:t>
-      </w:r>
-      <w:proofErr w:type="spellEnd"/>
-      <w:r>
-        <w:rPr>
-          <w:rFonts w:ascii="Arial" w:hAnsi="Arial" w:cs="Arial"/>
-          <w:sz w:val="24"/>
-          <w:szCs w:val="24"/>
-        </w:rPr>
-        <w:t xml:space="preserve"> ser un modal.</w:t>
-      </w:r>
-    </w:p>
-    <w:p>
-      <w:pPr>
-        <w:rPr>
-          <w:rFonts w:ascii="Arial" w:hAnsi="Arial" w:cs="Arial"/>
-          <w:sz w:val="24"/>
-          <w:szCs w:val="24"/>
-        </w:rPr>
-      </w:pPr>
-      <w:r>
-        <w:rPr>
-          <w:rFonts w:ascii="Arial" w:hAnsi="Arial" w:cs="Arial"/>
-          <w:sz w:val="24"/>
-          <w:szCs w:val="24"/>
-        </w:rPr>
-        <w:t>------------------------------------------------------------------------------------------------------------</w:t>
-      </w:r>
-    </w:p>
-    <w:p>
-      <w:pPr>
-        <w:pStyle w:val="Ttulo1"/>
-      </w:pPr>
-      <w:bookmarkStart w:id="12" w:name="_Toc42526956"/>
-      <w:r>
-        <w:rPr>
-          <w:highlight w:val="yellow"/>
-        </w:rPr>
-        <w:t>-</w:t>
-      </w:r>
-      <w:r>
-        <w:rPr>
-          <w:highlight w:val="yellow"/>
-        </w:rPr>
-        <w:t>SEGUIR PROGRAMA</w:t>
-      </w:r>
-      <w:bookmarkEnd w:id="12"/>
-    </w:p>
-    <w:p>
-      <w:pPr>
-        <w:autoSpaceDE w:val="0"/>
-        <w:autoSpaceDN w:val="0"/>
-        <w:adjustRightInd w:val="0"/>
-        <w:spacing w:after="0" w:line="240" w:lineRule="auto"/>
-        <w:rPr>
-          <w:rFonts w:ascii="Arial" w:hAnsi="Arial" w:cs="Arial"/>
-          <w:sz w:val="24"/>
-          <w:szCs w:val="24"/>
-        </w:rPr>
-      </w:pPr>
-    </w:p>
-    <w:p>
-      <w:pPr>
-        <w:autoSpaceDE w:val="0"/>
-        <w:autoSpaceDN w:val="0"/>
-        <w:adjustRightInd w:val="0"/>
-        <w:spacing w:after="0" w:line="240" w:lineRule="auto"/>
-        <w:rPr>
-          <w:rFonts w:ascii="Arial" w:hAnsi="Arial" w:cs="Arial"/>
-          <w:sz w:val="24"/>
-          <w:szCs w:val="24"/>
-        </w:rPr>
-      </w:pPr>
-      <w:r>
-        <w:rPr>
-          <w:rFonts w:ascii="Arial" w:hAnsi="Arial" w:cs="Arial"/>
-          <w:sz w:val="24"/>
-          <w:szCs w:val="24"/>
-        </w:rPr>
-        <w:t>No se encontraron errores en cuanto a la funcionalidad que ofrece este CU, solamente algunos errores ortográficos y presentación de la información.</w:t>
-      </w:r>
-    </w:p>
-    <w:p>
-      <w:pPr>
-        <w:autoSpaceDE w:val="0"/>
-        <w:autoSpaceDN w:val="0"/>
-        <w:adjustRightInd w:val="0"/>
-        <w:spacing w:after="0" w:line="240" w:lineRule="auto"/>
-        <w:rPr>
-          <w:rFonts w:ascii="Arial" w:hAnsi="Arial" w:cs="Arial"/>
-          <w:sz w:val="24"/>
-          <w:szCs w:val="24"/>
-        </w:rPr>
-      </w:pPr>
-    </w:p>
-    <w:p>
-      <w:pPr>
-        <w:autoSpaceDE w:val="0"/>
-        <w:autoSpaceDN w:val="0"/>
-        <w:adjustRightInd w:val="0"/>
-        <w:spacing w:after="0" w:line="240" w:lineRule="auto"/>
-        <w:rPr>
-          <w:rFonts w:ascii="Arial" w:hAnsi="Arial" w:cs="Arial"/>
-          <w:sz w:val="24"/>
-          <w:szCs w:val="24"/>
-        </w:rPr>
-      </w:pPr>
-      <w:r>
-        <w:rPr>
-          <w:rFonts w:ascii="Arial" w:hAnsi="Arial" w:cs="Arial"/>
-          <w:sz w:val="24"/>
-          <w:szCs w:val="24"/>
-          <w:highlight w:val="yellow"/>
-        </w:rPr>
-        <w:t xml:space="preserve">Pantalla “Seguir Programa - Carrera: </w:t>
-      </w:r>
-      <w:proofErr w:type="spellStart"/>
-      <w:r>
-        <w:rPr>
-          <w:rFonts w:ascii="Arial" w:hAnsi="Arial" w:cs="Arial"/>
-          <w:sz w:val="24"/>
-          <w:szCs w:val="24"/>
-          <w:highlight w:val="yellow"/>
-        </w:rPr>
-        <w:t>nombreCarrera</w:t>
-      </w:r>
-      <w:proofErr w:type="spellEnd"/>
-      <w:r>
-        <w:rPr>
-          <w:rFonts w:ascii="Arial" w:hAnsi="Arial" w:cs="Arial"/>
-          <w:sz w:val="24"/>
-          <w:szCs w:val="24"/>
-          <w:highlight w:val="yellow"/>
-        </w:rPr>
-        <w:t xml:space="preserve">, Año: </w:t>
-      </w:r>
-      <w:proofErr w:type="spellStart"/>
-      <w:r>
-        <w:rPr>
-          <w:rFonts w:ascii="Arial" w:hAnsi="Arial" w:cs="Arial"/>
-          <w:sz w:val="24"/>
-          <w:szCs w:val="24"/>
-          <w:highlight w:val="yellow"/>
-        </w:rPr>
-        <w:t>anio</w:t>
-      </w:r>
-      <w:proofErr w:type="spellEnd"/>
-      <w:r>
-        <w:rPr>
-          <w:rFonts w:ascii="Arial" w:hAnsi="Arial" w:cs="Arial"/>
-          <w:sz w:val="24"/>
-          <w:szCs w:val="24"/>
-          <w:highlight w:val="yellow"/>
-        </w:rPr>
-        <w:t>”</w:t>
-      </w:r>
-    </w:p>
-    <w:p>
-      <w:pPr>
-        <w:autoSpaceDE w:val="0"/>
-        <w:autoSpaceDN w:val="0"/>
-        <w:adjustRightInd w:val="0"/>
-        <w:spacing w:after="0" w:line="240" w:lineRule="auto"/>
-        <w:rPr>
-          <w:rFonts w:ascii="Arial" w:hAnsi="Arial" w:cs="Arial"/>
-          <w:sz w:val="24"/>
-          <w:szCs w:val="24"/>
-        </w:rPr>
-      </w:pPr>
-      <w:r>
-        <w:rPr>
-          <w:rFonts w:ascii="Arial" w:hAnsi="Arial" w:cs="Arial"/>
-          <w:sz w:val="24"/>
-          <w:szCs w:val="24"/>
-        </w:rPr>
-        <w:t xml:space="preserve">En la tabla donde se listan todos los programas de asignaturas, más precisamente en la columna “Ubicación Actual”, cambiar como se presenta esa info (no ponerlo abreviado, sino </w:t>
-      </w:r>
-      <w:r>
-        <w:rPr>
-          <w:rFonts w:ascii="Arial" w:hAnsi="Arial" w:cs="Arial"/>
-          <w:sz w:val="24"/>
-          <w:szCs w:val="24"/>
-        </w:rPr>
-        <w:t>en su forma completa</w:t>
-      </w:r>
-      <w:r>
-        <w:rPr>
-          <w:rFonts w:ascii="Arial" w:hAnsi="Arial" w:cs="Arial"/>
-          <w:sz w:val="24"/>
-          <w:szCs w:val="24"/>
-        </w:rPr>
-        <w:t>,</w:t>
-      </w:r>
-      <w:r>
-        <w:rPr>
-          <w:rFonts w:ascii="Arial" w:hAnsi="Arial" w:cs="Arial"/>
-          <w:sz w:val="24"/>
-          <w:szCs w:val="24"/>
-        </w:rPr>
-        <w:t xml:space="preserve"> es decir</w:t>
-      </w:r>
-      <w:r>
-        <w:rPr>
-          <w:rFonts w:ascii="Arial" w:hAnsi="Arial" w:cs="Arial"/>
-          <w:sz w:val="24"/>
-          <w:szCs w:val="24"/>
-        </w:rPr>
-        <w:t xml:space="preserve"> Secre</w:t>
-      </w:r>
-      <w:r>
-        <w:rPr>
-          <w:rFonts w:ascii="Arial" w:hAnsi="Arial" w:cs="Arial"/>
-          <w:sz w:val="24"/>
-          <w:szCs w:val="24"/>
-        </w:rPr>
-        <w:t>taria Académica, Departamento).</w:t>
-      </w:r>
-      <w:r>
-        <w:rPr>
-          <w:rFonts w:ascii="Arial" w:hAnsi="Arial" w:cs="Arial"/>
-          <w:sz w:val="24"/>
-          <w:szCs w:val="24"/>
-        </w:rPr>
-        <w:t xml:space="preserve"> </w:t>
-      </w:r>
-      <w:r>
-        <w:rPr>
-          <w:rFonts w:ascii="Arial" w:hAnsi="Arial" w:cs="Arial"/>
-          <w:b/>
-          <w:sz w:val="24"/>
-          <w:szCs w:val="24"/>
-        </w:rPr>
-        <w:t>(LISTO)</w:t>
-      </w:r>
-    </w:p>
-    <w:p>
-      <w:pPr>
-        <w:autoSpaceDE w:val="0"/>
-        <w:autoSpaceDN w:val="0"/>
-        <w:adjustRightInd w:val="0"/>
-        <w:spacing w:after="0" w:line="240" w:lineRule="auto"/>
-        <w:rPr>
-          <w:rFonts w:ascii="Arial" w:hAnsi="Arial" w:cs="Arial"/>
-          <w:sz w:val="24"/>
-          <w:szCs w:val="24"/>
-        </w:rPr>
-      </w:pPr>
-    </w:p>
-    <w:p>
-      <w:pPr>
-        <w:autoSpaceDE w:val="0"/>
-        <w:autoSpaceDN w:val="0"/>
-        <w:adjustRightInd w:val="0"/>
-        <w:spacing w:after="0" w:line="240" w:lineRule="auto"/>
-        <w:rPr>
-          <w:rFonts w:ascii="Arial" w:hAnsi="Arial" w:cs="Arial"/>
-          <w:sz w:val="24"/>
-          <w:szCs w:val="24"/>
-        </w:rPr>
-      </w:pPr>
-      <w:r>
-        <w:rPr>
-          <w:rFonts w:ascii="Arial" w:hAnsi="Arial" w:cs="Arial"/>
-          <w:sz w:val="24"/>
-          <w:szCs w:val="24"/>
-        </w:rPr>
-        <w:t>Botón “Volver atrás” no tiene acento la palabra “</w:t>
-      </w:r>
-      <w:r>
-        <w:rPr>
-          <w:rFonts w:ascii="Arial" w:hAnsi="Arial" w:cs="Arial"/>
-          <w:sz w:val="24"/>
-          <w:szCs w:val="24"/>
-        </w:rPr>
-        <w:t>atrás</w:t>
-      </w:r>
-      <w:r>
-        <w:rPr>
-          <w:rFonts w:ascii="Arial" w:hAnsi="Arial" w:cs="Arial"/>
-          <w:sz w:val="24"/>
-          <w:szCs w:val="24"/>
-        </w:rPr>
-        <w:t>”.</w:t>
-      </w:r>
-      <w:r>
-        <w:rPr>
-          <w:rFonts w:ascii="Arial" w:hAnsi="Arial" w:cs="Arial"/>
-          <w:sz w:val="24"/>
-          <w:szCs w:val="24"/>
-        </w:rPr>
-        <w:t xml:space="preserve"> </w:t>
-      </w:r>
-      <w:r>
-        <w:rPr>
-          <w:rFonts w:ascii="Arial" w:hAnsi="Arial" w:cs="Arial"/>
-          <w:b/>
-          <w:sz w:val="24"/>
-          <w:szCs w:val="24"/>
-        </w:rPr>
-        <w:t>(LISTO)</w:t>
-      </w:r>
-    </w:p>
-    <w:p>
-      <w:pPr>
-        <w:autoSpaceDE w:val="0"/>
-        <w:autoSpaceDN w:val="0"/>
-        <w:adjustRightInd w:val="0"/>
-        <w:spacing w:after="0" w:line="240" w:lineRule="auto"/>
-        <w:rPr>
-          <w:rFonts w:ascii="Arial" w:hAnsi="Arial" w:cs="Arial"/>
-          <w:sz w:val="24"/>
-          <w:szCs w:val="24"/>
-        </w:rPr>
-      </w:pPr>
-      <w:r>
-        <w:rPr>
-          <w:rFonts w:ascii="Arial" w:hAnsi="Arial" w:cs="Arial"/>
-          <w:sz w:val="24"/>
-          <w:szCs w:val="24"/>
-        </w:rPr>
-        <w:t>Botón</w:t>
-      </w:r>
-      <w:r>
-        <w:rPr>
-          <w:rFonts w:ascii="Arial" w:hAnsi="Arial" w:cs="Arial"/>
-          <w:sz w:val="24"/>
-          <w:szCs w:val="24"/>
-        </w:rPr>
-        <w:t xml:space="preserve"> “</w:t>
-      </w:r>
-      <w:r>
-        <w:rPr>
-          <w:rFonts w:ascii="Arial" w:hAnsi="Arial" w:cs="Arial"/>
-          <w:sz w:val="24"/>
-          <w:szCs w:val="24"/>
-        </w:rPr>
-        <w:t>Actualizar ubicación del programa</w:t>
-      </w:r>
-      <w:r>
-        <w:rPr>
-          <w:rFonts w:ascii="Arial" w:hAnsi="Arial" w:cs="Arial"/>
-          <w:sz w:val="24"/>
-          <w:szCs w:val="24"/>
-        </w:rPr>
-        <w:t>”</w:t>
-      </w:r>
-      <w:r>
-        <w:rPr>
-          <w:rFonts w:ascii="Arial" w:hAnsi="Arial" w:cs="Arial"/>
-          <w:sz w:val="24"/>
-          <w:szCs w:val="24"/>
-        </w:rPr>
-        <w:t xml:space="preserve"> no tiene acento la palabra “ubicación”.</w:t>
-      </w:r>
-      <w:r>
-        <w:rPr>
-          <w:rFonts w:ascii="Arial" w:hAnsi="Arial" w:cs="Arial"/>
-          <w:sz w:val="24"/>
-          <w:szCs w:val="24"/>
-        </w:rPr>
-        <w:t xml:space="preserve"> </w:t>
-      </w:r>
-      <w:r>
-        <w:rPr>
-          <w:rFonts w:ascii="Arial" w:hAnsi="Arial" w:cs="Arial"/>
-          <w:b/>
-          <w:sz w:val="24"/>
-          <w:szCs w:val="24"/>
-        </w:rPr>
-        <w:t>(LISTO)</w:t>
-      </w:r>
-    </w:p>
-    <w:p>
-      <w:pPr>
-        <w:autoSpaceDE w:val="0"/>
-        <w:autoSpaceDN w:val="0"/>
-        <w:adjustRightInd w:val="0"/>
-        <w:spacing w:after="0" w:line="240" w:lineRule="auto"/>
-        <w:rPr>
-          <w:rFonts w:ascii="Arial" w:hAnsi="Arial" w:cs="Arial"/>
-          <w:sz w:val="24"/>
-          <w:szCs w:val="24"/>
-        </w:rPr>
-      </w:pPr>
-    </w:p>
-    <w:p>
-      <w:pPr>
-        <w:autoSpaceDE w:val="0"/>
-        <w:autoSpaceDN w:val="0"/>
-        <w:adjustRightInd w:val="0"/>
-        <w:spacing w:after="0" w:line="240" w:lineRule="auto"/>
-        <w:rPr>
-          <w:rFonts w:ascii="Arial" w:hAnsi="Arial" w:cs="Arial"/>
-          <w:sz w:val="24"/>
-          <w:szCs w:val="24"/>
-        </w:rPr>
-      </w:pPr>
-    </w:p>
-    <w:p>
-      <w:pPr>
-        <w:autoSpaceDE w:val="0"/>
-        <w:autoSpaceDN w:val="0"/>
-        <w:adjustRightInd w:val="0"/>
-        <w:spacing w:after="0" w:line="240" w:lineRule="auto"/>
-        <w:rPr>
-          <w:rFonts w:ascii="Arial" w:hAnsi="Arial" w:cs="Arial"/>
-          <w:sz w:val="24"/>
-          <w:szCs w:val="24"/>
-        </w:rPr>
-      </w:pPr>
-      <w:r>
-        <w:rPr>
-          <w:rFonts w:ascii="Arial" w:hAnsi="Arial" w:cs="Arial"/>
-          <w:sz w:val="24"/>
-          <w:szCs w:val="24"/>
-          <w:highlight w:val="yellow"/>
-        </w:rPr>
-        <w:t>Pantalla “Seguir Programa - Actualizar Ubicación”</w:t>
-      </w:r>
-    </w:p>
-    <w:p>
-      <w:pPr>
-        <w:autoSpaceDE w:val="0"/>
-        <w:autoSpaceDN w:val="0"/>
-        <w:adjustRightInd w:val="0"/>
-        <w:spacing w:after="0" w:line="240" w:lineRule="auto"/>
-        <w:rPr>
-          <w:rFonts w:ascii="Arial" w:hAnsi="Arial" w:cs="Arial"/>
-          <w:sz w:val="24"/>
-          <w:szCs w:val="24"/>
-        </w:rPr>
-      </w:pPr>
-      <w:r>
-        <w:rPr>
-          <w:rFonts w:ascii="Arial" w:hAnsi="Arial" w:cs="Arial"/>
-          <w:sz w:val="24"/>
-          <w:szCs w:val="24"/>
-        </w:rPr>
-        <w:t>Lo mismo en cuanto al uso de abreviaciones.</w:t>
-      </w:r>
-      <w:r>
-        <w:rPr>
-          <w:rFonts w:ascii="Arial" w:hAnsi="Arial" w:cs="Arial"/>
-          <w:sz w:val="24"/>
-          <w:szCs w:val="24"/>
-        </w:rPr>
-        <w:t xml:space="preserve"> </w:t>
-      </w:r>
-      <w:r>
-        <w:rPr>
-          <w:rFonts w:ascii="Arial" w:hAnsi="Arial" w:cs="Arial"/>
-          <w:b/>
-          <w:sz w:val="24"/>
-          <w:szCs w:val="24"/>
-        </w:rPr>
-        <w:t>(LISTO)</w:t>
-      </w:r>
-    </w:p>
-    <w:p>
-      <w:pPr>
-        <w:autoSpaceDE w:val="0"/>
-        <w:autoSpaceDN w:val="0"/>
-        <w:adjustRightInd w:val="0"/>
-        <w:spacing w:after="0" w:line="240" w:lineRule="auto"/>
-        <w:rPr>
-          <w:rFonts w:ascii="Arial" w:hAnsi="Arial" w:cs="Arial"/>
-          <w:sz w:val="24"/>
-          <w:szCs w:val="24"/>
-        </w:rPr>
-      </w:pPr>
-    </w:p>
-    <w:p>
-      <w:pPr>
-        <w:autoSpaceDE w:val="0"/>
-        <w:autoSpaceDN w:val="0"/>
-        <w:adjustRightInd w:val="0"/>
-        <w:spacing w:after="0" w:line="240" w:lineRule="auto"/>
-        <w:rPr>
-          <w:rFonts w:ascii="Arial" w:hAnsi="Arial" w:cs="Arial"/>
-          <w:sz w:val="24"/>
-          <w:szCs w:val="24"/>
-        </w:rPr>
-      </w:pPr>
-      <w:r>
-        <w:rPr>
-          <w:rFonts w:ascii="Arial" w:hAnsi="Arial" w:cs="Arial"/>
-          <w:sz w:val="24"/>
-          <w:szCs w:val="24"/>
-        </w:rPr>
-        <w:t xml:space="preserve">Sería bueno que en esta pantalla se brinde más información (recuerde al usuario la información, creo que es una regla de oro de </w:t>
-      </w:r>
-      <w:proofErr w:type="spellStart"/>
-      <w:r>
-        <w:rPr>
-          <w:rFonts w:ascii="Arial" w:hAnsi="Arial" w:cs="Arial"/>
-          <w:sz w:val="24"/>
-          <w:szCs w:val="24"/>
-        </w:rPr>
-        <w:t>Pressman</w:t>
-      </w:r>
-      <w:proofErr w:type="spellEnd"/>
-      <w:r>
-        <w:rPr>
-          <w:rFonts w:ascii="Arial" w:hAnsi="Arial" w:cs="Arial"/>
-          <w:sz w:val="24"/>
-          <w:szCs w:val="24"/>
-        </w:rPr>
-        <w:t>) sobre qué programa de asignatura se está por modificar su ubicación, y cuál es su ubicación actual.</w:t>
-      </w:r>
-    </w:p>
-    <w:p>
-      <w:pPr>
-        <w:autoSpaceDE w:val="0"/>
-        <w:autoSpaceDN w:val="0"/>
-        <w:adjustRightInd w:val="0"/>
-        <w:spacing w:after="0" w:line="240" w:lineRule="auto"/>
-        <w:rPr>
-          <w:rFonts w:ascii="Arial" w:hAnsi="Arial" w:cs="Arial"/>
-          <w:sz w:val="24"/>
-          <w:szCs w:val="24"/>
-        </w:rPr>
-      </w:pPr>
-      <w:r>
-        <w:rPr>
-          <w:rFonts w:ascii="Arial" w:hAnsi="Arial" w:cs="Arial"/>
-          <w:sz w:val="24"/>
-          <w:szCs w:val="24"/>
-        </w:rPr>
-        <w:lastRenderedPageBreak/>
-        <w:t>Puede ser que el usuario tenga una mala memoria a corto plazo (</w:t>
-      </w:r>
-      <w:proofErr w:type="gramStart"/>
-      <w:r>
-        <w:rPr>
-          <w:rFonts w:ascii="Arial" w:hAnsi="Arial" w:cs="Arial"/>
-          <w:sz w:val="24"/>
-          <w:szCs w:val="24"/>
-        </w:rPr>
-        <w:t>?</w:t>
-      </w:r>
-      <w:proofErr w:type="gramEnd"/>
-      <w:r>
-        <w:rPr>
-          <w:rFonts w:ascii="Arial" w:hAnsi="Arial" w:cs="Arial"/>
-          <w:sz w:val="24"/>
-          <w:szCs w:val="24"/>
-        </w:rPr>
-        <w:t xml:space="preserve"> </w:t>
-      </w:r>
-      <w:r>
-        <w:rPr>
-          <w:rFonts w:ascii="Arial" w:hAnsi="Arial" w:cs="Arial"/>
-          <w:b/>
-          <w:sz w:val="24"/>
-          <w:szCs w:val="24"/>
-        </w:rPr>
-        <w:t>(LISTO)</w:t>
-      </w:r>
-    </w:p>
-    <w:p>
-      <w:pPr>
-        <w:autoSpaceDE w:val="0"/>
-        <w:autoSpaceDN w:val="0"/>
-        <w:adjustRightInd w:val="0"/>
-        <w:spacing w:after="0" w:line="240" w:lineRule="auto"/>
-        <w:rPr>
-          <w:rFonts w:ascii="Arial" w:hAnsi="Arial" w:cs="Arial"/>
-          <w:sz w:val="24"/>
-          <w:szCs w:val="24"/>
-        </w:rPr>
-      </w:pPr>
-      <w:r>
-        <w:rPr>
-          <w:rFonts w:ascii="Arial" w:hAnsi="Arial" w:cs="Arial"/>
-          <w:sz w:val="24"/>
-          <w:szCs w:val="24"/>
-        </w:rPr>
-        <w:t xml:space="preserve">  </w:t>
-      </w:r>
-    </w:p>
-    <w:p>
-      <w:pPr>
-        <w:autoSpaceDE w:val="0"/>
-        <w:autoSpaceDN w:val="0"/>
-        <w:adjustRightInd w:val="0"/>
-        <w:spacing w:after="0" w:line="240" w:lineRule="auto"/>
-        <w:rPr>
-          <w:rFonts w:ascii="Arial" w:hAnsi="Arial" w:cs="Arial"/>
-          <w:sz w:val="24"/>
-          <w:szCs w:val="24"/>
-        </w:rPr>
-      </w:pPr>
-    </w:p>
-    <w:p>
-      <w:pPr>
-        <w:rPr>
-          <w:rFonts w:ascii="Arial" w:hAnsi="Arial" w:cs="Arial"/>
-          <w:sz w:val="24"/>
-          <w:szCs w:val="24"/>
-        </w:rPr>
-      </w:pPr>
-      <w:r>
-        <w:rPr>
-          <w:rFonts w:ascii="Arial" w:hAnsi="Arial" w:cs="Arial"/>
-          <w:sz w:val="24"/>
-          <w:szCs w:val="24"/>
-        </w:rPr>
-        <w:t>------------------------------------------------------------------------------------------------------------</w:t>
-      </w:r>
-    </w:p>
-    <w:p/>
-    <w:p>
-      <w:pPr>
-        <w:pStyle w:val="Ttulo1"/>
-      </w:pPr>
-      <w:bookmarkStart w:id="13" w:name="_Toc42526957"/>
-      <w:r>
-        <w:rPr>
-          <w:highlight w:val="yellow"/>
-        </w:rPr>
-        <w:t>-GENERAR PROGRAMA PDF</w:t>
-      </w:r>
-      <w:bookmarkEnd w:id="13"/>
-    </w:p>
-    <w:p>
-      <w:pPr>
-        <w:autoSpaceDE w:val="0"/>
-        <w:autoSpaceDN w:val="0"/>
-        <w:adjustRightInd w:val="0"/>
-        <w:spacing w:after="0" w:line="240" w:lineRule="auto"/>
-        <w:rPr>
-          <w:rFonts w:ascii="Arial" w:hAnsi="Arial" w:cs="Arial"/>
-          <w:sz w:val="24"/>
-          <w:szCs w:val="24"/>
-        </w:rPr>
-      </w:pPr>
-    </w:p>
-    <w:p>
-      <w:pPr>
-        <w:autoSpaceDE w:val="0"/>
-        <w:autoSpaceDN w:val="0"/>
-        <w:adjustRightInd w:val="0"/>
-        <w:spacing w:after="0" w:line="240" w:lineRule="auto"/>
-        <w:rPr>
-          <w:rFonts w:ascii="Arial" w:hAnsi="Arial" w:cs="Arial"/>
-          <w:sz w:val="24"/>
-          <w:szCs w:val="24"/>
-        </w:rPr>
-      </w:pPr>
-      <w:r>
-        <w:rPr>
-          <w:rFonts w:ascii="Arial" w:hAnsi="Arial" w:cs="Arial"/>
-          <w:sz w:val="24"/>
-          <w:szCs w:val="24"/>
-        </w:rPr>
-        <w:t xml:space="preserve">Se han encontrado los </w:t>
-      </w:r>
-      <w:proofErr w:type="gramStart"/>
-      <w:r>
-        <w:rPr>
-          <w:rFonts w:ascii="Arial" w:hAnsi="Arial" w:cs="Arial"/>
-          <w:sz w:val="24"/>
-          <w:szCs w:val="24"/>
-        </w:rPr>
-        <w:t>siguiente</w:t>
-      </w:r>
-      <w:proofErr w:type="gramEnd"/>
-      <w:r>
-        <w:rPr>
-          <w:rFonts w:ascii="Arial" w:hAnsi="Arial" w:cs="Arial"/>
-          <w:sz w:val="24"/>
-          <w:szCs w:val="24"/>
-        </w:rPr>
-        <w:t xml:space="preserve"> errores: </w:t>
-      </w:r>
-    </w:p>
-    <w:p>
-      <w:pPr>
-        <w:autoSpaceDE w:val="0"/>
-        <w:autoSpaceDN w:val="0"/>
-        <w:adjustRightInd w:val="0"/>
-        <w:spacing w:after="0" w:line="240" w:lineRule="auto"/>
-        <w:rPr>
-          <w:rFonts w:ascii="Arial" w:hAnsi="Arial" w:cs="Arial"/>
-          <w:sz w:val="24"/>
-          <w:szCs w:val="24"/>
-        </w:rPr>
-      </w:pPr>
-    </w:p>
-    <w:p>
-      <w:pPr>
-        <w:autoSpaceDE w:val="0"/>
-        <w:autoSpaceDN w:val="0"/>
-        <w:adjustRightInd w:val="0"/>
-        <w:spacing w:after="0" w:line="240" w:lineRule="auto"/>
-        <w:rPr>
-          <w:rFonts w:ascii="Arial" w:hAnsi="Arial" w:cs="Arial"/>
-          <w:b/>
-          <w:sz w:val="24"/>
-          <w:szCs w:val="24"/>
-        </w:rPr>
-      </w:pPr>
-      <w:r>
-        <w:rPr>
-          <w:rFonts w:ascii="Arial" w:hAnsi="Arial" w:cs="Arial"/>
-          <w:b/>
-          <w:sz w:val="24"/>
-          <w:szCs w:val="24"/>
-        </w:rPr>
-        <w:t>-Estructura del PDF:</w:t>
-      </w:r>
-    </w:p>
-    <w:p>
-      <w:pPr>
-        <w:autoSpaceDE w:val="0"/>
-        <w:autoSpaceDN w:val="0"/>
-        <w:adjustRightInd w:val="0"/>
-        <w:spacing w:after="0" w:line="240" w:lineRule="auto"/>
-        <w:rPr>
-          <w:rFonts w:ascii="Arial" w:hAnsi="Arial" w:cs="Arial"/>
-          <w:sz w:val="24"/>
-          <w:szCs w:val="24"/>
-        </w:rPr>
-      </w:pPr>
-    </w:p>
-    <w:p>
-      <w:pPr>
-        <w:autoSpaceDE w:val="0"/>
-        <w:autoSpaceDN w:val="0"/>
-        <w:adjustRightInd w:val="0"/>
-        <w:spacing w:after="0" w:line="240" w:lineRule="auto"/>
-        <w:rPr>
-          <w:rFonts w:ascii="Arial" w:hAnsi="Arial" w:cs="Arial"/>
-          <w:sz w:val="24"/>
-          <w:szCs w:val="24"/>
-        </w:rPr>
-      </w:pPr>
-      <w:r>
-        <w:rPr>
-          <w:rFonts w:ascii="Arial" w:hAnsi="Arial" w:cs="Arial"/>
-          <w:sz w:val="24"/>
-          <w:szCs w:val="24"/>
-        </w:rPr>
-        <w:t>Resultado esperado: Visualizar de forma correcta la escritura del texto mostrado en cada una de las secciones del programa (Sin la presencia de errores ortográficos y la correcta representación de símbolos especiales) y la estructura base de cada una de las secciones del programa PDF generado.</w:t>
-      </w:r>
-    </w:p>
-    <w:p>
-      <w:pPr>
-        <w:autoSpaceDE w:val="0"/>
-        <w:autoSpaceDN w:val="0"/>
-        <w:adjustRightInd w:val="0"/>
-        <w:spacing w:after="0" w:line="240" w:lineRule="auto"/>
-        <w:rPr>
-          <w:rFonts w:ascii="Arial" w:hAnsi="Arial" w:cs="Arial"/>
-          <w:sz w:val="24"/>
-          <w:szCs w:val="24"/>
-        </w:rPr>
-      </w:pPr>
-    </w:p>
-    <w:p>
-      <w:pPr>
-        <w:pStyle w:val="TableContents"/>
-        <w:rPr>
-          <w:rFonts w:ascii="Arial" w:hAnsi="Arial" w:cs="Arial"/>
-        </w:rPr>
-      </w:pPr>
-      <w:r>
-        <w:rPr>
-          <w:rFonts w:ascii="Arial" w:hAnsi="Arial" w:cs="Arial"/>
-        </w:rPr>
-        <w:t xml:space="preserve">Resultado Obtenido: Insatisfactorio. </w:t>
-      </w:r>
-    </w:p>
-    <w:p>
-      <w:pPr>
-        <w:pStyle w:val="TableContents"/>
-        <w:rPr>
-          <w:rFonts w:ascii="Arial" w:hAnsi="Arial" w:cs="Arial"/>
-        </w:rPr>
-      </w:pPr>
-      <w:r>
-        <w:rPr>
-          <w:rFonts w:ascii="Arial" w:hAnsi="Arial" w:cs="Arial"/>
-        </w:rPr>
-        <w:t>Correcta visualización de la escritura del texto mostrado en cada una de las secciones del programa (Sin la presencia de errores ortográficos y la correcta representación de símbolos especiales).</w:t>
-      </w:r>
-    </w:p>
-    <w:p>
-      <w:pPr>
-        <w:pStyle w:val="TableContents"/>
-        <w:rPr>
-          <w:rFonts w:ascii="Arial" w:hAnsi="Arial" w:cs="Arial"/>
-        </w:rPr>
-      </w:pPr>
-      <w:r>
-        <w:rPr>
-          <w:rFonts w:ascii="Arial" w:hAnsi="Arial" w:cs="Arial"/>
-        </w:rPr>
-        <w:t>Pero el error se encuentra en que en la parte de Bibliografía (Libros - Bibliografía obligatoria y complementaria), la columna SIUNPA, muestra SIUNP y la A queda abajo. Debería estar todo junto ya que es una sola palabra. Error en la estructura.</w:t>
-      </w:r>
-    </w:p>
-    <w:p>
-      <w:pPr>
-        <w:pStyle w:val="TableContents"/>
+        <w:pStyle w:val="Prrafodelista"/>
         <w:numPr>
           <w:ilvl w:val="0"/>
           <w:numId w:val="5"/>
         </w:numPr>
-        <w:rPr>
-          <w:rFonts w:ascii="Arial" w:hAnsi="Arial" w:cs="Arial"/>
-          <w:b/>
-          <w:color w:val="00B050"/>
-        </w:rPr>
-      </w:pPr>
-      <w:r>
-        <w:rPr>
-          <w:rFonts w:ascii="Arial" w:hAnsi="Arial" w:cs="Arial"/>
-          <w:b/>
-          <w:color w:val="00B050"/>
-        </w:rPr>
-        <w:t>Corregido</w:t>
-      </w:r>
-    </w:p>
-    <w:p>
-      <w:pPr>
-        <w:pStyle w:val="TableContents"/>
-        <w:rPr>
-          <w:rFonts w:ascii="Arial" w:hAnsi="Arial" w:cs="Arial"/>
-        </w:rPr>
-      </w:pPr>
-    </w:p>
-    <w:p>
-      <w:pPr>
-        <w:pStyle w:val="TableContents"/>
-        <w:rPr>
-          <w:rFonts w:ascii="Arial" w:hAnsi="Arial" w:cs="Arial"/>
-        </w:rPr>
-      </w:pPr>
-    </w:p>
-    <w:p>
-      <w:pPr>
-        <w:pStyle w:val="TableContents"/>
-        <w:rPr>
-          <w:rFonts w:ascii="Arial" w:hAnsi="Arial" w:cs="Arial"/>
-        </w:rPr>
-      </w:pPr>
-    </w:p>
-    <w:p>
-      <w:pPr>
-        <w:pStyle w:val="TableContents"/>
-        <w:rPr>
-          <w:rFonts w:ascii="Arial" w:hAnsi="Arial" w:cs="Arial"/>
-        </w:rPr>
-      </w:pPr>
-      <w:r>
-        <w:rPr>
-          <w:rFonts w:ascii="Arial" w:hAnsi="Arial" w:cs="Arial"/>
-          <w:b/>
-        </w:rPr>
-        <w:t>- 9 carreras en el encabezado:</w:t>
-      </w:r>
-      <w:r>
-        <w:rPr>
-          <w:rFonts w:ascii="Arial" w:hAnsi="Arial" w:cs="Arial"/>
-        </w:rPr>
-        <w:t xml:space="preserve"> No hay inconvenientes con la estructura del documento.</w:t>
-      </w:r>
-    </w:p>
-    <w:p>
-      <w:pPr>
-        <w:pStyle w:val="TableContents"/>
-        <w:rPr>
-          <w:rFonts w:ascii="Arial" w:hAnsi="Arial" w:cs="Arial"/>
-        </w:rPr>
-      </w:pPr>
-    </w:p>
-    <w:p>
-      <w:pPr>
-        <w:pStyle w:val="TableContents"/>
-        <w:rPr>
-          <w:rFonts w:ascii="Arial" w:hAnsi="Arial" w:cs="Arial"/>
-        </w:rPr>
-      </w:pPr>
-    </w:p>
-    <w:p>
-      <w:pPr>
-        <w:pStyle w:val="TableContents"/>
-        <w:rPr>
-          <w:rFonts w:ascii="Arial" w:hAnsi="Arial" w:cs="Arial"/>
-        </w:rPr>
-      </w:pPr>
-      <w:r>
-        <w:rPr>
-          <w:rFonts w:ascii="Arial" w:hAnsi="Arial" w:cs="Arial"/>
-          <w:b/>
-        </w:rPr>
-        <w:t>- 10 carreras en el encabezado:</w:t>
-      </w:r>
-      <w:r>
-        <w:rPr>
-          <w:rFonts w:ascii="Arial" w:hAnsi="Arial" w:cs="Arial"/>
-        </w:rPr>
-        <w:t xml:space="preserve"> </w:t>
-      </w:r>
-    </w:p>
-    <w:p>
-      <w:pPr>
-        <w:pStyle w:val="TableContents"/>
-        <w:rPr>
-          <w:rFonts w:ascii="Arial" w:hAnsi="Arial" w:cs="Arial"/>
-        </w:rPr>
-      </w:pPr>
-    </w:p>
-    <w:p>
-      <w:pPr>
-        <w:pStyle w:val="TableContents"/>
-        <w:rPr>
-          <w:rFonts w:ascii="Arial" w:hAnsi="Arial" w:cs="Arial"/>
-        </w:rPr>
-      </w:pPr>
-      <w:r>
-        <w:rPr>
-          <w:rFonts w:ascii="Arial" w:hAnsi="Arial" w:cs="Arial"/>
-        </w:rPr>
-        <w:t>Resultado Esperado: Visualizar de forma correcta cada una de las secciones del programa PDF generado.</w:t>
-      </w:r>
-    </w:p>
-    <w:p>
-      <w:pPr>
-        <w:pStyle w:val="TableContents"/>
-        <w:rPr>
-          <w:rFonts w:ascii="Arial" w:hAnsi="Arial" w:cs="Arial"/>
-        </w:rPr>
-      </w:pPr>
-    </w:p>
-    <w:p>
-      <w:pPr>
-        <w:pStyle w:val="TableContents"/>
-        <w:rPr>
-          <w:rFonts w:ascii="Arial" w:hAnsi="Arial" w:cs="Arial"/>
-        </w:rPr>
-      </w:pPr>
-      <w:r>
-        <w:rPr>
-          <w:rFonts w:ascii="Arial" w:hAnsi="Arial" w:cs="Arial"/>
-        </w:rPr>
-        <w:t xml:space="preserve">Resultado Obtenido: Insatisfactorio. </w:t>
-      </w:r>
-    </w:p>
-    <w:p>
-      <w:pPr>
-        <w:pStyle w:val="TableContents"/>
-        <w:rPr>
-          <w:rFonts w:ascii="Arial" w:hAnsi="Arial" w:cs="Arial"/>
-        </w:rPr>
-      </w:pPr>
-      <w:r>
-        <w:rPr>
-          <w:rFonts w:ascii="Arial" w:hAnsi="Arial" w:cs="Arial"/>
-        </w:rPr>
-        <w:t>La tabla "Visado" se ve afectada, ya que se genera una nueva página adicional, donde solamente se cierra la tabla.</w:t>
-      </w:r>
-    </w:p>
-    <w:p>
-      <w:pPr>
-        <w:pStyle w:val="TableContents"/>
+        <w:autoSpaceDE w:val="0"/>
+        <w:autoSpaceDN w:val="0"/>
+        <w:adjustRightInd w:val="0"/>
+        <w:spacing w:after="0" w:line="240" w:lineRule="auto"/>
+        <w:rPr>
+          <w:rFonts w:ascii="Arial" w:hAnsi="Arial" w:cs="Arial"/>
+          <w:sz w:val="24"/>
+          <w:szCs w:val="24"/>
+        </w:rPr>
+      </w:pPr>
+      <w:r>
+        <w:rPr>
+          <w:rFonts w:ascii="Arial" w:hAnsi="Arial" w:cs="Arial"/>
+          <w:sz w:val="24"/>
+          <w:szCs w:val="24"/>
+        </w:rPr>
+        <w:t>Mismo comentario que en alta, fue resuelto.</w:t>
+      </w:r>
+    </w:p>
+    <w:p>
+      <w:pPr>
+        <w:autoSpaceDE w:val="0"/>
+        <w:autoSpaceDN w:val="0"/>
+        <w:adjustRightInd w:val="0"/>
+        <w:spacing w:after="0" w:line="240" w:lineRule="auto"/>
+        <w:rPr>
+          <w:rFonts w:ascii="Arial" w:hAnsi="Arial" w:cs="Arial"/>
+          <w:sz w:val="24"/>
+          <w:szCs w:val="24"/>
+        </w:rPr>
+      </w:pPr>
+    </w:p>
+    <w:p>
+      <w:pPr>
+        <w:autoSpaceDE w:val="0"/>
+        <w:autoSpaceDN w:val="0"/>
+        <w:adjustRightInd w:val="0"/>
+        <w:spacing w:after="0" w:line="240" w:lineRule="auto"/>
+        <w:rPr>
+          <w:rFonts w:ascii="Arial" w:hAnsi="Arial" w:cs="Arial"/>
+          <w:sz w:val="24"/>
+          <w:szCs w:val="24"/>
+        </w:rPr>
+      </w:pPr>
+    </w:p>
+    <w:p>
+      <w:pPr>
+        <w:autoSpaceDE w:val="0"/>
+        <w:autoSpaceDN w:val="0"/>
+        <w:adjustRightInd w:val="0"/>
+        <w:spacing w:after="0" w:line="240" w:lineRule="auto"/>
+        <w:rPr>
+          <w:rFonts w:ascii="Arial" w:hAnsi="Arial" w:cs="Arial"/>
+          <w:sz w:val="24"/>
+          <w:szCs w:val="24"/>
+        </w:rPr>
+      </w:pPr>
+      <w:r>
+        <w:rPr>
+          <w:rFonts w:ascii="Arial" w:hAnsi="Arial" w:cs="Arial"/>
+          <w:sz w:val="24"/>
+          <w:szCs w:val="24"/>
+        </w:rPr>
+        <w:t>-Error: Input text "Biblioteca"</w:t>
+      </w:r>
+    </w:p>
+    <w:p>
+      <w:pPr>
+        <w:autoSpaceDE w:val="0"/>
+        <w:autoSpaceDN w:val="0"/>
+        <w:adjustRightInd w:val="0"/>
+        <w:spacing w:after="0" w:line="240" w:lineRule="auto"/>
+        <w:rPr>
+          <w:rFonts w:ascii="Arial" w:hAnsi="Arial" w:cs="Arial"/>
+          <w:sz w:val="24"/>
+          <w:szCs w:val="24"/>
+        </w:rPr>
+      </w:pPr>
+      <w:r>
+        <w:rPr>
+          <w:rFonts w:ascii="Arial" w:hAnsi="Arial" w:cs="Arial"/>
+          <w:sz w:val="24"/>
+          <w:szCs w:val="24"/>
+        </w:rPr>
+        <w:t>Acepta números. Validar que solo acepte letras.</w:t>
+      </w:r>
+    </w:p>
+    <w:p>
+      <w:pPr>
+        <w:pStyle w:val="Prrafodelista"/>
         <w:numPr>
           <w:ilvl w:val="0"/>
           <w:numId w:val="5"/>
         </w:numPr>
-        <w:rPr>
-          <w:rFonts w:ascii="Arial" w:hAnsi="Arial" w:cs="Arial"/>
-          <w:color w:val="00B050"/>
-        </w:rPr>
-      </w:pPr>
-      <w:r>
-        <w:rPr>
-          <w:rFonts w:ascii="Arial" w:hAnsi="Arial" w:cs="Arial"/>
-          <w:color w:val="00B050"/>
-        </w:rPr>
-        <w:t>Corregido (se modificó el tamaño del encabezado donde está el logo de la UNPA, ya que el mismo era muy grande, habíamos acordado en reducir el tamaño.</w:t>
-      </w:r>
-    </w:p>
-    <w:p>
-      <w:pPr>
-        <w:pStyle w:val="TableContents"/>
-        <w:ind w:left="720"/>
-        <w:rPr>
-          <w:rFonts w:ascii="Arial" w:hAnsi="Arial" w:cs="Arial"/>
-          <w:color w:val="00B050"/>
-        </w:rPr>
-      </w:pPr>
-      <w:r>
-        <w:rPr>
-          <w:rFonts w:ascii="Arial" w:hAnsi="Arial" w:cs="Arial"/>
-          <w:color w:val="00B050"/>
-        </w:rPr>
-        <w:t>Ahora bien, cuando son más de 12 carreras que están en el encabezado, se genera una nueva página en la cual contendrá la tabla “VISADO”).</w:t>
-      </w:r>
-    </w:p>
-    <w:p>
-      <w:pPr>
-        <w:pStyle w:val="TableContents"/>
-        <w:rPr>
-          <w:rFonts w:ascii="Arial" w:hAnsi="Arial" w:cs="Arial"/>
-        </w:rPr>
-      </w:pPr>
-    </w:p>
-    <w:p>
-      <w:pPr>
-        <w:pStyle w:val="TableContents"/>
-        <w:rPr>
-          <w:rFonts w:ascii="Arial" w:hAnsi="Arial" w:cs="Arial"/>
-          <w:b/>
-        </w:rPr>
-      </w:pPr>
-      <w:r>
-        <w:rPr>
-          <w:rFonts w:ascii="Arial" w:hAnsi="Arial" w:cs="Arial"/>
-          <w:b/>
-        </w:rPr>
-        <w:t xml:space="preserve">- 11 carreras en el encabezado: </w:t>
-      </w:r>
-    </w:p>
-    <w:p>
-      <w:pPr>
-        <w:pStyle w:val="TableContents"/>
-        <w:rPr>
-          <w:rFonts w:ascii="Arial" w:hAnsi="Arial" w:cs="Arial"/>
-        </w:rPr>
-      </w:pPr>
-    </w:p>
-    <w:p>
-      <w:pPr>
-        <w:pStyle w:val="TableContents"/>
-        <w:rPr>
-          <w:rFonts w:ascii="Arial" w:hAnsi="Arial" w:cs="Arial"/>
-        </w:rPr>
-      </w:pPr>
-      <w:r>
-        <w:rPr>
-          <w:rFonts w:ascii="Arial" w:hAnsi="Arial" w:cs="Arial"/>
-        </w:rPr>
-        <w:t>Resultado Esperado: Visualizar de forma correcta cada una de las secciones del programa PDF generado.</w:t>
-      </w:r>
-    </w:p>
-    <w:p>
-      <w:pPr>
-        <w:pStyle w:val="TableContents"/>
-        <w:rPr>
-          <w:rFonts w:ascii="Arial" w:hAnsi="Arial" w:cs="Arial"/>
-        </w:rPr>
-      </w:pPr>
-    </w:p>
-    <w:p>
-      <w:pPr>
-        <w:pStyle w:val="TableContents"/>
-        <w:rPr>
-          <w:rFonts w:ascii="Arial" w:hAnsi="Arial" w:cs="Arial"/>
-        </w:rPr>
-      </w:pPr>
-      <w:r>
-        <w:rPr>
-          <w:rFonts w:ascii="Arial" w:hAnsi="Arial" w:cs="Arial"/>
-        </w:rPr>
-        <w:t xml:space="preserve">Resultado Obtenido: Insatisfactorio. </w:t>
-      </w:r>
-    </w:p>
-    <w:p>
-      <w:pPr>
-        <w:pStyle w:val="TableContents"/>
-        <w:rPr>
-          <w:rFonts w:ascii="Arial" w:hAnsi="Arial" w:cs="Arial"/>
-        </w:rPr>
-      </w:pPr>
-      <w:r>
-        <w:rPr>
-          <w:rFonts w:ascii="Arial" w:hAnsi="Arial" w:cs="Arial"/>
-        </w:rPr>
-        <w:t>La tabla "Visado" se ve afectada, donde la fecha se baja a una siguiente página.</w:t>
-      </w:r>
-    </w:p>
-    <w:p>
-      <w:pPr>
-        <w:pStyle w:val="TableContents"/>
+        <w:autoSpaceDE w:val="0"/>
+        <w:autoSpaceDN w:val="0"/>
+        <w:adjustRightInd w:val="0"/>
+        <w:spacing w:after="0" w:line="240" w:lineRule="auto"/>
+        <w:rPr>
+          <w:rFonts w:ascii="Arial" w:hAnsi="Arial" w:cs="Arial"/>
+          <w:sz w:val="24"/>
+          <w:szCs w:val="24"/>
+        </w:rPr>
+      </w:pPr>
+      <w:r>
+        <w:rPr>
+          <w:rFonts w:ascii="Arial" w:hAnsi="Arial" w:cs="Arial"/>
+          <w:sz w:val="24"/>
+          <w:szCs w:val="24"/>
+        </w:rPr>
+        <w:t>Validación innecesaria.</w:t>
+      </w:r>
+    </w:p>
+    <w:p>
+      <w:pPr>
+        <w:autoSpaceDE w:val="0"/>
+        <w:autoSpaceDN w:val="0"/>
+        <w:adjustRightInd w:val="0"/>
+        <w:spacing w:after="0" w:line="240" w:lineRule="auto"/>
+        <w:rPr>
+          <w:rFonts w:ascii="Arial" w:hAnsi="Arial" w:cs="Arial"/>
+          <w:sz w:val="24"/>
+          <w:szCs w:val="24"/>
+        </w:rPr>
+      </w:pPr>
+    </w:p>
+    <w:p>
+      <w:pPr>
+        <w:autoSpaceDE w:val="0"/>
+        <w:autoSpaceDN w:val="0"/>
+        <w:adjustRightInd w:val="0"/>
+        <w:spacing w:after="0" w:line="240" w:lineRule="auto"/>
+        <w:rPr>
+          <w:rFonts w:ascii="Arial" w:hAnsi="Arial" w:cs="Arial"/>
+          <w:sz w:val="24"/>
+          <w:szCs w:val="24"/>
+        </w:rPr>
+      </w:pPr>
+    </w:p>
+    <w:p>
+      <w:pPr>
+        <w:autoSpaceDE w:val="0"/>
+        <w:autoSpaceDN w:val="0"/>
+        <w:adjustRightInd w:val="0"/>
+        <w:spacing w:after="0" w:line="240" w:lineRule="auto"/>
+        <w:rPr>
+          <w:rFonts w:ascii="Arial" w:hAnsi="Arial" w:cs="Arial"/>
+          <w:sz w:val="24"/>
+          <w:szCs w:val="24"/>
+        </w:rPr>
+      </w:pPr>
+    </w:p>
+    <w:p>
+      <w:pPr>
+        <w:autoSpaceDE w:val="0"/>
+        <w:autoSpaceDN w:val="0"/>
+        <w:adjustRightInd w:val="0"/>
+        <w:spacing w:after="0" w:line="240" w:lineRule="auto"/>
+        <w:rPr>
+          <w:rFonts w:ascii="Arial" w:hAnsi="Arial" w:cs="Arial"/>
+          <w:sz w:val="24"/>
+          <w:szCs w:val="24"/>
+        </w:rPr>
+      </w:pPr>
+      <w:r>
+        <w:rPr>
+          <w:rFonts w:ascii="Arial" w:hAnsi="Arial" w:cs="Arial"/>
+          <w:sz w:val="24"/>
+          <w:szCs w:val="24"/>
+          <w:highlight w:val="yellow"/>
+        </w:rPr>
+        <w:t>-Pantalla Recursos de Internet: Alta</w:t>
+      </w:r>
+    </w:p>
+    <w:p>
+      <w:pPr>
+        <w:autoSpaceDE w:val="0"/>
+        <w:autoSpaceDN w:val="0"/>
+        <w:adjustRightInd w:val="0"/>
+        <w:spacing w:after="0" w:line="240" w:lineRule="auto"/>
+        <w:rPr>
+          <w:rFonts w:ascii="Arial" w:hAnsi="Arial" w:cs="Arial"/>
+          <w:sz w:val="24"/>
+          <w:szCs w:val="24"/>
+        </w:rPr>
+      </w:pPr>
+    </w:p>
+    <w:p>
+      <w:pPr>
+        <w:autoSpaceDE w:val="0"/>
+        <w:autoSpaceDN w:val="0"/>
+        <w:adjustRightInd w:val="0"/>
+        <w:spacing w:after="0" w:line="240" w:lineRule="auto"/>
+        <w:rPr>
+          <w:rFonts w:ascii="Arial" w:hAnsi="Arial" w:cs="Arial"/>
+          <w:sz w:val="24"/>
+          <w:szCs w:val="24"/>
+        </w:rPr>
+      </w:pPr>
+    </w:p>
+    <w:p>
+      <w:pPr>
+        <w:autoSpaceDE w:val="0"/>
+        <w:autoSpaceDN w:val="0"/>
+        <w:adjustRightInd w:val="0"/>
+        <w:spacing w:after="0" w:line="240" w:lineRule="auto"/>
+        <w:rPr>
+          <w:rFonts w:ascii="Arial" w:hAnsi="Arial" w:cs="Arial"/>
+          <w:sz w:val="24"/>
+          <w:szCs w:val="24"/>
+        </w:rPr>
+      </w:pPr>
+      <w:r>
+        <w:rPr>
+          <w:rFonts w:ascii="Arial" w:hAnsi="Arial" w:cs="Arial"/>
+          <w:sz w:val="24"/>
+          <w:szCs w:val="24"/>
+        </w:rPr>
+        <w:t>-Error: Al querer introducir un apellido y nombre, solamente me deja de un solo autor. No puedo introducir más de un autor. Corregir. Ya que un recurso puede tener varios autores.</w:t>
+      </w:r>
+    </w:p>
+    <w:p>
+      <w:pPr>
+        <w:autoSpaceDE w:val="0"/>
+        <w:autoSpaceDN w:val="0"/>
+        <w:adjustRightInd w:val="0"/>
+        <w:spacing w:after="0" w:line="240" w:lineRule="auto"/>
+        <w:rPr>
+          <w:rFonts w:ascii="Arial" w:hAnsi="Arial" w:cs="Arial"/>
+          <w:sz w:val="24"/>
+          <w:szCs w:val="24"/>
+        </w:rPr>
+      </w:pPr>
+      <w:r>
+        <w:rPr>
+          <w:rFonts w:ascii="Arial" w:hAnsi="Arial" w:cs="Arial"/>
+          <w:sz w:val="24"/>
+          <w:szCs w:val="24"/>
+        </w:rPr>
+        <w:t>-Error: Input text "Apellido/s Autor/es"</w:t>
+      </w:r>
+    </w:p>
+    <w:p>
+      <w:pPr>
+        <w:autoSpaceDE w:val="0"/>
+        <w:autoSpaceDN w:val="0"/>
+        <w:adjustRightInd w:val="0"/>
+        <w:spacing w:after="0" w:line="240" w:lineRule="auto"/>
+        <w:rPr>
+          <w:rFonts w:ascii="Arial" w:hAnsi="Arial" w:cs="Arial"/>
+          <w:sz w:val="24"/>
+          <w:szCs w:val="24"/>
+        </w:rPr>
+      </w:pPr>
+      <w:r>
+        <w:rPr>
+          <w:rFonts w:ascii="Arial" w:hAnsi="Arial" w:cs="Arial"/>
+          <w:sz w:val="24"/>
+          <w:szCs w:val="24"/>
+        </w:rPr>
+        <w:t xml:space="preserve">Acepta cualquier cosa, </w:t>
+      </w:r>
+      <w:proofErr w:type="spellStart"/>
+      <w:r>
+        <w:rPr>
+          <w:rFonts w:ascii="Arial" w:hAnsi="Arial" w:cs="Arial"/>
+          <w:sz w:val="24"/>
+          <w:szCs w:val="24"/>
+        </w:rPr>
+        <w:t>numeros</w:t>
+      </w:r>
+      <w:proofErr w:type="spellEnd"/>
+      <w:r>
+        <w:rPr>
+          <w:rFonts w:ascii="Arial" w:hAnsi="Arial" w:cs="Arial"/>
+          <w:sz w:val="24"/>
+          <w:szCs w:val="24"/>
+        </w:rPr>
+        <w:t xml:space="preserve">, letras, </w:t>
+      </w:r>
+      <w:proofErr w:type="spellStart"/>
+      <w:r>
+        <w:rPr>
+          <w:rFonts w:ascii="Arial" w:hAnsi="Arial" w:cs="Arial"/>
+          <w:sz w:val="24"/>
+          <w:szCs w:val="24"/>
+        </w:rPr>
+        <w:t>simbolos</w:t>
+      </w:r>
+      <w:proofErr w:type="spellEnd"/>
+      <w:r>
+        <w:rPr>
+          <w:rFonts w:ascii="Arial" w:hAnsi="Arial" w:cs="Arial"/>
+          <w:sz w:val="24"/>
+          <w:szCs w:val="24"/>
+        </w:rPr>
+        <w:t xml:space="preserve"> especiales (+ - *) y además solo podes introducir apellidos de un solo autor, no de dos o más.</w:t>
+      </w:r>
+    </w:p>
+    <w:p>
+      <w:pPr>
+        <w:autoSpaceDE w:val="0"/>
+        <w:autoSpaceDN w:val="0"/>
+        <w:adjustRightInd w:val="0"/>
+        <w:spacing w:after="0" w:line="240" w:lineRule="auto"/>
+        <w:rPr>
+          <w:rFonts w:ascii="Arial" w:hAnsi="Arial" w:cs="Arial"/>
+          <w:sz w:val="24"/>
+          <w:szCs w:val="24"/>
+        </w:rPr>
+      </w:pPr>
+      <w:r>
+        <w:rPr>
+          <w:rFonts w:ascii="Arial" w:hAnsi="Arial" w:cs="Arial"/>
+          <w:sz w:val="24"/>
+          <w:szCs w:val="24"/>
+        </w:rPr>
+        <w:t>-Error: Input text "Nombre/s Autor/es"</w:t>
+      </w:r>
+    </w:p>
+    <w:p>
+      <w:pPr>
+        <w:autoSpaceDE w:val="0"/>
+        <w:autoSpaceDN w:val="0"/>
+        <w:adjustRightInd w:val="0"/>
+        <w:spacing w:after="0" w:line="240" w:lineRule="auto"/>
+        <w:rPr>
+          <w:rFonts w:ascii="Arial" w:hAnsi="Arial" w:cs="Arial"/>
+          <w:sz w:val="24"/>
+          <w:szCs w:val="24"/>
+        </w:rPr>
+      </w:pPr>
+      <w:r>
+        <w:rPr>
+          <w:rFonts w:ascii="Arial" w:hAnsi="Arial" w:cs="Arial"/>
+          <w:sz w:val="24"/>
+          <w:szCs w:val="24"/>
+        </w:rPr>
+        <w:t xml:space="preserve">Acepta cualquier cosa, </w:t>
+      </w:r>
+      <w:proofErr w:type="spellStart"/>
+      <w:r>
+        <w:rPr>
+          <w:rFonts w:ascii="Arial" w:hAnsi="Arial" w:cs="Arial"/>
+          <w:sz w:val="24"/>
+          <w:szCs w:val="24"/>
+        </w:rPr>
+        <w:t>numeros</w:t>
+      </w:r>
+      <w:proofErr w:type="spellEnd"/>
+      <w:r>
+        <w:rPr>
+          <w:rFonts w:ascii="Arial" w:hAnsi="Arial" w:cs="Arial"/>
+          <w:sz w:val="24"/>
+          <w:szCs w:val="24"/>
+        </w:rPr>
+        <w:t xml:space="preserve">, letras, </w:t>
+      </w:r>
+      <w:proofErr w:type="spellStart"/>
+      <w:r>
+        <w:rPr>
+          <w:rFonts w:ascii="Arial" w:hAnsi="Arial" w:cs="Arial"/>
+          <w:sz w:val="24"/>
+          <w:szCs w:val="24"/>
+        </w:rPr>
+        <w:t>simbolos</w:t>
+      </w:r>
+      <w:proofErr w:type="spellEnd"/>
+      <w:r>
+        <w:rPr>
+          <w:rFonts w:ascii="Arial" w:hAnsi="Arial" w:cs="Arial"/>
+          <w:sz w:val="24"/>
+          <w:szCs w:val="24"/>
+        </w:rPr>
+        <w:t xml:space="preserve"> especiales (+ - *) y además solo podes introducir nombres de un solo autor, no de dos o más.</w:t>
+      </w:r>
+      <w:r>
+        <w:rPr>
+          <w:rFonts w:ascii="Arial" w:hAnsi="Arial" w:cs="Arial"/>
+          <w:sz w:val="24"/>
+          <w:szCs w:val="24"/>
+        </w:rPr>
+        <w:t xml:space="preserve"> </w:t>
+      </w:r>
+    </w:p>
+    <w:p>
+      <w:pPr>
+        <w:pStyle w:val="Prrafodelista"/>
         <w:numPr>
           <w:ilvl w:val="0"/>
           <w:numId w:val="5"/>
         </w:numPr>
-        <w:rPr>
-          <w:rFonts w:ascii="Arial" w:hAnsi="Arial" w:cs="Arial"/>
-          <w:color w:val="00B050"/>
-        </w:rPr>
-      </w:pPr>
-      <w:r>
-        <w:rPr>
-          <w:rFonts w:ascii="Arial" w:hAnsi="Arial" w:cs="Arial"/>
-          <w:color w:val="00B050"/>
-        </w:rPr>
-        <w:t>Corregido (se modificó el tamaño del encabezado donde está el logo de la UNPA, ya que el mismo era muy grande, habíamos acordado en reducir el tamaño.</w:t>
-      </w:r>
-    </w:p>
-    <w:p>
-      <w:pPr>
-        <w:pStyle w:val="TableContents"/>
-        <w:rPr>
-          <w:rFonts w:ascii="Arial" w:hAnsi="Arial" w:cs="Arial"/>
-        </w:rPr>
-      </w:pPr>
-      <w:r>
-        <w:rPr>
-          <w:rFonts w:ascii="Arial" w:hAnsi="Arial" w:cs="Arial"/>
-          <w:color w:val="00B050"/>
-        </w:rPr>
-        <w:t>Ahora bien, cuando son más de 12 carreras que están en el encabezado, se genera una nueva página en la cual contendrá la tabla “VISADO”).</w:t>
-      </w:r>
-    </w:p>
-    <w:p>
-      <w:pPr>
-        <w:pStyle w:val="TableContents"/>
-        <w:rPr>
-          <w:rFonts w:ascii="Arial" w:hAnsi="Arial" w:cs="Arial"/>
-        </w:rPr>
-      </w:pPr>
-    </w:p>
-    <w:p>
-      <w:pPr>
-        <w:pStyle w:val="TableContents"/>
-        <w:rPr>
-          <w:rFonts w:ascii="Arial" w:hAnsi="Arial" w:cs="Arial"/>
-        </w:rPr>
-      </w:pPr>
-    </w:p>
-    <w:p>
-      <w:pPr>
-        <w:pStyle w:val="TableContents"/>
-        <w:rPr>
-          <w:rFonts w:ascii="Arial" w:hAnsi="Arial" w:cs="Arial"/>
-          <w:b/>
-        </w:rPr>
-      </w:pPr>
-      <w:r>
-        <w:rPr>
-          <w:rFonts w:ascii="Arial" w:hAnsi="Arial" w:cs="Arial"/>
-          <w:b/>
-        </w:rPr>
-        <w:t xml:space="preserve">-Botón "Generar PDF": </w:t>
-      </w:r>
-    </w:p>
-    <w:p>
-      <w:pPr>
-        <w:pStyle w:val="TableContents"/>
-        <w:rPr>
-          <w:rFonts w:ascii="Arial" w:hAnsi="Arial" w:cs="Arial"/>
-          <w:b/>
-        </w:rPr>
-      </w:pPr>
-    </w:p>
-    <w:p>
-      <w:pPr>
-        <w:pStyle w:val="TableContents"/>
-        <w:rPr>
-          <w:rFonts w:ascii="Arial" w:hAnsi="Arial" w:cs="Arial"/>
-        </w:rPr>
-      </w:pPr>
-      <w:r>
-        <w:rPr>
-          <w:rFonts w:ascii="Arial" w:hAnsi="Arial" w:cs="Arial"/>
-        </w:rPr>
-        <w:t xml:space="preserve">Hay un error al querer generar el programa PDF por parte del Empleado de Secretaría Académica ya que todavía no se ha implementado dicha funcionalidad para este rol. Solo puede generar el </w:t>
-      </w:r>
-      <w:r>
-        <w:rPr>
-          <w:rFonts w:ascii="Arial" w:hAnsi="Arial" w:cs="Arial"/>
-        </w:rPr>
-        <w:t xml:space="preserve">programa </w:t>
-      </w:r>
-      <w:r>
-        <w:rPr>
-          <w:rFonts w:ascii="Arial" w:hAnsi="Arial" w:cs="Arial"/>
-        </w:rPr>
-        <w:t xml:space="preserve">PDF el profesor. </w:t>
-      </w:r>
-    </w:p>
-    <w:p>
-      <w:pPr>
-        <w:pStyle w:val="TableContents"/>
+        <w:autoSpaceDE w:val="0"/>
+        <w:autoSpaceDN w:val="0"/>
+        <w:adjustRightInd w:val="0"/>
+        <w:spacing w:after="0" w:line="240" w:lineRule="auto"/>
+        <w:rPr>
+          <w:rFonts w:ascii="Arial" w:hAnsi="Arial" w:cs="Arial"/>
+          <w:sz w:val="24"/>
+          <w:szCs w:val="24"/>
+        </w:rPr>
+      </w:pPr>
+      <w:r>
+        <w:rPr>
+          <w:rFonts w:ascii="Arial" w:hAnsi="Arial" w:cs="Arial"/>
+          <w:sz w:val="24"/>
+          <w:szCs w:val="24"/>
+        </w:rPr>
+        <w:t>Mismo comentario que en libros y revistas</w:t>
+      </w:r>
+    </w:p>
+    <w:p>
+      <w:pPr>
+        <w:autoSpaceDE w:val="0"/>
+        <w:autoSpaceDN w:val="0"/>
+        <w:adjustRightInd w:val="0"/>
+        <w:spacing w:after="0" w:line="240" w:lineRule="auto"/>
+        <w:rPr>
+          <w:rFonts w:ascii="Arial" w:hAnsi="Arial" w:cs="Arial"/>
+          <w:sz w:val="24"/>
+          <w:szCs w:val="24"/>
+        </w:rPr>
+      </w:pPr>
+    </w:p>
+    <w:p>
+      <w:pPr>
+        <w:autoSpaceDE w:val="0"/>
+        <w:autoSpaceDN w:val="0"/>
+        <w:adjustRightInd w:val="0"/>
+        <w:spacing w:after="0" w:line="240" w:lineRule="auto"/>
+        <w:rPr>
+          <w:rFonts w:ascii="Arial" w:hAnsi="Arial" w:cs="Arial"/>
+          <w:sz w:val="24"/>
+          <w:szCs w:val="24"/>
+        </w:rPr>
+      </w:pPr>
+    </w:p>
+    <w:p>
+      <w:pPr>
+        <w:autoSpaceDE w:val="0"/>
+        <w:autoSpaceDN w:val="0"/>
+        <w:adjustRightInd w:val="0"/>
+        <w:spacing w:after="0" w:line="240" w:lineRule="auto"/>
+        <w:rPr>
+          <w:rFonts w:ascii="Arial" w:hAnsi="Arial" w:cs="Arial"/>
+          <w:sz w:val="24"/>
+          <w:szCs w:val="24"/>
+        </w:rPr>
+      </w:pPr>
+      <w:r>
+        <w:rPr>
+          <w:rFonts w:ascii="Arial" w:hAnsi="Arial" w:cs="Arial"/>
+          <w:sz w:val="24"/>
+          <w:szCs w:val="24"/>
+        </w:rPr>
+        <w:t>-Error: Input text "Título"</w:t>
+      </w:r>
+    </w:p>
+    <w:p>
+      <w:pPr>
+        <w:autoSpaceDE w:val="0"/>
+        <w:autoSpaceDN w:val="0"/>
+        <w:adjustRightInd w:val="0"/>
+        <w:spacing w:after="0" w:line="240" w:lineRule="auto"/>
+        <w:rPr>
+          <w:rFonts w:ascii="Arial" w:hAnsi="Arial" w:cs="Arial"/>
+          <w:sz w:val="24"/>
+          <w:szCs w:val="24"/>
+        </w:rPr>
+      </w:pPr>
+      <w:r>
+        <w:rPr>
+          <w:rFonts w:ascii="Arial" w:hAnsi="Arial" w:cs="Arial"/>
+          <w:sz w:val="24"/>
+          <w:szCs w:val="24"/>
+        </w:rPr>
+        <w:t xml:space="preserve">Acepta espacio en blanco, con esto se da de alta el recurso sin un </w:t>
+      </w:r>
+      <w:proofErr w:type="spellStart"/>
+      <w:r>
+        <w:rPr>
+          <w:rFonts w:ascii="Arial" w:hAnsi="Arial" w:cs="Arial"/>
+          <w:sz w:val="24"/>
+          <w:szCs w:val="24"/>
+        </w:rPr>
+        <w:t>titulo</w:t>
+      </w:r>
+      <w:proofErr w:type="spellEnd"/>
+      <w:r>
+        <w:rPr>
+          <w:rFonts w:ascii="Arial" w:hAnsi="Arial" w:cs="Arial"/>
+          <w:sz w:val="24"/>
+          <w:szCs w:val="24"/>
+        </w:rPr>
+        <w:t>. Validar que no deje espacios en blanco.</w:t>
+      </w:r>
+    </w:p>
+    <w:p>
+      <w:pPr>
+        <w:autoSpaceDE w:val="0"/>
+        <w:autoSpaceDN w:val="0"/>
+        <w:adjustRightInd w:val="0"/>
+        <w:spacing w:after="0" w:line="240" w:lineRule="auto"/>
+        <w:rPr>
+          <w:rFonts w:ascii="Arial" w:hAnsi="Arial" w:cs="Arial"/>
+          <w:sz w:val="24"/>
+          <w:szCs w:val="24"/>
+        </w:rPr>
+      </w:pPr>
+      <w:r>
+        <w:rPr>
+          <w:rFonts w:ascii="Arial" w:hAnsi="Arial" w:cs="Arial"/>
+          <w:sz w:val="24"/>
+          <w:szCs w:val="24"/>
+        </w:rPr>
+        <w:t xml:space="preserve">No acepta </w:t>
+      </w:r>
+      <w:proofErr w:type="spellStart"/>
+      <w:r>
+        <w:rPr>
+          <w:rFonts w:ascii="Arial" w:hAnsi="Arial" w:cs="Arial"/>
+          <w:sz w:val="24"/>
+          <w:szCs w:val="24"/>
+        </w:rPr>
+        <w:t>vacio</w:t>
+      </w:r>
+      <w:proofErr w:type="spellEnd"/>
+      <w:r>
+        <w:rPr>
+          <w:rFonts w:ascii="Arial" w:hAnsi="Arial" w:cs="Arial"/>
+          <w:sz w:val="24"/>
+          <w:szCs w:val="24"/>
+        </w:rPr>
+        <w:t xml:space="preserve">, </w:t>
+      </w:r>
+      <w:proofErr w:type="spellStart"/>
+      <w:r>
+        <w:rPr>
+          <w:rFonts w:ascii="Arial" w:hAnsi="Arial" w:cs="Arial"/>
+          <w:sz w:val="24"/>
+          <w:szCs w:val="24"/>
+        </w:rPr>
+        <w:t>esta</w:t>
+      </w:r>
+      <w:proofErr w:type="spellEnd"/>
+      <w:r>
+        <w:rPr>
+          <w:rFonts w:ascii="Arial" w:hAnsi="Arial" w:cs="Arial"/>
+          <w:sz w:val="24"/>
+          <w:szCs w:val="24"/>
+        </w:rPr>
+        <w:t xml:space="preserve"> muy bien, pero la validación se hace mediante un </w:t>
+      </w:r>
+      <w:proofErr w:type="spellStart"/>
+      <w:r>
+        <w:rPr>
+          <w:rFonts w:ascii="Arial" w:hAnsi="Arial" w:cs="Arial"/>
+          <w:sz w:val="24"/>
+          <w:szCs w:val="24"/>
+        </w:rPr>
+        <w:t>alert</w:t>
+      </w:r>
+      <w:proofErr w:type="spellEnd"/>
+      <w:r>
+        <w:rPr>
+          <w:rFonts w:ascii="Arial" w:hAnsi="Arial" w:cs="Arial"/>
+          <w:sz w:val="24"/>
+          <w:szCs w:val="24"/>
+        </w:rPr>
+        <w:t xml:space="preserve"> de JS, </w:t>
+      </w:r>
+      <w:proofErr w:type="spellStart"/>
+      <w:r>
+        <w:rPr>
+          <w:rFonts w:ascii="Arial" w:hAnsi="Arial" w:cs="Arial"/>
+          <w:sz w:val="24"/>
+          <w:szCs w:val="24"/>
+        </w:rPr>
+        <w:t>deberia</w:t>
+      </w:r>
+      <w:proofErr w:type="spellEnd"/>
+      <w:r>
+        <w:rPr>
+          <w:rFonts w:ascii="Arial" w:hAnsi="Arial" w:cs="Arial"/>
+          <w:sz w:val="24"/>
+          <w:szCs w:val="24"/>
+        </w:rPr>
+        <w:t xml:space="preserve"> ser un modal.</w:t>
+      </w:r>
+    </w:p>
+    <w:p>
+      <w:pPr>
+        <w:pStyle w:val="Prrafodelista"/>
         <w:numPr>
           <w:ilvl w:val="0"/>
           <w:numId w:val="5"/>
         </w:numPr>
-        <w:rPr>
-          <w:rFonts w:ascii="Arial" w:hAnsi="Arial" w:cs="Arial"/>
-          <w:color w:val="00B050"/>
-        </w:rPr>
-      </w:pPr>
-      <w:r>
-        <w:rPr>
-          <w:rFonts w:ascii="Arial" w:hAnsi="Arial" w:cs="Arial"/>
-          <w:color w:val="00B050"/>
-        </w:rPr>
-        <w:t>Corregido ya se añadió ese botón.</w:t>
-      </w:r>
-    </w:p>
-    <w:p>
-      <w:pPr>
-        <w:pStyle w:val="TableContents"/>
-        <w:rPr>
-          <w:rFonts w:ascii="Arial" w:hAnsi="Arial" w:cs="Arial"/>
-        </w:rPr>
-      </w:pPr>
-    </w:p>
-    <w:p>
-      <w:pPr>
-        <w:pStyle w:val="TableContents"/>
-        <w:rPr>
-          <w:rFonts w:ascii="Arial" w:hAnsi="Arial" w:cs="Arial"/>
-        </w:rPr>
-      </w:pPr>
-    </w:p>
-    <w:p>
-      <w:pPr>
-        <w:pStyle w:val="PSI-Normal"/>
-      </w:pPr>
-      <w:r>
-        <w:t xml:space="preserve">OBSERVACIONES GENERALES: </w:t>
-      </w:r>
-    </w:p>
-    <w:p>
-      <w:pPr>
-        <w:pStyle w:val="PSI-Normal"/>
-      </w:pPr>
-    </w:p>
-    <w:p>
-      <w:pPr>
-        <w:pStyle w:val="PSI-Normal"/>
-      </w:pPr>
-      <w:r>
-        <w:t>Al haber muchas carreras en el encabezado, algunas secciones se encuentran separadas con un espacio de la cabecera y otras no, están juntas digamos.</w:t>
-      </w:r>
-    </w:p>
-    <w:p>
-      <w:pPr>
-        <w:pStyle w:val="PSI-Normal"/>
-      </w:pPr>
-    </w:p>
-    <w:p>
-      <w:pPr>
-        <w:pStyle w:val="PSI-Normal"/>
-      </w:pPr>
-      <w:r>
-        <w:t xml:space="preserve">Además se han observado que algunas páginas quedan vacías. </w:t>
-      </w:r>
-      <w:r>
-        <w:t>(Esto por ahora no pude corregirlo, ya que sucede rara vez, a veces es porque le falta espacio para cerrar la tabla).</w:t>
-      </w:r>
-    </w:p>
-    <w:p>
-      <w:pPr>
-        <w:pStyle w:val="PSI-Normal"/>
-      </w:pPr>
-    </w:p>
-    <w:p>
-      <w:pPr>
-        <w:pStyle w:val="PSI-Normal"/>
-      </w:pPr>
-      <w:r>
-        <w:t xml:space="preserve">Por lo visto, en la parte de la Bibliografía (en este caso, en libros Bibliografía obligatoria) si el texto es muy largo, </w:t>
-      </w:r>
-      <w:proofErr w:type="gramStart"/>
-      <w:r>
-        <w:t>continua</w:t>
-      </w:r>
-      <w:proofErr w:type="gramEnd"/>
-      <w:r>
-        <w:t xml:space="preserve"> en la otra página con el recuadro original de la tabla.</w:t>
-      </w:r>
-    </w:p>
-    <w:p>
-      <w:pPr>
-        <w:pStyle w:val="PSI-Normal"/>
-      </w:pPr>
-      <w:r>
-        <w:t xml:space="preserve">Lo mismo sucede con las demás bibliografías, si todavía </w:t>
-      </w:r>
-      <w:proofErr w:type="gramStart"/>
-      <w:r>
-        <w:t>continua</w:t>
-      </w:r>
-      <w:proofErr w:type="gramEnd"/>
-      <w:r>
-        <w:t xml:space="preserve"> y no hay lugar en la </w:t>
+        <w:autoSpaceDE w:val="0"/>
+        <w:autoSpaceDN w:val="0"/>
+        <w:adjustRightInd w:val="0"/>
+        <w:spacing w:after="0" w:line="240" w:lineRule="auto"/>
+        <w:rPr>
+          <w:rFonts w:ascii="Arial" w:hAnsi="Arial" w:cs="Arial"/>
+          <w:sz w:val="24"/>
+          <w:szCs w:val="24"/>
+        </w:rPr>
+      </w:pPr>
+      <w:r>
+        <w:rPr>
+          <w:rFonts w:ascii="Arial" w:hAnsi="Arial" w:cs="Arial"/>
+          <w:sz w:val="24"/>
+          <w:szCs w:val="24"/>
+        </w:rPr>
+        <w:t>Corregido</w:t>
+      </w:r>
+    </w:p>
+    <w:p>
+      <w:pPr>
+        <w:autoSpaceDE w:val="0"/>
+        <w:autoSpaceDN w:val="0"/>
+        <w:adjustRightInd w:val="0"/>
+        <w:spacing w:after="0" w:line="240" w:lineRule="auto"/>
+        <w:rPr>
+          <w:rFonts w:ascii="Arial" w:hAnsi="Arial" w:cs="Arial"/>
+          <w:sz w:val="24"/>
+          <w:szCs w:val="24"/>
+        </w:rPr>
+      </w:pPr>
+    </w:p>
+    <w:p>
+      <w:pPr>
+        <w:autoSpaceDE w:val="0"/>
+        <w:autoSpaceDN w:val="0"/>
+        <w:adjustRightInd w:val="0"/>
+        <w:spacing w:after="0" w:line="240" w:lineRule="auto"/>
+        <w:rPr>
+          <w:rFonts w:ascii="Arial" w:hAnsi="Arial" w:cs="Arial"/>
+          <w:sz w:val="24"/>
+          <w:szCs w:val="24"/>
+        </w:rPr>
+      </w:pPr>
+      <w:r>
+        <w:rPr>
+          <w:rFonts w:ascii="Arial" w:hAnsi="Arial" w:cs="Arial"/>
+          <w:sz w:val="24"/>
+          <w:szCs w:val="24"/>
+        </w:rPr>
+        <w:t>-Error: Input text "Disponibilidad"</w:t>
+      </w:r>
+    </w:p>
+    <w:p>
+      <w:pPr>
+        <w:autoSpaceDE w:val="0"/>
+        <w:autoSpaceDN w:val="0"/>
+        <w:adjustRightInd w:val="0"/>
+        <w:spacing w:after="0" w:line="240" w:lineRule="auto"/>
+        <w:rPr>
+          <w:rFonts w:ascii="Arial" w:hAnsi="Arial" w:cs="Arial"/>
+          <w:sz w:val="24"/>
+          <w:szCs w:val="24"/>
+        </w:rPr>
+      </w:pPr>
+      <w:r>
+        <w:rPr>
+          <w:rFonts w:ascii="Arial" w:hAnsi="Arial" w:cs="Arial"/>
+          <w:sz w:val="24"/>
+          <w:szCs w:val="24"/>
+        </w:rPr>
+        <w:t>Acepta espacio en blanco, con esto se da de alta el recurso sin la disponibilidad. Validar que no deje espacios en blanco.</w:t>
+      </w:r>
+    </w:p>
+    <w:p>
+      <w:pPr>
+        <w:autoSpaceDE w:val="0"/>
+        <w:autoSpaceDN w:val="0"/>
+        <w:adjustRightInd w:val="0"/>
+        <w:spacing w:after="0" w:line="240" w:lineRule="auto"/>
+        <w:rPr>
+          <w:rFonts w:ascii="Arial" w:hAnsi="Arial" w:cs="Arial"/>
+          <w:sz w:val="24"/>
+          <w:szCs w:val="24"/>
+        </w:rPr>
+      </w:pPr>
+      <w:r>
+        <w:rPr>
+          <w:rFonts w:ascii="Arial" w:hAnsi="Arial" w:cs="Arial"/>
+          <w:sz w:val="24"/>
+          <w:szCs w:val="24"/>
+        </w:rPr>
+        <w:t xml:space="preserve">No acepta </w:t>
       </w:r>
       <w:proofErr w:type="spellStart"/>
       <w:r>
-        <w:t>pagina</w:t>
+        <w:rPr>
+          <w:rFonts w:ascii="Arial" w:hAnsi="Arial" w:cs="Arial"/>
+          <w:sz w:val="24"/>
+          <w:szCs w:val="24"/>
+        </w:rPr>
+        <w:t>vacio</w:t>
       </w:r>
       <w:proofErr w:type="spellEnd"/>
       <w:r>
-        <w:t xml:space="preserve"> actual, continua en la siguiente y se muestra cada encabezado de la tabla.  </w:t>
-      </w:r>
-    </w:p>
-    <w:p>
-      <w:pPr>
-        <w:pStyle w:val="PSI-Normal"/>
-      </w:pPr>
-      <w:r>
-        <w:t>(Creo que para mí está bien que se muestre nuevamente el encabezado en la nueva página en el caso de que la tabla no entre en la página original, pero bueno lo discutimos y lleguemos a un acuerdo).</w:t>
-      </w:r>
-    </w:p>
-    <w:p>
-      <w:pPr>
-        <w:pStyle w:val="PSI-Normal"/>
-      </w:pPr>
-    </w:p>
-    <w:p>
-      <w:pPr>
-        <w:pStyle w:val="PSI-Normal"/>
-      </w:pPr>
-      <w:r>
-        <w:t>Probé con 9 carreras en el encabezado y en este caso, el campo fecha queda joya. Todo junto en la última página y no se genera una página de más.</w:t>
-      </w:r>
-    </w:p>
-    <w:p>
-      <w:pPr>
-        <w:pStyle w:val="PSI-Normal"/>
-      </w:pPr>
-    </w:p>
-    <w:p>
-      <w:pPr>
-        <w:pStyle w:val="PSI-Normal"/>
-      </w:pPr>
-      <w:r>
-        <w:t xml:space="preserve">Probé con  10 carreras en el encabezado y  en este caso, el campo fecha queda arriba y en la última página, queda la línea de cierre del cuadro solamente, lo cual genera una página de más. </w:t>
-      </w:r>
-    </w:p>
-    <w:p>
-      <w:pPr>
-        <w:pStyle w:val="TableContents"/>
+        <w:rPr>
+          <w:rFonts w:ascii="Arial" w:hAnsi="Arial" w:cs="Arial"/>
+          <w:sz w:val="24"/>
+          <w:szCs w:val="24"/>
+        </w:rPr>
+        <w:t xml:space="preserve">, </w:t>
+      </w:r>
+      <w:proofErr w:type="spellStart"/>
+      <w:r>
+        <w:rPr>
+          <w:rFonts w:ascii="Arial" w:hAnsi="Arial" w:cs="Arial"/>
+          <w:sz w:val="24"/>
+          <w:szCs w:val="24"/>
+        </w:rPr>
+        <w:t>esta</w:t>
+      </w:r>
+      <w:proofErr w:type="spellEnd"/>
+      <w:r>
+        <w:rPr>
+          <w:rFonts w:ascii="Arial" w:hAnsi="Arial" w:cs="Arial"/>
+          <w:sz w:val="24"/>
+          <w:szCs w:val="24"/>
+        </w:rPr>
+        <w:t xml:space="preserve"> muy bien, pero la validación se hace mediante un </w:t>
+      </w:r>
+      <w:proofErr w:type="spellStart"/>
+      <w:r>
+        <w:rPr>
+          <w:rFonts w:ascii="Arial" w:hAnsi="Arial" w:cs="Arial"/>
+          <w:sz w:val="24"/>
+          <w:szCs w:val="24"/>
+        </w:rPr>
+        <w:t>alert</w:t>
+      </w:r>
+      <w:proofErr w:type="spellEnd"/>
+      <w:r>
+        <w:rPr>
+          <w:rFonts w:ascii="Arial" w:hAnsi="Arial" w:cs="Arial"/>
+          <w:sz w:val="24"/>
+          <w:szCs w:val="24"/>
+        </w:rPr>
+        <w:t xml:space="preserve"> de JS, </w:t>
+      </w:r>
+      <w:proofErr w:type="spellStart"/>
+      <w:r>
+        <w:rPr>
+          <w:rFonts w:ascii="Arial" w:hAnsi="Arial" w:cs="Arial"/>
+          <w:sz w:val="24"/>
+          <w:szCs w:val="24"/>
+        </w:rPr>
+        <w:t>deberia</w:t>
+      </w:r>
+      <w:proofErr w:type="spellEnd"/>
+      <w:r>
+        <w:rPr>
+          <w:rFonts w:ascii="Arial" w:hAnsi="Arial" w:cs="Arial"/>
+          <w:sz w:val="24"/>
+          <w:szCs w:val="24"/>
+        </w:rPr>
+        <w:t xml:space="preserve"> ser un modal.</w:t>
+      </w:r>
+    </w:p>
+    <w:p>
+      <w:pPr>
+        <w:autoSpaceDE w:val="0"/>
+        <w:autoSpaceDN w:val="0"/>
+        <w:adjustRightInd w:val="0"/>
+        <w:spacing w:after="0" w:line="240" w:lineRule="auto"/>
+        <w:rPr>
+          <w:rFonts w:ascii="Arial" w:hAnsi="Arial" w:cs="Arial"/>
+          <w:sz w:val="24"/>
+          <w:szCs w:val="24"/>
+        </w:rPr>
+      </w:pPr>
+      <w:r>
+        <w:rPr>
+          <w:rFonts w:ascii="Arial" w:hAnsi="Arial" w:cs="Arial"/>
+          <w:sz w:val="24"/>
+          <w:szCs w:val="24"/>
+        </w:rPr>
+        <w:t xml:space="preserve">Sugerencia: cambiar el nombre por "Disponibilidad/Dirección Electrónica". </w:t>
+      </w:r>
+    </w:p>
+    <w:p>
+      <w:pPr>
+        <w:pStyle w:val="Prrafodelista"/>
         <w:numPr>
           <w:ilvl w:val="0"/>
           <w:numId w:val="5"/>
         </w:numPr>
-        <w:rPr>
-          <w:rFonts w:ascii="Arial" w:hAnsi="Arial" w:cs="Arial"/>
-          <w:color w:val="00B050"/>
-        </w:rPr>
-      </w:pPr>
-      <w:r>
-        <w:rPr>
-          <w:rFonts w:ascii="Arial" w:hAnsi="Arial" w:cs="Arial"/>
-          <w:color w:val="00B050"/>
-        </w:rPr>
-        <w:t>Corregido (se modificó el tamaño del encabezado donde está el logo de la UNPA, ya que el mismo era muy grande, habíamos acordado en reducir el tamaño.</w:t>
-      </w:r>
-    </w:p>
-    <w:p>
-      <w:pPr>
-        <w:pStyle w:val="PSI-Normal"/>
-      </w:pPr>
-      <w:r>
-        <w:rPr>
-          <w:rFonts w:ascii="Arial" w:hAnsi="Arial"/>
-          <w:color w:val="00B050"/>
-        </w:rPr>
-        <w:lastRenderedPageBreak/>
-        <w:t>Ahora bien, cuando son más de 12 carreras que están en el encabezado, se genera una nueva página en la cual contendrá la tabla “VISADO”).</w:t>
-      </w:r>
-    </w:p>
-    <w:p>
-      <w:pPr>
-        <w:pStyle w:val="PSI-Normal"/>
-      </w:pPr>
-    </w:p>
-    <w:p>
-      <w:pPr>
-        <w:pStyle w:val="PSI-Normal"/>
-      </w:pPr>
-      <w:r>
-        <w:t xml:space="preserve">Probé con 11 carreras en el encabezado y  en este caso, en la última página, donde se realizan las firmas, esta vez se </w:t>
+        <w:autoSpaceDE w:val="0"/>
+        <w:autoSpaceDN w:val="0"/>
+        <w:adjustRightInd w:val="0"/>
+        <w:spacing w:after="0" w:line="240" w:lineRule="auto"/>
+        <w:rPr>
+          <w:rFonts w:ascii="Arial" w:hAnsi="Arial" w:cs="Arial"/>
+          <w:sz w:val="24"/>
+          <w:szCs w:val="24"/>
+        </w:rPr>
+      </w:pPr>
+      <w:r>
+        <w:rPr>
+          <w:rFonts w:ascii="Arial" w:hAnsi="Arial" w:cs="Arial"/>
+          <w:sz w:val="24"/>
+          <w:szCs w:val="24"/>
+        </w:rPr>
+        <w:t xml:space="preserve">Corregido, se cambió el </w:t>
       </w:r>
       <w:proofErr w:type="spellStart"/>
       <w:r>
-        <w:t>bajo</w:t>
+        <w:rPr>
+          <w:rFonts w:ascii="Arial" w:hAnsi="Arial" w:cs="Arial"/>
+          <w:sz w:val="24"/>
+          <w:szCs w:val="24"/>
+        </w:rPr>
+        <w:t>label</w:t>
       </w:r>
       <w:proofErr w:type="spellEnd"/>
       <w:r>
-        <w:t xml:space="preserve"> a la siguiente </w:t>
+        <w:rPr>
+          <w:rFonts w:ascii="Arial" w:hAnsi="Arial" w:cs="Arial"/>
+          <w:sz w:val="24"/>
+          <w:szCs w:val="24"/>
+        </w:rPr>
+        <w:t xml:space="preserve"> y no permite espacios en blanco</w:t>
+      </w:r>
+    </w:p>
+    <w:p>
+      <w:pPr>
+        <w:autoSpaceDE w:val="0"/>
+        <w:autoSpaceDN w:val="0"/>
+        <w:adjustRightInd w:val="0"/>
+        <w:spacing w:after="0" w:line="240" w:lineRule="auto"/>
+        <w:rPr>
+          <w:rFonts w:ascii="Arial" w:hAnsi="Arial" w:cs="Arial"/>
+          <w:sz w:val="24"/>
+          <w:szCs w:val="24"/>
+        </w:rPr>
+      </w:pPr>
+    </w:p>
+    <w:p>
+      <w:pPr>
+        <w:autoSpaceDE w:val="0"/>
+        <w:autoSpaceDN w:val="0"/>
+        <w:adjustRightInd w:val="0"/>
+        <w:spacing w:after="0" w:line="240" w:lineRule="auto"/>
+        <w:rPr>
+          <w:rFonts w:ascii="Arial" w:hAnsi="Arial" w:cs="Arial"/>
+          <w:sz w:val="24"/>
+          <w:szCs w:val="24"/>
+        </w:rPr>
+      </w:pPr>
+    </w:p>
+    <w:p>
+      <w:pPr>
+        <w:autoSpaceDE w:val="0"/>
+        <w:autoSpaceDN w:val="0"/>
+        <w:adjustRightInd w:val="0"/>
+        <w:spacing w:after="0" w:line="240" w:lineRule="auto"/>
+        <w:rPr>
+          <w:rFonts w:ascii="Arial" w:hAnsi="Arial" w:cs="Arial"/>
+          <w:sz w:val="24"/>
+          <w:szCs w:val="24"/>
+        </w:rPr>
+      </w:pPr>
+      <w:r>
+        <w:rPr>
+          <w:rFonts w:ascii="Arial" w:hAnsi="Arial" w:cs="Arial"/>
+          <w:sz w:val="24"/>
+          <w:szCs w:val="24"/>
+          <w:highlight w:val="yellow"/>
+        </w:rPr>
+        <w:t>-Pantalla Recursos de Internet: Baja</w:t>
+      </w:r>
+    </w:p>
+    <w:p>
+      <w:pPr>
+        <w:autoSpaceDE w:val="0"/>
+        <w:autoSpaceDN w:val="0"/>
+        <w:adjustRightInd w:val="0"/>
+        <w:spacing w:after="0" w:line="240" w:lineRule="auto"/>
+        <w:rPr>
+          <w:rFonts w:ascii="Arial" w:hAnsi="Arial" w:cs="Arial"/>
+          <w:sz w:val="24"/>
+          <w:szCs w:val="24"/>
+        </w:rPr>
+      </w:pPr>
+    </w:p>
+    <w:p>
+      <w:pPr>
+        <w:autoSpaceDE w:val="0"/>
+        <w:autoSpaceDN w:val="0"/>
+        <w:adjustRightInd w:val="0"/>
+        <w:spacing w:after="0" w:line="240" w:lineRule="auto"/>
+        <w:rPr>
+          <w:rFonts w:ascii="Arial" w:hAnsi="Arial" w:cs="Arial"/>
+          <w:sz w:val="24"/>
+          <w:szCs w:val="24"/>
+        </w:rPr>
+      </w:pPr>
+    </w:p>
+    <w:p>
+      <w:pPr>
+        <w:autoSpaceDE w:val="0"/>
+        <w:autoSpaceDN w:val="0"/>
+        <w:adjustRightInd w:val="0"/>
+        <w:spacing w:after="0" w:line="240" w:lineRule="auto"/>
+        <w:rPr>
+          <w:rFonts w:ascii="Arial" w:hAnsi="Arial" w:cs="Arial"/>
+          <w:sz w:val="24"/>
+          <w:szCs w:val="24"/>
+        </w:rPr>
+      </w:pPr>
+      <w:r>
+        <w:rPr>
+          <w:rFonts w:ascii="Arial" w:hAnsi="Arial" w:cs="Arial"/>
+          <w:sz w:val="24"/>
+          <w:szCs w:val="24"/>
+        </w:rPr>
+        <w:t>-Error: Botón "Eliminar"</w:t>
+      </w:r>
+    </w:p>
+    <w:p>
+      <w:pPr>
+        <w:autoSpaceDE w:val="0"/>
+        <w:autoSpaceDN w:val="0"/>
+        <w:adjustRightInd w:val="0"/>
+        <w:spacing w:after="0" w:line="240" w:lineRule="auto"/>
+        <w:rPr>
+          <w:rFonts w:ascii="Arial" w:hAnsi="Arial" w:cs="Arial"/>
+          <w:sz w:val="24"/>
+          <w:szCs w:val="24"/>
+        </w:rPr>
+      </w:pPr>
+    </w:p>
+    <w:p>
+      <w:pPr>
+        <w:autoSpaceDE w:val="0"/>
+        <w:autoSpaceDN w:val="0"/>
+        <w:adjustRightInd w:val="0"/>
+        <w:spacing w:after="0" w:line="240" w:lineRule="auto"/>
+        <w:rPr>
+          <w:rFonts w:ascii="Arial" w:hAnsi="Arial" w:cs="Arial"/>
+          <w:sz w:val="24"/>
+          <w:szCs w:val="24"/>
+        </w:rPr>
+      </w:pPr>
+      <w:r>
+        <w:rPr>
+          <w:rFonts w:ascii="Arial" w:hAnsi="Arial" w:cs="Arial"/>
+          <w:sz w:val="24"/>
+          <w:szCs w:val="24"/>
+        </w:rPr>
+        <w:t xml:space="preserve">Resultado esperado: Visualizar un modal con los botones (Aceptar y Cancelar) para eliminar o </w:t>
       </w:r>
       <w:proofErr w:type="spellStart"/>
       <w:r>
-        <w:t>pagina</w:t>
+        <w:rPr>
+          <w:rFonts w:ascii="Arial" w:hAnsi="Arial" w:cs="Arial"/>
+          <w:sz w:val="24"/>
+          <w:szCs w:val="24"/>
+        </w:rPr>
+        <w:t>de</w:t>
       </w:r>
       <w:proofErr w:type="spellEnd"/>
       <w:r>
-        <w:t xml:space="preserve"> el ultimo </w:t>
-      </w:r>
-      <w:proofErr w:type="gramStart"/>
-      <w:r>
-        <w:t>campo ,</w:t>
-      </w:r>
-      <w:proofErr w:type="gramEnd"/>
-      <w:r>
-        <w:t xml:space="preserve"> donde se coloca la fecha (y ahí quedo mal visualmente, el resto de los campos es discutible).</w:t>
-      </w:r>
-    </w:p>
-    <w:p>
-      <w:pPr>
-        <w:pStyle w:val="TableContents"/>
+        <w:rPr>
+          <w:rFonts w:ascii="Arial" w:hAnsi="Arial" w:cs="Arial"/>
+          <w:sz w:val="24"/>
+          <w:szCs w:val="24"/>
+        </w:rPr>
+        <w:t xml:space="preserve"> </w:t>
+      </w:r>
+      <w:proofErr w:type="spellStart"/>
+      <w:r>
+        <w:rPr>
+          <w:rFonts w:ascii="Arial" w:hAnsi="Arial" w:cs="Arial"/>
+          <w:sz w:val="24"/>
+          <w:szCs w:val="24"/>
+        </w:rPr>
+        <w:t>de</w:t>
+      </w:r>
+      <w:proofErr w:type="spellEnd"/>
+      <w:r>
+        <w:rPr>
+          <w:rFonts w:ascii="Arial" w:hAnsi="Arial" w:cs="Arial"/>
+          <w:sz w:val="24"/>
+          <w:szCs w:val="24"/>
+        </w:rPr>
+        <w:t xml:space="preserve"> baja un recurso.</w:t>
+      </w:r>
+    </w:p>
+    <w:p>
+      <w:pPr>
+        <w:autoSpaceDE w:val="0"/>
+        <w:autoSpaceDN w:val="0"/>
+        <w:adjustRightInd w:val="0"/>
+        <w:spacing w:after="0" w:line="240" w:lineRule="auto"/>
+        <w:rPr>
+          <w:rFonts w:ascii="Arial" w:hAnsi="Arial" w:cs="Arial"/>
+          <w:sz w:val="24"/>
+          <w:szCs w:val="24"/>
+        </w:rPr>
+      </w:pPr>
+      <w:r>
+        <w:rPr>
+          <w:rFonts w:ascii="Arial" w:hAnsi="Arial" w:cs="Arial"/>
+          <w:sz w:val="24"/>
+          <w:szCs w:val="24"/>
+        </w:rPr>
+        <w:t xml:space="preserve">Resultado Obtenido: Insatisfactorio. </w:t>
+      </w:r>
+    </w:p>
+    <w:p>
+      <w:pPr>
+        <w:autoSpaceDE w:val="0"/>
+        <w:autoSpaceDN w:val="0"/>
+        <w:adjustRightInd w:val="0"/>
+        <w:spacing w:after="0" w:line="240" w:lineRule="auto"/>
+        <w:rPr>
+          <w:rFonts w:ascii="Arial" w:hAnsi="Arial" w:cs="Arial"/>
+          <w:sz w:val="24"/>
+          <w:szCs w:val="24"/>
+        </w:rPr>
+      </w:pPr>
+      <w:r>
+        <w:rPr>
+          <w:rFonts w:ascii="Arial" w:hAnsi="Arial" w:cs="Arial"/>
+          <w:sz w:val="24"/>
+          <w:szCs w:val="24"/>
+        </w:rPr>
+        <w:t xml:space="preserve">Correcta visualización de los botones (Aceptar y Cancelar) para eliminar o </w:t>
+      </w:r>
+      <w:proofErr w:type="spellStart"/>
+      <w:r>
+        <w:rPr>
+          <w:rFonts w:ascii="Arial" w:hAnsi="Arial" w:cs="Arial"/>
+          <w:sz w:val="24"/>
+          <w:szCs w:val="24"/>
+        </w:rPr>
+        <w:t>de</w:t>
+      </w:r>
+      <w:proofErr w:type="spellEnd"/>
+      <w:r>
+        <w:rPr>
+          <w:rFonts w:ascii="Arial" w:hAnsi="Arial" w:cs="Arial"/>
+          <w:sz w:val="24"/>
+          <w:szCs w:val="24"/>
+        </w:rPr>
+        <w:t xml:space="preserve"> </w:t>
+      </w:r>
+      <w:proofErr w:type="spellStart"/>
+      <w:r>
+        <w:rPr>
+          <w:rFonts w:ascii="Arial" w:hAnsi="Arial" w:cs="Arial"/>
+          <w:sz w:val="24"/>
+          <w:szCs w:val="24"/>
+        </w:rPr>
+        <w:t>de</w:t>
+      </w:r>
+      <w:proofErr w:type="spellEnd"/>
+      <w:r>
+        <w:rPr>
+          <w:rFonts w:ascii="Arial" w:hAnsi="Arial" w:cs="Arial"/>
+          <w:sz w:val="24"/>
+          <w:szCs w:val="24"/>
+        </w:rPr>
+        <w:t xml:space="preserve"> baja un recurso, pero no en un modal, sino en un </w:t>
+      </w:r>
+      <w:proofErr w:type="spellStart"/>
+      <w:r>
+        <w:rPr>
+          <w:rFonts w:ascii="Arial" w:hAnsi="Arial" w:cs="Arial"/>
+          <w:sz w:val="24"/>
+          <w:szCs w:val="24"/>
+        </w:rPr>
+        <w:t>alert</w:t>
+      </w:r>
+      <w:proofErr w:type="spellEnd"/>
+      <w:r>
+        <w:rPr>
+          <w:rFonts w:ascii="Arial" w:hAnsi="Arial" w:cs="Arial"/>
+          <w:sz w:val="24"/>
+          <w:szCs w:val="24"/>
+        </w:rPr>
+        <w:t xml:space="preserve"> de JS. </w:t>
+      </w:r>
+    </w:p>
+    <w:p>
+      <w:pPr>
+        <w:pStyle w:val="Prrafodelista"/>
         <w:numPr>
           <w:ilvl w:val="0"/>
           <w:numId w:val="5"/>
         </w:numPr>
+        <w:autoSpaceDE w:val="0"/>
+        <w:autoSpaceDN w:val="0"/>
+        <w:adjustRightInd w:val="0"/>
+        <w:spacing w:after="0" w:line="240" w:lineRule="auto"/>
+        <w:rPr>
+          <w:rFonts w:ascii="Arial" w:hAnsi="Arial" w:cs="Arial"/>
+          <w:sz w:val="24"/>
+          <w:szCs w:val="24"/>
+        </w:rPr>
+      </w:pPr>
+      <w:r>
+        <w:rPr>
+          <w:rFonts w:ascii="Arial" w:hAnsi="Arial" w:cs="Arial"/>
+          <w:sz w:val="24"/>
+          <w:szCs w:val="24"/>
+        </w:rPr>
+        <w:t>Se ha agregado un modal para la eliminación</w:t>
+      </w:r>
+    </w:p>
+    <w:p>
+      <w:pPr>
+        <w:autoSpaceDE w:val="0"/>
+        <w:autoSpaceDN w:val="0"/>
+        <w:adjustRightInd w:val="0"/>
+        <w:spacing w:after="0" w:line="240" w:lineRule="auto"/>
+        <w:rPr>
+          <w:rFonts w:ascii="Arial" w:hAnsi="Arial" w:cs="Arial"/>
+          <w:sz w:val="24"/>
+          <w:szCs w:val="24"/>
+        </w:rPr>
+      </w:pPr>
+    </w:p>
+    <w:p>
+      <w:pPr>
+        <w:autoSpaceDE w:val="0"/>
+        <w:autoSpaceDN w:val="0"/>
+        <w:adjustRightInd w:val="0"/>
+        <w:spacing w:after="0" w:line="240" w:lineRule="auto"/>
+        <w:rPr>
+          <w:rFonts w:ascii="Arial" w:hAnsi="Arial" w:cs="Arial"/>
+          <w:sz w:val="24"/>
+          <w:szCs w:val="24"/>
+        </w:rPr>
+      </w:pPr>
+    </w:p>
+    <w:p>
+      <w:pPr>
+        <w:autoSpaceDE w:val="0"/>
+        <w:autoSpaceDN w:val="0"/>
+        <w:adjustRightInd w:val="0"/>
+        <w:spacing w:after="0" w:line="240" w:lineRule="auto"/>
+        <w:rPr>
+          <w:rFonts w:ascii="Arial" w:hAnsi="Arial" w:cs="Arial"/>
+          <w:sz w:val="24"/>
+          <w:szCs w:val="24"/>
+        </w:rPr>
+      </w:pPr>
+    </w:p>
+    <w:p>
+      <w:pPr>
+        <w:autoSpaceDE w:val="0"/>
+        <w:autoSpaceDN w:val="0"/>
+        <w:adjustRightInd w:val="0"/>
+        <w:spacing w:after="0" w:line="240" w:lineRule="auto"/>
+        <w:rPr>
+          <w:rFonts w:ascii="Arial" w:hAnsi="Arial" w:cs="Arial"/>
+          <w:sz w:val="24"/>
+          <w:szCs w:val="24"/>
+        </w:rPr>
+      </w:pPr>
+      <w:r>
+        <w:rPr>
+          <w:rFonts w:ascii="Arial" w:hAnsi="Arial" w:cs="Arial"/>
+          <w:sz w:val="24"/>
+          <w:szCs w:val="24"/>
+          <w:highlight w:val="yellow"/>
+        </w:rPr>
+        <w:t>-Pantalla Recursos de Internet: Modificación</w:t>
+      </w:r>
+    </w:p>
+    <w:p>
+      <w:pPr>
+        <w:autoSpaceDE w:val="0"/>
+        <w:autoSpaceDN w:val="0"/>
+        <w:adjustRightInd w:val="0"/>
+        <w:spacing w:after="0" w:line="240" w:lineRule="auto"/>
+        <w:rPr>
+          <w:rFonts w:ascii="Arial" w:hAnsi="Arial" w:cs="Arial"/>
+          <w:sz w:val="24"/>
+          <w:szCs w:val="24"/>
+        </w:rPr>
+      </w:pPr>
+    </w:p>
+    <w:p>
+      <w:pPr>
+        <w:autoSpaceDE w:val="0"/>
+        <w:autoSpaceDN w:val="0"/>
+        <w:adjustRightInd w:val="0"/>
+        <w:spacing w:after="0" w:line="240" w:lineRule="auto"/>
+        <w:rPr>
+          <w:rFonts w:ascii="Arial" w:hAnsi="Arial" w:cs="Arial"/>
+          <w:sz w:val="24"/>
+          <w:szCs w:val="24"/>
+        </w:rPr>
+      </w:pPr>
+      <w:r>
+        <w:rPr>
+          <w:rFonts w:ascii="Arial" w:hAnsi="Arial" w:cs="Arial"/>
+          <w:sz w:val="24"/>
+          <w:szCs w:val="24"/>
+        </w:rPr>
+        <w:t>-Error: Al querer introducir un apellido y nombre, solamente me deja de un solo autor. No puedo introducir más de un autor. Corregir. Ya que un recurso puede tener varios autores.</w:t>
+      </w:r>
+    </w:p>
+    <w:p>
+      <w:pPr>
+        <w:autoSpaceDE w:val="0"/>
+        <w:autoSpaceDN w:val="0"/>
+        <w:adjustRightInd w:val="0"/>
+        <w:spacing w:after="0" w:line="240" w:lineRule="auto"/>
+        <w:rPr>
+          <w:rFonts w:ascii="Arial" w:hAnsi="Arial" w:cs="Arial"/>
+          <w:sz w:val="24"/>
+          <w:szCs w:val="24"/>
+        </w:rPr>
+      </w:pPr>
+      <w:r>
+        <w:rPr>
+          <w:rFonts w:ascii="Arial" w:hAnsi="Arial" w:cs="Arial"/>
+          <w:sz w:val="24"/>
+          <w:szCs w:val="24"/>
+        </w:rPr>
+        <w:t>-Error: Input text "Apellido/s Autor/es"</w:t>
+      </w:r>
+    </w:p>
+    <w:p>
+      <w:pPr>
+        <w:autoSpaceDE w:val="0"/>
+        <w:autoSpaceDN w:val="0"/>
+        <w:adjustRightInd w:val="0"/>
+        <w:spacing w:after="0" w:line="240" w:lineRule="auto"/>
+        <w:rPr>
+          <w:rFonts w:ascii="Arial" w:hAnsi="Arial" w:cs="Arial"/>
+          <w:sz w:val="24"/>
+          <w:szCs w:val="24"/>
+        </w:rPr>
+      </w:pPr>
+      <w:r>
+        <w:rPr>
+          <w:rFonts w:ascii="Arial" w:hAnsi="Arial" w:cs="Arial"/>
+          <w:sz w:val="24"/>
+          <w:szCs w:val="24"/>
+        </w:rPr>
+        <w:t xml:space="preserve">Acepta cualquier cosa, </w:t>
+      </w:r>
+      <w:proofErr w:type="spellStart"/>
+      <w:r>
+        <w:rPr>
+          <w:rFonts w:ascii="Arial" w:hAnsi="Arial" w:cs="Arial"/>
+          <w:sz w:val="24"/>
+          <w:szCs w:val="24"/>
+        </w:rPr>
+        <w:t>numeros</w:t>
+      </w:r>
+      <w:proofErr w:type="spellEnd"/>
+      <w:r>
+        <w:rPr>
+          <w:rFonts w:ascii="Arial" w:hAnsi="Arial" w:cs="Arial"/>
+          <w:sz w:val="24"/>
+          <w:szCs w:val="24"/>
+        </w:rPr>
+        <w:t xml:space="preserve">, letras, </w:t>
+      </w:r>
+      <w:proofErr w:type="spellStart"/>
+      <w:r>
+        <w:rPr>
+          <w:rFonts w:ascii="Arial" w:hAnsi="Arial" w:cs="Arial"/>
+          <w:sz w:val="24"/>
+          <w:szCs w:val="24"/>
+        </w:rPr>
+        <w:t>simbolos</w:t>
+      </w:r>
+      <w:proofErr w:type="spellEnd"/>
+      <w:r>
+        <w:rPr>
+          <w:rFonts w:ascii="Arial" w:hAnsi="Arial" w:cs="Arial"/>
+          <w:sz w:val="24"/>
+          <w:szCs w:val="24"/>
+        </w:rPr>
+        <w:t xml:space="preserve"> especiales (+ - *) y además solo podes introducir apellidos de un solo autor, no de dos o más.</w:t>
+      </w:r>
+    </w:p>
+    <w:p>
+      <w:pPr>
+        <w:autoSpaceDE w:val="0"/>
+        <w:autoSpaceDN w:val="0"/>
+        <w:adjustRightInd w:val="0"/>
+        <w:spacing w:after="0" w:line="240" w:lineRule="auto"/>
+        <w:rPr>
+          <w:rFonts w:ascii="Arial" w:hAnsi="Arial" w:cs="Arial"/>
+          <w:sz w:val="24"/>
+          <w:szCs w:val="24"/>
+        </w:rPr>
+      </w:pPr>
+      <w:r>
+        <w:rPr>
+          <w:rFonts w:ascii="Arial" w:hAnsi="Arial" w:cs="Arial"/>
+          <w:sz w:val="24"/>
+          <w:szCs w:val="24"/>
+        </w:rPr>
+        <w:t>-Error: Input text "Nombre/s Autor/es"</w:t>
+      </w:r>
+    </w:p>
+    <w:p>
+      <w:pPr>
+        <w:autoSpaceDE w:val="0"/>
+        <w:autoSpaceDN w:val="0"/>
+        <w:adjustRightInd w:val="0"/>
+        <w:spacing w:after="0" w:line="240" w:lineRule="auto"/>
+        <w:rPr>
+          <w:rFonts w:ascii="Arial" w:hAnsi="Arial" w:cs="Arial"/>
+          <w:sz w:val="24"/>
+          <w:szCs w:val="24"/>
+        </w:rPr>
+      </w:pPr>
+      <w:r>
+        <w:rPr>
+          <w:rFonts w:ascii="Arial" w:hAnsi="Arial" w:cs="Arial"/>
+          <w:sz w:val="24"/>
+          <w:szCs w:val="24"/>
+        </w:rPr>
+        <w:t xml:space="preserve">Acepta cualquier cosa, </w:t>
+      </w:r>
+      <w:proofErr w:type="spellStart"/>
+      <w:r>
+        <w:rPr>
+          <w:rFonts w:ascii="Arial" w:hAnsi="Arial" w:cs="Arial"/>
+          <w:sz w:val="24"/>
+          <w:szCs w:val="24"/>
+        </w:rPr>
+        <w:t>numeros</w:t>
+      </w:r>
+      <w:proofErr w:type="spellEnd"/>
+      <w:r>
+        <w:rPr>
+          <w:rFonts w:ascii="Arial" w:hAnsi="Arial" w:cs="Arial"/>
+          <w:sz w:val="24"/>
+          <w:szCs w:val="24"/>
+        </w:rPr>
+        <w:t xml:space="preserve">, letras, </w:t>
+      </w:r>
+      <w:proofErr w:type="spellStart"/>
+      <w:r>
+        <w:rPr>
+          <w:rFonts w:ascii="Arial" w:hAnsi="Arial" w:cs="Arial"/>
+          <w:sz w:val="24"/>
+          <w:szCs w:val="24"/>
+        </w:rPr>
+        <w:t>simbolos</w:t>
+      </w:r>
+      <w:proofErr w:type="spellEnd"/>
+      <w:r>
+        <w:rPr>
+          <w:rFonts w:ascii="Arial" w:hAnsi="Arial" w:cs="Arial"/>
+          <w:sz w:val="24"/>
+          <w:szCs w:val="24"/>
+        </w:rPr>
+        <w:t xml:space="preserve"> especiales (+ - *) y además solo podes introducir nombres de un solo autor, no de dos o más.</w:t>
+      </w:r>
+    </w:p>
+    <w:p>
+      <w:pPr>
+        <w:pStyle w:val="Prrafodelista"/>
+        <w:numPr>
+          <w:ilvl w:val="0"/>
+          <w:numId w:val="5"/>
+        </w:numPr>
+        <w:autoSpaceDE w:val="0"/>
+        <w:autoSpaceDN w:val="0"/>
+        <w:adjustRightInd w:val="0"/>
+        <w:spacing w:after="0" w:line="240" w:lineRule="auto"/>
+        <w:rPr>
+          <w:rFonts w:ascii="Arial" w:hAnsi="Arial" w:cs="Arial"/>
+          <w:sz w:val="24"/>
+          <w:szCs w:val="24"/>
+        </w:rPr>
+      </w:pPr>
+      <w:r>
+        <w:rPr>
+          <w:rFonts w:ascii="Arial" w:hAnsi="Arial" w:cs="Arial"/>
+          <w:sz w:val="24"/>
+          <w:szCs w:val="24"/>
+        </w:rPr>
+        <w:t>Mismo comentario que en libros y revistas</w:t>
+      </w:r>
+    </w:p>
+    <w:p>
+      <w:pPr>
+        <w:autoSpaceDE w:val="0"/>
+        <w:autoSpaceDN w:val="0"/>
+        <w:adjustRightInd w:val="0"/>
+        <w:spacing w:after="0" w:line="240" w:lineRule="auto"/>
+        <w:rPr>
+          <w:rFonts w:ascii="Arial" w:hAnsi="Arial" w:cs="Arial"/>
+          <w:sz w:val="24"/>
+          <w:szCs w:val="24"/>
+        </w:rPr>
+      </w:pPr>
+    </w:p>
+    <w:p>
+      <w:pPr>
+        <w:autoSpaceDE w:val="0"/>
+        <w:autoSpaceDN w:val="0"/>
+        <w:adjustRightInd w:val="0"/>
+        <w:spacing w:after="0" w:line="240" w:lineRule="auto"/>
+        <w:rPr>
+          <w:rFonts w:ascii="Arial" w:hAnsi="Arial" w:cs="Arial"/>
+          <w:sz w:val="24"/>
+          <w:szCs w:val="24"/>
+        </w:rPr>
+      </w:pPr>
+    </w:p>
+    <w:p>
+      <w:pPr>
+        <w:autoSpaceDE w:val="0"/>
+        <w:autoSpaceDN w:val="0"/>
+        <w:adjustRightInd w:val="0"/>
+        <w:spacing w:after="0" w:line="240" w:lineRule="auto"/>
+        <w:rPr>
+          <w:rFonts w:ascii="Arial" w:hAnsi="Arial" w:cs="Arial"/>
+          <w:sz w:val="24"/>
+          <w:szCs w:val="24"/>
+        </w:rPr>
+      </w:pPr>
+      <w:r>
+        <w:rPr>
+          <w:rFonts w:ascii="Arial" w:hAnsi="Arial" w:cs="Arial"/>
+          <w:sz w:val="24"/>
+          <w:szCs w:val="24"/>
+        </w:rPr>
+        <w:t>-Error: Input text "Título"</w:t>
+      </w:r>
+    </w:p>
+    <w:p>
+      <w:pPr>
+        <w:autoSpaceDE w:val="0"/>
+        <w:autoSpaceDN w:val="0"/>
+        <w:adjustRightInd w:val="0"/>
+        <w:spacing w:after="0" w:line="240" w:lineRule="auto"/>
+        <w:rPr>
+          <w:rFonts w:ascii="Arial" w:hAnsi="Arial" w:cs="Arial"/>
+          <w:sz w:val="24"/>
+          <w:szCs w:val="24"/>
+        </w:rPr>
+      </w:pPr>
+      <w:r>
+        <w:rPr>
+          <w:rFonts w:ascii="Arial" w:hAnsi="Arial" w:cs="Arial"/>
+          <w:sz w:val="24"/>
+          <w:szCs w:val="24"/>
+        </w:rPr>
+        <w:t xml:space="preserve">Acepta espacio en blanco, con esto se modifica el recurso sin un </w:t>
+      </w:r>
+      <w:proofErr w:type="spellStart"/>
+      <w:r>
+        <w:rPr>
+          <w:rFonts w:ascii="Arial" w:hAnsi="Arial" w:cs="Arial"/>
+          <w:sz w:val="24"/>
+          <w:szCs w:val="24"/>
+        </w:rPr>
+        <w:t>titulo</w:t>
+      </w:r>
+      <w:proofErr w:type="spellEnd"/>
+      <w:r>
+        <w:rPr>
+          <w:rFonts w:ascii="Arial" w:hAnsi="Arial" w:cs="Arial"/>
+          <w:sz w:val="24"/>
+          <w:szCs w:val="24"/>
+        </w:rPr>
+        <w:t>. Validar que no deje espacios en blanco.</w:t>
+      </w:r>
+    </w:p>
+    <w:p>
+      <w:pPr>
+        <w:autoSpaceDE w:val="0"/>
+        <w:autoSpaceDN w:val="0"/>
+        <w:adjustRightInd w:val="0"/>
+        <w:spacing w:after="0" w:line="240" w:lineRule="auto"/>
+        <w:rPr>
+          <w:rFonts w:ascii="Arial" w:hAnsi="Arial" w:cs="Arial"/>
+          <w:sz w:val="24"/>
+          <w:szCs w:val="24"/>
+        </w:rPr>
+      </w:pPr>
+      <w:r>
+        <w:rPr>
+          <w:rFonts w:ascii="Arial" w:hAnsi="Arial" w:cs="Arial"/>
+          <w:sz w:val="24"/>
+          <w:szCs w:val="24"/>
+        </w:rPr>
+        <w:t xml:space="preserve">No acepta </w:t>
+      </w:r>
+      <w:proofErr w:type="spellStart"/>
+      <w:r>
+        <w:rPr>
+          <w:rFonts w:ascii="Arial" w:hAnsi="Arial" w:cs="Arial"/>
+          <w:sz w:val="24"/>
+          <w:szCs w:val="24"/>
+        </w:rPr>
+        <w:t>vacio</w:t>
+      </w:r>
+      <w:proofErr w:type="spellEnd"/>
+      <w:r>
+        <w:rPr>
+          <w:rFonts w:ascii="Arial" w:hAnsi="Arial" w:cs="Arial"/>
+          <w:sz w:val="24"/>
+          <w:szCs w:val="24"/>
+        </w:rPr>
+        <w:t xml:space="preserve">, </w:t>
+      </w:r>
+      <w:proofErr w:type="spellStart"/>
+      <w:r>
+        <w:rPr>
+          <w:rFonts w:ascii="Arial" w:hAnsi="Arial" w:cs="Arial"/>
+          <w:sz w:val="24"/>
+          <w:szCs w:val="24"/>
+        </w:rPr>
+        <w:t>esta</w:t>
+      </w:r>
+      <w:proofErr w:type="spellEnd"/>
+      <w:r>
+        <w:rPr>
+          <w:rFonts w:ascii="Arial" w:hAnsi="Arial" w:cs="Arial"/>
+          <w:sz w:val="24"/>
+          <w:szCs w:val="24"/>
+        </w:rPr>
+        <w:t xml:space="preserve"> muy bien, pero la validación se hace mediante un </w:t>
+      </w:r>
+      <w:proofErr w:type="spellStart"/>
+      <w:r>
+        <w:rPr>
+          <w:rFonts w:ascii="Arial" w:hAnsi="Arial" w:cs="Arial"/>
+          <w:sz w:val="24"/>
+          <w:szCs w:val="24"/>
+        </w:rPr>
+        <w:t>alert</w:t>
+      </w:r>
+      <w:proofErr w:type="spellEnd"/>
+      <w:r>
+        <w:rPr>
+          <w:rFonts w:ascii="Arial" w:hAnsi="Arial" w:cs="Arial"/>
+          <w:sz w:val="24"/>
+          <w:szCs w:val="24"/>
+        </w:rPr>
+        <w:t xml:space="preserve"> de JS, </w:t>
+      </w:r>
+      <w:proofErr w:type="spellStart"/>
+      <w:r>
+        <w:rPr>
+          <w:rFonts w:ascii="Arial" w:hAnsi="Arial" w:cs="Arial"/>
+          <w:sz w:val="24"/>
+          <w:szCs w:val="24"/>
+        </w:rPr>
+        <w:t>deberia</w:t>
+      </w:r>
+      <w:proofErr w:type="spellEnd"/>
+      <w:r>
+        <w:rPr>
+          <w:rFonts w:ascii="Arial" w:hAnsi="Arial" w:cs="Arial"/>
+          <w:sz w:val="24"/>
+          <w:szCs w:val="24"/>
+        </w:rPr>
+        <w:t xml:space="preserve"> ser un modal.</w:t>
+      </w:r>
+    </w:p>
+    <w:p>
+      <w:pPr>
+        <w:pStyle w:val="Prrafodelista"/>
+        <w:numPr>
+          <w:ilvl w:val="0"/>
+          <w:numId w:val="5"/>
+        </w:numPr>
+        <w:autoSpaceDE w:val="0"/>
+        <w:autoSpaceDN w:val="0"/>
+        <w:adjustRightInd w:val="0"/>
+        <w:spacing w:after="0" w:line="240" w:lineRule="auto"/>
+        <w:rPr>
+          <w:rFonts w:ascii="Arial" w:hAnsi="Arial" w:cs="Arial"/>
+          <w:sz w:val="24"/>
+          <w:szCs w:val="24"/>
+        </w:rPr>
+      </w:pPr>
+      <w:r>
+        <w:rPr>
+          <w:rFonts w:ascii="Arial" w:hAnsi="Arial" w:cs="Arial"/>
+          <w:sz w:val="24"/>
+          <w:szCs w:val="24"/>
+        </w:rPr>
+        <w:t xml:space="preserve">Corregido </w:t>
+      </w:r>
+    </w:p>
+    <w:p>
+      <w:pPr>
+        <w:autoSpaceDE w:val="0"/>
+        <w:autoSpaceDN w:val="0"/>
+        <w:adjustRightInd w:val="0"/>
+        <w:spacing w:after="0" w:line="240" w:lineRule="auto"/>
+        <w:rPr>
+          <w:rFonts w:ascii="Arial" w:hAnsi="Arial" w:cs="Arial"/>
+          <w:sz w:val="24"/>
+          <w:szCs w:val="24"/>
+        </w:rPr>
+      </w:pPr>
+    </w:p>
+    <w:p>
+      <w:pPr>
+        <w:autoSpaceDE w:val="0"/>
+        <w:autoSpaceDN w:val="0"/>
+        <w:adjustRightInd w:val="0"/>
+        <w:spacing w:after="0" w:line="240" w:lineRule="auto"/>
+        <w:rPr>
+          <w:rFonts w:ascii="Arial" w:hAnsi="Arial" w:cs="Arial"/>
+          <w:sz w:val="24"/>
+          <w:szCs w:val="24"/>
+        </w:rPr>
+      </w:pPr>
+    </w:p>
+    <w:p>
+      <w:pPr>
+        <w:autoSpaceDE w:val="0"/>
+        <w:autoSpaceDN w:val="0"/>
+        <w:adjustRightInd w:val="0"/>
+        <w:spacing w:after="0" w:line="240" w:lineRule="auto"/>
+        <w:rPr>
+          <w:rFonts w:ascii="Arial" w:hAnsi="Arial" w:cs="Arial"/>
+          <w:sz w:val="24"/>
+          <w:szCs w:val="24"/>
+        </w:rPr>
+      </w:pPr>
+      <w:r>
+        <w:rPr>
+          <w:rFonts w:ascii="Arial" w:hAnsi="Arial" w:cs="Arial"/>
+          <w:sz w:val="24"/>
+          <w:szCs w:val="24"/>
+        </w:rPr>
+        <w:t>-Error: Input text "Disponibilidad"</w:t>
+      </w:r>
+    </w:p>
+    <w:p>
+      <w:pPr>
+        <w:autoSpaceDE w:val="0"/>
+        <w:autoSpaceDN w:val="0"/>
+        <w:adjustRightInd w:val="0"/>
+        <w:spacing w:after="0" w:line="240" w:lineRule="auto"/>
+        <w:rPr>
+          <w:rFonts w:ascii="Arial" w:hAnsi="Arial" w:cs="Arial"/>
+          <w:sz w:val="24"/>
+          <w:szCs w:val="24"/>
+        </w:rPr>
+      </w:pPr>
+      <w:r>
+        <w:rPr>
+          <w:rFonts w:ascii="Arial" w:hAnsi="Arial" w:cs="Arial"/>
+          <w:sz w:val="24"/>
+          <w:szCs w:val="24"/>
+        </w:rPr>
+        <w:t>Acepta espacio en blanco, con esto se modifica el recurso sin la disponibilidad. Validar que no deje espacios en blanco.</w:t>
+      </w:r>
+    </w:p>
+    <w:p>
+      <w:pPr>
+        <w:autoSpaceDE w:val="0"/>
+        <w:autoSpaceDN w:val="0"/>
+        <w:adjustRightInd w:val="0"/>
+        <w:spacing w:after="0" w:line="240" w:lineRule="auto"/>
+        <w:rPr>
+          <w:rFonts w:ascii="Arial" w:hAnsi="Arial" w:cs="Arial"/>
+          <w:sz w:val="24"/>
+          <w:szCs w:val="24"/>
+        </w:rPr>
+      </w:pPr>
+      <w:r>
+        <w:rPr>
+          <w:rFonts w:ascii="Arial" w:hAnsi="Arial" w:cs="Arial"/>
+          <w:sz w:val="24"/>
+          <w:szCs w:val="24"/>
+        </w:rPr>
+        <w:t xml:space="preserve">No acepta </w:t>
+      </w:r>
+      <w:proofErr w:type="spellStart"/>
+      <w:r>
+        <w:rPr>
+          <w:rFonts w:ascii="Arial" w:hAnsi="Arial" w:cs="Arial"/>
+          <w:sz w:val="24"/>
+          <w:szCs w:val="24"/>
+        </w:rPr>
+        <w:t>vacio</w:t>
+      </w:r>
+      <w:proofErr w:type="spellEnd"/>
+      <w:r>
+        <w:rPr>
+          <w:rFonts w:ascii="Arial" w:hAnsi="Arial" w:cs="Arial"/>
+          <w:sz w:val="24"/>
+          <w:szCs w:val="24"/>
+        </w:rPr>
+        <w:t xml:space="preserve">, </w:t>
+      </w:r>
+      <w:proofErr w:type="spellStart"/>
+      <w:r>
+        <w:rPr>
+          <w:rFonts w:ascii="Arial" w:hAnsi="Arial" w:cs="Arial"/>
+          <w:sz w:val="24"/>
+          <w:szCs w:val="24"/>
+        </w:rPr>
+        <w:t>esta</w:t>
+      </w:r>
+      <w:proofErr w:type="spellEnd"/>
+      <w:r>
+        <w:rPr>
+          <w:rFonts w:ascii="Arial" w:hAnsi="Arial" w:cs="Arial"/>
+          <w:sz w:val="24"/>
+          <w:szCs w:val="24"/>
+        </w:rPr>
+        <w:t xml:space="preserve"> muy bien, pero la validación se hace mediante un </w:t>
+      </w:r>
+      <w:proofErr w:type="spellStart"/>
+      <w:r>
+        <w:rPr>
+          <w:rFonts w:ascii="Arial" w:hAnsi="Arial" w:cs="Arial"/>
+          <w:sz w:val="24"/>
+          <w:szCs w:val="24"/>
+        </w:rPr>
+        <w:t>alert</w:t>
+      </w:r>
+      <w:proofErr w:type="spellEnd"/>
+      <w:r>
+        <w:rPr>
+          <w:rFonts w:ascii="Arial" w:hAnsi="Arial" w:cs="Arial"/>
+          <w:sz w:val="24"/>
+          <w:szCs w:val="24"/>
+        </w:rPr>
+        <w:t xml:space="preserve"> de JS, </w:t>
+      </w:r>
+      <w:proofErr w:type="spellStart"/>
+      <w:r>
+        <w:rPr>
+          <w:rFonts w:ascii="Arial" w:hAnsi="Arial" w:cs="Arial"/>
+          <w:sz w:val="24"/>
+          <w:szCs w:val="24"/>
+        </w:rPr>
+        <w:t>deberia</w:t>
+      </w:r>
+      <w:proofErr w:type="spellEnd"/>
+      <w:r>
+        <w:rPr>
+          <w:rFonts w:ascii="Arial" w:hAnsi="Arial" w:cs="Arial"/>
+          <w:sz w:val="24"/>
+          <w:szCs w:val="24"/>
+        </w:rPr>
+        <w:t xml:space="preserve"> ser un modal.</w:t>
+      </w:r>
+    </w:p>
+    <w:p>
+      <w:pPr>
+        <w:autoSpaceDE w:val="0"/>
+        <w:autoSpaceDN w:val="0"/>
+        <w:adjustRightInd w:val="0"/>
+        <w:spacing w:after="0" w:line="240" w:lineRule="auto"/>
+        <w:rPr>
+          <w:rFonts w:ascii="Arial" w:hAnsi="Arial" w:cs="Arial"/>
+          <w:sz w:val="24"/>
+          <w:szCs w:val="24"/>
+        </w:rPr>
+      </w:pPr>
+      <w:r>
+        <w:rPr>
+          <w:rFonts w:ascii="Arial" w:hAnsi="Arial" w:cs="Arial"/>
+          <w:sz w:val="24"/>
+          <w:szCs w:val="24"/>
+        </w:rPr>
+        <w:t xml:space="preserve">Sugerencia: cambiar el nombre por "Disponibilidad/Dirección Electrónica". </w:t>
+      </w:r>
+    </w:p>
+    <w:p>
+      <w:pPr>
+        <w:pStyle w:val="Prrafodelista"/>
+        <w:numPr>
+          <w:ilvl w:val="0"/>
+          <w:numId w:val="5"/>
+        </w:numPr>
+        <w:autoSpaceDE w:val="0"/>
+        <w:autoSpaceDN w:val="0"/>
+        <w:adjustRightInd w:val="0"/>
+        <w:spacing w:after="0" w:line="240" w:lineRule="auto"/>
+        <w:rPr>
+          <w:rFonts w:ascii="Arial" w:hAnsi="Arial" w:cs="Arial"/>
+          <w:sz w:val="24"/>
+          <w:szCs w:val="24"/>
+        </w:rPr>
+      </w:pPr>
+      <w:r>
+        <w:rPr>
+          <w:rFonts w:ascii="Arial" w:hAnsi="Arial" w:cs="Arial"/>
+          <w:sz w:val="24"/>
+          <w:szCs w:val="24"/>
+        </w:rPr>
+        <w:t xml:space="preserve">Corregido, no admite espacios en blanco y se cambió el </w:t>
+      </w:r>
+      <w:proofErr w:type="spellStart"/>
+      <w:r>
+        <w:rPr>
+          <w:rFonts w:ascii="Arial" w:hAnsi="Arial" w:cs="Arial"/>
+          <w:sz w:val="24"/>
+          <w:szCs w:val="24"/>
+        </w:rPr>
+        <w:t>label</w:t>
+      </w:r>
+      <w:bookmarkStart w:id="11" w:name="_GoBack"/>
+      <w:bookmarkEnd w:id="11"/>
+      <w:proofErr w:type="spellEnd"/>
+    </w:p>
+    <w:p>
+      <w:pPr>
+        <w:autoSpaceDE w:val="0"/>
+        <w:autoSpaceDN w:val="0"/>
+        <w:adjustRightInd w:val="0"/>
+        <w:spacing w:after="0" w:line="240" w:lineRule="auto"/>
+        <w:rPr>
+          <w:rFonts w:ascii="Arial" w:hAnsi="Arial" w:cs="Arial"/>
+          <w:sz w:val="24"/>
+          <w:szCs w:val="24"/>
+        </w:rPr>
+      </w:pPr>
+    </w:p>
+    <w:p>
+      <w:pPr>
+        <w:rPr>
+          <w:rFonts w:ascii="Arial" w:hAnsi="Arial" w:cs="Arial"/>
+          <w:sz w:val="24"/>
+          <w:szCs w:val="24"/>
+        </w:rPr>
+      </w:pPr>
+      <w:r>
+        <w:rPr>
+          <w:rFonts w:ascii="Arial" w:hAnsi="Arial" w:cs="Arial"/>
+          <w:sz w:val="24"/>
+          <w:szCs w:val="24"/>
+        </w:rPr>
+        <w:br w:type="page"/>
+      </w:r>
+    </w:p>
+    <w:p>
+      <w:pPr>
+        <w:autoSpaceDE w:val="0"/>
+        <w:autoSpaceDN w:val="0"/>
+        <w:adjustRightInd w:val="0"/>
+        <w:spacing w:after="0" w:line="240" w:lineRule="auto"/>
+        <w:rPr>
+          <w:rFonts w:ascii="Arial" w:hAnsi="Arial" w:cs="Arial"/>
+          <w:sz w:val="24"/>
+          <w:szCs w:val="24"/>
+        </w:rPr>
+      </w:pPr>
+      <w:r>
+        <w:rPr>
+          <w:rFonts w:ascii="Arial" w:hAnsi="Arial" w:cs="Arial"/>
+          <w:sz w:val="24"/>
+          <w:szCs w:val="24"/>
+          <w:highlight w:val="yellow"/>
+        </w:rPr>
+        <w:lastRenderedPageBreak/>
+        <w:t>-Pantalla Otros Materiales: Alta</w:t>
+      </w:r>
+    </w:p>
+    <w:p>
+      <w:pPr>
+        <w:autoSpaceDE w:val="0"/>
+        <w:autoSpaceDN w:val="0"/>
+        <w:adjustRightInd w:val="0"/>
+        <w:spacing w:after="0" w:line="240" w:lineRule="auto"/>
+        <w:rPr>
+          <w:rFonts w:ascii="Arial" w:hAnsi="Arial" w:cs="Arial"/>
+          <w:sz w:val="24"/>
+          <w:szCs w:val="24"/>
+        </w:rPr>
+      </w:pPr>
+    </w:p>
+    <w:p>
+      <w:pPr>
+        <w:autoSpaceDE w:val="0"/>
+        <w:autoSpaceDN w:val="0"/>
+        <w:adjustRightInd w:val="0"/>
+        <w:spacing w:after="0" w:line="240" w:lineRule="auto"/>
+        <w:rPr>
+          <w:rFonts w:ascii="Arial" w:hAnsi="Arial" w:cs="Arial"/>
+          <w:sz w:val="24"/>
+          <w:szCs w:val="24"/>
+        </w:rPr>
+      </w:pPr>
+    </w:p>
+    <w:p>
+      <w:pPr>
+        <w:autoSpaceDE w:val="0"/>
+        <w:autoSpaceDN w:val="0"/>
+        <w:adjustRightInd w:val="0"/>
+        <w:spacing w:after="0" w:line="240" w:lineRule="auto"/>
+        <w:rPr>
+          <w:rFonts w:ascii="Arial" w:hAnsi="Arial" w:cs="Arial"/>
+          <w:sz w:val="24"/>
+          <w:szCs w:val="24"/>
+        </w:rPr>
+      </w:pPr>
+      <w:r>
+        <w:rPr>
+          <w:rFonts w:ascii="Arial" w:hAnsi="Arial" w:cs="Arial"/>
+          <w:sz w:val="24"/>
+          <w:szCs w:val="24"/>
+        </w:rPr>
+        <w:t>-Error: Input text "Descripción"</w:t>
+      </w:r>
+    </w:p>
+    <w:p>
+      <w:pPr>
+        <w:autoSpaceDE w:val="0"/>
+        <w:autoSpaceDN w:val="0"/>
+        <w:adjustRightInd w:val="0"/>
+        <w:spacing w:after="0" w:line="240" w:lineRule="auto"/>
+        <w:rPr>
+          <w:rFonts w:ascii="Arial" w:hAnsi="Arial" w:cs="Arial"/>
+          <w:sz w:val="24"/>
+          <w:szCs w:val="24"/>
+        </w:rPr>
+      </w:pPr>
+    </w:p>
+    <w:p>
+      <w:pPr>
+        <w:autoSpaceDE w:val="0"/>
+        <w:autoSpaceDN w:val="0"/>
+        <w:adjustRightInd w:val="0"/>
+        <w:spacing w:after="0" w:line="240" w:lineRule="auto"/>
+        <w:rPr>
+          <w:rFonts w:ascii="Arial" w:hAnsi="Arial" w:cs="Arial"/>
+          <w:sz w:val="24"/>
+          <w:szCs w:val="24"/>
+        </w:rPr>
+      </w:pPr>
+      <w:r>
+        <w:rPr>
+          <w:rFonts w:ascii="Arial" w:hAnsi="Arial" w:cs="Arial"/>
+          <w:sz w:val="24"/>
+          <w:szCs w:val="24"/>
+        </w:rPr>
+        <w:t>Acepta espacio en blanco, con esto se da de alta el material sin la descripción. Validar que no deje espacios en blanco.</w:t>
+      </w:r>
+    </w:p>
+    <w:p>
+      <w:pPr>
+        <w:autoSpaceDE w:val="0"/>
+        <w:autoSpaceDN w:val="0"/>
+        <w:adjustRightInd w:val="0"/>
+        <w:spacing w:after="0" w:line="240" w:lineRule="auto"/>
+        <w:rPr>
+          <w:rFonts w:ascii="Arial" w:hAnsi="Arial" w:cs="Arial"/>
+          <w:sz w:val="24"/>
+          <w:szCs w:val="24"/>
+        </w:rPr>
+      </w:pPr>
+    </w:p>
+    <w:p>
+      <w:pPr>
+        <w:autoSpaceDE w:val="0"/>
+        <w:autoSpaceDN w:val="0"/>
+        <w:adjustRightInd w:val="0"/>
+        <w:spacing w:after="0" w:line="240" w:lineRule="auto"/>
+        <w:rPr>
+          <w:rFonts w:ascii="Arial" w:hAnsi="Arial" w:cs="Arial"/>
+          <w:sz w:val="24"/>
+          <w:szCs w:val="24"/>
+        </w:rPr>
+      </w:pPr>
+      <w:r>
+        <w:rPr>
+          <w:rFonts w:ascii="Arial" w:hAnsi="Arial" w:cs="Arial"/>
+          <w:sz w:val="24"/>
+          <w:szCs w:val="24"/>
+        </w:rPr>
+        <w:t xml:space="preserve">No acepta </w:t>
+      </w:r>
+      <w:proofErr w:type="spellStart"/>
+      <w:r>
+        <w:rPr>
+          <w:rFonts w:ascii="Arial" w:hAnsi="Arial" w:cs="Arial"/>
+          <w:sz w:val="24"/>
+          <w:szCs w:val="24"/>
+        </w:rPr>
+        <w:t>vacio</w:t>
+      </w:r>
+      <w:proofErr w:type="spellEnd"/>
+      <w:r>
+        <w:rPr>
+          <w:rFonts w:ascii="Arial" w:hAnsi="Arial" w:cs="Arial"/>
+          <w:sz w:val="24"/>
+          <w:szCs w:val="24"/>
+        </w:rPr>
+        <w:t xml:space="preserve">, </w:t>
+      </w:r>
+      <w:proofErr w:type="spellStart"/>
+      <w:r>
+        <w:rPr>
+          <w:rFonts w:ascii="Arial" w:hAnsi="Arial" w:cs="Arial"/>
+          <w:sz w:val="24"/>
+          <w:szCs w:val="24"/>
+        </w:rPr>
+        <w:t>esta</w:t>
+      </w:r>
+      <w:proofErr w:type="spellEnd"/>
+      <w:r>
+        <w:rPr>
+          <w:rFonts w:ascii="Arial" w:hAnsi="Arial" w:cs="Arial"/>
+          <w:sz w:val="24"/>
+          <w:szCs w:val="24"/>
+        </w:rPr>
+        <w:t xml:space="preserve"> muy bien, pero la validación se hace mediante un </w:t>
+      </w:r>
+      <w:proofErr w:type="spellStart"/>
+      <w:r>
+        <w:rPr>
+          <w:rFonts w:ascii="Arial" w:hAnsi="Arial" w:cs="Arial"/>
+          <w:sz w:val="24"/>
+          <w:szCs w:val="24"/>
+        </w:rPr>
+        <w:t>alert</w:t>
+      </w:r>
+      <w:proofErr w:type="spellEnd"/>
+      <w:r>
+        <w:rPr>
+          <w:rFonts w:ascii="Arial" w:hAnsi="Arial" w:cs="Arial"/>
+          <w:sz w:val="24"/>
+          <w:szCs w:val="24"/>
+        </w:rPr>
+        <w:t xml:space="preserve"> de JS, </w:t>
+      </w:r>
+      <w:proofErr w:type="spellStart"/>
+      <w:r>
+        <w:rPr>
+          <w:rFonts w:ascii="Arial" w:hAnsi="Arial" w:cs="Arial"/>
+          <w:sz w:val="24"/>
+          <w:szCs w:val="24"/>
+        </w:rPr>
+        <w:t>deberia</w:t>
+      </w:r>
+      <w:proofErr w:type="spellEnd"/>
+      <w:r>
+        <w:rPr>
+          <w:rFonts w:ascii="Arial" w:hAnsi="Arial" w:cs="Arial"/>
+          <w:sz w:val="24"/>
+          <w:szCs w:val="24"/>
+        </w:rPr>
+        <w:t xml:space="preserve"> ser un modal.</w:t>
+      </w:r>
+    </w:p>
+    <w:p>
+      <w:pPr>
+        <w:autoSpaceDE w:val="0"/>
+        <w:autoSpaceDN w:val="0"/>
+        <w:adjustRightInd w:val="0"/>
+        <w:spacing w:after="0" w:line="240" w:lineRule="auto"/>
+        <w:rPr>
+          <w:rFonts w:ascii="Arial" w:hAnsi="Arial" w:cs="Arial"/>
+          <w:sz w:val="24"/>
+          <w:szCs w:val="24"/>
+        </w:rPr>
+      </w:pPr>
+    </w:p>
+    <w:p>
+      <w:pPr>
+        <w:autoSpaceDE w:val="0"/>
+        <w:autoSpaceDN w:val="0"/>
+        <w:adjustRightInd w:val="0"/>
+        <w:spacing w:after="0" w:line="240" w:lineRule="auto"/>
+        <w:rPr>
+          <w:rFonts w:ascii="Arial" w:hAnsi="Arial" w:cs="Arial"/>
+          <w:sz w:val="24"/>
+          <w:szCs w:val="24"/>
+        </w:rPr>
+      </w:pPr>
+    </w:p>
+    <w:p>
+      <w:pPr>
+        <w:autoSpaceDE w:val="0"/>
+        <w:autoSpaceDN w:val="0"/>
+        <w:adjustRightInd w:val="0"/>
+        <w:spacing w:after="0" w:line="240" w:lineRule="auto"/>
+        <w:rPr>
+          <w:rFonts w:ascii="Arial" w:hAnsi="Arial" w:cs="Arial"/>
+          <w:sz w:val="24"/>
+          <w:szCs w:val="24"/>
+        </w:rPr>
+      </w:pPr>
+      <w:r>
+        <w:rPr>
+          <w:rFonts w:ascii="Arial" w:hAnsi="Arial" w:cs="Arial"/>
+          <w:sz w:val="24"/>
+          <w:szCs w:val="24"/>
+          <w:highlight w:val="yellow"/>
+        </w:rPr>
+        <w:t>-Pantalla Otros Materiales: Baja</w:t>
+      </w:r>
+    </w:p>
+    <w:p>
+      <w:pPr>
+        <w:autoSpaceDE w:val="0"/>
+        <w:autoSpaceDN w:val="0"/>
+        <w:adjustRightInd w:val="0"/>
+        <w:spacing w:after="0" w:line="240" w:lineRule="auto"/>
+        <w:rPr>
+          <w:rFonts w:ascii="Arial" w:hAnsi="Arial" w:cs="Arial"/>
+          <w:sz w:val="24"/>
+          <w:szCs w:val="24"/>
+        </w:rPr>
+      </w:pPr>
+    </w:p>
+    <w:p>
+      <w:pPr>
+        <w:autoSpaceDE w:val="0"/>
+        <w:autoSpaceDN w:val="0"/>
+        <w:adjustRightInd w:val="0"/>
+        <w:spacing w:after="0" w:line="240" w:lineRule="auto"/>
+        <w:rPr>
+          <w:rFonts w:ascii="Arial" w:hAnsi="Arial" w:cs="Arial"/>
+          <w:sz w:val="24"/>
+          <w:szCs w:val="24"/>
+        </w:rPr>
+      </w:pPr>
+    </w:p>
+    <w:p>
+      <w:pPr>
+        <w:autoSpaceDE w:val="0"/>
+        <w:autoSpaceDN w:val="0"/>
+        <w:adjustRightInd w:val="0"/>
+        <w:spacing w:after="0" w:line="240" w:lineRule="auto"/>
+        <w:rPr>
+          <w:rFonts w:ascii="Arial" w:hAnsi="Arial" w:cs="Arial"/>
+          <w:sz w:val="24"/>
+          <w:szCs w:val="24"/>
+        </w:rPr>
+      </w:pPr>
+      <w:r>
+        <w:rPr>
+          <w:rFonts w:ascii="Arial" w:hAnsi="Arial" w:cs="Arial"/>
+          <w:sz w:val="24"/>
+          <w:szCs w:val="24"/>
+        </w:rPr>
+        <w:t>-Error: Botón "Eliminar"</w:t>
+      </w:r>
+    </w:p>
+    <w:p>
+      <w:pPr>
+        <w:autoSpaceDE w:val="0"/>
+        <w:autoSpaceDN w:val="0"/>
+        <w:adjustRightInd w:val="0"/>
+        <w:spacing w:after="0" w:line="240" w:lineRule="auto"/>
+        <w:rPr>
+          <w:rFonts w:ascii="Arial" w:hAnsi="Arial" w:cs="Arial"/>
+          <w:sz w:val="24"/>
+          <w:szCs w:val="24"/>
+        </w:rPr>
+      </w:pPr>
+    </w:p>
+    <w:p>
+      <w:pPr>
+        <w:autoSpaceDE w:val="0"/>
+        <w:autoSpaceDN w:val="0"/>
+        <w:adjustRightInd w:val="0"/>
+        <w:spacing w:after="0" w:line="240" w:lineRule="auto"/>
+        <w:rPr>
+          <w:rFonts w:ascii="Arial" w:hAnsi="Arial" w:cs="Arial"/>
+          <w:sz w:val="24"/>
+          <w:szCs w:val="24"/>
+        </w:rPr>
+      </w:pPr>
+      <w:r>
+        <w:rPr>
+          <w:rFonts w:ascii="Arial" w:hAnsi="Arial" w:cs="Arial"/>
+          <w:sz w:val="24"/>
+          <w:szCs w:val="24"/>
+        </w:rPr>
+        <w:t xml:space="preserve">Resultado esperado: Visualizar un modal con los botones (Aceptar y Cancelar) para eliminar o </w:t>
+      </w:r>
+      <w:proofErr w:type="spellStart"/>
+      <w:r>
+        <w:rPr>
+          <w:rFonts w:ascii="Arial" w:hAnsi="Arial" w:cs="Arial"/>
+          <w:sz w:val="24"/>
+          <w:szCs w:val="24"/>
+        </w:rPr>
+        <w:t>de</w:t>
+      </w:r>
+      <w:proofErr w:type="spellEnd"/>
+      <w:r>
+        <w:rPr>
+          <w:rFonts w:ascii="Arial" w:hAnsi="Arial" w:cs="Arial"/>
+          <w:sz w:val="24"/>
+          <w:szCs w:val="24"/>
+        </w:rPr>
+        <w:t xml:space="preserve"> </w:t>
+      </w:r>
+      <w:proofErr w:type="spellStart"/>
+      <w:r>
+        <w:rPr>
+          <w:rFonts w:ascii="Arial" w:hAnsi="Arial" w:cs="Arial"/>
+          <w:sz w:val="24"/>
+          <w:szCs w:val="24"/>
+        </w:rPr>
+        <w:t>de</w:t>
+      </w:r>
+      <w:proofErr w:type="spellEnd"/>
+      <w:r>
+        <w:rPr>
+          <w:rFonts w:ascii="Arial" w:hAnsi="Arial" w:cs="Arial"/>
+          <w:sz w:val="24"/>
+          <w:szCs w:val="24"/>
+        </w:rPr>
+        <w:t xml:space="preserve"> baja un material.</w:t>
+      </w:r>
+    </w:p>
+    <w:p>
+      <w:pPr>
+        <w:autoSpaceDE w:val="0"/>
+        <w:autoSpaceDN w:val="0"/>
+        <w:adjustRightInd w:val="0"/>
+        <w:spacing w:after="0" w:line="240" w:lineRule="auto"/>
+        <w:rPr>
+          <w:rFonts w:ascii="Arial" w:hAnsi="Arial" w:cs="Arial"/>
+          <w:sz w:val="24"/>
+          <w:szCs w:val="24"/>
+        </w:rPr>
+      </w:pPr>
+    </w:p>
+    <w:p>
+      <w:pPr>
+        <w:autoSpaceDE w:val="0"/>
+        <w:autoSpaceDN w:val="0"/>
+        <w:adjustRightInd w:val="0"/>
+        <w:spacing w:after="0" w:line="240" w:lineRule="auto"/>
+        <w:rPr>
+          <w:rFonts w:ascii="Arial" w:hAnsi="Arial" w:cs="Arial"/>
+          <w:sz w:val="24"/>
+          <w:szCs w:val="24"/>
+        </w:rPr>
+      </w:pPr>
+      <w:r>
+        <w:rPr>
+          <w:rFonts w:ascii="Arial" w:hAnsi="Arial" w:cs="Arial"/>
+          <w:sz w:val="24"/>
+          <w:szCs w:val="24"/>
+        </w:rPr>
+        <w:t xml:space="preserve">Resultado Obtenido: Insatisfactorio. </w:t>
+      </w:r>
+    </w:p>
+    <w:p>
+      <w:pPr>
+        <w:autoSpaceDE w:val="0"/>
+        <w:autoSpaceDN w:val="0"/>
+        <w:adjustRightInd w:val="0"/>
+        <w:spacing w:after="0" w:line="240" w:lineRule="auto"/>
+        <w:rPr>
+          <w:rFonts w:ascii="Arial" w:hAnsi="Arial" w:cs="Arial"/>
+          <w:sz w:val="24"/>
+          <w:szCs w:val="24"/>
+        </w:rPr>
+      </w:pPr>
+      <w:r>
+        <w:rPr>
+          <w:rFonts w:ascii="Arial" w:hAnsi="Arial" w:cs="Arial"/>
+          <w:sz w:val="24"/>
+          <w:szCs w:val="24"/>
+        </w:rPr>
+        <w:t xml:space="preserve">Correcta visualización de los botones (Aceptar y Cancelar) para eliminar o </w:t>
+      </w:r>
+      <w:proofErr w:type="spellStart"/>
+      <w:r>
+        <w:rPr>
+          <w:rFonts w:ascii="Arial" w:hAnsi="Arial" w:cs="Arial"/>
+          <w:sz w:val="24"/>
+          <w:szCs w:val="24"/>
+        </w:rPr>
+        <w:t>de</w:t>
+      </w:r>
+      <w:proofErr w:type="spellEnd"/>
+      <w:r>
+        <w:rPr>
+          <w:rFonts w:ascii="Arial" w:hAnsi="Arial" w:cs="Arial"/>
+          <w:sz w:val="24"/>
+          <w:szCs w:val="24"/>
+        </w:rPr>
+        <w:t xml:space="preserve"> </w:t>
+      </w:r>
+      <w:proofErr w:type="spellStart"/>
+      <w:r>
+        <w:rPr>
+          <w:rFonts w:ascii="Arial" w:hAnsi="Arial" w:cs="Arial"/>
+          <w:sz w:val="24"/>
+          <w:szCs w:val="24"/>
+        </w:rPr>
+        <w:t>de</w:t>
+      </w:r>
+      <w:proofErr w:type="spellEnd"/>
+      <w:r>
+        <w:rPr>
+          <w:rFonts w:ascii="Arial" w:hAnsi="Arial" w:cs="Arial"/>
+          <w:sz w:val="24"/>
+          <w:szCs w:val="24"/>
+        </w:rPr>
+        <w:t xml:space="preserve"> baja un material, pero no en un modal, sino en un </w:t>
+      </w:r>
+      <w:proofErr w:type="spellStart"/>
+      <w:r>
+        <w:rPr>
+          <w:rFonts w:ascii="Arial" w:hAnsi="Arial" w:cs="Arial"/>
+          <w:sz w:val="24"/>
+          <w:szCs w:val="24"/>
+        </w:rPr>
+        <w:t>alert</w:t>
+      </w:r>
+      <w:proofErr w:type="spellEnd"/>
+      <w:r>
+        <w:rPr>
+          <w:rFonts w:ascii="Arial" w:hAnsi="Arial" w:cs="Arial"/>
+          <w:sz w:val="24"/>
+          <w:szCs w:val="24"/>
+        </w:rPr>
+        <w:t xml:space="preserve"> de JS. </w:t>
+      </w:r>
+    </w:p>
+    <w:p>
+      <w:pPr>
+        <w:autoSpaceDE w:val="0"/>
+        <w:autoSpaceDN w:val="0"/>
+        <w:adjustRightInd w:val="0"/>
+        <w:spacing w:after="0" w:line="240" w:lineRule="auto"/>
+        <w:rPr>
+          <w:rFonts w:ascii="Arial" w:hAnsi="Arial" w:cs="Arial"/>
+          <w:sz w:val="24"/>
+          <w:szCs w:val="24"/>
+        </w:rPr>
+      </w:pPr>
+    </w:p>
+    <w:p>
+      <w:pPr>
+        <w:autoSpaceDE w:val="0"/>
+        <w:autoSpaceDN w:val="0"/>
+        <w:adjustRightInd w:val="0"/>
+        <w:spacing w:after="0" w:line="240" w:lineRule="auto"/>
+        <w:rPr>
+          <w:rFonts w:ascii="Arial" w:hAnsi="Arial" w:cs="Arial"/>
+          <w:sz w:val="24"/>
+          <w:szCs w:val="24"/>
+        </w:rPr>
+      </w:pPr>
+    </w:p>
+    <w:p>
+      <w:pPr>
+        <w:autoSpaceDE w:val="0"/>
+        <w:autoSpaceDN w:val="0"/>
+        <w:adjustRightInd w:val="0"/>
+        <w:spacing w:after="0" w:line="240" w:lineRule="auto"/>
+        <w:rPr>
+          <w:rFonts w:ascii="Arial" w:hAnsi="Arial" w:cs="Arial"/>
+          <w:sz w:val="24"/>
+          <w:szCs w:val="24"/>
+        </w:rPr>
+      </w:pPr>
+      <w:r>
+        <w:rPr>
+          <w:rFonts w:ascii="Arial" w:hAnsi="Arial" w:cs="Arial"/>
+          <w:sz w:val="24"/>
+          <w:szCs w:val="24"/>
+          <w:highlight w:val="yellow"/>
+        </w:rPr>
+        <w:t>-Pantalla Otros Materiales: Modificación</w:t>
+      </w:r>
+    </w:p>
+    <w:p>
+      <w:pPr>
+        <w:autoSpaceDE w:val="0"/>
+        <w:autoSpaceDN w:val="0"/>
+        <w:adjustRightInd w:val="0"/>
+        <w:spacing w:after="0" w:line="240" w:lineRule="auto"/>
+        <w:rPr>
+          <w:rFonts w:ascii="Arial" w:hAnsi="Arial" w:cs="Arial"/>
+          <w:sz w:val="24"/>
+          <w:szCs w:val="24"/>
+        </w:rPr>
+      </w:pPr>
+    </w:p>
+    <w:p>
+      <w:pPr>
+        <w:autoSpaceDE w:val="0"/>
+        <w:autoSpaceDN w:val="0"/>
+        <w:adjustRightInd w:val="0"/>
+        <w:spacing w:after="0" w:line="240" w:lineRule="auto"/>
+        <w:rPr>
+          <w:rFonts w:ascii="Arial" w:hAnsi="Arial" w:cs="Arial"/>
+          <w:sz w:val="24"/>
+          <w:szCs w:val="24"/>
+        </w:rPr>
+      </w:pPr>
+    </w:p>
+    <w:p>
+      <w:pPr>
+        <w:autoSpaceDE w:val="0"/>
+        <w:autoSpaceDN w:val="0"/>
+        <w:adjustRightInd w:val="0"/>
+        <w:spacing w:after="0" w:line="240" w:lineRule="auto"/>
+        <w:rPr>
+          <w:rFonts w:ascii="Arial" w:hAnsi="Arial" w:cs="Arial"/>
+          <w:sz w:val="24"/>
+          <w:szCs w:val="24"/>
+        </w:rPr>
+      </w:pPr>
+      <w:r>
+        <w:rPr>
+          <w:rFonts w:ascii="Arial" w:hAnsi="Arial" w:cs="Arial"/>
+          <w:sz w:val="24"/>
+          <w:szCs w:val="24"/>
+        </w:rPr>
+        <w:t>-Error: Input text "Descripción"</w:t>
+      </w:r>
+    </w:p>
+    <w:p>
+      <w:pPr>
+        <w:autoSpaceDE w:val="0"/>
+        <w:autoSpaceDN w:val="0"/>
+        <w:adjustRightInd w:val="0"/>
+        <w:spacing w:after="0" w:line="240" w:lineRule="auto"/>
+        <w:rPr>
+          <w:rFonts w:ascii="Arial" w:hAnsi="Arial" w:cs="Arial"/>
+          <w:sz w:val="24"/>
+          <w:szCs w:val="24"/>
+        </w:rPr>
+      </w:pPr>
+    </w:p>
+    <w:p>
+      <w:pPr>
+        <w:autoSpaceDE w:val="0"/>
+        <w:autoSpaceDN w:val="0"/>
+        <w:adjustRightInd w:val="0"/>
+        <w:spacing w:after="0" w:line="240" w:lineRule="auto"/>
+        <w:rPr>
+          <w:rFonts w:ascii="Arial" w:hAnsi="Arial" w:cs="Arial"/>
+          <w:sz w:val="24"/>
+          <w:szCs w:val="24"/>
+        </w:rPr>
+      </w:pPr>
+      <w:r>
+        <w:rPr>
+          <w:rFonts w:ascii="Arial" w:hAnsi="Arial" w:cs="Arial"/>
+          <w:sz w:val="24"/>
+          <w:szCs w:val="24"/>
+        </w:rPr>
+        <w:t>Acepta espacio en blanco, con esto se modifica el material sin la descripción. Validar que no deje espacios en blanco.</w:t>
+      </w:r>
+    </w:p>
+    <w:p>
+      <w:pPr>
+        <w:autoSpaceDE w:val="0"/>
+        <w:autoSpaceDN w:val="0"/>
+        <w:adjustRightInd w:val="0"/>
+        <w:spacing w:after="0" w:line="240" w:lineRule="auto"/>
+        <w:rPr>
+          <w:rFonts w:ascii="Arial" w:hAnsi="Arial" w:cs="Arial"/>
+          <w:sz w:val="24"/>
+          <w:szCs w:val="24"/>
+        </w:rPr>
+      </w:pPr>
+    </w:p>
+    <w:p>
+      <w:pPr>
+        <w:autoSpaceDE w:val="0"/>
+        <w:autoSpaceDN w:val="0"/>
+        <w:adjustRightInd w:val="0"/>
+        <w:spacing w:after="0" w:line="240" w:lineRule="auto"/>
+        <w:rPr>
+          <w:rFonts w:ascii="Arial" w:hAnsi="Arial" w:cs="Arial"/>
+          <w:sz w:val="24"/>
+          <w:szCs w:val="24"/>
+        </w:rPr>
+      </w:pPr>
+      <w:r>
+        <w:rPr>
+          <w:rFonts w:ascii="Arial" w:hAnsi="Arial" w:cs="Arial"/>
+          <w:sz w:val="24"/>
+          <w:szCs w:val="24"/>
+        </w:rPr>
+        <w:t xml:space="preserve">No acepta </w:t>
+      </w:r>
+      <w:proofErr w:type="spellStart"/>
+      <w:r>
+        <w:rPr>
+          <w:rFonts w:ascii="Arial" w:hAnsi="Arial" w:cs="Arial"/>
+          <w:sz w:val="24"/>
+          <w:szCs w:val="24"/>
+        </w:rPr>
+        <w:t>vacio</w:t>
+      </w:r>
+      <w:proofErr w:type="spellEnd"/>
+      <w:r>
+        <w:rPr>
+          <w:rFonts w:ascii="Arial" w:hAnsi="Arial" w:cs="Arial"/>
+          <w:sz w:val="24"/>
+          <w:szCs w:val="24"/>
+        </w:rPr>
+        <w:t xml:space="preserve">, </w:t>
+      </w:r>
+      <w:proofErr w:type="spellStart"/>
+      <w:r>
+        <w:rPr>
+          <w:rFonts w:ascii="Arial" w:hAnsi="Arial" w:cs="Arial"/>
+          <w:sz w:val="24"/>
+          <w:szCs w:val="24"/>
+        </w:rPr>
+        <w:t>esta</w:t>
+      </w:r>
+      <w:proofErr w:type="spellEnd"/>
+      <w:r>
+        <w:rPr>
+          <w:rFonts w:ascii="Arial" w:hAnsi="Arial" w:cs="Arial"/>
+          <w:sz w:val="24"/>
+          <w:szCs w:val="24"/>
+        </w:rPr>
+        <w:t xml:space="preserve"> muy bien, pero la validación se hace mediante un </w:t>
+      </w:r>
+      <w:proofErr w:type="spellStart"/>
+      <w:r>
+        <w:rPr>
+          <w:rFonts w:ascii="Arial" w:hAnsi="Arial" w:cs="Arial"/>
+          <w:sz w:val="24"/>
+          <w:szCs w:val="24"/>
+        </w:rPr>
+        <w:t>alert</w:t>
+      </w:r>
+      <w:proofErr w:type="spellEnd"/>
+      <w:r>
+        <w:rPr>
+          <w:rFonts w:ascii="Arial" w:hAnsi="Arial" w:cs="Arial"/>
+          <w:sz w:val="24"/>
+          <w:szCs w:val="24"/>
+        </w:rPr>
+        <w:t xml:space="preserve"> de JS, </w:t>
+      </w:r>
+      <w:proofErr w:type="spellStart"/>
+      <w:r>
+        <w:rPr>
+          <w:rFonts w:ascii="Arial" w:hAnsi="Arial" w:cs="Arial"/>
+          <w:sz w:val="24"/>
+          <w:szCs w:val="24"/>
+        </w:rPr>
+        <w:t>deberia</w:t>
+      </w:r>
+      <w:proofErr w:type="spellEnd"/>
+      <w:r>
+        <w:rPr>
+          <w:rFonts w:ascii="Arial" w:hAnsi="Arial" w:cs="Arial"/>
+          <w:sz w:val="24"/>
+          <w:szCs w:val="24"/>
+        </w:rPr>
+        <w:t xml:space="preserve"> ser un modal.</w:t>
+      </w:r>
+    </w:p>
+    <w:p>
+      <w:pPr>
+        <w:rPr>
+          <w:rFonts w:ascii="Arial" w:hAnsi="Arial" w:cs="Arial"/>
+          <w:sz w:val="24"/>
+          <w:szCs w:val="24"/>
+        </w:rPr>
+      </w:pPr>
+      <w:r>
+        <w:rPr>
+          <w:rFonts w:ascii="Arial" w:hAnsi="Arial" w:cs="Arial"/>
+          <w:sz w:val="24"/>
+          <w:szCs w:val="24"/>
+        </w:rPr>
+        <w:t>------------------------------------------------------------------------------------------------------------</w:t>
+      </w:r>
+    </w:p>
+    <w:p>
+      <w:pPr>
+        <w:pStyle w:val="Ttulo1"/>
+      </w:pPr>
+      <w:bookmarkStart w:id="12" w:name="_Toc42526956"/>
+      <w:r>
+        <w:rPr>
+          <w:highlight w:val="yellow"/>
+        </w:rPr>
+        <w:t>-</w:t>
+      </w:r>
+      <w:r>
+        <w:rPr>
+          <w:highlight w:val="yellow"/>
+        </w:rPr>
+        <w:t>SEGUIR PROGRAMA</w:t>
+      </w:r>
+      <w:bookmarkEnd w:id="12"/>
+    </w:p>
+    <w:p>
+      <w:pPr>
+        <w:autoSpaceDE w:val="0"/>
+        <w:autoSpaceDN w:val="0"/>
+        <w:adjustRightInd w:val="0"/>
+        <w:spacing w:after="0" w:line="240" w:lineRule="auto"/>
+        <w:rPr>
+          <w:rFonts w:ascii="Arial" w:hAnsi="Arial" w:cs="Arial"/>
+          <w:sz w:val="24"/>
+          <w:szCs w:val="24"/>
+        </w:rPr>
+      </w:pPr>
+    </w:p>
+    <w:p>
+      <w:pPr>
+        <w:autoSpaceDE w:val="0"/>
+        <w:autoSpaceDN w:val="0"/>
+        <w:adjustRightInd w:val="0"/>
+        <w:spacing w:after="0" w:line="240" w:lineRule="auto"/>
+        <w:rPr>
+          <w:rFonts w:ascii="Arial" w:hAnsi="Arial" w:cs="Arial"/>
+          <w:sz w:val="24"/>
+          <w:szCs w:val="24"/>
+        </w:rPr>
+      </w:pPr>
+      <w:r>
+        <w:rPr>
+          <w:rFonts w:ascii="Arial" w:hAnsi="Arial" w:cs="Arial"/>
+          <w:sz w:val="24"/>
+          <w:szCs w:val="24"/>
+        </w:rPr>
+        <w:t>No se encontraron errores en cuanto a la funcionalidad que ofrece este CU, solamente algunos errores ortográficos y presentación de la información.</w:t>
+      </w:r>
+    </w:p>
+    <w:p>
+      <w:pPr>
+        <w:autoSpaceDE w:val="0"/>
+        <w:autoSpaceDN w:val="0"/>
+        <w:adjustRightInd w:val="0"/>
+        <w:spacing w:after="0" w:line="240" w:lineRule="auto"/>
+        <w:rPr>
+          <w:rFonts w:ascii="Arial" w:hAnsi="Arial" w:cs="Arial"/>
+          <w:sz w:val="24"/>
+          <w:szCs w:val="24"/>
+        </w:rPr>
+      </w:pPr>
+    </w:p>
+    <w:p>
+      <w:pPr>
+        <w:autoSpaceDE w:val="0"/>
+        <w:autoSpaceDN w:val="0"/>
+        <w:adjustRightInd w:val="0"/>
+        <w:spacing w:after="0" w:line="240" w:lineRule="auto"/>
+        <w:rPr>
+          <w:rFonts w:ascii="Arial" w:hAnsi="Arial" w:cs="Arial"/>
+          <w:sz w:val="24"/>
+          <w:szCs w:val="24"/>
+        </w:rPr>
+      </w:pPr>
+      <w:r>
+        <w:rPr>
+          <w:rFonts w:ascii="Arial" w:hAnsi="Arial" w:cs="Arial"/>
+          <w:sz w:val="24"/>
+          <w:szCs w:val="24"/>
+          <w:highlight w:val="yellow"/>
+        </w:rPr>
+        <w:t xml:space="preserve">Pantalla “Seguir Programa - Carrera: </w:t>
+      </w:r>
+      <w:proofErr w:type="spellStart"/>
+      <w:r>
+        <w:rPr>
+          <w:rFonts w:ascii="Arial" w:hAnsi="Arial" w:cs="Arial"/>
+          <w:sz w:val="24"/>
+          <w:szCs w:val="24"/>
+          <w:highlight w:val="yellow"/>
+        </w:rPr>
+        <w:t>nombreCarrera</w:t>
+      </w:r>
+      <w:proofErr w:type="spellEnd"/>
+      <w:r>
+        <w:rPr>
+          <w:rFonts w:ascii="Arial" w:hAnsi="Arial" w:cs="Arial"/>
+          <w:sz w:val="24"/>
+          <w:szCs w:val="24"/>
+          <w:highlight w:val="yellow"/>
+        </w:rPr>
+        <w:t xml:space="preserve">, Año: </w:t>
+      </w:r>
+      <w:proofErr w:type="spellStart"/>
+      <w:r>
+        <w:rPr>
+          <w:rFonts w:ascii="Arial" w:hAnsi="Arial" w:cs="Arial"/>
+          <w:sz w:val="24"/>
+          <w:szCs w:val="24"/>
+          <w:highlight w:val="yellow"/>
+        </w:rPr>
+        <w:t>anio</w:t>
+      </w:r>
+      <w:proofErr w:type="spellEnd"/>
+      <w:r>
+        <w:rPr>
+          <w:rFonts w:ascii="Arial" w:hAnsi="Arial" w:cs="Arial"/>
+          <w:sz w:val="24"/>
+          <w:szCs w:val="24"/>
+          <w:highlight w:val="yellow"/>
+        </w:rPr>
+        <w:t>”</w:t>
+      </w:r>
+    </w:p>
+    <w:p>
+      <w:pPr>
+        <w:autoSpaceDE w:val="0"/>
+        <w:autoSpaceDN w:val="0"/>
+        <w:adjustRightInd w:val="0"/>
+        <w:spacing w:after="0" w:line="240" w:lineRule="auto"/>
+        <w:rPr>
+          <w:rFonts w:ascii="Arial" w:hAnsi="Arial" w:cs="Arial"/>
+          <w:sz w:val="24"/>
+          <w:szCs w:val="24"/>
+        </w:rPr>
+      </w:pPr>
+      <w:r>
+        <w:rPr>
+          <w:rFonts w:ascii="Arial" w:hAnsi="Arial" w:cs="Arial"/>
+          <w:sz w:val="24"/>
+          <w:szCs w:val="24"/>
+        </w:rPr>
+        <w:t xml:space="preserve">En la tabla donde se listan todos los programas de asignaturas, más precisamente en la columna “Ubicación Actual”, cambiar como se presenta esa info (no ponerlo </w:t>
+      </w:r>
+      <w:r>
+        <w:rPr>
+          <w:rFonts w:ascii="Arial" w:hAnsi="Arial" w:cs="Arial"/>
+          <w:sz w:val="24"/>
+          <w:szCs w:val="24"/>
+        </w:rPr>
+        <w:lastRenderedPageBreak/>
+        <w:t xml:space="preserve">abreviado, sino </w:t>
+      </w:r>
+      <w:r>
+        <w:rPr>
+          <w:rFonts w:ascii="Arial" w:hAnsi="Arial" w:cs="Arial"/>
+          <w:sz w:val="24"/>
+          <w:szCs w:val="24"/>
+        </w:rPr>
+        <w:t>en su forma completa</w:t>
+      </w:r>
+      <w:r>
+        <w:rPr>
+          <w:rFonts w:ascii="Arial" w:hAnsi="Arial" w:cs="Arial"/>
+          <w:sz w:val="24"/>
+          <w:szCs w:val="24"/>
+        </w:rPr>
+        <w:t>,</w:t>
+      </w:r>
+      <w:r>
+        <w:rPr>
+          <w:rFonts w:ascii="Arial" w:hAnsi="Arial" w:cs="Arial"/>
+          <w:sz w:val="24"/>
+          <w:szCs w:val="24"/>
+        </w:rPr>
+        <w:t xml:space="preserve"> es decir</w:t>
+      </w:r>
+      <w:r>
+        <w:rPr>
+          <w:rFonts w:ascii="Arial" w:hAnsi="Arial" w:cs="Arial"/>
+          <w:sz w:val="24"/>
+          <w:szCs w:val="24"/>
+        </w:rPr>
+        <w:t xml:space="preserve"> Secre</w:t>
+      </w:r>
+      <w:r>
+        <w:rPr>
+          <w:rFonts w:ascii="Arial" w:hAnsi="Arial" w:cs="Arial"/>
+          <w:sz w:val="24"/>
+          <w:szCs w:val="24"/>
+        </w:rPr>
+        <w:t>taria Académica, Departamento).</w:t>
+      </w:r>
+      <w:r>
+        <w:rPr>
+          <w:rFonts w:ascii="Arial" w:hAnsi="Arial" w:cs="Arial"/>
+          <w:sz w:val="24"/>
+          <w:szCs w:val="24"/>
+        </w:rPr>
+        <w:t xml:space="preserve"> </w:t>
+      </w:r>
+      <w:r>
+        <w:rPr>
+          <w:rFonts w:ascii="Arial" w:hAnsi="Arial" w:cs="Arial"/>
+          <w:b/>
+          <w:sz w:val="24"/>
+          <w:szCs w:val="24"/>
+        </w:rPr>
+        <w:t>(LISTO)</w:t>
+      </w:r>
+    </w:p>
+    <w:p>
+      <w:pPr>
+        <w:autoSpaceDE w:val="0"/>
+        <w:autoSpaceDN w:val="0"/>
+        <w:adjustRightInd w:val="0"/>
+        <w:spacing w:after="0" w:line="240" w:lineRule="auto"/>
+        <w:rPr>
+          <w:rFonts w:ascii="Arial" w:hAnsi="Arial" w:cs="Arial"/>
+          <w:sz w:val="24"/>
+          <w:szCs w:val="24"/>
+        </w:rPr>
+      </w:pPr>
+    </w:p>
+    <w:p>
+      <w:pPr>
+        <w:autoSpaceDE w:val="0"/>
+        <w:autoSpaceDN w:val="0"/>
+        <w:adjustRightInd w:val="0"/>
+        <w:spacing w:after="0" w:line="240" w:lineRule="auto"/>
+        <w:rPr>
+          <w:rFonts w:ascii="Arial" w:hAnsi="Arial" w:cs="Arial"/>
+          <w:sz w:val="24"/>
+          <w:szCs w:val="24"/>
+        </w:rPr>
+      </w:pPr>
+      <w:r>
+        <w:rPr>
+          <w:rFonts w:ascii="Arial" w:hAnsi="Arial" w:cs="Arial"/>
+          <w:sz w:val="24"/>
+          <w:szCs w:val="24"/>
+        </w:rPr>
+        <w:t>Botón “Volver atrás” no tiene acento la palabra “</w:t>
+      </w:r>
+      <w:r>
+        <w:rPr>
+          <w:rFonts w:ascii="Arial" w:hAnsi="Arial" w:cs="Arial"/>
+          <w:sz w:val="24"/>
+          <w:szCs w:val="24"/>
+        </w:rPr>
+        <w:t>atrás</w:t>
+      </w:r>
+      <w:r>
+        <w:rPr>
+          <w:rFonts w:ascii="Arial" w:hAnsi="Arial" w:cs="Arial"/>
+          <w:sz w:val="24"/>
+          <w:szCs w:val="24"/>
+        </w:rPr>
+        <w:t>”.</w:t>
+      </w:r>
+      <w:r>
+        <w:rPr>
+          <w:rFonts w:ascii="Arial" w:hAnsi="Arial" w:cs="Arial"/>
+          <w:sz w:val="24"/>
+          <w:szCs w:val="24"/>
+        </w:rPr>
+        <w:t xml:space="preserve"> </w:t>
+      </w:r>
+      <w:r>
+        <w:rPr>
+          <w:rFonts w:ascii="Arial" w:hAnsi="Arial" w:cs="Arial"/>
+          <w:b/>
+          <w:sz w:val="24"/>
+          <w:szCs w:val="24"/>
+        </w:rPr>
+        <w:t>(LISTO)</w:t>
+      </w:r>
+    </w:p>
+    <w:p>
+      <w:pPr>
+        <w:autoSpaceDE w:val="0"/>
+        <w:autoSpaceDN w:val="0"/>
+        <w:adjustRightInd w:val="0"/>
+        <w:spacing w:after="0" w:line="240" w:lineRule="auto"/>
+        <w:rPr>
+          <w:rFonts w:ascii="Arial" w:hAnsi="Arial" w:cs="Arial"/>
+          <w:sz w:val="24"/>
+          <w:szCs w:val="24"/>
+        </w:rPr>
+      </w:pPr>
+      <w:r>
+        <w:rPr>
+          <w:rFonts w:ascii="Arial" w:hAnsi="Arial" w:cs="Arial"/>
+          <w:sz w:val="24"/>
+          <w:szCs w:val="24"/>
+        </w:rPr>
+        <w:t>Botón</w:t>
+      </w:r>
+      <w:r>
+        <w:rPr>
+          <w:rFonts w:ascii="Arial" w:hAnsi="Arial" w:cs="Arial"/>
+          <w:sz w:val="24"/>
+          <w:szCs w:val="24"/>
+        </w:rPr>
+        <w:t xml:space="preserve"> “</w:t>
+      </w:r>
+      <w:r>
+        <w:rPr>
+          <w:rFonts w:ascii="Arial" w:hAnsi="Arial" w:cs="Arial"/>
+          <w:sz w:val="24"/>
+          <w:szCs w:val="24"/>
+        </w:rPr>
+        <w:t>Actualizar ubicación del programa</w:t>
+      </w:r>
+      <w:r>
+        <w:rPr>
+          <w:rFonts w:ascii="Arial" w:hAnsi="Arial" w:cs="Arial"/>
+          <w:sz w:val="24"/>
+          <w:szCs w:val="24"/>
+        </w:rPr>
+        <w:t>”</w:t>
+      </w:r>
+      <w:r>
+        <w:rPr>
+          <w:rFonts w:ascii="Arial" w:hAnsi="Arial" w:cs="Arial"/>
+          <w:sz w:val="24"/>
+          <w:szCs w:val="24"/>
+        </w:rPr>
+        <w:t xml:space="preserve"> no tiene acento la palabra “ubicación”.</w:t>
+      </w:r>
+      <w:r>
+        <w:rPr>
+          <w:rFonts w:ascii="Arial" w:hAnsi="Arial" w:cs="Arial"/>
+          <w:sz w:val="24"/>
+          <w:szCs w:val="24"/>
+        </w:rPr>
+        <w:t xml:space="preserve"> </w:t>
+      </w:r>
+      <w:r>
+        <w:rPr>
+          <w:rFonts w:ascii="Arial" w:hAnsi="Arial" w:cs="Arial"/>
+          <w:b/>
+          <w:sz w:val="24"/>
+          <w:szCs w:val="24"/>
+        </w:rPr>
+        <w:t>(LISTO)</w:t>
+      </w:r>
+    </w:p>
+    <w:p>
+      <w:pPr>
+        <w:autoSpaceDE w:val="0"/>
+        <w:autoSpaceDN w:val="0"/>
+        <w:adjustRightInd w:val="0"/>
+        <w:spacing w:after="0" w:line="240" w:lineRule="auto"/>
+        <w:rPr>
+          <w:rFonts w:ascii="Arial" w:hAnsi="Arial" w:cs="Arial"/>
+          <w:sz w:val="24"/>
+          <w:szCs w:val="24"/>
+        </w:rPr>
+      </w:pPr>
+    </w:p>
+    <w:p>
+      <w:pPr>
+        <w:autoSpaceDE w:val="0"/>
+        <w:autoSpaceDN w:val="0"/>
+        <w:adjustRightInd w:val="0"/>
+        <w:spacing w:after="0" w:line="240" w:lineRule="auto"/>
+        <w:rPr>
+          <w:rFonts w:ascii="Arial" w:hAnsi="Arial" w:cs="Arial"/>
+          <w:sz w:val="24"/>
+          <w:szCs w:val="24"/>
+        </w:rPr>
+      </w:pPr>
+    </w:p>
+    <w:p>
+      <w:pPr>
+        <w:autoSpaceDE w:val="0"/>
+        <w:autoSpaceDN w:val="0"/>
+        <w:adjustRightInd w:val="0"/>
+        <w:spacing w:after="0" w:line="240" w:lineRule="auto"/>
+        <w:rPr>
+          <w:rFonts w:ascii="Arial" w:hAnsi="Arial" w:cs="Arial"/>
+          <w:sz w:val="24"/>
+          <w:szCs w:val="24"/>
+        </w:rPr>
+      </w:pPr>
+      <w:r>
+        <w:rPr>
+          <w:rFonts w:ascii="Arial" w:hAnsi="Arial" w:cs="Arial"/>
+          <w:sz w:val="24"/>
+          <w:szCs w:val="24"/>
+          <w:highlight w:val="yellow"/>
+        </w:rPr>
+        <w:t>Pantalla “Seguir Programa - Actualizar Ubicación”</w:t>
+      </w:r>
+    </w:p>
+    <w:p>
+      <w:pPr>
+        <w:autoSpaceDE w:val="0"/>
+        <w:autoSpaceDN w:val="0"/>
+        <w:adjustRightInd w:val="0"/>
+        <w:spacing w:after="0" w:line="240" w:lineRule="auto"/>
+        <w:rPr>
+          <w:rFonts w:ascii="Arial" w:hAnsi="Arial" w:cs="Arial"/>
+          <w:sz w:val="24"/>
+          <w:szCs w:val="24"/>
+        </w:rPr>
+      </w:pPr>
+      <w:r>
+        <w:rPr>
+          <w:rFonts w:ascii="Arial" w:hAnsi="Arial" w:cs="Arial"/>
+          <w:sz w:val="24"/>
+          <w:szCs w:val="24"/>
+        </w:rPr>
+        <w:t>Lo mismo en cuanto al uso de abreviaciones.</w:t>
+      </w:r>
+      <w:r>
+        <w:rPr>
+          <w:rFonts w:ascii="Arial" w:hAnsi="Arial" w:cs="Arial"/>
+          <w:sz w:val="24"/>
+          <w:szCs w:val="24"/>
+        </w:rPr>
+        <w:t xml:space="preserve"> </w:t>
+      </w:r>
+      <w:r>
+        <w:rPr>
+          <w:rFonts w:ascii="Arial" w:hAnsi="Arial" w:cs="Arial"/>
+          <w:b/>
+          <w:sz w:val="24"/>
+          <w:szCs w:val="24"/>
+        </w:rPr>
+        <w:t>(LISTO)</w:t>
+      </w:r>
+    </w:p>
+    <w:p>
+      <w:pPr>
+        <w:autoSpaceDE w:val="0"/>
+        <w:autoSpaceDN w:val="0"/>
+        <w:adjustRightInd w:val="0"/>
+        <w:spacing w:after="0" w:line="240" w:lineRule="auto"/>
+        <w:rPr>
+          <w:rFonts w:ascii="Arial" w:hAnsi="Arial" w:cs="Arial"/>
+          <w:sz w:val="24"/>
+          <w:szCs w:val="24"/>
+        </w:rPr>
+      </w:pPr>
+    </w:p>
+    <w:p>
+      <w:pPr>
+        <w:autoSpaceDE w:val="0"/>
+        <w:autoSpaceDN w:val="0"/>
+        <w:adjustRightInd w:val="0"/>
+        <w:spacing w:after="0" w:line="240" w:lineRule="auto"/>
+        <w:rPr>
+          <w:rFonts w:ascii="Arial" w:hAnsi="Arial" w:cs="Arial"/>
+          <w:sz w:val="24"/>
+          <w:szCs w:val="24"/>
+        </w:rPr>
+      </w:pPr>
+      <w:r>
+        <w:rPr>
+          <w:rFonts w:ascii="Arial" w:hAnsi="Arial" w:cs="Arial"/>
+          <w:sz w:val="24"/>
+          <w:szCs w:val="24"/>
+        </w:rPr>
+        <w:t xml:space="preserve">Sería bueno que en esta pantalla se brinde más información (recuerde al usuario la información, creo que es una regla de oro de </w:t>
+      </w:r>
+      <w:proofErr w:type="spellStart"/>
+      <w:r>
+        <w:rPr>
+          <w:rFonts w:ascii="Arial" w:hAnsi="Arial" w:cs="Arial"/>
+          <w:sz w:val="24"/>
+          <w:szCs w:val="24"/>
+        </w:rPr>
+        <w:t>Pressman</w:t>
+      </w:r>
+      <w:proofErr w:type="spellEnd"/>
+      <w:r>
+        <w:rPr>
+          <w:rFonts w:ascii="Arial" w:hAnsi="Arial" w:cs="Arial"/>
+          <w:sz w:val="24"/>
+          <w:szCs w:val="24"/>
+        </w:rPr>
+        <w:t>) sobre qué programa de asignatura se está por modificar su ubicación, y cuál es su ubicación actual.</w:t>
+      </w:r>
+    </w:p>
+    <w:p>
+      <w:pPr>
+        <w:autoSpaceDE w:val="0"/>
+        <w:autoSpaceDN w:val="0"/>
+        <w:adjustRightInd w:val="0"/>
+        <w:spacing w:after="0" w:line="240" w:lineRule="auto"/>
+        <w:rPr>
+          <w:rFonts w:ascii="Arial" w:hAnsi="Arial" w:cs="Arial"/>
+          <w:sz w:val="24"/>
+          <w:szCs w:val="24"/>
+        </w:rPr>
+      </w:pPr>
+      <w:r>
+        <w:rPr>
+          <w:rFonts w:ascii="Arial" w:hAnsi="Arial" w:cs="Arial"/>
+          <w:sz w:val="24"/>
+          <w:szCs w:val="24"/>
+        </w:rPr>
+        <w:t>Puede ser que el usuario tenga una mala memoria a corto plazo (</w:t>
+      </w:r>
+      <w:proofErr w:type="gramStart"/>
+      <w:r>
+        <w:rPr>
+          <w:rFonts w:ascii="Arial" w:hAnsi="Arial" w:cs="Arial"/>
+          <w:sz w:val="24"/>
+          <w:szCs w:val="24"/>
+        </w:rPr>
+        <w:t>?</w:t>
+      </w:r>
+      <w:proofErr w:type="gramEnd"/>
+      <w:r>
+        <w:rPr>
+          <w:rFonts w:ascii="Arial" w:hAnsi="Arial" w:cs="Arial"/>
+          <w:sz w:val="24"/>
+          <w:szCs w:val="24"/>
+        </w:rPr>
+        <w:t xml:space="preserve"> </w:t>
+      </w:r>
+      <w:r>
+        <w:rPr>
+          <w:rFonts w:ascii="Arial" w:hAnsi="Arial" w:cs="Arial"/>
+          <w:b/>
+          <w:sz w:val="24"/>
+          <w:szCs w:val="24"/>
+        </w:rPr>
+        <w:t>(LISTO)</w:t>
+      </w:r>
+    </w:p>
+    <w:p>
+      <w:pPr>
+        <w:autoSpaceDE w:val="0"/>
+        <w:autoSpaceDN w:val="0"/>
+        <w:adjustRightInd w:val="0"/>
+        <w:spacing w:after="0" w:line="240" w:lineRule="auto"/>
+        <w:rPr>
+          <w:rFonts w:ascii="Arial" w:hAnsi="Arial" w:cs="Arial"/>
+          <w:sz w:val="24"/>
+          <w:szCs w:val="24"/>
+        </w:rPr>
+      </w:pPr>
+      <w:r>
+        <w:rPr>
+          <w:rFonts w:ascii="Arial" w:hAnsi="Arial" w:cs="Arial"/>
+          <w:sz w:val="24"/>
+          <w:szCs w:val="24"/>
+        </w:rPr>
+        <w:t xml:space="preserve">  </w:t>
+      </w:r>
+    </w:p>
+    <w:p>
+      <w:pPr>
+        <w:autoSpaceDE w:val="0"/>
+        <w:autoSpaceDN w:val="0"/>
+        <w:adjustRightInd w:val="0"/>
+        <w:spacing w:after="0" w:line="240" w:lineRule="auto"/>
+        <w:rPr>
+          <w:rFonts w:ascii="Arial" w:hAnsi="Arial" w:cs="Arial"/>
+          <w:sz w:val="24"/>
+          <w:szCs w:val="24"/>
+        </w:rPr>
+      </w:pPr>
+    </w:p>
+    <w:p>
+      <w:pPr>
+        <w:rPr>
+          <w:rFonts w:ascii="Arial" w:hAnsi="Arial" w:cs="Arial"/>
+          <w:sz w:val="24"/>
+          <w:szCs w:val="24"/>
+        </w:rPr>
+      </w:pPr>
+      <w:r>
+        <w:rPr>
+          <w:rFonts w:ascii="Arial" w:hAnsi="Arial" w:cs="Arial"/>
+          <w:sz w:val="24"/>
+          <w:szCs w:val="24"/>
+        </w:rPr>
+        <w:t>------------------------------------------------------------------------------------------------------------</w:t>
+      </w:r>
+    </w:p>
+    <w:p/>
+    <w:p>
+      <w:pPr>
+        <w:pStyle w:val="Ttulo1"/>
+      </w:pPr>
+      <w:bookmarkStart w:id="13" w:name="_Toc42526957"/>
+      <w:r>
+        <w:rPr>
+          <w:highlight w:val="yellow"/>
+        </w:rPr>
+        <w:t>-GENERAR PROGRAMA PDF</w:t>
+      </w:r>
+      <w:bookmarkEnd w:id="13"/>
+    </w:p>
+    <w:p>
+      <w:pPr>
+        <w:autoSpaceDE w:val="0"/>
+        <w:autoSpaceDN w:val="0"/>
+        <w:adjustRightInd w:val="0"/>
+        <w:spacing w:after="0" w:line="240" w:lineRule="auto"/>
+        <w:rPr>
+          <w:rFonts w:ascii="Arial" w:hAnsi="Arial" w:cs="Arial"/>
+          <w:sz w:val="24"/>
+          <w:szCs w:val="24"/>
+        </w:rPr>
+      </w:pPr>
+    </w:p>
+    <w:p>
+      <w:pPr>
+        <w:autoSpaceDE w:val="0"/>
+        <w:autoSpaceDN w:val="0"/>
+        <w:adjustRightInd w:val="0"/>
+        <w:spacing w:after="0" w:line="240" w:lineRule="auto"/>
+        <w:rPr>
+          <w:rFonts w:ascii="Arial" w:hAnsi="Arial" w:cs="Arial"/>
+          <w:sz w:val="24"/>
+          <w:szCs w:val="24"/>
+        </w:rPr>
+      </w:pPr>
+      <w:r>
+        <w:rPr>
+          <w:rFonts w:ascii="Arial" w:hAnsi="Arial" w:cs="Arial"/>
+          <w:sz w:val="24"/>
+          <w:szCs w:val="24"/>
+        </w:rPr>
+        <w:t xml:space="preserve">Se han encontrado los </w:t>
+      </w:r>
+      <w:proofErr w:type="gramStart"/>
+      <w:r>
+        <w:rPr>
+          <w:rFonts w:ascii="Arial" w:hAnsi="Arial" w:cs="Arial"/>
+          <w:sz w:val="24"/>
+          <w:szCs w:val="24"/>
+        </w:rPr>
+        <w:t>siguiente</w:t>
+      </w:r>
+      <w:proofErr w:type="gramEnd"/>
+      <w:r>
+        <w:rPr>
+          <w:rFonts w:ascii="Arial" w:hAnsi="Arial" w:cs="Arial"/>
+          <w:sz w:val="24"/>
+          <w:szCs w:val="24"/>
+        </w:rPr>
+        <w:t xml:space="preserve"> errores: </w:t>
+      </w:r>
+    </w:p>
+    <w:p>
+      <w:pPr>
+        <w:autoSpaceDE w:val="0"/>
+        <w:autoSpaceDN w:val="0"/>
+        <w:adjustRightInd w:val="0"/>
+        <w:spacing w:after="0" w:line="240" w:lineRule="auto"/>
+        <w:rPr>
+          <w:rFonts w:ascii="Arial" w:hAnsi="Arial" w:cs="Arial"/>
+          <w:sz w:val="24"/>
+          <w:szCs w:val="24"/>
+        </w:rPr>
+      </w:pPr>
+    </w:p>
+    <w:p>
+      <w:pPr>
+        <w:autoSpaceDE w:val="0"/>
+        <w:autoSpaceDN w:val="0"/>
+        <w:adjustRightInd w:val="0"/>
+        <w:spacing w:after="0" w:line="240" w:lineRule="auto"/>
+        <w:rPr>
+          <w:rFonts w:ascii="Arial" w:hAnsi="Arial" w:cs="Arial"/>
+          <w:b/>
+          <w:sz w:val="24"/>
+          <w:szCs w:val="24"/>
+        </w:rPr>
+      </w:pPr>
+      <w:r>
+        <w:rPr>
+          <w:rFonts w:ascii="Arial" w:hAnsi="Arial" w:cs="Arial"/>
+          <w:b/>
+          <w:sz w:val="24"/>
+          <w:szCs w:val="24"/>
+        </w:rPr>
+        <w:t>-Estructura del PDF:</w:t>
+      </w:r>
+    </w:p>
+    <w:p>
+      <w:pPr>
+        <w:autoSpaceDE w:val="0"/>
+        <w:autoSpaceDN w:val="0"/>
+        <w:adjustRightInd w:val="0"/>
+        <w:spacing w:after="0" w:line="240" w:lineRule="auto"/>
+        <w:rPr>
+          <w:rFonts w:ascii="Arial" w:hAnsi="Arial" w:cs="Arial"/>
+          <w:sz w:val="24"/>
+          <w:szCs w:val="24"/>
+        </w:rPr>
+      </w:pPr>
+    </w:p>
+    <w:p>
+      <w:pPr>
+        <w:autoSpaceDE w:val="0"/>
+        <w:autoSpaceDN w:val="0"/>
+        <w:adjustRightInd w:val="0"/>
+        <w:spacing w:after="0" w:line="240" w:lineRule="auto"/>
+        <w:rPr>
+          <w:rFonts w:ascii="Arial" w:hAnsi="Arial" w:cs="Arial"/>
+          <w:sz w:val="24"/>
+          <w:szCs w:val="24"/>
+        </w:rPr>
+      </w:pPr>
+      <w:r>
+        <w:rPr>
+          <w:rFonts w:ascii="Arial" w:hAnsi="Arial" w:cs="Arial"/>
+          <w:sz w:val="24"/>
+          <w:szCs w:val="24"/>
+        </w:rPr>
+        <w:t>Resultado esperado: Visualizar de forma correcta la escritura del texto mostrado en cada una de las secciones del programa (Sin la presencia de errores ortográficos y la correcta representación de símbolos especiales) y la estructura base de cada una de las secciones del programa PDF generado.</w:t>
+      </w:r>
+    </w:p>
+    <w:p>
+      <w:pPr>
+        <w:autoSpaceDE w:val="0"/>
+        <w:autoSpaceDN w:val="0"/>
+        <w:adjustRightInd w:val="0"/>
+        <w:spacing w:after="0" w:line="240" w:lineRule="auto"/>
+        <w:rPr>
+          <w:rFonts w:ascii="Arial" w:hAnsi="Arial" w:cs="Arial"/>
+          <w:sz w:val="24"/>
+          <w:szCs w:val="24"/>
+        </w:rPr>
+      </w:pPr>
+    </w:p>
+    <w:p>
+      <w:pPr>
+        <w:pStyle w:val="TableContents"/>
+        <w:rPr>
+          <w:rFonts w:ascii="Arial" w:hAnsi="Arial" w:cs="Arial"/>
+        </w:rPr>
+      </w:pPr>
+      <w:r>
+        <w:rPr>
+          <w:rFonts w:ascii="Arial" w:hAnsi="Arial" w:cs="Arial"/>
+        </w:rPr>
+        <w:t xml:space="preserve">Resultado Obtenido: Insatisfactorio. </w:t>
+      </w:r>
+    </w:p>
+    <w:p>
+      <w:pPr>
+        <w:pStyle w:val="TableContents"/>
+        <w:rPr>
+          <w:rFonts w:ascii="Arial" w:hAnsi="Arial" w:cs="Arial"/>
+        </w:rPr>
+      </w:pPr>
+      <w:r>
+        <w:rPr>
+          <w:rFonts w:ascii="Arial" w:hAnsi="Arial" w:cs="Arial"/>
+        </w:rPr>
+        <w:t>Correcta visualización de la escritura del texto mostrado en cada una de las secciones del programa (Sin la presencia de errores ortográficos y la correcta representación de símbolos especiales).</w:t>
+      </w:r>
+    </w:p>
+    <w:p>
+      <w:pPr>
+        <w:pStyle w:val="TableContents"/>
+        <w:rPr>
+          <w:rFonts w:ascii="Arial" w:hAnsi="Arial" w:cs="Arial"/>
+        </w:rPr>
+      </w:pPr>
+      <w:r>
+        <w:rPr>
+          <w:rFonts w:ascii="Arial" w:hAnsi="Arial" w:cs="Arial"/>
+        </w:rPr>
+        <w:t>Pero el error se encuentra en que en la parte de Bibliografía (Libros - Bibliografía obligatoria y complementaria), la columna SIUNPA, muestra SIUNP y la A queda abajo. Debería estar todo junto ya que es una sola palabra. Error en la estructura.</w:t>
+      </w:r>
+    </w:p>
+    <w:p>
+      <w:pPr>
+        <w:pStyle w:val="TableContents"/>
+        <w:numPr>
+          <w:ilvl w:val="0"/>
+          <w:numId w:val="5"/>
+        </w:numPr>
+        <w:rPr>
+          <w:rFonts w:ascii="Arial" w:hAnsi="Arial" w:cs="Arial"/>
+          <w:b/>
+          <w:color w:val="00B050"/>
+        </w:rPr>
+      </w:pPr>
+      <w:r>
+        <w:rPr>
+          <w:rFonts w:ascii="Arial" w:hAnsi="Arial" w:cs="Arial"/>
+          <w:b/>
+          <w:color w:val="00B050"/>
+        </w:rPr>
+        <w:t>Corregido</w:t>
+      </w:r>
+    </w:p>
+    <w:p>
+      <w:pPr>
+        <w:pStyle w:val="TableContents"/>
+        <w:rPr>
+          <w:rFonts w:ascii="Arial" w:hAnsi="Arial" w:cs="Arial"/>
+        </w:rPr>
+      </w:pPr>
+    </w:p>
+    <w:p>
+      <w:pPr>
+        <w:pStyle w:val="TableContents"/>
+        <w:rPr>
+          <w:rFonts w:ascii="Arial" w:hAnsi="Arial" w:cs="Arial"/>
+        </w:rPr>
+      </w:pPr>
+    </w:p>
+    <w:p>
+      <w:pPr>
+        <w:pStyle w:val="TableContents"/>
+        <w:rPr>
+          <w:rFonts w:ascii="Arial" w:hAnsi="Arial" w:cs="Arial"/>
+        </w:rPr>
+      </w:pPr>
+    </w:p>
+    <w:p>
+      <w:pPr>
+        <w:pStyle w:val="TableContents"/>
+        <w:rPr>
+          <w:rFonts w:ascii="Arial" w:hAnsi="Arial" w:cs="Arial"/>
+        </w:rPr>
+      </w:pPr>
+      <w:r>
+        <w:rPr>
+          <w:rFonts w:ascii="Arial" w:hAnsi="Arial" w:cs="Arial"/>
+          <w:b/>
+        </w:rPr>
+        <w:t>- 9 carreras en el encabezado:</w:t>
+      </w:r>
+      <w:r>
+        <w:rPr>
+          <w:rFonts w:ascii="Arial" w:hAnsi="Arial" w:cs="Arial"/>
+        </w:rPr>
+        <w:t xml:space="preserve"> No hay inconvenientes con la estructura del documento.</w:t>
+      </w:r>
+    </w:p>
+    <w:p>
+      <w:pPr>
+        <w:pStyle w:val="TableContents"/>
+        <w:rPr>
+          <w:rFonts w:ascii="Arial" w:hAnsi="Arial" w:cs="Arial"/>
+        </w:rPr>
+      </w:pPr>
+    </w:p>
+    <w:p>
+      <w:pPr>
+        <w:pStyle w:val="TableContents"/>
+        <w:rPr>
+          <w:rFonts w:ascii="Arial" w:hAnsi="Arial" w:cs="Arial"/>
+        </w:rPr>
+      </w:pPr>
+    </w:p>
+    <w:p>
+      <w:pPr>
+        <w:pStyle w:val="TableContents"/>
+        <w:rPr>
+          <w:rFonts w:ascii="Arial" w:hAnsi="Arial" w:cs="Arial"/>
+        </w:rPr>
+      </w:pPr>
+      <w:r>
+        <w:rPr>
+          <w:rFonts w:ascii="Arial" w:hAnsi="Arial" w:cs="Arial"/>
+          <w:b/>
+        </w:rPr>
+        <w:t>- 10 carreras en el encabezado:</w:t>
+      </w:r>
+      <w:r>
+        <w:rPr>
+          <w:rFonts w:ascii="Arial" w:hAnsi="Arial" w:cs="Arial"/>
+        </w:rPr>
+        <w:t xml:space="preserve"> </w:t>
+      </w:r>
+    </w:p>
+    <w:p>
+      <w:pPr>
+        <w:pStyle w:val="TableContents"/>
+        <w:rPr>
+          <w:rFonts w:ascii="Arial" w:hAnsi="Arial" w:cs="Arial"/>
+        </w:rPr>
+      </w:pPr>
+    </w:p>
+    <w:p>
+      <w:pPr>
+        <w:pStyle w:val="TableContents"/>
+        <w:rPr>
+          <w:rFonts w:ascii="Arial" w:hAnsi="Arial" w:cs="Arial"/>
+        </w:rPr>
+      </w:pPr>
+      <w:r>
+        <w:rPr>
+          <w:rFonts w:ascii="Arial" w:hAnsi="Arial" w:cs="Arial"/>
+        </w:rPr>
+        <w:t>Resultado Esperado: Visualizar de forma correcta cada una de las secciones del programa PDF generado.</w:t>
+      </w:r>
+    </w:p>
+    <w:p>
+      <w:pPr>
+        <w:pStyle w:val="TableContents"/>
+        <w:rPr>
+          <w:rFonts w:ascii="Arial" w:hAnsi="Arial" w:cs="Arial"/>
+        </w:rPr>
+      </w:pPr>
+    </w:p>
+    <w:p>
+      <w:pPr>
+        <w:pStyle w:val="TableContents"/>
+        <w:rPr>
+          <w:rFonts w:ascii="Arial" w:hAnsi="Arial" w:cs="Arial"/>
+        </w:rPr>
+      </w:pPr>
+      <w:r>
+        <w:rPr>
+          <w:rFonts w:ascii="Arial" w:hAnsi="Arial" w:cs="Arial"/>
+        </w:rPr>
+        <w:t xml:space="preserve">Resultado Obtenido: Insatisfactorio. </w:t>
+      </w:r>
+    </w:p>
+    <w:p>
+      <w:pPr>
+        <w:pStyle w:val="TableContents"/>
+        <w:rPr>
+          <w:rFonts w:ascii="Arial" w:hAnsi="Arial" w:cs="Arial"/>
+        </w:rPr>
+      </w:pPr>
+      <w:r>
+        <w:rPr>
+          <w:rFonts w:ascii="Arial" w:hAnsi="Arial" w:cs="Arial"/>
+        </w:rPr>
+        <w:t>La tabla "Visado" se ve afectada, ya que se genera una nueva página adicional, donde solamente se cierra la tabla.</w:t>
+      </w:r>
+    </w:p>
+    <w:p>
+      <w:pPr>
+        <w:pStyle w:val="TableContents"/>
+        <w:numPr>
+          <w:ilvl w:val="0"/>
+          <w:numId w:val="5"/>
+        </w:numPr>
+        <w:rPr>
+          <w:rFonts w:ascii="Arial" w:hAnsi="Arial" w:cs="Arial"/>
+          <w:color w:val="00B050"/>
+        </w:rPr>
+      </w:pPr>
+      <w:r>
+        <w:rPr>
+          <w:rFonts w:ascii="Arial" w:hAnsi="Arial" w:cs="Arial"/>
+          <w:color w:val="00B050"/>
+        </w:rPr>
+        <w:t>Corregido (se modificó el tamaño del encabezado donde está el logo de la UNPA, ya que el mismo era muy grande, habíamos acordado en reducir el tamaño.</w:t>
+      </w:r>
+    </w:p>
+    <w:p>
+      <w:pPr>
+        <w:pStyle w:val="TableContents"/>
+        <w:ind w:left="720"/>
+        <w:rPr>
+          <w:rFonts w:ascii="Arial" w:hAnsi="Arial" w:cs="Arial"/>
+          <w:color w:val="00B050"/>
+        </w:rPr>
+      </w:pPr>
+      <w:r>
+        <w:rPr>
+          <w:rFonts w:ascii="Arial" w:hAnsi="Arial" w:cs="Arial"/>
+          <w:color w:val="00B050"/>
+        </w:rPr>
+        <w:t>Ahora bien, cuando son más de 12 carreras que están en el encabezado, se genera una nueva página en la cual contendrá la tabla “VISADO”).</w:t>
+      </w:r>
+    </w:p>
+    <w:p>
+      <w:pPr>
+        <w:pStyle w:val="TableContents"/>
+        <w:rPr>
+          <w:rFonts w:ascii="Arial" w:hAnsi="Arial" w:cs="Arial"/>
+        </w:rPr>
+      </w:pPr>
+    </w:p>
+    <w:p>
+      <w:pPr>
+        <w:pStyle w:val="TableContents"/>
+        <w:rPr>
+          <w:rFonts w:ascii="Arial" w:hAnsi="Arial" w:cs="Arial"/>
+          <w:b/>
+        </w:rPr>
+      </w:pPr>
+      <w:r>
+        <w:rPr>
+          <w:rFonts w:ascii="Arial" w:hAnsi="Arial" w:cs="Arial"/>
+          <w:b/>
+        </w:rPr>
+        <w:t xml:space="preserve">- 11 carreras en el encabezado: </w:t>
+      </w:r>
+    </w:p>
+    <w:p>
+      <w:pPr>
+        <w:pStyle w:val="TableContents"/>
+        <w:rPr>
+          <w:rFonts w:ascii="Arial" w:hAnsi="Arial" w:cs="Arial"/>
+        </w:rPr>
+      </w:pPr>
+    </w:p>
+    <w:p>
+      <w:pPr>
+        <w:pStyle w:val="TableContents"/>
+        <w:rPr>
+          <w:rFonts w:ascii="Arial" w:hAnsi="Arial" w:cs="Arial"/>
+        </w:rPr>
+      </w:pPr>
+      <w:r>
+        <w:rPr>
+          <w:rFonts w:ascii="Arial" w:hAnsi="Arial" w:cs="Arial"/>
+        </w:rPr>
+        <w:t>Resultado Esperado: Visualizar de forma correcta cada una de las secciones del programa PDF generado.</w:t>
+      </w:r>
+    </w:p>
+    <w:p>
+      <w:pPr>
+        <w:pStyle w:val="TableContents"/>
+        <w:rPr>
+          <w:rFonts w:ascii="Arial" w:hAnsi="Arial" w:cs="Arial"/>
+        </w:rPr>
+      </w:pPr>
+    </w:p>
+    <w:p>
+      <w:pPr>
+        <w:pStyle w:val="TableContents"/>
+        <w:rPr>
+          <w:rFonts w:ascii="Arial" w:hAnsi="Arial" w:cs="Arial"/>
+        </w:rPr>
+      </w:pPr>
+      <w:r>
+        <w:rPr>
+          <w:rFonts w:ascii="Arial" w:hAnsi="Arial" w:cs="Arial"/>
+        </w:rPr>
+        <w:t xml:space="preserve">Resultado Obtenido: Insatisfactorio. </w:t>
+      </w:r>
+    </w:p>
+    <w:p>
+      <w:pPr>
+        <w:pStyle w:val="TableContents"/>
+        <w:rPr>
+          <w:rFonts w:ascii="Arial" w:hAnsi="Arial" w:cs="Arial"/>
+        </w:rPr>
+      </w:pPr>
+      <w:r>
+        <w:rPr>
+          <w:rFonts w:ascii="Arial" w:hAnsi="Arial" w:cs="Arial"/>
+        </w:rPr>
+        <w:t>La tabla "Visado" se ve afectada, donde la fecha se baja a una siguiente página.</w:t>
+      </w:r>
+    </w:p>
+    <w:p>
+      <w:pPr>
+        <w:pStyle w:val="TableContents"/>
+        <w:numPr>
+          <w:ilvl w:val="0"/>
+          <w:numId w:val="5"/>
+        </w:numPr>
+        <w:rPr>
+          <w:rFonts w:ascii="Arial" w:hAnsi="Arial" w:cs="Arial"/>
+          <w:color w:val="00B050"/>
+        </w:rPr>
+      </w:pPr>
+      <w:r>
+        <w:rPr>
+          <w:rFonts w:ascii="Arial" w:hAnsi="Arial" w:cs="Arial"/>
+          <w:color w:val="00B050"/>
+        </w:rPr>
+        <w:t>Corregido (se modificó el tamaño del encabezado donde está el logo de la UNPA, ya que el mismo era muy grande, habíamos acordado en reducir el tamaño.</w:t>
+      </w:r>
+    </w:p>
+    <w:p>
+      <w:pPr>
+        <w:pStyle w:val="TableContents"/>
+        <w:rPr>
+          <w:rFonts w:ascii="Arial" w:hAnsi="Arial" w:cs="Arial"/>
+        </w:rPr>
+      </w:pPr>
+      <w:r>
+        <w:rPr>
+          <w:rFonts w:ascii="Arial" w:hAnsi="Arial" w:cs="Arial"/>
+          <w:color w:val="00B050"/>
+        </w:rPr>
+        <w:t>Ahora bien, cuando son más de 12 carreras que están en el encabezado, se genera una nueva página en la cual contendrá la tabla “VISADO”).</w:t>
+      </w:r>
+    </w:p>
+    <w:p>
+      <w:pPr>
+        <w:pStyle w:val="TableContents"/>
+        <w:rPr>
+          <w:rFonts w:ascii="Arial" w:hAnsi="Arial" w:cs="Arial"/>
+        </w:rPr>
+      </w:pPr>
+    </w:p>
+    <w:p>
+      <w:pPr>
+        <w:pStyle w:val="TableContents"/>
+        <w:rPr>
+          <w:rFonts w:ascii="Arial" w:hAnsi="Arial" w:cs="Arial"/>
+        </w:rPr>
+      </w:pPr>
+    </w:p>
+    <w:p>
+      <w:pPr>
+        <w:pStyle w:val="TableContents"/>
+        <w:rPr>
+          <w:rFonts w:ascii="Arial" w:hAnsi="Arial" w:cs="Arial"/>
+          <w:b/>
+        </w:rPr>
+      </w:pPr>
+      <w:r>
+        <w:rPr>
+          <w:rFonts w:ascii="Arial" w:hAnsi="Arial" w:cs="Arial"/>
+          <w:b/>
+        </w:rPr>
+        <w:t xml:space="preserve">-Botón "Generar PDF": </w:t>
+      </w:r>
+    </w:p>
+    <w:p>
+      <w:pPr>
+        <w:pStyle w:val="TableContents"/>
+        <w:rPr>
+          <w:rFonts w:ascii="Arial" w:hAnsi="Arial" w:cs="Arial"/>
+          <w:b/>
+        </w:rPr>
+      </w:pPr>
+    </w:p>
+    <w:p>
+      <w:pPr>
+        <w:pStyle w:val="TableContents"/>
+        <w:rPr>
+          <w:rFonts w:ascii="Arial" w:hAnsi="Arial" w:cs="Arial"/>
+        </w:rPr>
+      </w:pPr>
+      <w:r>
+        <w:rPr>
+          <w:rFonts w:ascii="Arial" w:hAnsi="Arial" w:cs="Arial"/>
+        </w:rPr>
+        <w:t xml:space="preserve">Hay un error al querer generar el programa PDF por parte del Empleado de Secretaría Académica ya que todavía no se ha implementado dicha funcionalidad para este rol. Solo puede generar el </w:t>
+      </w:r>
+      <w:r>
+        <w:rPr>
+          <w:rFonts w:ascii="Arial" w:hAnsi="Arial" w:cs="Arial"/>
+        </w:rPr>
+        <w:t xml:space="preserve">programa </w:t>
+      </w:r>
+      <w:r>
+        <w:rPr>
+          <w:rFonts w:ascii="Arial" w:hAnsi="Arial" w:cs="Arial"/>
+        </w:rPr>
+        <w:t xml:space="preserve">PDF el profesor. </w:t>
+      </w:r>
+    </w:p>
+    <w:p>
+      <w:pPr>
+        <w:pStyle w:val="TableContents"/>
+        <w:numPr>
+          <w:ilvl w:val="0"/>
+          <w:numId w:val="5"/>
+        </w:numPr>
+        <w:rPr>
+          <w:rFonts w:ascii="Arial" w:hAnsi="Arial" w:cs="Arial"/>
+          <w:color w:val="00B050"/>
+        </w:rPr>
+      </w:pPr>
+      <w:r>
+        <w:rPr>
+          <w:rFonts w:ascii="Arial" w:hAnsi="Arial" w:cs="Arial"/>
+          <w:color w:val="00B050"/>
+        </w:rPr>
+        <w:t>Corregido ya se añadió ese botón.</w:t>
+      </w:r>
+    </w:p>
+    <w:p>
+      <w:pPr>
+        <w:pStyle w:val="TableContents"/>
+        <w:rPr>
+          <w:rFonts w:ascii="Arial" w:hAnsi="Arial" w:cs="Arial"/>
+        </w:rPr>
+      </w:pPr>
+    </w:p>
+    <w:p>
+      <w:pPr>
+        <w:pStyle w:val="TableContents"/>
+        <w:rPr>
+          <w:rFonts w:ascii="Arial" w:hAnsi="Arial" w:cs="Arial"/>
+        </w:rPr>
+      </w:pPr>
+    </w:p>
+    <w:p>
+      <w:pPr>
+        <w:pStyle w:val="PSI-Normal"/>
+      </w:pPr>
+      <w:r>
+        <w:t xml:space="preserve">OBSERVACIONES GENERALES: </w:t>
+      </w:r>
+    </w:p>
+    <w:p>
+      <w:pPr>
+        <w:pStyle w:val="PSI-Normal"/>
+      </w:pPr>
+    </w:p>
+    <w:p>
+      <w:pPr>
+        <w:pStyle w:val="PSI-Normal"/>
+      </w:pPr>
+      <w:r>
+        <w:t>Al haber muchas carreras en el encabezado, algunas secciones se encuentran separadas con un espacio de la cabecera y otras no, están juntas digamos.</w:t>
+      </w:r>
+    </w:p>
+    <w:p>
+      <w:pPr>
+        <w:pStyle w:val="PSI-Normal"/>
+      </w:pPr>
+    </w:p>
+    <w:p>
+      <w:pPr>
+        <w:pStyle w:val="PSI-Normal"/>
+      </w:pPr>
+      <w:r>
+        <w:t xml:space="preserve">Además se han observado que algunas páginas quedan vacías. </w:t>
+      </w:r>
+      <w:r>
+        <w:t>(Esto por ahora no pude corregirlo, ya que sucede rara vez, a veces es porque le falta espacio para cerrar la tabla).</w:t>
+      </w:r>
+    </w:p>
+    <w:p>
+      <w:pPr>
+        <w:pStyle w:val="PSI-Normal"/>
+      </w:pPr>
+    </w:p>
+    <w:p>
+      <w:pPr>
+        <w:pStyle w:val="PSI-Normal"/>
+      </w:pPr>
+      <w:r>
+        <w:t xml:space="preserve">Por lo visto, en la parte de la Bibliografía (en este caso, en libros Bibliografía obligatoria) si el texto es muy largo, </w:t>
+      </w:r>
+      <w:proofErr w:type="gramStart"/>
+      <w:r>
+        <w:t>continua</w:t>
+      </w:r>
+      <w:proofErr w:type="gramEnd"/>
+      <w:r>
+        <w:t xml:space="preserve"> en la otra página con el recuadro original de la tabla.</w:t>
+      </w:r>
+    </w:p>
+    <w:p>
+      <w:pPr>
+        <w:pStyle w:val="PSI-Normal"/>
+      </w:pPr>
+      <w:r>
+        <w:lastRenderedPageBreak/>
+        <w:t xml:space="preserve">Lo mismo sucede con las demás bibliografías, si todavía </w:t>
+      </w:r>
+      <w:proofErr w:type="gramStart"/>
+      <w:r>
+        <w:t>continua</w:t>
+      </w:r>
+      <w:proofErr w:type="gramEnd"/>
+      <w:r>
+        <w:t xml:space="preserve"> y no hay lugar en la </w:t>
+      </w:r>
+      <w:proofErr w:type="spellStart"/>
+      <w:r>
+        <w:t>pagina</w:t>
+      </w:r>
+      <w:proofErr w:type="spellEnd"/>
+      <w:r>
+        <w:t xml:space="preserve"> actual, continua en la siguiente y se muestra cada encabezado de la tabla.  </w:t>
+      </w:r>
+    </w:p>
+    <w:p>
+      <w:pPr>
+        <w:pStyle w:val="PSI-Normal"/>
+      </w:pPr>
+      <w:r>
+        <w:t>(Creo que para mí está bien que se muestre nuevamente el encabezado en la nueva página en el caso de que la tabla no entre en la página original, pero bueno lo discutimos y lleguemos a un acuerdo).</w:t>
+      </w:r>
+    </w:p>
+    <w:p>
+      <w:pPr>
+        <w:pStyle w:val="PSI-Normal"/>
+      </w:pPr>
+    </w:p>
+    <w:p>
+      <w:pPr>
+        <w:pStyle w:val="PSI-Normal"/>
+      </w:pPr>
+      <w:r>
+        <w:t>Probé con 9 carreras en el encabezado y en este caso, el campo fecha queda joya. Todo junto en la última página y no se genera una página de más.</w:t>
+      </w:r>
+    </w:p>
+    <w:p>
+      <w:pPr>
+        <w:pStyle w:val="PSI-Normal"/>
+      </w:pPr>
+    </w:p>
+    <w:p>
+      <w:pPr>
+        <w:pStyle w:val="PSI-Normal"/>
+      </w:pPr>
+      <w:r>
+        <w:t xml:space="preserve">Probé con  10 carreras en el encabezado y  en este caso, el campo fecha queda arriba y en la última página, queda la línea de cierre del cuadro solamente, lo cual genera una página de más. </w:t>
+      </w:r>
+    </w:p>
+    <w:p>
+      <w:pPr>
+        <w:pStyle w:val="TableContents"/>
+        <w:numPr>
+          <w:ilvl w:val="0"/>
+          <w:numId w:val="5"/>
+        </w:numPr>
         <w:rPr>
           <w:rFonts w:ascii="Arial" w:hAnsi="Arial" w:cs="Arial"/>
           <w:color w:val="00B050"/>
@@ -36949,6 +36576,75 @@
       <w:pPr>
         <w:pStyle w:val="PSI-Normal"/>
       </w:pPr>
+      <w:r>
+        <w:t xml:space="preserve">Probé con 11 carreras en el encabezado y  en este caso, en la última página, donde se realizan las firmas, esta vez se </w:t>
+      </w:r>
+      <w:proofErr w:type="spellStart"/>
+      <w:r>
+        <w:t>bajo</w:t>
+      </w:r>
+      <w:proofErr w:type="spellEnd"/>
+      <w:r>
+        <w:t xml:space="preserve"> a la siguiente </w:t>
+      </w:r>
+      <w:proofErr w:type="spellStart"/>
+      <w:r>
+        <w:t>pagina</w:t>
+      </w:r>
+      <w:proofErr w:type="spellEnd"/>
+      <w:r>
+        <w:t xml:space="preserve"> el ultimo </w:t>
+      </w:r>
+      <w:proofErr w:type="gramStart"/>
+      <w:r>
+        <w:t>campo ,</w:t>
+      </w:r>
+      <w:proofErr w:type="gramEnd"/>
+      <w:r>
+        <w:t xml:space="preserve"> donde se coloca la fecha (y ahí quedo mal visualmente, el resto de los campos es discutible).</w:t>
+      </w:r>
+    </w:p>
+    <w:p>
+      <w:pPr>
+        <w:pStyle w:val="TableContents"/>
+        <w:numPr>
+          <w:ilvl w:val="0"/>
+          <w:numId w:val="5"/>
+        </w:numPr>
+        <w:rPr>
+          <w:rFonts w:ascii="Arial" w:hAnsi="Arial" w:cs="Arial"/>
+          <w:color w:val="00B050"/>
+        </w:rPr>
+      </w:pPr>
+      <w:r>
+        <w:rPr>
+          <w:rFonts w:ascii="Arial" w:hAnsi="Arial" w:cs="Arial"/>
+          <w:color w:val="00B050"/>
+        </w:rPr>
+        <w:t>Corregido (se modificó el tamaño del encabezado donde está el logo de la UNPA, ya que el mismo era muy grande, habíamos acordado en reducir el tamaño.</w:t>
+      </w:r>
+    </w:p>
+    <w:p>
+      <w:pPr>
+        <w:pStyle w:val="PSI-Normal"/>
+      </w:pPr>
+      <w:r>
+        <w:rPr>
+          <w:rFonts w:ascii="Arial" w:hAnsi="Arial"/>
+          <w:color w:val="00B050"/>
+        </w:rPr>
+        <w:t>Ahora bien, cuando son más de 12 carreras que están en el encabezado, se genera una nueva página en la cual contendrá la tabla “VISADO”).</w:t>
+      </w:r>
+    </w:p>
+    <w:p>
+      <w:pPr>
+        <w:pStyle w:val="PSI-Normal"/>
+      </w:pPr>
+    </w:p>
+    <w:p>
+      <w:pPr>
+        <w:pStyle w:val="PSI-Normal"/>
+      </w:pPr>
     </w:p>
     <w:p>
       <w:pPr>
@@ -37167,7 +36863,6 @@
           <w:noProof/>
           <w:lang w:val="es-AR" w:eastAsia="es-AR" w:bidi="ar-SA"/>
         </w:rPr>
-        <w:lastRenderedPageBreak/>
         <w:drawing>
           <wp:inline distT="0" distB="0" distL="0" distR="0">
             <wp:extent cx="5400040" cy="4065497"/>
@@ -37360,7 +37055,6 @@
           <w:noProof/>
           <w:lang w:val="es-AR" w:eastAsia="es-AR" w:bidi="ar-SA"/>
         </w:rPr>
-        <w:lastRenderedPageBreak/>
         <w:drawing>
           <wp:inline distT="0" distB="0" distL="0" distR="0">
             <wp:extent cx="5400675" cy="2451273"/>
@@ -37538,7 +37232,6 @@
           <w:noProof/>
           <w:lang w:val="es-AR" w:eastAsia="es-AR" w:bidi="ar-SA"/>
         </w:rPr>
-        <w:lastRenderedPageBreak/>
         <w:drawing>
           <wp:inline distT="0" distB="0" distL="0" distR="0">
             <wp:extent cx="5400675" cy="2365099"/>
@@ -37771,7 +37464,6 @@
           <w:noProof/>
           <w:lang w:val="es-AR" w:eastAsia="es-AR" w:bidi="ar-SA"/>
         </w:rPr>
-        <w:lastRenderedPageBreak/>
         <w:drawing>
           <wp:inline distT="0" distB="0" distL="0" distR="0">
             <wp:extent cx="5400040" cy="3014386"/>
@@ -37974,7 +37666,6 @@
           <w:noProof/>
           <w:lang w:val="es-AR" w:eastAsia="es-AR" w:bidi="ar-SA"/>
         </w:rPr>
-        <w:lastRenderedPageBreak/>
         <w:drawing>
           <wp:inline distT="0" distB="0" distL="0" distR="0">
             <wp:extent cx="5400040" cy="2829151"/>
@@ -39279,7 +38970,7 @@
             <w:noProof/>
             <w:lang w:val="es-ES"/>
           </w:rPr>
-          <w:t>21</w:t>
+          <w:t>60</w:t>
         </w:r>
         <w:r>
           <w:rPr>
@@ -41029,7 +40720,7 @@
 </file>
 
 <file path=customXml/itemProps1.xml><?xml version="1.0" encoding="utf-8"?>
-<ds:datastoreItem xmlns:ds="http://schemas.openxmlformats.org/officeDocument/2006/customXml" ds:itemID="{7885844C-2A52-42B9-AF25-AE0643E809F9}">
+<ds:datastoreItem xmlns:ds="http://schemas.openxmlformats.org/officeDocument/2006/customXml" ds:itemID="{DDC26EA5-A8F3-49E9-8850-070ADD431EB0}">
   <ds:schemaRefs>
     <ds:schemaRef ds:uri="http://schemas.openxmlformats.org/officeDocument/2006/bibliography"/>
   </ds:schemaRefs>

--- a/Construcción/Documentación Pruebas/Resumen de Pruebas Casos de Uso/1- Pruebas Iniciales.docx
+++ b/Construcción/Documentación Pruebas/Resumen de Pruebas Casos de Uso/1- Pruebas Iniciales.docx
@@ -26911,12 +26911,26 @@
           <w:szCs w:val="24"/>
         </w:rPr>
       </w:pPr>
-      <w:r>
-        <w:rPr>
-          <w:rFonts w:ascii="Arial" w:hAnsi="Arial" w:cs="Arial"/>
-          <w:sz w:val="24"/>
-          <w:szCs w:val="24"/>
-        </w:rPr>
+    </w:p>
+    <w:p>
+      <w:pPr>
+        <w:autoSpaceDE w:val="0"/>
+        <w:autoSpaceDN w:val="0"/>
+        <w:adjustRightInd w:val="0"/>
+        <w:spacing w:after="0" w:line="240" w:lineRule="auto"/>
+        <w:rPr>
+          <w:rFonts w:ascii="Arial" w:hAnsi="Arial" w:cs="Arial"/>
+          <w:sz w:val="24"/>
+          <w:szCs w:val="24"/>
+        </w:rPr>
+      </w:pPr>
+      <w:r>
+        <w:rPr>
+          <w:rFonts w:ascii="Arial" w:hAnsi="Arial" w:cs="Arial"/>
+          <w:sz w:val="24"/>
+          <w:szCs w:val="24"/>
+        </w:rPr>
+        <w:lastRenderedPageBreak/>
         <w:t xml:space="preserve">-Radio </w:t>
       </w:r>
       <w:proofErr w:type="spellStart"/>
@@ -28027,19 +28041,6 @@
         </w:rPr>
         <w:t>Se debe dejar texto libre por ahora. Si algún día descubrimos el uso real de esos campos lo mejoramos.</w:t>
       </w:r>
-    </w:p>
-    <w:p>
-      <w:pPr>
-        <w:autoSpaceDE w:val="0"/>
-        <w:autoSpaceDN w:val="0"/>
-        <w:adjustRightInd w:val="0"/>
-        <w:spacing w:after="0" w:line="240" w:lineRule="auto"/>
-        <w:rPr>
-          <w:rFonts w:ascii="Arial" w:hAnsi="Arial" w:cs="Arial"/>
-          <w:sz w:val="24"/>
-          <w:szCs w:val="24"/>
-        </w:rPr>
-      </w:pPr>
     </w:p>
     <w:p>
       <w:pPr>
@@ -34449,8 +34450,6 @@
         </w:rPr>
         <w:t>label</w:t>
       </w:r>
-      <w:bookmarkStart w:id="11" w:name="_GoBack"/>
-      <w:bookmarkEnd w:id="11"/>
       <w:proofErr w:type="spellEnd"/>
     </w:p>
     <w:p>
@@ -34599,19 +34598,6 @@
           <w:szCs w:val="24"/>
         </w:rPr>
       </w:pPr>
-    </w:p>
-    <w:p>
-      <w:pPr>
-        <w:autoSpaceDE w:val="0"/>
-        <w:autoSpaceDN w:val="0"/>
-        <w:adjustRightInd w:val="0"/>
-        <w:spacing w:after="0" w:line="240" w:lineRule="auto"/>
-        <w:rPr>
-          <w:rFonts w:ascii="Arial" w:hAnsi="Arial" w:cs="Arial"/>
-          <w:sz w:val="24"/>
-          <w:szCs w:val="24"/>
-        </w:rPr>
-      </w:pPr>
       <w:r>
         <w:rPr>
           <w:rFonts w:ascii="Arial" w:hAnsi="Arial" w:cs="Arial"/>
@@ -34695,1691 +34681,1399 @@
     </w:p>
     <w:p>
       <w:pPr>
-        <w:autoSpaceDE w:val="0"/>
-        <w:autoSpaceDN w:val="0"/>
-        <w:adjustRightInd w:val="0"/>
-        <w:spacing w:after="0" w:line="240" w:lineRule="auto"/>
-        <w:rPr>
-          <w:rFonts w:ascii="Arial" w:hAnsi="Arial" w:cs="Arial"/>
-          <w:sz w:val="24"/>
-          <w:szCs w:val="24"/>
-        </w:rPr>
-      </w:pPr>
-    </w:p>
-    <w:p>
-      <w:pPr>
-        <w:autoSpaceDE w:val="0"/>
-        <w:autoSpaceDN w:val="0"/>
-        <w:adjustRightInd w:val="0"/>
-        <w:spacing w:after="0" w:line="240" w:lineRule="auto"/>
-        <w:rPr>
-          <w:rFonts w:ascii="Arial" w:hAnsi="Arial" w:cs="Arial"/>
-          <w:sz w:val="24"/>
-          <w:szCs w:val="24"/>
-        </w:rPr>
-      </w:pPr>
-    </w:p>
-    <w:p>
-      <w:pPr>
-        <w:autoSpaceDE w:val="0"/>
-        <w:autoSpaceDN w:val="0"/>
-        <w:adjustRightInd w:val="0"/>
-        <w:spacing w:after="0" w:line="240" w:lineRule="auto"/>
-        <w:rPr>
-          <w:rFonts w:ascii="Arial" w:hAnsi="Arial" w:cs="Arial"/>
-          <w:sz w:val="24"/>
-          <w:szCs w:val="24"/>
-        </w:rPr>
-      </w:pPr>
-      <w:r>
-        <w:rPr>
-          <w:rFonts w:ascii="Arial" w:hAnsi="Arial" w:cs="Arial"/>
-          <w:sz w:val="24"/>
-          <w:szCs w:val="24"/>
-          <w:highlight w:val="yellow"/>
-        </w:rPr>
-        <w:t>-Pantalla Otros Materiales: Baja</w:t>
-      </w:r>
-    </w:p>
-    <w:p>
-      <w:pPr>
-        <w:autoSpaceDE w:val="0"/>
-        <w:autoSpaceDN w:val="0"/>
-        <w:adjustRightInd w:val="0"/>
-        <w:spacing w:after="0" w:line="240" w:lineRule="auto"/>
-        <w:rPr>
-          <w:rFonts w:ascii="Arial" w:hAnsi="Arial" w:cs="Arial"/>
-          <w:sz w:val="24"/>
-          <w:szCs w:val="24"/>
-        </w:rPr>
-      </w:pPr>
-    </w:p>
-    <w:p>
-      <w:pPr>
-        <w:autoSpaceDE w:val="0"/>
-        <w:autoSpaceDN w:val="0"/>
-        <w:adjustRightInd w:val="0"/>
-        <w:spacing w:after="0" w:line="240" w:lineRule="auto"/>
-        <w:rPr>
-          <w:rFonts w:ascii="Arial" w:hAnsi="Arial" w:cs="Arial"/>
-          <w:sz w:val="24"/>
-          <w:szCs w:val="24"/>
-        </w:rPr>
-      </w:pPr>
-    </w:p>
-    <w:p>
-      <w:pPr>
-        <w:autoSpaceDE w:val="0"/>
-        <w:autoSpaceDN w:val="0"/>
-        <w:adjustRightInd w:val="0"/>
-        <w:spacing w:after="0" w:line="240" w:lineRule="auto"/>
-        <w:rPr>
-          <w:rFonts w:ascii="Arial" w:hAnsi="Arial" w:cs="Arial"/>
-          <w:sz w:val="24"/>
-          <w:szCs w:val="24"/>
-        </w:rPr>
-      </w:pPr>
-      <w:r>
-        <w:rPr>
-          <w:rFonts w:ascii="Arial" w:hAnsi="Arial" w:cs="Arial"/>
-          <w:sz w:val="24"/>
-          <w:szCs w:val="24"/>
-        </w:rPr>
-        <w:t>-Error: Botón "Eliminar"</w:t>
-      </w:r>
-    </w:p>
-    <w:p>
-      <w:pPr>
-        <w:autoSpaceDE w:val="0"/>
-        <w:autoSpaceDN w:val="0"/>
-        <w:adjustRightInd w:val="0"/>
-        <w:spacing w:after="0" w:line="240" w:lineRule="auto"/>
-        <w:rPr>
-          <w:rFonts w:ascii="Arial" w:hAnsi="Arial" w:cs="Arial"/>
-          <w:sz w:val="24"/>
-          <w:szCs w:val="24"/>
-        </w:rPr>
-      </w:pPr>
-    </w:p>
-    <w:p>
-      <w:pPr>
-        <w:autoSpaceDE w:val="0"/>
-        <w:autoSpaceDN w:val="0"/>
-        <w:adjustRightInd w:val="0"/>
-        <w:spacing w:after="0" w:line="240" w:lineRule="auto"/>
-        <w:rPr>
-          <w:rFonts w:ascii="Arial" w:hAnsi="Arial" w:cs="Arial"/>
-          <w:sz w:val="24"/>
-          <w:szCs w:val="24"/>
-        </w:rPr>
-      </w:pPr>
-      <w:r>
-        <w:rPr>
-          <w:rFonts w:ascii="Arial" w:hAnsi="Arial" w:cs="Arial"/>
-          <w:sz w:val="24"/>
-          <w:szCs w:val="24"/>
-        </w:rPr>
-        <w:t xml:space="preserve">Resultado esperado: Visualizar un modal con los botones (Aceptar y Cancelar) para eliminar o </w:t>
-      </w:r>
-      <w:proofErr w:type="spellStart"/>
-      <w:r>
-        <w:rPr>
-          <w:rFonts w:ascii="Arial" w:hAnsi="Arial" w:cs="Arial"/>
-          <w:sz w:val="24"/>
-          <w:szCs w:val="24"/>
-        </w:rPr>
-        <w:t>de</w:t>
-      </w:r>
-      <w:proofErr w:type="spellEnd"/>
-      <w:r>
-        <w:rPr>
-          <w:rFonts w:ascii="Arial" w:hAnsi="Arial" w:cs="Arial"/>
-          <w:sz w:val="24"/>
-          <w:szCs w:val="24"/>
-        </w:rPr>
-        <w:t xml:space="preserve"> </w:t>
-      </w:r>
-      <w:proofErr w:type="spellStart"/>
-      <w:r>
-        <w:rPr>
-          <w:rFonts w:ascii="Arial" w:hAnsi="Arial" w:cs="Arial"/>
-          <w:sz w:val="24"/>
-          <w:szCs w:val="24"/>
-        </w:rPr>
-        <w:t>de</w:t>
-      </w:r>
-      <w:proofErr w:type="spellEnd"/>
-      <w:r>
-        <w:rPr>
-          <w:rFonts w:ascii="Arial" w:hAnsi="Arial" w:cs="Arial"/>
-          <w:sz w:val="24"/>
-          <w:szCs w:val="24"/>
-        </w:rPr>
-        <w:t xml:space="preserve"> baja un material.</w:t>
-      </w:r>
-    </w:p>
-    <w:p>
-      <w:pPr>
-        <w:autoSpaceDE w:val="0"/>
-        <w:autoSpaceDN w:val="0"/>
-        <w:adjustRightInd w:val="0"/>
-        <w:spacing w:after="0" w:line="240" w:lineRule="auto"/>
-        <w:rPr>
-          <w:rFonts w:ascii="Arial" w:hAnsi="Arial" w:cs="Arial"/>
-          <w:sz w:val="24"/>
-          <w:szCs w:val="24"/>
-        </w:rPr>
-      </w:pPr>
-    </w:p>
-    <w:p>
-      <w:pPr>
-        <w:autoSpaceDE w:val="0"/>
-        <w:autoSpaceDN w:val="0"/>
-        <w:adjustRightInd w:val="0"/>
-        <w:spacing w:after="0" w:line="240" w:lineRule="auto"/>
-        <w:rPr>
-          <w:rFonts w:ascii="Arial" w:hAnsi="Arial" w:cs="Arial"/>
-          <w:sz w:val="24"/>
-          <w:szCs w:val="24"/>
-        </w:rPr>
-      </w:pPr>
-      <w:r>
-        <w:rPr>
-          <w:rFonts w:ascii="Arial" w:hAnsi="Arial" w:cs="Arial"/>
-          <w:sz w:val="24"/>
-          <w:szCs w:val="24"/>
-        </w:rPr>
-        <w:t xml:space="preserve">Resultado Obtenido: Insatisfactorio. </w:t>
-      </w:r>
-    </w:p>
-    <w:p>
-      <w:pPr>
-        <w:autoSpaceDE w:val="0"/>
-        <w:autoSpaceDN w:val="0"/>
-        <w:adjustRightInd w:val="0"/>
-        <w:spacing w:after="0" w:line="240" w:lineRule="auto"/>
-        <w:rPr>
-          <w:rFonts w:ascii="Arial" w:hAnsi="Arial" w:cs="Arial"/>
-          <w:sz w:val="24"/>
-          <w:szCs w:val="24"/>
-        </w:rPr>
-      </w:pPr>
-      <w:r>
-        <w:rPr>
-          <w:rFonts w:ascii="Arial" w:hAnsi="Arial" w:cs="Arial"/>
-          <w:sz w:val="24"/>
-          <w:szCs w:val="24"/>
-        </w:rPr>
-        <w:t xml:space="preserve">Correcta visualización de los botones (Aceptar y Cancelar) para eliminar o </w:t>
-      </w:r>
-      <w:proofErr w:type="spellStart"/>
-      <w:r>
-        <w:rPr>
-          <w:rFonts w:ascii="Arial" w:hAnsi="Arial" w:cs="Arial"/>
-          <w:sz w:val="24"/>
-          <w:szCs w:val="24"/>
-        </w:rPr>
-        <w:t>de</w:t>
-      </w:r>
-      <w:proofErr w:type="spellEnd"/>
-      <w:r>
-        <w:rPr>
-          <w:rFonts w:ascii="Arial" w:hAnsi="Arial" w:cs="Arial"/>
-          <w:sz w:val="24"/>
-          <w:szCs w:val="24"/>
-        </w:rPr>
-        <w:t xml:space="preserve"> </w:t>
-      </w:r>
-      <w:proofErr w:type="spellStart"/>
-      <w:r>
-        <w:rPr>
-          <w:rFonts w:ascii="Arial" w:hAnsi="Arial" w:cs="Arial"/>
-          <w:sz w:val="24"/>
-          <w:szCs w:val="24"/>
-        </w:rPr>
-        <w:t>de</w:t>
-      </w:r>
-      <w:proofErr w:type="spellEnd"/>
-      <w:r>
-        <w:rPr>
-          <w:rFonts w:ascii="Arial" w:hAnsi="Arial" w:cs="Arial"/>
-          <w:sz w:val="24"/>
-          <w:szCs w:val="24"/>
-        </w:rPr>
-        <w:t xml:space="preserve"> baja un material, pero no en un modal, sino en un </w:t>
-      </w:r>
-      <w:proofErr w:type="spellStart"/>
-      <w:r>
-        <w:rPr>
-          <w:rFonts w:ascii="Arial" w:hAnsi="Arial" w:cs="Arial"/>
-          <w:sz w:val="24"/>
-          <w:szCs w:val="24"/>
-        </w:rPr>
-        <w:t>alert</w:t>
-      </w:r>
-      <w:proofErr w:type="spellEnd"/>
-      <w:r>
-        <w:rPr>
-          <w:rFonts w:ascii="Arial" w:hAnsi="Arial" w:cs="Arial"/>
-          <w:sz w:val="24"/>
-          <w:szCs w:val="24"/>
-        </w:rPr>
-        <w:t xml:space="preserve"> de JS. </w:t>
-      </w:r>
-    </w:p>
-    <w:p>
-      <w:pPr>
-        <w:autoSpaceDE w:val="0"/>
-        <w:autoSpaceDN w:val="0"/>
-        <w:adjustRightInd w:val="0"/>
-        <w:spacing w:after="0" w:line="240" w:lineRule="auto"/>
-        <w:rPr>
-          <w:rFonts w:ascii="Arial" w:hAnsi="Arial" w:cs="Arial"/>
-          <w:sz w:val="24"/>
-          <w:szCs w:val="24"/>
-        </w:rPr>
-      </w:pPr>
-    </w:p>
-    <w:p>
-      <w:pPr>
-        <w:autoSpaceDE w:val="0"/>
-        <w:autoSpaceDN w:val="0"/>
-        <w:adjustRightInd w:val="0"/>
-        <w:spacing w:after="0" w:line="240" w:lineRule="auto"/>
-        <w:rPr>
-          <w:rFonts w:ascii="Arial" w:hAnsi="Arial" w:cs="Arial"/>
-          <w:sz w:val="24"/>
-          <w:szCs w:val="24"/>
-        </w:rPr>
-      </w:pPr>
-    </w:p>
-    <w:p>
-      <w:pPr>
-        <w:autoSpaceDE w:val="0"/>
-        <w:autoSpaceDN w:val="0"/>
-        <w:adjustRightInd w:val="0"/>
-        <w:spacing w:after="0" w:line="240" w:lineRule="auto"/>
-        <w:rPr>
-          <w:rFonts w:ascii="Arial" w:hAnsi="Arial" w:cs="Arial"/>
-          <w:sz w:val="24"/>
-          <w:szCs w:val="24"/>
-        </w:rPr>
-      </w:pPr>
-      <w:r>
-        <w:rPr>
-          <w:rFonts w:ascii="Arial" w:hAnsi="Arial" w:cs="Arial"/>
-          <w:sz w:val="24"/>
-          <w:szCs w:val="24"/>
-          <w:highlight w:val="yellow"/>
-        </w:rPr>
-        <w:t>-Pantalla Otros Materiales: Modificación</w:t>
-      </w:r>
-    </w:p>
-    <w:p>
-      <w:pPr>
-        <w:autoSpaceDE w:val="0"/>
-        <w:autoSpaceDN w:val="0"/>
-        <w:adjustRightInd w:val="0"/>
-        <w:spacing w:after="0" w:line="240" w:lineRule="auto"/>
-        <w:rPr>
-          <w:rFonts w:ascii="Arial" w:hAnsi="Arial" w:cs="Arial"/>
-          <w:sz w:val="24"/>
-          <w:szCs w:val="24"/>
-        </w:rPr>
-      </w:pPr>
-    </w:p>
-    <w:p>
-      <w:pPr>
-        <w:autoSpaceDE w:val="0"/>
-        <w:autoSpaceDN w:val="0"/>
-        <w:adjustRightInd w:val="0"/>
-        <w:spacing w:after="0" w:line="240" w:lineRule="auto"/>
-        <w:rPr>
-          <w:rFonts w:ascii="Arial" w:hAnsi="Arial" w:cs="Arial"/>
-          <w:sz w:val="24"/>
-          <w:szCs w:val="24"/>
-        </w:rPr>
-      </w:pPr>
-    </w:p>
-    <w:p>
-      <w:pPr>
-        <w:autoSpaceDE w:val="0"/>
-        <w:autoSpaceDN w:val="0"/>
-        <w:adjustRightInd w:val="0"/>
-        <w:spacing w:after="0" w:line="240" w:lineRule="auto"/>
-        <w:rPr>
-          <w:rFonts w:ascii="Arial" w:hAnsi="Arial" w:cs="Arial"/>
-          <w:sz w:val="24"/>
-          <w:szCs w:val="24"/>
-        </w:rPr>
-      </w:pPr>
-      <w:r>
-        <w:rPr>
-          <w:rFonts w:ascii="Arial" w:hAnsi="Arial" w:cs="Arial"/>
-          <w:sz w:val="24"/>
-          <w:szCs w:val="24"/>
-        </w:rPr>
-        <w:t>-Error: Input text "Descripción"</w:t>
-      </w:r>
-    </w:p>
-    <w:p>
-      <w:pPr>
-        <w:autoSpaceDE w:val="0"/>
-        <w:autoSpaceDN w:val="0"/>
-        <w:adjustRightInd w:val="0"/>
-        <w:spacing w:after="0" w:line="240" w:lineRule="auto"/>
-        <w:rPr>
-          <w:rFonts w:ascii="Arial" w:hAnsi="Arial" w:cs="Arial"/>
-          <w:sz w:val="24"/>
-          <w:szCs w:val="24"/>
-        </w:rPr>
-      </w:pPr>
-    </w:p>
-    <w:p>
-      <w:pPr>
-        <w:autoSpaceDE w:val="0"/>
-        <w:autoSpaceDN w:val="0"/>
-        <w:adjustRightInd w:val="0"/>
-        <w:spacing w:after="0" w:line="240" w:lineRule="auto"/>
-        <w:rPr>
-          <w:rFonts w:ascii="Arial" w:hAnsi="Arial" w:cs="Arial"/>
-          <w:sz w:val="24"/>
-          <w:szCs w:val="24"/>
-        </w:rPr>
-      </w:pPr>
-      <w:r>
-        <w:rPr>
-          <w:rFonts w:ascii="Arial" w:hAnsi="Arial" w:cs="Arial"/>
-          <w:sz w:val="24"/>
-          <w:szCs w:val="24"/>
-        </w:rPr>
-        <w:t>Acepta espacio en blanco, con esto se modifica el material sin la descripción. Validar que no deje espacios en blanco.</w:t>
-      </w:r>
-    </w:p>
-    <w:p>
-      <w:pPr>
-        <w:autoSpaceDE w:val="0"/>
-        <w:autoSpaceDN w:val="0"/>
-        <w:adjustRightInd w:val="0"/>
-        <w:spacing w:after="0" w:line="240" w:lineRule="auto"/>
-        <w:rPr>
-          <w:rFonts w:ascii="Arial" w:hAnsi="Arial" w:cs="Arial"/>
-          <w:sz w:val="24"/>
-          <w:szCs w:val="24"/>
-        </w:rPr>
-      </w:pPr>
-    </w:p>
-    <w:p>
-      <w:pPr>
-        <w:autoSpaceDE w:val="0"/>
-        <w:autoSpaceDN w:val="0"/>
-        <w:adjustRightInd w:val="0"/>
-        <w:spacing w:after="0" w:line="240" w:lineRule="auto"/>
-        <w:rPr>
-          <w:rFonts w:ascii="Arial" w:hAnsi="Arial" w:cs="Arial"/>
-          <w:sz w:val="24"/>
-          <w:szCs w:val="24"/>
-        </w:rPr>
-      </w:pPr>
-      <w:r>
-        <w:rPr>
-          <w:rFonts w:ascii="Arial" w:hAnsi="Arial" w:cs="Arial"/>
-          <w:sz w:val="24"/>
-          <w:szCs w:val="24"/>
-        </w:rPr>
-        <w:t xml:space="preserve">No acepta </w:t>
-      </w:r>
-      <w:proofErr w:type="spellStart"/>
-      <w:r>
-        <w:rPr>
-          <w:rFonts w:ascii="Arial" w:hAnsi="Arial" w:cs="Arial"/>
-          <w:sz w:val="24"/>
-          <w:szCs w:val="24"/>
-        </w:rPr>
-        <w:t>vacio</w:t>
-      </w:r>
-      <w:proofErr w:type="spellEnd"/>
-      <w:r>
-        <w:rPr>
-          <w:rFonts w:ascii="Arial" w:hAnsi="Arial" w:cs="Arial"/>
-          <w:sz w:val="24"/>
-          <w:szCs w:val="24"/>
-        </w:rPr>
-        <w:t xml:space="preserve">, </w:t>
-      </w:r>
-      <w:proofErr w:type="spellStart"/>
-      <w:r>
-        <w:rPr>
-          <w:rFonts w:ascii="Arial" w:hAnsi="Arial" w:cs="Arial"/>
-          <w:sz w:val="24"/>
-          <w:szCs w:val="24"/>
-        </w:rPr>
-        <w:t>esta</w:t>
-      </w:r>
-      <w:proofErr w:type="spellEnd"/>
-      <w:r>
-        <w:rPr>
-          <w:rFonts w:ascii="Arial" w:hAnsi="Arial" w:cs="Arial"/>
-          <w:sz w:val="24"/>
-          <w:szCs w:val="24"/>
-        </w:rPr>
-        <w:t xml:space="preserve"> muy bien, pero la validación se hace mediante un </w:t>
-      </w:r>
-      <w:proofErr w:type="spellStart"/>
-      <w:r>
-        <w:rPr>
-          <w:rFonts w:ascii="Arial" w:hAnsi="Arial" w:cs="Arial"/>
-          <w:sz w:val="24"/>
-          <w:szCs w:val="24"/>
-        </w:rPr>
-        <w:t>alert</w:t>
-      </w:r>
-      <w:proofErr w:type="spellEnd"/>
-      <w:r>
-        <w:rPr>
-          <w:rFonts w:ascii="Arial" w:hAnsi="Arial" w:cs="Arial"/>
-          <w:sz w:val="24"/>
-          <w:szCs w:val="24"/>
-        </w:rPr>
-        <w:t xml:space="preserve"> de JS, </w:t>
-      </w:r>
-      <w:proofErr w:type="spellStart"/>
-      <w:r>
-        <w:rPr>
-          <w:rFonts w:ascii="Arial" w:hAnsi="Arial" w:cs="Arial"/>
-          <w:sz w:val="24"/>
-          <w:szCs w:val="24"/>
-        </w:rPr>
-        <w:t>deberia</w:t>
-      </w:r>
-      <w:proofErr w:type="spellEnd"/>
-      <w:r>
-        <w:rPr>
-          <w:rFonts w:ascii="Arial" w:hAnsi="Arial" w:cs="Arial"/>
-          <w:sz w:val="24"/>
-          <w:szCs w:val="24"/>
-        </w:rPr>
-        <w:t xml:space="preserve"> ser un modal.</w:t>
-      </w:r>
-    </w:p>
-    <w:p>
-      <w:pPr>
-        <w:rPr>
-          <w:rFonts w:ascii="Arial" w:hAnsi="Arial" w:cs="Arial"/>
-          <w:sz w:val="24"/>
-          <w:szCs w:val="24"/>
-        </w:rPr>
-      </w:pPr>
-      <w:r>
-        <w:rPr>
-          <w:rFonts w:ascii="Arial" w:hAnsi="Arial" w:cs="Arial"/>
-          <w:sz w:val="24"/>
-          <w:szCs w:val="24"/>
-        </w:rPr>
-        <w:t>------------------------------------------------------------------------------------------------------------</w:t>
-      </w:r>
-    </w:p>
-    <w:p>
-      <w:pPr>
-        <w:pStyle w:val="Ttulo1"/>
-      </w:pPr>
-      <w:bookmarkStart w:id="12" w:name="_Toc42526956"/>
-      <w:r>
-        <w:rPr>
-          <w:highlight w:val="yellow"/>
-        </w:rPr>
-        <w:t>-</w:t>
-      </w:r>
-      <w:r>
-        <w:rPr>
-          <w:highlight w:val="yellow"/>
-        </w:rPr>
-        <w:t>SEGUIR PROGRAMA</w:t>
-      </w:r>
-      <w:bookmarkEnd w:id="12"/>
-    </w:p>
-    <w:p>
-      <w:pPr>
-        <w:autoSpaceDE w:val="0"/>
-        <w:autoSpaceDN w:val="0"/>
-        <w:adjustRightInd w:val="0"/>
-        <w:spacing w:after="0" w:line="240" w:lineRule="auto"/>
-        <w:rPr>
-          <w:rFonts w:ascii="Arial" w:hAnsi="Arial" w:cs="Arial"/>
-          <w:sz w:val="24"/>
-          <w:szCs w:val="24"/>
-        </w:rPr>
-      </w:pPr>
-    </w:p>
-    <w:p>
-      <w:pPr>
-        <w:autoSpaceDE w:val="0"/>
-        <w:autoSpaceDN w:val="0"/>
-        <w:adjustRightInd w:val="0"/>
-        <w:spacing w:after="0" w:line="240" w:lineRule="auto"/>
-        <w:rPr>
-          <w:rFonts w:ascii="Arial" w:hAnsi="Arial" w:cs="Arial"/>
-          <w:sz w:val="24"/>
-          <w:szCs w:val="24"/>
-        </w:rPr>
-      </w:pPr>
-      <w:r>
-        <w:rPr>
-          <w:rFonts w:ascii="Arial" w:hAnsi="Arial" w:cs="Arial"/>
-          <w:sz w:val="24"/>
-          <w:szCs w:val="24"/>
-        </w:rPr>
-        <w:t>No se encontraron errores en cuanto a la funcionalidad que ofrece este CU, solamente algunos errores ortográficos y presentación de la información.</w:t>
-      </w:r>
-    </w:p>
-    <w:p>
-      <w:pPr>
-        <w:autoSpaceDE w:val="0"/>
-        <w:autoSpaceDN w:val="0"/>
-        <w:adjustRightInd w:val="0"/>
-        <w:spacing w:after="0" w:line="240" w:lineRule="auto"/>
-        <w:rPr>
-          <w:rFonts w:ascii="Arial" w:hAnsi="Arial" w:cs="Arial"/>
-          <w:sz w:val="24"/>
-          <w:szCs w:val="24"/>
-        </w:rPr>
-      </w:pPr>
-    </w:p>
-    <w:p>
-      <w:pPr>
-        <w:autoSpaceDE w:val="0"/>
-        <w:autoSpaceDN w:val="0"/>
-        <w:adjustRightInd w:val="0"/>
-        <w:spacing w:after="0" w:line="240" w:lineRule="auto"/>
-        <w:rPr>
-          <w:rFonts w:ascii="Arial" w:hAnsi="Arial" w:cs="Arial"/>
-          <w:sz w:val="24"/>
-          <w:szCs w:val="24"/>
-        </w:rPr>
-      </w:pPr>
-      <w:r>
-        <w:rPr>
-          <w:rFonts w:ascii="Arial" w:hAnsi="Arial" w:cs="Arial"/>
-          <w:sz w:val="24"/>
-          <w:szCs w:val="24"/>
-          <w:highlight w:val="yellow"/>
-        </w:rPr>
-        <w:t xml:space="preserve">Pantalla “Seguir Programa - Carrera: </w:t>
-      </w:r>
-      <w:proofErr w:type="spellStart"/>
-      <w:r>
-        <w:rPr>
-          <w:rFonts w:ascii="Arial" w:hAnsi="Arial" w:cs="Arial"/>
-          <w:sz w:val="24"/>
-          <w:szCs w:val="24"/>
-          <w:highlight w:val="yellow"/>
-        </w:rPr>
-        <w:t>nombreCarrera</w:t>
-      </w:r>
-      <w:proofErr w:type="spellEnd"/>
-      <w:r>
-        <w:rPr>
-          <w:rFonts w:ascii="Arial" w:hAnsi="Arial" w:cs="Arial"/>
-          <w:sz w:val="24"/>
-          <w:szCs w:val="24"/>
-          <w:highlight w:val="yellow"/>
-        </w:rPr>
-        <w:t xml:space="preserve">, Año: </w:t>
-      </w:r>
-      <w:proofErr w:type="spellStart"/>
-      <w:r>
-        <w:rPr>
-          <w:rFonts w:ascii="Arial" w:hAnsi="Arial" w:cs="Arial"/>
-          <w:sz w:val="24"/>
-          <w:szCs w:val="24"/>
-          <w:highlight w:val="yellow"/>
-        </w:rPr>
-        <w:t>anio</w:t>
-      </w:r>
-      <w:proofErr w:type="spellEnd"/>
-      <w:r>
-        <w:rPr>
-          <w:rFonts w:ascii="Arial" w:hAnsi="Arial" w:cs="Arial"/>
-          <w:sz w:val="24"/>
-          <w:szCs w:val="24"/>
-          <w:highlight w:val="yellow"/>
-        </w:rPr>
-        <w:t>”</w:t>
-      </w:r>
-    </w:p>
-    <w:p>
-      <w:pPr>
-        <w:autoSpaceDE w:val="0"/>
-        <w:autoSpaceDN w:val="0"/>
-        <w:adjustRightInd w:val="0"/>
-        <w:spacing w:after="0" w:line="240" w:lineRule="auto"/>
-        <w:rPr>
-          <w:rFonts w:ascii="Arial" w:hAnsi="Arial" w:cs="Arial"/>
-          <w:sz w:val="24"/>
-          <w:szCs w:val="24"/>
-        </w:rPr>
-      </w:pPr>
-      <w:r>
-        <w:rPr>
-          <w:rFonts w:ascii="Arial" w:hAnsi="Arial" w:cs="Arial"/>
-          <w:sz w:val="24"/>
-          <w:szCs w:val="24"/>
-        </w:rPr>
-        <w:t xml:space="preserve">En la tabla donde se listan todos los programas de asignaturas, más precisamente en la columna “Ubicación Actual”, cambiar como se presenta esa info (no ponerlo </w:t>
-      </w:r>
-      <w:r>
-        <w:rPr>
-          <w:rFonts w:ascii="Arial" w:hAnsi="Arial" w:cs="Arial"/>
-          <w:sz w:val="24"/>
-          <w:szCs w:val="24"/>
-        </w:rPr>
-        <w:lastRenderedPageBreak/>
-        <w:t xml:space="preserve">abreviado, sino </w:t>
-      </w:r>
-      <w:r>
-        <w:rPr>
-          <w:rFonts w:ascii="Arial" w:hAnsi="Arial" w:cs="Arial"/>
-          <w:sz w:val="24"/>
-          <w:szCs w:val="24"/>
-        </w:rPr>
-        <w:t>en su forma completa</w:t>
-      </w:r>
-      <w:r>
-        <w:rPr>
-          <w:rFonts w:ascii="Arial" w:hAnsi="Arial" w:cs="Arial"/>
-          <w:sz w:val="24"/>
-          <w:szCs w:val="24"/>
-        </w:rPr>
-        <w:t>,</w:t>
-      </w:r>
-      <w:r>
-        <w:rPr>
-          <w:rFonts w:ascii="Arial" w:hAnsi="Arial" w:cs="Arial"/>
-          <w:sz w:val="24"/>
-          <w:szCs w:val="24"/>
-        </w:rPr>
-        <w:t xml:space="preserve"> es decir</w:t>
-      </w:r>
-      <w:r>
-        <w:rPr>
-          <w:rFonts w:ascii="Arial" w:hAnsi="Arial" w:cs="Arial"/>
-          <w:sz w:val="24"/>
-          <w:szCs w:val="24"/>
-        </w:rPr>
-        <w:t xml:space="preserve"> Secre</w:t>
-      </w:r>
-      <w:r>
-        <w:rPr>
-          <w:rFonts w:ascii="Arial" w:hAnsi="Arial" w:cs="Arial"/>
-          <w:sz w:val="24"/>
-          <w:szCs w:val="24"/>
-        </w:rPr>
-        <w:t>taria Académica, Departamento).</w:t>
-      </w:r>
-      <w:r>
-        <w:rPr>
-          <w:rFonts w:ascii="Arial" w:hAnsi="Arial" w:cs="Arial"/>
-          <w:sz w:val="24"/>
-          <w:szCs w:val="24"/>
-        </w:rPr>
-        <w:t xml:space="preserve"> </w:t>
-      </w:r>
-      <w:r>
-        <w:rPr>
-          <w:rFonts w:ascii="Arial" w:hAnsi="Arial" w:cs="Arial"/>
-          <w:b/>
-          <w:sz w:val="24"/>
-          <w:szCs w:val="24"/>
-        </w:rPr>
-        <w:t>(LISTO)</w:t>
-      </w:r>
-    </w:p>
-    <w:p>
-      <w:pPr>
-        <w:autoSpaceDE w:val="0"/>
-        <w:autoSpaceDN w:val="0"/>
-        <w:adjustRightInd w:val="0"/>
-        <w:spacing w:after="0" w:line="240" w:lineRule="auto"/>
-        <w:rPr>
-          <w:rFonts w:ascii="Arial" w:hAnsi="Arial" w:cs="Arial"/>
-          <w:sz w:val="24"/>
-          <w:szCs w:val="24"/>
-        </w:rPr>
-      </w:pPr>
-    </w:p>
-    <w:p>
-      <w:pPr>
-        <w:autoSpaceDE w:val="0"/>
-        <w:autoSpaceDN w:val="0"/>
-        <w:adjustRightInd w:val="0"/>
-        <w:spacing w:after="0" w:line="240" w:lineRule="auto"/>
-        <w:rPr>
-          <w:rFonts w:ascii="Arial" w:hAnsi="Arial" w:cs="Arial"/>
-          <w:sz w:val="24"/>
-          <w:szCs w:val="24"/>
-        </w:rPr>
-      </w:pPr>
-      <w:r>
-        <w:rPr>
-          <w:rFonts w:ascii="Arial" w:hAnsi="Arial" w:cs="Arial"/>
-          <w:sz w:val="24"/>
-          <w:szCs w:val="24"/>
-        </w:rPr>
-        <w:t>Botón “Volver atrás” no tiene acento la palabra “</w:t>
-      </w:r>
-      <w:r>
-        <w:rPr>
-          <w:rFonts w:ascii="Arial" w:hAnsi="Arial" w:cs="Arial"/>
-          <w:sz w:val="24"/>
-          <w:szCs w:val="24"/>
-        </w:rPr>
-        <w:t>atrás</w:t>
-      </w:r>
-      <w:r>
-        <w:rPr>
-          <w:rFonts w:ascii="Arial" w:hAnsi="Arial" w:cs="Arial"/>
-          <w:sz w:val="24"/>
-          <w:szCs w:val="24"/>
-        </w:rPr>
-        <w:t>”.</w:t>
-      </w:r>
-      <w:r>
-        <w:rPr>
-          <w:rFonts w:ascii="Arial" w:hAnsi="Arial" w:cs="Arial"/>
-          <w:sz w:val="24"/>
-          <w:szCs w:val="24"/>
-        </w:rPr>
-        <w:t xml:space="preserve"> </w:t>
-      </w:r>
-      <w:r>
-        <w:rPr>
-          <w:rFonts w:ascii="Arial" w:hAnsi="Arial" w:cs="Arial"/>
-          <w:b/>
-          <w:sz w:val="24"/>
-          <w:szCs w:val="24"/>
-        </w:rPr>
-        <w:t>(LISTO)</w:t>
-      </w:r>
-    </w:p>
-    <w:p>
-      <w:pPr>
-        <w:autoSpaceDE w:val="0"/>
-        <w:autoSpaceDN w:val="0"/>
-        <w:adjustRightInd w:val="0"/>
-        <w:spacing w:after="0" w:line="240" w:lineRule="auto"/>
-        <w:rPr>
-          <w:rFonts w:ascii="Arial" w:hAnsi="Arial" w:cs="Arial"/>
-          <w:sz w:val="24"/>
-          <w:szCs w:val="24"/>
-        </w:rPr>
-      </w:pPr>
-      <w:r>
-        <w:rPr>
-          <w:rFonts w:ascii="Arial" w:hAnsi="Arial" w:cs="Arial"/>
-          <w:sz w:val="24"/>
-          <w:szCs w:val="24"/>
-        </w:rPr>
-        <w:t>Botón</w:t>
-      </w:r>
-      <w:r>
-        <w:rPr>
-          <w:rFonts w:ascii="Arial" w:hAnsi="Arial" w:cs="Arial"/>
-          <w:sz w:val="24"/>
-          <w:szCs w:val="24"/>
-        </w:rPr>
-        <w:t xml:space="preserve"> “</w:t>
-      </w:r>
-      <w:r>
-        <w:rPr>
-          <w:rFonts w:ascii="Arial" w:hAnsi="Arial" w:cs="Arial"/>
-          <w:sz w:val="24"/>
-          <w:szCs w:val="24"/>
-        </w:rPr>
-        <w:t>Actualizar ubicación del programa</w:t>
-      </w:r>
-      <w:r>
-        <w:rPr>
-          <w:rFonts w:ascii="Arial" w:hAnsi="Arial" w:cs="Arial"/>
-          <w:sz w:val="24"/>
-          <w:szCs w:val="24"/>
-        </w:rPr>
-        <w:t>”</w:t>
-      </w:r>
-      <w:r>
-        <w:rPr>
-          <w:rFonts w:ascii="Arial" w:hAnsi="Arial" w:cs="Arial"/>
-          <w:sz w:val="24"/>
-          <w:szCs w:val="24"/>
-        </w:rPr>
-        <w:t xml:space="preserve"> no tiene acento la palabra “ubicación”.</w:t>
-      </w:r>
-      <w:r>
-        <w:rPr>
-          <w:rFonts w:ascii="Arial" w:hAnsi="Arial" w:cs="Arial"/>
-          <w:sz w:val="24"/>
-          <w:szCs w:val="24"/>
-        </w:rPr>
-        <w:t xml:space="preserve"> </w:t>
-      </w:r>
-      <w:r>
-        <w:rPr>
-          <w:rFonts w:ascii="Arial" w:hAnsi="Arial" w:cs="Arial"/>
-          <w:b/>
-          <w:sz w:val="24"/>
-          <w:szCs w:val="24"/>
-        </w:rPr>
-        <w:t>(LISTO)</w:t>
-      </w:r>
-    </w:p>
-    <w:p>
-      <w:pPr>
-        <w:autoSpaceDE w:val="0"/>
-        <w:autoSpaceDN w:val="0"/>
-        <w:adjustRightInd w:val="0"/>
-        <w:spacing w:after="0" w:line="240" w:lineRule="auto"/>
-        <w:rPr>
-          <w:rFonts w:ascii="Arial" w:hAnsi="Arial" w:cs="Arial"/>
-          <w:sz w:val="24"/>
-          <w:szCs w:val="24"/>
-        </w:rPr>
-      </w:pPr>
-    </w:p>
-    <w:p>
-      <w:pPr>
-        <w:autoSpaceDE w:val="0"/>
-        <w:autoSpaceDN w:val="0"/>
-        <w:adjustRightInd w:val="0"/>
-        <w:spacing w:after="0" w:line="240" w:lineRule="auto"/>
-        <w:rPr>
-          <w:rFonts w:ascii="Arial" w:hAnsi="Arial" w:cs="Arial"/>
-          <w:sz w:val="24"/>
-          <w:szCs w:val="24"/>
-        </w:rPr>
-      </w:pPr>
-    </w:p>
-    <w:p>
-      <w:pPr>
-        <w:autoSpaceDE w:val="0"/>
-        <w:autoSpaceDN w:val="0"/>
-        <w:adjustRightInd w:val="0"/>
-        <w:spacing w:after="0" w:line="240" w:lineRule="auto"/>
-        <w:rPr>
-          <w:rFonts w:ascii="Arial" w:hAnsi="Arial" w:cs="Arial"/>
-          <w:sz w:val="24"/>
-          <w:szCs w:val="24"/>
-        </w:rPr>
-      </w:pPr>
-      <w:r>
-        <w:rPr>
-          <w:rFonts w:ascii="Arial" w:hAnsi="Arial" w:cs="Arial"/>
-          <w:sz w:val="24"/>
-          <w:szCs w:val="24"/>
-          <w:highlight w:val="yellow"/>
-        </w:rPr>
-        <w:t>Pantalla “Seguir Programa - Actualizar Ubicación”</w:t>
-      </w:r>
-    </w:p>
-    <w:p>
-      <w:pPr>
-        <w:autoSpaceDE w:val="0"/>
-        <w:autoSpaceDN w:val="0"/>
-        <w:adjustRightInd w:val="0"/>
-        <w:spacing w:after="0" w:line="240" w:lineRule="auto"/>
-        <w:rPr>
-          <w:rFonts w:ascii="Arial" w:hAnsi="Arial" w:cs="Arial"/>
-          <w:sz w:val="24"/>
-          <w:szCs w:val="24"/>
-        </w:rPr>
-      </w:pPr>
-      <w:r>
-        <w:rPr>
-          <w:rFonts w:ascii="Arial" w:hAnsi="Arial" w:cs="Arial"/>
-          <w:sz w:val="24"/>
-          <w:szCs w:val="24"/>
-        </w:rPr>
-        <w:t>Lo mismo en cuanto al uso de abreviaciones.</w:t>
-      </w:r>
-      <w:r>
-        <w:rPr>
-          <w:rFonts w:ascii="Arial" w:hAnsi="Arial" w:cs="Arial"/>
-          <w:sz w:val="24"/>
-          <w:szCs w:val="24"/>
-        </w:rPr>
-        <w:t xml:space="preserve"> </w:t>
-      </w:r>
-      <w:r>
-        <w:rPr>
-          <w:rFonts w:ascii="Arial" w:hAnsi="Arial" w:cs="Arial"/>
-          <w:b/>
-          <w:sz w:val="24"/>
-          <w:szCs w:val="24"/>
-        </w:rPr>
-        <w:t>(LISTO)</w:t>
-      </w:r>
-    </w:p>
-    <w:p>
-      <w:pPr>
-        <w:autoSpaceDE w:val="0"/>
-        <w:autoSpaceDN w:val="0"/>
-        <w:adjustRightInd w:val="0"/>
-        <w:spacing w:after="0" w:line="240" w:lineRule="auto"/>
-        <w:rPr>
-          <w:rFonts w:ascii="Arial" w:hAnsi="Arial" w:cs="Arial"/>
-          <w:sz w:val="24"/>
-          <w:szCs w:val="24"/>
-        </w:rPr>
-      </w:pPr>
-    </w:p>
-    <w:p>
-      <w:pPr>
-        <w:autoSpaceDE w:val="0"/>
-        <w:autoSpaceDN w:val="0"/>
-        <w:adjustRightInd w:val="0"/>
-        <w:spacing w:after="0" w:line="240" w:lineRule="auto"/>
-        <w:rPr>
-          <w:rFonts w:ascii="Arial" w:hAnsi="Arial" w:cs="Arial"/>
-          <w:sz w:val="24"/>
-          <w:szCs w:val="24"/>
-        </w:rPr>
-      </w:pPr>
-      <w:r>
-        <w:rPr>
-          <w:rFonts w:ascii="Arial" w:hAnsi="Arial" w:cs="Arial"/>
-          <w:sz w:val="24"/>
-          <w:szCs w:val="24"/>
-        </w:rPr>
-        <w:t xml:space="preserve">Sería bueno que en esta pantalla se brinde más información (recuerde al usuario la información, creo que es una regla de oro de </w:t>
-      </w:r>
-      <w:proofErr w:type="spellStart"/>
-      <w:r>
-        <w:rPr>
-          <w:rFonts w:ascii="Arial" w:hAnsi="Arial" w:cs="Arial"/>
-          <w:sz w:val="24"/>
-          <w:szCs w:val="24"/>
-        </w:rPr>
-        <w:t>Pressman</w:t>
-      </w:r>
-      <w:proofErr w:type="spellEnd"/>
-      <w:r>
-        <w:rPr>
-          <w:rFonts w:ascii="Arial" w:hAnsi="Arial" w:cs="Arial"/>
-          <w:sz w:val="24"/>
-          <w:szCs w:val="24"/>
-        </w:rPr>
-        <w:t>) sobre qué programa de asignatura se está por modificar su ubicación, y cuál es su ubicación actual.</w:t>
-      </w:r>
-    </w:p>
-    <w:p>
-      <w:pPr>
-        <w:autoSpaceDE w:val="0"/>
-        <w:autoSpaceDN w:val="0"/>
-        <w:adjustRightInd w:val="0"/>
-        <w:spacing w:after="0" w:line="240" w:lineRule="auto"/>
-        <w:rPr>
-          <w:rFonts w:ascii="Arial" w:hAnsi="Arial" w:cs="Arial"/>
-          <w:sz w:val="24"/>
-          <w:szCs w:val="24"/>
-        </w:rPr>
-      </w:pPr>
-      <w:r>
-        <w:rPr>
-          <w:rFonts w:ascii="Arial" w:hAnsi="Arial" w:cs="Arial"/>
-          <w:sz w:val="24"/>
-          <w:szCs w:val="24"/>
-        </w:rPr>
-        <w:t>Puede ser que el usuario tenga una mala memoria a corto plazo (</w:t>
-      </w:r>
-      <w:proofErr w:type="gramStart"/>
-      <w:r>
-        <w:rPr>
-          <w:rFonts w:ascii="Arial" w:hAnsi="Arial" w:cs="Arial"/>
-          <w:sz w:val="24"/>
-          <w:szCs w:val="24"/>
-        </w:rPr>
-        <w:t>?</w:t>
-      </w:r>
-      <w:proofErr w:type="gramEnd"/>
-      <w:r>
-        <w:rPr>
-          <w:rFonts w:ascii="Arial" w:hAnsi="Arial" w:cs="Arial"/>
-          <w:sz w:val="24"/>
-          <w:szCs w:val="24"/>
-        </w:rPr>
-        <w:t xml:space="preserve"> </w:t>
-      </w:r>
-      <w:r>
-        <w:rPr>
-          <w:rFonts w:ascii="Arial" w:hAnsi="Arial" w:cs="Arial"/>
-          <w:b/>
-          <w:sz w:val="24"/>
-          <w:szCs w:val="24"/>
-        </w:rPr>
-        <w:t>(LISTO)</w:t>
-      </w:r>
-    </w:p>
-    <w:p>
-      <w:pPr>
-        <w:autoSpaceDE w:val="0"/>
-        <w:autoSpaceDN w:val="0"/>
-        <w:adjustRightInd w:val="0"/>
-        <w:spacing w:after="0" w:line="240" w:lineRule="auto"/>
-        <w:rPr>
-          <w:rFonts w:ascii="Arial" w:hAnsi="Arial" w:cs="Arial"/>
-          <w:sz w:val="24"/>
-          <w:szCs w:val="24"/>
-        </w:rPr>
-      </w:pPr>
-      <w:r>
-        <w:rPr>
-          <w:rFonts w:ascii="Arial" w:hAnsi="Arial" w:cs="Arial"/>
-          <w:sz w:val="24"/>
-          <w:szCs w:val="24"/>
-        </w:rPr>
-        <w:t xml:space="preserve">  </w:t>
-      </w:r>
-    </w:p>
-    <w:p>
-      <w:pPr>
-        <w:autoSpaceDE w:val="0"/>
-        <w:autoSpaceDN w:val="0"/>
-        <w:adjustRightInd w:val="0"/>
-        <w:spacing w:after="0" w:line="240" w:lineRule="auto"/>
-        <w:rPr>
-          <w:rFonts w:ascii="Arial" w:hAnsi="Arial" w:cs="Arial"/>
-          <w:sz w:val="24"/>
-          <w:szCs w:val="24"/>
-        </w:rPr>
-      </w:pPr>
-    </w:p>
-    <w:p>
-      <w:pPr>
-        <w:rPr>
-          <w:rFonts w:ascii="Arial" w:hAnsi="Arial" w:cs="Arial"/>
-          <w:sz w:val="24"/>
-          <w:szCs w:val="24"/>
-        </w:rPr>
-      </w:pPr>
-      <w:r>
-        <w:rPr>
-          <w:rFonts w:ascii="Arial" w:hAnsi="Arial" w:cs="Arial"/>
-          <w:sz w:val="24"/>
-          <w:szCs w:val="24"/>
-        </w:rPr>
-        <w:t>------------------------------------------------------------------------------------------------------------</w:t>
-      </w:r>
-    </w:p>
-    <w:p/>
-    <w:p>
-      <w:pPr>
-        <w:pStyle w:val="Ttulo1"/>
-      </w:pPr>
-      <w:bookmarkStart w:id="13" w:name="_Toc42526957"/>
-      <w:r>
-        <w:rPr>
-          <w:highlight w:val="yellow"/>
-        </w:rPr>
-        <w:t>-GENERAR PROGRAMA PDF</w:t>
-      </w:r>
-      <w:bookmarkEnd w:id="13"/>
-    </w:p>
-    <w:p>
-      <w:pPr>
-        <w:autoSpaceDE w:val="0"/>
-        <w:autoSpaceDN w:val="0"/>
-        <w:adjustRightInd w:val="0"/>
-        <w:spacing w:after="0" w:line="240" w:lineRule="auto"/>
-        <w:rPr>
-          <w:rFonts w:ascii="Arial" w:hAnsi="Arial" w:cs="Arial"/>
-          <w:sz w:val="24"/>
-          <w:szCs w:val="24"/>
-        </w:rPr>
-      </w:pPr>
-    </w:p>
-    <w:p>
-      <w:pPr>
-        <w:autoSpaceDE w:val="0"/>
-        <w:autoSpaceDN w:val="0"/>
-        <w:adjustRightInd w:val="0"/>
-        <w:spacing w:after="0" w:line="240" w:lineRule="auto"/>
-        <w:rPr>
-          <w:rFonts w:ascii="Arial" w:hAnsi="Arial" w:cs="Arial"/>
-          <w:sz w:val="24"/>
-          <w:szCs w:val="24"/>
-        </w:rPr>
-      </w:pPr>
-      <w:r>
-        <w:rPr>
-          <w:rFonts w:ascii="Arial" w:hAnsi="Arial" w:cs="Arial"/>
-          <w:sz w:val="24"/>
-          <w:szCs w:val="24"/>
-        </w:rPr>
-        <w:t xml:space="preserve">Se han encontrado los </w:t>
-      </w:r>
-      <w:proofErr w:type="gramStart"/>
-      <w:r>
-        <w:rPr>
-          <w:rFonts w:ascii="Arial" w:hAnsi="Arial" w:cs="Arial"/>
-          <w:sz w:val="24"/>
-          <w:szCs w:val="24"/>
-        </w:rPr>
-        <w:t>siguiente</w:t>
-      </w:r>
-      <w:proofErr w:type="gramEnd"/>
-      <w:r>
-        <w:rPr>
-          <w:rFonts w:ascii="Arial" w:hAnsi="Arial" w:cs="Arial"/>
-          <w:sz w:val="24"/>
-          <w:szCs w:val="24"/>
-        </w:rPr>
-        <w:t xml:space="preserve"> errores: </w:t>
-      </w:r>
-    </w:p>
-    <w:p>
-      <w:pPr>
-        <w:autoSpaceDE w:val="0"/>
-        <w:autoSpaceDN w:val="0"/>
-        <w:adjustRightInd w:val="0"/>
-        <w:spacing w:after="0" w:line="240" w:lineRule="auto"/>
-        <w:rPr>
-          <w:rFonts w:ascii="Arial" w:hAnsi="Arial" w:cs="Arial"/>
-          <w:sz w:val="24"/>
-          <w:szCs w:val="24"/>
-        </w:rPr>
-      </w:pPr>
-    </w:p>
-    <w:p>
-      <w:pPr>
-        <w:autoSpaceDE w:val="0"/>
-        <w:autoSpaceDN w:val="0"/>
-        <w:adjustRightInd w:val="0"/>
-        <w:spacing w:after="0" w:line="240" w:lineRule="auto"/>
-        <w:rPr>
-          <w:rFonts w:ascii="Arial" w:hAnsi="Arial" w:cs="Arial"/>
-          <w:b/>
-          <w:sz w:val="24"/>
-          <w:szCs w:val="24"/>
-        </w:rPr>
-      </w:pPr>
-      <w:r>
-        <w:rPr>
-          <w:rFonts w:ascii="Arial" w:hAnsi="Arial" w:cs="Arial"/>
-          <w:b/>
-          <w:sz w:val="24"/>
-          <w:szCs w:val="24"/>
-        </w:rPr>
-        <w:t>-Estructura del PDF:</w:t>
-      </w:r>
-    </w:p>
-    <w:p>
-      <w:pPr>
-        <w:autoSpaceDE w:val="0"/>
-        <w:autoSpaceDN w:val="0"/>
-        <w:adjustRightInd w:val="0"/>
-        <w:spacing w:after="0" w:line="240" w:lineRule="auto"/>
-        <w:rPr>
-          <w:rFonts w:ascii="Arial" w:hAnsi="Arial" w:cs="Arial"/>
-          <w:sz w:val="24"/>
-          <w:szCs w:val="24"/>
-        </w:rPr>
-      </w:pPr>
-    </w:p>
-    <w:p>
-      <w:pPr>
-        <w:autoSpaceDE w:val="0"/>
-        <w:autoSpaceDN w:val="0"/>
-        <w:adjustRightInd w:val="0"/>
-        <w:spacing w:after="0" w:line="240" w:lineRule="auto"/>
-        <w:rPr>
-          <w:rFonts w:ascii="Arial" w:hAnsi="Arial" w:cs="Arial"/>
-          <w:sz w:val="24"/>
-          <w:szCs w:val="24"/>
-        </w:rPr>
-      </w:pPr>
-      <w:r>
-        <w:rPr>
-          <w:rFonts w:ascii="Arial" w:hAnsi="Arial" w:cs="Arial"/>
-          <w:sz w:val="24"/>
-          <w:szCs w:val="24"/>
-        </w:rPr>
-        <w:t>Resultado esperado: Visualizar de forma correcta la escritura del texto mostrado en cada una de las secciones del programa (Sin la presencia de errores ortográficos y la correcta representación de símbolos especiales) y la estructura base de cada una de las secciones del programa PDF generado.</w:t>
-      </w:r>
-    </w:p>
-    <w:p>
-      <w:pPr>
-        <w:autoSpaceDE w:val="0"/>
-        <w:autoSpaceDN w:val="0"/>
-        <w:adjustRightInd w:val="0"/>
-        <w:spacing w:after="0" w:line="240" w:lineRule="auto"/>
-        <w:rPr>
-          <w:rFonts w:ascii="Arial" w:hAnsi="Arial" w:cs="Arial"/>
-          <w:sz w:val="24"/>
-          <w:szCs w:val="24"/>
-        </w:rPr>
-      </w:pPr>
-    </w:p>
-    <w:p>
-      <w:pPr>
-        <w:pStyle w:val="TableContents"/>
-        <w:rPr>
-          <w:rFonts w:ascii="Arial" w:hAnsi="Arial" w:cs="Arial"/>
-        </w:rPr>
-      </w:pPr>
-      <w:r>
-        <w:rPr>
-          <w:rFonts w:ascii="Arial" w:hAnsi="Arial" w:cs="Arial"/>
-        </w:rPr>
-        <w:t xml:space="preserve">Resultado Obtenido: Insatisfactorio. </w:t>
-      </w:r>
-    </w:p>
-    <w:p>
-      <w:pPr>
-        <w:pStyle w:val="TableContents"/>
-        <w:rPr>
-          <w:rFonts w:ascii="Arial" w:hAnsi="Arial" w:cs="Arial"/>
-        </w:rPr>
-      </w:pPr>
-      <w:r>
-        <w:rPr>
-          <w:rFonts w:ascii="Arial" w:hAnsi="Arial" w:cs="Arial"/>
-        </w:rPr>
-        <w:t>Correcta visualización de la escritura del texto mostrado en cada una de las secciones del programa (Sin la presencia de errores ortográficos y la correcta representación de símbolos especiales).</w:t>
-      </w:r>
-    </w:p>
-    <w:p>
-      <w:pPr>
-        <w:pStyle w:val="TableContents"/>
-        <w:rPr>
-          <w:rFonts w:ascii="Arial" w:hAnsi="Arial" w:cs="Arial"/>
-        </w:rPr>
-      </w:pPr>
-      <w:r>
-        <w:rPr>
-          <w:rFonts w:ascii="Arial" w:hAnsi="Arial" w:cs="Arial"/>
-        </w:rPr>
-        <w:t>Pero el error se encuentra en que en la parte de Bibliografía (Libros - Bibliografía obligatoria y complementaria), la columna SIUNPA, muestra SIUNP y la A queda abajo. Debería estar todo junto ya que es una sola palabra. Error en la estructura.</w:t>
-      </w:r>
-    </w:p>
-    <w:p>
-      <w:pPr>
-        <w:pStyle w:val="TableContents"/>
+        <w:pStyle w:val="Prrafodelista"/>
         <w:numPr>
           <w:ilvl w:val="0"/>
           <w:numId w:val="5"/>
         </w:numPr>
-        <w:rPr>
-          <w:rFonts w:ascii="Arial" w:hAnsi="Arial" w:cs="Arial"/>
-          <w:b/>
-          <w:color w:val="00B050"/>
-        </w:rPr>
-      </w:pPr>
-      <w:r>
-        <w:rPr>
-          <w:rFonts w:ascii="Arial" w:hAnsi="Arial" w:cs="Arial"/>
-          <w:b/>
-          <w:color w:val="00B050"/>
+        <w:autoSpaceDE w:val="0"/>
+        <w:autoSpaceDN w:val="0"/>
+        <w:adjustRightInd w:val="0"/>
+        <w:spacing w:after="0" w:line="240" w:lineRule="auto"/>
+        <w:rPr>
+          <w:rFonts w:ascii="Arial" w:hAnsi="Arial" w:cs="Arial"/>
+          <w:sz w:val="24"/>
+          <w:szCs w:val="24"/>
+        </w:rPr>
+      </w:pPr>
+      <w:r>
+        <w:rPr>
+          <w:rFonts w:ascii="Arial" w:hAnsi="Arial" w:cs="Arial"/>
+          <w:sz w:val="24"/>
+          <w:szCs w:val="24"/>
         </w:rPr>
         <w:t>Corregido</w:t>
       </w:r>
     </w:p>
     <w:p>
       <w:pPr>
-        <w:pStyle w:val="TableContents"/>
-        <w:rPr>
-          <w:rFonts w:ascii="Arial" w:hAnsi="Arial" w:cs="Arial"/>
-        </w:rPr>
-      </w:pPr>
-    </w:p>
-    <w:p>
-      <w:pPr>
-        <w:pStyle w:val="TableContents"/>
-        <w:rPr>
-          <w:rFonts w:ascii="Arial" w:hAnsi="Arial" w:cs="Arial"/>
-        </w:rPr>
-      </w:pPr>
-    </w:p>
-    <w:p>
-      <w:pPr>
-        <w:pStyle w:val="TableContents"/>
-        <w:rPr>
-          <w:rFonts w:ascii="Arial" w:hAnsi="Arial" w:cs="Arial"/>
-        </w:rPr>
-      </w:pPr>
-    </w:p>
-    <w:p>
-      <w:pPr>
-        <w:pStyle w:val="TableContents"/>
-        <w:rPr>
-          <w:rFonts w:ascii="Arial" w:hAnsi="Arial" w:cs="Arial"/>
-        </w:rPr>
-      </w:pPr>
-      <w:r>
-        <w:rPr>
-          <w:rFonts w:ascii="Arial" w:hAnsi="Arial" w:cs="Arial"/>
-          <w:b/>
-        </w:rPr>
-        <w:t>- 9 carreras en el encabezado:</w:t>
-      </w:r>
-      <w:r>
-        <w:rPr>
-          <w:rFonts w:ascii="Arial" w:hAnsi="Arial" w:cs="Arial"/>
-        </w:rPr>
-        <w:t xml:space="preserve"> No hay inconvenientes con la estructura del documento.</w:t>
-      </w:r>
-    </w:p>
-    <w:p>
-      <w:pPr>
-        <w:pStyle w:val="TableContents"/>
-        <w:rPr>
-          <w:rFonts w:ascii="Arial" w:hAnsi="Arial" w:cs="Arial"/>
-        </w:rPr>
-      </w:pPr>
-    </w:p>
-    <w:p>
-      <w:pPr>
-        <w:pStyle w:val="TableContents"/>
-        <w:rPr>
-          <w:rFonts w:ascii="Arial" w:hAnsi="Arial" w:cs="Arial"/>
-        </w:rPr>
-      </w:pPr>
-    </w:p>
-    <w:p>
-      <w:pPr>
-        <w:pStyle w:val="TableContents"/>
-        <w:rPr>
-          <w:rFonts w:ascii="Arial" w:hAnsi="Arial" w:cs="Arial"/>
-        </w:rPr>
-      </w:pPr>
-      <w:r>
-        <w:rPr>
-          <w:rFonts w:ascii="Arial" w:hAnsi="Arial" w:cs="Arial"/>
-          <w:b/>
-        </w:rPr>
-        <w:t>- 10 carreras en el encabezado:</w:t>
-      </w:r>
-      <w:r>
-        <w:rPr>
-          <w:rFonts w:ascii="Arial" w:hAnsi="Arial" w:cs="Arial"/>
+        <w:autoSpaceDE w:val="0"/>
+        <w:autoSpaceDN w:val="0"/>
+        <w:adjustRightInd w:val="0"/>
+        <w:spacing w:after="0" w:line="240" w:lineRule="auto"/>
+        <w:rPr>
+          <w:rFonts w:ascii="Arial" w:hAnsi="Arial" w:cs="Arial"/>
+          <w:sz w:val="24"/>
+          <w:szCs w:val="24"/>
+        </w:rPr>
+      </w:pPr>
+    </w:p>
+    <w:p>
+      <w:pPr>
+        <w:autoSpaceDE w:val="0"/>
+        <w:autoSpaceDN w:val="0"/>
+        <w:adjustRightInd w:val="0"/>
+        <w:spacing w:after="0" w:line="240" w:lineRule="auto"/>
+        <w:rPr>
+          <w:rFonts w:ascii="Arial" w:hAnsi="Arial" w:cs="Arial"/>
+          <w:sz w:val="24"/>
+          <w:szCs w:val="24"/>
+        </w:rPr>
+      </w:pPr>
+    </w:p>
+    <w:p>
+      <w:pPr>
+        <w:autoSpaceDE w:val="0"/>
+        <w:autoSpaceDN w:val="0"/>
+        <w:adjustRightInd w:val="0"/>
+        <w:spacing w:after="0" w:line="240" w:lineRule="auto"/>
+        <w:rPr>
+          <w:rFonts w:ascii="Arial" w:hAnsi="Arial" w:cs="Arial"/>
+          <w:sz w:val="24"/>
+          <w:szCs w:val="24"/>
+        </w:rPr>
+      </w:pPr>
+      <w:r>
+        <w:rPr>
+          <w:rFonts w:ascii="Arial" w:hAnsi="Arial" w:cs="Arial"/>
+          <w:sz w:val="24"/>
+          <w:szCs w:val="24"/>
+          <w:highlight w:val="yellow"/>
+        </w:rPr>
+        <w:t>-Pantalla Otros Materiales: Baja</w:t>
+      </w:r>
+    </w:p>
+    <w:p>
+      <w:pPr>
+        <w:autoSpaceDE w:val="0"/>
+        <w:autoSpaceDN w:val="0"/>
+        <w:adjustRightInd w:val="0"/>
+        <w:spacing w:after="0" w:line="240" w:lineRule="auto"/>
+        <w:rPr>
+          <w:rFonts w:ascii="Arial" w:hAnsi="Arial" w:cs="Arial"/>
+          <w:sz w:val="24"/>
+          <w:szCs w:val="24"/>
+        </w:rPr>
+      </w:pPr>
+    </w:p>
+    <w:p>
+      <w:pPr>
+        <w:autoSpaceDE w:val="0"/>
+        <w:autoSpaceDN w:val="0"/>
+        <w:adjustRightInd w:val="0"/>
+        <w:spacing w:after="0" w:line="240" w:lineRule="auto"/>
+        <w:rPr>
+          <w:rFonts w:ascii="Arial" w:hAnsi="Arial" w:cs="Arial"/>
+          <w:sz w:val="24"/>
+          <w:szCs w:val="24"/>
+        </w:rPr>
+      </w:pPr>
+    </w:p>
+    <w:p>
+      <w:pPr>
+        <w:autoSpaceDE w:val="0"/>
+        <w:autoSpaceDN w:val="0"/>
+        <w:adjustRightInd w:val="0"/>
+        <w:spacing w:after="0" w:line="240" w:lineRule="auto"/>
+        <w:rPr>
+          <w:rFonts w:ascii="Arial" w:hAnsi="Arial" w:cs="Arial"/>
+          <w:sz w:val="24"/>
+          <w:szCs w:val="24"/>
+        </w:rPr>
+      </w:pPr>
+      <w:r>
+        <w:rPr>
+          <w:rFonts w:ascii="Arial" w:hAnsi="Arial" w:cs="Arial"/>
+          <w:sz w:val="24"/>
+          <w:szCs w:val="24"/>
+        </w:rPr>
+        <w:t>-Error: Botón "Eliminar"</w:t>
+      </w:r>
+    </w:p>
+    <w:p>
+      <w:pPr>
+        <w:autoSpaceDE w:val="0"/>
+        <w:autoSpaceDN w:val="0"/>
+        <w:adjustRightInd w:val="0"/>
+        <w:spacing w:after="0" w:line="240" w:lineRule="auto"/>
+        <w:rPr>
+          <w:rFonts w:ascii="Arial" w:hAnsi="Arial" w:cs="Arial"/>
+          <w:sz w:val="24"/>
+          <w:szCs w:val="24"/>
+        </w:rPr>
+      </w:pPr>
+    </w:p>
+    <w:p>
+      <w:pPr>
+        <w:autoSpaceDE w:val="0"/>
+        <w:autoSpaceDN w:val="0"/>
+        <w:adjustRightInd w:val="0"/>
+        <w:spacing w:after="0" w:line="240" w:lineRule="auto"/>
+        <w:rPr>
+          <w:rFonts w:ascii="Arial" w:hAnsi="Arial" w:cs="Arial"/>
+          <w:sz w:val="24"/>
+          <w:szCs w:val="24"/>
+        </w:rPr>
+      </w:pPr>
+      <w:r>
+        <w:rPr>
+          <w:rFonts w:ascii="Arial" w:hAnsi="Arial" w:cs="Arial"/>
+          <w:sz w:val="24"/>
+          <w:szCs w:val="24"/>
+        </w:rPr>
+        <w:t xml:space="preserve">Resultado esperado: Visualizar un modal con los botones (Aceptar y Cancelar) para eliminar o </w:t>
+      </w:r>
+      <w:proofErr w:type="spellStart"/>
+      <w:r>
+        <w:rPr>
+          <w:rFonts w:ascii="Arial" w:hAnsi="Arial" w:cs="Arial"/>
+          <w:sz w:val="24"/>
+          <w:szCs w:val="24"/>
+        </w:rPr>
+        <w:t>de</w:t>
+      </w:r>
+      <w:proofErr w:type="spellEnd"/>
+      <w:r>
+        <w:rPr>
+          <w:rFonts w:ascii="Arial" w:hAnsi="Arial" w:cs="Arial"/>
+          <w:sz w:val="24"/>
+          <w:szCs w:val="24"/>
         </w:rPr>
         <w:t xml:space="preserve"> </w:t>
       </w:r>
-    </w:p>
-    <w:p>
-      <w:pPr>
-        <w:pStyle w:val="TableContents"/>
-        <w:rPr>
-          <w:rFonts w:ascii="Arial" w:hAnsi="Arial" w:cs="Arial"/>
-        </w:rPr>
-      </w:pPr>
-    </w:p>
-    <w:p>
-      <w:pPr>
-        <w:pStyle w:val="TableContents"/>
-        <w:rPr>
-          <w:rFonts w:ascii="Arial" w:hAnsi="Arial" w:cs="Arial"/>
-        </w:rPr>
-      </w:pPr>
-      <w:r>
-        <w:rPr>
-          <w:rFonts w:ascii="Arial" w:hAnsi="Arial" w:cs="Arial"/>
-        </w:rPr>
-        <w:t>Resultado Esperado: Visualizar de forma correcta cada una de las secciones del programa PDF generado.</w:t>
-      </w:r>
-    </w:p>
-    <w:p>
-      <w:pPr>
-        <w:pStyle w:val="TableContents"/>
-        <w:rPr>
-          <w:rFonts w:ascii="Arial" w:hAnsi="Arial" w:cs="Arial"/>
-        </w:rPr>
-      </w:pPr>
-    </w:p>
-    <w:p>
-      <w:pPr>
-        <w:pStyle w:val="TableContents"/>
-        <w:rPr>
-          <w:rFonts w:ascii="Arial" w:hAnsi="Arial" w:cs="Arial"/>
-        </w:rPr>
-      </w:pPr>
-      <w:r>
-        <w:rPr>
-          <w:rFonts w:ascii="Arial" w:hAnsi="Arial" w:cs="Arial"/>
+      <w:proofErr w:type="spellStart"/>
+      <w:r>
+        <w:rPr>
+          <w:rFonts w:ascii="Arial" w:hAnsi="Arial" w:cs="Arial"/>
+          <w:sz w:val="24"/>
+          <w:szCs w:val="24"/>
+        </w:rPr>
+        <w:t>de</w:t>
+      </w:r>
+      <w:proofErr w:type="spellEnd"/>
+      <w:r>
+        <w:rPr>
+          <w:rFonts w:ascii="Arial" w:hAnsi="Arial" w:cs="Arial"/>
+          <w:sz w:val="24"/>
+          <w:szCs w:val="24"/>
+        </w:rPr>
+        <w:t xml:space="preserve"> baja un material.</w:t>
+      </w:r>
+    </w:p>
+    <w:p>
+      <w:pPr>
+        <w:autoSpaceDE w:val="0"/>
+        <w:autoSpaceDN w:val="0"/>
+        <w:adjustRightInd w:val="0"/>
+        <w:spacing w:after="0" w:line="240" w:lineRule="auto"/>
+        <w:rPr>
+          <w:rFonts w:ascii="Arial" w:hAnsi="Arial" w:cs="Arial"/>
+          <w:sz w:val="24"/>
+          <w:szCs w:val="24"/>
+        </w:rPr>
+      </w:pPr>
+      <w:r>
+        <w:rPr>
+          <w:rFonts w:ascii="Arial" w:hAnsi="Arial" w:cs="Arial"/>
+          <w:sz w:val="24"/>
+          <w:szCs w:val="24"/>
         </w:rPr>
         <w:t xml:space="preserve">Resultado Obtenido: Insatisfactorio. </w:t>
       </w:r>
     </w:p>
     <w:p>
       <w:pPr>
-        <w:pStyle w:val="TableContents"/>
-        <w:rPr>
-          <w:rFonts w:ascii="Arial" w:hAnsi="Arial" w:cs="Arial"/>
-        </w:rPr>
-      </w:pPr>
-      <w:r>
-        <w:rPr>
-          <w:rFonts w:ascii="Arial" w:hAnsi="Arial" w:cs="Arial"/>
-        </w:rPr>
-        <w:t>La tabla "Visado" se ve afectada, ya que se genera una nueva página adicional, donde solamente se cierra la tabla.</w:t>
-      </w:r>
-    </w:p>
-    <w:p>
-      <w:pPr>
-        <w:pStyle w:val="TableContents"/>
+        <w:autoSpaceDE w:val="0"/>
+        <w:autoSpaceDN w:val="0"/>
+        <w:adjustRightInd w:val="0"/>
+        <w:spacing w:after="0" w:line="240" w:lineRule="auto"/>
+        <w:rPr>
+          <w:rFonts w:ascii="Arial" w:hAnsi="Arial" w:cs="Arial"/>
+          <w:sz w:val="24"/>
+          <w:szCs w:val="24"/>
+        </w:rPr>
+      </w:pPr>
+      <w:r>
+        <w:rPr>
+          <w:rFonts w:ascii="Arial" w:hAnsi="Arial" w:cs="Arial"/>
+          <w:sz w:val="24"/>
+          <w:szCs w:val="24"/>
+        </w:rPr>
+        <w:t xml:space="preserve">Correcta visualización de los botones (Aceptar y Cancelar) para eliminar o </w:t>
+      </w:r>
+      <w:proofErr w:type="spellStart"/>
+      <w:r>
+        <w:rPr>
+          <w:rFonts w:ascii="Arial" w:hAnsi="Arial" w:cs="Arial"/>
+          <w:sz w:val="24"/>
+          <w:szCs w:val="24"/>
+        </w:rPr>
+        <w:t>de</w:t>
+      </w:r>
+      <w:proofErr w:type="spellEnd"/>
+      <w:r>
+        <w:rPr>
+          <w:rFonts w:ascii="Arial" w:hAnsi="Arial" w:cs="Arial"/>
+          <w:sz w:val="24"/>
+          <w:szCs w:val="24"/>
+        </w:rPr>
+        <w:t xml:space="preserve"> </w:t>
+      </w:r>
+      <w:proofErr w:type="spellStart"/>
+      <w:r>
+        <w:rPr>
+          <w:rFonts w:ascii="Arial" w:hAnsi="Arial" w:cs="Arial"/>
+          <w:sz w:val="24"/>
+          <w:szCs w:val="24"/>
+        </w:rPr>
+        <w:t>de</w:t>
+      </w:r>
+      <w:proofErr w:type="spellEnd"/>
+      <w:r>
+        <w:rPr>
+          <w:rFonts w:ascii="Arial" w:hAnsi="Arial" w:cs="Arial"/>
+          <w:sz w:val="24"/>
+          <w:szCs w:val="24"/>
+        </w:rPr>
+        <w:t xml:space="preserve"> baja un material, pero no en un modal, sino en un </w:t>
+      </w:r>
+      <w:proofErr w:type="spellStart"/>
+      <w:r>
+        <w:rPr>
+          <w:rFonts w:ascii="Arial" w:hAnsi="Arial" w:cs="Arial"/>
+          <w:sz w:val="24"/>
+          <w:szCs w:val="24"/>
+        </w:rPr>
+        <w:t>alert</w:t>
+      </w:r>
+      <w:proofErr w:type="spellEnd"/>
+      <w:r>
+        <w:rPr>
+          <w:rFonts w:ascii="Arial" w:hAnsi="Arial" w:cs="Arial"/>
+          <w:sz w:val="24"/>
+          <w:szCs w:val="24"/>
+        </w:rPr>
+        <w:t xml:space="preserve"> de JS. </w:t>
+      </w:r>
+    </w:p>
+    <w:p>
+      <w:pPr>
+        <w:pStyle w:val="Prrafodelista"/>
         <w:numPr>
           <w:ilvl w:val="0"/>
           <w:numId w:val="5"/>
         </w:numPr>
-        <w:rPr>
-          <w:rFonts w:ascii="Arial" w:hAnsi="Arial" w:cs="Arial"/>
-          <w:color w:val="00B050"/>
-        </w:rPr>
-      </w:pPr>
-      <w:r>
-        <w:rPr>
-          <w:rFonts w:ascii="Arial" w:hAnsi="Arial" w:cs="Arial"/>
-          <w:color w:val="00B050"/>
-        </w:rPr>
-        <w:t>Corregido (se modificó el tamaño del encabezado donde está el logo de la UNPA, ya que el mismo era muy grande, habíamos acordado en reducir el tamaño.</w:t>
-      </w:r>
-    </w:p>
-    <w:p>
-      <w:pPr>
-        <w:pStyle w:val="TableContents"/>
-        <w:ind w:left="720"/>
-        <w:rPr>
-          <w:rFonts w:ascii="Arial" w:hAnsi="Arial" w:cs="Arial"/>
-          <w:color w:val="00B050"/>
-        </w:rPr>
-      </w:pPr>
-      <w:r>
-        <w:rPr>
-          <w:rFonts w:ascii="Arial" w:hAnsi="Arial" w:cs="Arial"/>
-          <w:color w:val="00B050"/>
-        </w:rPr>
-        <w:t>Ahora bien, cuando son más de 12 carreras que están en el encabezado, se genera una nueva página en la cual contendrá la tabla “VISADO”).</w:t>
-      </w:r>
-    </w:p>
-    <w:p>
-      <w:pPr>
-        <w:pStyle w:val="TableContents"/>
-        <w:rPr>
-          <w:rFonts w:ascii="Arial" w:hAnsi="Arial" w:cs="Arial"/>
-        </w:rPr>
-      </w:pPr>
-    </w:p>
-    <w:p>
-      <w:pPr>
-        <w:pStyle w:val="TableContents"/>
-        <w:rPr>
-          <w:rFonts w:ascii="Arial" w:hAnsi="Arial" w:cs="Arial"/>
-          <w:b/>
-        </w:rPr>
-      </w:pPr>
-      <w:r>
-        <w:rPr>
-          <w:rFonts w:ascii="Arial" w:hAnsi="Arial" w:cs="Arial"/>
-          <w:b/>
-        </w:rPr>
-        <w:t xml:space="preserve">- 11 carreras en el encabezado: </w:t>
-      </w:r>
-    </w:p>
-    <w:p>
-      <w:pPr>
-        <w:pStyle w:val="TableContents"/>
-        <w:rPr>
-          <w:rFonts w:ascii="Arial" w:hAnsi="Arial" w:cs="Arial"/>
-        </w:rPr>
-      </w:pPr>
-    </w:p>
-    <w:p>
-      <w:pPr>
-        <w:pStyle w:val="TableContents"/>
-        <w:rPr>
-          <w:rFonts w:ascii="Arial" w:hAnsi="Arial" w:cs="Arial"/>
-        </w:rPr>
-      </w:pPr>
-      <w:r>
-        <w:rPr>
-          <w:rFonts w:ascii="Arial" w:hAnsi="Arial" w:cs="Arial"/>
-        </w:rPr>
-        <w:t>Resultado Esperado: Visualizar de forma correcta cada una de las secciones del programa PDF generado.</w:t>
-      </w:r>
-    </w:p>
-    <w:p>
-      <w:pPr>
-        <w:pStyle w:val="TableContents"/>
-        <w:rPr>
-          <w:rFonts w:ascii="Arial" w:hAnsi="Arial" w:cs="Arial"/>
-        </w:rPr>
-      </w:pPr>
-    </w:p>
-    <w:p>
-      <w:pPr>
-        <w:pStyle w:val="TableContents"/>
-        <w:rPr>
-          <w:rFonts w:ascii="Arial" w:hAnsi="Arial" w:cs="Arial"/>
-        </w:rPr>
-      </w:pPr>
-      <w:r>
-        <w:rPr>
-          <w:rFonts w:ascii="Arial" w:hAnsi="Arial" w:cs="Arial"/>
-        </w:rPr>
-        <w:t xml:space="preserve">Resultado Obtenido: Insatisfactorio. </w:t>
-      </w:r>
-    </w:p>
-    <w:p>
-      <w:pPr>
-        <w:pStyle w:val="TableContents"/>
-        <w:rPr>
-          <w:rFonts w:ascii="Arial" w:hAnsi="Arial" w:cs="Arial"/>
-        </w:rPr>
-      </w:pPr>
-      <w:r>
-        <w:rPr>
-          <w:rFonts w:ascii="Arial" w:hAnsi="Arial" w:cs="Arial"/>
-        </w:rPr>
-        <w:t>La tabla "Visado" se ve afectada, donde la fecha se baja a una siguiente página.</w:t>
-      </w:r>
-    </w:p>
-    <w:p>
-      <w:pPr>
-        <w:pStyle w:val="TableContents"/>
+        <w:autoSpaceDE w:val="0"/>
+        <w:autoSpaceDN w:val="0"/>
+        <w:adjustRightInd w:val="0"/>
+        <w:spacing w:after="0" w:line="240" w:lineRule="auto"/>
+        <w:rPr>
+          <w:rFonts w:ascii="Arial" w:hAnsi="Arial" w:cs="Arial"/>
+          <w:sz w:val="24"/>
+          <w:szCs w:val="24"/>
+        </w:rPr>
+      </w:pPr>
+      <w:r>
+        <w:rPr>
+          <w:rFonts w:ascii="Arial" w:hAnsi="Arial" w:cs="Arial"/>
+          <w:sz w:val="24"/>
+          <w:szCs w:val="24"/>
+        </w:rPr>
+        <w:t>Corregido</w:t>
+      </w:r>
+      <w:bookmarkStart w:id="11" w:name="_GoBack"/>
+      <w:bookmarkEnd w:id="11"/>
+    </w:p>
+    <w:p>
+      <w:pPr>
+        <w:autoSpaceDE w:val="0"/>
+        <w:autoSpaceDN w:val="0"/>
+        <w:adjustRightInd w:val="0"/>
+        <w:spacing w:after="0" w:line="240" w:lineRule="auto"/>
+        <w:rPr>
+          <w:rFonts w:ascii="Arial" w:hAnsi="Arial" w:cs="Arial"/>
+          <w:sz w:val="24"/>
+          <w:szCs w:val="24"/>
+        </w:rPr>
+      </w:pPr>
+    </w:p>
+    <w:p>
+      <w:pPr>
+        <w:autoSpaceDE w:val="0"/>
+        <w:autoSpaceDN w:val="0"/>
+        <w:adjustRightInd w:val="0"/>
+        <w:spacing w:after="0" w:line="240" w:lineRule="auto"/>
+        <w:rPr>
+          <w:rFonts w:ascii="Arial" w:hAnsi="Arial" w:cs="Arial"/>
+          <w:sz w:val="24"/>
+          <w:szCs w:val="24"/>
+        </w:rPr>
+      </w:pPr>
+    </w:p>
+    <w:p>
+      <w:pPr>
+        <w:autoSpaceDE w:val="0"/>
+        <w:autoSpaceDN w:val="0"/>
+        <w:adjustRightInd w:val="0"/>
+        <w:spacing w:after="0" w:line="240" w:lineRule="auto"/>
+        <w:rPr>
+          <w:rFonts w:ascii="Arial" w:hAnsi="Arial" w:cs="Arial"/>
+          <w:sz w:val="24"/>
+          <w:szCs w:val="24"/>
+        </w:rPr>
+      </w:pPr>
+      <w:r>
+        <w:rPr>
+          <w:rFonts w:ascii="Arial" w:hAnsi="Arial" w:cs="Arial"/>
+          <w:sz w:val="24"/>
+          <w:szCs w:val="24"/>
+          <w:highlight w:val="yellow"/>
+        </w:rPr>
+        <w:t>-Pantalla Otros Materiales: Modificación</w:t>
+      </w:r>
+    </w:p>
+    <w:p>
+      <w:pPr>
+        <w:autoSpaceDE w:val="0"/>
+        <w:autoSpaceDN w:val="0"/>
+        <w:adjustRightInd w:val="0"/>
+        <w:spacing w:after="0" w:line="240" w:lineRule="auto"/>
+        <w:rPr>
+          <w:rFonts w:ascii="Arial" w:hAnsi="Arial" w:cs="Arial"/>
+          <w:sz w:val="24"/>
+          <w:szCs w:val="24"/>
+        </w:rPr>
+      </w:pPr>
+    </w:p>
+    <w:p>
+      <w:pPr>
+        <w:autoSpaceDE w:val="0"/>
+        <w:autoSpaceDN w:val="0"/>
+        <w:adjustRightInd w:val="0"/>
+        <w:spacing w:after="0" w:line="240" w:lineRule="auto"/>
+        <w:rPr>
+          <w:rFonts w:ascii="Arial" w:hAnsi="Arial" w:cs="Arial"/>
+          <w:sz w:val="24"/>
+          <w:szCs w:val="24"/>
+        </w:rPr>
+      </w:pPr>
+      <w:r>
+        <w:rPr>
+          <w:rFonts w:ascii="Arial" w:hAnsi="Arial" w:cs="Arial"/>
+          <w:sz w:val="24"/>
+          <w:szCs w:val="24"/>
+        </w:rPr>
+        <w:t>-Error: Input text "Descripción"</w:t>
+      </w:r>
+    </w:p>
+    <w:p>
+      <w:pPr>
+        <w:autoSpaceDE w:val="0"/>
+        <w:autoSpaceDN w:val="0"/>
+        <w:adjustRightInd w:val="0"/>
+        <w:spacing w:after="0" w:line="240" w:lineRule="auto"/>
+        <w:rPr>
+          <w:rFonts w:ascii="Arial" w:hAnsi="Arial" w:cs="Arial"/>
+          <w:sz w:val="24"/>
+          <w:szCs w:val="24"/>
+        </w:rPr>
+      </w:pPr>
+    </w:p>
+    <w:p>
+      <w:pPr>
+        <w:autoSpaceDE w:val="0"/>
+        <w:autoSpaceDN w:val="0"/>
+        <w:adjustRightInd w:val="0"/>
+        <w:spacing w:after="0" w:line="240" w:lineRule="auto"/>
+        <w:rPr>
+          <w:rFonts w:ascii="Arial" w:hAnsi="Arial" w:cs="Arial"/>
+          <w:sz w:val="24"/>
+          <w:szCs w:val="24"/>
+        </w:rPr>
+      </w:pPr>
+      <w:r>
+        <w:rPr>
+          <w:rFonts w:ascii="Arial" w:hAnsi="Arial" w:cs="Arial"/>
+          <w:sz w:val="24"/>
+          <w:szCs w:val="24"/>
+        </w:rPr>
+        <w:t>Acepta espacio en blanco, con esto se modifica el material sin la descripción. Validar que no deje espacios en blanco.</w:t>
+      </w:r>
+    </w:p>
+    <w:p>
+      <w:pPr>
+        <w:autoSpaceDE w:val="0"/>
+        <w:autoSpaceDN w:val="0"/>
+        <w:adjustRightInd w:val="0"/>
+        <w:spacing w:after="0" w:line="240" w:lineRule="auto"/>
+        <w:rPr>
+          <w:rFonts w:ascii="Arial" w:hAnsi="Arial" w:cs="Arial"/>
+          <w:sz w:val="24"/>
+          <w:szCs w:val="24"/>
+        </w:rPr>
+      </w:pPr>
+      <w:r>
+        <w:rPr>
+          <w:rFonts w:ascii="Arial" w:hAnsi="Arial" w:cs="Arial"/>
+          <w:sz w:val="24"/>
+          <w:szCs w:val="24"/>
+        </w:rPr>
+        <w:t>N</w:t>
+      </w:r>
+      <w:r>
+        <w:rPr>
+          <w:rFonts w:ascii="Arial" w:hAnsi="Arial" w:cs="Arial"/>
+          <w:sz w:val="24"/>
+          <w:szCs w:val="24"/>
+        </w:rPr>
+        <w:t xml:space="preserve">o acepta </w:t>
+      </w:r>
+      <w:proofErr w:type="spellStart"/>
+      <w:r>
+        <w:rPr>
+          <w:rFonts w:ascii="Arial" w:hAnsi="Arial" w:cs="Arial"/>
+          <w:sz w:val="24"/>
+          <w:szCs w:val="24"/>
+        </w:rPr>
+        <w:t>vacio</w:t>
+      </w:r>
+      <w:proofErr w:type="spellEnd"/>
+      <w:r>
+        <w:rPr>
+          <w:rFonts w:ascii="Arial" w:hAnsi="Arial" w:cs="Arial"/>
+          <w:sz w:val="24"/>
+          <w:szCs w:val="24"/>
+        </w:rPr>
+        <w:t xml:space="preserve">, </w:t>
+      </w:r>
+      <w:proofErr w:type="spellStart"/>
+      <w:r>
+        <w:rPr>
+          <w:rFonts w:ascii="Arial" w:hAnsi="Arial" w:cs="Arial"/>
+          <w:sz w:val="24"/>
+          <w:szCs w:val="24"/>
+        </w:rPr>
+        <w:t>esta</w:t>
+      </w:r>
+      <w:proofErr w:type="spellEnd"/>
+      <w:r>
+        <w:rPr>
+          <w:rFonts w:ascii="Arial" w:hAnsi="Arial" w:cs="Arial"/>
+          <w:sz w:val="24"/>
+          <w:szCs w:val="24"/>
+        </w:rPr>
+        <w:t xml:space="preserve"> muy bien, pero la validación se hace mediante un </w:t>
+      </w:r>
+      <w:proofErr w:type="spellStart"/>
+      <w:r>
+        <w:rPr>
+          <w:rFonts w:ascii="Arial" w:hAnsi="Arial" w:cs="Arial"/>
+          <w:sz w:val="24"/>
+          <w:szCs w:val="24"/>
+        </w:rPr>
+        <w:t>alert</w:t>
+      </w:r>
+      <w:proofErr w:type="spellEnd"/>
+      <w:r>
+        <w:rPr>
+          <w:rFonts w:ascii="Arial" w:hAnsi="Arial" w:cs="Arial"/>
+          <w:sz w:val="24"/>
+          <w:szCs w:val="24"/>
+        </w:rPr>
+        <w:t xml:space="preserve"> de JS, </w:t>
+      </w:r>
+      <w:proofErr w:type="spellStart"/>
+      <w:r>
+        <w:rPr>
+          <w:rFonts w:ascii="Arial" w:hAnsi="Arial" w:cs="Arial"/>
+          <w:sz w:val="24"/>
+          <w:szCs w:val="24"/>
+        </w:rPr>
+        <w:t>deberia</w:t>
+      </w:r>
+      <w:proofErr w:type="spellEnd"/>
+      <w:r>
+        <w:rPr>
+          <w:rFonts w:ascii="Arial" w:hAnsi="Arial" w:cs="Arial"/>
+          <w:sz w:val="24"/>
+          <w:szCs w:val="24"/>
+        </w:rPr>
+        <w:t xml:space="preserve"> ser un modal.</w:t>
+      </w:r>
+    </w:p>
+    <w:p>
+      <w:pPr>
+        <w:autoSpaceDE w:val="0"/>
+        <w:autoSpaceDN w:val="0"/>
+        <w:adjustRightInd w:val="0"/>
+        <w:spacing w:after="0" w:line="240" w:lineRule="auto"/>
+        <w:rPr>
+          <w:rFonts w:ascii="Arial" w:hAnsi="Arial" w:cs="Arial"/>
+          <w:sz w:val="24"/>
+          <w:szCs w:val="24"/>
+        </w:rPr>
+      </w:pPr>
+    </w:p>
+    <w:p>
+      <w:pPr>
+        <w:pStyle w:val="Prrafodelista"/>
         <w:numPr>
           <w:ilvl w:val="0"/>
           <w:numId w:val="5"/>
         </w:numPr>
-        <w:rPr>
-          <w:rFonts w:ascii="Arial" w:hAnsi="Arial" w:cs="Arial"/>
-          <w:color w:val="00B050"/>
-        </w:rPr>
-      </w:pPr>
-      <w:r>
-        <w:rPr>
-          <w:rFonts w:ascii="Arial" w:hAnsi="Arial" w:cs="Arial"/>
-          <w:color w:val="00B050"/>
-        </w:rPr>
-        <w:t>Corregido (se modificó el tamaño del encabezado donde está el logo de la UNPA, ya que el mismo era muy grande, habíamos acordado en reducir el tamaño.</w:t>
-      </w:r>
-    </w:p>
-    <w:p>
-      <w:pPr>
-        <w:pStyle w:val="TableContents"/>
-        <w:rPr>
-          <w:rFonts w:ascii="Arial" w:hAnsi="Arial" w:cs="Arial"/>
-        </w:rPr>
-      </w:pPr>
-      <w:r>
-        <w:rPr>
-          <w:rFonts w:ascii="Arial" w:hAnsi="Arial" w:cs="Arial"/>
-          <w:color w:val="00B050"/>
-        </w:rPr>
-        <w:t>Ahora bien, cuando son más de 12 carreras que están en el encabezado, se genera una nueva página en la cual contendrá la tabla “VISADO”).</w:t>
-      </w:r>
-    </w:p>
-    <w:p>
-      <w:pPr>
-        <w:pStyle w:val="TableContents"/>
-        <w:rPr>
-          <w:rFonts w:ascii="Arial" w:hAnsi="Arial" w:cs="Arial"/>
-        </w:rPr>
-      </w:pPr>
-    </w:p>
-    <w:p>
-      <w:pPr>
-        <w:pStyle w:val="TableContents"/>
-        <w:rPr>
-          <w:rFonts w:ascii="Arial" w:hAnsi="Arial" w:cs="Arial"/>
-        </w:rPr>
-      </w:pPr>
-    </w:p>
-    <w:p>
-      <w:pPr>
-        <w:pStyle w:val="TableContents"/>
-        <w:rPr>
-          <w:rFonts w:ascii="Arial" w:hAnsi="Arial" w:cs="Arial"/>
-          <w:b/>
-        </w:rPr>
-      </w:pPr>
-      <w:r>
-        <w:rPr>
-          <w:rFonts w:ascii="Arial" w:hAnsi="Arial" w:cs="Arial"/>
-          <w:b/>
-        </w:rPr>
-        <w:t xml:space="preserve">-Botón "Generar PDF": </w:t>
-      </w:r>
-    </w:p>
-    <w:p>
-      <w:pPr>
-        <w:pStyle w:val="TableContents"/>
-        <w:rPr>
-          <w:rFonts w:ascii="Arial" w:hAnsi="Arial" w:cs="Arial"/>
-          <w:b/>
-        </w:rPr>
-      </w:pPr>
-    </w:p>
-    <w:p>
-      <w:pPr>
-        <w:pStyle w:val="TableContents"/>
-        <w:rPr>
-          <w:rFonts w:ascii="Arial" w:hAnsi="Arial" w:cs="Arial"/>
-        </w:rPr>
-      </w:pPr>
-      <w:r>
-        <w:rPr>
-          <w:rFonts w:ascii="Arial" w:hAnsi="Arial" w:cs="Arial"/>
-        </w:rPr>
-        <w:t xml:space="preserve">Hay un error al querer generar el programa PDF por parte del Empleado de Secretaría Académica ya que todavía no se ha implementado dicha funcionalidad para este rol. Solo puede generar el </w:t>
-      </w:r>
-      <w:r>
-        <w:rPr>
-          <w:rFonts w:ascii="Arial" w:hAnsi="Arial" w:cs="Arial"/>
-        </w:rPr>
-        <w:t xml:space="preserve">programa </w:t>
-      </w:r>
-      <w:r>
-        <w:rPr>
-          <w:rFonts w:ascii="Arial" w:hAnsi="Arial" w:cs="Arial"/>
-        </w:rPr>
-        <w:t xml:space="preserve">PDF el profesor. </w:t>
+        <w:autoSpaceDE w:val="0"/>
+        <w:autoSpaceDN w:val="0"/>
+        <w:adjustRightInd w:val="0"/>
+        <w:spacing w:after="0" w:line="240" w:lineRule="auto"/>
+        <w:rPr>
+          <w:rFonts w:ascii="Arial" w:hAnsi="Arial" w:cs="Arial"/>
+          <w:sz w:val="24"/>
+          <w:szCs w:val="24"/>
+        </w:rPr>
+      </w:pPr>
+      <w:r>
+        <w:rPr>
+          <w:rFonts w:ascii="Arial" w:hAnsi="Arial" w:cs="Arial"/>
+          <w:sz w:val="24"/>
+          <w:szCs w:val="24"/>
+        </w:rPr>
+        <w:t>Corregido</w:t>
+      </w:r>
+    </w:p>
+    <w:p>
+      <w:pPr>
+        <w:autoSpaceDE w:val="0"/>
+        <w:autoSpaceDN w:val="0"/>
+        <w:adjustRightInd w:val="0"/>
+        <w:spacing w:after="0" w:line="240" w:lineRule="auto"/>
+        <w:rPr>
+          <w:rFonts w:ascii="Arial" w:hAnsi="Arial" w:cs="Arial"/>
+          <w:sz w:val="24"/>
+          <w:szCs w:val="24"/>
+        </w:rPr>
+      </w:pPr>
+    </w:p>
+    <w:p>
+      <w:pPr>
+        <w:rPr>
+          <w:rFonts w:ascii="Arial" w:hAnsi="Arial" w:cs="Arial"/>
+          <w:sz w:val="24"/>
+          <w:szCs w:val="24"/>
+        </w:rPr>
+      </w:pPr>
+      <w:r>
+        <w:rPr>
+          <w:rFonts w:ascii="Arial" w:hAnsi="Arial" w:cs="Arial"/>
+          <w:sz w:val="24"/>
+          <w:szCs w:val="24"/>
+        </w:rPr>
+        <w:t>------------------------------------------------------------------------------------------------------------</w:t>
+      </w:r>
+    </w:p>
+    <w:p>
+      <w:pPr>
+        <w:rPr>
+          <w:rFonts w:asciiTheme="majorHAnsi" w:eastAsiaTheme="majorEastAsia" w:hAnsiTheme="majorHAnsi" w:cstheme="majorBidi"/>
+          <w:color w:val="365F91" w:themeColor="accent1" w:themeShade="BF"/>
+          <w:sz w:val="32"/>
+          <w:szCs w:val="32"/>
+          <w:highlight w:val="yellow"/>
+        </w:rPr>
+      </w:pPr>
+      <w:bookmarkStart w:id="12" w:name="_Toc42526956"/>
+      <w:r>
+        <w:rPr>
+          <w:highlight w:val="yellow"/>
+        </w:rPr>
+        <w:br w:type="page"/>
+      </w:r>
+    </w:p>
+    <w:p>
+      <w:pPr>
+        <w:pStyle w:val="Ttulo1"/>
+      </w:pPr>
+      <w:r>
+        <w:rPr>
+          <w:highlight w:val="yellow"/>
+        </w:rPr>
+        <w:lastRenderedPageBreak/>
+        <w:t>-</w:t>
+      </w:r>
+      <w:r>
+        <w:rPr>
+          <w:highlight w:val="yellow"/>
+        </w:rPr>
+        <w:t>SEGUIR PROGRAMA</w:t>
+      </w:r>
+      <w:bookmarkEnd w:id="12"/>
+    </w:p>
+    <w:p>
+      <w:pPr>
+        <w:autoSpaceDE w:val="0"/>
+        <w:autoSpaceDN w:val="0"/>
+        <w:adjustRightInd w:val="0"/>
+        <w:spacing w:after="0" w:line="240" w:lineRule="auto"/>
+        <w:rPr>
+          <w:rFonts w:ascii="Arial" w:hAnsi="Arial" w:cs="Arial"/>
+          <w:sz w:val="24"/>
+          <w:szCs w:val="24"/>
+        </w:rPr>
+      </w:pPr>
+    </w:p>
+    <w:p>
+      <w:pPr>
+        <w:autoSpaceDE w:val="0"/>
+        <w:autoSpaceDN w:val="0"/>
+        <w:adjustRightInd w:val="0"/>
+        <w:spacing w:after="0" w:line="240" w:lineRule="auto"/>
+        <w:rPr>
+          <w:rFonts w:ascii="Arial" w:hAnsi="Arial" w:cs="Arial"/>
+          <w:sz w:val="24"/>
+          <w:szCs w:val="24"/>
+        </w:rPr>
+      </w:pPr>
+      <w:r>
+        <w:rPr>
+          <w:rFonts w:ascii="Arial" w:hAnsi="Arial" w:cs="Arial"/>
+          <w:sz w:val="24"/>
+          <w:szCs w:val="24"/>
+        </w:rPr>
+        <w:t>No se encontraron errores en cuanto a la funcionalidad que ofrece este CU, solamente algunos errores ortográficos y presentación de la información.</w:t>
+      </w:r>
+    </w:p>
+    <w:p>
+      <w:pPr>
+        <w:autoSpaceDE w:val="0"/>
+        <w:autoSpaceDN w:val="0"/>
+        <w:adjustRightInd w:val="0"/>
+        <w:spacing w:after="0" w:line="240" w:lineRule="auto"/>
+        <w:rPr>
+          <w:rFonts w:ascii="Arial" w:hAnsi="Arial" w:cs="Arial"/>
+          <w:sz w:val="24"/>
+          <w:szCs w:val="24"/>
+        </w:rPr>
+      </w:pPr>
+    </w:p>
+    <w:p>
+      <w:pPr>
+        <w:autoSpaceDE w:val="0"/>
+        <w:autoSpaceDN w:val="0"/>
+        <w:adjustRightInd w:val="0"/>
+        <w:spacing w:after="0" w:line="240" w:lineRule="auto"/>
+        <w:rPr>
+          <w:rFonts w:ascii="Arial" w:hAnsi="Arial" w:cs="Arial"/>
+          <w:sz w:val="24"/>
+          <w:szCs w:val="24"/>
+        </w:rPr>
+      </w:pPr>
+      <w:r>
+        <w:rPr>
+          <w:rFonts w:ascii="Arial" w:hAnsi="Arial" w:cs="Arial"/>
+          <w:sz w:val="24"/>
+          <w:szCs w:val="24"/>
+          <w:highlight w:val="yellow"/>
+        </w:rPr>
+        <w:t xml:space="preserve">Pantalla “Seguir Programa - Carrera: </w:t>
+      </w:r>
+      <w:proofErr w:type="spellStart"/>
+      <w:r>
+        <w:rPr>
+          <w:rFonts w:ascii="Arial" w:hAnsi="Arial" w:cs="Arial"/>
+          <w:sz w:val="24"/>
+          <w:szCs w:val="24"/>
+          <w:highlight w:val="yellow"/>
+        </w:rPr>
+        <w:t>nombreCarrera</w:t>
+      </w:r>
+      <w:proofErr w:type="spellEnd"/>
+      <w:r>
+        <w:rPr>
+          <w:rFonts w:ascii="Arial" w:hAnsi="Arial" w:cs="Arial"/>
+          <w:sz w:val="24"/>
+          <w:szCs w:val="24"/>
+          <w:highlight w:val="yellow"/>
+        </w:rPr>
+        <w:t xml:space="preserve">, Año: </w:t>
+      </w:r>
+      <w:proofErr w:type="spellStart"/>
+      <w:r>
+        <w:rPr>
+          <w:rFonts w:ascii="Arial" w:hAnsi="Arial" w:cs="Arial"/>
+          <w:sz w:val="24"/>
+          <w:szCs w:val="24"/>
+          <w:highlight w:val="yellow"/>
+        </w:rPr>
+        <w:t>anio</w:t>
+      </w:r>
+      <w:proofErr w:type="spellEnd"/>
+      <w:r>
+        <w:rPr>
+          <w:rFonts w:ascii="Arial" w:hAnsi="Arial" w:cs="Arial"/>
+          <w:sz w:val="24"/>
+          <w:szCs w:val="24"/>
+          <w:highlight w:val="yellow"/>
+        </w:rPr>
+        <w:t>”</w:t>
+      </w:r>
+    </w:p>
+    <w:p>
+      <w:pPr>
+        <w:autoSpaceDE w:val="0"/>
+        <w:autoSpaceDN w:val="0"/>
+        <w:adjustRightInd w:val="0"/>
+        <w:spacing w:after="0" w:line="240" w:lineRule="auto"/>
+        <w:rPr>
+          <w:rFonts w:ascii="Arial" w:hAnsi="Arial" w:cs="Arial"/>
+          <w:sz w:val="24"/>
+          <w:szCs w:val="24"/>
+        </w:rPr>
+      </w:pPr>
+      <w:r>
+        <w:rPr>
+          <w:rFonts w:ascii="Arial" w:hAnsi="Arial" w:cs="Arial"/>
+          <w:sz w:val="24"/>
+          <w:szCs w:val="24"/>
+        </w:rPr>
+        <w:t xml:space="preserve">En la tabla donde se listan todos los programas de asignaturas, más precisamente en la columna “Ubicación Actual”, cambiar como se presenta esa info (no ponerlo abreviado, sino </w:t>
+      </w:r>
+      <w:r>
+        <w:rPr>
+          <w:rFonts w:ascii="Arial" w:hAnsi="Arial" w:cs="Arial"/>
+          <w:sz w:val="24"/>
+          <w:szCs w:val="24"/>
+        </w:rPr>
+        <w:t>en su forma completa</w:t>
+      </w:r>
+      <w:r>
+        <w:rPr>
+          <w:rFonts w:ascii="Arial" w:hAnsi="Arial" w:cs="Arial"/>
+          <w:sz w:val="24"/>
+          <w:szCs w:val="24"/>
+        </w:rPr>
+        <w:t>,</w:t>
+      </w:r>
+      <w:r>
+        <w:rPr>
+          <w:rFonts w:ascii="Arial" w:hAnsi="Arial" w:cs="Arial"/>
+          <w:sz w:val="24"/>
+          <w:szCs w:val="24"/>
+        </w:rPr>
+        <w:t xml:space="preserve"> es decir</w:t>
+      </w:r>
+      <w:r>
+        <w:rPr>
+          <w:rFonts w:ascii="Arial" w:hAnsi="Arial" w:cs="Arial"/>
+          <w:sz w:val="24"/>
+          <w:szCs w:val="24"/>
+        </w:rPr>
+        <w:t xml:space="preserve"> Secre</w:t>
+      </w:r>
+      <w:r>
+        <w:rPr>
+          <w:rFonts w:ascii="Arial" w:hAnsi="Arial" w:cs="Arial"/>
+          <w:sz w:val="24"/>
+          <w:szCs w:val="24"/>
+        </w:rPr>
+        <w:t>taria Académica, Departamento).</w:t>
+      </w:r>
+      <w:r>
+        <w:rPr>
+          <w:rFonts w:ascii="Arial" w:hAnsi="Arial" w:cs="Arial"/>
+          <w:sz w:val="24"/>
+          <w:szCs w:val="24"/>
+        </w:rPr>
+        <w:t xml:space="preserve"> </w:t>
+      </w:r>
+      <w:r>
+        <w:rPr>
+          <w:rFonts w:ascii="Arial" w:hAnsi="Arial" w:cs="Arial"/>
+          <w:b/>
+          <w:sz w:val="24"/>
+          <w:szCs w:val="24"/>
+        </w:rPr>
+        <w:t>(LISTO)</w:t>
+      </w:r>
+    </w:p>
+    <w:p>
+      <w:pPr>
+        <w:autoSpaceDE w:val="0"/>
+        <w:autoSpaceDN w:val="0"/>
+        <w:adjustRightInd w:val="0"/>
+        <w:spacing w:after="0" w:line="240" w:lineRule="auto"/>
+        <w:rPr>
+          <w:rFonts w:ascii="Arial" w:hAnsi="Arial" w:cs="Arial"/>
+          <w:sz w:val="24"/>
+          <w:szCs w:val="24"/>
+        </w:rPr>
+      </w:pPr>
+    </w:p>
+    <w:p>
+      <w:pPr>
+        <w:autoSpaceDE w:val="0"/>
+        <w:autoSpaceDN w:val="0"/>
+        <w:adjustRightInd w:val="0"/>
+        <w:spacing w:after="0" w:line="240" w:lineRule="auto"/>
+        <w:rPr>
+          <w:rFonts w:ascii="Arial" w:hAnsi="Arial" w:cs="Arial"/>
+          <w:sz w:val="24"/>
+          <w:szCs w:val="24"/>
+        </w:rPr>
+      </w:pPr>
+      <w:r>
+        <w:rPr>
+          <w:rFonts w:ascii="Arial" w:hAnsi="Arial" w:cs="Arial"/>
+          <w:sz w:val="24"/>
+          <w:szCs w:val="24"/>
+        </w:rPr>
+        <w:t>Botón “Volver atrás” no tiene acento la palabra “</w:t>
+      </w:r>
+      <w:r>
+        <w:rPr>
+          <w:rFonts w:ascii="Arial" w:hAnsi="Arial" w:cs="Arial"/>
+          <w:sz w:val="24"/>
+          <w:szCs w:val="24"/>
+        </w:rPr>
+        <w:t>atrás</w:t>
+      </w:r>
+      <w:r>
+        <w:rPr>
+          <w:rFonts w:ascii="Arial" w:hAnsi="Arial" w:cs="Arial"/>
+          <w:sz w:val="24"/>
+          <w:szCs w:val="24"/>
+        </w:rPr>
+        <w:t>”.</w:t>
+      </w:r>
+      <w:r>
+        <w:rPr>
+          <w:rFonts w:ascii="Arial" w:hAnsi="Arial" w:cs="Arial"/>
+          <w:sz w:val="24"/>
+          <w:szCs w:val="24"/>
+        </w:rPr>
+        <w:t xml:space="preserve"> </w:t>
+      </w:r>
+      <w:r>
+        <w:rPr>
+          <w:rFonts w:ascii="Arial" w:hAnsi="Arial" w:cs="Arial"/>
+          <w:b/>
+          <w:sz w:val="24"/>
+          <w:szCs w:val="24"/>
+        </w:rPr>
+        <w:t>(LISTO)</w:t>
+      </w:r>
+    </w:p>
+    <w:p>
+      <w:pPr>
+        <w:autoSpaceDE w:val="0"/>
+        <w:autoSpaceDN w:val="0"/>
+        <w:adjustRightInd w:val="0"/>
+        <w:spacing w:after="0" w:line="240" w:lineRule="auto"/>
+        <w:rPr>
+          <w:rFonts w:ascii="Arial" w:hAnsi="Arial" w:cs="Arial"/>
+          <w:sz w:val="24"/>
+          <w:szCs w:val="24"/>
+        </w:rPr>
+      </w:pPr>
+      <w:r>
+        <w:rPr>
+          <w:rFonts w:ascii="Arial" w:hAnsi="Arial" w:cs="Arial"/>
+          <w:sz w:val="24"/>
+          <w:szCs w:val="24"/>
+        </w:rPr>
+        <w:t>Botón</w:t>
+      </w:r>
+      <w:r>
+        <w:rPr>
+          <w:rFonts w:ascii="Arial" w:hAnsi="Arial" w:cs="Arial"/>
+          <w:sz w:val="24"/>
+          <w:szCs w:val="24"/>
+        </w:rPr>
+        <w:t xml:space="preserve"> “</w:t>
+      </w:r>
+      <w:r>
+        <w:rPr>
+          <w:rFonts w:ascii="Arial" w:hAnsi="Arial" w:cs="Arial"/>
+          <w:sz w:val="24"/>
+          <w:szCs w:val="24"/>
+        </w:rPr>
+        <w:t>Actualizar ubicación del programa</w:t>
+      </w:r>
+      <w:r>
+        <w:rPr>
+          <w:rFonts w:ascii="Arial" w:hAnsi="Arial" w:cs="Arial"/>
+          <w:sz w:val="24"/>
+          <w:szCs w:val="24"/>
+        </w:rPr>
+        <w:t>”</w:t>
+      </w:r>
+      <w:r>
+        <w:rPr>
+          <w:rFonts w:ascii="Arial" w:hAnsi="Arial" w:cs="Arial"/>
+          <w:sz w:val="24"/>
+          <w:szCs w:val="24"/>
+        </w:rPr>
+        <w:t xml:space="preserve"> no tiene acento la palabra “ubicación”.</w:t>
+      </w:r>
+      <w:r>
+        <w:rPr>
+          <w:rFonts w:ascii="Arial" w:hAnsi="Arial" w:cs="Arial"/>
+          <w:sz w:val="24"/>
+          <w:szCs w:val="24"/>
+        </w:rPr>
+        <w:t xml:space="preserve"> </w:t>
+      </w:r>
+      <w:r>
+        <w:rPr>
+          <w:rFonts w:ascii="Arial" w:hAnsi="Arial" w:cs="Arial"/>
+          <w:b/>
+          <w:sz w:val="24"/>
+          <w:szCs w:val="24"/>
+        </w:rPr>
+        <w:t>(LISTO)</w:t>
+      </w:r>
+    </w:p>
+    <w:p>
+      <w:pPr>
+        <w:autoSpaceDE w:val="0"/>
+        <w:autoSpaceDN w:val="0"/>
+        <w:adjustRightInd w:val="0"/>
+        <w:spacing w:after="0" w:line="240" w:lineRule="auto"/>
+        <w:rPr>
+          <w:rFonts w:ascii="Arial" w:hAnsi="Arial" w:cs="Arial"/>
+          <w:sz w:val="24"/>
+          <w:szCs w:val="24"/>
+        </w:rPr>
+      </w:pPr>
+    </w:p>
+    <w:p>
+      <w:pPr>
+        <w:autoSpaceDE w:val="0"/>
+        <w:autoSpaceDN w:val="0"/>
+        <w:adjustRightInd w:val="0"/>
+        <w:spacing w:after="0" w:line="240" w:lineRule="auto"/>
+        <w:rPr>
+          <w:rFonts w:ascii="Arial" w:hAnsi="Arial" w:cs="Arial"/>
+          <w:sz w:val="24"/>
+          <w:szCs w:val="24"/>
+        </w:rPr>
+      </w:pPr>
+    </w:p>
+    <w:p>
+      <w:pPr>
+        <w:autoSpaceDE w:val="0"/>
+        <w:autoSpaceDN w:val="0"/>
+        <w:adjustRightInd w:val="0"/>
+        <w:spacing w:after="0" w:line="240" w:lineRule="auto"/>
+        <w:rPr>
+          <w:rFonts w:ascii="Arial" w:hAnsi="Arial" w:cs="Arial"/>
+          <w:sz w:val="24"/>
+          <w:szCs w:val="24"/>
+        </w:rPr>
+      </w:pPr>
+      <w:r>
+        <w:rPr>
+          <w:rFonts w:ascii="Arial" w:hAnsi="Arial" w:cs="Arial"/>
+          <w:sz w:val="24"/>
+          <w:szCs w:val="24"/>
+          <w:highlight w:val="yellow"/>
+        </w:rPr>
+        <w:t>Pantalla “Seguir Programa - Actualizar Ubicación”</w:t>
+      </w:r>
+    </w:p>
+    <w:p>
+      <w:pPr>
+        <w:autoSpaceDE w:val="0"/>
+        <w:autoSpaceDN w:val="0"/>
+        <w:adjustRightInd w:val="0"/>
+        <w:spacing w:after="0" w:line="240" w:lineRule="auto"/>
+        <w:rPr>
+          <w:rFonts w:ascii="Arial" w:hAnsi="Arial" w:cs="Arial"/>
+          <w:sz w:val="24"/>
+          <w:szCs w:val="24"/>
+        </w:rPr>
+      </w:pPr>
+      <w:r>
+        <w:rPr>
+          <w:rFonts w:ascii="Arial" w:hAnsi="Arial" w:cs="Arial"/>
+          <w:sz w:val="24"/>
+          <w:szCs w:val="24"/>
+        </w:rPr>
+        <w:t>Lo mismo en cuanto al uso de abreviaciones.</w:t>
+      </w:r>
+      <w:r>
+        <w:rPr>
+          <w:rFonts w:ascii="Arial" w:hAnsi="Arial" w:cs="Arial"/>
+          <w:sz w:val="24"/>
+          <w:szCs w:val="24"/>
+        </w:rPr>
+        <w:t xml:space="preserve"> </w:t>
+      </w:r>
+      <w:r>
+        <w:rPr>
+          <w:rFonts w:ascii="Arial" w:hAnsi="Arial" w:cs="Arial"/>
+          <w:b/>
+          <w:sz w:val="24"/>
+          <w:szCs w:val="24"/>
+        </w:rPr>
+        <w:t>(LISTO)</w:t>
+      </w:r>
+    </w:p>
+    <w:p>
+      <w:pPr>
+        <w:autoSpaceDE w:val="0"/>
+        <w:autoSpaceDN w:val="0"/>
+        <w:adjustRightInd w:val="0"/>
+        <w:spacing w:after="0" w:line="240" w:lineRule="auto"/>
+        <w:rPr>
+          <w:rFonts w:ascii="Arial" w:hAnsi="Arial" w:cs="Arial"/>
+          <w:sz w:val="24"/>
+          <w:szCs w:val="24"/>
+        </w:rPr>
+      </w:pPr>
+    </w:p>
+    <w:p>
+      <w:pPr>
+        <w:autoSpaceDE w:val="0"/>
+        <w:autoSpaceDN w:val="0"/>
+        <w:adjustRightInd w:val="0"/>
+        <w:spacing w:after="0" w:line="240" w:lineRule="auto"/>
+        <w:rPr>
+          <w:rFonts w:ascii="Arial" w:hAnsi="Arial" w:cs="Arial"/>
+          <w:sz w:val="24"/>
+          <w:szCs w:val="24"/>
+        </w:rPr>
+      </w:pPr>
+      <w:r>
+        <w:rPr>
+          <w:rFonts w:ascii="Arial" w:hAnsi="Arial" w:cs="Arial"/>
+          <w:sz w:val="24"/>
+          <w:szCs w:val="24"/>
+        </w:rPr>
+        <w:t xml:space="preserve">Sería bueno que en esta pantalla se brinde más información (recuerde al usuario la información, creo que es una regla de oro de </w:t>
+      </w:r>
+      <w:proofErr w:type="spellStart"/>
+      <w:r>
+        <w:rPr>
+          <w:rFonts w:ascii="Arial" w:hAnsi="Arial" w:cs="Arial"/>
+          <w:sz w:val="24"/>
+          <w:szCs w:val="24"/>
+        </w:rPr>
+        <w:t>Pressman</w:t>
+      </w:r>
+      <w:proofErr w:type="spellEnd"/>
+      <w:r>
+        <w:rPr>
+          <w:rFonts w:ascii="Arial" w:hAnsi="Arial" w:cs="Arial"/>
+          <w:sz w:val="24"/>
+          <w:szCs w:val="24"/>
+        </w:rPr>
+        <w:t>) sobre qué programa de asignatura se está por modificar su ubicación, y cuál es su ubicación actual.</w:t>
+      </w:r>
+    </w:p>
+    <w:p>
+      <w:pPr>
+        <w:autoSpaceDE w:val="0"/>
+        <w:autoSpaceDN w:val="0"/>
+        <w:adjustRightInd w:val="0"/>
+        <w:spacing w:after="0" w:line="240" w:lineRule="auto"/>
+        <w:rPr>
+          <w:rFonts w:ascii="Arial" w:hAnsi="Arial" w:cs="Arial"/>
+          <w:sz w:val="24"/>
+          <w:szCs w:val="24"/>
+        </w:rPr>
+      </w:pPr>
+      <w:r>
+        <w:rPr>
+          <w:rFonts w:ascii="Arial" w:hAnsi="Arial" w:cs="Arial"/>
+          <w:sz w:val="24"/>
+          <w:szCs w:val="24"/>
+        </w:rPr>
+        <w:t>Puede ser que el usuario tenga una mala memoria a corto plazo (</w:t>
+      </w:r>
+      <w:proofErr w:type="gramStart"/>
+      <w:r>
+        <w:rPr>
+          <w:rFonts w:ascii="Arial" w:hAnsi="Arial" w:cs="Arial"/>
+          <w:sz w:val="24"/>
+          <w:szCs w:val="24"/>
+        </w:rPr>
+        <w:t>?</w:t>
+      </w:r>
+      <w:proofErr w:type="gramEnd"/>
+      <w:r>
+        <w:rPr>
+          <w:rFonts w:ascii="Arial" w:hAnsi="Arial" w:cs="Arial"/>
+          <w:sz w:val="24"/>
+          <w:szCs w:val="24"/>
+        </w:rPr>
+        <w:t xml:space="preserve"> </w:t>
+      </w:r>
+      <w:r>
+        <w:rPr>
+          <w:rFonts w:ascii="Arial" w:hAnsi="Arial" w:cs="Arial"/>
+          <w:b/>
+          <w:sz w:val="24"/>
+          <w:szCs w:val="24"/>
+        </w:rPr>
+        <w:t>(LISTO)</w:t>
+      </w:r>
+    </w:p>
+    <w:p>
+      <w:pPr>
+        <w:autoSpaceDE w:val="0"/>
+        <w:autoSpaceDN w:val="0"/>
+        <w:adjustRightInd w:val="0"/>
+        <w:spacing w:after="0" w:line="240" w:lineRule="auto"/>
+        <w:rPr>
+          <w:rFonts w:ascii="Arial" w:hAnsi="Arial" w:cs="Arial"/>
+          <w:sz w:val="24"/>
+          <w:szCs w:val="24"/>
+        </w:rPr>
+      </w:pPr>
+      <w:r>
+        <w:rPr>
+          <w:rFonts w:ascii="Arial" w:hAnsi="Arial" w:cs="Arial"/>
+          <w:sz w:val="24"/>
+          <w:szCs w:val="24"/>
+        </w:rPr>
+        <w:t xml:space="preserve">  </w:t>
+      </w:r>
+    </w:p>
+    <w:p>
+      <w:pPr>
+        <w:autoSpaceDE w:val="0"/>
+        <w:autoSpaceDN w:val="0"/>
+        <w:adjustRightInd w:val="0"/>
+        <w:spacing w:after="0" w:line="240" w:lineRule="auto"/>
+        <w:rPr>
+          <w:rFonts w:ascii="Arial" w:hAnsi="Arial" w:cs="Arial"/>
+          <w:sz w:val="24"/>
+          <w:szCs w:val="24"/>
+        </w:rPr>
+      </w:pPr>
+    </w:p>
+    <w:p>
+      <w:pPr>
+        <w:rPr>
+          <w:rFonts w:ascii="Arial" w:hAnsi="Arial" w:cs="Arial"/>
+          <w:sz w:val="24"/>
+          <w:szCs w:val="24"/>
+        </w:rPr>
+      </w:pPr>
+      <w:r>
+        <w:rPr>
+          <w:rFonts w:ascii="Arial" w:hAnsi="Arial" w:cs="Arial"/>
+          <w:sz w:val="24"/>
+          <w:szCs w:val="24"/>
+        </w:rPr>
+        <w:t>------------------------------------------------------------------------------------------------------------</w:t>
+      </w:r>
+    </w:p>
+    <w:p/>
+    <w:p>
+      <w:pPr>
+        <w:pStyle w:val="Ttulo1"/>
+      </w:pPr>
+      <w:bookmarkStart w:id="13" w:name="_Toc42526957"/>
+      <w:r>
+        <w:rPr>
+          <w:highlight w:val="yellow"/>
+        </w:rPr>
+        <w:t>-GENERAR PROGRAMA PDF</w:t>
+      </w:r>
+      <w:bookmarkEnd w:id="13"/>
+    </w:p>
+    <w:p>
+      <w:pPr>
+        <w:autoSpaceDE w:val="0"/>
+        <w:autoSpaceDN w:val="0"/>
+        <w:adjustRightInd w:val="0"/>
+        <w:spacing w:after="0" w:line="240" w:lineRule="auto"/>
+        <w:rPr>
+          <w:rFonts w:ascii="Arial" w:hAnsi="Arial" w:cs="Arial"/>
+          <w:sz w:val="24"/>
+          <w:szCs w:val="24"/>
+        </w:rPr>
+      </w:pPr>
+    </w:p>
+    <w:p>
+      <w:pPr>
+        <w:autoSpaceDE w:val="0"/>
+        <w:autoSpaceDN w:val="0"/>
+        <w:adjustRightInd w:val="0"/>
+        <w:spacing w:after="0" w:line="240" w:lineRule="auto"/>
+        <w:rPr>
+          <w:rFonts w:ascii="Arial" w:hAnsi="Arial" w:cs="Arial"/>
+          <w:sz w:val="24"/>
+          <w:szCs w:val="24"/>
+        </w:rPr>
+      </w:pPr>
+      <w:r>
+        <w:rPr>
+          <w:rFonts w:ascii="Arial" w:hAnsi="Arial" w:cs="Arial"/>
+          <w:sz w:val="24"/>
+          <w:szCs w:val="24"/>
+        </w:rPr>
+        <w:t xml:space="preserve">Se han encontrado los </w:t>
+      </w:r>
+      <w:proofErr w:type="gramStart"/>
+      <w:r>
+        <w:rPr>
+          <w:rFonts w:ascii="Arial" w:hAnsi="Arial" w:cs="Arial"/>
+          <w:sz w:val="24"/>
+          <w:szCs w:val="24"/>
+        </w:rPr>
+        <w:t>siguiente</w:t>
+      </w:r>
+      <w:proofErr w:type="gramEnd"/>
+      <w:r>
+        <w:rPr>
+          <w:rFonts w:ascii="Arial" w:hAnsi="Arial" w:cs="Arial"/>
+          <w:sz w:val="24"/>
+          <w:szCs w:val="24"/>
+        </w:rPr>
+        <w:t xml:space="preserve"> errores: </w:t>
+      </w:r>
+    </w:p>
+    <w:p>
+      <w:pPr>
+        <w:autoSpaceDE w:val="0"/>
+        <w:autoSpaceDN w:val="0"/>
+        <w:adjustRightInd w:val="0"/>
+        <w:spacing w:after="0" w:line="240" w:lineRule="auto"/>
+        <w:rPr>
+          <w:rFonts w:ascii="Arial" w:hAnsi="Arial" w:cs="Arial"/>
+          <w:sz w:val="24"/>
+          <w:szCs w:val="24"/>
+        </w:rPr>
+      </w:pPr>
+    </w:p>
+    <w:p>
+      <w:pPr>
+        <w:autoSpaceDE w:val="0"/>
+        <w:autoSpaceDN w:val="0"/>
+        <w:adjustRightInd w:val="0"/>
+        <w:spacing w:after="0" w:line="240" w:lineRule="auto"/>
+        <w:rPr>
+          <w:rFonts w:ascii="Arial" w:hAnsi="Arial" w:cs="Arial"/>
+          <w:b/>
+          <w:sz w:val="24"/>
+          <w:szCs w:val="24"/>
+        </w:rPr>
+      </w:pPr>
+      <w:r>
+        <w:rPr>
+          <w:rFonts w:ascii="Arial" w:hAnsi="Arial" w:cs="Arial"/>
+          <w:b/>
+          <w:sz w:val="24"/>
+          <w:szCs w:val="24"/>
+        </w:rPr>
+        <w:t>-Estructura del PDF:</w:t>
+      </w:r>
+    </w:p>
+    <w:p>
+      <w:pPr>
+        <w:autoSpaceDE w:val="0"/>
+        <w:autoSpaceDN w:val="0"/>
+        <w:adjustRightInd w:val="0"/>
+        <w:spacing w:after="0" w:line="240" w:lineRule="auto"/>
+        <w:rPr>
+          <w:rFonts w:ascii="Arial" w:hAnsi="Arial" w:cs="Arial"/>
+          <w:sz w:val="24"/>
+          <w:szCs w:val="24"/>
+        </w:rPr>
+      </w:pPr>
+    </w:p>
+    <w:p>
+      <w:pPr>
+        <w:autoSpaceDE w:val="0"/>
+        <w:autoSpaceDN w:val="0"/>
+        <w:adjustRightInd w:val="0"/>
+        <w:spacing w:after="0" w:line="240" w:lineRule="auto"/>
+        <w:rPr>
+          <w:rFonts w:ascii="Arial" w:hAnsi="Arial" w:cs="Arial"/>
+          <w:sz w:val="24"/>
+          <w:szCs w:val="24"/>
+        </w:rPr>
+      </w:pPr>
+      <w:r>
+        <w:rPr>
+          <w:rFonts w:ascii="Arial" w:hAnsi="Arial" w:cs="Arial"/>
+          <w:sz w:val="24"/>
+          <w:szCs w:val="24"/>
+        </w:rPr>
+        <w:t>Resultado esperado: Visualizar de forma correcta la escritura del texto mostrado en cada una de las secciones del programa (Sin la presencia de errores ortográficos y la correcta representación de símbolos especiales) y la estructura base de cada una de las secciones del programa PDF generado.</w:t>
+      </w:r>
+    </w:p>
+    <w:p>
+      <w:pPr>
+        <w:autoSpaceDE w:val="0"/>
+        <w:autoSpaceDN w:val="0"/>
+        <w:adjustRightInd w:val="0"/>
+        <w:spacing w:after="0" w:line="240" w:lineRule="auto"/>
+        <w:rPr>
+          <w:rFonts w:ascii="Arial" w:hAnsi="Arial" w:cs="Arial"/>
+          <w:sz w:val="24"/>
+          <w:szCs w:val="24"/>
+        </w:rPr>
+      </w:pPr>
+    </w:p>
+    <w:p>
+      <w:pPr>
+        <w:pStyle w:val="TableContents"/>
+        <w:rPr>
+          <w:rFonts w:ascii="Arial" w:hAnsi="Arial" w:cs="Arial"/>
+        </w:rPr>
+      </w:pPr>
+      <w:r>
+        <w:rPr>
+          <w:rFonts w:ascii="Arial" w:hAnsi="Arial" w:cs="Arial"/>
+        </w:rPr>
+        <w:t xml:space="preserve">Resultado Obtenido: Insatisfactorio. </w:t>
+      </w:r>
+    </w:p>
+    <w:p>
+      <w:pPr>
+        <w:pStyle w:val="TableContents"/>
+        <w:rPr>
+          <w:rFonts w:ascii="Arial" w:hAnsi="Arial" w:cs="Arial"/>
+        </w:rPr>
+      </w:pPr>
+      <w:r>
+        <w:rPr>
+          <w:rFonts w:ascii="Arial" w:hAnsi="Arial" w:cs="Arial"/>
+        </w:rPr>
+        <w:t>Correcta visualización de la escritura del texto mostrado en cada una de las secciones del programa (Sin la presencia de errores ortográficos y la correcta representación de símbolos especiales).</w:t>
+      </w:r>
+    </w:p>
+    <w:p>
+      <w:pPr>
+        <w:pStyle w:val="TableContents"/>
+        <w:rPr>
+          <w:rFonts w:ascii="Arial" w:hAnsi="Arial" w:cs="Arial"/>
+        </w:rPr>
+      </w:pPr>
+      <w:r>
+        <w:rPr>
+          <w:rFonts w:ascii="Arial" w:hAnsi="Arial" w:cs="Arial"/>
+        </w:rPr>
+        <w:t xml:space="preserve">Pero el error se encuentra en que en la parte de Bibliografía (Libros - Bibliografía obligatoria y complementaria), la columna SIUNPA, muestra SIUNP y la A queda </w:t>
+      </w:r>
+      <w:r>
+        <w:rPr>
+          <w:rFonts w:ascii="Arial" w:hAnsi="Arial" w:cs="Arial"/>
+        </w:rPr>
+        <w:lastRenderedPageBreak/>
+        <w:t>abajo. Debería estar todo junto ya que es una sola palabra. Error en la estructura.</w:t>
       </w:r>
     </w:p>
     <w:p>
@@ -36391,14 +36085,397 @@
         </w:numPr>
         <w:rPr>
           <w:rFonts w:ascii="Arial" w:hAnsi="Arial" w:cs="Arial"/>
+          <w:b/>
           <w:color w:val="00B050"/>
         </w:rPr>
       </w:pPr>
       <w:r>
         <w:rPr>
           <w:rFonts w:ascii="Arial" w:hAnsi="Arial" w:cs="Arial"/>
+          <w:b/>
           <w:color w:val="00B050"/>
         </w:rPr>
+        <w:t>Corregido</w:t>
+      </w:r>
+    </w:p>
+    <w:p>
+      <w:pPr>
+        <w:pStyle w:val="TableContents"/>
+        <w:rPr>
+          <w:rFonts w:ascii="Arial" w:hAnsi="Arial" w:cs="Arial"/>
+        </w:rPr>
+      </w:pPr>
+    </w:p>
+    <w:p>
+      <w:pPr>
+        <w:pStyle w:val="TableContents"/>
+        <w:rPr>
+          <w:rFonts w:ascii="Arial" w:hAnsi="Arial" w:cs="Arial"/>
+        </w:rPr>
+      </w:pPr>
+    </w:p>
+    <w:p>
+      <w:pPr>
+        <w:pStyle w:val="TableContents"/>
+        <w:rPr>
+          <w:rFonts w:ascii="Arial" w:hAnsi="Arial" w:cs="Arial"/>
+        </w:rPr>
+      </w:pPr>
+    </w:p>
+    <w:p>
+      <w:pPr>
+        <w:pStyle w:val="TableContents"/>
+        <w:rPr>
+          <w:rFonts w:ascii="Arial" w:hAnsi="Arial" w:cs="Arial"/>
+        </w:rPr>
+      </w:pPr>
+      <w:r>
+        <w:rPr>
+          <w:rFonts w:ascii="Arial" w:hAnsi="Arial" w:cs="Arial"/>
+          <w:b/>
+        </w:rPr>
+        <w:t>- 9 carreras en el encabezado:</w:t>
+      </w:r>
+      <w:r>
+        <w:rPr>
+          <w:rFonts w:ascii="Arial" w:hAnsi="Arial" w:cs="Arial"/>
+        </w:rPr>
+        <w:t xml:space="preserve"> No hay inconvenientes con la estructura del documento.</w:t>
+      </w:r>
+    </w:p>
+    <w:p>
+      <w:pPr>
+        <w:pStyle w:val="TableContents"/>
+        <w:rPr>
+          <w:rFonts w:ascii="Arial" w:hAnsi="Arial" w:cs="Arial"/>
+        </w:rPr>
+      </w:pPr>
+    </w:p>
+    <w:p>
+      <w:pPr>
+        <w:pStyle w:val="TableContents"/>
+        <w:rPr>
+          <w:rFonts w:ascii="Arial" w:hAnsi="Arial" w:cs="Arial"/>
+        </w:rPr>
+      </w:pPr>
+    </w:p>
+    <w:p>
+      <w:pPr>
+        <w:pStyle w:val="TableContents"/>
+        <w:rPr>
+          <w:rFonts w:ascii="Arial" w:hAnsi="Arial" w:cs="Arial"/>
+        </w:rPr>
+      </w:pPr>
+      <w:r>
+        <w:rPr>
+          <w:rFonts w:ascii="Arial" w:hAnsi="Arial" w:cs="Arial"/>
+          <w:b/>
+        </w:rPr>
+        <w:t>- 10 carreras en el encabezado:</w:t>
+      </w:r>
+      <w:r>
+        <w:rPr>
+          <w:rFonts w:ascii="Arial" w:hAnsi="Arial" w:cs="Arial"/>
+        </w:rPr>
+        <w:t xml:space="preserve"> </w:t>
+      </w:r>
+    </w:p>
+    <w:p>
+      <w:pPr>
+        <w:pStyle w:val="TableContents"/>
+        <w:rPr>
+          <w:rFonts w:ascii="Arial" w:hAnsi="Arial" w:cs="Arial"/>
+        </w:rPr>
+      </w:pPr>
+    </w:p>
+    <w:p>
+      <w:pPr>
+        <w:pStyle w:val="TableContents"/>
+        <w:rPr>
+          <w:rFonts w:ascii="Arial" w:hAnsi="Arial" w:cs="Arial"/>
+        </w:rPr>
+      </w:pPr>
+      <w:r>
+        <w:rPr>
+          <w:rFonts w:ascii="Arial" w:hAnsi="Arial" w:cs="Arial"/>
+        </w:rPr>
+        <w:t>Resultado Esperado: Visualizar de forma correcta cada una de las secciones del programa PDF generado.</w:t>
+      </w:r>
+    </w:p>
+    <w:p>
+      <w:pPr>
+        <w:pStyle w:val="TableContents"/>
+        <w:rPr>
+          <w:rFonts w:ascii="Arial" w:hAnsi="Arial" w:cs="Arial"/>
+        </w:rPr>
+      </w:pPr>
+    </w:p>
+    <w:p>
+      <w:pPr>
+        <w:pStyle w:val="TableContents"/>
+        <w:rPr>
+          <w:rFonts w:ascii="Arial" w:hAnsi="Arial" w:cs="Arial"/>
+        </w:rPr>
+      </w:pPr>
+      <w:r>
+        <w:rPr>
+          <w:rFonts w:ascii="Arial" w:hAnsi="Arial" w:cs="Arial"/>
+        </w:rPr>
+        <w:t xml:space="preserve">Resultado Obtenido: Insatisfactorio. </w:t>
+      </w:r>
+    </w:p>
+    <w:p>
+      <w:pPr>
+        <w:pStyle w:val="TableContents"/>
+        <w:rPr>
+          <w:rFonts w:ascii="Arial" w:hAnsi="Arial" w:cs="Arial"/>
+        </w:rPr>
+      </w:pPr>
+      <w:r>
+        <w:rPr>
+          <w:rFonts w:ascii="Arial" w:hAnsi="Arial" w:cs="Arial"/>
+        </w:rPr>
+        <w:t>La tabla "Visado" se ve afectada, ya que se genera una nueva página adicional, donde solamente se cierra la tabla.</w:t>
+      </w:r>
+    </w:p>
+    <w:p>
+      <w:pPr>
+        <w:pStyle w:val="TableContents"/>
+        <w:numPr>
+          <w:ilvl w:val="0"/>
+          <w:numId w:val="5"/>
+        </w:numPr>
+        <w:rPr>
+          <w:rFonts w:ascii="Arial" w:hAnsi="Arial" w:cs="Arial"/>
+          <w:color w:val="00B050"/>
+        </w:rPr>
+      </w:pPr>
+      <w:r>
+        <w:rPr>
+          <w:rFonts w:ascii="Arial" w:hAnsi="Arial" w:cs="Arial"/>
+          <w:color w:val="00B050"/>
+        </w:rPr>
+        <w:t>Corregido (se modificó el tamaño del encabezado donde está el logo de la UNPA, ya que el mismo era muy grande, habíamos acordado en reducir el tamaño.</w:t>
+      </w:r>
+    </w:p>
+    <w:p>
+      <w:pPr>
+        <w:pStyle w:val="TableContents"/>
+        <w:ind w:left="720"/>
+        <w:rPr>
+          <w:rFonts w:ascii="Arial" w:hAnsi="Arial" w:cs="Arial"/>
+          <w:color w:val="00B050"/>
+        </w:rPr>
+      </w:pPr>
+      <w:r>
+        <w:rPr>
+          <w:rFonts w:ascii="Arial" w:hAnsi="Arial" w:cs="Arial"/>
+          <w:color w:val="00B050"/>
+        </w:rPr>
+        <w:t>Ahora bien, cuando son más de 12 carreras que están en el encabezado, se genera una nueva página en la cual contendrá la tabla “VISADO”).</w:t>
+      </w:r>
+    </w:p>
+    <w:p>
+      <w:pPr>
+        <w:pStyle w:val="TableContents"/>
+        <w:rPr>
+          <w:rFonts w:ascii="Arial" w:hAnsi="Arial" w:cs="Arial"/>
+        </w:rPr>
+      </w:pPr>
+    </w:p>
+    <w:p>
+      <w:pPr>
+        <w:pStyle w:val="TableContents"/>
+        <w:rPr>
+          <w:rFonts w:ascii="Arial" w:hAnsi="Arial" w:cs="Arial"/>
+          <w:b/>
+        </w:rPr>
+      </w:pPr>
+      <w:r>
+        <w:rPr>
+          <w:rFonts w:ascii="Arial" w:hAnsi="Arial" w:cs="Arial"/>
+          <w:b/>
+        </w:rPr>
+        <w:t xml:space="preserve">- 11 carreras en el encabezado: </w:t>
+      </w:r>
+    </w:p>
+    <w:p>
+      <w:pPr>
+        <w:pStyle w:val="TableContents"/>
+        <w:rPr>
+          <w:rFonts w:ascii="Arial" w:hAnsi="Arial" w:cs="Arial"/>
+        </w:rPr>
+      </w:pPr>
+    </w:p>
+    <w:p>
+      <w:pPr>
+        <w:pStyle w:val="TableContents"/>
+        <w:rPr>
+          <w:rFonts w:ascii="Arial" w:hAnsi="Arial" w:cs="Arial"/>
+        </w:rPr>
+      </w:pPr>
+      <w:r>
+        <w:rPr>
+          <w:rFonts w:ascii="Arial" w:hAnsi="Arial" w:cs="Arial"/>
+        </w:rPr>
+        <w:t>Resultado Esperado: Visualizar de forma correcta cada una de las secciones del programa PDF generado.</w:t>
+      </w:r>
+    </w:p>
+    <w:p>
+      <w:pPr>
+        <w:pStyle w:val="TableContents"/>
+        <w:rPr>
+          <w:rFonts w:ascii="Arial" w:hAnsi="Arial" w:cs="Arial"/>
+        </w:rPr>
+      </w:pPr>
+    </w:p>
+    <w:p>
+      <w:pPr>
+        <w:pStyle w:val="TableContents"/>
+        <w:rPr>
+          <w:rFonts w:ascii="Arial" w:hAnsi="Arial" w:cs="Arial"/>
+        </w:rPr>
+      </w:pPr>
+      <w:r>
+        <w:rPr>
+          <w:rFonts w:ascii="Arial" w:hAnsi="Arial" w:cs="Arial"/>
+        </w:rPr>
+        <w:t xml:space="preserve">Resultado Obtenido: Insatisfactorio. </w:t>
+      </w:r>
+    </w:p>
+    <w:p>
+      <w:pPr>
+        <w:pStyle w:val="TableContents"/>
+        <w:rPr>
+          <w:rFonts w:ascii="Arial" w:hAnsi="Arial" w:cs="Arial"/>
+        </w:rPr>
+      </w:pPr>
+      <w:r>
+        <w:rPr>
+          <w:rFonts w:ascii="Arial" w:hAnsi="Arial" w:cs="Arial"/>
+        </w:rPr>
+        <w:t>La tabla "Visado" se ve afectada, donde la fecha se baja a una siguiente página.</w:t>
+      </w:r>
+    </w:p>
+    <w:p>
+      <w:pPr>
+        <w:pStyle w:val="TableContents"/>
+        <w:numPr>
+          <w:ilvl w:val="0"/>
+          <w:numId w:val="5"/>
+        </w:numPr>
+        <w:rPr>
+          <w:rFonts w:ascii="Arial" w:hAnsi="Arial" w:cs="Arial"/>
+          <w:color w:val="00B050"/>
+        </w:rPr>
+      </w:pPr>
+      <w:r>
+        <w:rPr>
+          <w:rFonts w:ascii="Arial" w:hAnsi="Arial" w:cs="Arial"/>
+          <w:color w:val="00B050"/>
+        </w:rPr>
+        <w:t>Corregido (se modificó el tamaño del encabezado donde está el logo de la UNPA, ya que el mismo era muy grande, habíamos acordado en reducir el tamaño.</w:t>
+      </w:r>
+    </w:p>
+    <w:p>
+      <w:pPr>
+        <w:pStyle w:val="TableContents"/>
+        <w:rPr>
+          <w:rFonts w:ascii="Arial" w:hAnsi="Arial" w:cs="Arial"/>
+        </w:rPr>
+      </w:pPr>
+      <w:r>
+        <w:rPr>
+          <w:rFonts w:ascii="Arial" w:hAnsi="Arial" w:cs="Arial"/>
+          <w:color w:val="00B050"/>
+        </w:rPr>
+        <w:t>Ahora bien, cuando son más de 12 carreras que están en el encabezado, se genera una nueva página en la cual contendrá la tabla “VISADO”).</w:t>
+      </w:r>
+    </w:p>
+    <w:p>
+      <w:pPr>
+        <w:pStyle w:val="TableContents"/>
+        <w:rPr>
+          <w:rFonts w:ascii="Arial" w:hAnsi="Arial" w:cs="Arial"/>
+        </w:rPr>
+      </w:pPr>
+    </w:p>
+    <w:p>
+      <w:pPr>
+        <w:pStyle w:val="TableContents"/>
+        <w:rPr>
+          <w:rFonts w:ascii="Arial" w:hAnsi="Arial" w:cs="Arial"/>
+        </w:rPr>
+      </w:pPr>
+    </w:p>
+    <w:p>
+      <w:pPr>
+        <w:pStyle w:val="TableContents"/>
+        <w:rPr>
+          <w:rFonts w:ascii="Arial" w:hAnsi="Arial" w:cs="Arial"/>
+          <w:b/>
+        </w:rPr>
+      </w:pPr>
+      <w:r>
+        <w:rPr>
+          <w:rFonts w:ascii="Arial" w:hAnsi="Arial" w:cs="Arial"/>
+          <w:b/>
+        </w:rPr>
+        <w:t xml:space="preserve">-Botón "Generar PDF": </w:t>
+      </w:r>
+    </w:p>
+    <w:p>
+      <w:pPr>
+        <w:pStyle w:val="TableContents"/>
+        <w:rPr>
+          <w:rFonts w:ascii="Arial" w:hAnsi="Arial" w:cs="Arial"/>
+          <w:b/>
+        </w:rPr>
+      </w:pPr>
+    </w:p>
+    <w:p>
+      <w:pPr>
+        <w:pStyle w:val="TableContents"/>
+        <w:rPr>
+          <w:rFonts w:ascii="Arial" w:hAnsi="Arial" w:cs="Arial"/>
+        </w:rPr>
+      </w:pPr>
+      <w:r>
+        <w:rPr>
+          <w:rFonts w:ascii="Arial" w:hAnsi="Arial" w:cs="Arial"/>
+        </w:rPr>
+        <w:t xml:space="preserve">Hay un error al querer generar el programa PDF por parte del Empleado de Secretaría Académica ya que todavía no se ha implementado dicha funcionalidad para este rol. Solo puede generar el </w:t>
+      </w:r>
+      <w:r>
+        <w:rPr>
+          <w:rFonts w:ascii="Arial" w:hAnsi="Arial" w:cs="Arial"/>
+        </w:rPr>
+        <w:t xml:space="preserve">programa </w:t>
+      </w:r>
+      <w:r>
+        <w:rPr>
+          <w:rFonts w:ascii="Arial" w:hAnsi="Arial" w:cs="Arial"/>
+        </w:rPr>
+        <w:t xml:space="preserve">PDF el profesor. </w:t>
+      </w:r>
+    </w:p>
+    <w:p>
+      <w:pPr>
+        <w:pStyle w:val="TableContents"/>
+        <w:numPr>
+          <w:ilvl w:val="0"/>
+          <w:numId w:val="5"/>
+        </w:numPr>
+        <w:rPr>
+          <w:rFonts w:ascii="Arial" w:hAnsi="Arial" w:cs="Arial"/>
+          <w:color w:val="00B050"/>
+        </w:rPr>
+      </w:pPr>
+      <w:r>
+        <w:rPr>
+          <w:rFonts w:ascii="Arial" w:hAnsi="Arial" w:cs="Arial"/>
+          <w:color w:val="00B050"/>
+        </w:rPr>
         <w:t>Corregido ya se añadió ese botón.</w:t>
       </w:r>
     </w:p>
@@ -36436,6 +36513,7 @@
         <w:pStyle w:val="PSI-Normal"/>
       </w:pPr>
       <w:r>
+        <w:lastRenderedPageBreak/>
         <w:t>Al haber muchas carreras en el encabezado, algunas secciones se encuentran separadas con un espacio de la cabecera y otras no, están juntas digamos.</w:t>
       </w:r>
     </w:p>
@@ -36481,7 +36559,6 @@
         <w:pStyle w:val="PSI-Normal"/>
       </w:pPr>
       <w:r>
-        <w:lastRenderedPageBreak/>
         <w:t xml:space="preserve">Lo mismo sucede con las demás bibliografías, si todavía </w:t>
       </w:r>
       <w:proofErr w:type="gramStart"/>
@@ -37116,6 +37193,7 @@
           <w:noProof/>
           <w:lang w:val="es-AR" w:eastAsia="es-AR" w:bidi="ar-SA"/>
         </w:rPr>
+        <w:lastRenderedPageBreak/>
         <w:drawing>
           <wp:inline distT="0" distB="0" distL="0" distR="0">
             <wp:extent cx="5400040" cy="4405525"/>
@@ -37293,6 +37371,7 @@
           <w:noProof/>
           <w:lang w:val="es-AR" w:eastAsia="es-AR" w:bidi="ar-SA"/>
         </w:rPr>
+        <w:lastRenderedPageBreak/>
         <w:drawing>
           <wp:inline distT="0" distB="0" distL="0" distR="0">
             <wp:extent cx="5400675" cy="3153603"/>
@@ -37464,6 +37543,7 @@
           <w:noProof/>
           <w:lang w:val="es-AR" w:eastAsia="es-AR" w:bidi="ar-SA"/>
         </w:rPr>
+        <w:lastRenderedPageBreak/>
         <w:drawing>
           <wp:inline distT="0" distB="0" distL="0" distR="0">
             <wp:extent cx="5400040" cy="3014386"/>
@@ -37666,6 +37746,7 @@
           <w:noProof/>
           <w:lang w:val="es-AR" w:eastAsia="es-AR" w:bidi="ar-SA"/>
         </w:rPr>
+        <w:lastRenderedPageBreak/>
         <w:drawing>
           <wp:inline distT="0" distB="0" distL="0" distR="0">
             <wp:extent cx="5400040" cy="2829151"/>
@@ -38950,6 +39031,7 @@
         <w:docPartUnique/>
       </w:docPartObj>
     </w:sdtPr>
+    <w:sdtEndPr/>
     <w:sdtContent>
       <w:p>
         <w:pPr>
@@ -38970,7 +39052,7 @@
             <w:noProof/>
             <w:lang w:val="es-ES"/>
           </w:rPr>
-          <w:t>60</w:t>
+          <w:t>70</w:t>
         </w:r>
         <w:r>
           <w:rPr>
@@ -40720,7 +40802,7 @@
 </file>
 
 <file path=customXml/itemProps1.xml><?xml version="1.0" encoding="utf-8"?>
-<ds:datastoreItem xmlns:ds="http://schemas.openxmlformats.org/officeDocument/2006/customXml" ds:itemID="{DDC26EA5-A8F3-49E9-8850-070ADD431EB0}">
+<ds:datastoreItem xmlns:ds="http://schemas.openxmlformats.org/officeDocument/2006/customXml" ds:itemID="{465241FC-BA1E-4D5E-B31A-3523BAADB818}">
   <ds:schemaRefs>
     <ds:schemaRef ds:uri="http://schemas.openxmlformats.org/officeDocument/2006/bibliography"/>
   </ds:schemaRefs>

--- a/Construcción/Documentación Pruebas/Resumen de Pruebas Casos de Uso/1- Pruebas Iniciales.docx
+++ b/Construcción/Documentación Pruebas/Resumen de Pruebas Casos de Uso/1- Pruebas Iniciales.docx
@@ -1,6 +1,6 @@
 
 <file path=word/document.xml><?xml version="1.0" encoding="utf-8"?>
-<w:document xmlns:wpc="http://schemas.microsoft.com/office/word/2010/wordprocessingCanvas" xmlns:mc="http://schemas.openxmlformats.org/markup-compatibility/2006" xmlns:o="urn:schemas-microsoft-com:office:office" xmlns:r="http://schemas.openxmlformats.org/officeDocument/2006/relationships" xmlns:m="http://schemas.openxmlformats.org/officeDocument/2006/math" xmlns:v="urn:schemas-microsoft-com:vml" xmlns:wp14="http://schemas.microsoft.com/office/word/2010/wordprocessingDrawing" xmlns:wp="http://schemas.openxmlformats.org/drawingml/2006/wordprocessingDrawing" xmlns:w10="urn:schemas-microsoft-com:office:word" xmlns:w="http://schemas.openxmlformats.org/wordprocessingml/2006/main" xmlns:w14="http://schemas.microsoft.com/office/word/2010/wordml" xmlns:w15="http://schemas.microsoft.com/office/word/2012/wordml" xmlns:wpg="http://schemas.microsoft.com/office/word/2010/wordprocessingGroup" xmlns:wpi="http://schemas.microsoft.com/office/word/2010/wordprocessingInk" xmlns:wne="http://schemas.microsoft.com/office/word/2006/wordml" xmlns:wps="http://schemas.microsoft.com/office/word/2010/wordprocessingShape" mc:Ignorable="w14 w15 wp14">
+<w:document xmlns:ve="http://schemas.openxmlformats.org/markup-compatibility/2006" xmlns:o="urn:schemas-microsoft-com:office:office" xmlns:r="http://schemas.openxmlformats.org/officeDocument/2006/relationships" xmlns:m="http://schemas.openxmlformats.org/officeDocument/2006/math" xmlns:v="urn:schemas-microsoft-com:vml" xmlns:wp="http://schemas.openxmlformats.org/drawingml/2006/wordprocessingDrawing" xmlns:w10="urn:schemas-microsoft-com:office:word" xmlns:w="http://schemas.openxmlformats.org/wordprocessingml/2006/main" xmlns:wne="http://schemas.microsoft.com/office/word/2006/wordml">
   <w:body>
     <w:p>
       <w:pPr>
@@ -1457,25 +1457,7 @@
           <w:sz w:val="24"/>
           <w:szCs w:val="24"/>
         </w:rPr>
-        <w:t xml:space="preserve"> Una sugerencia mía nomas, si es que se puede y no es complejo, es que se prohíba la escritura de los símbolos - y </w:t>
-      </w:r>
-      <w:proofErr w:type="gramStart"/>
-      <w:r>
-        <w:rPr>
-          <w:rFonts w:ascii="Arial" w:hAnsi="Arial" w:cs="Arial"/>
-          <w:sz w:val="24"/>
-          <w:szCs w:val="24"/>
-        </w:rPr>
-        <w:t>+ .</w:t>
-      </w:r>
-      <w:proofErr w:type="gramEnd"/>
-      <w:r>
-        <w:rPr>
-          <w:rFonts w:ascii="Arial" w:hAnsi="Arial" w:cs="Arial"/>
-          <w:sz w:val="24"/>
-          <w:szCs w:val="24"/>
-        </w:rPr>
-        <w:t xml:space="preserve"> Ya que no permite la escritura de caracteres y algunos símbolos especiales (*).</w:t>
+        <w:t xml:space="preserve"> Una sugerencia mía nomas, si es que se puede y no es complejo, es que se prohíba la escritura de los símbolos - y + . Ya que no permite la escritura de caracteres y algunos símbolos especiales (*).</w:t>
       </w:r>
     </w:p>
     <w:p>
@@ -1659,25 +1641,7 @@
           <w:sz w:val="24"/>
           <w:szCs w:val="24"/>
         </w:rPr>
-        <w:t xml:space="preserve"> Datos de entrada: 0, 999, 1234, </w:t>
-      </w:r>
-      <w:proofErr w:type="gramStart"/>
-      <w:r>
-        <w:rPr>
-          <w:rFonts w:ascii="Arial" w:hAnsi="Arial" w:cs="Arial"/>
-          <w:sz w:val="24"/>
-          <w:szCs w:val="24"/>
-        </w:rPr>
-        <w:t>a ,</w:t>
-      </w:r>
-      <w:proofErr w:type="gramEnd"/>
-      <w:r>
-        <w:rPr>
-          <w:rFonts w:ascii="Arial" w:hAnsi="Arial" w:cs="Arial"/>
-          <w:sz w:val="24"/>
-          <w:szCs w:val="24"/>
-        </w:rPr>
-        <w:t xml:space="preserve"> A, a1, 1a, -1, -1000, -, + , 1+, 1+1 , *, (espacio en blanco)</w:t>
+        <w:t xml:space="preserve"> Datos de entrada: 0, 999, 1234, a , A, a1, 1a, -1, -1000, -, + , 1+, 1+1 , *, (espacio en blanco)</w:t>
       </w:r>
     </w:p>
     <w:p>
@@ -2400,25 +2364,7 @@
           <w:sz w:val="24"/>
           <w:szCs w:val="24"/>
         </w:rPr>
-        <w:t xml:space="preserve"> Una sugerencia mía nomas, si es que se puede y no es complejo, es que se prohíba la escritura de los símbolos - y </w:t>
-      </w:r>
-      <w:proofErr w:type="gramStart"/>
-      <w:r>
-        <w:rPr>
-          <w:rFonts w:ascii="Arial" w:hAnsi="Arial" w:cs="Arial"/>
-          <w:sz w:val="24"/>
-          <w:szCs w:val="24"/>
-        </w:rPr>
-        <w:t>+ .</w:t>
-      </w:r>
-      <w:proofErr w:type="gramEnd"/>
-      <w:r>
-        <w:rPr>
-          <w:rFonts w:ascii="Arial" w:hAnsi="Arial" w:cs="Arial"/>
-          <w:sz w:val="24"/>
-          <w:szCs w:val="24"/>
-        </w:rPr>
-        <w:t xml:space="preserve"> Ya que no permite la escritura de caracteres y algunos símbolos especiales (*).</w:t>
+        <w:t xml:space="preserve"> Una sugerencia mía nomas, si es que se puede y no es complejo, es que se prohíba la escritura de los símbolos - y + . Ya que no permite la escritura de caracteres y algunos símbolos especiales (*).</w:t>
       </w:r>
     </w:p>
     <w:p>
@@ -2602,25 +2548,7 @@
           <w:sz w:val="24"/>
           <w:szCs w:val="24"/>
         </w:rPr>
-        <w:t xml:space="preserve"> Datos de entrada: 0, 999, 1234, </w:t>
-      </w:r>
-      <w:proofErr w:type="gramStart"/>
-      <w:r>
-        <w:rPr>
-          <w:rFonts w:ascii="Arial" w:hAnsi="Arial" w:cs="Arial"/>
-          <w:sz w:val="24"/>
-          <w:szCs w:val="24"/>
-        </w:rPr>
-        <w:t>a ,</w:t>
-      </w:r>
-      <w:proofErr w:type="gramEnd"/>
-      <w:r>
-        <w:rPr>
-          <w:rFonts w:ascii="Arial" w:hAnsi="Arial" w:cs="Arial"/>
-          <w:sz w:val="24"/>
-          <w:szCs w:val="24"/>
-        </w:rPr>
-        <w:t xml:space="preserve"> A, a1, 1a, -1, -1000, -, + , 1+, 1+1 , *, (espacio en blanco)</w:t>
+        <w:t xml:space="preserve"> Datos de entrada: 0, 999, 1234, a , A, a1, 1a, -1, -1000, -, + , 1+, 1+1 , *, (espacio en blanco)</w:t>
       </w:r>
     </w:p>
     <w:p>
@@ -3007,43 +2935,7 @@
           <w:sz w:val="24"/>
           <w:szCs w:val="24"/>
         </w:rPr>
-        <w:t xml:space="preserve">DUDA: QUE ONDA EL BOTON </w:t>
-      </w:r>
-      <w:proofErr w:type="gramStart"/>
-      <w:r>
-        <w:rPr>
-          <w:rFonts w:ascii="Arial" w:hAnsi="Arial" w:cs="Arial"/>
-          <w:sz w:val="24"/>
-          <w:szCs w:val="24"/>
-        </w:rPr>
-        <w:t>CELESTE ?</w:t>
-      </w:r>
-      <w:proofErr w:type="gramEnd"/>
-      <w:r>
-        <w:rPr>
-          <w:rFonts w:ascii="Arial" w:hAnsi="Arial" w:cs="Arial"/>
-          <w:sz w:val="24"/>
-          <w:szCs w:val="24"/>
-        </w:rPr>
-        <w:t xml:space="preserve"> VER </w:t>
-      </w:r>
-      <w:proofErr w:type="gramStart"/>
-      <w:r>
-        <w:rPr>
-          <w:rFonts w:ascii="Arial" w:hAnsi="Arial" w:cs="Arial"/>
-          <w:sz w:val="24"/>
-          <w:szCs w:val="24"/>
-        </w:rPr>
-        <w:t>DETALLE ?</w:t>
-      </w:r>
-      <w:proofErr w:type="gramEnd"/>
-      <w:r>
-        <w:rPr>
-          <w:rFonts w:ascii="Arial" w:hAnsi="Arial" w:cs="Arial"/>
-          <w:sz w:val="24"/>
-          <w:szCs w:val="24"/>
-        </w:rPr>
-        <w:t xml:space="preserve"> </w:t>
+        <w:t xml:space="preserve">DUDA: QUE ONDA EL BOTON CELESTE ? VER DETALLE ? </w:t>
       </w:r>
     </w:p>
     <w:p>
@@ -3751,25 +3643,7 @@
           <w:szCs w:val="24"/>
         </w:rPr>
         <w:lastRenderedPageBreak/>
-        <w:t xml:space="preserve">Error: el código no se </w:t>
-      </w:r>
-      <w:proofErr w:type="spellStart"/>
-      <w:r>
-        <w:rPr>
-          <w:rFonts w:ascii="Arial" w:hAnsi="Arial" w:cs="Arial"/>
-          <w:sz w:val="24"/>
-          <w:szCs w:val="24"/>
-        </w:rPr>
-        <w:t>completo</w:t>
-      </w:r>
-      <w:proofErr w:type="spellEnd"/>
-      <w:r>
-        <w:rPr>
-          <w:rFonts w:ascii="Arial" w:hAnsi="Arial" w:cs="Arial"/>
-          <w:sz w:val="24"/>
-          <w:szCs w:val="24"/>
-        </w:rPr>
-        <w:t xml:space="preserve"> con ceros. Debería ser de tres dígitos. Además debe llevar la cadena "</w:t>
+        <w:t>Error: el código no se completo con ceros. Debería ser de tres dígitos. Además debe llevar la cadena "</w:t>
       </w:r>
       <w:proofErr w:type="spellStart"/>
       <w:r>
@@ -3855,18 +3729,8 @@
           <w:sz w:val="24"/>
           <w:szCs w:val="24"/>
         </w:rPr>
-        <w:t xml:space="preserve"> Dato de entrada</w:t>
-      </w:r>
-      <w:proofErr w:type="gramStart"/>
-      <w:r>
-        <w:rPr>
-          <w:rFonts w:ascii="Arial" w:hAnsi="Arial" w:cs="Arial"/>
-          <w:sz w:val="24"/>
-          <w:szCs w:val="24"/>
-        </w:rPr>
-        <w:t>:  0214</w:t>
-      </w:r>
-      <w:proofErr w:type="gramEnd"/>
+        <w:t xml:space="preserve"> Dato de entrada:  0214</w:t>
+      </w:r>
     </w:p>
     <w:p>
       <w:pPr>
@@ -3913,43 +3777,7 @@
           <w:sz w:val="24"/>
           <w:szCs w:val="24"/>
         </w:rPr>
-        <w:t xml:space="preserve">Error: toma como numero el 0214. Debería ser un </w:t>
-      </w:r>
-      <w:proofErr w:type="gramStart"/>
-      <w:r>
-        <w:rPr>
-          <w:rFonts w:ascii="Arial" w:hAnsi="Arial" w:cs="Arial"/>
-          <w:sz w:val="24"/>
-          <w:szCs w:val="24"/>
-        </w:rPr>
-        <w:t>numero</w:t>
-      </w:r>
-      <w:proofErr w:type="gramEnd"/>
-      <w:r>
-        <w:rPr>
-          <w:rFonts w:ascii="Arial" w:hAnsi="Arial" w:cs="Arial"/>
-          <w:sz w:val="24"/>
-          <w:szCs w:val="24"/>
-        </w:rPr>
-        <w:t xml:space="preserve"> de tres dígitos. </w:t>
-      </w:r>
-      <w:proofErr w:type="gramStart"/>
-      <w:r>
-        <w:rPr>
-          <w:rFonts w:ascii="Arial" w:hAnsi="Arial" w:cs="Arial"/>
-          <w:sz w:val="24"/>
-          <w:szCs w:val="24"/>
-        </w:rPr>
-        <w:t>el</w:t>
-      </w:r>
-      <w:proofErr w:type="gramEnd"/>
-      <w:r>
-        <w:rPr>
-          <w:rFonts w:ascii="Arial" w:hAnsi="Arial" w:cs="Arial"/>
-          <w:sz w:val="24"/>
-          <w:szCs w:val="24"/>
-        </w:rPr>
-        <w:t xml:space="preserve"> código debe llevar la cadena "</w:t>
+        <w:t>Error: toma como numero el 0214. Debería ser un numero de tres dígitos. el código debe llevar la cadena "</w:t>
       </w:r>
       <w:proofErr w:type="spellStart"/>
       <w:r>
@@ -4092,43 +3920,7 @@
           <w:sz w:val="24"/>
           <w:szCs w:val="24"/>
         </w:rPr>
-        <w:t xml:space="preserve">Error: toma cualquier cadena que se ingrese por teclado, sin ninguna restricción de formato.  . Debería ser un </w:t>
-      </w:r>
-      <w:proofErr w:type="gramStart"/>
-      <w:r>
-        <w:rPr>
-          <w:rFonts w:ascii="Arial" w:hAnsi="Arial" w:cs="Arial"/>
-          <w:sz w:val="24"/>
-          <w:szCs w:val="24"/>
-        </w:rPr>
-        <w:t>numero</w:t>
-      </w:r>
-      <w:proofErr w:type="gramEnd"/>
-      <w:r>
-        <w:rPr>
-          <w:rFonts w:ascii="Arial" w:hAnsi="Arial" w:cs="Arial"/>
-          <w:sz w:val="24"/>
-          <w:szCs w:val="24"/>
-        </w:rPr>
-        <w:t xml:space="preserve"> de tres dígitos. </w:t>
-      </w:r>
-      <w:proofErr w:type="gramStart"/>
-      <w:r>
-        <w:rPr>
-          <w:rFonts w:ascii="Arial" w:hAnsi="Arial" w:cs="Arial"/>
-          <w:sz w:val="24"/>
-          <w:szCs w:val="24"/>
-        </w:rPr>
-        <w:t>el</w:t>
-      </w:r>
-      <w:proofErr w:type="gramEnd"/>
-      <w:r>
-        <w:rPr>
-          <w:rFonts w:ascii="Arial" w:hAnsi="Arial" w:cs="Arial"/>
-          <w:sz w:val="24"/>
-          <w:szCs w:val="24"/>
-        </w:rPr>
-        <w:t xml:space="preserve"> código debe llevar la cadena "</w:t>
+        <w:t>Error: toma cualquier cadena que se ingrese por teclado, sin ninguna restricción de formato.  . Debería ser un numero de tres dígitos. el código debe llevar la cadena "</w:t>
       </w:r>
       <w:proofErr w:type="spellStart"/>
       <w:r>
@@ -4392,7 +4184,6 @@
         </w:rPr>
       </w:pPr>
       <w:proofErr w:type="spellStart"/>
-      <w:proofErr w:type="gramStart"/>
       <w:r>
         <w:rPr>
           <w:rFonts w:ascii="Arial" w:hAnsi="Arial" w:cs="Arial"/>
@@ -4404,7 +4195,6 @@
         <w:t>validaCodigoPlan</w:t>
       </w:r>
       <w:proofErr w:type="spellEnd"/>
-      <w:proofErr w:type="gramEnd"/>
       <w:r>
         <w:rPr>
           <w:rFonts w:ascii="Arial" w:hAnsi="Arial" w:cs="Arial"/>
@@ -4772,29 +4562,7 @@
           <w:sz w:val="24"/>
           <w:szCs w:val="24"/>
         </w:rPr>
-        <w:t xml:space="preserve">SOLUCIONADO. No se permite la carga de carreras cuyo nombre sea igual a “”, </w:t>
-      </w:r>
-      <w:proofErr w:type="gramStart"/>
-      <w:r>
-        <w:rPr>
-          <w:rFonts w:ascii="Arial" w:hAnsi="Arial" w:cs="Arial"/>
-          <w:b/>
-          <w:color w:val="00B050"/>
-          <w:sz w:val="24"/>
-          <w:szCs w:val="24"/>
-        </w:rPr>
-        <w:t>“ ”</w:t>
-      </w:r>
-      <w:proofErr w:type="gramEnd"/>
-      <w:r>
-        <w:rPr>
-          <w:rFonts w:ascii="Arial" w:hAnsi="Arial" w:cs="Arial"/>
-          <w:b/>
-          <w:color w:val="00B050"/>
-          <w:sz w:val="24"/>
-          <w:szCs w:val="24"/>
-        </w:rPr>
-        <w:t>, “   ”, “    ”,……….. o  “n espacios”. Validación por PHP, faltaría por JS</w:t>
+        <w:t>SOLUCIONADO. No se permite la carga de carreras cuyo nombre sea igual a “”, “ ”, “   ”, “    ”,……….. o  “n espacios”. Validación por PHP, faltaría por JS</w:t>
       </w:r>
     </w:p>
     <w:p>
@@ -5105,49 +4873,21 @@
         <w:rPr>
           <w:rFonts w:ascii="Arial" w:hAnsi="Arial" w:cs="Arial"/>
         </w:rPr>
-        <w:t xml:space="preserve">Mensaje emitido: "Debes introducir un </w:t>
-      </w:r>
-      <w:proofErr w:type="spellStart"/>
-      <w:r>
-        <w:rPr>
-          <w:rFonts w:ascii="Arial" w:hAnsi="Arial" w:cs="Arial"/>
-        </w:rPr>
-        <w:t>numero</w:t>
-      </w:r>
-      <w:proofErr w:type="spellEnd"/>
-      <w:r>
-        <w:rPr>
-          <w:rFonts w:ascii="Arial" w:hAnsi="Arial" w:cs="Arial"/>
-        </w:rPr>
-        <w:t xml:space="preserve">". No se ha dado de alta el plan. </w:t>
-      </w:r>
-    </w:p>
-    <w:p>
-      <w:pPr>
-        <w:pStyle w:val="TableContents"/>
-        <w:rPr>
-          <w:rFonts w:ascii="Arial" w:hAnsi="Arial" w:cs="Arial"/>
-        </w:rPr>
-      </w:pPr>
-      <w:r>
-        <w:rPr>
-          <w:rFonts w:ascii="Arial" w:hAnsi="Arial" w:cs="Arial"/>
-        </w:rPr>
-        <w:t xml:space="preserve">Error: solo admite la letra e, ya que es un </w:t>
-      </w:r>
-      <w:proofErr w:type="spellStart"/>
-      <w:r>
-        <w:rPr>
-          <w:rFonts w:ascii="Arial" w:hAnsi="Arial" w:cs="Arial"/>
-        </w:rPr>
-        <w:t>numero</w:t>
-      </w:r>
-      <w:proofErr w:type="spellEnd"/>
-      <w:r>
-        <w:rPr>
-          <w:rFonts w:ascii="Arial" w:hAnsi="Arial" w:cs="Arial"/>
-        </w:rPr>
-        <w:t>.</w:t>
+        <w:t xml:space="preserve">Mensaje emitido: "Debes introducir un numero". No se ha dado de alta el plan. </w:t>
+      </w:r>
+    </w:p>
+    <w:p>
+      <w:pPr>
+        <w:pStyle w:val="TableContents"/>
+        <w:rPr>
+          <w:rFonts w:ascii="Arial" w:hAnsi="Arial" w:cs="Arial"/>
+        </w:rPr>
+      </w:pPr>
+      <w:r>
+        <w:rPr>
+          <w:rFonts w:ascii="Arial" w:hAnsi="Arial" w:cs="Arial"/>
+        </w:rPr>
+        <w:t>Error: solo admite la letra e, ya que es un numero.</w:t>
       </w:r>
     </w:p>
     <w:p>
@@ -5402,21 +5142,7 @@
         <w:rPr>
           <w:rFonts w:ascii="Arial" w:hAnsi="Arial" w:cs="Arial"/>
         </w:rPr>
-        <w:t xml:space="preserve">NOTA: LA AYUDA DEL CAMPO INPUT "AÑO DE FIN" ESTA MAL ESCRITA, CAMBIAR "INGRESE EL INICIO DEL PLAN" </w:t>
-      </w:r>
-      <w:proofErr w:type="gramStart"/>
-      <w:r>
-        <w:rPr>
-          <w:rFonts w:ascii="Arial" w:hAnsi="Arial" w:cs="Arial"/>
-        </w:rPr>
-        <w:t>POR :</w:t>
-      </w:r>
-      <w:proofErr w:type="gramEnd"/>
-      <w:r>
-        <w:rPr>
-          <w:rFonts w:ascii="Arial" w:hAnsi="Arial" w:cs="Arial"/>
-        </w:rPr>
-        <w:t xml:space="preserve"> "INGRESE EL FIN DEL PLAN".</w:t>
+        <w:t>NOTA: LA AYUDA DEL CAMPO INPUT "AÑO DE FIN" ESTA MAL ESCRITA, CAMBIAR "INGRESE EL INICIO DEL PLAN" POR : "INGRESE EL FIN DEL PLAN".</w:t>
       </w:r>
     </w:p>
     <w:p>
@@ -5523,23 +5249,7 @@
           <w:rFonts w:ascii="Arial" w:hAnsi="Arial" w:cs="Arial"/>
           <w:lang w:val="es-AR"/>
         </w:rPr>
-        <w:t xml:space="preserve"> Dato de entrada: (</w:t>
-      </w:r>
-      <w:proofErr w:type="spellStart"/>
-      <w:r>
-        <w:rPr>
-          <w:rFonts w:ascii="Arial" w:hAnsi="Arial" w:cs="Arial"/>
-          <w:lang w:val="es-AR"/>
-        </w:rPr>
-        <w:t>vacio</w:t>
-      </w:r>
-      <w:proofErr w:type="spellEnd"/>
-      <w:r>
-        <w:rPr>
-          <w:rFonts w:ascii="Arial" w:hAnsi="Arial" w:cs="Arial"/>
-          <w:lang w:val="es-AR"/>
-        </w:rPr>
-        <w:t>)</w:t>
+        <w:t xml:space="preserve"> Dato de entrada: (vacio)</w:t>
       </w:r>
     </w:p>
     <w:p>
@@ -5849,49 +5559,21 @@
         <w:rPr>
           <w:rFonts w:ascii="Arial" w:hAnsi="Arial" w:cs="Arial"/>
         </w:rPr>
-        <w:t xml:space="preserve">Mensaje emitido: "Debes introducir un </w:t>
-      </w:r>
-      <w:proofErr w:type="spellStart"/>
-      <w:r>
-        <w:rPr>
-          <w:rFonts w:ascii="Arial" w:hAnsi="Arial" w:cs="Arial"/>
-        </w:rPr>
-        <w:t>numero</w:t>
-      </w:r>
-      <w:proofErr w:type="spellEnd"/>
-      <w:r>
-        <w:rPr>
-          <w:rFonts w:ascii="Arial" w:hAnsi="Arial" w:cs="Arial"/>
-        </w:rPr>
-        <w:t xml:space="preserve">". No se ha dado de alta el plan. </w:t>
-      </w:r>
-    </w:p>
-    <w:p>
-      <w:pPr>
-        <w:pStyle w:val="TableContents"/>
-        <w:rPr>
-          <w:rFonts w:ascii="Arial" w:hAnsi="Arial" w:cs="Arial"/>
-        </w:rPr>
-      </w:pPr>
-      <w:r>
-        <w:rPr>
-          <w:rFonts w:ascii="Arial" w:hAnsi="Arial" w:cs="Arial"/>
-        </w:rPr>
-        <w:t xml:space="preserve">Error: solo admite la letra e, ya que es un </w:t>
-      </w:r>
-      <w:proofErr w:type="spellStart"/>
-      <w:r>
-        <w:rPr>
-          <w:rFonts w:ascii="Arial" w:hAnsi="Arial" w:cs="Arial"/>
-        </w:rPr>
-        <w:t>numero</w:t>
-      </w:r>
-      <w:proofErr w:type="spellEnd"/>
-      <w:r>
-        <w:rPr>
-          <w:rFonts w:ascii="Arial" w:hAnsi="Arial" w:cs="Arial"/>
-        </w:rPr>
-        <w:t>.</w:t>
+        <w:t xml:space="preserve">Mensaje emitido: "Debes introducir un numero". No se ha dado de alta el plan. </w:t>
+      </w:r>
+    </w:p>
+    <w:p>
+      <w:pPr>
+        <w:pStyle w:val="TableContents"/>
+        <w:rPr>
+          <w:rFonts w:ascii="Arial" w:hAnsi="Arial" w:cs="Arial"/>
+        </w:rPr>
+      </w:pPr>
+      <w:r>
+        <w:rPr>
+          <w:rFonts w:ascii="Arial" w:hAnsi="Arial" w:cs="Arial"/>
+        </w:rPr>
+        <w:t>Error: solo admite la letra e, ya que es un numero.</w:t>
       </w:r>
     </w:p>
     <w:p>
@@ -6431,19 +6113,8 @@
           <w:sz w:val="24"/>
           <w:szCs w:val="24"/>
         </w:rPr>
-        <w:t>)…@Fran (</w:t>
-      </w:r>
-      <w:proofErr w:type="gramStart"/>
-      <w:r>
-        <w:rPr>
-          <w:rFonts w:ascii="Arial" w:hAnsi="Arial" w:cs="Arial"/>
-          <w:color w:val="00B050"/>
-          <w:sz w:val="24"/>
-          <w:szCs w:val="24"/>
-        </w:rPr>
-        <w:t>?</w:t>
-      </w:r>
-      <w:proofErr w:type="gramEnd"/>
+        <w:t>)…@Fran (?</w:t>
+      </w:r>
     </w:p>
     <w:p>
       <w:pPr>
@@ -6652,16 +6323,7 @@
           <w:sz w:val="24"/>
           <w:szCs w:val="24"/>
         </w:rPr>
-        <w:t>Error</w:t>
-      </w:r>
-      <w:proofErr w:type="gramStart"/>
-      <w:r>
-        <w:rPr>
-          <w:rFonts w:ascii="Arial" w:hAnsi="Arial" w:cs="Arial"/>
-          <w:sz w:val="24"/>
-          <w:szCs w:val="24"/>
-        </w:rPr>
-        <w:t>:</w:t>
+        <w:t>Error:</w:t>
       </w:r>
       <w:r>
         <w:rPr>
@@ -6678,16 +6340,7 @@
           <w:sz w:val="24"/>
           <w:szCs w:val="24"/>
         </w:rPr>
-        <w:t>CUANDO</w:t>
-      </w:r>
-      <w:proofErr w:type="gramEnd"/>
-      <w:r>
-        <w:rPr>
-          <w:rFonts w:ascii="Arial" w:hAnsi="Arial" w:cs="Arial"/>
-          <w:sz w:val="24"/>
-          <w:szCs w:val="24"/>
-        </w:rPr>
-        <w:t xml:space="preserve"> QUIERO ELIMINAR EL PLAN PROFESORADO EN MATEMATICA NO LO ELIMINA. </w:t>
+        <w:t xml:space="preserve">CUANDO QUIERO ELIMINAR EL PLAN PROFESORADO EN MATEMATICA NO LO ELIMINA. </w:t>
       </w:r>
     </w:p>
     <w:p>
@@ -6752,7 +6405,6 @@
         <w:t xml:space="preserve">: Invalid argument supplied for </w:t>
       </w:r>
       <w:proofErr w:type="spellStart"/>
-      <w:proofErr w:type="gramStart"/>
       <w:r>
         <w:rPr>
           <w:rFonts w:ascii="Arial" w:hAnsi="Arial" w:cs="Arial"/>
@@ -6774,19 +6426,7 @@
           <w:shd w:val="clear" w:color="auto" w:fill="F2F2F2"/>
           <w:lang w:val="en-US"/>
         </w:rPr>
-        <w:t>(</w:t>
-      </w:r>
-      <w:proofErr w:type="gramEnd"/>
-      <w:r>
-        <w:rPr>
-          <w:rFonts w:ascii="Arial" w:hAnsi="Arial" w:cs="Arial"/>
-          <w:color w:val="212529"/>
-          <w:sz w:val="24"/>
-          <w:szCs w:val="24"/>
-          <w:shd w:val="clear" w:color="auto" w:fill="F2F2F2"/>
-          <w:lang w:val="en-US"/>
-        </w:rPr>
-        <w:t>) in </w:t>
+        <w:t>() in </w:t>
       </w:r>
       <w:r>
         <w:rPr>
@@ -6986,25 +6626,7 @@
           <w:sz w:val="24"/>
           <w:szCs w:val="24"/>
         </w:rPr>
-        <w:t xml:space="preserve">Ahora cuando quiero eliminar un plan (Licenciatura en sistemas - 072P2 - 2013 - (sin año de fin del plan)) no me </w:t>
-      </w:r>
-      <w:proofErr w:type="gramStart"/>
-      <w:r>
-        <w:rPr>
-          <w:rFonts w:ascii="Arial" w:hAnsi="Arial" w:cs="Arial"/>
-          <w:sz w:val="24"/>
-          <w:szCs w:val="24"/>
-        </w:rPr>
-        <w:t>deja ...</w:t>
-      </w:r>
-      <w:proofErr w:type="gramEnd"/>
-      <w:r>
-        <w:rPr>
-          <w:rFonts w:ascii="Arial" w:hAnsi="Arial" w:cs="Arial"/>
-          <w:sz w:val="24"/>
-          <w:szCs w:val="24"/>
-        </w:rPr>
-        <w:t xml:space="preserve">  Ahora no permite eliminar sin fecha de </w:t>
+        <w:t xml:space="preserve">Ahora cuando quiero eliminar un plan (Licenciatura en sistemas - 072P2 - 2013 - (sin año de fin del plan)) no me deja ...  Ahora no permite eliminar sin fecha de </w:t>
       </w:r>
       <w:r>
         <w:rPr>
@@ -7607,7 +7229,55 @@
           <w:sz w:val="24"/>
           <w:szCs w:val="24"/>
         </w:rPr>
-        <w:t xml:space="preserve"> no se </w:t>
+        <w:t xml:space="preserve"> no se completo con ceros. </w:t>
+      </w:r>
+      <w:r>
+        <w:rPr>
+          <w:rFonts w:ascii="Arial" w:hAnsi="Arial" w:cs="Arial"/>
+          <w:sz w:val="24"/>
+          <w:szCs w:val="24"/>
+        </w:rPr>
+        <w:t>Debería</w:t>
+      </w:r>
+      <w:r>
+        <w:rPr>
+          <w:rFonts w:ascii="Arial" w:hAnsi="Arial" w:cs="Arial"/>
+          <w:sz w:val="24"/>
+          <w:szCs w:val="24"/>
+        </w:rPr>
+        <w:t xml:space="preserve"> ser de tres </w:t>
+      </w:r>
+      <w:r>
+        <w:rPr>
+          <w:rFonts w:ascii="Arial" w:hAnsi="Arial" w:cs="Arial"/>
+          <w:sz w:val="24"/>
+          <w:szCs w:val="24"/>
+        </w:rPr>
+        <w:t>dígitos</w:t>
+      </w:r>
+      <w:r>
+        <w:rPr>
+          <w:rFonts w:ascii="Arial" w:hAnsi="Arial" w:cs="Arial"/>
+          <w:sz w:val="24"/>
+          <w:szCs w:val="24"/>
+        </w:rPr>
+        <w:t xml:space="preserve">. </w:t>
+      </w:r>
+      <w:r>
+        <w:rPr>
+          <w:rFonts w:ascii="Arial" w:hAnsi="Arial" w:cs="Arial"/>
+          <w:sz w:val="24"/>
+          <w:szCs w:val="24"/>
+        </w:rPr>
+        <w:t>Además</w:t>
+      </w:r>
+      <w:r>
+        <w:rPr>
+          <w:rFonts w:ascii="Arial" w:hAnsi="Arial" w:cs="Arial"/>
+          <w:sz w:val="24"/>
+          <w:szCs w:val="24"/>
+        </w:rPr>
+        <w:t xml:space="preserve"> debe llevar la cadena "</w:t>
       </w:r>
       <w:proofErr w:type="spellStart"/>
       <w:r>
@@ -7616,7 +7286,7 @@
           <w:sz w:val="24"/>
           <w:szCs w:val="24"/>
         </w:rPr>
-        <w:t>completo</w:t>
+        <w:t>Pnº</w:t>
       </w:r>
       <w:proofErr w:type="spellEnd"/>
       <w:r>
@@ -7625,55 +7295,23 @@
           <w:sz w:val="24"/>
           <w:szCs w:val="24"/>
         </w:rPr>
-        <w:t xml:space="preserve"> con ceros. </w:t>
-      </w:r>
-      <w:r>
-        <w:rPr>
-          <w:rFonts w:ascii="Arial" w:hAnsi="Arial" w:cs="Arial"/>
-          <w:sz w:val="24"/>
-          <w:szCs w:val="24"/>
-        </w:rPr>
-        <w:t>Debería</w:t>
-      </w:r>
-      <w:r>
-        <w:rPr>
-          <w:rFonts w:ascii="Arial" w:hAnsi="Arial" w:cs="Arial"/>
-          <w:sz w:val="24"/>
-          <w:szCs w:val="24"/>
-        </w:rPr>
-        <w:t xml:space="preserve"> ser de tres </w:t>
-      </w:r>
-      <w:r>
-        <w:rPr>
-          <w:rFonts w:ascii="Arial" w:hAnsi="Arial" w:cs="Arial"/>
-          <w:sz w:val="24"/>
-          <w:szCs w:val="24"/>
-        </w:rPr>
-        <w:t>dígitos</w:t>
-      </w:r>
-      <w:r>
-        <w:rPr>
-          <w:rFonts w:ascii="Arial" w:hAnsi="Arial" w:cs="Arial"/>
-          <w:sz w:val="24"/>
-          <w:szCs w:val="24"/>
-        </w:rPr>
-        <w:t xml:space="preserve">. </w:t>
-      </w:r>
-      <w:r>
-        <w:rPr>
-          <w:rFonts w:ascii="Arial" w:hAnsi="Arial" w:cs="Arial"/>
-          <w:sz w:val="24"/>
-          <w:szCs w:val="24"/>
-        </w:rPr>
-        <w:t>Además</w:t>
-      </w:r>
-      <w:r>
-        <w:rPr>
-          <w:rFonts w:ascii="Arial" w:hAnsi="Arial" w:cs="Arial"/>
-          <w:sz w:val="24"/>
-          <w:szCs w:val="24"/>
-        </w:rPr>
-        <w:t xml:space="preserve"> debe llevar la cadena "</w:t>
+        <w:t xml:space="preserve">" a </w:t>
+      </w:r>
+      <w:r>
+        <w:rPr>
+          <w:rFonts w:ascii="Arial" w:hAnsi="Arial" w:cs="Arial"/>
+          <w:sz w:val="24"/>
+          <w:szCs w:val="24"/>
+        </w:rPr>
+        <w:t>continuación</w:t>
+      </w:r>
+      <w:r>
+        <w:rPr>
+          <w:rFonts w:ascii="Arial" w:hAnsi="Arial" w:cs="Arial"/>
+          <w:sz w:val="24"/>
+          <w:szCs w:val="24"/>
+        </w:rPr>
+        <w:t xml:space="preserve"> (</w:t>
       </w:r>
       <w:proofErr w:type="spellStart"/>
       <w:r>
@@ -7682,7 +7320,7 @@
           <w:sz w:val="24"/>
           <w:szCs w:val="24"/>
         </w:rPr>
-        <w:t>Pnº</w:t>
+        <w:t>codCarrera_P_nº</w:t>
       </w:r>
       <w:proofErr w:type="spellEnd"/>
       <w:r>
@@ -7691,40 +7329,6 @@
           <w:sz w:val="24"/>
           <w:szCs w:val="24"/>
         </w:rPr>
-        <w:t xml:space="preserve">" a </w:t>
-      </w:r>
-      <w:r>
-        <w:rPr>
-          <w:rFonts w:ascii="Arial" w:hAnsi="Arial" w:cs="Arial"/>
-          <w:sz w:val="24"/>
-          <w:szCs w:val="24"/>
-        </w:rPr>
-        <w:t>continuación</w:t>
-      </w:r>
-      <w:r>
-        <w:rPr>
-          <w:rFonts w:ascii="Arial" w:hAnsi="Arial" w:cs="Arial"/>
-          <w:sz w:val="24"/>
-          <w:szCs w:val="24"/>
-        </w:rPr>
-        <w:t xml:space="preserve"> (</w:t>
-      </w:r>
-      <w:proofErr w:type="spellStart"/>
-      <w:r>
-        <w:rPr>
-          <w:rFonts w:ascii="Arial" w:hAnsi="Arial" w:cs="Arial"/>
-          <w:sz w:val="24"/>
-          <w:szCs w:val="24"/>
-        </w:rPr>
-        <w:t>codCarrera_P_nº</w:t>
-      </w:r>
-      <w:proofErr w:type="spellEnd"/>
-      <w:r>
-        <w:rPr>
-          <w:rFonts w:ascii="Arial" w:hAnsi="Arial" w:cs="Arial"/>
-          <w:sz w:val="24"/>
-          <w:szCs w:val="24"/>
-        </w:rPr>
         <w:t xml:space="preserve"> del plan --&gt; 016P1)</w:t>
       </w:r>
     </w:p>
@@ -7769,18 +7373,8 @@
           <w:sz w:val="24"/>
           <w:szCs w:val="24"/>
         </w:rPr>
-        <w:t>Dato de entrada</w:t>
-      </w:r>
-      <w:proofErr w:type="gramStart"/>
-      <w:r>
-        <w:rPr>
-          <w:rFonts w:ascii="Arial" w:hAnsi="Arial" w:cs="Arial"/>
-          <w:sz w:val="24"/>
-          <w:szCs w:val="24"/>
-        </w:rPr>
-        <w:t>:  0214</w:t>
-      </w:r>
-      <w:proofErr w:type="gramEnd"/>
+        <w:t>Dato de entrada:  0214</w:t>
+      </w:r>
     </w:p>
     <w:p>
       <w:pPr>
@@ -7908,25 +7502,7 @@
           <w:sz w:val="24"/>
           <w:szCs w:val="24"/>
         </w:rPr>
-        <w:t xml:space="preserve">Error: toma como numero el 0214. Debería ser un </w:t>
-      </w:r>
-      <w:proofErr w:type="gramStart"/>
-      <w:r>
-        <w:rPr>
-          <w:rFonts w:ascii="Arial" w:hAnsi="Arial" w:cs="Arial"/>
-          <w:sz w:val="24"/>
-          <w:szCs w:val="24"/>
-        </w:rPr>
-        <w:t>numero</w:t>
-      </w:r>
-      <w:proofErr w:type="gramEnd"/>
-      <w:r>
-        <w:rPr>
-          <w:rFonts w:ascii="Arial" w:hAnsi="Arial" w:cs="Arial"/>
-          <w:sz w:val="24"/>
-          <w:szCs w:val="24"/>
-        </w:rPr>
-        <w:t xml:space="preserve"> de tres </w:t>
+        <w:t xml:space="preserve">Error: toma como numero el 0214. Debería ser un numero de tres </w:t>
       </w:r>
       <w:proofErr w:type="spellStart"/>
       <w:r>
@@ -7944,18 +7520,87 @@
           <w:sz w:val="24"/>
           <w:szCs w:val="24"/>
         </w:rPr>
-        <w:t xml:space="preserve">. </w:t>
-      </w:r>
-      <w:proofErr w:type="gramStart"/>
-      <w:r>
-        <w:rPr>
-          <w:rFonts w:ascii="Arial" w:hAnsi="Arial" w:cs="Arial"/>
-          <w:sz w:val="24"/>
-          <w:szCs w:val="24"/>
-        </w:rPr>
-        <w:t>el</w:t>
-      </w:r>
-      <w:proofErr w:type="gramEnd"/>
+        <w:t xml:space="preserve">. el </w:t>
+      </w:r>
+      <w:r>
+        <w:rPr>
+          <w:rFonts w:ascii="Arial" w:hAnsi="Arial" w:cs="Arial"/>
+          <w:sz w:val="24"/>
+          <w:szCs w:val="24"/>
+        </w:rPr>
+        <w:t>código</w:t>
+      </w:r>
+      <w:r>
+        <w:rPr>
+          <w:rFonts w:ascii="Arial" w:hAnsi="Arial" w:cs="Arial"/>
+          <w:sz w:val="24"/>
+          <w:szCs w:val="24"/>
+        </w:rPr>
+        <w:t xml:space="preserve"> debe llevar la cadena "</w:t>
+      </w:r>
+      <w:proofErr w:type="spellStart"/>
+      <w:r>
+        <w:rPr>
+          <w:rFonts w:ascii="Arial" w:hAnsi="Arial" w:cs="Arial"/>
+          <w:sz w:val="24"/>
+          <w:szCs w:val="24"/>
+        </w:rPr>
+        <w:t>Pnº</w:t>
+      </w:r>
+      <w:proofErr w:type="spellEnd"/>
+      <w:r>
+        <w:rPr>
+          <w:rFonts w:ascii="Arial" w:hAnsi="Arial" w:cs="Arial"/>
+          <w:sz w:val="24"/>
+          <w:szCs w:val="24"/>
+        </w:rPr>
+        <w:t>" a continuación (</w:t>
+      </w:r>
+      <w:proofErr w:type="spellStart"/>
+      <w:r>
+        <w:rPr>
+          <w:rFonts w:ascii="Arial" w:hAnsi="Arial" w:cs="Arial"/>
+          <w:sz w:val="24"/>
+          <w:szCs w:val="24"/>
+        </w:rPr>
+        <w:t>codCarrera_P_nº</w:t>
+      </w:r>
+      <w:proofErr w:type="spellEnd"/>
+      <w:r>
+        <w:rPr>
+          <w:rFonts w:ascii="Arial" w:hAnsi="Arial" w:cs="Arial"/>
+          <w:sz w:val="24"/>
+          <w:szCs w:val="24"/>
+        </w:rPr>
+        <w:t xml:space="preserve"> del plan --&gt; 016P1)</w:t>
+      </w:r>
+    </w:p>
+    <w:p>
+      <w:pPr>
+        <w:rPr>
+          <w:rFonts w:ascii="Arial" w:hAnsi="Arial" w:cs="Arial"/>
+          <w:sz w:val="24"/>
+          <w:szCs w:val="24"/>
+        </w:rPr>
+      </w:pPr>
+    </w:p>
+    <w:p>
+      <w:pPr>
+        <w:rPr>
+          <w:rFonts w:ascii="Arial" w:hAnsi="Arial" w:cs="Arial"/>
+          <w:sz w:val="24"/>
+          <w:szCs w:val="24"/>
+        </w:rPr>
+      </w:pPr>
+      <w:r>
+        <w:rPr>
+          <w:rFonts w:ascii="Arial" w:hAnsi="Arial" w:cs="Arial"/>
+          <w:b/>
+          <w:sz w:val="24"/>
+          <w:szCs w:val="24"/>
+        </w:rPr>
+        <w:t>3)</w:t>
+      </w:r>
       <w:r>
         <w:rPr>
           <w:rFonts w:ascii="Arial" w:hAnsi="Arial" w:cs="Arial"/>
@@ -7970,6 +7615,47 @@
           <w:sz w:val="24"/>
           <w:szCs w:val="24"/>
         </w:rPr>
+        <w:t>Datos de entrada: a, a1, "analista de sistemas", -1, -, +, *, (espacio en blanco)</w:t>
+      </w:r>
+    </w:p>
+    <w:p>
+      <w:pPr>
+        <w:rPr>
+          <w:rFonts w:ascii="Arial" w:hAnsi="Arial" w:cs="Arial"/>
+          <w:sz w:val="24"/>
+          <w:szCs w:val="24"/>
+        </w:rPr>
+      </w:pPr>
+      <w:r>
+        <w:rPr>
+          <w:rFonts w:ascii="Arial" w:hAnsi="Arial" w:cs="Arial"/>
+          <w:sz w:val="24"/>
+          <w:szCs w:val="24"/>
+        </w:rPr>
+        <w:t xml:space="preserve">Resultado esperado: Mensaje de </w:t>
+      </w:r>
+      <w:r>
+        <w:rPr>
+          <w:rFonts w:ascii="Arial" w:hAnsi="Arial" w:cs="Arial"/>
+          <w:sz w:val="24"/>
+          <w:szCs w:val="24"/>
+        </w:rPr>
+        <w:t>validación</w:t>
+      </w:r>
+      <w:r>
+        <w:rPr>
+          <w:rFonts w:ascii="Arial" w:hAnsi="Arial" w:cs="Arial"/>
+          <w:sz w:val="24"/>
+          <w:szCs w:val="24"/>
+        </w:rPr>
+        <w:t xml:space="preserve"> que notifique el error. No modificar el </w:t>
+      </w:r>
+      <w:r>
+        <w:rPr>
+          <w:rFonts w:ascii="Arial" w:hAnsi="Arial" w:cs="Arial"/>
+          <w:sz w:val="24"/>
+          <w:szCs w:val="24"/>
+        </w:rPr>
         <w:t>código</w:t>
       </w:r>
       <w:r>
@@ -7978,195 +7664,67 @@
           <w:sz w:val="24"/>
           <w:szCs w:val="24"/>
         </w:rPr>
-        <w:t xml:space="preserve"> debe llevar la cadena "</w:t>
-      </w:r>
-      <w:proofErr w:type="spellStart"/>
-      <w:r>
-        <w:rPr>
-          <w:rFonts w:ascii="Arial" w:hAnsi="Arial" w:cs="Arial"/>
-          <w:sz w:val="24"/>
-          <w:szCs w:val="24"/>
-        </w:rPr>
-        <w:t>Pnº</w:t>
-      </w:r>
-      <w:proofErr w:type="spellEnd"/>
-      <w:r>
-        <w:rPr>
-          <w:rFonts w:ascii="Arial" w:hAnsi="Arial" w:cs="Arial"/>
-          <w:sz w:val="24"/>
-          <w:szCs w:val="24"/>
-        </w:rPr>
-        <w:t>" a continuación (</w:t>
-      </w:r>
-      <w:proofErr w:type="spellStart"/>
-      <w:r>
-        <w:rPr>
-          <w:rFonts w:ascii="Arial" w:hAnsi="Arial" w:cs="Arial"/>
-          <w:sz w:val="24"/>
-          <w:szCs w:val="24"/>
-        </w:rPr>
-        <w:t>codCarrera_P_nº</w:t>
-      </w:r>
-      <w:proofErr w:type="spellEnd"/>
-      <w:r>
-        <w:rPr>
-          <w:rFonts w:ascii="Arial" w:hAnsi="Arial" w:cs="Arial"/>
-          <w:sz w:val="24"/>
-          <w:szCs w:val="24"/>
-        </w:rPr>
-        <w:t xml:space="preserve"> del plan --&gt; 016P1)</w:t>
-      </w:r>
-    </w:p>
-    <w:p>
-      <w:pPr>
-        <w:rPr>
-          <w:rFonts w:ascii="Arial" w:hAnsi="Arial" w:cs="Arial"/>
-          <w:sz w:val="24"/>
-          <w:szCs w:val="24"/>
-        </w:rPr>
-      </w:pPr>
-    </w:p>
-    <w:p>
-      <w:pPr>
-        <w:rPr>
-          <w:rFonts w:ascii="Arial" w:hAnsi="Arial" w:cs="Arial"/>
-          <w:sz w:val="24"/>
-          <w:szCs w:val="24"/>
-        </w:rPr>
-      </w:pPr>
-      <w:r>
-        <w:rPr>
-          <w:rFonts w:ascii="Arial" w:hAnsi="Arial" w:cs="Arial"/>
-          <w:b/>
-          <w:sz w:val="24"/>
-          <w:szCs w:val="24"/>
-        </w:rPr>
-        <w:t>3)</w:t>
-      </w:r>
-      <w:r>
-        <w:rPr>
-          <w:rFonts w:ascii="Arial" w:hAnsi="Arial" w:cs="Arial"/>
-          <w:sz w:val="24"/>
-          <w:szCs w:val="24"/>
-        </w:rPr>
-        <w:t xml:space="preserve"> </w:t>
-      </w:r>
-      <w:r>
-        <w:rPr>
-          <w:rFonts w:ascii="Arial" w:hAnsi="Arial" w:cs="Arial"/>
-          <w:sz w:val="24"/>
-          <w:szCs w:val="24"/>
-        </w:rPr>
-        <w:t>Datos de entrada: a, a1, "analista de sistemas", -1, -, +, *, (espacio en blanco)</w:t>
-      </w:r>
-    </w:p>
-    <w:p>
-      <w:pPr>
-        <w:rPr>
-          <w:rFonts w:ascii="Arial" w:hAnsi="Arial" w:cs="Arial"/>
-          <w:sz w:val="24"/>
-          <w:szCs w:val="24"/>
-        </w:rPr>
-      </w:pPr>
-      <w:r>
-        <w:rPr>
-          <w:rFonts w:ascii="Arial" w:hAnsi="Arial" w:cs="Arial"/>
-          <w:sz w:val="24"/>
-          <w:szCs w:val="24"/>
-        </w:rPr>
-        <w:t xml:space="preserve">Resultado esperado: Mensaje de </w:t>
-      </w:r>
-      <w:r>
-        <w:rPr>
-          <w:rFonts w:ascii="Arial" w:hAnsi="Arial" w:cs="Arial"/>
-          <w:sz w:val="24"/>
-          <w:szCs w:val="24"/>
-        </w:rPr>
-        <w:t>validación</w:t>
-      </w:r>
-      <w:r>
-        <w:rPr>
-          <w:rFonts w:ascii="Arial" w:hAnsi="Arial" w:cs="Arial"/>
-          <w:sz w:val="24"/>
-          <w:szCs w:val="24"/>
-        </w:rPr>
-        <w:t xml:space="preserve"> que notifique el error. No modificar el </w:t>
-      </w:r>
-      <w:r>
-        <w:rPr>
-          <w:rFonts w:ascii="Arial" w:hAnsi="Arial" w:cs="Arial"/>
-          <w:sz w:val="24"/>
-          <w:szCs w:val="24"/>
+        <w:t xml:space="preserve"> del plan.</w:t>
+      </w:r>
+    </w:p>
+    <w:p>
+      <w:pPr>
+        <w:pStyle w:val="TableContents"/>
+        <w:rPr>
+          <w:rFonts w:ascii="Arial" w:hAnsi="Arial" w:cs="Arial"/>
+        </w:rPr>
+      </w:pPr>
+      <w:r>
+        <w:rPr>
+          <w:rFonts w:ascii="Arial" w:hAnsi="Arial" w:cs="Arial"/>
+        </w:rPr>
+        <w:t xml:space="preserve">Resultado obtenido: Mensaje de </w:t>
+      </w:r>
+      <w:r>
+        <w:rPr>
+          <w:rFonts w:ascii="Arial" w:hAnsi="Arial" w:cs="Arial"/>
+        </w:rPr>
+        <w:t>confirmación</w:t>
+      </w:r>
+      <w:r>
+        <w:rPr>
+          <w:rFonts w:ascii="Arial" w:hAnsi="Arial" w:cs="Arial"/>
+        </w:rPr>
+        <w:t xml:space="preserve">: </w:t>
+      </w:r>
+      <w:r>
+        <w:rPr>
+          <w:rFonts w:ascii="Arial" w:hAnsi="Arial" w:cs="Arial"/>
+        </w:rPr>
+        <w:t>operación</w:t>
+      </w:r>
+      <w:r>
+        <w:rPr>
+          <w:rFonts w:ascii="Arial" w:hAnsi="Arial" w:cs="Arial"/>
+        </w:rPr>
+        <w:t xml:space="preserve"> realizada con </w:t>
+      </w:r>
+      <w:r>
+        <w:rPr>
+          <w:rFonts w:ascii="Arial" w:hAnsi="Arial" w:cs="Arial"/>
+        </w:rPr>
+        <w:t>éxito</w:t>
+      </w:r>
+      <w:r>
+        <w:rPr>
+          <w:rFonts w:ascii="Arial" w:hAnsi="Arial" w:cs="Arial"/>
+        </w:rPr>
+        <w:t xml:space="preserve">. Se ha modificado el </w:t>
+      </w:r>
+      <w:r>
+        <w:rPr>
+          <w:rFonts w:ascii="Arial" w:hAnsi="Arial" w:cs="Arial"/>
         </w:rPr>
         <w:t>código</w:t>
       </w:r>
       <w:r>
         <w:rPr>
           <w:rFonts w:ascii="Arial" w:hAnsi="Arial" w:cs="Arial"/>
-          <w:sz w:val="24"/>
-          <w:szCs w:val="24"/>
-        </w:rPr>
-        <w:t xml:space="preserve"> del plan.</w:t>
-      </w:r>
-    </w:p>
-    <w:p>
-      <w:pPr>
-        <w:pStyle w:val="TableContents"/>
-        <w:rPr>
-          <w:rFonts w:ascii="Arial" w:hAnsi="Arial" w:cs="Arial"/>
-        </w:rPr>
-      </w:pPr>
-      <w:r>
-        <w:rPr>
-          <w:rFonts w:ascii="Arial" w:hAnsi="Arial" w:cs="Arial"/>
-        </w:rPr>
-        <w:t xml:space="preserve">Resultado obtenido: Mensaje de </w:t>
-      </w:r>
-      <w:r>
-        <w:rPr>
-          <w:rFonts w:ascii="Arial" w:hAnsi="Arial" w:cs="Arial"/>
-        </w:rPr>
-        <w:t>confirmación</w:t>
-      </w:r>
-      <w:r>
-        <w:rPr>
-          <w:rFonts w:ascii="Arial" w:hAnsi="Arial" w:cs="Arial"/>
-        </w:rPr>
-        <w:t xml:space="preserve">: </w:t>
-      </w:r>
-      <w:r>
-        <w:rPr>
-          <w:rFonts w:ascii="Arial" w:hAnsi="Arial" w:cs="Arial"/>
-        </w:rPr>
-        <w:t>operación</w:t>
-      </w:r>
-      <w:r>
-        <w:rPr>
-          <w:rFonts w:ascii="Arial" w:hAnsi="Arial" w:cs="Arial"/>
-        </w:rPr>
-        <w:t xml:space="preserve"> realizada con </w:t>
-      </w:r>
-      <w:r>
-        <w:rPr>
-          <w:rFonts w:ascii="Arial" w:hAnsi="Arial" w:cs="Arial"/>
-        </w:rPr>
-        <w:t>éxito</w:t>
-      </w:r>
-      <w:r>
-        <w:rPr>
-          <w:rFonts w:ascii="Arial" w:hAnsi="Arial" w:cs="Arial"/>
-        </w:rPr>
-        <w:t xml:space="preserve">. Se ha modificado el </w:t>
-      </w:r>
-      <w:r>
-        <w:rPr>
-          <w:rFonts w:ascii="Arial" w:hAnsi="Arial" w:cs="Arial"/>
-        </w:rPr>
-        <w:t>código</w:t>
-      </w:r>
-      <w:r>
-        <w:rPr>
-          <w:rFonts w:ascii="Arial" w:hAnsi="Arial" w:cs="Arial"/>
         </w:rPr>
         <w:t xml:space="preserve"> del plan. </w:t>
       </w:r>
@@ -8201,25 +7759,7 @@
           <w:sz w:val="24"/>
           <w:szCs w:val="24"/>
         </w:rPr>
-        <w:t xml:space="preserve"> de formato.  . Debería ser un </w:t>
-      </w:r>
-      <w:proofErr w:type="gramStart"/>
-      <w:r>
-        <w:rPr>
-          <w:rFonts w:ascii="Arial" w:hAnsi="Arial" w:cs="Arial"/>
-          <w:sz w:val="24"/>
-          <w:szCs w:val="24"/>
-        </w:rPr>
-        <w:t>numero</w:t>
-      </w:r>
-      <w:proofErr w:type="gramEnd"/>
-      <w:r>
-        <w:rPr>
-          <w:rFonts w:ascii="Arial" w:hAnsi="Arial" w:cs="Arial"/>
-          <w:sz w:val="24"/>
-          <w:szCs w:val="24"/>
-        </w:rPr>
-        <w:t xml:space="preserve"> de tres </w:t>
+        <w:t xml:space="preserve"> de formato.  . Debería ser un numero de tres </w:t>
       </w:r>
       <w:r>
         <w:rPr>
@@ -8235,25 +7775,7 @@
           <w:sz w:val="24"/>
           <w:szCs w:val="24"/>
         </w:rPr>
-        <w:t xml:space="preserve">. </w:t>
-      </w:r>
-      <w:proofErr w:type="gramStart"/>
-      <w:r>
-        <w:rPr>
-          <w:rFonts w:ascii="Arial" w:hAnsi="Arial" w:cs="Arial"/>
-          <w:sz w:val="24"/>
-          <w:szCs w:val="24"/>
-        </w:rPr>
-        <w:t>el</w:t>
-      </w:r>
-      <w:proofErr w:type="gramEnd"/>
-      <w:r>
-        <w:rPr>
-          <w:rFonts w:ascii="Arial" w:hAnsi="Arial" w:cs="Arial"/>
-          <w:sz w:val="24"/>
-          <w:szCs w:val="24"/>
-        </w:rPr>
-        <w:t xml:space="preserve"> </w:t>
+        <w:t xml:space="preserve">. el </w:t>
       </w:r>
       <w:r>
         <w:rPr>
@@ -8609,7 +8131,6 @@
         <w:t xml:space="preserve">: Invalid argument supplied for </w:t>
       </w:r>
       <w:proofErr w:type="spellStart"/>
-      <w:proofErr w:type="gramStart"/>
       <w:r>
         <w:rPr>
           <w:rFonts w:ascii="Arial" w:hAnsi="Arial" w:cs="Arial"/>
@@ -8631,9 +8152,20 @@
           <w:shd w:val="clear" w:color="auto" w:fill="F2F2F2"/>
           <w:lang w:val="en-US"/>
         </w:rPr>
-        <w:t>(</w:t>
-      </w:r>
-      <w:proofErr w:type="gramEnd"/>
+        <w:t>() in </w:t>
+      </w:r>
+      <w:r>
+        <w:rPr>
+          <w:rFonts w:ascii="Arial" w:hAnsi="Arial" w:cs="Arial"/>
+          <w:b/>
+          <w:bCs/>
+          <w:color w:val="212529"/>
+          <w:sz w:val="24"/>
+          <w:szCs w:val="24"/>
+          <w:lang w:val="en-US"/>
+        </w:rPr>
+        <w:t>C:\xampp\htdocs\vaspa\CodigoFuente\modeloSistema\Plan.Class.php</w:t>
+      </w:r>
       <w:r>
         <w:rPr>
           <w:rFonts w:ascii="Arial" w:hAnsi="Arial" w:cs="Arial"/>
@@ -8643,7 +8175,7 @@
           <w:shd w:val="clear" w:color="auto" w:fill="F2F2F2"/>
           <w:lang w:val="en-US"/>
         </w:rPr>
-        <w:t>) in </w:t>
+        <w:t> on line </w:t>
       </w:r>
       <w:r>
         <w:rPr>
@@ -8655,58 +8187,25 @@
           <w:szCs w:val="24"/>
           <w:lang w:val="en-US"/>
         </w:rPr>
-        <w:t>C:\xampp\htdocs\vaspa\CodigoFuente\modeloSistema\Plan.Class.php</w:t>
-      </w:r>
-      <w:r>
-        <w:rPr>
-          <w:rFonts w:ascii="Arial" w:hAnsi="Arial" w:cs="Arial"/>
-          <w:color w:val="212529"/>
-          <w:sz w:val="24"/>
-          <w:szCs w:val="24"/>
-          <w:shd w:val="clear" w:color="auto" w:fill="F2F2F2"/>
-          <w:lang w:val="en-US"/>
-        </w:rPr>
-        <w:t> on line </w:t>
-      </w:r>
-      <w:r>
-        <w:rPr>
-          <w:rFonts w:ascii="Arial" w:hAnsi="Arial" w:cs="Arial"/>
-          <w:b/>
+        <w:t>51</w:t>
+      </w:r>
+    </w:p>
+    <w:p>
+      <w:pPr>
+        <w:pStyle w:val="TableContents"/>
+        <w:rPr>
+          <w:rFonts w:ascii="Arial" w:hAnsi="Arial" w:cs="Arial"/>
           <w:bCs/>
           <w:color w:val="212529"/>
-          <w:sz w:val="24"/>
-          <w:szCs w:val="24"/>
-          <w:lang w:val="en-US"/>
-        </w:rPr>
-        <w:t>51</w:t>
-      </w:r>
-    </w:p>
-    <w:p>
-      <w:pPr>
-        <w:pStyle w:val="TableContents"/>
+        </w:rPr>
+      </w:pPr>
+      <w:r>
         <w:rPr>
           <w:rFonts w:ascii="Arial" w:hAnsi="Arial" w:cs="Arial"/>
           <w:bCs/>
           <w:color w:val="212529"/>
         </w:rPr>
-      </w:pPr>
-      <w:proofErr w:type="gramStart"/>
-      <w:r>
-        <w:rPr>
-          <w:rFonts w:ascii="Arial" w:hAnsi="Arial" w:cs="Arial"/>
-          <w:bCs/>
-          <w:color w:val="212529"/>
-        </w:rPr>
-        <w:t>y</w:t>
-      </w:r>
-      <w:proofErr w:type="gramEnd"/>
-      <w:r>
-        <w:rPr>
-          <w:rFonts w:ascii="Arial" w:hAnsi="Arial" w:cs="Arial"/>
-          <w:bCs/>
-          <w:color w:val="212529"/>
-        </w:rPr>
-        <w:t xml:space="preserve"> se </w:t>
+        <w:t xml:space="preserve">y se </w:t>
       </w:r>
       <w:proofErr w:type="spellStart"/>
       <w:r>
@@ -9355,49 +8854,21 @@
         <w:rPr>
           <w:rFonts w:ascii="Arial" w:hAnsi="Arial" w:cs="Arial"/>
         </w:rPr>
-        <w:t xml:space="preserve">Mensaje emitido: "Debes introducir un </w:t>
-      </w:r>
-      <w:proofErr w:type="spellStart"/>
-      <w:r>
-        <w:rPr>
-          <w:rFonts w:ascii="Arial" w:hAnsi="Arial" w:cs="Arial"/>
-        </w:rPr>
-        <w:t>numero</w:t>
-      </w:r>
-      <w:proofErr w:type="spellEnd"/>
-      <w:r>
-        <w:rPr>
-          <w:rFonts w:ascii="Arial" w:hAnsi="Arial" w:cs="Arial"/>
-        </w:rPr>
-        <w:t xml:space="preserve">". No se ha modificado el año de inicio. </w:t>
-      </w:r>
-    </w:p>
-    <w:p>
-      <w:pPr>
-        <w:pStyle w:val="TableContents"/>
-        <w:rPr>
-          <w:rFonts w:ascii="Arial" w:hAnsi="Arial" w:cs="Arial"/>
-        </w:rPr>
-      </w:pPr>
-      <w:r>
-        <w:rPr>
-          <w:rFonts w:ascii="Arial" w:hAnsi="Arial" w:cs="Arial"/>
-        </w:rPr>
-        <w:t xml:space="preserve">Error: solo admite la letra e, ya que es un </w:t>
-      </w:r>
-      <w:proofErr w:type="spellStart"/>
-      <w:r>
-        <w:rPr>
-          <w:rFonts w:ascii="Arial" w:hAnsi="Arial" w:cs="Arial"/>
-        </w:rPr>
-        <w:t>numero</w:t>
-      </w:r>
-      <w:proofErr w:type="spellEnd"/>
-      <w:r>
-        <w:rPr>
-          <w:rFonts w:ascii="Arial" w:hAnsi="Arial" w:cs="Arial"/>
-        </w:rPr>
-        <w:t>.</w:t>
+        <w:t xml:space="preserve">Mensaje emitido: "Debes introducir un numero". No se ha modificado el año de inicio. </w:t>
+      </w:r>
+    </w:p>
+    <w:p>
+      <w:pPr>
+        <w:pStyle w:val="TableContents"/>
+        <w:rPr>
+          <w:rFonts w:ascii="Arial" w:hAnsi="Arial" w:cs="Arial"/>
+        </w:rPr>
+      </w:pPr>
+      <w:r>
+        <w:rPr>
+          <w:rFonts w:ascii="Arial" w:hAnsi="Arial" w:cs="Arial"/>
+        </w:rPr>
+        <w:t>Error: solo admite la letra e, ya que es un numero.</w:t>
       </w:r>
     </w:p>
     <w:p>
@@ -9628,21 +9099,7 @@
         <w:rPr>
           <w:rFonts w:ascii="Arial" w:hAnsi="Arial" w:cs="Arial"/>
         </w:rPr>
-        <w:t xml:space="preserve">NOTA: LA AYUDA DEL CAMPO INPUT "AÑO DE FIN" ESTA MAL ESCRITA, CAMBIAR "INGRESE EL INICIO DEL PLAN" </w:t>
-      </w:r>
-      <w:proofErr w:type="gramStart"/>
-      <w:r>
-        <w:rPr>
-          <w:rFonts w:ascii="Arial" w:hAnsi="Arial" w:cs="Arial"/>
-        </w:rPr>
-        <w:t>POR :</w:t>
-      </w:r>
-      <w:proofErr w:type="gramEnd"/>
-      <w:r>
-        <w:rPr>
-          <w:rFonts w:ascii="Arial" w:hAnsi="Arial" w:cs="Arial"/>
-        </w:rPr>
-        <w:t xml:space="preserve"> "INGRESE EL FIN DEL PLAN".</w:t>
+        <w:t>NOTA: LA AYUDA DEL CAMPO INPUT "AÑO DE FIN" ESTA MAL ESCRITA, CAMBIAR "INGRESE EL INICIO DEL PLAN" POR : "INGRESE EL FIN DEL PLAN".</w:t>
       </w:r>
     </w:p>
     <w:p>
@@ -9770,23 +9227,7 @@
           <w:rFonts w:ascii="Arial" w:hAnsi="Arial" w:cs="Arial"/>
           <w:lang w:val="es-AR"/>
         </w:rPr>
-        <w:t xml:space="preserve"> Dato de entrada: (</w:t>
-      </w:r>
-      <w:proofErr w:type="spellStart"/>
-      <w:r>
-        <w:rPr>
-          <w:rFonts w:ascii="Arial" w:hAnsi="Arial" w:cs="Arial"/>
-          <w:lang w:val="es-AR"/>
-        </w:rPr>
-        <w:t>vacio</w:t>
-      </w:r>
-      <w:proofErr w:type="spellEnd"/>
-      <w:r>
-        <w:rPr>
-          <w:rFonts w:ascii="Arial" w:hAnsi="Arial" w:cs="Arial"/>
-          <w:lang w:val="es-AR"/>
-        </w:rPr>
-        <w:t>)</w:t>
+        <w:t xml:space="preserve"> Dato de entrada: (vacio)</w:t>
       </w:r>
     </w:p>
     <w:p>
@@ -9922,29 +9363,7 @@
           <w:sz w:val="24"/>
           <w:szCs w:val="24"/>
         </w:rPr>
-        <w:t xml:space="preserve">Solucionado: permite que el campo vaya </w:t>
-      </w:r>
-      <w:proofErr w:type="spellStart"/>
-      <w:r>
-        <w:rPr>
-          <w:rFonts w:ascii="Arial" w:hAnsi="Arial" w:cs="Arial"/>
-          <w:b/>
-          <w:color w:val="00B050"/>
-          <w:sz w:val="24"/>
-          <w:szCs w:val="24"/>
-        </w:rPr>
-        <w:t>vacio</w:t>
-      </w:r>
-      <w:proofErr w:type="spellEnd"/>
-      <w:r>
-        <w:rPr>
-          <w:rFonts w:ascii="Arial" w:hAnsi="Arial" w:cs="Arial"/>
-          <w:b/>
-          <w:color w:val="00B050"/>
-          <w:sz w:val="24"/>
-          <w:szCs w:val="24"/>
-        </w:rPr>
-        <w:t xml:space="preserve"> y se cargue en BD así</w:t>
+        <w:t>Solucionado: permite que el campo vaya vacio y se cargue en BD así</w:t>
       </w:r>
     </w:p>
     <w:p>
@@ -10066,49 +9485,21 @@
         <w:rPr>
           <w:rFonts w:ascii="Arial" w:hAnsi="Arial" w:cs="Arial"/>
         </w:rPr>
-        <w:t xml:space="preserve">Mensaje emitido: "Debes introducir un </w:t>
-      </w:r>
-      <w:proofErr w:type="spellStart"/>
-      <w:r>
-        <w:rPr>
-          <w:rFonts w:ascii="Arial" w:hAnsi="Arial" w:cs="Arial"/>
-        </w:rPr>
-        <w:t>numero</w:t>
-      </w:r>
-      <w:proofErr w:type="spellEnd"/>
-      <w:r>
-        <w:rPr>
-          <w:rFonts w:ascii="Arial" w:hAnsi="Arial" w:cs="Arial"/>
-        </w:rPr>
-        <w:t xml:space="preserve">". No se ha modificado el año de fin. </w:t>
-      </w:r>
-    </w:p>
-    <w:p>
-      <w:pPr>
-        <w:pStyle w:val="TableContents"/>
-        <w:rPr>
-          <w:rFonts w:ascii="Arial" w:hAnsi="Arial" w:cs="Arial"/>
-        </w:rPr>
-      </w:pPr>
-      <w:r>
-        <w:rPr>
-          <w:rFonts w:ascii="Arial" w:hAnsi="Arial" w:cs="Arial"/>
-        </w:rPr>
-        <w:t xml:space="preserve">Error: solo admite la letra e, ya que es un </w:t>
-      </w:r>
-      <w:proofErr w:type="spellStart"/>
-      <w:r>
-        <w:rPr>
-          <w:rFonts w:ascii="Arial" w:hAnsi="Arial" w:cs="Arial"/>
-        </w:rPr>
-        <w:t>numero</w:t>
-      </w:r>
-      <w:proofErr w:type="spellEnd"/>
-      <w:r>
-        <w:rPr>
-          <w:rFonts w:ascii="Arial" w:hAnsi="Arial" w:cs="Arial"/>
-        </w:rPr>
-        <w:t>.</w:t>
+        <w:t xml:space="preserve">Mensaje emitido: "Debes introducir un numero". No se ha modificado el año de fin. </w:t>
+      </w:r>
+    </w:p>
+    <w:p>
+      <w:pPr>
+        <w:pStyle w:val="TableContents"/>
+        <w:rPr>
+          <w:rFonts w:ascii="Arial" w:hAnsi="Arial" w:cs="Arial"/>
+        </w:rPr>
+      </w:pPr>
+      <w:r>
+        <w:rPr>
+          <w:rFonts w:ascii="Arial" w:hAnsi="Arial" w:cs="Arial"/>
+        </w:rPr>
+        <w:t>Error: solo admite la letra e, ya que es un numero.</w:t>
       </w:r>
     </w:p>
     <w:p>
@@ -11263,19 +10654,18 @@
           <w:szCs w:val="24"/>
           <w:highlight w:val="green"/>
         </w:rPr>
-        <w:t xml:space="preserve">Sugerencia: Modificar el </w:t>
-      </w:r>
-      <w:proofErr w:type="spellStart"/>
-      <w:r>
+        <w:t>Sugerencia: Modificar el titulo "Crear profesor" por "Cargar profesor / dar de alta profesor"</w:t>
+      </w:r>
+    </w:p>
+    <w:p>
+      <w:pPr>
         <w:rPr>
           <w:rFonts w:ascii="Arial" w:hAnsi="Arial" w:cs="Arial"/>
           <w:sz w:val="24"/>
           <w:szCs w:val="24"/>
           <w:highlight w:val="green"/>
         </w:rPr>
-        <w:t>titulo</w:t>
-      </w:r>
-      <w:proofErr w:type="spellEnd"/>
+      </w:pPr>
       <w:r>
         <w:rPr>
           <w:rFonts w:ascii="Arial" w:hAnsi="Arial" w:cs="Arial"/>
@@ -11283,46 +10673,7 @@
           <w:szCs w:val="24"/>
           <w:highlight w:val="green"/>
         </w:rPr>
-        <w:t xml:space="preserve"> "Crear profesor" por "Cargar profesor / dar de alta profesor"</w:t>
-      </w:r>
-    </w:p>
-    <w:p>
-      <w:pPr>
-        <w:rPr>
-          <w:rFonts w:ascii="Arial" w:hAnsi="Arial" w:cs="Arial"/>
-          <w:sz w:val="24"/>
-          <w:szCs w:val="24"/>
-          <w:highlight w:val="green"/>
-        </w:rPr>
-      </w:pPr>
-      <w:r>
-        <w:rPr>
-          <w:rFonts w:ascii="Arial" w:hAnsi="Arial" w:cs="Arial"/>
-          <w:sz w:val="24"/>
-          <w:szCs w:val="24"/>
-          <w:highlight w:val="green"/>
-        </w:rPr>
-        <w:t xml:space="preserve">Modificar el </w:t>
-      </w:r>
-      <w:proofErr w:type="spellStart"/>
-      <w:r>
-        <w:rPr>
-          <w:rFonts w:ascii="Arial" w:hAnsi="Arial" w:cs="Arial"/>
-          <w:sz w:val="24"/>
-          <w:szCs w:val="24"/>
-          <w:highlight w:val="green"/>
-        </w:rPr>
-        <w:t>titulo</w:t>
-      </w:r>
-      <w:proofErr w:type="spellEnd"/>
-      <w:r>
-        <w:rPr>
-          <w:rFonts w:ascii="Arial" w:hAnsi="Arial" w:cs="Arial"/>
-          <w:sz w:val="24"/>
-          <w:szCs w:val="24"/>
-          <w:highlight w:val="green"/>
-        </w:rPr>
-        <w:t xml:space="preserve"> "Propiedades" por "Datos personales del profesor"</w:t>
+        <w:t>Modificar el titulo "Propiedades" por "Datos personales del profesor"</w:t>
       </w:r>
     </w:p>
     <w:p>
@@ -11742,7 +11093,6 @@
         <w:t xml:space="preserve"> y dar de alta al profesor (para que su apellido figure con Mayúscula en la primera letra). Como en Java con </w:t>
       </w:r>
       <w:proofErr w:type="spellStart"/>
-      <w:proofErr w:type="gramStart"/>
       <w:r>
         <w:rPr>
           <w:rFonts w:ascii="Arial" w:hAnsi="Arial"/>
@@ -11754,14 +11104,7 @@
         <w:rPr>
           <w:rFonts w:ascii="Arial" w:hAnsi="Arial"/>
         </w:rPr>
-        <w:t>(</w:t>
-      </w:r>
-      <w:proofErr w:type="gramEnd"/>
-      <w:r>
-        <w:rPr>
-          <w:rFonts w:ascii="Arial" w:hAnsi="Arial"/>
-        </w:rPr>
-        <w:t xml:space="preserve">) o </w:t>
+        <w:t xml:space="preserve">() o </w:t>
       </w:r>
       <w:proofErr w:type="spellStart"/>
       <w:r>
@@ -12180,7 +11523,6 @@
         <w:t xml:space="preserve"> y dar de alta al profesor (para que su nombre figure con Mayúscula en la primera letra). Como en Java con </w:t>
       </w:r>
       <w:proofErr w:type="spellStart"/>
-      <w:proofErr w:type="gramStart"/>
       <w:r>
         <w:rPr>
           <w:rFonts w:ascii="Arial" w:hAnsi="Arial"/>
@@ -12192,14 +11534,7 @@
         <w:rPr>
           <w:rFonts w:ascii="Arial" w:hAnsi="Arial"/>
         </w:rPr>
-        <w:t>(</w:t>
-      </w:r>
-      <w:proofErr w:type="gramEnd"/>
-      <w:r>
-        <w:rPr>
-          <w:rFonts w:ascii="Arial" w:hAnsi="Arial"/>
-        </w:rPr>
-        <w:t xml:space="preserve">) o </w:t>
+        <w:t xml:space="preserve">() o </w:t>
       </w:r>
       <w:proofErr w:type="spellStart"/>
       <w:r>
@@ -12584,33 +11919,15 @@
           <w:sz w:val="24"/>
           <w:szCs w:val="24"/>
         </w:rPr>
-        <w:t>Dato de entrada: _a1.as-@a.A-</w:t>
-      </w:r>
-      <w:proofErr w:type="gramStart"/>
-      <w:r>
-        <w:rPr>
-          <w:rFonts w:ascii="Arial" w:hAnsi="Arial" w:cs="Arial"/>
-          <w:sz w:val="24"/>
-          <w:szCs w:val="24"/>
-        </w:rPr>
-        <w:t>12.com</w:t>
-      </w:r>
-      <w:r>
-        <w:rPr>
-          <w:rFonts w:ascii="Arial" w:hAnsi="Arial" w:cs="Arial"/>
-          <w:sz w:val="24"/>
-          <w:szCs w:val="24"/>
-        </w:rPr>
-        <w:t xml:space="preserve"> ,</w:t>
-      </w:r>
-      <w:proofErr w:type="gramEnd"/>
-      <w:r>
-        <w:rPr>
-          <w:rFonts w:ascii="Arial" w:hAnsi="Arial" w:cs="Arial"/>
-          <w:sz w:val="24"/>
-          <w:szCs w:val="24"/>
-        </w:rPr>
-        <w:t xml:space="preserve"> _alberto_gomez@gmail.com</w:t>
+        <w:t>Dato de entrada: _a1.as-@a.A-12.com</w:t>
+      </w:r>
+      <w:r>
+        <w:rPr>
+          <w:rFonts w:ascii="Arial" w:hAnsi="Arial" w:cs="Arial"/>
+          <w:sz w:val="24"/>
+          <w:szCs w:val="24"/>
+        </w:rPr>
+        <w:t xml:space="preserve"> , _alberto_gomez@gmail.com</w:t>
       </w:r>
     </w:p>
     <w:p>
@@ -12753,33 +12070,15 @@
           <w:sz w:val="24"/>
           <w:szCs w:val="24"/>
         </w:rPr>
-        <w:t xml:space="preserve"> Dato de entrada: -a1.as@a.A-</w:t>
-      </w:r>
-      <w:proofErr w:type="gramStart"/>
-      <w:r>
-        <w:rPr>
-          <w:rFonts w:ascii="Arial" w:hAnsi="Arial" w:cs="Arial"/>
-          <w:sz w:val="24"/>
-          <w:szCs w:val="24"/>
-        </w:rPr>
-        <w:t>12.com</w:t>
-      </w:r>
-      <w:r>
-        <w:rPr>
-          <w:rFonts w:ascii="Arial" w:hAnsi="Arial" w:cs="Arial"/>
-          <w:sz w:val="24"/>
-          <w:szCs w:val="24"/>
-        </w:rPr>
-        <w:t xml:space="preserve"> ,</w:t>
-      </w:r>
-      <w:proofErr w:type="gramEnd"/>
-      <w:r>
-        <w:rPr>
-          <w:rFonts w:ascii="Arial" w:hAnsi="Arial" w:cs="Arial"/>
-          <w:sz w:val="24"/>
-          <w:szCs w:val="24"/>
-        </w:rPr>
-        <w:t xml:space="preserve"> -alberto_gomez@gmail.com</w:t>
+        <w:t xml:space="preserve"> Dato de entrada: -a1.as@a.A-12.com</w:t>
+      </w:r>
+      <w:r>
+        <w:rPr>
+          <w:rFonts w:ascii="Arial" w:hAnsi="Arial" w:cs="Arial"/>
+          <w:sz w:val="24"/>
+          <w:szCs w:val="24"/>
+        </w:rPr>
+        <w:t xml:space="preserve"> , -alberto_gomez@gmail.com</w:t>
       </w:r>
     </w:p>
     <w:p>
@@ -12923,33 +12222,15 @@
           <w:sz w:val="24"/>
           <w:szCs w:val="24"/>
         </w:rPr>
-        <w:t xml:space="preserve"> Dato de entrada: .a1.as@aA-</w:t>
-      </w:r>
-      <w:proofErr w:type="gramStart"/>
-      <w:r>
-        <w:rPr>
-          <w:rFonts w:ascii="Arial" w:hAnsi="Arial" w:cs="Arial"/>
-          <w:sz w:val="24"/>
-          <w:szCs w:val="24"/>
-        </w:rPr>
-        <w:t>12.com</w:t>
-      </w:r>
-      <w:r>
-        <w:rPr>
-          <w:rFonts w:ascii="Arial" w:hAnsi="Arial" w:cs="Arial"/>
-          <w:sz w:val="24"/>
-          <w:szCs w:val="24"/>
-        </w:rPr>
-        <w:t xml:space="preserve"> ,</w:t>
-      </w:r>
-      <w:proofErr w:type="gramEnd"/>
-      <w:r>
-        <w:rPr>
-          <w:rFonts w:ascii="Arial" w:hAnsi="Arial" w:cs="Arial"/>
-          <w:sz w:val="24"/>
-          <w:szCs w:val="24"/>
-        </w:rPr>
-        <w:t xml:space="preserve"> .alberto_gomez@gmail.com</w:t>
+        <w:t xml:space="preserve"> Dato de entrada: .a1.as@aA-12.com</w:t>
+      </w:r>
+      <w:r>
+        <w:rPr>
+          <w:rFonts w:ascii="Arial" w:hAnsi="Arial" w:cs="Arial"/>
+          <w:sz w:val="24"/>
+          <w:szCs w:val="24"/>
+        </w:rPr>
+        <w:t xml:space="preserve"> , .alberto_gomez@gmail.com</w:t>
       </w:r>
     </w:p>
     <w:p>
@@ -13057,18 +12338,8 @@
           <w:sz w:val="24"/>
           <w:szCs w:val="24"/>
         </w:rPr>
-        <w:t xml:space="preserve"> mal, porque empieza </w:t>
-      </w:r>
-      <w:proofErr w:type="gramStart"/>
-      <w:r>
-        <w:rPr>
-          <w:rFonts w:ascii="Arial" w:hAnsi="Arial" w:cs="Arial"/>
-          <w:sz w:val="24"/>
-          <w:szCs w:val="24"/>
-        </w:rPr>
-        <w:t>con .</w:t>
-      </w:r>
-      <w:proofErr w:type="gramEnd"/>
+        <w:t xml:space="preserve"> mal, porque empieza con .</w:t>
+      </w:r>
     </w:p>
     <w:p>
       <w:pPr>
@@ -13097,27 +12368,13 @@
         <w:rPr>
           <w:rFonts w:ascii="Arial" w:hAnsi="Arial" w:cs="Arial"/>
         </w:rPr>
-        <w:t xml:space="preserve"> Dato de entrada: A_1a/0@aA-</w:t>
-      </w:r>
-      <w:proofErr w:type="gramStart"/>
-      <w:r>
-        <w:rPr>
-          <w:rFonts w:ascii="Arial" w:hAnsi="Arial" w:cs="Arial"/>
-        </w:rPr>
-        <w:t>12.com</w:t>
-      </w:r>
-      <w:r>
-        <w:rPr>
-          <w:rFonts w:ascii="Arial" w:hAnsi="Arial" w:cs="Arial"/>
-        </w:rPr>
-        <w:t xml:space="preserve"> ,</w:t>
-      </w:r>
-      <w:proofErr w:type="gramEnd"/>
-      <w:r>
-        <w:rPr>
-          <w:rFonts w:ascii="Arial" w:hAnsi="Arial" w:cs="Arial"/>
-        </w:rPr>
-        <w:t xml:space="preserve"> alberto/gomez@gmail.com</w:t>
+        <w:t xml:space="preserve"> Dato de entrada: A_1a/0@aA-12.com</w:t>
+      </w:r>
+      <w:r>
+        <w:rPr>
+          <w:rFonts w:ascii="Arial" w:hAnsi="Arial" w:cs="Arial"/>
+        </w:rPr>
+        <w:t xml:space="preserve"> , alberto/gomez@gmail.com</w:t>
       </w:r>
     </w:p>
     <w:p>
@@ -13308,147 +12565,119 @@
           <w:sz w:val="24"/>
           <w:szCs w:val="24"/>
         </w:rPr>
-        <w:t>a_1-a.1@aA-</w:t>
-      </w:r>
-      <w:proofErr w:type="gramStart"/>
-      <w:r>
-        <w:rPr>
-          <w:rFonts w:ascii="Arial" w:hAnsi="Arial" w:cs="Arial"/>
-          <w:sz w:val="24"/>
-          <w:szCs w:val="24"/>
-        </w:rPr>
-        <w:t>12.c</w:t>
-      </w:r>
-      <w:r>
-        <w:rPr>
-          <w:rFonts w:ascii="Arial" w:hAnsi="Arial" w:cs="Arial"/>
-          <w:sz w:val="24"/>
-          <w:szCs w:val="24"/>
-        </w:rPr>
-        <w:t xml:space="preserve"> ,</w:t>
-      </w:r>
-      <w:proofErr w:type="gramEnd"/>
-      <w:r>
-        <w:rPr>
-          <w:rFonts w:ascii="Arial" w:hAnsi="Arial" w:cs="Arial"/>
-          <w:sz w:val="24"/>
-          <w:szCs w:val="24"/>
-        </w:rPr>
-        <w:t xml:space="preserve"> </w:t>
+        <w:t>a_1-a.1@aA-12.c</w:t>
+      </w:r>
+      <w:r>
+        <w:rPr>
+          <w:rFonts w:ascii="Arial" w:hAnsi="Arial" w:cs="Arial"/>
+          <w:sz w:val="24"/>
+          <w:szCs w:val="24"/>
+        </w:rPr>
+        <w:t xml:space="preserve"> , alberto_gomez@gmail.c</w:t>
+      </w:r>
+    </w:p>
+    <w:p>
+      <w:pPr>
+        <w:rPr>
+          <w:rFonts w:ascii="Arial" w:hAnsi="Arial" w:cs="Arial"/>
+          <w:sz w:val="24"/>
+          <w:szCs w:val="24"/>
+        </w:rPr>
+      </w:pPr>
+      <w:r>
+        <w:rPr>
+          <w:rFonts w:ascii="Arial" w:hAnsi="Arial" w:cs="Arial"/>
+          <w:sz w:val="24"/>
+          <w:szCs w:val="24"/>
+        </w:rPr>
+        <w:t>Resultado esperado: Mensaje de validación que notifique el error. No dar de alta el profesor.</w:t>
+      </w:r>
+    </w:p>
+    <w:p>
+      <w:pPr>
+        <w:pStyle w:val="TableContents"/>
+        <w:rPr>
+          <w:rFonts w:ascii="Arial" w:hAnsi="Arial" w:cs="Arial"/>
+        </w:rPr>
+      </w:pPr>
+      <w:r>
+        <w:rPr>
+          <w:rFonts w:ascii="Arial" w:hAnsi="Arial" w:cs="Arial"/>
+        </w:rPr>
+        <w:t xml:space="preserve">Resultado obtenido: Mensaje de </w:t>
       </w:r>
       <w:proofErr w:type="spellStart"/>
       <w:r>
         <w:rPr>
           <w:rFonts w:ascii="Arial" w:hAnsi="Arial" w:cs="Arial"/>
-          <w:sz w:val="24"/>
-          <w:szCs w:val="24"/>
-        </w:rPr>
-        <w:t>alberto_gomez@gmail.c</w:t>
+        </w:rPr>
+        <w:t>confirmacion</w:t>
       </w:r>
       <w:proofErr w:type="spellEnd"/>
-    </w:p>
-    <w:p>
-      <w:pPr>
-        <w:rPr>
-          <w:rFonts w:ascii="Arial" w:hAnsi="Arial" w:cs="Arial"/>
-          <w:sz w:val="24"/>
-          <w:szCs w:val="24"/>
-        </w:rPr>
-      </w:pPr>
-      <w:r>
-        <w:rPr>
-          <w:rFonts w:ascii="Arial" w:hAnsi="Arial" w:cs="Arial"/>
-          <w:sz w:val="24"/>
-          <w:szCs w:val="24"/>
-        </w:rPr>
-        <w:t>Resultado esperado: Mensaje de validación que notifique el error. No dar de alta el profesor.</w:t>
-      </w:r>
-    </w:p>
-    <w:p>
-      <w:pPr>
-        <w:pStyle w:val="TableContents"/>
-        <w:rPr>
-          <w:rFonts w:ascii="Arial" w:hAnsi="Arial" w:cs="Arial"/>
-        </w:rPr>
-      </w:pPr>
-      <w:r>
-        <w:rPr>
-          <w:rFonts w:ascii="Arial" w:hAnsi="Arial" w:cs="Arial"/>
-        </w:rPr>
-        <w:t xml:space="preserve">Resultado obtenido: Mensaje de </w:t>
+      <w:r>
+        <w:rPr>
+          <w:rFonts w:ascii="Arial" w:hAnsi="Arial" w:cs="Arial"/>
+        </w:rPr>
+        <w:t xml:space="preserve">: </w:t>
       </w:r>
       <w:proofErr w:type="spellStart"/>
       <w:r>
         <w:rPr>
           <w:rFonts w:ascii="Arial" w:hAnsi="Arial" w:cs="Arial"/>
         </w:rPr>
-        <w:t>confirmacion</w:t>
+        <w:t>operacion</w:t>
       </w:r>
       <w:proofErr w:type="spellEnd"/>
       <w:r>
         <w:rPr>
           <w:rFonts w:ascii="Arial" w:hAnsi="Arial" w:cs="Arial"/>
         </w:rPr>
-        <w:t xml:space="preserve">: </w:t>
+        <w:t xml:space="preserve"> realizada con </w:t>
       </w:r>
       <w:proofErr w:type="spellStart"/>
       <w:r>
         <w:rPr>
           <w:rFonts w:ascii="Arial" w:hAnsi="Arial" w:cs="Arial"/>
         </w:rPr>
-        <w:t>operacion</w:t>
+        <w:t>exito</w:t>
       </w:r>
       <w:proofErr w:type="spellEnd"/>
       <w:r>
         <w:rPr>
           <w:rFonts w:ascii="Arial" w:hAnsi="Arial" w:cs="Arial"/>
         </w:rPr>
-        <w:t xml:space="preserve"> realizada con </w:t>
+        <w:t>. El profesor fue dado de alta.</w:t>
+      </w:r>
+    </w:p>
+    <w:p>
+      <w:pPr>
+        <w:rPr>
+          <w:rFonts w:ascii="Arial" w:hAnsi="Arial" w:cs="Arial"/>
+          <w:sz w:val="24"/>
+          <w:szCs w:val="24"/>
+        </w:rPr>
+      </w:pPr>
+      <w:r>
+        <w:rPr>
+          <w:rFonts w:ascii="Arial" w:hAnsi="Arial" w:cs="Arial"/>
+          <w:sz w:val="24"/>
+          <w:szCs w:val="24"/>
+        </w:rPr>
+        <w:t xml:space="preserve">ERROR: </w:t>
       </w:r>
       <w:proofErr w:type="spellStart"/>
       <w:r>
         <w:rPr>
           <w:rFonts w:ascii="Arial" w:hAnsi="Arial" w:cs="Arial"/>
-        </w:rPr>
-        <w:t>exito</w:t>
+          <w:sz w:val="24"/>
+          <w:szCs w:val="24"/>
+        </w:rPr>
+        <w:t>esta</w:t>
       </w:r>
       <w:proofErr w:type="spellEnd"/>
       <w:r>
         <w:rPr>
           <w:rFonts w:ascii="Arial" w:hAnsi="Arial" w:cs="Arial"/>
-        </w:rPr>
-        <w:t>. El profesor fue dado de alta.</w:t>
-      </w:r>
-    </w:p>
-    <w:p>
-      <w:pPr>
-        <w:rPr>
-          <w:rFonts w:ascii="Arial" w:hAnsi="Arial" w:cs="Arial"/>
-          <w:sz w:val="24"/>
-          <w:szCs w:val="24"/>
-        </w:rPr>
-      </w:pPr>
-      <w:r>
-        <w:rPr>
-          <w:rFonts w:ascii="Arial" w:hAnsi="Arial" w:cs="Arial"/>
-          <w:sz w:val="24"/>
-          <w:szCs w:val="24"/>
-        </w:rPr>
-        <w:t xml:space="preserve">ERROR: </w:t>
-      </w:r>
-      <w:proofErr w:type="spellStart"/>
-      <w:r>
-        <w:rPr>
-          <w:rFonts w:ascii="Arial" w:hAnsi="Arial" w:cs="Arial"/>
-          <w:sz w:val="24"/>
-          <w:szCs w:val="24"/>
-        </w:rPr>
-        <w:t>esta</w:t>
-      </w:r>
-      <w:proofErr w:type="spellEnd"/>
-      <w:r>
-        <w:rPr>
-          <w:rFonts w:ascii="Arial" w:hAnsi="Arial" w:cs="Arial"/>
           <w:sz w:val="24"/>
           <w:szCs w:val="24"/>
         </w:rPr>
@@ -13487,36 +12716,8 @@
           <w:sz w:val="24"/>
           <w:szCs w:val="24"/>
         </w:rPr>
-        <w:t xml:space="preserve"> Dato de entrada: a_1-a.1@aA-</w:t>
-      </w:r>
-      <w:proofErr w:type="gramStart"/>
-      <w:r>
-        <w:rPr>
-          <w:rFonts w:ascii="Arial" w:hAnsi="Arial" w:cs="Arial"/>
-          <w:sz w:val="24"/>
-          <w:szCs w:val="24"/>
-        </w:rPr>
-        <w:t>12.comm ,</w:t>
-      </w:r>
-      <w:proofErr w:type="gramEnd"/>
-      <w:r>
-        <w:rPr>
-          <w:rFonts w:ascii="Arial" w:hAnsi="Arial" w:cs="Arial"/>
-          <w:sz w:val="24"/>
-          <w:szCs w:val="24"/>
-        </w:rPr>
-        <w:t xml:space="preserve"> </w:t>
-      </w:r>
-      <w:proofErr w:type="spellStart"/>
-      <w:r>
-        <w:rPr>
-          <w:rFonts w:ascii="Arial" w:hAnsi="Arial" w:cs="Arial"/>
-          <w:sz w:val="24"/>
-          <w:szCs w:val="24"/>
-        </w:rPr>
-        <w:t>alberto_gomez@gmail.comm</w:t>
-      </w:r>
-      <w:proofErr w:type="spellEnd"/>
+        <w:t xml:space="preserve"> Dato de entrada: a_1-a.1@aA-12.comm , alberto_gomez@gmail.comm</w:t>
+      </w:r>
     </w:p>
     <w:p>
       <w:pPr>
@@ -13670,25 +12871,7 @@
           <w:sz w:val="24"/>
           <w:szCs w:val="24"/>
         </w:rPr>
-        <w:t>a_1-a.1@aA-</w:t>
-      </w:r>
-      <w:proofErr w:type="gramStart"/>
-      <w:r>
-        <w:rPr>
-          <w:rFonts w:ascii="Arial" w:hAnsi="Arial" w:cs="Arial"/>
-          <w:sz w:val="24"/>
-          <w:szCs w:val="24"/>
-        </w:rPr>
-        <w:t>12com ,</w:t>
-      </w:r>
-      <w:proofErr w:type="gramEnd"/>
-      <w:r>
-        <w:rPr>
-          <w:rFonts w:ascii="Arial" w:hAnsi="Arial" w:cs="Arial"/>
-          <w:sz w:val="24"/>
-          <w:szCs w:val="24"/>
-        </w:rPr>
-        <w:t xml:space="preserve"> </w:t>
+        <w:t xml:space="preserve">a_1-a.1@aA-12com , </w:t>
       </w:r>
       <w:proofErr w:type="spellStart"/>
       <w:r>
@@ -13835,27 +13018,7 @@
           <w:szCs w:val="24"/>
           <w:lang w:val="es-VE"/>
         </w:rPr>
-        <w:t xml:space="preserve">Acá les dejo un link donde me </w:t>
-      </w:r>
-      <w:proofErr w:type="spellStart"/>
-      <w:r>
-        <w:rPr>
-          <w:rFonts w:ascii="Arial" w:hAnsi="Arial" w:cs="Arial"/>
-          <w:sz w:val="24"/>
-          <w:szCs w:val="24"/>
-          <w:lang w:val="es-VE"/>
-        </w:rPr>
-        <w:t>guié</w:t>
-      </w:r>
-      <w:proofErr w:type="spellEnd"/>
-      <w:r>
-        <w:rPr>
-          <w:rFonts w:ascii="Arial" w:hAnsi="Arial" w:cs="Arial"/>
-          <w:sz w:val="24"/>
-          <w:szCs w:val="24"/>
-          <w:lang w:val="es-VE"/>
-        </w:rPr>
-        <w:t xml:space="preserve"> para ver la estructura de una dirección de correo electrónico. </w:t>
+        <w:t xml:space="preserve">Acá les dejo un link donde me guié para ver la estructura de una dirección de correo electrónico. </w:t>
       </w:r>
     </w:p>
     <w:p>
@@ -13898,7 +13061,6 @@
           <w:szCs w:val="24"/>
         </w:rPr>
       </w:pPr>
-      <w:proofErr w:type="gramStart"/>
       <w:r>
         <w:rPr>
           <w:rFonts w:ascii="Arial" w:hAnsi="Arial" w:cs="Arial"/>
@@ -13908,19 +13070,7 @@
           <w:szCs w:val="24"/>
           <w:shd w:val="clear" w:color="auto" w:fill="FAFAFA"/>
         </w:rPr>
-        <w:t>nombre</w:t>
-      </w:r>
-      <w:proofErr w:type="gramEnd"/>
-      <w:r>
-        <w:rPr>
-          <w:rFonts w:ascii="Arial" w:hAnsi="Arial" w:cs="Arial"/>
-          <w:b/>
-          <w:bCs/>
-          <w:sz w:val="24"/>
-          <w:szCs w:val="24"/>
-          <w:shd w:val="clear" w:color="auto" w:fill="FAFAFA"/>
-        </w:rPr>
-        <w:t xml:space="preserve"> de usuario</w:t>
+        <w:t>nombre de usuario</w:t>
       </w:r>
       <w:r>
         <w:rPr>
@@ -14377,7 +13527,27 @@
           <w:szCs w:val="24"/>
           <w:lang w:eastAsia="es-AR"/>
         </w:rPr>
-        <w:t>, info,…).</w:t>
+        <w:t xml:space="preserve">, </w:t>
+      </w:r>
+      <w:proofErr w:type="spellStart"/>
+      <w:r>
+        <w:rPr>
+          <w:rFonts w:ascii="Arial" w:eastAsia="Times New Roman" w:hAnsi="Arial" w:cs="Arial"/>
+          <w:sz w:val="24"/>
+          <w:szCs w:val="24"/>
+          <w:lang w:eastAsia="es-AR"/>
+        </w:rPr>
+        <w:t>info</w:t>
+      </w:r>
+      <w:proofErr w:type="spellEnd"/>
+      <w:r>
+        <w:rPr>
+          <w:rFonts w:ascii="Arial" w:eastAsia="Times New Roman" w:hAnsi="Arial" w:cs="Arial"/>
+          <w:sz w:val="24"/>
+          <w:szCs w:val="24"/>
+          <w:lang w:eastAsia="es-AR"/>
+        </w:rPr>
+        <w:t>,…).</w:t>
       </w:r>
     </w:p>
     <w:p>
@@ -14457,9 +13627,17 @@
           <w:szCs w:val="24"/>
           <w:lang w:eastAsia="es-AR"/>
         </w:rPr>
-        <w:t>-Z</w:t>
-      </w:r>
-      <w:proofErr w:type="gramStart"/>
+        <w:t>-Z]{2,4})+</w:t>
+      </w:r>
+      <w:r>
+        <w:rPr>
+          <w:rFonts w:ascii="Arial" w:eastAsia="Times New Roman" w:hAnsi="Arial" w:cs="Arial"/>
+          <w:sz w:val="24"/>
+          <w:szCs w:val="24"/>
+          <w:lang w:eastAsia="es-AR"/>
+        </w:rPr>
+        <w:t> aparece tras un punto, el cual expresamos con </w:t>
+      </w:r>
       <w:r>
         <w:rPr>
           <w:rFonts w:ascii="Arial" w:eastAsia="Times New Roman" w:hAnsi="Arial" w:cs="Arial"/>
@@ -14468,66 +13646,16 @@
           <w:szCs w:val="24"/>
           <w:lang w:eastAsia="es-AR"/>
         </w:rPr>
-        <w:t>]{</w:t>
-      </w:r>
-      <w:proofErr w:type="gramEnd"/>
+        <w:t>\.</w:t>
+      </w:r>
       <w:r>
         <w:rPr>
           <w:rFonts w:ascii="Arial" w:eastAsia="Times New Roman" w:hAnsi="Arial" w:cs="Arial"/>
-          <w:bCs/>
           <w:sz w:val="24"/>
           <w:szCs w:val="24"/>
           <w:lang w:eastAsia="es-AR"/>
         </w:rPr>
-        <w:t>2,4})+</w:t>
-      </w:r>
-      <w:r>
-        <w:rPr>
-          <w:rFonts w:ascii="Arial" w:eastAsia="Times New Roman" w:hAnsi="Arial" w:cs="Arial"/>
-          <w:sz w:val="24"/>
-          <w:szCs w:val="24"/>
-          <w:lang w:eastAsia="es-AR"/>
-        </w:rPr>
-        <w:t> aparece tras un punto, el cual expresamos con </w:t>
-      </w:r>
-      <w:r>
-        <w:rPr>
-          <w:rFonts w:ascii="Arial" w:eastAsia="Times New Roman" w:hAnsi="Arial" w:cs="Arial"/>
-          <w:bCs/>
-          <w:sz w:val="24"/>
-          <w:szCs w:val="24"/>
-          <w:lang w:eastAsia="es-AR"/>
-        </w:rPr>
-        <w:t>\.</w:t>
-      </w:r>
-      <w:r>
-        <w:rPr>
-          <w:rFonts w:ascii="Arial" w:eastAsia="Times New Roman" w:hAnsi="Arial" w:cs="Arial"/>
-          <w:sz w:val="24"/>
-          <w:szCs w:val="24"/>
-          <w:lang w:eastAsia="es-AR"/>
-        </w:rPr>
-        <w:t> </w:t>
-      </w:r>
-      <w:proofErr w:type="gramStart"/>
-      <w:r>
-        <w:rPr>
-          <w:rFonts w:ascii="Arial" w:eastAsia="Times New Roman" w:hAnsi="Arial" w:cs="Arial"/>
-          <w:sz w:val="24"/>
-          <w:szCs w:val="24"/>
-          <w:lang w:eastAsia="es-AR"/>
-        </w:rPr>
-        <w:t>ya</w:t>
-      </w:r>
-      <w:proofErr w:type="gramEnd"/>
-      <w:r>
-        <w:rPr>
-          <w:rFonts w:ascii="Arial" w:eastAsia="Times New Roman" w:hAnsi="Arial" w:cs="Arial"/>
-          <w:sz w:val="24"/>
-          <w:szCs w:val="24"/>
-          <w:lang w:eastAsia="es-AR"/>
-        </w:rPr>
-        <w:t xml:space="preserve"> que debemos escapar el carácter.</w:t>
+        <w:t> ya que debemos escapar el carácter.</w:t>
       </w:r>
     </w:p>
     <w:p>
@@ -14548,27 +13676,7 @@
           <w:szCs w:val="24"/>
           <w:lang w:eastAsia="es-AR"/>
         </w:rPr>
-        <w:t xml:space="preserve">Si queremos indicar un número concreto de caracteres lo expresamos con el número entre los operadores </w:t>
-      </w:r>
-      <w:proofErr w:type="gramStart"/>
-      <w:r>
-        <w:rPr>
-          <w:rFonts w:ascii="Arial" w:eastAsia="Times New Roman" w:hAnsi="Arial" w:cs="Arial"/>
-          <w:sz w:val="24"/>
-          <w:szCs w:val="24"/>
-          <w:lang w:eastAsia="es-AR"/>
-        </w:rPr>
-        <w:t>{ y</w:t>
-      </w:r>
-      <w:proofErr w:type="gramEnd"/>
-      <w:r>
-        <w:rPr>
-          <w:rFonts w:ascii="Arial" w:eastAsia="Times New Roman" w:hAnsi="Arial" w:cs="Arial"/>
-          <w:sz w:val="24"/>
-          <w:szCs w:val="24"/>
-          <w:lang w:eastAsia="es-AR"/>
-        </w:rPr>
-        <w:t xml:space="preserve"> }.</w:t>
+        <w:t>Si queremos indicar un número concreto de caracteres lo expresamos con el número entre los operadores { y }.</w:t>
       </w:r>
     </w:p>
     <w:p/>
@@ -18318,19 +17426,11 @@
           <w:rFonts w:ascii="Arial" w:hAnsi="Arial" w:cs="Arial"/>
         </w:rPr>
       </w:pPr>
-      <w:proofErr w:type="gramStart"/>
-      <w:r>
-        <w:rPr>
-          <w:rFonts w:ascii="Arial" w:hAnsi="Arial" w:cs="Arial"/>
-        </w:rPr>
-        <w:t>visualización</w:t>
-      </w:r>
-      <w:proofErr w:type="gramEnd"/>
-      <w:r>
-        <w:rPr>
-          <w:rFonts w:ascii="Arial" w:hAnsi="Arial" w:cs="Arial"/>
-        </w:rPr>
-        <w:t xml:space="preserve"> del mensaje de notificación "El Documento excede el tamaño máximo de 2 Mb".</w:t>
+      <w:r>
+        <w:rPr>
+          <w:rFonts w:ascii="Arial" w:hAnsi="Arial" w:cs="Arial"/>
+        </w:rPr>
+        <w:t>visualización del mensaje de notificación "El Documento excede el tamaño máximo de 2 Mb".</w:t>
       </w:r>
     </w:p>
     <w:p>
@@ -18374,21 +17474,12 @@
           <w:lang w:val="es-AR"/>
         </w:rPr>
       </w:pPr>
-      <w:proofErr w:type="spellStart"/>
       <w:r>
         <w:rPr>
           <w:rFonts w:ascii="Arial" w:hAnsi="Arial" w:cs="Arial"/>
           <w:lang w:val="es-AR"/>
         </w:rPr>
-        <w:t>Abría</w:t>
-      </w:r>
-      <w:proofErr w:type="spellEnd"/>
-      <w:r>
-        <w:rPr>
-          <w:rFonts w:ascii="Arial" w:hAnsi="Arial" w:cs="Arial"/>
-          <w:lang w:val="es-AR"/>
-        </w:rPr>
-        <w:t xml:space="preserve"> que revisar bien esta cuestión, ya que tengo otro archivo que la PC lo redondea a 2,01 Mb, porque pesa 2.069 Kb. </w:t>
+        <w:t xml:space="preserve">Abría que revisar bien esta cuestión, ya que tengo otro archivo que la PC lo redondea a 2,01 Mb, porque pesa 2.069 Kb. </w:t>
       </w:r>
     </w:p>
     <w:p>
@@ -19133,18 +18224,8 @@
           <w:sz w:val="24"/>
           <w:szCs w:val="24"/>
         </w:rPr>
-        <w:t xml:space="preserve">"Programación Lógica y </w:t>
-      </w:r>
-      <w:proofErr w:type="gramStart"/>
-      <w:r>
-        <w:rPr>
-          <w:rFonts w:ascii="Arial" w:hAnsi="Arial" w:cs="Arial"/>
-          <w:sz w:val="24"/>
-          <w:szCs w:val="24"/>
-        </w:rPr>
-        <w:t>Funcional "</w:t>
-      </w:r>
-      <w:proofErr w:type="gramEnd"/>
+        <w:t>"Programación Lógica y Funcional "</w:t>
+      </w:r>
     </w:p>
     <w:p>
       <w:pPr>
@@ -19180,67 +18261,39 @@
           <w:szCs w:val="24"/>
         </w:rPr>
       </w:pPr>
-      <w:proofErr w:type="gramStart"/>
-      <w:r>
-        <w:rPr>
-          <w:rFonts w:ascii="Arial" w:hAnsi="Arial" w:cs="Arial"/>
-          <w:sz w:val="24"/>
-          <w:szCs w:val="24"/>
-        </w:rPr>
-        <w:t>y</w:t>
-      </w:r>
-      <w:proofErr w:type="gramEnd"/>
-      <w:r>
-        <w:rPr>
-          <w:rFonts w:ascii="Arial" w:hAnsi="Arial" w:cs="Arial"/>
-          <w:sz w:val="24"/>
-          <w:szCs w:val="24"/>
-        </w:rPr>
-        <w:t xml:space="preserve"> aparecen todos los resultados. En cambio con el código además, si el usuario lo tiene a mano, sería más eficiente. </w:t>
-      </w:r>
-    </w:p>
-    <w:p>
-      <w:pPr>
-        <w:rPr>
-          <w:rFonts w:ascii="Arial" w:hAnsi="Arial" w:cs="Arial"/>
-          <w:sz w:val="24"/>
-          <w:szCs w:val="24"/>
-        </w:rPr>
-      </w:pPr>
-    </w:p>
-    <w:p>
-      <w:pPr>
-        <w:rPr>
-          <w:rFonts w:ascii="Arial" w:hAnsi="Arial" w:cs="Arial"/>
-          <w:sz w:val="24"/>
-          <w:szCs w:val="24"/>
-        </w:rPr>
-      </w:pPr>
-      <w:r>
-        <w:rPr>
-          <w:rFonts w:ascii="Arial" w:hAnsi="Arial" w:cs="Arial"/>
-          <w:sz w:val="24"/>
-          <w:szCs w:val="24"/>
-        </w:rPr>
-        <w:t xml:space="preserve">Pero después el filtrado funciona </w:t>
-      </w:r>
-      <w:proofErr w:type="gramStart"/>
-      <w:r>
-        <w:rPr>
-          <w:rFonts w:ascii="Arial" w:hAnsi="Arial" w:cs="Arial"/>
-          <w:sz w:val="24"/>
-          <w:szCs w:val="24"/>
-        </w:rPr>
-        <w:t>perfectamente !</w:t>
-      </w:r>
-      <w:proofErr w:type="gramEnd"/>
-      <w:r>
-        <w:rPr>
-          <w:rFonts w:ascii="Arial" w:hAnsi="Arial" w:cs="Arial"/>
-          <w:sz w:val="24"/>
-          <w:szCs w:val="24"/>
-        </w:rPr>
-        <w:t xml:space="preserve"> </w:t>
+      <w:r>
+        <w:rPr>
+          <w:rFonts w:ascii="Arial" w:hAnsi="Arial" w:cs="Arial"/>
+          <w:sz w:val="24"/>
+          <w:szCs w:val="24"/>
+        </w:rPr>
+        <w:t xml:space="preserve">y aparecen todos los resultados. En cambio con el código además, si el usuario lo tiene a mano, sería más eficiente. </w:t>
+      </w:r>
+    </w:p>
+    <w:p>
+      <w:pPr>
+        <w:rPr>
+          <w:rFonts w:ascii="Arial" w:hAnsi="Arial" w:cs="Arial"/>
+          <w:sz w:val="24"/>
+          <w:szCs w:val="24"/>
+        </w:rPr>
+      </w:pPr>
+    </w:p>
+    <w:p>
+      <w:pPr>
+        <w:rPr>
+          <w:rFonts w:ascii="Arial" w:hAnsi="Arial" w:cs="Arial"/>
+          <w:sz w:val="24"/>
+          <w:szCs w:val="24"/>
+        </w:rPr>
+      </w:pPr>
+      <w:r>
+        <w:rPr>
+          <w:rFonts w:ascii="Arial" w:hAnsi="Arial" w:cs="Arial"/>
+          <w:sz w:val="24"/>
+          <w:szCs w:val="24"/>
+        </w:rPr>
+        <w:t xml:space="preserve">Pero después el filtrado funciona perfectamente ! </w:t>
       </w:r>
     </w:p>
     <w:p>
@@ -19683,19 +18736,11 @@
           <w:rFonts w:ascii="Arial" w:hAnsi="Arial" w:cs="Arial"/>
         </w:rPr>
       </w:pPr>
-      <w:proofErr w:type="gramStart"/>
-      <w:r>
-        <w:rPr>
-          <w:rFonts w:ascii="Arial" w:hAnsi="Arial" w:cs="Arial"/>
-        </w:rPr>
-        <w:t>visualización</w:t>
-      </w:r>
-      <w:proofErr w:type="gramEnd"/>
-      <w:r>
-        <w:rPr>
-          <w:rFonts w:ascii="Arial" w:hAnsi="Arial" w:cs="Arial"/>
-        </w:rPr>
-        <w:t xml:space="preserve"> del mensaje de notificación "El Documento excede el tamaño máximo de 2 Mb".</w:t>
+      <w:r>
+        <w:rPr>
+          <w:rFonts w:ascii="Arial" w:hAnsi="Arial" w:cs="Arial"/>
+        </w:rPr>
+        <w:t>visualización del mensaje de notificación "El Documento excede el tamaño máximo de 2 Mb".</w:t>
       </w:r>
     </w:p>
     <w:p>
@@ -19739,21 +18784,12 @@
           <w:lang w:val="es-AR"/>
         </w:rPr>
       </w:pPr>
-      <w:proofErr w:type="spellStart"/>
       <w:r>
         <w:rPr>
           <w:rFonts w:ascii="Arial" w:hAnsi="Arial" w:cs="Arial"/>
           <w:lang w:val="es-AR"/>
         </w:rPr>
-        <w:t>Abría</w:t>
-      </w:r>
-      <w:proofErr w:type="spellEnd"/>
-      <w:r>
-        <w:rPr>
-          <w:rFonts w:ascii="Arial" w:hAnsi="Arial" w:cs="Arial"/>
-          <w:lang w:val="es-AR"/>
-        </w:rPr>
-        <w:t xml:space="preserve"> que revisar bien esta cuestión, ya que tengo otro archivo que la PC lo redondea a 2,01 Mb, porque pesa 2.069 Kb. </w:t>
+        <w:t xml:space="preserve">Abría que revisar bien esta cuestión, ya que tengo otro archivo que la PC lo redondea a 2,01 Mb, porque pesa 2.069 Kb. </w:t>
       </w:r>
     </w:p>
     <w:p>
@@ -20583,27 +19619,7 @@
           <w:sz w:val="24"/>
           <w:szCs w:val="24"/>
         </w:rPr>
-        <w:t xml:space="preserve"> "No estoy seguro" (pertenece al botón Subir Programas</w:t>
-      </w:r>
-      <w:proofErr w:type="gramStart"/>
-      <w:r>
-        <w:rPr>
-          <w:rFonts w:ascii="Arial" w:hAnsi="Arial" w:cs="Arial"/>
-          <w:b/>
-          <w:sz w:val="24"/>
-          <w:szCs w:val="24"/>
-        </w:rPr>
-        <w:t>)-</w:t>
-      </w:r>
-      <w:proofErr w:type="gramEnd"/>
-      <w:r>
-        <w:rPr>
-          <w:rFonts w:ascii="Arial" w:hAnsi="Arial" w:cs="Arial"/>
-          <w:b/>
-          <w:sz w:val="24"/>
-          <w:szCs w:val="24"/>
-        </w:rPr>
-        <w:t>&gt; No contiene ningún error.</w:t>
+        <w:t xml:space="preserve"> "No estoy seguro" (pertenece al botón Subir Programas)-&gt; No contiene ningún error.</w:t>
       </w:r>
     </w:p>
     <w:p>
@@ -20687,36 +19703,16 @@
           <w:sz w:val="24"/>
           <w:szCs w:val="24"/>
         </w:rPr>
-        <w:t xml:space="preserve"> "Si, subir Programas" (pertenece al botón Subir Programas</w:t>
-      </w:r>
-      <w:proofErr w:type="gramStart"/>
-      <w:r>
-        <w:rPr>
-          <w:rFonts w:ascii="Arial" w:hAnsi="Arial" w:cs="Arial"/>
-          <w:b/>
-          <w:sz w:val="24"/>
-          <w:szCs w:val="24"/>
-        </w:rPr>
-        <w:t>)</w:t>
-      </w:r>
-      <w:r>
-        <w:rPr>
-          <w:rFonts w:ascii="Arial" w:hAnsi="Arial" w:cs="Arial"/>
-          <w:b/>
-          <w:sz w:val="24"/>
-          <w:szCs w:val="24"/>
-        </w:rPr>
-        <w:t>-</w:t>
-      </w:r>
-      <w:proofErr w:type="gramEnd"/>
-      <w:r>
-        <w:rPr>
-          <w:rFonts w:ascii="Arial" w:hAnsi="Arial" w:cs="Arial"/>
-          <w:b/>
-          <w:sz w:val="24"/>
-          <w:szCs w:val="24"/>
-        </w:rPr>
-        <w:t>&gt; No contiene ningún error.</w:t>
+        <w:t xml:space="preserve"> "Si, subir Programas" (pertenece al botón Subir Programas)</w:t>
+      </w:r>
+      <w:r>
+        <w:rPr>
+          <w:rFonts w:ascii="Arial" w:hAnsi="Arial" w:cs="Arial"/>
+          <w:b/>
+          <w:sz w:val="24"/>
+          <w:szCs w:val="24"/>
+        </w:rPr>
+        <w:t>-&gt; No contiene ningún error.</w:t>
       </w:r>
     </w:p>
     <w:p>
@@ -20920,25 +19916,7 @@
           <w:sz w:val="24"/>
           <w:szCs w:val="24"/>
         </w:rPr>
-        <w:t xml:space="preserve"> de </w:t>
-      </w:r>
-      <w:proofErr w:type="gramStart"/>
-      <w:r>
-        <w:rPr>
-          <w:rFonts w:ascii="Arial" w:hAnsi="Arial" w:cs="Arial"/>
-          <w:sz w:val="24"/>
-          <w:szCs w:val="24"/>
-        </w:rPr>
-        <w:t>JS ,</w:t>
-      </w:r>
-      <w:proofErr w:type="gramEnd"/>
-      <w:r>
-        <w:rPr>
-          <w:rFonts w:ascii="Arial" w:hAnsi="Arial" w:cs="Arial"/>
-          <w:sz w:val="24"/>
-          <w:szCs w:val="24"/>
-        </w:rPr>
-        <w:t xml:space="preserve"> y cuando presionas aceptar, se </w:t>
+        <w:t xml:space="preserve"> de JS , y cuando presionas aceptar, se </w:t>
       </w:r>
       <w:proofErr w:type="spellStart"/>
       <w:r>
@@ -20992,7 +19970,6 @@
         </w:rPr>
         <w:t xml:space="preserve"> para </w:t>
       </w:r>
-      <w:proofErr w:type="gramStart"/>
       <w:r>
         <w:rPr>
           <w:rFonts w:ascii="Arial" w:hAnsi="Arial" w:cs="Arial"/>
@@ -21007,16 +19984,7 @@
           <w:sz w:val="24"/>
           <w:szCs w:val="24"/>
         </w:rPr>
-        <w:t xml:space="preserve"> ,</w:t>
-      </w:r>
-      <w:proofErr w:type="gramEnd"/>
-      <w:r>
-        <w:rPr>
-          <w:rFonts w:ascii="Arial" w:hAnsi="Arial" w:cs="Arial"/>
-          <w:sz w:val="24"/>
-          <w:szCs w:val="24"/>
-        </w:rPr>
-        <w:t xml:space="preserve"> aparece nuevamente.  </w:t>
+        <w:t xml:space="preserve"> , aparece nuevamente.  </w:t>
       </w:r>
     </w:p>
     <w:p>
@@ -21175,30 +20143,14 @@
           <w:rFonts w:ascii="Arial" w:hAnsi="Arial" w:cs="Arial"/>
           <w:b/>
         </w:rPr>
-        <w:t>Resultado obtenido</w:t>
-      </w:r>
-      <w:proofErr w:type="gramStart"/>
-      <w:r>
-        <w:rPr>
-          <w:rFonts w:ascii="Arial" w:hAnsi="Arial" w:cs="Arial"/>
-          <w:b/>
-        </w:rPr>
-        <w:t xml:space="preserve">:  </w:t>
+        <w:t xml:space="preserve">Resultado obtenido:  </w:t>
       </w:r>
       <w:r>
         <w:rPr>
           <w:rFonts w:ascii="Arial" w:hAnsi="Arial" w:cs="Arial"/>
           <w:lang w:val="es-AR"/>
         </w:rPr>
-        <w:t>Insatisfactorio</w:t>
-      </w:r>
-      <w:proofErr w:type="gramEnd"/>
-      <w:r>
-        <w:rPr>
-          <w:rFonts w:ascii="Arial" w:hAnsi="Arial" w:cs="Arial"/>
-          <w:lang w:val="es-AR"/>
-        </w:rPr>
-        <w:t>.</w:t>
+        <w:t>Insatisfactorio.</w:t>
       </w:r>
     </w:p>
     <w:p>
@@ -21839,18 +20791,8 @@
           <w:sz w:val="24"/>
           <w:szCs w:val="24"/>
         </w:rPr>
-        <w:t>Igual, está validado asique no va a pasar jaja. Pero es para que vean que me di cuenta (</w:t>
-      </w:r>
-      <w:proofErr w:type="gramStart"/>
-      <w:r>
-        <w:rPr>
-          <w:rFonts w:ascii="Arial" w:hAnsi="Arial" w:cs="Arial"/>
-          <w:sz w:val="24"/>
-          <w:szCs w:val="24"/>
-        </w:rPr>
-        <w:t>?</w:t>
-      </w:r>
-      <w:proofErr w:type="gramEnd"/>
+        <w:t>Igual, está validado asique no va a pasar jaja. Pero es para que vean que me di cuenta (?</w:t>
+      </w:r>
     </w:p>
     <w:p>
       <w:pPr>
@@ -22262,25 +21204,7 @@
           <w:sz w:val="24"/>
           <w:szCs w:val="24"/>
         </w:rPr>
-        <w:t>o (</w:t>
-      </w:r>
-      <w:proofErr w:type="gramStart"/>
-      <w:r>
-        <w:rPr>
-          <w:rFonts w:ascii="Arial" w:hAnsi="Arial" w:cs="Arial"/>
-          <w:sz w:val="24"/>
-          <w:szCs w:val="24"/>
-        </w:rPr>
-        <w:t>?</w:t>
-      </w:r>
-      <w:proofErr w:type="gramEnd"/>
-      <w:r>
-        <w:rPr>
-          <w:rFonts w:ascii="Arial" w:hAnsi="Arial" w:cs="Arial"/>
-          <w:sz w:val="24"/>
-          <w:szCs w:val="24"/>
-        </w:rPr>
-        <w:t xml:space="preserve"> </w:t>
+        <w:t xml:space="preserve">o (? </w:t>
       </w:r>
       <w:r>
         <w:rPr>
@@ -22313,25 +21237,7 @@
           <w:sz w:val="24"/>
           <w:szCs w:val="24"/>
         </w:rPr>
-        <w:t xml:space="preserve"> </w:t>
-      </w:r>
-      <w:proofErr w:type="gramStart"/>
-      <w:r>
-        <w:rPr>
-          <w:rFonts w:ascii="Arial" w:hAnsi="Arial" w:cs="Arial"/>
-          <w:sz w:val="24"/>
-          <w:szCs w:val="24"/>
-        </w:rPr>
-        <w:t>como</w:t>
-      </w:r>
-      <w:proofErr w:type="gramEnd"/>
-      <w:r>
-        <w:rPr>
-          <w:rFonts w:ascii="Arial" w:hAnsi="Arial" w:cs="Arial"/>
-          <w:sz w:val="24"/>
-          <w:szCs w:val="24"/>
-        </w:rPr>
-        <w:t xml:space="preserve"> son campos HTML lo único que se puede considerar es que no esté totalmente vacío, sino habría que considerar que no tenga estos valores:</w:t>
+        <w:t xml:space="preserve"> como son campos HTML lo único que se puede considerar es que no esté totalmente vacío, sino habría que considerar que no tenga estos valores:</w:t>
       </w:r>
     </w:p>
     <w:p>
@@ -22436,7 +21342,6 @@
         <w:t>&lt;/</w:t>
       </w:r>
       <w:proofErr w:type="spellStart"/>
-      <w:proofErr w:type="gramStart"/>
       <w:r>
         <w:rPr>
           <w:rFonts w:ascii="Arial" w:hAnsi="Arial" w:cs="Arial"/>
@@ -22446,7 +21351,6 @@
         <w:t>br</w:t>
       </w:r>
       <w:proofErr w:type="spellEnd"/>
-      <w:proofErr w:type="gramEnd"/>
       <w:r>
         <w:rPr>
           <w:rFonts w:ascii="Arial" w:hAnsi="Arial" w:cs="Arial"/>
@@ -22546,43 +21450,7 @@
           <w:sz w:val="24"/>
           <w:szCs w:val="24"/>
         </w:rPr>
-        <w:t xml:space="preserve">Al finalizar presionas el botón guardar y te muestra un mensaje de confirmación exitoso de que el programa se </w:t>
-      </w:r>
-      <w:proofErr w:type="spellStart"/>
-      <w:r>
-        <w:rPr>
-          <w:rFonts w:ascii="Arial" w:hAnsi="Arial" w:cs="Arial"/>
-          <w:sz w:val="24"/>
-          <w:szCs w:val="24"/>
-        </w:rPr>
-        <w:t>guardo</w:t>
-      </w:r>
-      <w:proofErr w:type="spellEnd"/>
-      <w:r>
-        <w:rPr>
-          <w:rFonts w:ascii="Arial" w:hAnsi="Arial" w:cs="Arial"/>
-          <w:sz w:val="24"/>
-          <w:szCs w:val="24"/>
-        </w:rPr>
-        <w:t xml:space="preserve"> correctamente (si, se guarda correctamente en la BD pero con las horas semanales distintas al plan) y se crean dos programas distintos, ya que figura como "No cargado" pero en realidad si se </w:t>
-      </w:r>
-      <w:proofErr w:type="spellStart"/>
-      <w:r>
-        <w:rPr>
-          <w:rFonts w:ascii="Arial" w:hAnsi="Arial" w:cs="Arial"/>
-          <w:sz w:val="24"/>
-          <w:szCs w:val="24"/>
-        </w:rPr>
-        <w:t>cargo</w:t>
-      </w:r>
-      <w:proofErr w:type="spellEnd"/>
-      <w:r>
-        <w:rPr>
-          <w:rFonts w:ascii="Arial" w:hAnsi="Arial" w:cs="Arial"/>
-          <w:sz w:val="24"/>
-          <w:szCs w:val="24"/>
-        </w:rPr>
-        <w:t xml:space="preserve"> en la BD y por ende me permite seguir creando más programas.</w:t>
+        <w:t>Al finalizar presionas el botón guardar y te muestra un mensaje de confirmación exitoso de que el programa se guardo correctamente (si, se guarda correctamente en la BD pero con las horas semanales distintas al plan) y se crean dos programas distintos, ya que figura como "No cargado" pero en realidad si se cargo en la BD y por ende me permite seguir creando más programas.</w:t>
       </w:r>
     </w:p>
     <w:p>
@@ -22869,25 +21737,7 @@
           <w:sz w:val="24"/>
           <w:szCs w:val="24"/>
         </w:rPr>
-        <w:t xml:space="preserve">En estas dos solo entra un renglón nada </w:t>
-      </w:r>
-      <w:proofErr w:type="spellStart"/>
-      <w:r>
-        <w:rPr>
-          <w:rFonts w:ascii="Arial" w:hAnsi="Arial" w:cs="Arial"/>
-          <w:sz w:val="24"/>
-          <w:szCs w:val="24"/>
-        </w:rPr>
-        <w:t>mas</w:t>
-      </w:r>
-      <w:proofErr w:type="spellEnd"/>
-      <w:r>
-        <w:rPr>
-          <w:rFonts w:ascii="Arial" w:hAnsi="Arial" w:cs="Arial"/>
-          <w:sz w:val="24"/>
-          <w:szCs w:val="24"/>
-        </w:rPr>
-        <w:t xml:space="preserve">... en las demás entran aproximadamente 4 renglones (Primer párrafo del </w:t>
+        <w:t xml:space="preserve">En estas dos solo entra un renglón nada mas... en las demás entran aproximadamente 4 renglones (Primer párrafo del </w:t>
       </w:r>
       <w:proofErr w:type="spellStart"/>
       <w:r>
@@ -23347,25 +22197,7 @@
           <w:sz w:val="24"/>
           <w:szCs w:val="24"/>
         </w:rPr>
-        <w:t xml:space="preserve">Al finalizar presionas el botón guardar y te muestra un mensaje de confirmación exitoso de que el programa se </w:t>
-      </w:r>
-      <w:proofErr w:type="spellStart"/>
-      <w:r>
-        <w:rPr>
-          <w:rFonts w:ascii="Arial" w:hAnsi="Arial" w:cs="Arial"/>
-          <w:sz w:val="24"/>
-          <w:szCs w:val="24"/>
-        </w:rPr>
-        <w:t>guardo</w:t>
-      </w:r>
-      <w:proofErr w:type="spellEnd"/>
-      <w:r>
-        <w:rPr>
-          <w:rFonts w:ascii="Arial" w:hAnsi="Arial" w:cs="Arial"/>
-          <w:sz w:val="24"/>
-          <w:szCs w:val="24"/>
-        </w:rPr>
-        <w:t xml:space="preserve"> correctamente (si, se guarda correctamente en la BD pero con las horas semanales distintas al plan).</w:t>
+        <w:t>Al finalizar presionas el botón guardar y te muestra un mensaje de confirmación exitoso de que el programa se guardo correctamente (si, se guarda correctamente en la BD pero con las horas semanales distintas al plan).</w:t>
       </w:r>
     </w:p>
     <w:p>
@@ -23546,25 +22378,7 @@
           <w:sz w:val="24"/>
           <w:szCs w:val="24"/>
         </w:rPr>
-        <w:t xml:space="preserve"> En todos los campos obligatorios al modificarlos y dejarlos </w:t>
-      </w:r>
-      <w:proofErr w:type="spellStart"/>
-      <w:r>
-        <w:rPr>
-          <w:rFonts w:ascii="Arial" w:hAnsi="Arial" w:cs="Arial"/>
-          <w:sz w:val="24"/>
-          <w:szCs w:val="24"/>
-        </w:rPr>
-        <w:t>vacios</w:t>
-      </w:r>
-      <w:proofErr w:type="spellEnd"/>
-      <w:r>
-        <w:rPr>
-          <w:rFonts w:ascii="Arial" w:hAnsi="Arial" w:cs="Arial"/>
-          <w:sz w:val="24"/>
-          <w:szCs w:val="24"/>
-        </w:rPr>
-        <w:t>, se permiten guardar los cambios (falta validar).</w:t>
+        <w:t xml:space="preserve"> En todos los campos obligatorios al modificarlos y dejarlos vacios, se permiten guardar los cambios (falta validar).</w:t>
       </w:r>
     </w:p>
     <w:p>
@@ -23624,67 +22438,47 @@
           <w:szCs w:val="24"/>
         </w:rPr>
       </w:pPr>
-      <w:proofErr w:type="gramStart"/>
-      <w:r>
-        <w:rPr>
-          <w:rFonts w:ascii="Arial" w:hAnsi="Arial" w:cs="Arial"/>
-          <w:sz w:val="24"/>
-          <w:szCs w:val="24"/>
-        </w:rPr>
-        <w:t>resultado</w:t>
-      </w:r>
-      <w:proofErr w:type="gramEnd"/>
-      <w:r>
-        <w:rPr>
-          <w:rFonts w:ascii="Arial" w:hAnsi="Arial" w:cs="Arial"/>
-          <w:sz w:val="24"/>
-          <w:szCs w:val="24"/>
-        </w:rPr>
-        <w:t xml:space="preserve"> esperado: El botón valide que los campos obligatorios se encuentran sin completar y notifique al usuario, listando cuales son las secciones del programa que se encuentran incompletos. No permita guardar los cambios del programa.</w:t>
-      </w:r>
-    </w:p>
-    <w:p>
-      <w:pPr>
-        <w:autoSpaceDE w:val="0"/>
-        <w:autoSpaceDN w:val="0"/>
-        <w:adjustRightInd w:val="0"/>
-        <w:spacing w:after="0" w:line="240" w:lineRule="auto"/>
-        <w:rPr>
-          <w:rFonts w:ascii="Arial" w:hAnsi="Arial" w:cs="Arial"/>
-          <w:sz w:val="24"/>
-          <w:szCs w:val="24"/>
-        </w:rPr>
-      </w:pPr>
-    </w:p>
-    <w:p>
-      <w:pPr>
-        <w:autoSpaceDE w:val="0"/>
-        <w:autoSpaceDN w:val="0"/>
-        <w:adjustRightInd w:val="0"/>
-        <w:spacing w:after="0" w:line="240" w:lineRule="auto"/>
-        <w:rPr>
-          <w:rFonts w:ascii="Arial" w:hAnsi="Arial" w:cs="Arial"/>
-          <w:sz w:val="24"/>
-          <w:szCs w:val="24"/>
-        </w:rPr>
-      </w:pPr>
-      <w:proofErr w:type="gramStart"/>
-      <w:r>
-        <w:rPr>
-          <w:rFonts w:ascii="Arial" w:hAnsi="Arial" w:cs="Arial"/>
-          <w:sz w:val="24"/>
-          <w:szCs w:val="24"/>
-        </w:rPr>
-        <w:t>resultado</w:t>
-      </w:r>
-      <w:proofErr w:type="gramEnd"/>
-      <w:r>
-        <w:rPr>
-          <w:rFonts w:ascii="Arial" w:hAnsi="Arial" w:cs="Arial"/>
-          <w:sz w:val="24"/>
-          <w:szCs w:val="24"/>
-        </w:rPr>
-        <w:t xml:space="preserve"> obtenido: Insatisfactorio.</w:t>
+      <w:r>
+        <w:rPr>
+          <w:rFonts w:ascii="Arial" w:hAnsi="Arial" w:cs="Arial"/>
+          <w:sz w:val="24"/>
+          <w:szCs w:val="24"/>
+        </w:rPr>
+        <w:t>resultado esperado: El botón valide que los campos obligatorios se encuentran sin completar y notifique al usuario, listando cuales son las secciones del programa que se encuentran incompletos. No permita guardar los cambios del programa.</w:t>
+      </w:r>
+    </w:p>
+    <w:p>
+      <w:pPr>
+        <w:autoSpaceDE w:val="0"/>
+        <w:autoSpaceDN w:val="0"/>
+        <w:adjustRightInd w:val="0"/>
+        <w:spacing w:after="0" w:line="240" w:lineRule="auto"/>
+        <w:rPr>
+          <w:rFonts w:ascii="Arial" w:hAnsi="Arial" w:cs="Arial"/>
+          <w:sz w:val="24"/>
+          <w:szCs w:val="24"/>
+        </w:rPr>
+      </w:pPr>
+    </w:p>
+    <w:p>
+      <w:pPr>
+        <w:autoSpaceDE w:val="0"/>
+        <w:autoSpaceDN w:val="0"/>
+        <w:adjustRightInd w:val="0"/>
+        <w:spacing w:after="0" w:line="240" w:lineRule="auto"/>
+        <w:rPr>
+          <w:rFonts w:ascii="Arial" w:hAnsi="Arial" w:cs="Arial"/>
+          <w:sz w:val="24"/>
+          <w:szCs w:val="24"/>
+        </w:rPr>
+      </w:pPr>
+      <w:r>
+        <w:rPr>
+          <w:rFonts w:ascii="Arial" w:hAnsi="Arial" w:cs="Arial"/>
+          <w:sz w:val="24"/>
+          <w:szCs w:val="24"/>
+        </w:rPr>
+        <w:t>resultado obtenido: Insatisfactorio.</w:t>
       </w:r>
     </w:p>
     <w:p>
@@ -23755,25 +22549,7 @@
           <w:sz w:val="24"/>
           <w:szCs w:val="24"/>
         </w:rPr>
-        <w:t xml:space="preserve"> </w:t>
-      </w:r>
-      <w:proofErr w:type="gramStart"/>
-      <w:r>
-        <w:rPr>
-          <w:rFonts w:ascii="Arial" w:hAnsi="Arial" w:cs="Arial"/>
-          <w:sz w:val="24"/>
-          <w:szCs w:val="24"/>
-        </w:rPr>
-        <w:t>por</w:t>
-      </w:r>
-      <w:proofErr w:type="gramEnd"/>
-      <w:r>
-        <w:rPr>
-          <w:rFonts w:ascii="Arial" w:hAnsi="Arial" w:cs="Arial"/>
-          <w:sz w:val="24"/>
-          <w:szCs w:val="24"/>
-        </w:rPr>
-        <w:t xml:space="preserve"> JS imposible validarlo, quizás se agregue validación por PHP</w:t>
+        <w:t xml:space="preserve"> por JS imposible validarlo, quizás se agregue validación por PHP</w:t>
       </w:r>
     </w:p>
     <w:p>
@@ -23877,67 +22653,47 @@
           <w:szCs w:val="24"/>
         </w:rPr>
       </w:pPr>
-      <w:proofErr w:type="gramStart"/>
-      <w:r>
-        <w:rPr>
-          <w:rFonts w:ascii="Arial" w:hAnsi="Arial" w:cs="Arial"/>
-          <w:sz w:val="24"/>
-          <w:szCs w:val="24"/>
-        </w:rPr>
-        <w:t>resultado</w:t>
-      </w:r>
-      <w:proofErr w:type="gramEnd"/>
-      <w:r>
-        <w:rPr>
-          <w:rFonts w:ascii="Arial" w:hAnsi="Arial" w:cs="Arial"/>
-          <w:sz w:val="24"/>
-          <w:szCs w:val="24"/>
-        </w:rPr>
-        <w:t xml:space="preserve"> esperado: El botón despliegue una nueva pantalla, la cual permita gestionar la bibliografía correspondiente mediante el alta, baja y modificación de la misma.</w:t>
-      </w:r>
-    </w:p>
-    <w:p>
-      <w:pPr>
-        <w:autoSpaceDE w:val="0"/>
-        <w:autoSpaceDN w:val="0"/>
-        <w:adjustRightInd w:val="0"/>
-        <w:spacing w:after="0" w:line="240" w:lineRule="auto"/>
-        <w:rPr>
-          <w:rFonts w:ascii="Arial" w:hAnsi="Arial" w:cs="Arial"/>
-          <w:sz w:val="24"/>
-          <w:szCs w:val="24"/>
-        </w:rPr>
-      </w:pPr>
-    </w:p>
-    <w:p>
-      <w:pPr>
-        <w:autoSpaceDE w:val="0"/>
-        <w:autoSpaceDN w:val="0"/>
-        <w:adjustRightInd w:val="0"/>
-        <w:spacing w:after="0" w:line="240" w:lineRule="auto"/>
-        <w:rPr>
-          <w:rFonts w:ascii="Arial" w:hAnsi="Arial" w:cs="Arial"/>
-          <w:sz w:val="24"/>
-          <w:szCs w:val="24"/>
-        </w:rPr>
-      </w:pPr>
-      <w:proofErr w:type="gramStart"/>
-      <w:r>
-        <w:rPr>
-          <w:rFonts w:ascii="Arial" w:hAnsi="Arial" w:cs="Arial"/>
-          <w:sz w:val="24"/>
-          <w:szCs w:val="24"/>
-        </w:rPr>
-        <w:t>resultado</w:t>
-      </w:r>
-      <w:proofErr w:type="gramEnd"/>
-      <w:r>
-        <w:rPr>
-          <w:rFonts w:ascii="Arial" w:hAnsi="Arial" w:cs="Arial"/>
-          <w:sz w:val="24"/>
-          <w:szCs w:val="24"/>
-        </w:rPr>
-        <w:t xml:space="preserve"> obtenido: Insatisfactorio.</w:t>
+      <w:r>
+        <w:rPr>
+          <w:rFonts w:ascii="Arial" w:hAnsi="Arial" w:cs="Arial"/>
+          <w:sz w:val="24"/>
+          <w:szCs w:val="24"/>
+        </w:rPr>
+        <w:t>resultado esperado: El botón despliegue una nueva pantalla, la cual permita gestionar la bibliografía correspondiente mediante el alta, baja y modificación de la misma.</w:t>
+      </w:r>
+    </w:p>
+    <w:p>
+      <w:pPr>
+        <w:autoSpaceDE w:val="0"/>
+        <w:autoSpaceDN w:val="0"/>
+        <w:adjustRightInd w:val="0"/>
+        <w:spacing w:after="0" w:line="240" w:lineRule="auto"/>
+        <w:rPr>
+          <w:rFonts w:ascii="Arial" w:hAnsi="Arial" w:cs="Arial"/>
+          <w:sz w:val="24"/>
+          <w:szCs w:val="24"/>
+        </w:rPr>
+      </w:pPr>
+    </w:p>
+    <w:p>
+      <w:pPr>
+        <w:autoSpaceDE w:val="0"/>
+        <w:autoSpaceDN w:val="0"/>
+        <w:adjustRightInd w:val="0"/>
+        <w:spacing w:after="0" w:line="240" w:lineRule="auto"/>
+        <w:rPr>
+          <w:rFonts w:ascii="Arial" w:hAnsi="Arial" w:cs="Arial"/>
+          <w:sz w:val="24"/>
+          <w:szCs w:val="24"/>
+        </w:rPr>
+      </w:pPr>
+      <w:r>
+        <w:rPr>
+          <w:rFonts w:ascii="Arial" w:hAnsi="Arial" w:cs="Arial"/>
+          <w:sz w:val="24"/>
+          <w:szCs w:val="24"/>
+        </w:rPr>
+        <w:t>resultado obtenido: Insatisfactorio.</w:t>
       </w:r>
     </w:p>
     <w:p>
@@ -24121,80 +22877,60 @@
           <w:szCs w:val="24"/>
         </w:rPr>
       </w:pPr>
-      <w:proofErr w:type="gramStart"/>
-      <w:r>
-        <w:rPr>
-          <w:rFonts w:ascii="Arial" w:hAnsi="Arial" w:cs="Arial"/>
-          <w:sz w:val="24"/>
-          <w:szCs w:val="24"/>
-        </w:rPr>
-        <w:t>resultado</w:t>
-      </w:r>
-      <w:proofErr w:type="gramEnd"/>
-      <w:r>
-        <w:rPr>
-          <w:rFonts w:ascii="Arial" w:hAnsi="Arial" w:cs="Arial"/>
-          <w:sz w:val="24"/>
-          <w:szCs w:val="24"/>
-        </w:rPr>
-        <w:t xml:space="preserve"> esperado: Se regrese a la pantalla principal Mis Asignaturas, permitiendo Gestionar la Bibliografía cuando el usuario desee y además el estado del programa debe figurar como "Cargando" y no debe ser enviado a revisión automáticamente al departamento Exactas. </w:t>
-      </w:r>
-    </w:p>
-    <w:p>
-      <w:pPr>
-        <w:autoSpaceDE w:val="0"/>
-        <w:autoSpaceDN w:val="0"/>
-        <w:adjustRightInd w:val="0"/>
-        <w:spacing w:after="0" w:line="240" w:lineRule="auto"/>
-        <w:rPr>
-          <w:rFonts w:ascii="Arial" w:hAnsi="Arial" w:cs="Arial"/>
-          <w:sz w:val="24"/>
-          <w:szCs w:val="24"/>
-        </w:rPr>
-      </w:pPr>
-    </w:p>
-    <w:p>
-      <w:pPr>
-        <w:autoSpaceDE w:val="0"/>
-        <w:autoSpaceDN w:val="0"/>
-        <w:adjustRightInd w:val="0"/>
-        <w:spacing w:after="0" w:line="240" w:lineRule="auto"/>
-        <w:rPr>
-          <w:rFonts w:ascii="Arial" w:hAnsi="Arial" w:cs="Arial"/>
-          <w:sz w:val="24"/>
-          <w:szCs w:val="24"/>
-        </w:rPr>
-      </w:pPr>
-    </w:p>
-    <w:p>
-      <w:pPr>
-        <w:autoSpaceDE w:val="0"/>
-        <w:autoSpaceDN w:val="0"/>
-        <w:adjustRightInd w:val="0"/>
-        <w:spacing w:after="0" w:line="240" w:lineRule="auto"/>
-        <w:rPr>
-          <w:rFonts w:ascii="Arial" w:hAnsi="Arial" w:cs="Arial"/>
-          <w:sz w:val="24"/>
-          <w:szCs w:val="24"/>
-        </w:rPr>
-      </w:pPr>
-      <w:proofErr w:type="gramStart"/>
-      <w:r>
-        <w:rPr>
-          <w:rFonts w:ascii="Arial" w:hAnsi="Arial" w:cs="Arial"/>
-          <w:sz w:val="24"/>
-          <w:szCs w:val="24"/>
-        </w:rPr>
-        <w:t>resultado</w:t>
-      </w:r>
-      <w:proofErr w:type="gramEnd"/>
-      <w:r>
-        <w:rPr>
-          <w:rFonts w:ascii="Arial" w:hAnsi="Arial" w:cs="Arial"/>
-          <w:sz w:val="24"/>
-          <w:szCs w:val="24"/>
-        </w:rPr>
-        <w:t xml:space="preserve"> obtenido: Insatisfactorio.</w:t>
+      <w:r>
+        <w:rPr>
+          <w:rFonts w:ascii="Arial" w:hAnsi="Arial" w:cs="Arial"/>
+          <w:sz w:val="24"/>
+          <w:szCs w:val="24"/>
+        </w:rPr>
+        <w:t xml:space="preserve">resultado esperado: Se regrese a la pantalla principal Mis Asignaturas, permitiendo Gestionar la Bibliografía cuando el usuario desee y además el estado del programa debe figurar como "Cargando" y no debe ser enviado a revisión automáticamente al departamento Exactas. </w:t>
+      </w:r>
+    </w:p>
+    <w:p>
+      <w:pPr>
+        <w:autoSpaceDE w:val="0"/>
+        <w:autoSpaceDN w:val="0"/>
+        <w:adjustRightInd w:val="0"/>
+        <w:spacing w:after="0" w:line="240" w:lineRule="auto"/>
+        <w:rPr>
+          <w:rFonts w:ascii="Arial" w:hAnsi="Arial" w:cs="Arial"/>
+          <w:sz w:val="24"/>
+          <w:szCs w:val="24"/>
+        </w:rPr>
+      </w:pPr>
+    </w:p>
+    <w:p>
+      <w:pPr>
+        <w:autoSpaceDE w:val="0"/>
+        <w:autoSpaceDN w:val="0"/>
+        <w:adjustRightInd w:val="0"/>
+        <w:spacing w:after="0" w:line="240" w:lineRule="auto"/>
+        <w:rPr>
+          <w:rFonts w:ascii="Arial" w:hAnsi="Arial" w:cs="Arial"/>
+          <w:sz w:val="24"/>
+          <w:szCs w:val="24"/>
+        </w:rPr>
+      </w:pPr>
+    </w:p>
+    <w:p>
+      <w:pPr>
+        <w:autoSpaceDE w:val="0"/>
+        <w:autoSpaceDN w:val="0"/>
+        <w:adjustRightInd w:val="0"/>
+        <w:spacing w:after="0" w:line="240" w:lineRule="auto"/>
+        <w:rPr>
+          <w:rFonts w:ascii="Arial" w:hAnsi="Arial" w:cs="Arial"/>
+          <w:sz w:val="24"/>
+          <w:szCs w:val="24"/>
+        </w:rPr>
+      </w:pPr>
+      <w:r>
+        <w:rPr>
+          <w:rFonts w:ascii="Arial" w:hAnsi="Arial" w:cs="Arial"/>
+          <w:sz w:val="24"/>
+          <w:szCs w:val="24"/>
+        </w:rPr>
+        <w:t>resultado obtenido: Insatisfactorio.</w:t>
       </w:r>
     </w:p>
     <w:p>
@@ -24417,25 +23153,7 @@
           <w:sz w:val="24"/>
           <w:szCs w:val="24"/>
         </w:rPr>
-        <w:t xml:space="preserve">En estas dos solo entra un renglón nada </w:t>
-      </w:r>
-      <w:proofErr w:type="spellStart"/>
-      <w:r>
-        <w:rPr>
-          <w:rFonts w:ascii="Arial" w:hAnsi="Arial" w:cs="Arial"/>
-          <w:sz w:val="24"/>
-          <w:szCs w:val="24"/>
-        </w:rPr>
-        <w:t>mas</w:t>
-      </w:r>
-      <w:proofErr w:type="spellEnd"/>
-      <w:r>
-        <w:rPr>
-          <w:rFonts w:ascii="Arial" w:hAnsi="Arial" w:cs="Arial"/>
-          <w:sz w:val="24"/>
-          <w:szCs w:val="24"/>
-        </w:rPr>
-        <w:t xml:space="preserve">... en las demás entran aproximadamente 4 renglones (Primer párrafo del </w:t>
+        <w:t xml:space="preserve">En estas dos solo entra un renglón nada mas... en las demás entran aproximadamente 4 renglones (Primer párrafo del </w:t>
       </w:r>
       <w:proofErr w:type="spellStart"/>
       <w:r>
@@ -25002,15 +23720,7 @@
         <w:pStyle w:val="PSI-Normal"/>
       </w:pPr>
       <w:r>
-        <w:t xml:space="preserve">Cuando vuelvo a Vincularlo, con el rol de teoría, aparece de la siguiente manera. Corregir, No debe permitir volver a agregarlo como teoría, pero si como </w:t>
-      </w:r>
-      <w:proofErr w:type="spellStart"/>
-      <w:r>
-        <w:t>practica</w:t>
-      </w:r>
-      <w:proofErr w:type="spellEnd"/>
-      <w:r>
-        <w:t>.</w:t>
+        <w:t>Cuando vuelvo a Vincularlo, con el rol de teoría, aparece de la siguiente manera. Corregir, No debe permitir volver a agregarlo como teoría, pero si como practica.</w:t>
       </w:r>
     </w:p>
     <w:p>
@@ -25593,25 +24303,7 @@
           <w:sz w:val="24"/>
           <w:szCs w:val="24"/>
         </w:rPr>
-        <w:t>No necesariamente se tiene que hacer mediante un Modal (</w:t>
-      </w:r>
-      <w:proofErr w:type="gramStart"/>
-      <w:r>
-        <w:rPr>
-          <w:rFonts w:ascii="Arial" w:hAnsi="Arial" w:cs="Arial"/>
-          <w:sz w:val="24"/>
-          <w:szCs w:val="24"/>
-        </w:rPr>
-        <w:t>?</w:t>
-      </w:r>
-      <w:proofErr w:type="gramEnd"/>
-      <w:r>
-        <w:rPr>
-          <w:rFonts w:ascii="Arial" w:hAnsi="Arial" w:cs="Arial"/>
-          <w:sz w:val="24"/>
-          <w:szCs w:val="24"/>
-        </w:rPr>
-        <w:t xml:space="preserve"> Pero ahora se hace a través de un div de tipo </w:t>
+        <w:t xml:space="preserve">No necesariamente se tiene que hacer mediante un Modal (? Pero ahora se hace a través de un </w:t>
       </w:r>
       <w:proofErr w:type="spellStart"/>
       <w:r>
@@ -25620,6 +24312,24 @@
           <w:sz w:val="24"/>
           <w:szCs w:val="24"/>
         </w:rPr>
+        <w:t>div</w:t>
+      </w:r>
+      <w:proofErr w:type="spellEnd"/>
+      <w:r>
+        <w:rPr>
+          <w:rFonts w:ascii="Arial" w:hAnsi="Arial" w:cs="Arial"/>
+          <w:sz w:val="24"/>
+          <w:szCs w:val="24"/>
+        </w:rPr>
+        <w:t xml:space="preserve"> de tipo </w:t>
+      </w:r>
+      <w:proofErr w:type="spellStart"/>
+      <w:r>
+        <w:rPr>
+          <w:rFonts w:ascii="Arial" w:hAnsi="Arial" w:cs="Arial"/>
+          <w:sz w:val="24"/>
+          <w:szCs w:val="24"/>
+        </w:rPr>
         <w:t>alert</w:t>
       </w:r>
       <w:proofErr w:type="spellEnd"/>
@@ -25629,8 +24339,18 @@
           <w:sz w:val="24"/>
           <w:szCs w:val="24"/>
         </w:rPr>
-        <w:t xml:space="preserve"> de bootstrap</w:t>
-      </w:r>
+        <w:t xml:space="preserve"> de </w:t>
+      </w:r>
+      <w:proofErr w:type="spellStart"/>
+      <w:r>
+        <w:rPr>
+          <w:rFonts w:ascii="Arial" w:hAnsi="Arial" w:cs="Arial"/>
+          <w:sz w:val="24"/>
+          <w:szCs w:val="24"/>
+        </w:rPr>
+        <w:t>bootstrap</w:t>
+      </w:r>
+      <w:proofErr w:type="spellEnd"/>
     </w:p>
     <w:p>
       <w:pPr>
@@ -25767,25 +24487,7 @@
           <w:sz w:val="24"/>
           <w:szCs w:val="24"/>
         </w:rPr>
-        <w:t xml:space="preserve"> por </w:t>
-      </w:r>
-      <w:proofErr w:type="spellStart"/>
-      <w:r>
-        <w:rPr>
-          <w:rFonts w:ascii="Arial" w:hAnsi="Arial" w:cs="Arial"/>
-          <w:sz w:val="24"/>
-          <w:szCs w:val="24"/>
-        </w:rPr>
-        <w:t>mas</w:t>
-      </w:r>
-      <w:proofErr w:type="spellEnd"/>
-      <w:r>
-        <w:rPr>
-          <w:rFonts w:ascii="Arial" w:hAnsi="Arial" w:cs="Arial"/>
-          <w:sz w:val="24"/>
-          <w:szCs w:val="24"/>
-        </w:rPr>
-        <w:t xml:space="preserve"> que no lo presione jaja), pero figura como "No cargado" y al jefe de departamento Exactas le figura en la solapa desaprobados.</w:t>
+        <w:t xml:space="preserve"> por mas que no lo presione jaja), pero figura como "No cargado" y al jefe de departamento Exactas le figura en la solapa desaprobados.</w:t>
       </w:r>
     </w:p>
     <w:p>
@@ -26116,25 +24818,7 @@
           <w:sz w:val="24"/>
           <w:szCs w:val="24"/>
         </w:rPr>
-        <w:t>El input permite introducir los siguientes valores: -</w:t>
-      </w:r>
-      <w:proofErr w:type="gramStart"/>
-      <w:r>
-        <w:rPr>
-          <w:rFonts w:ascii="Arial" w:hAnsi="Arial" w:cs="Arial"/>
-          <w:sz w:val="24"/>
-          <w:szCs w:val="24"/>
-        </w:rPr>
-        <w:t>1999 ,</w:t>
-      </w:r>
-      <w:proofErr w:type="gramEnd"/>
-      <w:r>
-        <w:rPr>
-          <w:rFonts w:ascii="Arial" w:hAnsi="Arial" w:cs="Arial"/>
-          <w:sz w:val="24"/>
-          <w:szCs w:val="24"/>
-        </w:rPr>
-        <w:t xml:space="preserve"> 0 , 1526 , pero los muestra en su valor por defecto 0000 en la tabla. Ver si se puede validar y no lo permita guardar de esta manera. </w:t>
+        <w:t xml:space="preserve">El input permite introducir los siguientes valores: -1999 , 0 , 1526 , pero los muestra en su valor por defecto 0000 en la tabla. Ver si se puede validar y no lo permita guardar de esta manera. </w:t>
       </w:r>
     </w:p>
     <w:p>
@@ -26318,7 +25002,7 @@
         </w:rPr>
         <w:lastRenderedPageBreak/>
         <w:drawing>
-          <wp:inline distT="0" distB="0" distL="0" distR="0" wp14:anchorId="57E619EA" wp14:editId="54E3CF0F">
+          <wp:inline distT="0" distB="0" distL="0" distR="0">
             <wp:extent cx="5612130" cy="2321560"/>
             <wp:effectExtent l="0" t="0" r="0" b="0"/>
             <wp:docPr id="37" name="Imagen 37"/>
@@ -26333,7 +25017,7 @@
                     <pic:cNvPicPr/>
                   </pic:nvPicPr>
                   <pic:blipFill>
-                    <a:blip r:embed="rId28"/>
+                    <a:blip r:embed="rId28" cstate="print"/>
                     <a:stretch>
                       <a:fillRect/>
                     </a:stretch>
@@ -26561,7 +25245,7 @@
           <w:sz w:val="24"/>
           <w:szCs w:val="24"/>
         </w:rPr>
-        <w:t xml:space="preserve"> especiales (+ - *) y además solo podes introducir apellidos de un solo autor, no de dos o más. Y valida si el campo esta </w:t>
+        <w:t xml:space="preserve"> especiales (+ - *) y además solo podes introducir apellidos de un solo autor, no de dos o más. Y valida si el campo esta vacio con un </w:t>
       </w:r>
       <w:proofErr w:type="spellStart"/>
       <w:r>
@@ -26570,7 +25254,7 @@
           <w:sz w:val="24"/>
           <w:szCs w:val="24"/>
         </w:rPr>
-        <w:t>vacio</w:t>
+        <w:t>alert</w:t>
       </w:r>
       <w:proofErr w:type="spellEnd"/>
       <w:r>
@@ -26579,7 +25263,43 @@
           <w:sz w:val="24"/>
           <w:szCs w:val="24"/>
         </w:rPr>
-        <w:t xml:space="preserve"> con un </w:t>
+        <w:t xml:space="preserve"> de JS, corregir.</w:t>
+      </w:r>
+    </w:p>
+    <w:p>
+      <w:pPr>
+        <w:autoSpaceDE w:val="0"/>
+        <w:autoSpaceDN w:val="0"/>
+        <w:adjustRightInd w:val="0"/>
+        <w:spacing w:after="0" w:line="240" w:lineRule="auto"/>
+        <w:rPr>
+          <w:rFonts w:ascii="Arial" w:hAnsi="Arial" w:cs="Arial"/>
+          <w:sz w:val="24"/>
+          <w:szCs w:val="24"/>
+        </w:rPr>
+      </w:pPr>
+    </w:p>
+    <w:p>
+      <w:pPr>
+        <w:autoSpaceDE w:val="0"/>
+        <w:autoSpaceDN w:val="0"/>
+        <w:adjustRightInd w:val="0"/>
+        <w:spacing w:after="0" w:line="240" w:lineRule="auto"/>
+        <w:rPr>
+          <w:rFonts w:ascii="Arial" w:hAnsi="Arial" w:cs="Arial"/>
+          <w:sz w:val="24"/>
+          <w:szCs w:val="24"/>
+          <w:lang w:val="en-US"/>
+        </w:rPr>
+      </w:pPr>
+      <w:r>
+        <w:rPr>
+          <w:rFonts w:ascii="Arial" w:hAnsi="Arial" w:cs="Arial"/>
+          <w:sz w:val="24"/>
+          <w:szCs w:val="24"/>
+          <w:lang w:val="en-US"/>
+        </w:rPr>
+        <w:t>-Error: Input text "</w:t>
       </w:r>
       <w:proofErr w:type="spellStart"/>
       <w:r>
@@ -26587,8 +25307,9 @@
           <w:rFonts w:ascii="Arial" w:hAnsi="Arial" w:cs="Arial"/>
           <w:sz w:val="24"/>
           <w:szCs w:val="24"/>
-        </w:rPr>
-        <w:t>alert</w:t>
+          <w:lang w:val="en-US"/>
+        </w:rPr>
+        <w:t>Nombre</w:t>
       </w:r>
       <w:proofErr w:type="spellEnd"/>
       <w:r>
@@ -26596,44 +25317,30 @@
           <w:rFonts w:ascii="Arial" w:hAnsi="Arial" w:cs="Arial"/>
           <w:sz w:val="24"/>
           <w:szCs w:val="24"/>
-        </w:rPr>
-        <w:t xml:space="preserve"> de JS, corregir.</w:t>
-      </w:r>
-    </w:p>
-    <w:p>
-      <w:pPr>
-        <w:autoSpaceDE w:val="0"/>
-        <w:autoSpaceDN w:val="0"/>
-        <w:adjustRightInd w:val="0"/>
-        <w:spacing w:after="0" w:line="240" w:lineRule="auto"/>
-        <w:rPr>
-          <w:rFonts w:ascii="Arial" w:hAnsi="Arial" w:cs="Arial"/>
-          <w:sz w:val="24"/>
-          <w:szCs w:val="24"/>
-        </w:rPr>
-      </w:pPr>
-    </w:p>
-    <w:p>
-      <w:pPr>
-        <w:autoSpaceDE w:val="0"/>
-        <w:autoSpaceDN w:val="0"/>
-        <w:adjustRightInd w:val="0"/>
-        <w:spacing w:after="0" w:line="240" w:lineRule="auto"/>
-        <w:rPr>
-          <w:rFonts w:ascii="Arial" w:hAnsi="Arial" w:cs="Arial"/>
-          <w:sz w:val="24"/>
-          <w:szCs w:val="24"/>
           <w:lang w:val="en-US"/>
         </w:rPr>
-      </w:pPr>
-      <w:r>
-        <w:rPr>
-          <w:rFonts w:ascii="Arial" w:hAnsi="Arial" w:cs="Arial"/>
-          <w:sz w:val="24"/>
-          <w:szCs w:val="24"/>
-          <w:lang w:val="en-US"/>
-        </w:rPr>
-        <w:t>-Error: Input text "</w:t>
+        <w:t>/s"</w:t>
+      </w:r>
+    </w:p>
+    <w:p>
+      <w:pPr>
+        <w:autoSpaceDE w:val="0"/>
+        <w:autoSpaceDN w:val="0"/>
+        <w:adjustRightInd w:val="0"/>
+        <w:spacing w:after="0" w:line="240" w:lineRule="auto"/>
+        <w:rPr>
+          <w:rFonts w:ascii="Arial" w:hAnsi="Arial" w:cs="Arial"/>
+          <w:sz w:val="24"/>
+          <w:szCs w:val="24"/>
+        </w:rPr>
+      </w:pPr>
+      <w:r>
+        <w:rPr>
+          <w:rFonts w:ascii="Arial" w:hAnsi="Arial" w:cs="Arial"/>
+          <w:sz w:val="24"/>
+          <w:szCs w:val="24"/>
+        </w:rPr>
+        <w:t xml:space="preserve">Acepta cualquier cosa, </w:t>
       </w:r>
       <w:proofErr w:type="spellStart"/>
       <w:r>
@@ -26641,9 +25348,8 @@
           <w:rFonts w:ascii="Arial" w:hAnsi="Arial" w:cs="Arial"/>
           <w:sz w:val="24"/>
           <w:szCs w:val="24"/>
-          <w:lang w:val="en-US"/>
-        </w:rPr>
-        <w:t>Nombre</w:t>
+        </w:rPr>
+        <w:t>numeros</w:t>
       </w:r>
       <w:proofErr w:type="spellEnd"/>
       <w:r>
@@ -26651,30 +25357,8 @@
           <w:rFonts w:ascii="Arial" w:hAnsi="Arial" w:cs="Arial"/>
           <w:sz w:val="24"/>
           <w:szCs w:val="24"/>
-          <w:lang w:val="en-US"/>
-        </w:rPr>
-        <w:t>/s"</w:t>
-      </w:r>
-    </w:p>
-    <w:p>
-      <w:pPr>
-        <w:autoSpaceDE w:val="0"/>
-        <w:autoSpaceDN w:val="0"/>
-        <w:adjustRightInd w:val="0"/>
-        <w:spacing w:after="0" w:line="240" w:lineRule="auto"/>
-        <w:rPr>
-          <w:rFonts w:ascii="Arial" w:hAnsi="Arial" w:cs="Arial"/>
-          <w:sz w:val="24"/>
-          <w:szCs w:val="24"/>
-        </w:rPr>
-      </w:pPr>
-      <w:r>
-        <w:rPr>
-          <w:rFonts w:ascii="Arial" w:hAnsi="Arial" w:cs="Arial"/>
-          <w:sz w:val="24"/>
-          <w:szCs w:val="24"/>
-        </w:rPr>
-        <w:t xml:space="preserve">Acepta cualquier cosa, </w:t>
+        </w:rPr>
+        <w:t xml:space="preserve">, letras, </w:t>
       </w:r>
       <w:proofErr w:type="spellStart"/>
       <w:r>
@@ -26683,7 +25367,7 @@
           <w:sz w:val="24"/>
           <w:szCs w:val="24"/>
         </w:rPr>
-        <w:t>numeros</w:t>
+        <w:t>simbolos</w:t>
       </w:r>
       <w:proofErr w:type="spellEnd"/>
       <w:r>
@@ -26692,43 +25376,7 @@
           <w:sz w:val="24"/>
           <w:szCs w:val="24"/>
         </w:rPr>
-        <w:t xml:space="preserve">, letras, </w:t>
-      </w:r>
-      <w:proofErr w:type="spellStart"/>
-      <w:r>
-        <w:rPr>
-          <w:rFonts w:ascii="Arial" w:hAnsi="Arial" w:cs="Arial"/>
-          <w:sz w:val="24"/>
-          <w:szCs w:val="24"/>
-        </w:rPr>
-        <w:t>simbolos</w:t>
-      </w:r>
-      <w:proofErr w:type="spellEnd"/>
-      <w:r>
-        <w:rPr>
-          <w:rFonts w:ascii="Arial" w:hAnsi="Arial" w:cs="Arial"/>
-          <w:sz w:val="24"/>
-          <w:szCs w:val="24"/>
-        </w:rPr>
-        <w:t xml:space="preserve"> especiales (+ - *) y además solo podes introducir nombres de un solo autor, no de dos o más. Y valida si el campo esta </w:t>
-      </w:r>
-      <w:proofErr w:type="spellStart"/>
-      <w:r>
-        <w:rPr>
-          <w:rFonts w:ascii="Arial" w:hAnsi="Arial" w:cs="Arial"/>
-          <w:sz w:val="24"/>
-          <w:szCs w:val="24"/>
-        </w:rPr>
-        <w:t>vacio</w:t>
-      </w:r>
-      <w:proofErr w:type="spellEnd"/>
-      <w:r>
-        <w:rPr>
-          <w:rFonts w:ascii="Arial" w:hAnsi="Arial" w:cs="Arial"/>
-          <w:sz w:val="24"/>
-          <w:szCs w:val="24"/>
-        </w:rPr>
-        <w:t xml:space="preserve"> con un </w:t>
+        <w:t xml:space="preserve"> especiales (+ - *) y además solo podes introducir nombres de un solo autor, no de dos o más. Y valida si el campo esta vacio con un </w:t>
       </w:r>
       <w:proofErr w:type="spellStart"/>
       <w:r>
@@ -26842,7 +25490,7 @@
           <w:lang w:eastAsia="es-AR"/>
         </w:rPr>
         <w:drawing>
-          <wp:inline distT="0" distB="0" distL="0" distR="0" wp14:anchorId="2F44B448" wp14:editId="6D3BE7B5">
+          <wp:inline distT="0" distB="0" distL="0" distR="0">
             <wp:extent cx="7134225" cy="447675"/>
             <wp:effectExtent l="0" t="0" r="0" b="0"/>
             <wp:docPr id="38" name="Imagen 38"/>
@@ -26857,7 +25505,7 @@
                     <pic:cNvPicPr/>
                   </pic:nvPicPr>
                   <pic:blipFill>
-                    <a:blip r:embed="rId29"/>
+                    <a:blip r:embed="rId29" cstate="print"/>
                     <a:stretch>
                       <a:fillRect/>
                     </a:stretch>
@@ -27180,25 +25828,7 @@
           <w:sz w:val="24"/>
           <w:szCs w:val="24"/>
         </w:rPr>
-        <w:t xml:space="preserve">, en vez de SIUNPA y </w:t>
-      </w:r>
-      <w:proofErr w:type="gramStart"/>
-      <w:r>
-        <w:rPr>
-          <w:rFonts w:ascii="Arial" w:hAnsi="Arial" w:cs="Arial"/>
-          <w:sz w:val="24"/>
-          <w:szCs w:val="24"/>
-        </w:rPr>
-        <w:t>otro ?</w:t>
-      </w:r>
-      <w:proofErr w:type="gramEnd"/>
-      <w:r>
-        <w:rPr>
-          <w:rFonts w:ascii="Arial" w:hAnsi="Arial" w:cs="Arial"/>
-          <w:sz w:val="24"/>
-          <w:szCs w:val="24"/>
-        </w:rPr>
-        <w:t xml:space="preserve"> ya que esos nunca se completan jaja.</w:t>
+        <w:t>, en vez de SIUNPA y otro ? ya que esos nunca se completan jaja.</w:t>
       </w:r>
     </w:p>
     <w:p>
@@ -27292,25 +25922,7 @@
           <w:sz w:val="24"/>
           <w:szCs w:val="24"/>
         </w:rPr>
-        <w:t xml:space="preserve">Acepta espacio en blanco, con esto se da de alta el libro sin un </w:t>
-      </w:r>
-      <w:proofErr w:type="spellStart"/>
-      <w:r>
-        <w:rPr>
-          <w:rFonts w:ascii="Arial" w:hAnsi="Arial" w:cs="Arial"/>
-          <w:sz w:val="24"/>
-          <w:szCs w:val="24"/>
-        </w:rPr>
-        <w:t>titulo</w:t>
-      </w:r>
-      <w:proofErr w:type="spellEnd"/>
-      <w:r>
-        <w:rPr>
-          <w:rFonts w:ascii="Arial" w:hAnsi="Arial" w:cs="Arial"/>
-          <w:sz w:val="24"/>
-          <w:szCs w:val="24"/>
-        </w:rPr>
-        <w:t>. Validar que no deje espacios en blanco.</w:t>
+        <w:t>Acepta espacio en blanco, con esto se da de alta el libro sin un titulo. Validar que no deje espacios en blanco.</w:t>
       </w:r>
     </w:p>
     <w:p>
@@ -27378,25 +25990,7 @@
           <w:sz w:val="24"/>
           <w:szCs w:val="24"/>
         </w:rPr>
-        <w:t xml:space="preserve">No acepta </w:t>
-      </w:r>
-      <w:proofErr w:type="spellStart"/>
-      <w:r>
-        <w:rPr>
-          <w:rFonts w:ascii="Arial" w:hAnsi="Arial" w:cs="Arial"/>
-          <w:sz w:val="24"/>
-          <w:szCs w:val="24"/>
-        </w:rPr>
-        <w:t>vacio</w:t>
-      </w:r>
-      <w:proofErr w:type="spellEnd"/>
-      <w:r>
-        <w:rPr>
-          <w:rFonts w:ascii="Arial" w:hAnsi="Arial" w:cs="Arial"/>
-          <w:sz w:val="24"/>
-          <w:szCs w:val="24"/>
-        </w:rPr>
-        <w:t xml:space="preserve">, </w:t>
+        <w:t xml:space="preserve">No acepta vacio, </w:t>
       </w:r>
       <w:r>
         <w:rPr>
@@ -27940,25 +26534,7 @@
           <w:sz w:val="24"/>
           <w:szCs w:val="24"/>
         </w:rPr>
-        <w:t xml:space="preserve"> Editorial se llama “Libros2000” no debería dejarlo</w:t>
-      </w:r>
-      <w:proofErr w:type="gramStart"/>
-      <w:r>
-        <w:rPr>
-          <w:rFonts w:ascii="Arial" w:hAnsi="Arial" w:cs="Arial"/>
-          <w:sz w:val="24"/>
-          <w:szCs w:val="24"/>
-        </w:rPr>
-        <w:t>??</w:t>
-      </w:r>
-      <w:proofErr w:type="gramEnd"/>
-      <w:r>
-        <w:rPr>
-          <w:rFonts w:ascii="Arial" w:hAnsi="Arial" w:cs="Arial"/>
-          <w:sz w:val="24"/>
-          <w:szCs w:val="24"/>
-        </w:rPr>
-        <w:t xml:space="preserve"> Debe ser texto libre.</w:t>
+        <w:t xml:space="preserve"> Editorial se llama “Libros2000” no debería dejarlo?? Debe ser texto libre.</w:t>
       </w:r>
     </w:p>
     <w:p>
@@ -28316,7 +26892,7 @@
           <w:lang w:eastAsia="es-AR"/>
         </w:rPr>
         <w:drawing>
-          <wp:inline distT="0" distB="0" distL="0" distR="0" wp14:anchorId="42FA8D01" wp14:editId="2020D741">
+          <wp:inline distT="0" distB="0" distL="0" distR="0">
             <wp:extent cx="4915586" cy="1352739"/>
             <wp:effectExtent l="0" t="0" r="0" b="0"/>
             <wp:docPr id="39" name="Imagen 39"/>
@@ -28331,7 +26907,7 @@
                     <pic:cNvPicPr/>
                   </pic:nvPicPr>
                   <pic:blipFill>
-                    <a:blip r:embed="rId30"/>
+                    <a:blip r:embed="rId30" cstate="print"/>
                     <a:stretch>
                       <a:fillRect/>
                     </a:stretch>
@@ -28465,25 +27041,7 @@
           <w:sz w:val="24"/>
           <w:szCs w:val="24"/>
         </w:rPr>
-        <w:t>El input permite introducir los siguientes valores: -</w:t>
-      </w:r>
-      <w:proofErr w:type="gramStart"/>
-      <w:r>
-        <w:rPr>
-          <w:rFonts w:ascii="Arial" w:hAnsi="Arial" w:cs="Arial"/>
-          <w:sz w:val="24"/>
-          <w:szCs w:val="24"/>
-        </w:rPr>
-        <w:t>1999 ,</w:t>
-      </w:r>
-      <w:proofErr w:type="gramEnd"/>
-      <w:r>
-        <w:rPr>
-          <w:rFonts w:ascii="Arial" w:hAnsi="Arial" w:cs="Arial"/>
-          <w:sz w:val="24"/>
-          <w:szCs w:val="24"/>
-        </w:rPr>
-        <w:t xml:space="preserve"> 0 , 1526 , pero los muestra en su valor por defecto 0000 en la tabla. Ver si se puede validar y no lo permita guardar de esta manera. </w:t>
+        <w:t xml:space="preserve">El input permite introducir los siguientes valores: -1999 , 0 , 1526 , pero los muestra en su valor por defecto 0000 en la tabla. Ver si se puede validar y no lo permita guardar de esta manera. </w:t>
       </w:r>
     </w:p>
     <w:p>
@@ -28788,25 +27346,7 @@
           <w:sz w:val="24"/>
           <w:szCs w:val="24"/>
         </w:rPr>
-        <w:t xml:space="preserve"> especiales (+ - *) y además solo podes introducir apellidos de un solo autor, no de dos o más. Y valida si el campo esta </w:t>
-      </w:r>
-      <w:proofErr w:type="spellStart"/>
-      <w:r>
-        <w:rPr>
-          <w:rFonts w:ascii="Arial" w:hAnsi="Arial" w:cs="Arial"/>
-          <w:sz w:val="24"/>
-          <w:szCs w:val="24"/>
-        </w:rPr>
-        <w:t>vacio</w:t>
-      </w:r>
-      <w:proofErr w:type="spellEnd"/>
-      <w:r>
-        <w:rPr>
-          <w:rFonts w:ascii="Arial" w:hAnsi="Arial" w:cs="Arial"/>
-          <w:sz w:val="24"/>
-          <w:szCs w:val="24"/>
-        </w:rPr>
-        <w:t xml:space="preserve"> con un </w:t>
+        <w:t xml:space="preserve"> especiales (+ - *) y además solo podes introducir apellidos de un solo autor, no de dos o más. Y valida si el campo esta vacio con un </w:t>
       </w:r>
       <w:proofErr w:type="spellStart"/>
       <w:r>
@@ -29102,25 +27642,7 @@
           <w:sz w:val="24"/>
           <w:szCs w:val="24"/>
         </w:rPr>
-        <w:t xml:space="preserve">No acepta </w:t>
-      </w:r>
-      <w:proofErr w:type="spellStart"/>
-      <w:r>
-        <w:rPr>
-          <w:rFonts w:ascii="Arial" w:hAnsi="Arial" w:cs="Arial"/>
-          <w:sz w:val="24"/>
-          <w:szCs w:val="24"/>
-        </w:rPr>
-        <w:t>vacio</w:t>
-      </w:r>
-      <w:proofErr w:type="spellEnd"/>
-      <w:r>
-        <w:rPr>
-          <w:rFonts w:ascii="Arial" w:hAnsi="Arial" w:cs="Arial"/>
-          <w:sz w:val="24"/>
-          <w:szCs w:val="24"/>
-        </w:rPr>
-        <w:t xml:space="preserve">, </w:t>
+        <w:t xml:space="preserve">No acepta vacio, </w:t>
       </w:r>
       <w:r>
         <w:rPr>
@@ -29274,43 +27796,7 @@
           <w:sz w:val="24"/>
           <w:szCs w:val="24"/>
         </w:rPr>
-        <w:t xml:space="preserve">Acepta </w:t>
-      </w:r>
-      <w:proofErr w:type="spellStart"/>
-      <w:r>
-        <w:rPr>
-          <w:rFonts w:ascii="Arial" w:hAnsi="Arial" w:cs="Arial"/>
-          <w:sz w:val="24"/>
-          <w:szCs w:val="24"/>
-        </w:rPr>
-        <w:t>vacio</w:t>
-      </w:r>
-      <w:proofErr w:type="spellEnd"/>
-      <w:r>
-        <w:rPr>
-          <w:rFonts w:ascii="Arial" w:hAnsi="Arial" w:cs="Arial"/>
-          <w:sz w:val="24"/>
-          <w:szCs w:val="24"/>
-        </w:rPr>
-        <w:t xml:space="preserve"> y espacio en blanco. Validar que no deje el campo </w:t>
-      </w:r>
-      <w:proofErr w:type="spellStart"/>
-      <w:r>
-        <w:rPr>
-          <w:rFonts w:ascii="Arial" w:hAnsi="Arial" w:cs="Arial"/>
-          <w:sz w:val="24"/>
-          <w:szCs w:val="24"/>
-        </w:rPr>
-        <w:t>vacio</w:t>
-      </w:r>
-      <w:proofErr w:type="spellEnd"/>
-      <w:r>
-        <w:rPr>
-          <w:rFonts w:ascii="Arial" w:hAnsi="Arial" w:cs="Arial"/>
-          <w:sz w:val="24"/>
-          <w:szCs w:val="24"/>
-        </w:rPr>
-        <w:t xml:space="preserve"> y espacios en blanco.</w:t>
+        <w:t>Acepta vacio y espacio en blanco. Validar que no deje el campo vacio y espacios en blanco.</w:t>
       </w:r>
     </w:p>
     <w:p>
@@ -29942,7 +28428,7 @@
           <w:sz w:val="24"/>
           <w:szCs w:val="24"/>
         </w:rPr>
-        <w:t xml:space="preserve"> especiales (+ - *) y además solo podes introducir apellidos de un solo autor, no de dos o más. Y valida si el campo esta </w:t>
+        <w:t xml:space="preserve"> especiales (+ - *) y además solo podes introducir apellidos de un solo autor, no de dos o más. Y valida si el campo esta vacio con un </w:t>
       </w:r>
       <w:proofErr w:type="spellStart"/>
       <w:r>
@@ -29951,7 +28437,7 @@
           <w:sz w:val="24"/>
           <w:szCs w:val="24"/>
         </w:rPr>
-        <w:t>vacio</w:t>
+        <w:t>alert</w:t>
       </w:r>
       <w:proofErr w:type="spellEnd"/>
       <w:r>
@@ -29960,7 +28446,70 @@
           <w:sz w:val="24"/>
           <w:szCs w:val="24"/>
         </w:rPr>
-        <w:t xml:space="preserve"> con un </w:t>
+        <w:t xml:space="preserve"> de JS, corregir.</w:t>
+      </w:r>
+    </w:p>
+    <w:p>
+      <w:pPr>
+        <w:autoSpaceDE w:val="0"/>
+        <w:autoSpaceDN w:val="0"/>
+        <w:adjustRightInd w:val="0"/>
+        <w:spacing w:after="0" w:line="240" w:lineRule="auto"/>
+        <w:rPr>
+          <w:rFonts w:ascii="Arial" w:hAnsi="Arial" w:cs="Arial"/>
+          <w:sz w:val="24"/>
+          <w:szCs w:val="24"/>
+        </w:rPr>
+      </w:pPr>
+    </w:p>
+    <w:p>
+      <w:pPr>
+        <w:autoSpaceDE w:val="0"/>
+        <w:autoSpaceDN w:val="0"/>
+        <w:adjustRightInd w:val="0"/>
+        <w:spacing w:after="0" w:line="240" w:lineRule="auto"/>
+        <w:rPr>
+          <w:rFonts w:ascii="Arial" w:hAnsi="Arial" w:cs="Arial"/>
+          <w:sz w:val="24"/>
+          <w:szCs w:val="24"/>
+        </w:rPr>
+      </w:pPr>
+      <w:r>
+        <w:rPr>
+          <w:rFonts w:ascii="Arial" w:hAnsi="Arial" w:cs="Arial"/>
+          <w:sz w:val="24"/>
+          <w:szCs w:val="24"/>
+        </w:rPr>
+        <w:t>-Error:</w:t>
+      </w:r>
+      <w:r>
+        <w:rPr>
+          <w:rFonts w:ascii="Arial" w:hAnsi="Arial" w:cs="Arial"/>
+          <w:sz w:val="24"/>
+          <w:szCs w:val="24"/>
+        </w:rPr>
+        <w:t xml:space="preserve"> Input text "Nombre/s Autor/es"</w:t>
+      </w:r>
+    </w:p>
+    <w:p>
+      <w:pPr>
+        <w:autoSpaceDE w:val="0"/>
+        <w:autoSpaceDN w:val="0"/>
+        <w:adjustRightInd w:val="0"/>
+        <w:spacing w:after="0" w:line="240" w:lineRule="auto"/>
+        <w:rPr>
+          <w:rFonts w:ascii="Arial" w:hAnsi="Arial" w:cs="Arial"/>
+          <w:sz w:val="24"/>
+          <w:szCs w:val="24"/>
+        </w:rPr>
+      </w:pPr>
+      <w:r>
+        <w:rPr>
+          <w:rFonts w:ascii="Arial" w:hAnsi="Arial" w:cs="Arial"/>
+          <w:sz w:val="24"/>
+          <w:szCs w:val="24"/>
+        </w:rPr>
+        <w:t xml:space="preserve">Acepta cualquier cosa, </w:t>
       </w:r>
       <w:proofErr w:type="spellStart"/>
       <w:r>
@@ -29969,7 +28518,7 @@
           <w:sz w:val="24"/>
           <w:szCs w:val="24"/>
         </w:rPr>
-        <w:t>alert</w:t>
+        <w:t>numeros</w:t>
       </w:r>
       <w:proofErr w:type="spellEnd"/>
       <w:r>
@@ -29978,70 +28527,7 @@
           <w:sz w:val="24"/>
           <w:szCs w:val="24"/>
         </w:rPr>
-        <w:t xml:space="preserve"> de JS, corregir.</w:t>
-      </w:r>
-    </w:p>
-    <w:p>
-      <w:pPr>
-        <w:autoSpaceDE w:val="0"/>
-        <w:autoSpaceDN w:val="0"/>
-        <w:adjustRightInd w:val="0"/>
-        <w:spacing w:after="0" w:line="240" w:lineRule="auto"/>
-        <w:rPr>
-          <w:rFonts w:ascii="Arial" w:hAnsi="Arial" w:cs="Arial"/>
-          <w:sz w:val="24"/>
-          <w:szCs w:val="24"/>
-        </w:rPr>
-      </w:pPr>
-    </w:p>
-    <w:p>
-      <w:pPr>
-        <w:autoSpaceDE w:val="0"/>
-        <w:autoSpaceDN w:val="0"/>
-        <w:adjustRightInd w:val="0"/>
-        <w:spacing w:after="0" w:line="240" w:lineRule="auto"/>
-        <w:rPr>
-          <w:rFonts w:ascii="Arial" w:hAnsi="Arial" w:cs="Arial"/>
-          <w:sz w:val="24"/>
-          <w:szCs w:val="24"/>
-        </w:rPr>
-      </w:pPr>
-      <w:r>
-        <w:rPr>
-          <w:rFonts w:ascii="Arial" w:hAnsi="Arial" w:cs="Arial"/>
-          <w:sz w:val="24"/>
-          <w:szCs w:val="24"/>
-        </w:rPr>
-        <w:t>-Error:</w:t>
-      </w:r>
-      <w:r>
-        <w:rPr>
-          <w:rFonts w:ascii="Arial" w:hAnsi="Arial" w:cs="Arial"/>
-          <w:sz w:val="24"/>
-          <w:szCs w:val="24"/>
-        </w:rPr>
-        <w:t xml:space="preserve"> Input text "Nombre/s Autor/es"</w:t>
-      </w:r>
-    </w:p>
-    <w:p>
-      <w:pPr>
-        <w:autoSpaceDE w:val="0"/>
-        <w:autoSpaceDN w:val="0"/>
-        <w:adjustRightInd w:val="0"/>
-        <w:spacing w:after="0" w:line="240" w:lineRule="auto"/>
-        <w:rPr>
-          <w:rFonts w:ascii="Arial" w:hAnsi="Arial" w:cs="Arial"/>
-          <w:sz w:val="24"/>
-          <w:szCs w:val="24"/>
-        </w:rPr>
-      </w:pPr>
-      <w:r>
-        <w:rPr>
-          <w:rFonts w:ascii="Arial" w:hAnsi="Arial" w:cs="Arial"/>
-          <w:sz w:val="24"/>
-          <w:szCs w:val="24"/>
-        </w:rPr>
-        <w:t xml:space="preserve">Acepta cualquier cosa, </w:t>
+        <w:t xml:space="preserve">, letras, </w:t>
       </w:r>
       <w:proofErr w:type="spellStart"/>
       <w:r>
@@ -30050,7 +28536,7 @@
           <w:sz w:val="24"/>
           <w:szCs w:val="24"/>
         </w:rPr>
-        <w:t>numeros</w:t>
+        <w:t>simbolos</w:t>
       </w:r>
       <w:proofErr w:type="spellEnd"/>
       <w:r>
@@ -30059,43 +28545,7 @@
           <w:sz w:val="24"/>
           <w:szCs w:val="24"/>
         </w:rPr>
-        <w:t xml:space="preserve">, letras, </w:t>
-      </w:r>
-      <w:proofErr w:type="spellStart"/>
-      <w:r>
-        <w:rPr>
-          <w:rFonts w:ascii="Arial" w:hAnsi="Arial" w:cs="Arial"/>
-          <w:sz w:val="24"/>
-          <w:szCs w:val="24"/>
-        </w:rPr>
-        <w:t>simbolos</w:t>
-      </w:r>
-      <w:proofErr w:type="spellEnd"/>
-      <w:r>
-        <w:rPr>
-          <w:rFonts w:ascii="Arial" w:hAnsi="Arial" w:cs="Arial"/>
-          <w:sz w:val="24"/>
-          <w:szCs w:val="24"/>
-        </w:rPr>
-        <w:t xml:space="preserve"> especiales (+ - *) y además solo podes introducir nombres de un solo autor, no de dos o más. Y valida si el campo esta </w:t>
-      </w:r>
-      <w:proofErr w:type="spellStart"/>
-      <w:r>
-        <w:rPr>
-          <w:rFonts w:ascii="Arial" w:hAnsi="Arial" w:cs="Arial"/>
-          <w:sz w:val="24"/>
-          <w:szCs w:val="24"/>
-        </w:rPr>
-        <w:t>vacio</w:t>
-      </w:r>
-      <w:proofErr w:type="spellEnd"/>
-      <w:r>
-        <w:rPr>
-          <w:rFonts w:ascii="Arial" w:hAnsi="Arial" w:cs="Arial"/>
-          <w:sz w:val="24"/>
-          <w:szCs w:val="24"/>
-        </w:rPr>
-        <w:t xml:space="preserve"> con un </w:t>
+        <w:t xml:space="preserve"> especiales (+ - *) y además solo podes introducir nombres de un solo autor, no de dos o más. Y valida si el campo esta vacio con un </w:t>
       </w:r>
       <w:proofErr w:type="spellStart"/>
       <w:r>
@@ -30220,25 +28670,7 @@
           <w:sz w:val="24"/>
           <w:szCs w:val="24"/>
         </w:rPr>
-        <w:t xml:space="preserve">Acepta espacio en blanco, con esto se da de alta el artículo sin un </w:t>
-      </w:r>
-      <w:proofErr w:type="spellStart"/>
-      <w:r>
-        <w:rPr>
-          <w:rFonts w:ascii="Arial" w:hAnsi="Arial" w:cs="Arial"/>
-          <w:sz w:val="24"/>
-          <w:szCs w:val="24"/>
-        </w:rPr>
-        <w:t>titulo</w:t>
-      </w:r>
-      <w:proofErr w:type="spellEnd"/>
-      <w:r>
-        <w:rPr>
-          <w:rFonts w:ascii="Arial" w:hAnsi="Arial" w:cs="Arial"/>
-          <w:sz w:val="24"/>
-          <w:szCs w:val="24"/>
-        </w:rPr>
-        <w:t xml:space="preserve">. Validar </w:t>
+        <w:t xml:space="preserve">Acepta espacio en blanco, con esto se da de alta el artículo sin un titulo. Validar </w:t>
       </w:r>
       <w:r>
         <w:rPr>
@@ -30267,25 +28699,7 @@
           <w:sz w:val="24"/>
           <w:szCs w:val="24"/>
         </w:rPr>
-        <w:t xml:space="preserve">No acepta </w:t>
-      </w:r>
-      <w:proofErr w:type="spellStart"/>
-      <w:r>
-        <w:rPr>
-          <w:rFonts w:ascii="Arial" w:hAnsi="Arial" w:cs="Arial"/>
-          <w:sz w:val="24"/>
-          <w:szCs w:val="24"/>
-        </w:rPr>
-        <w:t>vacio</w:t>
-      </w:r>
-      <w:proofErr w:type="spellEnd"/>
-      <w:r>
-        <w:rPr>
-          <w:rFonts w:ascii="Arial" w:hAnsi="Arial" w:cs="Arial"/>
-          <w:sz w:val="24"/>
-          <w:szCs w:val="24"/>
-        </w:rPr>
-        <w:t xml:space="preserve">, </w:t>
+        <w:t xml:space="preserve">No acepta vacio, </w:t>
       </w:r>
       <w:proofErr w:type="spellStart"/>
       <w:r>
@@ -30446,25 +28860,7 @@
           <w:sz w:val="24"/>
           <w:szCs w:val="24"/>
         </w:rPr>
-        <w:t xml:space="preserve">Acepta espacio en blanco, con esto se da de alta el artículo sin un </w:t>
-      </w:r>
-      <w:proofErr w:type="spellStart"/>
-      <w:r>
-        <w:rPr>
-          <w:rFonts w:ascii="Arial" w:hAnsi="Arial" w:cs="Arial"/>
-          <w:sz w:val="24"/>
-          <w:szCs w:val="24"/>
-        </w:rPr>
-        <w:t>titulo</w:t>
-      </w:r>
-      <w:proofErr w:type="spellEnd"/>
-      <w:r>
-        <w:rPr>
-          <w:rFonts w:ascii="Arial" w:hAnsi="Arial" w:cs="Arial"/>
-          <w:sz w:val="24"/>
-          <w:szCs w:val="24"/>
-        </w:rPr>
-        <w:t>. Validar que no deje espacios en blan</w:t>
+        <w:t>Acepta espacio en blanco, con esto se da de alta el artículo sin un titulo. Validar que no deje espacios en blan</w:t>
       </w:r>
       <w:r>
         <w:rPr>
@@ -30493,25 +28889,7 @@
           <w:sz w:val="24"/>
           <w:szCs w:val="24"/>
         </w:rPr>
-        <w:t xml:space="preserve">No acepta </w:t>
-      </w:r>
-      <w:proofErr w:type="spellStart"/>
-      <w:r>
-        <w:rPr>
-          <w:rFonts w:ascii="Arial" w:hAnsi="Arial" w:cs="Arial"/>
-          <w:sz w:val="24"/>
-          <w:szCs w:val="24"/>
-        </w:rPr>
-        <w:t>vacio</w:t>
-      </w:r>
-      <w:proofErr w:type="spellEnd"/>
-      <w:r>
-        <w:rPr>
-          <w:rFonts w:ascii="Arial" w:hAnsi="Arial" w:cs="Arial"/>
-          <w:sz w:val="24"/>
-          <w:szCs w:val="24"/>
-        </w:rPr>
-        <w:t xml:space="preserve">, </w:t>
+        <w:t xml:space="preserve">No acepta vacio, </w:t>
       </w:r>
       <w:proofErr w:type="spellStart"/>
       <w:r>
@@ -30690,25 +29068,7 @@
           <w:sz w:val="24"/>
           <w:szCs w:val="24"/>
         </w:rPr>
-        <w:t xml:space="preserve">Acepta </w:t>
-      </w:r>
-      <w:proofErr w:type="spellStart"/>
-      <w:r>
-        <w:rPr>
-          <w:rFonts w:ascii="Arial" w:hAnsi="Arial" w:cs="Arial"/>
-          <w:sz w:val="24"/>
-          <w:szCs w:val="24"/>
-        </w:rPr>
-        <w:t>vacio</w:t>
-      </w:r>
-      <w:proofErr w:type="spellEnd"/>
-      <w:r>
-        <w:rPr>
-          <w:rFonts w:ascii="Arial" w:hAnsi="Arial" w:cs="Arial"/>
-          <w:sz w:val="24"/>
-          <w:szCs w:val="24"/>
-        </w:rPr>
-        <w:t xml:space="preserve"> y espacio en blanco. Validar que no deje </w:t>
+        <w:t xml:space="preserve">Acepta vacio y espacio en blanco. Validar que no deje </w:t>
       </w:r>
       <w:r>
         <w:rPr>
@@ -30745,25 +29105,7 @@
           <w:sz w:val="24"/>
           <w:szCs w:val="24"/>
         </w:rPr>
-        <w:t xml:space="preserve">Sugerencia: cambiar el </w:t>
-      </w:r>
-      <w:proofErr w:type="spellStart"/>
-      <w:r>
-        <w:rPr>
-          <w:rFonts w:ascii="Arial" w:hAnsi="Arial" w:cs="Arial"/>
-          <w:sz w:val="24"/>
-          <w:szCs w:val="24"/>
-        </w:rPr>
-        <w:t>titulo</w:t>
-      </w:r>
-      <w:proofErr w:type="spellEnd"/>
-      <w:r>
-        <w:rPr>
-          <w:rFonts w:ascii="Arial" w:hAnsi="Arial" w:cs="Arial"/>
-          <w:sz w:val="24"/>
-          <w:szCs w:val="24"/>
-        </w:rPr>
-        <w:t xml:space="preserve"> del input por: Capítulo/Tomo/Página</w:t>
+        <w:t>Sugerencia: cambiar el titulo del input por: Capítulo/Tomo/Página</w:t>
       </w:r>
     </w:p>
     <w:p>
@@ -30845,7 +29187,7 @@
           <w:lang w:eastAsia="es-AR"/>
         </w:rPr>
         <w:drawing>
-          <wp:inline distT="0" distB="0" distL="0" distR="0" wp14:anchorId="12E38D75" wp14:editId="7C5034B6">
+          <wp:inline distT="0" distB="0" distL="0" distR="0">
             <wp:extent cx="2267266" cy="666843"/>
             <wp:effectExtent l="0" t="0" r="0" b="0"/>
             <wp:docPr id="41" name="Imagen 41"/>
@@ -30860,7 +29202,7 @@
                     <pic:cNvPicPr/>
                   </pic:nvPicPr>
                   <pic:blipFill>
-                    <a:blip r:embed="rId31"/>
+                    <a:blip r:embed="rId31" cstate="print"/>
                     <a:stretch>
                       <a:fillRect/>
                     </a:stretch>
@@ -31646,7 +29988,15 @@
           <w:sz w:val="24"/>
           <w:szCs w:val="24"/>
         </w:rPr>
-        <w:t xml:space="preserve"> especiales (+ - *) y además solo podes introducir apellidos de un solo autor, no de dos o más. Y valida si el campo esta </w:t>
+        <w:t xml:space="preserve"> especiales (+ - *) y además solo podes introducir apellidos de un solo autor, no de dos o más. Y valida si el campo esta vaci</w:t>
+      </w:r>
+      <w:r>
+        <w:rPr>
+          <w:rFonts w:ascii="Arial" w:hAnsi="Arial" w:cs="Arial"/>
+          <w:sz w:val="24"/>
+          <w:szCs w:val="24"/>
+        </w:rPr>
+        <w:t xml:space="preserve">o con un </w:t>
       </w:r>
       <w:proofErr w:type="spellStart"/>
       <w:r>
@@ -31655,15 +30005,7 @@
           <w:sz w:val="24"/>
           <w:szCs w:val="24"/>
         </w:rPr>
-        <w:t>vaci</w:t>
-      </w:r>
-      <w:r>
-        <w:rPr>
-          <w:rFonts w:ascii="Arial" w:hAnsi="Arial" w:cs="Arial"/>
-          <w:sz w:val="24"/>
-          <w:szCs w:val="24"/>
-        </w:rPr>
-        <w:t>o</w:t>
+        <w:t>alert</w:t>
       </w:r>
       <w:proofErr w:type="spellEnd"/>
       <w:r>
@@ -31672,7 +30014,57 @@
           <w:sz w:val="24"/>
           <w:szCs w:val="24"/>
         </w:rPr>
-        <w:t xml:space="preserve"> con un </w:t>
+        <w:t xml:space="preserve"> de JS, corregir.</w:t>
+      </w:r>
+    </w:p>
+    <w:p>
+      <w:pPr>
+        <w:autoSpaceDE w:val="0"/>
+        <w:autoSpaceDN w:val="0"/>
+        <w:adjustRightInd w:val="0"/>
+        <w:spacing w:after="0" w:line="240" w:lineRule="auto"/>
+        <w:rPr>
+          <w:rFonts w:ascii="Arial" w:hAnsi="Arial" w:cs="Arial"/>
+          <w:sz w:val="24"/>
+          <w:szCs w:val="24"/>
+        </w:rPr>
+      </w:pPr>
+      <w:r>
+        <w:rPr>
+          <w:rFonts w:ascii="Arial" w:hAnsi="Arial" w:cs="Arial"/>
+          <w:sz w:val="24"/>
+          <w:szCs w:val="24"/>
+        </w:rPr>
+        <w:t>-Error:</w:t>
+      </w:r>
+      <w:r>
+        <w:rPr>
+          <w:rFonts w:ascii="Arial" w:hAnsi="Arial" w:cs="Arial"/>
+          <w:sz w:val="24"/>
+          <w:szCs w:val="24"/>
+        </w:rPr>
+        <w:t xml:space="preserve"> Input text "Nombre/s Autor/es"</w:t>
+      </w:r>
+    </w:p>
+    <w:p>
+      <w:pPr>
+        <w:autoSpaceDE w:val="0"/>
+        <w:autoSpaceDN w:val="0"/>
+        <w:adjustRightInd w:val="0"/>
+        <w:spacing w:after="0" w:line="240" w:lineRule="auto"/>
+        <w:rPr>
+          <w:rFonts w:ascii="Arial" w:hAnsi="Arial" w:cs="Arial"/>
+          <w:sz w:val="24"/>
+          <w:szCs w:val="24"/>
+        </w:rPr>
+      </w:pPr>
+      <w:r>
+        <w:rPr>
+          <w:rFonts w:ascii="Arial" w:hAnsi="Arial" w:cs="Arial"/>
+          <w:sz w:val="24"/>
+          <w:szCs w:val="24"/>
+        </w:rPr>
+        <w:t xml:space="preserve">Acepta cualquier cosa, </w:t>
       </w:r>
       <w:proofErr w:type="spellStart"/>
       <w:r>
@@ -31681,7 +30073,7 @@
           <w:sz w:val="24"/>
           <w:szCs w:val="24"/>
         </w:rPr>
-        <w:t>alert</w:t>
+        <w:t>numeros</w:t>
       </w:r>
       <w:proofErr w:type="spellEnd"/>
       <w:r>
@@ -31690,57 +30082,7 @@
           <w:sz w:val="24"/>
           <w:szCs w:val="24"/>
         </w:rPr>
-        <w:t xml:space="preserve"> de JS, corregir.</w:t>
-      </w:r>
-    </w:p>
-    <w:p>
-      <w:pPr>
-        <w:autoSpaceDE w:val="0"/>
-        <w:autoSpaceDN w:val="0"/>
-        <w:adjustRightInd w:val="0"/>
-        <w:spacing w:after="0" w:line="240" w:lineRule="auto"/>
-        <w:rPr>
-          <w:rFonts w:ascii="Arial" w:hAnsi="Arial" w:cs="Arial"/>
-          <w:sz w:val="24"/>
-          <w:szCs w:val="24"/>
-        </w:rPr>
-      </w:pPr>
-      <w:r>
-        <w:rPr>
-          <w:rFonts w:ascii="Arial" w:hAnsi="Arial" w:cs="Arial"/>
-          <w:sz w:val="24"/>
-          <w:szCs w:val="24"/>
-        </w:rPr>
-        <w:t>-Error:</w:t>
-      </w:r>
-      <w:r>
-        <w:rPr>
-          <w:rFonts w:ascii="Arial" w:hAnsi="Arial" w:cs="Arial"/>
-          <w:sz w:val="24"/>
-          <w:szCs w:val="24"/>
-        </w:rPr>
-        <w:t xml:space="preserve"> Input text "Nombre/s Autor/es"</w:t>
-      </w:r>
-    </w:p>
-    <w:p>
-      <w:pPr>
-        <w:autoSpaceDE w:val="0"/>
-        <w:autoSpaceDN w:val="0"/>
-        <w:adjustRightInd w:val="0"/>
-        <w:spacing w:after="0" w:line="240" w:lineRule="auto"/>
-        <w:rPr>
-          <w:rFonts w:ascii="Arial" w:hAnsi="Arial" w:cs="Arial"/>
-          <w:sz w:val="24"/>
-          <w:szCs w:val="24"/>
-        </w:rPr>
-      </w:pPr>
-      <w:r>
-        <w:rPr>
-          <w:rFonts w:ascii="Arial" w:hAnsi="Arial" w:cs="Arial"/>
-          <w:sz w:val="24"/>
-          <w:szCs w:val="24"/>
-        </w:rPr>
-        <w:t xml:space="preserve">Acepta cualquier cosa, </w:t>
+        <w:t xml:space="preserve">, letras, </w:t>
       </w:r>
       <w:proofErr w:type="spellStart"/>
       <w:r>
@@ -31749,7 +30091,7 @@
           <w:sz w:val="24"/>
           <w:szCs w:val="24"/>
         </w:rPr>
-        <w:t>numeros</w:t>
+        <w:t>simbolos</w:t>
       </w:r>
       <w:proofErr w:type="spellEnd"/>
       <w:r>
@@ -31758,43 +30100,7 @@
           <w:sz w:val="24"/>
           <w:szCs w:val="24"/>
         </w:rPr>
-        <w:t xml:space="preserve">, letras, </w:t>
-      </w:r>
-      <w:proofErr w:type="spellStart"/>
-      <w:r>
-        <w:rPr>
-          <w:rFonts w:ascii="Arial" w:hAnsi="Arial" w:cs="Arial"/>
-          <w:sz w:val="24"/>
-          <w:szCs w:val="24"/>
-        </w:rPr>
-        <w:t>simbolos</w:t>
-      </w:r>
-      <w:proofErr w:type="spellEnd"/>
-      <w:r>
-        <w:rPr>
-          <w:rFonts w:ascii="Arial" w:hAnsi="Arial" w:cs="Arial"/>
-          <w:sz w:val="24"/>
-          <w:szCs w:val="24"/>
-        </w:rPr>
-        <w:t xml:space="preserve"> especiales (+ - *) y además solo podes introducir nombres de un solo autor, no de dos o más. Y valida si el campo esta </w:t>
-      </w:r>
-      <w:proofErr w:type="spellStart"/>
-      <w:r>
-        <w:rPr>
-          <w:rFonts w:ascii="Arial" w:hAnsi="Arial" w:cs="Arial"/>
-          <w:sz w:val="24"/>
-          <w:szCs w:val="24"/>
-        </w:rPr>
-        <w:t>vacio</w:t>
-      </w:r>
-      <w:proofErr w:type="spellEnd"/>
-      <w:r>
-        <w:rPr>
-          <w:rFonts w:ascii="Arial" w:hAnsi="Arial" w:cs="Arial"/>
-          <w:sz w:val="24"/>
-          <w:szCs w:val="24"/>
-        </w:rPr>
-        <w:t xml:space="preserve"> con un </w:t>
+        <w:t xml:space="preserve"> especiales (+ - *) y además solo podes introducir nombres de un solo autor, no de dos o más. Y valida si el campo esta vacio con un </w:t>
       </w:r>
       <w:proofErr w:type="spellStart"/>
       <w:r>
@@ -31919,7 +30225,28 @@
           <w:sz w:val="24"/>
           <w:szCs w:val="24"/>
         </w:rPr>
-        <w:t xml:space="preserve">Acepta espacio en blanco, con esto se modifica el artículo sin un </w:t>
+        <w:t>Acepta espacio en blanco, con esto se modifica el artículo sin un titulo. Validar que no deje espacios en blanco.</w:t>
+      </w:r>
+    </w:p>
+    <w:p>
+      <w:pPr>
+        <w:autoSpaceDE w:val="0"/>
+        <w:autoSpaceDN w:val="0"/>
+        <w:adjustRightInd w:val="0"/>
+        <w:spacing w:after="0" w:line="240" w:lineRule="auto"/>
+        <w:rPr>
+          <w:rFonts w:ascii="Arial" w:hAnsi="Arial" w:cs="Arial"/>
+          <w:sz w:val="24"/>
+          <w:szCs w:val="24"/>
+        </w:rPr>
+      </w:pPr>
+      <w:r>
+        <w:rPr>
+          <w:rFonts w:ascii="Arial" w:hAnsi="Arial" w:cs="Arial"/>
+          <w:sz w:val="24"/>
+          <w:szCs w:val="24"/>
+        </w:rPr>
+        <w:t xml:space="preserve">No acepta vacio, </w:t>
       </w:r>
       <w:proofErr w:type="spellStart"/>
       <w:r>
@@ -31928,7 +30255,7 @@
           <w:sz w:val="24"/>
           <w:szCs w:val="24"/>
         </w:rPr>
-        <w:t>titulo</w:t>
+        <w:t>esta</w:t>
       </w:r>
       <w:proofErr w:type="spellEnd"/>
       <w:r>
@@ -31937,28 +30264,7 @@
           <w:sz w:val="24"/>
           <w:szCs w:val="24"/>
         </w:rPr>
-        <w:t>. Validar que no deje espacios en blanco.</w:t>
-      </w:r>
-    </w:p>
-    <w:p>
-      <w:pPr>
-        <w:autoSpaceDE w:val="0"/>
-        <w:autoSpaceDN w:val="0"/>
-        <w:adjustRightInd w:val="0"/>
-        <w:spacing w:after="0" w:line="240" w:lineRule="auto"/>
-        <w:rPr>
-          <w:rFonts w:ascii="Arial" w:hAnsi="Arial" w:cs="Arial"/>
-          <w:sz w:val="24"/>
-          <w:szCs w:val="24"/>
-        </w:rPr>
-      </w:pPr>
-      <w:r>
-        <w:rPr>
-          <w:rFonts w:ascii="Arial" w:hAnsi="Arial" w:cs="Arial"/>
-          <w:sz w:val="24"/>
-          <w:szCs w:val="24"/>
-        </w:rPr>
-        <w:t xml:space="preserve">No acepta </w:t>
+        <w:t xml:space="preserve"> muy bien, pero la validación se hace mediante un </w:t>
       </w:r>
       <w:proofErr w:type="spellStart"/>
       <w:r>
@@ -31967,7 +30273,7 @@
           <w:sz w:val="24"/>
           <w:szCs w:val="24"/>
         </w:rPr>
-        <w:t>vacio</w:t>
+        <w:t>alert</w:t>
       </w:r>
       <w:proofErr w:type="spellEnd"/>
       <w:r>
@@ -31976,7 +30282,7 @@
           <w:sz w:val="24"/>
           <w:szCs w:val="24"/>
         </w:rPr>
-        <w:t xml:space="preserve">, </w:t>
+        <w:t xml:space="preserve"> de JS, </w:t>
       </w:r>
       <w:proofErr w:type="spellStart"/>
       <w:r>
@@ -31985,7 +30291,7 @@
           <w:sz w:val="24"/>
           <w:szCs w:val="24"/>
         </w:rPr>
-        <w:t>esta</w:t>
+        <w:t>deberia</w:t>
       </w:r>
       <w:proofErr w:type="spellEnd"/>
       <w:r>
@@ -31994,42 +30300,6 @@
           <w:sz w:val="24"/>
           <w:szCs w:val="24"/>
         </w:rPr>
-        <w:t xml:space="preserve"> muy bien, pero la validación se hace mediante un </w:t>
-      </w:r>
-      <w:proofErr w:type="spellStart"/>
-      <w:r>
-        <w:rPr>
-          <w:rFonts w:ascii="Arial" w:hAnsi="Arial" w:cs="Arial"/>
-          <w:sz w:val="24"/>
-          <w:szCs w:val="24"/>
-        </w:rPr>
-        <w:t>alert</w:t>
-      </w:r>
-      <w:proofErr w:type="spellEnd"/>
-      <w:r>
-        <w:rPr>
-          <w:rFonts w:ascii="Arial" w:hAnsi="Arial" w:cs="Arial"/>
-          <w:sz w:val="24"/>
-          <w:szCs w:val="24"/>
-        </w:rPr>
-        <w:t xml:space="preserve"> de JS, </w:t>
-      </w:r>
-      <w:proofErr w:type="spellStart"/>
-      <w:r>
-        <w:rPr>
-          <w:rFonts w:ascii="Arial" w:hAnsi="Arial" w:cs="Arial"/>
-          <w:sz w:val="24"/>
-          <w:szCs w:val="24"/>
-        </w:rPr>
-        <w:t>deberia</w:t>
-      </w:r>
-      <w:proofErr w:type="spellEnd"/>
-      <w:r>
-        <w:rPr>
-          <w:rFonts w:ascii="Arial" w:hAnsi="Arial" w:cs="Arial"/>
-          <w:sz w:val="24"/>
-          <w:szCs w:val="24"/>
-        </w:rPr>
         <w:t xml:space="preserve"> ser un modal.</w:t>
       </w:r>
     </w:p>
@@ -32098,25 +30368,7 @@
           <w:sz w:val="24"/>
           <w:szCs w:val="24"/>
         </w:rPr>
-        <w:t xml:space="preserve">Acepta espacio en blanco, con esto se modifica el artículo sin un </w:t>
-      </w:r>
-      <w:proofErr w:type="spellStart"/>
-      <w:r>
-        <w:rPr>
-          <w:rFonts w:ascii="Arial" w:hAnsi="Arial" w:cs="Arial"/>
-          <w:sz w:val="24"/>
-          <w:szCs w:val="24"/>
-        </w:rPr>
-        <w:t>titulo</w:t>
-      </w:r>
-      <w:proofErr w:type="spellEnd"/>
-      <w:r>
-        <w:rPr>
-          <w:rFonts w:ascii="Arial" w:hAnsi="Arial" w:cs="Arial"/>
-          <w:sz w:val="24"/>
-          <w:szCs w:val="24"/>
-        </w:rPr>
-        <w:t xml:space="preserve">. Validar </w:t>
+        <w:t xml:space="preserve">Acepta espacio en blanco, con esto se modifica el artículo sin un titulo. Validar </w:t>
       </w:r>
       <w:r>
         <w:rPr>
@@ -32145,25 +30397,7 @@
           <w:sz w:val="24"/>
           <w:szCs w:val="24"/>
         </w:rPr>
-        <w:t xml:space="preserve">No acepta </w:t>
-      </w:r>
-      <w:proofErr w:type="spellStart"/>
-      <w:r>
-        <w:rPr>
-          <w:rFonts w:ascii="Arial" w:hAnsi="Arial" w:cs="Arial"/>
-          <w:sz w:val="24"/>
-          <w:szCs w:val="24"/>
-        </w:rPr>
-        <w:t>vacio</w:t>
-      </w:r>
-      <w:proofErr w:type="spellEnd"/>
-      <w:r>
-        <w:rPr>
-          <w:rFonts w:ascii="Arial" w:hAnsi="Arial" w:cs="Arial"/>
-          <w:sz w:val="24"/>
-          <w:szCs w:val="24"/>
-        </w:rPr>
-        <w:t xml:space="preserve">, </w:t>
+        <w:t xml:space="preserve">No acepta vacio, </w:t>
       </w:r>
       <w:proofErr w:type="spellStart"/>
       <w:r>
@@ -32337,82 +30571,28 @@
           <w:sz w:val="24"/>
           <w:szCs w:val="24"/>
         </w:rPr>
-        <w:t xml:space="preserve">Acepta </w:t>
-      </w:r>
-      <w:proofErr w:type="spellStart"/>
-      <w:r>
-        <w:rPr>
-          <w:rFonts w:ascii="Arial" w:hAnsi="Arial" w:cs="Arial"/>
-          <w:sz w:val="24"/>
-          <w:szCs w:val="24"/>
-        </w:rPr>
-        <w:t>vacio</w:t>
-      </w:r>
-      <w:proofErr w:type="spellEnd"/>
-      <w:r>
-        <w:rPr>
-          <w:rFonts w:ascii="Arial" w:hAnsi="Arial" w:cs="Arial"/>
-          <w:sz w:val="24"/>
-          <w:szCs w:val="24"/>
-        </w:rPr>
-        <w:t xml:space="preserve"> y espacio en blanco. Validar que no deje </w:t>
-      </w:r>
-      <w:proofErr w:type="spellStart"/>
-      <w:r>
-        <w:rPr>
-          <w:rFonts w:ascii="Arial" w:hAnsi="Arial" w:cs="Arial"/>
-          <w:sz w:val="24"/>
-          <w:szCs w:val="24"/>
-        </w:rPr>
-        <w:t>vacio</w:t>
-      </w:r>
-      <w:proofErr w:type="spellEnd"/>
-      <w:r>
-        <w:rPr>
-          <w:rFonts w:ascii="Arial" w:hAnsi="Arial" w:cs="Arial"/>
-          <w:sz w:val="24"/>
-          <w:szCs w:val="24"/>
-        </w:rPr>
-        <w:t xml:space="preserve"> el campo ni espacios en blanco.</w:t>
-      </w:r>
-    </w:p>
-    <w:p>
-      <w:pPr>
-        <w:autoSpaceDE w:val="0"/>
-        <w:autoSpaceDN w:val="0"/>
-        <w:adjustRightInd w:val="0"/>
-        <w:spacing w:after="0" w:line="240" w:lineRule="auto"/>
-        <w:rPr>
-          <w:rFonts w:ascii="Arial" w:hAnsi="Arial" w:cs="Arial"/>
-          <w:sz w:val="24"/>
-          <w:szCs w:val="24"/>
-        </w:rPr>
-      </w:pPr>
-      <w:r>
-        <w:rPr>
-          <w:rFonts w:ascii="Arial" w:hAnsi="Arial" w:cs="Arial"/>
-          <w:sz w:val="24"/>
-          <w:szCs w:val="24"/>
-        </w:rPr>
-        <w:t xml:space="preserve">Sugerencia: cambiar el </w:t>
-      </w:r>
-      <w:proofErr w:type="spellStart"/>
-      <w:r>
-        <w:rPr>
-          <w:rFonts w:ascii="Arial" w:hAnsi="Arial" w:cs="Arial"/>
-          <w:sz w:val="24"/>
-          <w:szCs w:val="24"/>
-        </w:rPr>
-        <w:t>titulo</w:t>
-      </w:r>
-      <w:proofErr w:type="spellEnd"/>
-      <w:r>
-        <w:rPr>
-          <w:rFonts w:ascii="Arial" w:hAnsi="Arial" w:cs="Arial"/>
-          <w:sz w:val="24"/>
-          <w:szCs w:val="24"/>
-        </w:rPr>
-        <w:t xml:space="preserve"> del input por: Capítulo/Tomo/Página</w:t>
+        <w:t>Acepta vacio y espacio en blanco. Validar que no deje vacio el campo ni espacios en blanco.</w:t>
+      </w:r>
+    </w:p>
+    <w:p>
+      <w:pPr>
+        <w:autoSpaceDE w:val="0"/>
+        <w:autoSpaceDN w:val="0"/>
+        <w:adjustRightInd w:val="0"/>
+        <w:spacing w:after="0" w:line="240" w:lineRule="auto"/>
+        <w:rPr>
+          <w:rFonts w:ascii="Arial" w:hAnsi="Arial" w:cs="Arial"/>
+          <w:sz w:val="24"/>
+          <w:szCs w:val="24"/>
+        </w:rPr>
+      </w:pPr>
+      <w:r>
+        <w:rPr>
+          <w:rFonts w:ascii="Arial" w:hAnsi="Arial" w:cs="Arial"/>
+          <w:sz w:val="24"/>
+          <w:szCs w:val="24"/>
+        </w:rPr>
+        <w:t>Sugerencia: cambiar el titulo del input por: Capítulo/Tomo/Página</w:t>
       </w:r>
     </w:p>
     <w:p>
@@ -33112,64 +31292,28 @@
           <w:sz w:val="24"/>
           <w:szCs w:val="24"/>
         </w:rPr>
-        <w:t xml:space="preserve">Acepta espacio en blanco, con esto se da de alta el recurso sin un </w:t>
-      </w:r>
-      <w:proofErr w:type="spellStart"/>
-      <w:r>
-        <w:rPr>
-          <w:rFonts w:ascii="Arial" w:hAnsi="Arial" w:cs="Arial"/>
-          <w:sz w:val="24"/>
-          <w:szCs w:val="24"/>
-        </w:rPr>
-        <w:t>titulo</w:t>
-      </w:r>
-      <w:proofErr w:type="spellEnd"/>
-      <w:r>
-        <w:rPr>
-          <w:rFonts w:ascii="Arial" w:hAnsi="Arial" w:cs="Arial"/>
-          <w:sz w:val="24"/>
-          <w:szCs w:val="24"/>
-        </w:rPr>
-        <w:t>. Validar que no deje espacios en blanco.</w:t>
-      </w:r>
-    </w:p>
-    <w:p>
-      <w:pPr>
-        <w:autoSpaceDE w:val="0"/>
-        <w:autoSpaceDN w:val="0"/>
-        <w:adjustRightInd w:val="0"/>
-        <w:spacing w:after="0" w:line="240" w:lineRule="auto"/>
-        <w:rPr>
-          <w:rFonts w:ascii="Arial" w:hAnsi="Arial" w:cs="Arial"/>
-          <w:sz w:val="24"/>
-          <w:szCs w:val="24"/>
-        </w:rPr>
-      </w:pPr>
-      <w:r>
-        <w:rPr>
-          <w:rFonts w:ascii="Arial" w:hAnsi="Arial" w:cs="Arial"/>
-          <w:sz w:val="24"/>
-          <w:szCs w:val="24"/>
-        </w:rPr>
-        <w:t xml:space="preserve">No acepta </w:t>
-      </w:r>
-      <w:proofErr w:type="spellStart"/>
-      <w:r>
-        <w:rPr>
-          <w:rFonts w:ascii="Arial" w:hAnsi="Arial" w:cs="Arial"/>
-          <w:sz w:val="24"/>
-          <w:szCs w:val="24"/>
-        </w:rPr>
-        <w:t>vacio</w:t>
-      </w:r>
-      <w:proofErr w:type="spellEnd"/>
-      <w:r>
-        <w:rPr>
-          <w:rFonts w:ascii="Arial" w:hAnsi="Arial" w:cs="Arial"/>
-          <w:sz w:val="24"/>
-          <w:szCs w:val="24"/>
-        </w:rPr>
-        <w:t xml:space="preserve">, </w:t>
+        <w:t>Acepta espacio en blanco, con esto se da de alta el recurso sin un titulo. Validar que no deje espacios en blanco.</w:t>
+      </w:r>
+    </w:p>
+    <w:p>
+      <w:pPr>
+        <w:autoSpaceDE w:val="0"/>
+        <w:autoSpaceDN w:val="0"/>
+        <w:adjustRightInd w:val="0"/>
+        <w:spacing w:after="0" w:line="240" w:lineRule="auto"/>
+        <w:rPr>
+          <w:rFonts w:ascii="Arial" w:hAnsi="Arial" w:cs="Arial"/>
+          <w:sz w:val="24"/>
+          <w:szCs w:val="24"/>
+        </w:rPr>
+      </w:pPr>
+      <w:r>
+        <w:rPr>
+          <w:rFonts w:ascii="Arial" w:hAnsi="Arial" w:cs="Arial"/>
+          <w:sz w:val="24"/>
+          <w:szCs w:val="24"/>
+        </w:rPr>
+        <w:t xml:space="preserve">No acepta vacio, </w:t>
       </w:r>
       <w:proofErr w:type="spellStart"/>
       <w:r>
@@ -33325,25 +31469,7 @@
           <w:sz w:val="24"/>
           <w:szCs w:val="24"/>
         </w:rPr>
-        <w:t xml:space="preserve">No acepta </w:t>
-      </w:r>
-      <w:proofErr w:type="spellStart"/>
-      <w:r>
-        <w:rPr>
-          <w:rFonts w:ascii="Arial" w:hAnsi="Arial" w:cs="Arial"/>
-          <w:sz w:val="24"/>
-          <w:szCs w:val="24"/>
-        </w:rPr>
-        <w:t>vacio</w:t>
-      </w:r>
-      <w:proofErr w:type="spellEnd"/>
-      <w:r>
-        <w:rPr>
-          <w:rFonts w:ascii="Arial" w:hAnsi="Arial" w:cs="Arial"/>
-          <w:sz w:val="24"/>
-          <w:szCs w:val="24"/>
-        </w:rPr>
-        <w:t xml:space="preserve">, </w:t>
+        <w:t xml:space="preserve">No acepta vacio, </w:t>
       </w:r>
       <w:proofErr w:type="spellStart"/>
       <w:r>
@@ -33593,7 +31719,6 @@
         </w:rPr>
         <w:t xml:space="preserve">Resultado esperado: Visualizar un modal con los botones (Aceptar y Cancelar) para eliminar o </w:t>
       </w:r>
-      <w:proofErr w:type="spellStart"/>
       <w:r>
         <w:rPr>
           <w:rFonts w:ascii="Arial" w:hAnsi="Arial" w:cs="Arial"/>
@@ -33602,32 +31727,13 @@
         </w:rPr>
         <w:t>de</w:t>
       </w:r>
-      <w:proofErr w:type="spellEnd"/>
-      <w:r>
-        <w:rPr>
-          <w:rFonts w:ascii="Arial" w:hAnsi="Arial" w:cs="Arial"/>
-          <w:sz w:val="24"/>
-          <w:szCs w:val="24"/>
-        </w:rPr>
-        <w:t xml:space="preserve"> </w:t>
-      </w:r>
-      <w:proofErr w:type="spellStart"/>
-      <w:r>
-        <w:rPr>
-          <w:rFonts w:ascii="Arial" w:hAnsi="Arial" w:cs="Arial"/>
-          <w:sz w:val="24"/>
-          <w:szCs w:val="24"/>
-        </w:rPr>
-        <w:t>de</w:t>
-      </w:r>
-      <w:proofErr w:type="spellEnd"/>
-      <w:r>
-        <w:rPr>
-          <w:rFonts w:ascii="Arial" w:hAnsi="Arial" w:cs="Arial"/>
-          <w:sz w:val="24"/>
-          <w:szCs w:val="24"/>
-        </w:rPr>
-        <w:t xml:space="preserve"> baja un recurso.</w:t>
+      <w:r>
+        <w:rPr>
+          <w:rFonts w:ascii="Arial" w:hAnsi="Arial" w:cs="Arial"/>
+          <w:sz w:val="24"/>
+          <w:szCs w:val="24"/>
+        </w:rPr>
+        <w:t xml:space="preserve"> de baja un recurso.</w:t>
       </w:r>
     </w:p>
     <w:p>
@@ -33669,43 +31775,7 @@
           <w:sz w:val="24"/>
           <w:szCs w:val="24"/>
         </w:rPr>
-        <w:t xml:space="preserve">Correcta visualización de los botones (Aceptar y Cancelar) para eliminar o </w:t>
-      </w:r>
-      <w:proofErr w:type="spellStart"/>
-      <w:r>
-        <w:rPr>
-          <w:rFonts w:ascii="Arial" w:hAnsi="Arial" w:cs="Arial"/>
-          <w:sz w:val="24"/>
-          <w:szCs w:val="24"/>
-        </w:rPr>
-        <w:t>de</w:t>
-      </w:r>
-      <w:proofErr w:type="spellEnd"/>
-      <w:r>
-        <w:rPr>
-          <w:rFonts w:ascii="Arial" w:hAnsi="Arial" w:cs="Arial"/>
-          <w:sz w:val="24"/>
-          <w:szCs w:val="24"/>
-        </w:rPr>
-        <w:t xml:space="preserve"> </w:t>
-      </w:r>
-      <w:proofErr w:type="spellStart"/>
-      <w:r>
-        <w:rPr>
-          <w:rFonts w:ascii="Arial" w:hAnsi="Arial" w:cs="Arial"/>
-          <w:sz w:val="24"/>
-          <w:szCs w:val="24"/>
-        </w:rPr>
-        <w:t>de</w:t>
-      </w:r>
-      <w:proofErr w:type="spellEnd"/>
-      <w:r>
-        <w:rPr>
-          <w:rFonts w:ascii="Arial" w:hAnsi="Arial" w:cs="Arial"/>
-          <w:sz w:val="24"/>
-          <w:szCs w:val="24"/>
-        </w:rPr>
-        <w:t xml:space="preserve"> baja un recurso, pero no en un modal, sino en un </w:t>
+        <w:t xml:space="preserve">Correcta visualización de los botones (Aceptar y Cancelar) para eliminar o de de baja un recurso, pero no en un modal, sino en un </w:t>
       </w:r>
       <w:proofErr w:type="spellStart"/>
       <w:r>
@@ -34094,64 +32164,28 @@
           <w:sz w:val="24"/>
           <w:szCs w:val="24"/>
         </w:rPr>
-        <w:t xml:space="preserve">Acepta espacio en blanco, con esto se modifica el recurso sin un </w:t>
-      </w:r>
-      <w:proofErr w:type="spellStart"/>
-      <w:r>
-        <w:rPr>
-          <w:rFonts w:ascii="Arial" w:hAnsi="Arial" w:cs="Arial"/>
-          <w:sz w:val="24"/>
-          <w:szCs w:val="24"/>
-        </w:rPr>
-        <w:t>titulo</w:t>
-      </w:r>
-      <w:proofErr w:type="spellEnd"/>
-      <w:r>
-        <w:rPr>
-          <w:rFonts w:ascii="Arial" w:hAnsi="Arial" w:cs="Arial"/>
-          <w:sz w:val="24"/>
-          <w:szCs w:val="24"/>
-        </w:rPr>
-        <w:t>. Validar que no deje espacios en blanco.</w:t>
-      </w:r>
-    </w:p>
-    <w:p>
-      <w:pPr>
-        <w:autoSpaceDE w:val="0"/>
-        <w:autoSpaceDN w:val="0"/>
-        <w:adjustRightInd w:val="0"/>
-        <w:spacing w:after="0" w:line="240" w:lineRule="auto"/>
-        <w:rPr>
-          <w:rFonts w:ascii="Arial" w:hAnsi="Arial" w:cs="Arial"/>
-          <w:sz w:val="24"/>
-          <w:szCs w:val="24"/>
-        </w:rPr>
-      </w:pPr>
-      <w:r>
-        <w:rPr>
-          <w:rFonts w:ascii="Arial" w:hAnsi="Arial" w:cs="Arial"/>
-          <w:sz w:val="24"/>
-          <w:szCs w:val="24"/>
-        </w:rPr>
-        <w:t xml:space="preserve">No acepta </w:t>
-      </w:r>
-      <w:proofErr w:type="spellStart"/>
-      <w:r>
-        <w:rPr>
-          <w:rFonts w:ascii="Arial" w:hAnsi="Arial" w:cs="Arial"/>
-          <w:sz w:val="24"/>
-          <w:szCs w:val="24"/>
-        </w:rPr>
-        <w:t>vacio</w:t>
-      </w:r>
-      <w:proofErr w:type="spellEnd"/>
-      <w:r>
-        <w:rPr>
-          <w:rFonts w:ascii="Arial" w:hAnsi="Arial" w:cs="Arial"/>
-          <w:sz w:val="24"/>
-          <w:szCs w:val="24"/>
-        </w:rPr>
-        <w:t xml:space="preserve">, </w:t>
+        <w:t>Acepta espacio en blanco, con esto se modifica el recurso sin un titulo. Validar que no deje espacios en blanco.</w:t>
+      </w:r>
+    </w:p>
+    <w:p>
+      <w:pPr>
+        <w:autoSpaceDE w:val="0"/>
+        <w:autoSpaceDN w:val="0"/>
+        <w:adjustRightInd w:val="0"/>
+        <w:spacing w:after="0" w:line="240" w:lineRule="auto"/>
+        <w:rPr>
+          <w:rFonts w:ascii="Arial" w:hAnsi="Arial" w:cs="Arial"/>
+          <w:sz w:val="24"/>
+          <w:szCs w:val="24"/>
+        </w:rPr>
+      </w:pPr>
+      <w:r>
+        <w:rPr>
+          <w:rFonts w:ascii="Arial" w:hAnsi="Arial" w:cs="Arial"/>
+          <w:sz w:val="24"/>
+          <w:szCs w:val="24"/>
+        </w:rPr>
+        <w:t xml:space="preserve">No acepta vacio, </w:t>
       </w:r>
       <w:proofErr w:type="spellStart"/>
       <w:r>
@@ -34320,25 +32354,7 @@
           <w:sz w:val="24"/>
           <w:szCs w:val="24"/>
         </w:rPr>
-        <w:t xml:space="preserve">No acepta </w:t>
-      </w:r>
-      <w:proofErr w:type="spellStart"/>
-      <w:r>
-        <w:rPr>
-          <w:rFonts w:ascii="Arial" w:hAnsi="Arial" w:cs="Arial"/>
-          <w:sz w:val="24"/>
-          <w:szCs w:val="24"/>
-        </w:rPr>
-        <w:t>vacio</w:t>
-      </w:r>
-      <w:proofErr w:type="spellEnd"/>
-      <w:r>
-        <w:rPr>
-          <w:rFonts w:ascii="Arial" w:hAnsi="Arial" w:cs="Arial"/>
-          <w:sz w:val="24"/>
-          <w:szCs w:val="24"/>
-        </w:rPr>
-        <w:t xml:space="preserve">, </w:t>
+        <w:t xml:space="preserve">No acepta vacio, </w:t>
       </w:r>
       <w:proofErr w:type="spellStart"/>
       <w:r>
@@ -34604,25 +32620,7 @@
           <w:sz w:val="24"/>
           <w:szCs w:val="24"/>
         </w:rPr>
-        <w:t xml:space="preserve">No acepta </w:t>
-      </w:r>
-      <w:proofErr w:type="spellStart"/>
-      <w:r>
-        <w:rPr>
-          <w:rFonts w:ascii="Arial" w:hAnsi="Arial" w:cs="Arial"/>
-          <w:sz w:val="24"/>
-          <w:szCs w:val="24"/>
-        </w:rPr>
-        <w:t>vacio</w:t>
-      </w:r>
-      <w:proofErr w:type="spellEnd"/>
-      <w:r>
-        <w:rPr>
-          <w:rFonts w:ascii="Arial" w:hAnsi="Arial" w:cs="Arial"/>
-          <w:sz w:val="24"/>
-          <w:szCs w:val="24"/>
-        </w:rPr>
-        <w:t xml:space="preserve">, </w:t>
+        <w:t xml:space="preserve">No acepta vacio, </w:t>
       </w:r>
       <w:proofErr w:type="spellStart"/>
       <w:r>
@@ -34831,43 +32829,7 @@
           <w:sz w:val="24"/>
           <w:szCs w:val="24"/>
         </w:rPr>
-        <w:t xml:space="preserve">Resultado esperado: Visualizar un modal con los botones (Aceptar y Cancelar) para eliminar o </w:t>
-      </w:r>
-      <w:proofErr w:type="spellStart"/>
-      <w:r>
-        <w:rPr>
-          <w:rFonts w:ascii="Arial" w:hAnsi="Arial" w:cs="Arial"/>
-          <w:sz w:val="24"/>
-          <w:szCs w:val="24"/>
-        </w:rPr>
-        <w:t>de</w:t>
-      </w:r>
-      <w:proofErr w:type="spellEnd"/>
-      <w:r>
-        <w:rPr>
-          <w:rFonts w:ascii="Arial" w:hAnsi="Arial" w:cs="Arial"/>
-          <w:sz w:val="24"/>
-          <w:szCs w:val="24"/>
-        </w:rPr>
-        <w:t xml:space="preserve"> </w:t>
-      </w:r>
-      <w:proofErr w:type="spellStart"/>
-      <w:r>
-        <w:rPr>
-          <w:rFonts w:ascii="Arial" w:hAnsi="Arial" w:cs="Arial"/>
-          <w:sz w:val="24"/>
-          <w:szCs w:val="24"/>
-        </w:rPr>
-        <w:t>de</w:t>
-      </w:r>
-      <w:proofErr w:type="spellEnd"/>
-      <w:r>
-        <w:rPr>
-          <w:rFonts w:ascii="Arial" w:hAnsi="Arial" w:cs="Arial"/>
-          <w:sz w:val="24"/>
-          <w:szCs w:val="24"/>
-        </w:rPr>
-        <w:t xml:space="preserve"> baja un material.</w:t>
+        <w:t>Resultado esperado: Visualizar un modal con los botones (Aceptar y Cancelar) para eliminar o de de baja un material.</w:t>
       </w:r>
     </w:p>
     <w:p>
@@ -34909,43 +32871,7 @@
           <w:sz w:val="24"/>
           <w:szCs w:val="24"/>
         </w:rPr>
-        <w:t xml:space="preserve">Correcta visualización de los botones (Aceptar y Cancelar) para eliminar o </w:t>
-      </w:r>
-      <w:proofErr w:type="spellStart"/>
-      <w:r>
-        <w:rPr>
-          <w:rFonts w:ascii="Arial" w:hAnsi="Arial" w:cs="Arial"/>
-          <w:sz w:val="24"/>
-          <w:szCs w:val="24"/>
-        </w:rPr>
-        <w:t>de</w:t>
-      </w:r>
-      <w:proofErr w:type="spellEnd"/>
-      <w:r>
-        <w:rPr>
-          <w:rFonts w:ascii="Arial" w:hAnsi="Arial" w:cs="Arial"/>
-          <w:sz w:val="24"/>
-          <w:szCs w:val="24"/>
-        </w:rPr>
-        <w:t xml:space="preserve"> </w:t>
-      </w:r>
-      <w:proofErr w:type="spellStart"/>
-      <w:r>
-        <w:rPr>
-          <w:rFonts w:ascii="Arial" w:hAnsi="Arial" w:cs="Arial"/>
-          <w:sz w:val="24"/>
-          <w:szCs w:val="24"/>
-        </w:rPr>
-        <w:t>de</w:t>
-      </w:r>
-      <w:proofErr w:type="spellEnd"/>
-      <w:r>
-        <w:rPr>
-          <w:rFonts w:ascii="Arial" w:hAnsi="Arial" w:cs="Arial"/>
-          <w:sz w:val="24"/>
-          <w:szCs w:val="24"/>
-        </w:rPr>
-        <w:t xml:space="preserve"> baja un material, pero no en un modal, sino en un </w:t>
+        <w:t xml:space="preserve">Correcta visualización de los botones (Aceptar y Cancelar) para eliminar o de de baja un material, pero no en un modal, sino en un </w:t>
       </w:r>
       <w:proofErr w:type="spellStart"/>
       <w:r>
@@ -35136,25 +33062,7 @@
           <w:sz w:val="24"/>
           <w:szCs w:val="24"/>
         </w:rPr>
-        <w:t xml:space="preserve">o acepta </w:t>
-      </w:r>
-      <w:proofErr w:type="spellStart"/>
-      <w:r>
-        <w:rPr>
-          <w:rFonts w:ascii="Arial" w:hAnsi="Arial" w:cs="Arial"/>
-          <w:sz w:val="24"/>
-          <w:szCs w:val="24"/>
-        </w:rPr>
-        <w:t>vacio</w:t>
-      </w:r>
-      <w:proofErr w:type="spellEnd"/>
-      <w:r>
-        <w:rPr>
-          <w:rFonts w:ascii="Arial" w:hAnsi="Arial" w:cs="Arial"/>
-          <w:sz w:val="24"/>
-          <w:szCs w:val="24"/>
-        </w:rPr>
-        <w:t xml:space="preserve">, </w:t>
+        <w:t xml:space="preserve">o acepta vacio, </w:t>
       </w:r>
       <w:proofErr w:type="spellStart"/>
       <w:r>
@@ -35797,18 +33705,8 @@
           <w:sz w:val="24"/>
           <w:szCs w:val="24"/>
         </w:rPr>
-        <w:t>Puede ser que el usuario tenga una mala memoria a corto plazo (</w:t>
-      </w:r>
-      <w:proofErr w:type="gramStart"/>
-      <w:r>
-        <w:rPr>
-          <w:rFonts w:ascii="Arial" w:hAnsi="Arial" w:cs="Arial"/>
-          <w:sz w:val="24"/>
-          <w:szCs w:val="24"/>
-        </w:rPr>
-        <w:t>?</w:t>
-      </w:r>
-      <w:proofErr w:type="gramEnd"/>
+        <w:t>Puede ser que el usuario tenga una mala memoria a corto plazo (?</w:t>
+      </w:r>
       <w:r>
         <w:rPr>
           <w:rFonts w:ascii="Arial" w:hAnsi="Arial" w:cs="Arial"/>
@@ -35923,25 +33821,7 @@
           <w:sz w:val="24"/>
           <w:szCs w:val="24"/>
         </w:rPr>
-        <w:t xml:space="preserve">Se han encontrado los </w:t>
-      </w:r>
-      <w:proofErr w:type="gramStart"/>
-      <w:r>
-        <w:rPr>
-          <w:rFonts w:ascii="Arial" w:hAnsi="Arial" w:cs="Arial"/>
-          <w:sz w:val="24"/>
-          <w:szCs w:val="24"/>
-        </w:rPr>
-        <w:t>siguiente</w:t>
-      </w:r>
-      <w:proofErr w:type="gramEnd"/>
-      <w:r>
-        <w:rPr>
-          <w:rFonts w:ascii="Arial" w:hAnsi="Arial" w:cs="Arial"/>
-          <w:sz w:val="24"/>
-          <w:szCs w:val="24"/>
-        </w:rPr>
-        <w:t xml:space="preserve"> errores: </w:t>
+        <w:t xml:space="preserve">Se han encontrado los siguiente errores: </w:t>
       </w:r>
     </w:p>
     <w:p>
@@ -36543,15 +34423,7 @@
         <w:pStyle w:val="PSI-Normal"/>
       </w:pPr>
       <w:r>
-        <w:t xml:space="preserve">Por lo visto, en la parte de la Bibliografía (en este caso, en libros Bibliografía obligatoria) si el texto es muy largo, </w:t>
-      </w:r>
-      <w:proofErr w:type="gramStart"/>
-      <w:r>
-        <w:t>continua</w:t>
-      </w:r>
-      <w:proofErr w:type="gramEnd"/>
-      <w:r>
-        <w:t xml:space="preserve"> en la otra página con el recuadro original de la tabla.</w:t>
+        <w:t>Por lo visto, en la parte de la Bibliografía (en este caso, en libros Bibliografía obligatoria) si el texto es muy largo, continua en la otra página con el recuadro original de la tabla.</w:t>
       </w:r>
     </w:p>
     <w:p>
@@ -36559,23 +34431,7 @@
         <w:pStyle w:val="PSI-Normal"/>
       </w:pPr>
       <w:r>
-        <w:t xml:space="preserve">Lo mismo sucede con las demás bibliografías, si todavía </w:t>
-      </w:r>
-      <w:proofErr w:type="gramStart"/>
-      <w:r>
-        <w:t>continua</w:t>
-      </w:r>
-      <w:proofErr w:type="gramEnd"/>
-      <w:r>
-        <w:t xml:space="preserve"> y no hay lugar en la </w:t>
-      </w:r>
-      <w:proofErr w:type="spellStart"/>
-      <w:r>
-        <w:t>pagina</w:t>
-      </w:r>
-      <w:proofErr w:type="spellEnd"/>
-      <w:r>
-        <w:t xml:space="preserve"> actual, continua en la siguiente y se muestra cada encabezado de la tabla.  </w:t>
+        <w:t xml:space="preserve">Lo mismo sucede con las demás bibliografías, si todavía continua y no hay lugar en la pagina actual, continua en la siguiente y se muestra cada encabezado de la tabla.  </w:t>
       </w:r>
     </w:p>
     <w:p>
@@ -36654,31 +34510,7 @@
         <w:pStyle w:val="PSI-Normal"/>
       </w:pPr>
       <w:r>
-        <w:t xml:space="preserve">Probé con 11 carreras en el encabezado y  en este caso, en la última página, donde se realizan las firmas, esta vez se </w:t>
-      </w:r>
-      <w:proofErr w:type="spellStart"/>
-      <w:r>
-        <w:t>bajo</w:t>
-      </w:r>
-      <w:proofErr w:type="spellEnd"/>
-      <w:r>
-        <w:t xml:space="preserve"> a la siguiente </w:t>
-      </w:r>
-      <w:proofErr w:type="spellStart"/>
-      <w:r>
-        <w:t>pagina</w:t>
-      </w:r>
-      <w:proofErr w:type="spellEnd"/>
-      <w:r>
-        <w:t xml:space="preserve"> el ultimo </w:t>
-      </w:r>
-      <w:proofErr w:type="gramStart"/>
-      <w:r>
-        <w:t>campo ,</w:t>
-      </w:r>
-      <w:proofErr w:type="gramEnd"/>
-      <w:r>
-        <w:t xml:space="preserve"> donde se coloca la fecha (y ahí quedo mal visualmente, el resto de los campos es discutible).</w:t>
+        <w:t>Probé con 11 carreras en el encabezado y  en este caso, en la última página, donde se realizan las firmas, esta vez se bajo a la siguiente pagina el ultimo campo , donde se coloca la fecha (y ahí quedo mal visualmente, el resto de los campos es discutible).</w:t>
       </w:r>
     </w:p>
     <w:p>
@@ -37087,15 +34919,7 @@
         <w:pStyle w:val="PSI-Normal"/>
       </w:pPr>
       <w:r>
-        <w:t xml:space="preserve">Acá podemos observar como se ve una sección si la misma tiene mucho texto y </w:t>
-      </w:r>
-      <w:proofErr w:type="gramStart"/>
-      <w:r>
-        <w:t>continua</w:t>
-      </w:r>
-      <w:proofErr w:type="gramEnd"/>
-      <w:r>
-        <w:t xml:space="preserve"> en la siguiente página. Se puede ver que se encuentra "pegado" al encabezado.</w:t>
+        <w:t>Acá podemos observar como se ve una sección si la misma tiene mucho texto y continua en la siguiente página. Se puede ver que se encuentra "pegado" al encabezado.</w:t>
       </w:r>
       <w:r>
         <w:t xml:space="preserve"> </w:t>
@@ -37273,15 +35097,7 @@
         <w:pStyle w:val="PSI-Normal"/>
       </w:pPr>
       <w:r>
-        <w:t xml:space="preserve">Acá podemos observar como se ve una sección si la misma tiene mucho texto y </w:t>
-      </w:r>
-      <w:proofErr w:type="gramStart"/>
-      <w:r>
-        <w:t>continua</w:t>
-      </w:r>
-      <w:proofErr w:type="gramEnd"/>
-      <w:r>
-        <w:t xml:space="preserve"> en la siguiente página. Se puede ver que se encuentra "pegado" al encabezado, pero en este caso está vacío, porque el texto está en la página anterior, pero el cierre del cuadro en la siguiente.</w:t>
+        <w:t>Acá podemos observar como se ve una sección si la misma tiene mucho texto y continua en la siguiente página. Se puede ver que se encuentra "pegado" al encabezado, pero en este caso está vacío, porque el texto está en la página anterior, pero el cierre del cuadro en la siguiente.</w:t>
       </w:r>
       <w:r>
         <w:t xml:space="preserve"> (Esto es imposible de controlar, depende del contenido de la tabla).</w:t>
@@ -37625,15 +35441,7 @@
         <w:t>continú</w:t>
       </w:r>
       <w:r>
-        <w:t xml:space="preserve">a en otra página. Si hay mucho texto, se vuelven a colocar los encabezados de la tabla y </w:t>
-      </w:r>
-      <w:proofErr w:type="gramStart"/>
-      <w:r>
-        <w:t>continua</w:t>
-      </w:r>
-      <w:proofErr w:type="gramEnd"/>
-      <w:r>
-        <w:t xml:space="preserve"> el texto.</w:t>
+        <w:t>a en otra página. Si hay mucho texto, se vuelven a colocar los encabezados de la tabla y continua el texto.</w:t>
       </w:r>
       <w:r>
         <w:t xml:space="preserve"> (Considero que está bien que se muestre nuevamente el encabezado de la tabla, pero lo discutimos)</w:t>
@@ -37817,15 +35625,7 @@
         <w:pStyle w:val="PSI-Normal"/>
       </w:pPr>
       <w:r>
-        <w:t xml:space="preserve">Acá se muestra como queda la tabla cuando continua en otra página. Si hay mucho texto, se vuelven a colocar los encabezados de la tabla y </w:t>
-      </w:r>
-      <w:proofErr w:type="gramStart"/>
-      <w:r>
-        <w:t>continua</w:t>
-      </w:r>
-      <w:proofErr w:type="gramEnd"/>
-      <w:r>
-        <w:t xml:space="preserve"> el texto.</w:t>
+        <w:t>Acá se muestra como queda la tabla cuando continua en otra página. Si hay mucho texto, se vuelven a colocar los encabezados de la tabla y continua el texto.</w:t>
       </w:r>
     </w:p>
     <w:p>
@@ -38010,15 +35810,7 @@
         <w:pStyle w:val="PSI-Normal"/>
       </w:pPr>
       <w:r>
-        <w:t xml:space="preserve">Acá se muestra como queda la tabla cuando continua en otra página. Si hay mucho texto, se vuelven a colocar los encabezados de la tabla y </w:t>
-      </w:r>
-      <w:proofErr w:type="gramStart"/>
-      <w:r>
-        <w:t>continua</w:t>
-      </w:r>
-      <w:proofErr w:type="gramEnd"/>
-      <w:r>
-        <w:t xml:space="preserve"> el texto.</w:t>
+        <w:t>Acá se muestra como queda la tabla cuando continua en otra página. Si hay mucho texto, se vuelven a colocar los encabezados de la tabla y continua el texto.</w:t>
       </w:r>
     </w:p>
     <w:p>
@@ -38817,13 +36609,8 @@
       </w:r>
     </w:p>
     <w:p>
-      <w:proofErr w:type="gramStart"/>
-      <w:r>
-        <w:t>debería</w:t>
-      </w:r>
-      <w:proofErr w:type="gramEnd"/>
-      <w:r>
-        <w:t xml:space="preserve"> ser de la siguiente manera: </w:t>
+      <w:r>
+        <w:t xml:space="preserve">debería ser de la siguiente manera: </w:t>
       </w:r>
     </w:p>
     <w:p>
@@ -38930,61 +36717,23 @@
     </w:p>
     <w:p/>
     <w:p>
-      <w:r>
-        <w:rPr>
-          <w:b/>
-        </w:rPr>
-        <w:t>-Error:</w:t>
-      </w:r>
-      <w:r>
-        <w:t xml:space="preserve"> Se ha probado la cantidad máxima de intentos fallidos que un usuario tiene para acceder al sistema. En mi caso, probé que la cantidad máxima sea de 3 intentos y que cuando se llegue a esa cantidad, </w:t>
-      </w:r>
-      <w:r>
-        <w:t>se "b</w:t>
-      </w:r>
-      <w:r>
-        <w:t>loquee" la cuenta con la que se quiere acceder.</w:t>
-      </w:r>
-    </w:p>
-    <w:p>
-      <w:r>
-        <w:t>Resultado esperado: El invitado no acceda al sistema para realizar determinadas operaciones, luego de no haber sido autentificado. Ante 3 intentos denegados se deberá bloquear la cuenta.</w:t>
+      <w:pPr>
+        <w:rPr>
+          <w:rFonts w:ascii="Arial" w:hAnsi="Arial" w:cs="Arial"/>
+          <w:sz w:val="24"/>
+          <w:szCs w:val="24"/>
+        </w:rPr>
+      </w:pPr>
+      <w:r>
+        <w:rPr>
+          <w:rFonts w:ascii="Arial" w:hAnsi="Arial" w:cs="Arial"/>
+          <w:sz w:val="24"/>
+          <w:szCs w:val="24"/>
+        </w:rPr>
+        <w:t>------------------------------------------------------------------------------------------------------------</w:t>
       </w:r>
     </w:p>
     <w:p/>
-    <w:p>
-      <w:r>
-        <w:t xml:space="preserve">Resultado obtenido: Insatisfactorio. </w:t>
-      </w:r>
-      <w:r>
-        <w:t>Si bien el a</w:t>
-      </w:r>
-      <w:r>
-        <w:t xml:space="preserve">cceso </w:t>
-      </w:r>
-      <w:r>
-        <w:t xml:space="preserve">es </w:t>
-      </w:r>
-      <w:r>
-        <w:t>denegado al sistema para realizar determinadas operaciones, luego de no haber sido autentificado. Pero no hay una cantidad máxima de intentos fallidos y no se ha bloqueado la cuenta.</w:t>
-      </w:r>
-    </w:p>
-    <w:p>
-      <w:r>
-        <w:t>Solamente ante "x" intentos solicita además de la contraseña que inserte un texto mostrado en pantalla para continuar.</w:t>
-      </w:r>
-    </w:p>
-    <w:p>
-      <w:r>
-        <w:t>Siendo "x" una variable</w:t>
-      </w:r>
-      <w:r>
-        <w:t>, no se repite la misma cantidad de intentos siempr</w:t>
-      </w:r>
-      <w:r>
-        <w:t>e.</w:t>
-      </w:r>
-    </w:p>
     <w:sectPr>
       <w:footerReference w:type="default" r:id="rId50"/>
       <w:pgSz w:w="12240" w:h="15840"/>
@@ -38997,7 +36746,7 @@
 </file>
 
 <file path=word/endnotes.xml><?xml version="1.0" encoding="utf-8"?>
-<w:endnotes xmlns:wpc="http://schemas.microsoft.com/office/word/2010/wordprocessingCanvas" xmlns:mc="http://schemas.openxmlformats.org/markup-compatibility/2006" xmlns:o="urn:schemas-microsoft-com:office:office" xmlns:r="http://schemas.openxmlformats.org/officeDocument/2006/relationships" xmlns:m="http://schemas.openxmlformats.org/officeDocument/2006/math" xmlns:v="urn:schemas-microsoft-com:vml" xmlns:wp14="http://schemas.microsoft.com/office/word/2010/wordprocessingDrawing" xmlns:wp="http://schemas.openxmlformats.org/drawingml/2006/wordprocessingDrawing" xmlns:w10="urn:schemas-microsoft-com:office:word" xmlns:w="http://schemas.openxmlformats.org/wordprocessingml/2006/main" xmlns:w14="http://schemas.microsoft.com/office/word/2010/wordml" xmlns:w15="http://schemas.microsoft.com/office/word/2012/wordml" xmlns:wpg="http://schemas.microsoft.com/office/word/2010/wordprocessingGroup" xmlns:wpi="http://schemas.microsoft.com/office/word/2010/wordprocessingInk" xmlns:wne="http://schemas.microsoft.com/office/word/2006/wordml" xmlns:wps="http://schemas.microsoft.com/office/word/2010/wordprocessingShape" mc:Ignorable="w14 w15 wp14">
+<w:endnotes xmlns:ve="http://schemas.openxmlformats.org/markup-compatibility/2006" xmlns:o="urn:schemas-microsoft-com:office:office" xmlns:r="http://schemas.openxmlformats.org/officeDocument/2006/relationships" xmlns:m="http://schemas.openxmlformats.org/officeDocument/2006/math" xmlns:v="urn:schemas-microsoft-com:vml" xmlns:wp="http://schemas.openxmlformats.org/drawingml/2006/wordprocessingDrawing" xmlns:w10="urn:schemas-microsoft-com:office:word" xmlns:w="http://schemas.openxmlformats.org/wordprocessingml/2006/main" xmlns:wne="http://schemas.microsoft.com/office/word/2006/wordml">
   <w:endnote w:type="separator" w:id="-1">
     <w:p>
       <w:pPr>
@@ -39022,7 +36771,7 @@
 </file>
 
 <file path=word/footer1.xml><?xml version="1.0" encoding="utf-8"?>
-<w:ftr xmlns:wpc="http://schemas.microsoft.com/office/word/2010/wordprocessingCanvas" xmlns:mc="http://schemas.openxmlformats.org/markup-compatibility/2006" xmlns:o="urn:schemas-microsoft-com:office:office" xmlns:r="http://schemas.openxmlformats.org/officeDocument/2006/relationships" xmlns:m="http://schemas.openxmlformats.org/officeDocument/2006/math" xmlns:v="urn:schemas-microsoft-com:vml" xmlns:wp14="http://schemas.microsoft.com/office/word/2010/wordprocessingDrawing" xmlns:wp="http://schemas.openxmlformats.org/drawingml/2006/wordprocessingDrawing" xmlns:w10="urn:schemas-microsoft-com:office:word" xmlns:w="http://schemas.openxmlformats.org/wordprocessingml/2006/main" xmlns:w14="http://schemas.microsoft.com/office/word/2010/wordml" xmlns:w15="http://schemas.microsoft.com/office/word/2012/wordml" xmlns:wpg="http://schemas.microsoft.com/office/word/2010/wordprocessingGroup" xmlns:wpi="http://schemas.microsoft.com/office/word/2010/wordprocessingInk" xmlns:wne="http://schemas.microsoft.com/office/word/2006/wordml" xmlns:wps="http://schemas.microsoft.com/office/word/2010/wordprocessingShape" mc:Ignorable="w14 w15 wp14">
+<w:ftr xmlns:ve="http://schemas.openxmlformats.org/markup-compatibility/2006" xmlns:o="urn:schemas-microsoft-com:office:office" xmlns:r="http://schemas.openxmlformats.org/officeDocument/2006/relationships" xmlns:m="http://schemas.openxmlformats.org/officeDocument/2006/math" xmlns:v="urn:schemas-microsoft-com:vml" xmlns:wp="http://schemas.openxmlformats.org/drawingml/2006/wordprocessingDrawing" xmlns:w10="urn:schemas-microsoft-com:office:word" xmlns:w="http://schemas.openxmlformats.org/wordprocessingml/2006/main" xmlns:wne="http://schemas.microsoft.com/office/word/2006/wordml">
   <w:sdt>
     <w:sdtPr>
       <w:id w:val="-887260450"/>
@@ -39031,7 +36780,6 @@
         <w:docPartUnique/>
       </w:docPartObj>
     </w:sdtPr>
-    <w:sdtEndPr/>
     <w:sdtContent>
       <w:p>
         <w:pPr>
@@ -39052,7 +36800,7 @@
             <w:noProof/>
             <w:lang w:val="es-ES"/>
           </w:rPr>
-          <w:t>70</w:t>
+          <w:t>75</w:t>
         </w:r>
         <w:r>
           <w:rPr>
@@ -39073,7 +36821,7 @@
 </file>
 
 <file path=word/footnotes.xml><?xml version="1.0" encoding="utf-8"?>
-<w:footnotes xmlns:wpc="http://schemas.microsoft.com/office/word/2010/wordprocessingCanvas" xmlns:mc="http://schemas.openxmlformats.org/markup-compatibility/2006" xmlns:o="urn:schemas-microsoft-com:office:office" xmlns:r="http://schemas.openxmlformats.org/officeDocument/2006/relationships" xmlns:m="http://schemas.openxmlformats.org/officeDocument/2006/math" xmlns:v="urn:schemas-microsoft-com:vml" xmlns:wp14="http://schemas.microsoft.com/office/word/2010/wordprocessingDrawing" xmlns:wp="http://schemas.openxmlformats.org/drawingml/2006/wordprocessingDrawing" xmlns:w10="urn:schemas-microsoft-com:office:word" xmlns:w="http://schemas.openxmlformats.org/wordprocessingml/2006/main" xmlns:w14="http://schemas.microsoft.com/office/word/2010/wordml" xmlns:w15="http://schemas.microsoft.com/office/word/2012/wordml" xmlns:wpg="http://schemas.microsoft.com/office/word/2010/wordprocessingGroup" xmlns:wpi="http://schemas.microsoft.com/office/word/2010/wordprocessingInk" xmlns:wne="http://schemas.microsoft.com/office/word/2006/wordml" xmlns:wps="http://schemas.microsoft.com/office/word/2010/wordprocessingShape" mc:Ignorable="w14 w15 wp14">
+<w:footnotes xmlns:ve="http://schemas.openxmlformats.org/markup-compatibility/2006" xmlns:o="urn:schemas-microsoft-com:office:office" xmlns:r="http://schemas.openxmlformats.org/officeDocument/2006/relationships" xmlns:m="http://schemas.openxmlformats.org/officeDocument/2006/math" xmlns:v="urn:schemas-microsoft-com:vml" xmlns:wp="http://schemas.openxmlformats.org/drawingml/2006/wordprocessingDrawing" xmlns:w10="urn:schemas-microsoft-com:office:word" xmlns:w="http://schemas.openxmlformats.org/wordprocessingml/2006/main" xmlns:wne="http://schemas.microsoft.com/office/word/2006/wordml">
   <w:footnote w:type="separator" w:id="-1">
     <w:p>
       <w:pPr>
@@ -39098,8 +36846,8 @@
 </file>
 
 <file path=word/numbering.xml><?xml version="1.0" encoding="utf-8"?>
-<w:numbering xmlns:wpc="http://schemas.microsoft.com/office/word/2010/wordprocessingCanvas" xmlns:mc="http://schemas.openxmlformats.org/markup-compatibility/2006" xmlns:o="urn:schemas-microsoft-com:office:office" xmlns:r="http://schemas.openxmlformats.org/officeDocument/2006/relationships" xmlns:m="http://schemas.openxmlformats.org/officeDocument/2006/math" xmlns:v="urn:schemas-microsoft-com:vml" xmlns:wp14="http://schemas.microsoft.com/office/word/2010/wordprocessingDrawing" xmlns:wp="http://schemas.openxmlformats.org/drawingml/2006/wordprocessingDrawing" xmlns:w10="urn:schemas-microsoft-com:office:word" xmlns:w="http://schemas.openxmlformats.org/wordprocessingml/2006/main" xmlns:w14="http://schemas.microsoft.com/office/word/2010/wordml" xmlns:w15="http://schemas.microsoft.com/office/word/2012/wordml" xmlns:wpg="http://schemas.microsoft.com/office/word/2010/wordprocessingGroup" xmlns:wpi="http://schemas.microsoft.com/office/word/2010/wordprocessingInk" xmlns:wne="http://schemas.microsoft.com/office/word/2006/wordml" xmlns:wps="http://schemas.microsoft.com/office/word/2010/wordprocessingShape" mc:Ignorable="w14 w15 wp14">
-  <w:abstractNum w:abstractNumId="0" w15:restartNumberingAfterBreak="0">
+<w:numbering xmlns:ve="http://schemas.openxmlformats.org/markup-compatibility/2006" xmlns:o="urn:schemas-microsoft-com:office:office" xmlns:r="http://schemas.openxmlformats.org/officeDocument/2006/relationships" xmlns:m="http://schemas.openxmlformats.org/officeDocument/2006/math" xmlns:v="urn:schemas-microsoft-com:vml" xmlns:wp="http://schemas.openxmlformats.org/drawingml/2006/wordprocessingDrawing" xmlns:w10="urn:schemas-microsoft-com:office:word" xmlns:w="http://schemas.openxmlformats.org/wordprocessingml/2006/main" xmlns:wne="http://schemas.microsoft.com/office/word/2006/wordml">
+  <w:abstractNum w:abstractNumId="0">
     <w:nsid w:val="1028047D"/>
     <w:multiLevelType w:val="multilevel"/>
     <w:tmpl w:val="9AE6E858"/>
@@ -39248,7 +36996,7 @@
       </w:rPr>
     </w:lvl>
   </w:abstractNum>
-  <w:abstractNum w:abstractNumId="1" w15:restartNumberingAfterBreak="0">
+  <w:abstractNum w:abstractNumId="1">
     <w:nsid w:val="36DB2A29"/>
     <w:multiLevelType w:val="hybridMultilevel"/>
     <w:tmpl w:val="B4326EF2"/>
@@ -39360,7 +37108,7 @@
       </w:rPr>
     </w:lvl>
   </w:abstractNum>
-  <w:abstractNum w:abstractNumId="2" w15:restartNumberingAfterBreak="0">
+  <w:abstractNum w:abstractNumId="2">
     <w:nsid w:val="4F327C39"/>
     <w:multiLevelType w:val="multilevel"/>
     <w:tmpl w:val="E8188D24"/>
@@ -39509,7 +37257,7 @@
       </w:rPr>
     </w:lvl>
   </w:abstractNum>
-  <w:abstractNum w:abstractNumId="3" w15:restartNumberingAfterBreak="0">
+  <w:abstractNum w:abstractNumId="3">
     <w:nsid w:val="5D6C5118"/>
     <w:multiLevelType w:val="hybridMultilevel"/>
     <w:tmpl w:val="455418D6"/>
@@ -39621,7 +37369,7 @@
       </w:rPr>
     </w:lvl>
   </w:abstractNum>
-  <w:abstractNum w:abstractNumId="4" w15:restartNumberingAfterBreak="0">
+  <w:abstractNum w:abstractNumId="4">
     <w:nsid w:val="71A45F8F"/>
     <w:multiLevelType w:val="hybridMultilevel"/>
     <w:tmpl w:val="B23C4EA2"/>
@@ -39734,7 +37482,7 @@
       </w:rPr>
     </w:lvl>
   </w:abstractNum>
-  <w:abstractNum w:abstractNumId="5" w15:restartNumberingAfterBreak="0">
+  <w:abstractNum w:abstractNumId="5">
     <w:nsid w:val="73AB3A7A"/>
     <w:multiLevelType w:val="hybridMultilevel"/>
     <w:tmpl w:val="3A8C5626"/>
@@ -39869,7 +37617,7 @@
 </file>
 
 <file path=word/styles.xml><?xml version="1.0" encoding="utf-8"?>
-<w:styles xmlns:mc="http://schemas.openxmlformats.org/markup-compatibility/2006" xmlns:r="http://schemas.openxmlformats.org/officeDocument/2006/relationships" xmlns:w="http://schemas.openxmlformats.org/wordprocessingml/2006/main" xmlns:w14="http://schemas.microsoft.com/office/word/2010/wordml" xmlns:w15="http://schemas.microsoft.com/office/word/2012/wordml" mc:Ignorable="w14 w15">
+<w:styles xmlns:r="http://schemas.openxmlformats.org/officeDocument/2006/relationships" xmlns:w="http://schemas.openxmlformats.org/wordprocessingml/2006/main">
   <w:docDefaults>
     <w:rPrDefault>
       <w:rPr>
@@ -39885,378 +37633,144 @@
       </w:pPr>
     </w:pPrDefault>
   </w:docDefaults>
-  <w:latentStyles w:defLockedState="0" w:defUIPriority="99" w:defSemiHidden="0" w:defUnhideWhenUsed="0" w:defQFormat="0" w:count="371">
-    <w:lsdException w:name="Normal" w:uiPriority="0" w:qFormat="1"/>
-    <w:lsdException w:name="heading 1" w:uiPriority="9" w:qFormat="1"/>
-    <w:lsdException w:name="heading 2" w:semiHidden="1" w:uiPriority="9" w:unhideWhenUsed="1" w:qFormat="1"/>
-    <w:lsdException w:name="heading 3" w:semiHidden="1" w:uiPriority="9" w:unhideWhenUsed="1" w:qFormat="1"/>
-    <w:lsdException w:name="heading 4" w:semiHidden="1" w:uiPriority="9" w:unhideWhenUsed="1" w:qFormat="1"/>
-    <w:lsdException w:name="heading 5" w:semiHidden="1" w:uiPriority="9" w:unhideWhenUsed="1" w:qFormat="1"/>
-    <w:lsdException w:name="heading 6" w:semiHidden="1" w:uiPriority="9" w:unhideWhenUsed="1" w:qFormat="1"/>
-    <w:lsdException w:name="heading 7" w:semiHidden="1" w:uiPriority="9" w:unhideWhenUsed="1" w:qFormat="1"/>
-    <w:lsdException w:name="heading 8" w:semiHidden="1" w:uiPriority="9" w:unhideWhenUsed="1" w:qFormat="1"/>
-    <w:lsdException w:name="heading 9" w:semiHidden="1" w:uiPriority="9" w:unhideWhenUsed="1" w:qFormat="1"/>
-    <w:lsdException w:name="index 1" w:semiHidden="1" w:unhideWhenUsed="1"/>
-    <w:lsdException w:name="index 2" w:semiHidden="1" w:unhideWhenUsed="1"/>
-    <w:lsdException w:name="index 3" w:semiHidden="1" w:unhideWhenUsed="1"/>
-    <w:lsdException w:name="index 4" w:semiHidden="1" w:unhideWhenUsed="1"/>
-    <w:lsdException w:name="index 5" w:semiHidden="1" w:unhideWhenUsed="1"/>
-    <w:lsdException w:name="index 6" w:semiHidden="1" w:unhideWhenUsed="1"/>
-    <w:lsdException w:name="index 7" w:semiHidden="1" w:unhideWhenUsed="1"/>
-    <w:lsdException w:name="index 8" w:semiHidden="1" w:unhideWhenUsed="1"/>
-    <w:lsdException w:name="index 9" w:semiHidden="1" w:unhideWhenUsed="1"/>
-    <w:lsdException w:name="toc 1" w:semiHidden="1" w:uiPriority="39" w:unhideWhenUsed="1"/>
-    <w:lsdException w:name="toc 2" w:semiHidden="1" w:uiPriority="39" w:unhideWhenUsed="1"/>
-    <w:lsdException w:name="toc 3" w:semiHidden="1" w:uiPriority="39" w:unhideWhenUsed="1"/>
-    <w:lsdException w:name="toc 4" w:semiHidden="1" w:uiPriority="39" w:unhideWhenUsed="1"/>
-    <w:lsdException w:name="toc 5" w:semiHidden="1" w:uiPriority="39" w:unhideWhenUsed="1"/>
-    <w:lsdException w:name="toc 6" w:semiHidden="1" w:uiPriority="39" w:unhideWhenUsed="1"/>
-    <w:lsdException w:name="toc 7" w:semiHidden="1" w:uiPriority="39" w:unhideWhenUsed="1"/>
-    <w:lsdException w:name="toc 8" w:semiHidden="1" w:uiPriority="39" w:unhideWhenUsed="1"/>
-    <w:lsdException w:name="toc 9" w:semiHidden="1" w:uiPriority="39" w:unhideWhenUsed="1"/>
-    <w:lsdException w:name="Normal Indent" w:semiHidden="1" w:unhideWhenUsed="1"/>
-    <w:lsdException w:name="footnote text" w:semiHidden="1" w:unhideWhenUsed="1"/>
-    <w:lsdException w:name="annotation text" w:semiHidden="1" w:unhideWhenUsed="1"/>
-    <w:lsdException w:name="header" w:semiHidden="1" w:unhideWhenUsed="1"/>
-    <w:lsdException w:name="footer" w:semiHidden="1" w:unhideWhenUsed="1"/>
-    <w:lsdException w:name="index heading" w:semiHidden="1" w:unhideWhenUsed="1"/>
-    <w:lsdException w:name="caption" w:semiHidden="1" w:uiPriority="35" w:unhideWhenUsed="1" w:qFormat="1"/>
-    <w:lsdException w:name="table of figures" w:semiHidden="1" w:unhideWhenUsed="1"/>
-    <w:lsdException w:name="envelope address" w:semiHidden="1" w:unhideWhenUsed="1"/>
-    <w:lsdException w:name="envelope return" w:semiHidden="1" w:unhideWhenUsed="1"/>
-    <w:lsdException w:name="footnote reference" w:semiHidden="1" w:unhideWhenUsed="1"/>
-    <w:lsdException w:name="annotation reference" w:semiHidden="1" w:unhideWhenUsed="1"/>
-    <w:lsdException w:name="line number" w:semiHidden="1" w:unhideWhenUsed="1"/>
-    <w:lsdException w:name="page number" w:semiHidden="1" w:unhideWhenUsed="1"/>
-    <w:lsdException w:name="endnote reference" w:semiHidden="1" w:unhideWhenUsed="1"/>
-    <w:lsdException w:name="endnote text" w:semiHidden="1" w:unhideWhenUsed="1"/>
-    <w:lsdException w:name="table of authorities" w:semiHidden="1" w:unhideWhenUsed="1"/>
-    <w:lsdException w:name="macro" w:semiHidden="1" w:unhideWhenUsed="1"/>
-    <w:lsdException w:name="toa heading" w:semiHidden="1" w:unhideWhenUsed="1"/>
-    <w:lsdException w:name="List" w:semiHidden="1" w:unhideWhenUsed="1"/>
-    <w:lsdException w:name="List Bullet" w:semiHidden="1" w:unhideWhenUsed="1"/>
-    <w:lsdException w:name="List Number" w:semiHidden="1" w:unhideWhenUsed="1"/>
-    <w:lsdException w:name="List 2" w:semiHidden="1" w:unhideWhenUsed="1"/>
-    <w:lsdException w:name="List 3" w:semiHidden="1" w:unhideWhenUsed="1"/>
-    <w:lsdException w:name="List 4" w:semiHidden="1" w:unhideWhenUsed="1"/>
-    <w:lsdException w:name="List 5" w:semiHidden="1" w:unhideWhenUsed="1"/>
-    <w:lsdException w:name="List Bullet 2" w:semiHidden="1" w:unhideWhenUsed="1"/>
-    <w:lsdException w:name="List Bullet 3" w:semiHidden="1" w:unhideWhenUsed="1"/>
-    <w:lsdException w:name="List Bullet 4" w:semiHidden="1" w:unhideWhenUsed="1"/>
-    <w:lsdException w:name="List Bullet 5" w:semiHidden="1" w:unhideWhenUsed="1"/>
-    <w:lsdException w:name="List Number 2" w:semiHidden="1" w:unhideWhenUsed="1"/>
-    <w:lsdException w:name="List Number 3" w:semiHidden="1" w:unhideWhenUsed="1"/>
-    <w:lsdException w:name="List Number 4" w:semiHidden="1" w:unhideWhenUsed="1"/>
-    <w:lsdException w:name="List Number 5" w:semiHidden="1" w:unhideWhenUsed="1"/>
-    <w:lsdException w:name="Title" w:uiPriority="10" w:qFormat="1"/>
-    <w:lsdException w:name="Closing" w:semiHidden="1" w:unhideWhenUsed="1"/>
-    <w:lsdException w:name="Signature" w:semiHidden="1" w:unhideWhenUsed="1"/>
-    <w:lsdException w:name="Default Paragraph Font" w:semiHidden="1" w:uiPriority="1" w:unhideWhenUsed="1"/>
-    <w:lsdException w:name="Body Text" w:semiHidden="1" w:unhideWhenUsed="1"/>
-    <w:lsdException w:name="Body Text Indent" w:semiHidden="1" w:unhideWhenUsed="1"/>
-    <w:lsdException w:name="List Continue" w:semiHidden="1" w:unhideWhenUsed="1"/>
-    <w:lsdException w:name="List Continue 2" w:semiHidden="1" w:unhideWhenUsed="1"/>
-    <w:lsdException w:name="List Continue 3" w:semiHidden="1" w:unhideWhenUsed="1"/>
-    <w:lsdException w:name="List Continue 4" w:semiHidden="1" w:unhideWhenUsed="1"/>
-    <w:lsdException w:name="List Continue 5" w:semiHidden="1" w:unhideWhenUsed="1"/>
-    <w:lsdException w:name="Message Header" w:semiHidden="1" w:unhideWhenUsed="1"/>
-    <w:lsdException w:name="Subtitle" w:uiPriority="11" w:qFormat="1"/>
-    <w:lsdException w:name="Salutation" w:semiHidden="1" w:unhideWhenUsed="1"/>
-    <w:lsdException w:name="Date" w:semiHidden="1" w:unhideWhenUsed="1"/>
-    <w:lsdException w:name="Body Text First Indent" w:semiHidden="1" w:unhideWhenUsed="1"/>
-    <w:lsdException w:name="Body Text First Indent 2" w:semiHidden="1" w:unhideWhenUsed="1"/>
-    <w:lsdException w:name="Note Heading" w:semiHidden="1" w:unhideWhenUsed="1"/>
-    <w:lsdException w:name="Body Text 2" w:semiHidden="1" w:unhideWhenUsed="1"/>
-    <w:lsdException w:name="Body Text 3" w:semiHidden="1" w:unhideWhenUsed="1"/>
-    <w:lsdException w:name="Body Text Indent 2" w:semiHidden="1" w:unhideWhenUsed="1"/>
-    <w:lsdException w:name="Body Text Indent 3" w:semiHidden="1" w:unhideWhenUsed="1"/>
-    <w:lsdException w:name="Block Text" w:semiHidden="1" w:unhideWhenUsed="1"/>
-    <w:lsdException w:name="Hyperlink" w:semiHidden="1" w:unhideWhenUsed="1"/>
-    <w:lsdException w:name="FollowedHyperlink" w:semiHidden="1" w:unhideWhenUsed="1"/>
-    <w:lsdException w:name="Strong" w:uiPriority="22" w:qFormat="1"/>
-    <w:lsdException w:name="Emphasis" w:uiPriority="20" w:qFormat="1"/>
-    <w:lsdException w:name="Document Map" w:semiHidden="1" w:unhideWhenUsed="1"/>
-    <w:lsdException w:name="Plain Text" w:semiHidden="1" w:unhideWhenUsed="1"/>
-    <w:lsdException w:name="E-mail Signature" w:semiHidden="1" w:unhideWhenUsed="1"/>
-    <w:lsdException w:name="HTML Top of Form" w:semiHidden="1" w:unhideWhenUsed="1"/>
-    <w:lsdException w:name="HTML Bottom of Form" w:semiHidden="1" w:unhideWhenUsed="1"/>
-    <w:lsdException w:name="Normal (Web)" w:semiHidden="1" w:unhideWhenUsed="1"/>
-    <w:lsdException w:name="HTML Acronym" w:semiHidden="1" w:unhideWhenUsed="1"/>
-    <w:lsdException w:name="HTML Address" w:semiHidden="1" w:unhideWhenUsed="1"/>
-    <w:lsdException w:name="HTML Cite" w:semiHidden="1" w:unhideWhenUsed="1"/>
-    <w:lsdException w:name="HTML Code" w:semiHidden="1" w:unhideWhenUsed="1"/>
-    <w:lsdException w:name="HTML Definition" w:semiHidden="1" w:unhideWhenUsed="1"/>
-    <w:lsdException w:name="HTML Keyboard" w:semiHidden="1" w:unhideWhenUsed="1"/>
-    <w:lsdException w:name="HTML Preformatted" w:semiHidden="1" w:unhideWhenUsed="1"/>
-    <w:lsdException w:name="HTML Sample" w:semiHidden="1" w:unhideWhenUsed="1"/>
-    <w:lsdException w:name="HTML Typewriter" w:semiHidden="1" w:unhideWhenUsed="1"/>
-    <w:lsdException w:name="HTML Variable" w:semiHidden="1" w:unhideWhenUsed="1"/>
-    <w:lsdException w:name="Normal Table" w:semiHidden="1" w:unhideWhenUsed="1"/>
-    <w:lsdException w:name="annotation subject" w:semiHidden="1" w:unhideWhenUsed="1"/>
-    <w:lsdException w:name="No List" w:semiHidden="1" w:unhideWhenUsed="1"/>
-    <w:lsdException w:name="Outline List 1" w:semiHidden="1" w:unhideWhenUsed="1"/>
-    <w:lsdException w:name="Outline List 2" w:semiHidden="1" w:unhideWhenUsed="1"/>
-    <w:lsdException w:name="Outline List 3" w:semiHidden="1" w:unhideWhenUsed="1"/>
-    <w:lsdException w:name="Table Simple 1" w:semiHidden="1" w:unhideWhenUsed="1"/>
-    <w:lsdException w:name="Table Simple 2" w:semiHidden="1" w:unhideWhenUsed="1"/>
-    <w:lsdException w:name="Table Simple 3" w:semiHidden="1" w:unhideWhenUsed="1"/>
-    <w:lsdException w:name="Table Classic 1" w:semiHidden="1" w:unhideWhenUsed="1"/>
-    <w:lsdException w:name="Table Classic 2" w:semiHidden="1" w:unhideWhenUsed="1"/>
-    <w:lsdException w:name="Table Classic 3" w:semiHidden="1" w:unhideWhenUsed="1"/>
-    <w:lsdException w:name="Table Classic 4" w:semiHidden="1" w:unhideWhenUsed="1"/>
-    <w:lsdException w:name="Table Colorful 1" w:semiHidden="1" w:unhideWhenUsed="1"/>
-    <w:lsdException w:name="Table Colorful 2" w:semiHidden="1" w:unhideWhenUsed="1"/>
-    <w:lsdException w:name="Table Colorful 3" w:semiHidden="1" w:unhideWhenUsed="1"/>
-    <w:lsdException w:name="Table Columns 1" w:semiHidden="1" w:unhideWhenUsed="1"/>
-    <w:lsdException w:name="Table Columns 2" w:semiHidden="1" w:unhideWhenUsed="1"/>
-    <w:lsdException w:name="Table Columns 3" w:semiHidden="1" w:unhideWhenUsed="1"/>
-    <w:lsdException w:name="Table Columns 4" w:semiHidden="1" w:unhideWhenUsed="1"/>
-    <w:lsdException w:name="Table Columns 5" w:semiHidden="1" w:unhideWhenUsed="1"/>
-    <w:lsdException w:name="Table Grid 1" w:semiHidden="1" w:unhideWhenUsed="1"/>
-    <w:lsdException w:name="Table Grid 2" w:semiHidden="1" w:unhideWhenUsed="1"/>
-    <w:lsdException w:name="Table Grid 3" w:semiHidden="1" w:unhideWhenUsed="1"/>
-    <w:lsdException w:name="Table Grid 4" w:semiHidden="1" w:unhideWhenUsed="1"/>
-    <w:lsdException w:name="Table Grid 5" w:semiHidden="1" w:unhideWhenUsed="1"/>
-    <w:lsdException w:name="Table Grid 6" w:semiHidden="1" w:unhideWhenUsed="1"/>
-    <w:lsdException w:name="Table Grid 7" w:semiHidden="1" w:unhideWhenUsed="1"/>
-    <w:lsdException w:name="Table Grid 8" w:semiHidden="1" w:unhideWhenUsed="1"/>
-    <w:lsdException w:name="Table List 1" w:semiHidden="1" w:unhideWhenUsed="1"/>
-    <w:lsdException w:name="Table List 2" w:semiHidden="1" w:unhideWhenUsed="1"/>
-    <w:lsdException w:name="Table List 3" w:semiHidden="1" w:unhideWhenUsed="1"/>
-    <w:lsdException w:name="Table List 4" w:semiHidden="1" w:unhideWhenUsed="1"/>
-    <w:lsdException w:name="Table List 5" w:semiHidden="1" w:unhideWhenUsed="1"/>
-    <w:lsdException w:name="Table List 6" w:semiHidden="1" w:unhideWhenUsed="1"/>
-    <w:lsdException w:name="Table List 7" w:semiHidden="1" w:unhideWhenUsed="1"/>
-    <w:lsdException w:name="Table List 8" w:semiHidden="1" w:unhideWhenUsed="1"/>
-    <w:lsdException w:name="Table 3D effects 1" w:semiHidden="1" w:unhideWhenUsed="1"/>
-    <w:lsdException w:name="Table 3D effects 2" w:semiHidden="1" w:unhideWhenUsed="1"/>
-    <w:lsdException w:name="Table 3D effects 3" w:semiHidden="1" w:unhideWhenUsed="1"/>
-    <w:lsdException w:name="Table Contemporary" w:semiHidden="1" w:unhideWhenUsed="1"/>
-    <w:lsdException w:name="Table Elegant" w:semiHidden="1" w:unhideWhenUsed="1"/>
-    <w:lsdException w:name="Table Professional" w:semiHidden="1" w:unhideWhenUsed="1"/>
-    <w:lsdException w:name="Table Subtle 1" w:semiHidden="1" w:unhideWhenUsed="1"/>
-    <w:lsdException w:name="Table Subtle 2" w:semiHidden="1" w:unhideWhenUsed="1"/>
-    <w:lsdException w:name="Table Web 1" w:semiHidden="1" w:unhideWhenUsed="1"/>
-    <w:lsdException w:name="Table Web 2" w:semiHidden="1" w:unhideWhenUsed="1"/>
-    <w:lsdException w:name="Table Web 3" w:semiHidden="1" w:unhideWhenUsed="1"/>
-    <w:lsdException w:name="Balloon Text" w:semiHidden="1" w:unhideWhenUsed="1"/>
-    <w:lsdException w:name="Table Grid" w:uiPriority="59"/>
-    <w:lsdException w:name="Table Theme" w:semiHidden="1" w:unhideWhenUsed="1"/>
-    <w:lsdException w:name="Placeholder Text" w:semiHidden="1"/>
-    <w:lsdException w:name="No Spacing" w:uiPriority="1" w:qFormat="1"/>
-    <w:lsdException w:name="Light Shading" w:uiPriority="60"/>
-    <w:lsdException w:name="Light List" w:uiPriority="61"/>
-    <w:lsdException w:name="Light Grid" w:uiPriority="62"/>
-    <w:lsdException w:name="Medium Shading 1" w:uiPriority="63"/>
-    <w:lsdException w:name="Medium Shading 2" w:uiPriority="64"/>
-    <w:lsdException w:name="Medium List 1" w:uiPriority="65"/>
-    <w:lsdException w:name="Medium List 2" w:uiPriority="66"/>
-    <w:lsdException w:name="Medium Grid 1" w:uiPriority="67"/>
-    <w:lsdException w:name="Medium Grid 2" w:uiPriority="68"/>
-    <w:lsdException w:name="Medium Grid 3" w:uiPriority="69"/>
-    <w:lsdException w:name="Dark List" w:uiPriority="70"/>
-    <w:lsdException w:name="Colorful Shading" w:uiPriority="71"/>
-    <w:lsdException w:name="Colorful List" w:uiPriority="72"/>
-    <w:lsdException w:name="Colorful Grid" w:uiPriority="73"/>
-    <w:lsdException w:name="Light Shading Accent 1" w:uiPriority="60"/>
-    <w:lsdException w:name="Light List Accent 1" w:uiPriority="61"/>
-    <w:lsdException w:name="Light Grid Accent 1" w:uiPriority="62"/>
-    <w:lsdException w:name="Medium Shading 1 Accent 1" w:uiPriority="63"/>
-    <w:lsdException w:name="Medium Shading 2 Accent 1" w:uiPriority="64"/>
-    <w:lsdException w:name="Medium List 1 Accent 1" w:uiPriority="65"/>
-    <w:lsdException w:name="Revision" w:semiHidden="1"/>
-    <w:lsdException w:name="List Paragraph" w:uiPriority="34" w:qFormat="1"/>
-    <w:lsdException w:name="Quote" w:uiPriority="29" w:qFormat="1"/>
-    <w:lsdException w:name="Intense Quote" w:uiPriority="30" w:qFormat="1"/>
-    <w:lsdException w:name="Medium List 2 Accent 1" w:uiPriority="66"/>
-    <w:lsdException w:name="Medium Grid 1 Accent 1" w:uiPriority="67"/>
-    <w:lsdException w:name="Medium Grid 2 Accent 1" w:uiPriority="68"/>
-    <w:lsdException w:name="Medium Grid 3 Accent 1" w:uiPriority="69"/>
-    <w:lsdException w:name="Dark List Accent 1" w:uiPriority="70"/>
-    <w:lsdException w:name="Colorful Shading Accent 1" w:uiPriority="71"/>
-    <w:lsdException w:name="Colorful List Accent 1" w:uiPriority="72"/>
-    <w:lsdException w:name="Colorful Grid Accent 1" w:uiPriority="73"/>
-    <w:lsdException w:name="Light Shading Accent 2" w:uiPriority="60"/>
-    <w:lsdException w:name="Light List Accent 2" w:uiPriority="61"/>
-    <w:lsdException w:name="Light Grid Accent 2" w:uiPriority="62"/>
-    <w:lsdException w:name="Medium Shading 1 Accent 2" w:uiPriority="63"/>
-    <w:lsdException w:name="Medium Shading 2 Accent 2" w:uiPriority="64"/>
-    <w:lsdException w:name="Medium List 1 Accent 2" w:uiPriority="65"/>
-    <w:lsdException w:name="Medium List 2 Accent 2" w:uiPriority="66"/>
-    <w:lsdException w:name="Medium Grid 1 Accent 2" w:uiPriority="67"/>
-    <w:lsdException w:name="Medium Grid 2 Accent 2" w:uiPriority="68"/>
-    <w:lsdException w:name="Medium Grid 3 Accent 2" w:uiPriority="69"/>
-    <w:lsdException w:name="Dark List Accent 2" w:uiPriority="70"/>
-    <w:lsdException w:name="Colorful Shading Accent 2" w:uiPriority="71"/>
-    <w:lsdException w:name="Colorful List Accent 2" w:uiPriority="72"/>
-    <w:lsdException w:name="Colorful Grid Accent 2" w:uiPriority="73"/>
-    <w:lsdException w:name="Light Shading Accent 3" w:uiPriority="60"/>
-    <w:lsdException w:name="Light List Accent 3" w:uiPriority="61"/>
-    <w:lsdException w:name="Light Grid Accent 3" w:uiPriority="62"/>
-    <w:lsdException w:name="Medium Shading 1 Accent 3" w:uiPriority="63"/>
-    <w:lsdException w:name="Medium Shading 2 Accent 3" w:uiPriority="64"/>
-    <w:lsdException w:name="Medium List 1 Accent 3" w:uiPriority="65"/>
-    <w:lsdException w:name="Medium List 2 Accent 3" w:uiPriority="66"/>
-    <w:lsdException w:name="Medium Grid 1 Accent 3" w:uiPriority="67"/>
-    <w:lsdException w:name="Medium Grid 2 Accent 3" w:uiPriority="68"/>
-    <w:lsdException w:name="Medium Grid 3 Accent 3" w:uiPriority="69"/>
-    <w:lsdException w:name="Dark List Accent 3" w:uiPriority="70"/>
-    <w:lsdException w:name="Colorful Shading Accent 3" w:uiPriority="71"/>
-    <w:lsdException w:name="Colorful List Accent 3" w:uiPriority="72"/>
-    <w:lsdException w:name="Colorful Grid Accent 3" w:uiPriority="73"/>
-    <w:lsdException w:name="Light Shading Accent 4" w:uiPriority="60"/>
-    <w:lsdException w:name="Light List Accent 4" w:uiPriority="61"/>
-    <w:lsdException w:name="Light Grid Accent 4" w:uiPriority="62"/>
-    <w:lsdException w:name="Medium Shading 1 Accent 4" w:uiPriority="63"/>
-    <w:lsdException w:name="Medium Shading 2 Accent 4" w:uiPriority="64"/>
-    <w:lsdException w:name="Medium List 1 Accent 4" w:uiPriority="65"/>
-    <w:lsdException w:name="Medium List 2 Accent 4" w:uiPriority="66"/>
-    <w:lsdException w:name="Medium Grid 1 Accent 4" w:uiPriority="67"/>
-    <w:lsdException w:name="Medium Grid 2 Accent 4" w:uiPriority="68"/>
-    <w:lsdException w:name="Medium Grid 3 Accent 4" w:uiPriority="69"/>
-    <w:lsdException w:name="Dark List Accent 4" w:uiPriority="70"/>
-    <w:lsdException w:name="Colorful Shading Accent 4" w:uiPriority="71"/>
-    <w:lsdException w:name="Colorful List Accent 4" w:uiPriority="72"/>
-    <w:lsdException w:name="Colorful Grid Accent 4" w:uiPriority="73"/>
-    <w:lsdException w:name="Light Shading Accent 5" w:uiPriority="60"/>
-    <w:lsdException w:name="Light List Accent 5" w:uiPriority="61"/>
-    <w:lsdException w:name="Light Grid Accent 5" w:uiPriority="62"/>
-    <w:lsdException w:name="Medium Shading 1 Accent 5" w:uiPriority="63"/>
-    <w:lsdException w:name="Medium Shading 2 Accent 5" w:uiPriority="64"/>
-    <w:lsdException w:name="Medium List 1 Accent 5" w:uiPriority="65"/>
-    <w:lsdException w:name="Medium List 2 Accent 5" w:uiPriority="66"/>
-    <w:lsdException w:name="Medium Grid 1 Accent 5" w:uiPriority="67"/>
-    <w:lsdException w:name="Medium Grid 2 Accent 5" w:uiPriority="68"/>
-    <w:lsdException w:name="Medium Grid 3 Accent 5" w:uiPriority="69"/>
-    <w:lsdException w:name="Dark List Accent 5" w:uiPriority="70"/>
-    <w:lsdException w:name="Colorful Shading Accent 5" w:uiPriority="71"/>
-    <w:lsdException w:name="Colorful List Accent 5" w:uiPriority="72"/>
-    <w:lsdException w:name="Colorful Grid Accent 5" w:uiPriority="73"/>
-    <w:lsdException w:name="Light Shading Accent 6" w:uiPriority="60"/>
-    <w:lsdException w:name="Light List Accent 6" w:uiPriority="61"/>
-    <w:lsdException w:name="Light Grid Accent 6" w:uiPriority="62"/>
-    <w:lsdException w:name="Medium Shading 1 Accent 6" w:uiPriority="63"/>
-    <w:lsdException w:name="Medium Shading 2 Accent 6" w:uiPriority="64"/>
-    <w:lsdException w:name="Medium List 1 Accent 6" w:uiPriority="65"/>
-    <w:lsdException w:name="Medium List 2 Accent 6" w:uiPriority="66"/>
-    <w:lsdException w:name="Medium Grid 1 Accent 6" w:uiPriority="67"/>
-    <w:lsdException w:name="Medium Grid 2 Accent 6" w:uiPriority="68"/>
-    <w:lsdException w:name="Medium Grid 3 Accent 6" w:uiPriority="69"/>
-    <w:lsdException w:name="Dark List Accent 6" w:uiPriority="70"/>
-    <w:lsdException w:name="Colorful Shading Accent 6" w:uiPriority="71"/>
-    <w:lsdException w:name="Colorful List Accent 6" w:uiPriority="72"/>
-    <w:lsdException w:name="Colorful Grid Accent 6" w:uiPriority="73"/>
-    <w:lsdException w:name="Subtle Emphasis" w:uiPriority="19" w:qFormat="1"/>
-    <w:lsdException w:name="Intense Emphasis" w:uiPriority="21" w:qFormat="1"/>
-    <w:lsdException w:name="Subtle Reference" w:uiPriority="31" w:qFormat="1"/>
-    <w:lsdException w:name="Intense Reference" w:uiPriority="32" w:qFormat="1"/>
-    <w:lsdException w:name="Book Title" w:uiPriority="33" w:qFormat="1"/>
-    <w:lsdException w:name="Bibliography" w:semiHidden="1" w:uiPriority="37" w:unhideWhenUsed="1"/>
-    <w:lsdException w:name="TOC Heading" w:semiHidden="1" w:uiPriority="39" w:unhideWhenUsed="1" w:qFormat="1"/>
-    <w:lsdException w:name="Plain Table 1" w:uiPriority="41"/>
-    <w:lsdException w:name="Plain Table 2" w:uiPriority="42"/>
-    <w:lsdException w:name="Plain Table 3" w:uiPriority="43"/>
-    <w:lsdException w:name="Plain Table 4" w:uiPriority="44"/>
-    <w:lsdException w:name="Plain Table 5" w:uiPriority="45"/>
-    <w:lsdException w:name="Grid Table Light" w:uiPriority="40"/>
-    <w:lsdException w:name="Grid Table 1 Light" w:uiPriority="46"/>
-    <w:lsdException w:name="Grid Table 2" w:uiPriority="47"/>
-    <w:lsdException w:name="Grid Table 3" w:uiPriority="48"/>
-    <w:lsdException w:name="Grid Table 4" w:uiPriority="49"/>
-    <w:lsdException w:name="Grid Table 5 Dark" w:uiPriority="50"/>
-    <w:lsdException w:name="Grid Table 6 Colorful" w:uiPriority="51"/>
-    <w:lsdException w:name="Grid Table 7 Colorful" w:uiPriority="52"/>
-    <w:lsdException w:name="Grid Table 1 Light Accent 1" w:uiPriority="46"/>
-    <w:lsdException w:name="Grid Table 2 Accent 1" w:uiPriority="47"/>
-    <w:lsdException w:name="Grid Table 3 Accent 1" w:uiPriority="48"/>
-    <w:lsdException w:name="Grid Table 4 Accent 1" w:uiPriority="49"/>
-    <w:lsdException w:name="Grid Table 5 Dark Accent 1" w:uiPriority="50"/>
-    <w:lsdException w:name="Grid Table 6 Colorful Accent 1" w:uiPriority="51"/>
-    <w:lsdException w:name="Grid Table 7 Colorful Accent 1" w:uiPriority="52"/>
-    <w:lsdException w:name="Grid Table 1 Light Accent 2" w:uiPriority="46"/>
-    <w:lsdException w:name="Grid Table 2 Accent 2" w:uiPriority="47"/>
-    <w:lsdException w:name="Grid Table 3 Accent 2" w:uiPriority="48"/>
-    <w:lsdException w:name="Grid Table 4 Accent 2" w:uiPriority="49"/>
-    <w:lsdException w:name="Grid Table 5 Dark Accent 2" w:uiPriority="50"/>
-    <w:lsdException w:name="Grid Table 6 Colorful Accent 2" w:uiPriority="51"/>
-    <w:lsdException w:name="Grid Table 7 Colorful Accent 2" w:uiPriority="52"/>
-    <w:lsdException w:name="Grid Table 1 Light Accent 3" w:uiPriority="46"/>
-    <w:lsdException w:name="Grid Table 2 Accent 3" w:uiPriority="47"/>
-    <w:lsdException w:name="Grid Table 3 Accent 3" w:uiPriority="48"/>
-    <w:lsdException w:name="Grid Table 4 Accent 3" w:uiPriority="49"/>
-    <w:lsdException w:name="Grid Table 5 Dark Accent 3" w:uiPriority="50"/>
-    <w:lsdException w:name="Grid Table 6 Colorful Accent 3" w:uiPriority="51"/>
-    <w:lsdException w:name="Grid Table 7 Colorful Accent 3" w:uiPriority="52"/>
-    <w:lsdException w:name="Grid Table 1 Light Accent 4" w:uiPriority="46"/>
-    <w:lsdException w:name="Grid Table 2 Accent 4" w:uiPriority="47"/>
-    <w:lsdException w:name="Grid Table 3 Accent 4" w:uiPriority="48"/>
-    <w:lsdException w:name="Grid Table 4 Accent 4" w:uiPriority="49"/>
-    <w:lsdException w:name="Grid Table 5 Dark Accent 4" w:uiPriority="50"/>
-    <w:lsdException w:name="Grid Table 6 Colorful Accent 4" w:uiPriority="51"/>
-    <w:lsdException w:name="Grid Table 7 Colorful Accent 4" w:uiPriority="52"/>
-    <w:lsdException w:name="Grid Table 1 Light Accent 5" w:uiPriority="46"/>
-    <w:lsdException w:name="Grid Table 2 Accent 5" w:uiPriority="47"/>
-    <w:lsdException w:name="Grid Table 3 Accent 5" w:uiPriority="48"/>
-    <w:lsdException w:name="Grid Table 4 Accent 5" w:uiPriority="49"/>
-    <w:lsdException w:name="Grid Table 5 Dark Accent 5" w:uiPriority="50"/>
-    <w:lsdException w:name="Grid Table 6 Colorful Accent 5" w:uiPriority="51"/>
-    <w:lsdException w:name="Grid Table 7 Colorful Accent 5" w:uiPriority="52"/>
-    <w:lsdException w:name="Grid Table 1 Light Accent 6" w:uiPriority="46"/>
-    <w:lsdException w:name="Grid Table 2 Accent 6" w:uiPriority="47"/>
-    <w:lsdException w:name="Grid Table 3 Accent 6" w:uiPriority="48"/>
-    <w:lsdException w:name="Grid Table 4 Accent 6" w:uiPriority="49"/>
-    <w:lsdException w:name="Grid Table 5 Dark Accent 6" w:uiPriority="50"/>
-    <w:lsdException w:name="Grid Table 6 Colorful Accent 6" w:uiPriority="51"/>
-    <w:lsdException w:name="Grid Table 7 Colorful Accent 6" w:uiPriority="52"/>
-    <w:lsdException w:name="List Table 1 Light" w:uiPriority="46"/>
-    <w:lsdException w:name="List Table 2" w:uiPriority="47"/>
-    <w:lsdException w:name="List Table 3" w:uiPriority="48"/>
-    <w:lsdException w:name="List Table 4" w:uiPriority="49"/>
-    <w:lsdException w:name="List Table 5 Dark" w:uiPriority="50"/>
-    <w:lsdException w:name="List Table 6 Colorful" w:uiPriority="51"/>
-    <w:lsdException w:name="List Table 7 Colorful" w:uiPriority="52"/>
-    <w:lsdException w:name="List Table 1 Light Accent 1" w:uiPriority="46"/>
-    <w:lsdException w:name="List Table 2 Accent 1" w:uiPriority="47"/>
-    <w:lsdException w:name="List Table 3 Accent 1" w:uiPriority="48"/>
-    <w:lsdException w:name="List Table 4 Accent 1" w:uiPriority="49"/>
-    <w:lsdException w:name="List Table 5 Dark Accent 1" w:uiPriority="50"/>
-    <w:lsdException w:name="List Table 6 Colorful Accent 1" w:uiPriority="51"/>
-    <w:lsdException w:name="List Table 7 Colorful Accent 1" w:uiPriority="52"/>
-    <w:lsdException w:name="List Table 1 Light Accent 2" w:uiPriority="46"/>
-    <w:lsdException w:name="List Table 2 Accent 2" w:uiPriority="47"/>
-    <w:lsdException w:name="List Table 3 Accent 2" w:uiPriority="48"/>
-    <w:lsdException w:name="List Table 4 Accent 2" w:uiPriority="49"/>
-    <w:lsdException w:name="List Table 5 Dark Accent 2" w:uiPriority="50"/>
-    <w:lsdException w:name="List Table 6 Colorful Accent 2" w:uiPriority="51"/>
-    <w:lsdException w:name="List Table 7 Colorful Accent 2" w:uiPriority="52"/>
-    <w:lsdException w:name="List Table 1 Light Accent 3" w:uiPriority="46"/>
-    <w:lsdException w:name="List Table 2 Accent 3" w:uiPriority="47"/>
-    <w:lsdException w:name="List Table 3 Accent 3" w:uiPriority="48"/>
-    <w:lsdException w:name="List Table 4 Accent 3" w:uiPriority="49"/>
-    <w:lsdException w:name="List Table 5 Dark Accent 3" w:uiPriority="50"/>
-    <w:lsdException w:name="List Table 6 Colorful Accent 3" w:uiPriority="51"/>
-    <w:lsdException w:name="List Table 7 Colorful Accent 3" w:uiPriority="52"/>
-    <w:lsdException w:name="List Table 1 Light Accent 4" w:uiPriority="46"/>
-    <w:lsdException w:name="List Table 2 Accent 4" w:uiPriority="47"/>
-    <w:lsdException w:name="List Table 3 Accent 4" w:uiPriority="48"/>
-    <w:lsdException w:name="List Table 4 Accent 4" w:uiPriority="49"/>
-    <w:lsdException w:name="List Table 5 Dark Accent 4" w:uiPriority="50"/>
-    <w:lsdException w:name="List Table 6 Colorful Accent 4" w:uiPriority="51"/>
-    <w:lsdException w:name="List Table 7 Colorful Accent 4" w:uiPriority="52"/>
-    <w:lsdException w:name="List Table 1 Light Accent 5" w:uiPriority="46"/>
-    <w:lsdException w:name="List Table 2 Accent 5" w:uiPriority="47"/>
-    <w:lsdException w:name="List Table 3 Accent 5" w:uiPriority="48"/>
-    <w:lsdException w:name="List Table 4 Accent 5" w:uiPriority="49"/>
-    <w:lsdException w:name="List Table 5 Dark Accent 5" w:uiPriority="50"/>
-    <w:lsdException w:name="List Table 6 Colorful Accent 5" w:uiPriority="51"/>
-    <w:lsdException w:name="List Table 7 Colorful Accent 5" w:uiPriority="52"/>
-    <w:lsdException w:name="List Table 1 Light Accent 6" w:uiPriority="46"/>
-    <w:lsdException w:name="List Table 2 Accent 6" w:uiPriority="47"/>
-    <w:lsdException w:name="List Table 3 Accent 6" w:uiPriority="48"/>
-    <w:lsdException w:name="List Table 4 Accent 6" w:uiPriority="49"/>
-    <w:lsdException w:name="List Table 5 Dark Accent 6" w:uiPriority="50"/>
-    <w:lsdException w:name="List Table 6 Colorful Accent 6" w:uiPriority="51"/>
-    <w:lsdException w:name="List Table 7 Colorful Accent 6" w:uiPriority="52"/>
+  <w:latentStyles w:defLockedState="0" w:defUIPriority="99" w:defSemiHidden="1" w:defUnhideWhenUsed="1" w:defQFormat="0" w:count="267">
+    <w:lsdException w:name="Normal" w:semiHidden="0" w:uiPriority="0" w:unhideWhenUsed="0" w:qFormat="1"/>
+    <w:lsdException w:name="heading 1" w:semiHidden="0" w:uiPriority="9" w:unhideWhenUsed="0" w:qFormat="1"/>
+    <w:lsdException w:name="heading 2" w:uiPriority="9" w:qFormat="1"/>
+    <w:lsdException w:name="heading 3" w:uiPriority="9" w:qFormat="1"/>
+    <w:lsdException w:name="heading 4" w:uiPriority="9" w:qFormat="1"/>
+    <w:lsdException w:name="heading 5" w:uiPriority="9" w:qFormat="1"/>
+    <w:lsdException w:name="heading 6" w:uiPriority="9" w:qFormat="1"/>
+    <w:lsdException w:name="heading 7" w:uiPriority="9" w:qFormat="1"/>
+    <w:lsdException w:name="heading 8" w:uiPriority="9" w:qFormat="1"/>
+    <w:lsdException w:name="heading 9" w:uiPriority="9" w:qFormat="1"/>
+    <w:lsdException w:name="toc 1" w:uiPriority="39"/>
+    <w:lsdException w:name="toc 2" w:uiPriority="39"/>
+    <w:lsdException w:name="toc 3" w:uiPriority="39"/>
+    <w:lsdException w:name="toc 4" w:uiPriority="39"/>
+    <w:lsdException w:name="toc 5" w:uiPriority="39"/>
+    <w:lsdException w:name="toc 6" w:uiPriority="39"/>
+    <w:lsdException w:name="toc 7" w:uiPriority="39"/>
+    <w:lsdException w:name="toc 8" w:uiPriority="39"/>
+    <w:lsdException w:name="toc 9" w:uiPriority="39"/>
+    <w:lsdException w:name="caption" w:uiPriority="35" w:qFormat="1"/>
+    <w:lsdException w:name="Title" w:semiHidden="0" w:uiPriority="10" w:unhideWhenUsed="0" w:qFormat="1"/>
+    <w:lsdException w:name="Default Paragraph Font" w:uiPriority="1"/>
+    <w:lsdException w:name="Subtitle" w:semiHidden="0" w:uiPriority="11" w:unhideWhenUsed="0" w:qFormat="1"/>
+    <w:lsdException w:name="Strong" w:semiHidden="0" w:uiPriority="22" w:unhideWhenUsed="0" w:qFormat="1"/>
+    <w:lsdException w:name="Emphasis" w:semiHidden="0" w:uiPriority="20" w:unhideWhenUsed="0" w:qFormat="1"/>
+    <w:lsdException w:name="Table Grid" w:semiHidden="0" w:uiPriority="59" w:unhideWhenUsed="0"/>
+    <w:lsdException w:name="Placeholder Text" w:unhideWhenUsed="0"/>
+    <w:lsdException w:name="No Spacing" w:semiHidden="0" w:uiPriority="1" w:unhideWhenUsed="0" w:qFormat="1"/>
+    <w:lsdException w:name="Light Shading" w:semiHidden="0" w:uiPriority="60" w:unhideWhenUsed="0"/>
+    <w:lsdException w:name="Light List" w:semiHidden="0" w:uiPriority="61" w:unhideWhenUsed="0"/>
+    <w:lsdException w:name="Light Grid" w:semiHidden="0" w:uiPriority="62" w:unhideWhenUsed="0"/>
+    <w:lsdException w:name="Medium Shading 1" w:semiHidden="0" w:uiPriority="63" w:unhideWhenUsed="0"/>
+    <w:lsdException w:name="Medium Shading 2" w:semiHidden="0" w:uiPriority="64" w:unhideWhenUsed="0"/>
+    <w:lsdException w:name="Medium List 1" w:semiHidden="0" w:uiPriority="65" w:unhideWhenUsed="0"/>
+    <w:lsdException w:name="Medium List 2" w:semiHidden="0" w:uiPriority="66" w:unhideWhenUsed="0"/>
+    <w:lsdException w:name="Medium Grid 1" w:semiHidden="0" w:uiPriority="67" w:unhideWhenUsed="0"/>
+    <w:lsdException w:name="Medium Grid 2" w:semiHidden="0" w:uiPriority="68" w:unhideWhenUsed="0"/>
+    <w:lsdException w:name="Medium Grid 3" w:semiHidden="0" w:uiPriority="69" w:unhideWhenUsed="0"/>
+    <w:lsdException w:name="Dark List" w:semiHidden="0" w:uiPriority="70" w:unhideWhenUsed="0"/>
+    <w:lsdException w:name="Colorful Shading" w:semiHidden="0" w:uiPriority="71" w:unhideWhenUsed="0"/>
+    <w:lsdException w:name="Colorful List" w:semiHidden="0" w:uiPriority="72" w:unhideWhenUsed="0"/>
+    <w:lsdException w:name="Colorful Grid" w:semiHidden="0" w:uiPriority="73" w:unhideWhenUsed="0"/>
+    <w:lsdException w:name="Light Shading Accent 1" w:semiHidden="0" w:uiPriority="60" w:unhideWhenUsed="0"/>
+    <w:lsdException w:name="Light List Accent 1" w:semiHidden="0" w:uiPriority="61" w:unhideWhenUsed="0"/>
+    <w:lsdException w:name="Light Grid Accent 1" w:semiHidden="0" w:uiPriority="62" w:unhideWhenUsed="0"/>
+    <w:lsdException w:name="Medium Shading 1 Accent 1" w:semiHidden="0" w:uiPriority="63" w:unhideWhenUsed="0"/>
+    <w:lsdException w:name="Medium Shading 2 Accent 1" w:semiHidden="0" w:uiPriority="64" w:unhideWhenUsed="0"/>
+    <w:lsdException w:name="Medium List 1 Accent 1" w:semiHidden="0" w:uiPriority="65" w:unhideWhenUsed="0"/>
+    <w:lsdException w:name="Revision" w:unhideWhenUsed="0"/>
+    <w:lsdException w:name="List Paragraph" w:semiHidden="0" w:uiPriority="34" w:unhideWhenUsed="0" w:qFormat="1"/>
+    <w:lsdException w:name="Quote" w:semiHidden="0" w:uiPriority="29" w:unhideWhenUsed="0" w:qFormat="1"/>
+    <w:lsdException w:name="Intense Quote" w:semiHidden="0" w:uiPriority="30" w:unhideWhenUsed="0" w:qFormat="1"/>
+    <w:lsdException w:name="Medium List 2 Accent 1" w:semiHidden="0" w:uiPriority="66" w:unhideWhenUsed="0"/>
+    <w:lsdException w:name="Medium Grid 1 Accent 1" w:semiHidden="0" w:uiPriority="67" w:unhideWhenUsed="0"/>
+    <w:lsdException w:name="Medium Grid 2 Accent 1" w:semiHidden="0" w:uiPriority="68" w:unhideWhenUsed="0"/>
+    <w:lsdException w:name="Medium Grid 3 Accent 1" w:semiHidden="0" w:uiPriority="69" w:unhideWhenUsed="0"/>
+    <w:lsdException w:name="Dark List Accent 1" w:semiHidden="0" w:uiPriority="70" w:unhideWhenUsed="0"/>
+    <w:lsdException w:name="Colorful Shading Accent 1" w:semiHidden="0" w:uiPriority="71" w:unhideWhenUsed="0"/>
+    <w:lsdException w:name="Colorful List Accent 1" w:semiHidden="0" w:uiPriority="72" w:unhideWhenUsed="0"/>
+    <w:lsdException w:name="Colorful Grid Accent 1" w:semiHidden="0" w:uiPriority="73" w:unhideWhenUsed="0"/>
+    <w:lsdException w:name="Light Shading Accent 2" w:semiHidden="0" w:uiPriority="60" w:unhideWhenUsed="0"/>
+    <w:lsdException w:name="Light List Accent 2" w:semiHidden="0" w:uiPriority="61" w:unhideWhenUsed="0"/>
+    <w:lsdException w:name="Light Grid Accent 2" w:semiHidden="0" w:uiPriority="62" w:unhideWhenUsed="0"/>
+    <w:lsdException w:name="Medium Shading 1 Accent 2" w:semiHidden="0" w:uiPriority="63" w:unhideWhenUsed="0"/>
+    <w:lsdException w:name="Medium Shading 2 Accent 2" w:semiHidden="0" w:uiPriority="64" w:unhideWhenUsed="0"/>
+    <w:lsdException w:name="Medium List 1 Accent 2" w:semiHidden="0" w:uiPriority="65" w:unhideWhenUsed="0"/>
+    <w:lsdException w:name="Medium List 2 Accent 2" w:semiHidden="0" w:uiPriority="66" w:unhideWhenUsed="0"/>
+    <w:lsdException w:name="Medium Grid 1 Accent 2" w:semiHidden="0" w:uiPriority="67" w:unhideWhenUsed="0"/>
+    <w:lsdException w:name="Medium Grid 2 Accent 2" w:semiHidden="0" w:uiPriority="68" w:unhideWhenUsed="0"/>
+    <w:lsdException w:name="Medium Grid 3 Accent 2" w:semiHidden="0" w:uiPriority="69" w:unhideWhenUsed="0"/>
+    <w:lsdException w:name="Dark List Accent 2" w:semiHidden="0" w:uiPriority="70" w:unhideWhenUsed="0"/>
+    <w:lsdException w:name="Colorful Shading Accent 2" w:semiHidden="0" w:uiPriority="71" w:unhideWhenUsed="0"/>
+    <w:lsdException w:name="Colorful List Accent 2" w:semiHidden="0" w:uiPriority="72" w:unhideWhenUsed="0"/>
+    <w:lsdException w:name="Colorful Grid Accent 2" w:semiHidden="0" w:uiPriority="73" w:unhideWhenUsed="0"/>
+    <w:lsdException w:name="Light Shading Accent 3" w:semiHidden="0" w:uiPriority="60" w:unhideWhenUsed="0"/>
+    <w:lsdException w:name="Light List Accent 3" w:semiHidden="0" w:uiPriority="61" w:unhideWhenUsed="0"/>
+    <w:lsdException w:name="Light Grid Accent 3" w:semiHidden="0" w:uiPriority="62" w:unhideWhenUsed="0"/>
+    <w:lsdException w:name="Medium Shading 1 Accent 3" w:semiHidden="0" w:uiPriority="63" w:unhideWhenUsed="0"/>
+    <w:lsdException w:name="Medium Shading 2 Accent 3" w:semiHidden="0" w:uiPriority="64" w:unhideWhenUsed="0"/>
+    <w:lsdException w:name="Medium List 1 Accent 3" w:semiHidden="0" w:uiPriority="65" w:unhideWhenUsed="0"/>
+    <w:lsdException w:name="Medium List 2 Accent 3" w:semiHidden="0" w:uiPriority="66" w:unhideWhenUsed="0"/>
+    <w:lsdException w:name="Medium Grid 1 Accent 3" w:semiHidden="0" w:uiPriority="67" w:unhideWhenUsed="0"/>
+    <w:lsdException w:name="Medium Grid 2 Accent 3" w:semiHidden="0" w:uiPriority="68" w:unhideWhenUsed="0"/>
+    <w:lsdException w:name="Medium Grid 3 Accent 3" w:semiHidden="0" w:uiPriority="69" w:unhideWhenUsed="0"/>
+    <w:lsdException w:name="Dark List Accent 3" w:semiHidden="0" w:uiPriority="70" w:unhideWhenUsed="0"/>
+    <w:lsdException w:name="Colorful Shading Accent 3" w:semiHidden="0" w:uiPriority="71" w:unhideWhenUsed="0"/>
+    <w:lsdException w:name="Colorful List Accent 3" w:semiHidden="0" w:uiPriority="72" w:unhideWhenUsed="0"/>
+    <w:lsdException w:name="Colorful Grid Accent 3" w:semiHidden="0" w:uiPriority="73" w:unhideWhenUsed="0"/>
+    <w:lsdException w:name="Light Shading Accent 4" w:semiHidden="0" w:uiPriority="60" w:unhideWhenUsed="0"/>
+    <w:lsdException w:name="Light List Accent 4" w:semiHidden="0" w:uiPriority="61" w:unhideWhenUsed="0"/>
+    <w:lsdException w:name="Light Grid Accent 4" w:semiHidden="0" w:uiPriority="62" w:unhideWhenUsed="0"/>
+    <w:lsdException w:name="Medium Shading 1 Accent 4" w:semiHidden="0" w:uiPriority="63" w:unhideWhenUsed="0"/>
+    <w:lsdException w:name="Medium Shading 2 Accent 4" w:semiHidden="0" w:uiPriority="64" w:unhideWhenUsed="0"/>
+    <w:lsdException w:name="Medium List 1 Accent 4" w:semiHidden="0" w:uiPriority="65" w:unhideWhenUsed="0"/>
+    <w:lsdException w:name="Medium List 2 Accent 4" w:semiHidden="0" w:uiPriority="66" w:unhideWhenUsed="0"/>
+    <w:lsdException w:name="Medium Grid 1 Accent 4" w:semiHidden="0" w:uiPriority="67" w:unhideWhenUsed="0"/>
+    <w:lsdException w:name="Medium Grid 2 Accent 4" w:semiHidden="0" w:uiPriority="68" w:unhideWhenUsed="0"/>
+    <w:lsdException w:name="Medium Grid 3 Accent 4" w:semiHidden="0" w:uiPriority="69" w:unhideWhenUsed="0"/>
+    <w:lsdException w:name="Dark List Accent 4" w:semiHidden="0" w:uiPriority="70" w:unhideWhenUsed="0"/>
+    <w:lsdException w:name="Colorful Shading Accent 4" w:semiHidden="0" w:uiPriority="71" w:unhideWhenUsed="0"/>
+    <w:lsdException w:name="Colorful List Accent 4" w:semiHidden="0" w:uiPriority="72" w:unhideWhenUsed="0"/>
+    <w:lsdException w:name="Colorful Grid Accent 4" w:semiHidden="0" w:uiPriority="73" w:unhideWhenUsed="0"/>
+    <w:lsdException w:name="Light Shading Accent 5" w:semiHidden="0" w:uiPriority="60" w:unhideWhenUsed="0"/>
+    <w:lsdException w:name="Light List Accent 5" w:semiHidden="0" w:uiPriority="61" w:unhideWhenUsed="0"/>
+    <w:lsdException w:name="Light Grid Accent 5" w:semiHidden="0" w:uiPriority="62" w:unhideWhenUsed="0"/>
+    <w:lsdException w:name="Medium Shading 1 Accent 5" w:semiHidden="0" w:uiPriority="63" w:unhideWhenUsed="0"/>
+    <w:lsdException w:name="Medium Shading 2 Accent 5" w:semiHidden="0" w:uiPriority="64" w:unhideWhenUsed="0"/>
+    <w:lsdException w:name="Medium List 1 Accent 5" w:semiHidden="0" w:uiPriority="65" w:unhideWhenUsed="0"/>
+    <w:lsdException w:name="Medium List 2 Accent 5" w:semiHidden="0" w:uiPriority="66" w:unhideWhenUsed="0"/>
+    <w:lsdException w:name="Medium Grid 1 Accent 5" w:semiHidden="0" w:uiPriority="67" w:unhideWhenUsed="0"/>
+    <w:lsdException w:name="Medium Grid 2 Accent 5" w:semiHidden="0" w:uiPriority="68" w:unhideWhenUsed="0"/>
+    <w:lsdException w:name="Medium Grid 3 Accent 5" w:semiHidden="0" w:uiPriority="69" w:unhideWhenUsed="0"/>
+    <w:lsdException w:name="Dark List Accent 5" w:semiHidden="0" w:uiPriority="70" w:unhideWhenUsed="0"/>
+    <w:lsdException w:name="Colorful Shading Accent 5" w:semiHidden="0" w:uiPriority="71" w:unhideWhenUsed="0"/>
+    <w:lsdException w:name="Colorful List Accent 5" w:semiHidden="0" w:uiPriority="72" w:unhideWhenUsed="0"/>
+    <w:lsdException w:name="Colorful Grid Accent 5" w:semiHidden="0" w:uiPriority="73" w:unhideWhenUsed="0"/>
+    <w:lsdException w:name="Light Shading Accent 6" w:semiHidden="0" w:uiPriority="60" w:unhideWhenUsed="0"/>
+    <w:lsdException w:name="Light List Accent 6" w:semiHidden="0" w:uiPriority="61" w:unhideWhenUsed="0"/>
+    <w:lsdException w:name="Light Grid Accent 6" w:semiHidden="0" w:uiPriority="62" w:unhideWhenUsed="0"/>
+    <w:lsdException w:name="Medium Shading 1 Accent 6" w:semiHidden="0" w:uiPriority="63" w:unhideWhenUsed="0"/>
+    <w:lsdException w:name="Medium Shading 2 Accent 6" w:semiHidden="0" w:uiPriority="64" w:unhideWhenUsed="0"/>
+    <w:lsdException w:name="Medium List 1 Accent 6" w:semiHidden="0" w:uiPriority="65" w:unhideWhenUsed="0"/>
+    <w:lsdException w:name="Medium List 2 Accent 6" w:semiHidden="0" w:uiPriority="66" w:unhideWhenUsed="0"/>
+    <w:lsdException w:name="Medium Grid 1 Accent 6" w:semiHidden="0" w:uiPriority="67" w:unhideWhenUsed="0"/>
+    <w:lsdException w:name="Medium Grid 2 Accent 6" w:semiHidden="0" w:uiPriority="68" w:unhideWhenUsed="0"/>
+    <w:lsdException w:name="Medium Grid 3 Accent 6" w:semiHidden="0" w:uiPriority="69" w:unhideWhenUsed="0"/>
+    <w:lsdException w:name="Dark List Accent 6" w:semiHidden="0" w:uiPriority="70" w:unhideWhenUsed="0"/>
+    <w:lsdException w:name="Colorful Shading Accent 6" w:semiHidden="0" w:uiPriority="71" w:unhideWhenUsed="0"/>
+    <w:lsdException w:name="Colorful List Accent 6" w:semiHidden="0" w:uiPriority="72" w:unhideWhenUsed="0"/>
+    <w:lsdException w:name="Colorful Grid Accent 6" w:semiHidden="0" w:uiPriority="73" w:unhideWhenUsed="0"/>
+    <w:lsdException w:name="Subtle Emphasis" w:semiHidden="0" w:uiPriority="19" w:unhideWhenUsed="0" w:qFormat="1"/>
+    <w:lsdException w:name="Intense Emphasis" w:semiHidden="0" w:uiPriority="21" w:unhideWhenUsed="0" w:qFormat="1"/>
+    <w:lsdException w:name="Subtle Reference" w:semiHidden="0" w:uiPriority="31" w:unhideWhenUsed="0" w:qFormat="1"/>
+    <w:lsdException w:name="Intense Reference" w:semiHidden="0" w:uiPriority="32" w:unhideWhenUsed="0" w:qFormat="1"/>
+    <w:lsdException w:name="Book Title" w:semiHidden="0" w:uiPriority="33" w:unhideWhenUsed="0" w:qFormat="1"/>
+    <w:lsdException w:name="Bibliography" w:uiPriority="37"/>
+    <w:lsdException w:name="TOC Heading" w:uiPriority="39" w:qFormat="1"/>
   </w:latentStyles>
   <w:style w:type="paragraph" w:default="1" w:styleId="Normal">
     <w:name w:val="Normal"/>
@@ -40295,6 +37809,7 @@
     <w:uiPriority w:val="99"/>
     <w:semiHidden/>
     <w:unhideWhenUsed/>
+    <w:qFormat/>
     <w:tblPr>
       <w:tblInd w:w="0" w:type="dxa"/>
       <w:tblCellMar>
@@ -40802,7 +38317,7 @@
 </file>
 
 <file path=customXml/itemProps1.xml><?xml version="1.0" encoding="utf-8"?>
-<ds:datastoreItem xmlns:ds="http://schemas.openxmlformats.org/officeDocument/2006/customXml" ds:itemID="{465241FC-BA1E-4D5E-B31A-3523BAADB818}">
+<ds:datastoreItem xmlns:ds="http://schemas.openxmlformats.org/officeDocument/2006/customXml" ds:itemID="{6D0E327F-CE96-45E8-9AB5-F39C6D07280E}">
   <ds:schemaRefs>
     <ds:schemaRef ds:uri="http://schemas.openxmlformats.org/officeDocument/2006/bibliography"/>
   </ds:schemaRefs>
